--- a/docs/Minimax-and-variants.docx
+++ b/docs/Minimax-and-variants.docx
@@ -3,6 +3,9 @@
 <w:document xmlns:wpc="http://schemas.microsoft.com/office/word/2010/wordprocessingCanvas" xmlns:cx="http://schemas.microsoft.com/office/drawing/2014/chartex" xmlns:cx1="http://schemas.microsoft.com/office/drawing/2015/9/8/chartex" xmlns:cx2="http://schemas.microsoft.com/office/drawing/2015/10/21/chartex" xmlns:cx3="http://schemas.microsoft.com/office/drawing/2016/5/9/chartex" xmlns:cx4="http://schemas.microsoft.com/office/drawing/2016/5/10/chartex" xmlns:cx5="http://schemas.microsoft.com/office/drawing/2016/5/11/chartex" xmlns:cx6="http://schemas.microsoft.com/office/drawing/2016/5/12/chartex" xmlns:cx7="http://schemas.microsoft.com/office/drawing/2016/5/13/chartex" xmlns:cx8="http://schemas.microsoft.com/office/drawing/2016/5/14/chartex" xmlns:mc="http://schemas.openxmlformats.org/markup-compatibility/2006" xmlns:aink="http://schemas.microsoft.com/office/drawing/2016/ink" xmlns:am3d="http://schemas.microsoft.com/office/drawing/2017/model3d" xmlns:o="urn:schemas-microsoft-com:office:office" xmlns:r="http://schemas.openxmlformats.org/officeDocument/2006/relationships" xmlns:m="http://schemas.openxmlformats.org/officeDocument/2006/math" xmlns:v="urn:schemas-microsoft-com:vml" xmlns:wp14="http://schemas.microsoft.com/office/word/2010/wordprocessingDrawing" xmlns:wp="http://schemas.openxmlformats.org/drawingml/2006/wordprocessingDrawing" xmlns:w10="urn:schemas-microsoft-com:office:word" xmlns:w="http://schemas.openxmlformats.org/wordprocessingml/2006/main" xmlns:w14="http://schemas.microsoft.com/office/word/2010/wordml" xmlns:w15="http://schemas.microsoft.com/office/word/2012/wordml" xmlns:w16cex="http://schemas.microsoft.com/office/word/2018/wordml/cex" xmlns:w16cid="http://schemas.microsoft.com/office/word/2016/wordml/cid" xmlns:w16="http://schemas.microsoft.com/office/word/2018/wordml" xmlns:w16sdtdh="http://schemas.microsoft.com/office/word/2020/wordml/sdtdatahash" xmlns:w16se="http://schemas.microsoft.com/office/word/2015/wordml/symex" xmlns:wpg="http://schemas.microsoft.com/office/word/2010/wordprocessingGroup" xmlns:wpi="http://schemas.microsoft.com/office/word/2010/wordprocessingInk" xmlns:wne="http://schemas.microsoft.com/office/word/2006/wordml" xmlns:wps="http://schemas.microsoft.com/office/word/2010/wordprocessingShape" mc:Ignorable="w14 w15 w16se w16cid w16 w16cex w16sdtdh wp14">
   <w:body>
     <w:p>
+      <w:pPr>
+        <w:jc w:val="both"/>
+      </w:pPr>
       <w:r>
         <w:t>Ce mémo regroupe me</w:t>
       </w:r>
@@ -267,6 +270,9 @@
       <w:bookmarkEnd w:id="0"/>
     </w:p>
     <w:p>
+      <w:pPr>
+        <w:jc w:val="both"/>
+      </w:pPr>
       <w:r>
         <w:t>Le jeu est représenté par un arbre</w:t>
       </w:r>
@@ -287,6 +293,7 @@
     </w:p>
     <w:p>
       <w:pPr>
+        <w:jc w:val="both"/>
         <w:rPr>
           <w:rFonts w:eastAsiaTheme="minorEastAsia"/>
         </w:rPr>
@@ -328,6 +335,7 @@
     </w:p>
     <w:p>
       <w:pPr>
+        <w:jc w:val="both"/>
         <w:rPr>
           <w:rFonts w:eastAsiaTheme="minorEastAsia"/>
         </w:rPr>
@@ -378,6 +386,7 @@
     </w:p>
     <w:p>
       <w:pPr>
+        <w:jc w:val="both"/>
         <w:rPr>
           <w:rFonts w:eastAsiaTheme="minorEastAsia"/>
         </w:rPr>
@@ -511,6 +520,7 @@
     </w:p>
     <w:p>
       <w:pPr>
+        <w:jc w:val="both"/>
         <w:rPr>
           <w:rFonts w:eastAsiaTheme="minorEastAsia"/>
         </w:rPr>
@@ -638,6 +648,7 @@
     </w:p>
     <w:p>
       <w:pPr>
+        <w:jc w:val="both"/>
         <w:rPr>
           <w:rFonts w:eastAsiaTheme="minorEastAsia"/>
         </w:rPr>
@@ -710,6 +721,7 @@
           <w:ilvl w:val="0"/>
           <w:numId w:val="4"/>
         </w:numPr>
+        <w:jc w:val="both"/>
         <w:rPr>
           <w:rFonts w:eastAsiaTheme="minorEastAsia"/>
         </w:rPr>
@@ -832,6 +844,7 @@
           <w:ilvl w:val="0"/>
           <w:numId w:val="4"/>
         </w:numPr>
+        <w:jc w:val="both"/>
         <w:rPr>
           <w:rFonts w:eastAsiaTheme="minorEastAsia"/>
         </w:rPr>
@@ -916,6 +929,7 @@
           <w:ilvl w:val="0"/>
           <w:numId w:val="4"/>
         </w:numPr>
+        <w:jc w:val="both"/>
         <w:rPr>
           <w:rFonts w:eastAsiaTheme="minorEastAsia"/>
         </w:rPr>
@@ -1026,6 +1040,7 @@
           <w:ilvl w:val="0"/>
           <w:numId w:val="4"/>
         </w:numPr>
+        <w:jc w:val="both"/>
         <w:rPr>
           <w:rFonts w:eastAsiaTheme="minorEastAsia"/>
         </w:rPr>
@@ -1163,6 +1178,7 @@
     </w:p>
     <w:p>
       <w:pPr>
+        <w:jc w:val="both"/>
         <w:rPr>
           <w:rFonts w:eastAsiaTheme="minorEastAsia"/>
         </w:rPr>
@@ -1566,6 +1582,7 @@
     </w:p>
     <w:p>
       <w:pPr>
+        <w:jc w:val="both"/>
         <w:rPr>
           <w:rFonts w:eastAsiaTheme="minorEastAsia"/>
         </w:rPr>
@@ -1656,6 +1673,7 @@
     </w:p>
     <w:p>
       <w:pPr>
+        <w:jc w:val="both"/>
         <w:rPr>
           <w:rFonts w:eastAsiaTheme="minorEastAsia"/>
         </w:rPr>
@@ -1711,39 +1729,16 @@
     </w:p>
     <w:p>
       <w:pPr>
-        <w:rPr>
-          <w:rFonts w:eastAsiaTheme="minorEastAsia"/>
-        </w:rPr>
-      </w:pPr>
-      <w:r>
-        <w:rPr>
-          <w:rFonts w:eastAsiaTheme="minorEastAsia"/>
-        </w:rPr>
-        <w:t>P</w:t>
-      </w:r>
-      <w:r>
-        <w:rPr>
-          <w:rFonts w:eastAsiaTheme="minorEastAsia"/>
-        </w:rPr>
-        <w:t>our quelques cas de profondeu</w:t>
-      </w:r>
-      <w:r>
-        <w:rPr>
-          <w:rFonts w:eastAsiaTheme="minorEastAsia"/>
-        </w:rPr>
-        <w:t>r,</w:t>
-      </w:r>
-      <w:r>
-        <w:rPr>
-          <w:rFonts w:eastAsiaTheme="minorEastAsia"/>
-        </w:rPr>
-        <w:t> </w:t>
-      </w:r>
-      <w:r>
-        <w:rPr>
-          <w:rFonts w:eastAsiaTheme="minorEastAsia"/>
-        </w:rPr>
-        <w:t>e</w:t>
+        <w:jc w:val="both"/>
+        <w:rPr>
+          <w:rFonts w:eastAsiaTheme="minorEastAsia"/>
+        </w:rPr>
+      </w:pPr>
+      <w:r>
+        <w:rPr>
+          <w:rFonts w:eastAsiaTheme="minorEastAsia"/>
+        </w:rPr>
+        <w:t>Pour quelques cas de profondeur, e</w:t>
       </w:r>
       <w:r>
         <w:rPr>
@@ -3301,19 +3296,7 @@
           <w:rPr>
             <w:rFonts w:ascii="Cambria Math" w:eastAsiaTheme="minorEastAsia" w:hAnsi="Cambria Math"/>
           </w:rPr>
-          <m:t>=</m:t>
-        </m:r>
-        <m:r>
-          <w:rPr>
-            <w:rFonts w:ascii="Cambria Math" w:eastAsiaTheme="minorEastAsia" w:hAnsi="Cambria Math"/>
-          </w:rPr>
-          <m:t>3</m:t>
-        </m:r>
-        <m:r>
-          <w:rPr>
-            <w:rFonts w:ascii="Cambria Math" w:eastAsiaTheme="minorEastAsia" w:hAnsi="Cambria Math"/>
-          </w:rPr>
-          <m:t> </m:t>
+          <m:t>=3 </m:t>
         </m:r>
       </m:oMath>
       <w:r>
@@ -3378,25 +3361,7 @@
                 <w:rPr>
                   <w:rFonts w:ascii="Cambria Math" w:eastAsiaTheme="minorEastAsia" w:hAnsi="Cambria Math"/>
                 </w:rPr>
-                <m:t>,</m:t>
-              </m:r>
-              <m:r>
-                <w:rPr>
-                  <w:rFonts w:ascii="Cambria Math" w:eastAsiaTheme="minorEastAsia" w:hAnsi="Cambria Math"/>
-                </w:rPr>
-                <m:t>3</m:t>
-              </m:r>
-              <m:r>
-                <w:rPr>
-                  <w:rFonts w:ascii="Cambria Math" w:eastAsiaTheme="minorEastAsia" w:hAnsi="Cambria Math"/>
-                </w:rPr>
-                <m:t xml:space="preserve">, </m:t>
-              </m:r>
-              <m:r>
-                <w:rPr>
-                  <w:rFonts w:ascii="Cambria Math" w:eastAsiaTheme="minorEastAsia" w:hAnsi="Cambria Math"/>
-                </w:rPr>
-                <m:t>1</m:t>
+                <m:t>,3, 1</m:t>
               </m:r>
             </m:e>
           </m:d>
@@ -3485,19 +3450,7 @@
                         <w:rPr>
                           <w:rFonts w:ascii="Cambria Math" w:eastAsiaTheme="minorEastAsia" w:hAnsi="Cambria Math"/>
                         </w:rPr>
-                        <m:t>,</m:t>
-                      </m:r>
-                      <m:r>
-                        <w:rPr>
-                          <w:rFonts w:ascii="Cambria Math" w:eastAsiaTheme="minorEastAsia" w:hAnsi="Cambria Math"/>
-                        </w:rPr>
-                        <m:t>2</m:t>
-                      </m:r>
-                      <m:r>
-                        <w:rPr>
-                          <w:rFonts w:ascii="Cambria Math" w:eastAsiaTheme="minorEastAsia" w:hAnsi="Cambria Math"/>
-                        </w:rPr>
-                        <m:t>, -1</m:t>
+                        <m:t>,2, -1</m:t>
                       </m:r>
                     </m:e>
                   </m:d>
@@ -3716,19 +3669,7 @@
                         <w:rPr>
                           <w:rFonts w:ascii="Cambria Math" w:eastAsiaTheme="minorEastAsia" w:hAnsi="Cambria Math"/>
                         </w:rPr>
-                        <m:t>,</m:t>
-                      </m:r>
-                      <m:r>
-                        <w:rPr>
-                          <w:rFonts w:ascii="Cambria Math" w:eastAsiaTheme="minorEastAsia" w:hAnsi="Cambria Math"/>
-                        </w:rPr>
-                        <m:t>1</m:t>
-                      </m:r>
-                      <m:r>
-                        <w:rPr>
-                          <w:rFonts w:ascii="Cambria Math" w:eastAsiaTheme="minorEastAsia" w:hAnsi="Cambria Math"/>
-                        </w:rPr>
-                        <m:t>, 1</m:t>
+                        <m:t>,1, 1</m:t>
                       </m:r>
                     </m:e>
                   </m:d>
@@ -3947,19 +3888,7 @@
                         <w:rPr>
                           <w:rFonts w:ascii="Cambria Math" w:eastAsiaTheme="minorEastAsia" w:hAnsi="Cambria Math"/>
                         </w:rPr>
-                        <m:t>,</m:t>
-                      </m:r>
-                      <m:r>
-                        <w:rPr>
-                          <w:rFonts w:ascii="Cambria Math" w:eastAsiaTheme="minorEastAsia" w:hAnsi="Cambria Math"/>
-                        </w:rPr>
-                        <m:t>0</m:t>
-                      </m:r>
-                      <m:r>
-                        <w:rPr>
-                          <w:rFonts w:ascii="Cambria Math" w:eastAsiaTheme="minorEastAsia" w:hAnsi="Cambria Math"/>
-                        </w:rPr>
-                        <m:t>, -1</m:t>
+                        <m:t>,0, -1</m:t>
                       </m:r>
                     </m:e>
                   </m:d>
@@ -4977,6 +4906,7 @@
     </w:p>
     <w:p>
       <w:pPr>
+        <w:jc w:val="both"/>
         <w:rPr>
           <w:rFonts w:eastAsiaTheme="minorEastAsia"/>
         </w:rPr>
@@ -5104,6 +5034,7 @@
     </w:p>
     <w:p>
       <w:pPr>
+        <w:jc w:val="both"/>
         <w:rPr>
           <w:rFonts w:eastAsiaTheme="minorEastAsia"/>
         </w:rPr>
@@ -5119,19 +5050,7 @@
           <w:rPr>
             <w:rFonts w:ascii="Cambria Math" w:eastAsiaTheme="minorEastAsia" w:hAnsi="Cambria Math"/>
           </w:rPr>
-          <m:t>n</m:t>
-        </m:r>
-        <m:r>
-          <w:rPr>
-            <w:rFonts w:ascii="Cambria Math" w:eastAsiaTheme="minorEastAsia" w:hAnsi="Cambria Math"/>
-          </w:rPr>
-          <m:t>ega</m:t>
-        </m:r>
-        <m:r>
-          <w:rPr>
-            <w:rFonts w:ascii="Cambria Math" w:eastAsiaTheme="minorEastAsia" w:hAnsi="Cambria Math"/>
-          </w:rPr>
-          <m:t>max(n,d, p)</m:t>
+          <m:t>negamax(n,d, p)</m:t>
         </m:r>
       </m:oMath>
       <w:r>
@@ -5215,19 +5134,7 @@
           <w:rPr>
             <w:rFonts w:ascii="Cambria Math" w:eastAsiaTheme="minorEastAsia" w:hAnsi="Cambria Math"/>
           </w:rPr>
-          <m:t>=</m:t>
-        </m:r>
-        <m:r>
-          <w:rPr>
-            <w:rFonts w:ascii="Cambria Math" w:eastAsiaTheme="minorEastAsia" w:hAnsi="Cambria Math"/>
-          </w:rPr>
-          <m:t>p⋅</m:t>
-        </m:r>
-        <m:r>
-          <w:rPr>
-            <w:rFonts w:ascii="Cambria Math" w:eastAsiaTheme="minorEastAsia" w:hAnsi="Cambria Math"/>
-          </w:rPr>
-          <m:t>e</m:t>
+          <m:t>=p⋅e</m:t>
         </m:r>
         <m:d>
           <m:dPr>
@@ -5346,13 +5253,7 @@
                   <w:rPr>
                     <w:rFonts w:ascii="Cambria Math" w:eastAsiaTheme="minorEastAsia" w:hAnsi="Cambria Math"/>
                   </w:rPr>
-                  <m:t>-</m:t>
-                </m:r>
-                <m:r>
-                  <w:rPr>
-                    <w:rFonts w:ascii="Cambria Math" w:eastAsiaTheme="minorEastAsia" w:hAnsi="Cambria Math"/>
-                  </w:rPr>
-                  <m:t>negamax</m:t>
+                  <m:t>-negamax</m:t>
                 </m:r>
                 <m:d>
                   <m:dPr>
@@ -5368,13 +5269,7 @@
                       <w:rPr>
                         <w:rFonts w:ascii="Cambria Math" w:eastAsiaTheme="minorEastAsia" w:hAnsi="Cambria Math"/>
                       </w:rPr>
-                      <m:t>m,d-1, -</m:t>
-                    </m:r>
-                    <m:r>
-                      <w:rPr>
-                        <w:rFonts w:ascii="Cambria Math" w:eastAsiaTheme="minorEastAsia" w:hAnsi="Cambria Math"/>
-                      </w:rPr>
-                      <m:t>p</m:t>
+                      <m:t>m,d-1, -p</m:t>
                     </m:r>
                   </m:e>
                 </m:d>
@@ -5392,21 +5287,16 @@
     </w:p>
     <w:p>
       <w:pPr>
-        <w:rPr>
-          <w:rFonts w:eastAsiaTheme="minorEastAsia"/>
-        </w:rPr>
-      </w:pPr>
-      <w:r>
-        <w:rPr>
-          <w:rFonts w:eastAsiaTheme="minorEastAsia"/>
-        </w:rPr>
-        <w:t>Comme pour minimax, la</w:t>
-      </w:r>
-      <w:r>
-        <w:rPr>
-          <w:rFonts w:eastAsiaTheme="minorEastAsia"/>
-        </w:rPr>
-        <w:t xml:space="preserve"> fonction </w:t>
+        <w:jc w:val="both"/>
+        <w:rPr>
+          <w:rFonts w:eastAsiaTheme="minorEastAsia"/>
+        </w:rPr>
+      </w:pPr>
+      <w:r>
+        <w:rPr>
+          <w:rFonts w:eastAsiaTheme="minorEastAsia"/>
+        </w:rPr>
+        <w:t xml:space="preserve">Comme pour minimax, la fonction </w:t>
       </w:r>
       <m:oMath>
         <m:r>
@@ -5439,6 +5329,7 @@
     </w:p>
     <w:p>
       <w:pPr>
+        <w:jc w:val="both"/>
         <w:rPr>
           <w:rFonts w:eastAsiaTheme="minorEastAsia"/>
         </w:rPr>
@@ -5490,19 +5381,7 @@
             <w:rPr>
               <w:rFonts w:ascii="Cambria Math" w:eastAsiaTheme="minorEastAsia" w:hAnsi="Cambria Math"/>
             </w:rPr>
-            <m:t>v=</m:t>
-          </m:r>
-          <m:r>
-            <w:rPr>
-              <w:rFonts w:ascii="Cambria Math" w:eastAsiaTheme="minorEastAsia" w:hAnsi="Cambria Math"/>
-            </w:rPr>
-            <m:t>negamax</m:t>
-          </m:r>
-          <m:r>
-            <w:rPr>
-              <w:rFonts w:ascii="Cambria Math" w:eastAsiaTheme="minorEastAsia" w:hAnsi="Cambria Math"/>
-            </w:rPr>
-            <m:t xml:space="preserve">(r, </m:t>
+            <m:t xml:space="preserve">v=negamax(r, </m:t>
           </m:r>
           <m:sSub>
             <m:sSubPr>
@@ -5541,6 +5420,7 @@
     </w:p>
     <w:p>
       <w:pPr>
+        <w:jc w:val="both"/>
         <w:rPr>
           <w:rFonts w:eastAsiaTheme="minorEastAsia"/>
         </w:rPr>
@@ -5596,6 +5476,7 @@
     </w:p>
     <w:p>
       <w:pPr>
+        <w:jc w:val="both"/>
         <w:rPr>
           <w:rFonts w:eastAsiaTheme="minorEastAsia"/>
         </w:rPr>
@@ -5817,25 +5698,7 @@
                         <w:rPr>
                           <w:rFonts w:ascii="Cambria Math" w:eastAsiaTheme="minorEastAsia" w:hAnsi="Cambria Math"/>
                         </w:rPr>
-                        <m:t>,</m:t>
-                      </m:r>
-                      <m:r>
-                        <w:rPr>
-                          <w:rFonts w:ascii="Cambria Math" w:eastAsiaTheme="minorEastAsia" w:hAnsi="Cambria Math"/>
-                        </w:rPr>
-                        <m:t>0</m:t>
-                      </m:r>
-                      <m:r>
-                        <w:rPr>
-                          <w:rFonts w:ascii="Cambria Math" w:eastAsiaTheme="minorEastAsia" w:hAnsi="Cambria Math"/>
-                        </w:rPr>
-                        <m:t>, -</m:t>
-                      </m:r>
-                      <m:r>
-                        <w:rPr>
-                          <w:rFonts w:ascii="Cambria Math" w:eastAsiaTheme="minorEastAsia" w:hAnsi="Cambria Math"/>
-                        </w:rPr>
-                        <m:t>1</m:t>
+                        <m:t>,0, -1</m:t>
                       </m:r>
                     </m:e>
                   </m:d>
@@ -6362,19 +6225,7 @@
           <w:rPr>
             <w:rFonts w:ascii="Cambria Math" w:eastAsiaTheme="minorEastAsia" w:hAnsi="Cambria Math"/>
           </w:rPr>
-          <m:t>=</m:t>
-        </m:r>
-        <m:r>
-          <w:rPr>
-            <w:rFonts w:ascii="Cambria Math" w:eastAsiaTheme="minorEastAsia" w:hAnsi="Cambria Math"/>
-          </w:rPr>
-          <m:t>2</m:t>
-        </m:r>
-        <m:r>
-          <w:rPr>
-            <w:rFonts w:ascii="Cambria Math" w:eastAsiaTheme="minorEastAsia" w:hAnsi="Cambria Math"/>
-          </w:rPr>
-          <m:t> </m:t>
+          <m:t>=2 </m:t>
         </m:r>
       </m:oMath>
       <w:r>
@@ -6439,25 +6290,7 @@
                 <w:rPr>
                   <w:rFonts w:ascii="Cambria Math" w:eastAsiaTheme="minorEastAsia" w:hAnsi="Cambria Math"/>
                 </w:rPr>
-                <m:t>,</m:t>
-              </m:r>
-              <m:r>
-                <w:rPr>
-                  <w:rFonts w:ascii="Cambria Math" w:eastAsiaTheme="minorEastAsia" w:hAnsi="Cambria Math"/>
-                </w:rPr>
-                <m:t>2</m:t>
-              </m:r>
-              <m:r>
-                <w:rPr>
-                  <w:rFonts w:ascii="Cambria Math" w:eastAsiaTheme="minorEastAsia" w:hAnsi="Cambria Math"/>
-                </w:rPr>
-                <m:t xml:space="preserve">, </m:t>
-              </m:r>
-              <m:r>
-                <w:rPr>
-                  <w:rFonts w:ascii="Cambria Math" w:eastAsiaTheme="minorEastAsia" w:hAnsi="Cambria Math"/>
-                </w:rPr>
-                <m:t>1</m:t>
+                <m:t>,2, 1</m:t>
               </m:r>
             </m:e>
           </m:d>
@@ -6546,25 +6379,7 @@
                         <w:rPr>
                           <w:rFonts w:ascii="Cambria Math" w:eastAsiaTheme="minorEastAsia" w:hAnsi="Cambria Math"/>
                         </w:rPr>
-                        <m:t>,</m:t>
-                      </m:r>
-                      <m:r>
-                        <w:rPr>
-                          <w:rFonts w:ascii="Cambria Math" w:eastAsiaTheme="minorEastAsia" w:hAnsi="Cambria Math"/>
-                        </w:rPr>
-                        <m:t>1</m:t>
-                      </m:r>
-                      <m:r>
-                        <w:rPr>
-                          <w:rFonts w:ascii="Cambria Math" w:eastAsiaTheme="minorEastAsia" w:hAnsi="Cambria Math"/>
-                        </w:rPr>
-                        <m:t>, -</m:t>
-                      </m:r>
-                      <m:r>
-                        <w:rPr>
-                          <w:rFonts w:ascii="Cambria Math" w:eastAsiaTheme="minorEastAsia" w:hAnsi="Cambria Math"/>
-                        </w:rPr>
-                        <m:t>1</m:t>
+                        <m:t>,1, -1</m:t>
                       </m:r>
                     </m:e>
                   </m:d>
@@ -6694,25 +6509,7 @@
                 <w:rPr>
                   <w:rFonts w:ascii="Cambria Math" w:eastAsiaTheme="minorEastAsia" w:hAnsi="Cambria Math"/>
                 </w:rPr>
-                <m:t>,</m:t>
-              </m:r>
-              <m:r>
-                <w:rPr>
-                  <w:rFonts w:ascii="Cambria Math" w:eastAsiaTheme="minorEastAsia" w:hAnsi="Cambria Math"/>
-                </w:rPr>
-                <m:t>1</m:t>
-              </m:r>
-              <m:r>
-                <w:rPr>
-                  <w:rFonts w:ascii="Cambria Math" w:eastAsiaTheme="minorEastAsia" w:hAnsi="Cambria Math"/>
-                </w:rPr>
-                <m:t>, -</m:t>
-              </m:r>
-              <m:r>
-                <w:rPr>
-                  <w:rFonts w:ascii="Cambria Math" w:eastAsiaTheme="minorEastAsia" w:hAnsi="Cambria Math"/>
-                </w:rPr>
-                <m:t>1</m:t>
+                <m:t>,1, -1</m:t>
               </m:r>
             </m:e>
           </m:d>
@@ -6801,25 +6598,7 @@
                         <w:rPr>
                           <w:rFonts w:ascii="Cambria Math" w:eastAsiaTheme="minorEastAsia" w:hAnsi="Cambria Math"/>
                         </w:rPr>
-                        <m:t>,</m:t>
-                      </m:r>
-                      <m:r>
-                        <w:rPr>
-                          <w:rFonts w:ascii="Cambria Math" w:eastAsiaTheme="minorEastAsia" w:hAnsi="Cambria Math"/>
-                        </w:rPr>
-                        <m:t>0</m:t>
-                      </m:r>
-                      <m:r>
-                        <w:rPr>
-                          <w:rFonts w:ascii="Cambria Math" w:eastAsiaTheme="minorEastAsia" w:hAnsi="Cambria Math"/>
-                        </w:rPr>
-                        <m:t xml:space="preserve">, </m:t>
-                      </m:r>
-                      <m:r>
-                        <w:rPr>
-                          <w:rFonts w:ascii="Cambria Math" w:eastAsiaTheme="minorEastAsia" w:hAnsi="Cambria Math"/>
-                        </w:rPr>
-                        <m:t>1</m:t>
+                        <m:t>,0, 1</m:t>
                       </m:r>
                     </m:e>
                   </m:d>
@@ -7123,25 +6902,7 @@
                 <w:rPr>
                   <w:rFonts w:ascii="Cambria Math" w:eastAsiaTheme="minorEastAsia" w:hAnsi="Cambria Math"/>
                 </w:rPr>
-                <m:t>,</m:t>
-              </m:r>
-              <m:r>
-                <w:rPr>
-                  <w:rFonts w:ascii="Cambria Math" w:eastAsiaTheme="minorEastAsia" w:hAnsi="Cambria Math"/>
-                </w:rPr>
-                <m:t>1</m:t>
-              </m:r>
-              <m:r>
-                <w:rPr>
-                  <w:rFonts w:ascii="Cambria Math" w:eastAsiaTheme="minorEastAsia" w:hAnsi="Cambria Math"/>
-                </w:rPr>
-                <m:t>, -</m:t>
-              </m:r>
-              <m:r>
-                <w:rPr>
-                  <w:rFonts w:ascii="Cambria Math" w:eastAsiaTheme="minorEastAsia" w:hAnsi="Cambria Math"/>
-                </w:rPr>
-                <m:t>1</m:t>
+                <m:t>,1, -1</m:t>
               </m:r>
             </m:e>
           </m:d>
@@ -7696,19 +7457,7 @@
           <w:rPr>
             <w:rFonts w:ascii="Cambria Math" w:eastAsiaTheme="minorEastAsia" w:hAnsi="Cambria Math"/>
           </w:rPr>
-          <m:t>=</m:t>
-        </m:r>
-        <m:r>
-          <w:rPr>
-            <w:rFonts w:ascii="Cambria Math" w:eastAsiaTheme="minorEastAsia" w:hAnsi="Cambria Math"/>
-          </w:rPr>
-          <m:t>3</m:t>
-        </m:r>
-        <m:r>
-          <w:rPr>
-            <w:rFonts w:ascii="Cambria Math" w:eastAsiaTheme="minorEastAsia" w:hAnsi="Cambria Math"/>
-          </w:rPr>
-          <m:t> </m:t>
+          <m:t>=3 </m:t>
         </m:r>
       </m:oMath>
       <w:r>
@@ -7773,25 +7522,7 @@
                 <w:rPr>
                   <w:rFonts w:ascii="Cambria Math" w:eastAsiaTheme="minorEastAsia" w:hAnsi="Cambria Math"/>
                 </w:rPr>
-                <m:t>,</m:t>
-              </m:r>
-              <m:r>
-                <w:rPr>
-                  <w:rFonts w:ascii="Cambria Math" w:eastAsiaTheme="minorEastAsia" w:hAnsi="Cambria Math"/>
-                </w:rPr>
-                <m:t>3</m:t>
-              </m:r>
-              <m:r>
-                <w:rPr>
-                  <w:rFonts w:ascii="Cambria Math" w:eastAsiaTheme="minorEastAsia" w:hAnsi="Cambria Math"/>
-                </w:rPr>
-                <m:t xml:space="preserve">, </m:t>
-              </m:r>
-              <m:r>
-                <w:rPr>
-                  <w:rFonts w:ascii="Cambria Math" w:eastAsiaTheme="minorEastAsia" w:hAnsi="Cambria Math"/>
-                </w:rPr>
-                <m:t>1</m:t>
+                <m:t>,3, 1</m:t>
               </m:r>
             </m:e>
           </m:d>
@@ -7880,25 +7611,7 @@
                         <w:rPr>
                           <w:rFonts w:ascii="Cambria Math" w:eastAsiaTheme="minorEastAsia" w:hAnsi="Cambria Math"/>
                         </w:rPr>
-                        <m:t>,</m:t>
-                      </m:r>
-                      <m:r>
-                        <w:rPr>
-                          <w:rFonts w:ascii="Cambria Math" w:eastAsiaTheme="minorEastAsia" w:hAnsi="Cambria Math"/>
-                        </w:rPr>
-                        <m:t>2</m:t>
-                      </m:r>
-                      <m:r>
-                        <w:rPr>
-                          <w:rFonts w:ascii="Cambria Math" w:eastAsiaTheme="minorEastAsia" w:hAnsi="Cambria Math"/>
-                        </w:rPr>
-                        <m:t>, -</m:t>
-                      </m:r>
-                      <m:r>
-                        <w:rPr>
-                          <w:rFonts w:ascii="Cambria Math" w:eastAsiaTheme="minorEastAsia" w:hAnsi="Cambria Math"/>
-                        </w:rPr>
-                        <m:t>1</m:t>
+                        <m:t>,2, -1</m:t>
                       </m:r>
                     </m:e>
                   </m:d>
@@ -8028,25 +7741,7 @@
                 <w:rPr>
                   <w:rFonts w:ascii="Cambria Math" w:eastAsiaTheme="minorEastAsia" w:hAnsi="Cambria Math"/>
                 </w:rPr>
-                <m:t>,</m:t>
-              </m:r>
-              <m:r>
-                <w:rPr>
-                  <w:rFonts w:ascii="Cambria Math" w:eastAsiaTheme="minorEastAsia" w:hAnsi="Cambria Math"/>
-                </w:rPr>
-                <m:t>2</m:t>
-              </m:r>
-              <m:r>
-                <w:rPr>
-                  <w:rFonts w:ascii="Cambria Math" w:eastAsiaTheme="minorEastAsia" w:hAnsi="Cambria Math"/>
-                </w:rPr>
-                <m:t>, -</m:t>
-              </m:r>
-              <m:r>
-                <w:rPr>
-                  <w:rFonts w:ascii="Cambria Math" w:eastAsiaTheme="minorEastAsia" w:hAnsi="Cambria Math"/>
-                </w:rPr>
-                <m:t>1</m:t>
+                <m:t>,2, -1</m:t>
               </m:r>
             </m:e>
           </m:d>
@@ -8135,25 +7830,7 @@
                         <w:rPr>
                           <w:rFonts w:ascii="Cambria Math" w:eastAsiaTheme="minorEastAsia" w:hAnsi="Cambria Math"/>
                         </w:rPr>
-                        <m:t>,</m:t>
-                      </m:r>
-                      <m:r>
-                        <w:rPr>
-                          <w:rFonts w:ascii="Cambria Math" w:eastAsiaTheme="minorEastAsia" w:hAnsi="Cambria Math"/>
-                        </w:rPr>
-                        <m:t>1</m:t>
-                      </m:r>
-                      <m:r>
-                        <w:rPr>
-                          <w:rFonts w:ascii="Cambria Math" w:eastAsiaTheme="minorEastAsia" w:hAnsi="Cambria Math"/>
-                        </w:rPr>
-                        <m:t xml:space="preserve">, </m:t>
-                      </m:r>
-                      <m:r>
-                        <w:rPr>
-                          <w:rFonts w:ascii="Cambria Math" w:eastAsiaTheme="minorEastAsia" w:hAnsi="Cambria Math"/>
-                        </w:rPr>
-                        <m:t>1</m:t>
+                        <m:t>,1, 1</m:t>
                       </m:r>
                     </m:e>
                   </m:d>
@@ -8373,25 +8050,7 @@
                         <w:rPr>
                           <w:rFonts w:ascii="Cambria Math" w:eastAsiaTheme="minorEastAsia" w:hAnsi="Cambria Math"/>
                         </w:rPr>
-                        <m:t>,</m:t>
-                      </m:r>
-                      <m:r>
-                        <w:rPr>
-                          <w:rFonts w:ascii="Cambria Math" w:eastAsiaTheme="minorEastAsia" w:hAnsi="Cambria Math"/>
-                        </w:rPr>
-                        <m:t>0</m:t>
-                      </m:r>
-                      <m:r>
-                        <w:rPr>
-                          <w:rFonts w:ascii="Cambria Math" w:eastAsiaTheme="minorEastAsia" w:hAnsi="Cambria Math"/>
-                        </w:rPr>
-                        <m:t>, -</m:t>
-                      </m:r>
-                      <m:r>
-                        <w:rPr>
-                          <w:rFonts w:ascii="Cambria Math" w:eastAsiaTheme="minorEastAsia" w:hAnsi="Cambria Math"/>
-                        </w:rPr>
-                        <m:t>1</m:t>
+                        <m:t>,0, -1</m:t>
                       </m:r>
                     </m:e>
                   </m:d>
@@ -8908,25 +8567,7 @@
                 <w:rPr>
                   <w:rFonts w:ascii="Cambria Math" w:eastAsiaTheme="minorEastAsia" w:hAnsi="Cambria Math"/>
                 </w:rPr>
-                <m:t>,</m:t>
-              </m:r>
-              <m:r>
-                <w:rPr>
-                  <w:rFonts w:ascii="Cambria Math" w:eastAsiaTheme="minorEastAsia" w:hAnsi="Cambria Math"/>
-                </w:rPr>
-                <m:t>2</m:t>
-              </m:r>
-              <m:r>
-                <w:rPr>
-                  <w:rFonts w:ascii="Cambria Math" w:eastAsiaTheme="minorEastAsia" w:hAnsi="Cambria Math"/>
-                </w:rPr>
-                <m:t>, -</m:t>
-              </m:r>
-              <m:r>
-                <w:rPr>
-                  <w:rFonts w:ascii="Cambria Math" w:eastAsiaTheme="minorEastAsia" w:hAnsi="Cambria Math"/>
-                </w:rPr>
-                <m:t>1</m:t>
+                <m:t>,2, -1</m:t>
               </m:r>
             </m:e>
           </m:d>
@@ -9667,10 +9308,2354 @@
     </w:p>
     <w:p>
       <w:pPr>
-        <w:rPr>
-          <w:rFonts w:eastAsiaTheme="minorEastAsia"/>
-        </w:rPr>
-      </w:pPr>
+        <w:pStyle w:val="Titre1"/>
+        <w:numPr>
+          <w:ilvl w:val="0"/>
+          <w:numId w:val="6"/>
+        </w:numPr>
+      </w:pPr>
+      <w:r>
+        <w:t>Alpha-beta</w:t>
+      </w:r>
+    </w:p>
+    <w:p>
+      <w:pPr>
+        <w:jc w:val="both"/>
+        <w:rPr>
+          <w:rFonts w:eastAsiaTheme="minorEastAsia"/>
+        </w:rPr>
+      </w:pPr>
+      <w:r>
+        <w:rPr>
+          <w:rFonts w:eastAsiaTheme="minorEastAsia"/>
+        </w:rPr>
+        <w:t>Alpha-beta est une optimisation de « minimax » qui élague une partie de l’arbre des nœuds du jeu qui ne contribue pas à la valeur finale de la racine.</w:t>
+      </w:r>
+    </w:p>
+    <w:p>
+      <w:pPr>
+        <w:jc w:val="both"/>
+        <w:rPr>
+          <w:rFonts w:eastAsiaTheme="minorEastAsia"/>
+        </w:rPr>
+      </w:pPr>
+      <w:r>
+        <w:rPr>
+          <w:rFonts w:eastAsiaTheme="minorEastAsia"/>
+        </w:rPr>
+        <w:t xml:space="preserve">La fonction </w:t>
+      </w:r>
+      <m:oMath>
+        <m:r>
+          <w:rPr>
+            <w:rFonts w:ascii="Cambria Math" w:eastAsiaTheme="minorEastAsia" w:hAnsi="Cambria Math"/>
+          </w:rPr>
+          <m:t>minimax(n,d, p)</m:t>
+        </m:r>
+      </m:oMath>
+      <w:r>
+        <w:rPr>
+          <w:rFonts w:eastAsiaTheme="minorEastAsia"/>
+        </w:rPr>
+        <w:t xml:space="preserve"> est remplacée par la fonction </w:t>
+      </w:r>
+      <m:oMath>
+        <m:r>
+          <w:rPr>
+            <w:rFonts w:ascii="Cambria Math" w:eastAsiaTheme="minorEastAsia" w:hAnsi="Cambria Math"/>
+          </w:rPr>
+          <m:t>alphabeta</m:t>
+        </m:r>
+        <m:r>
+          <w:rPr>
+            <w:rFonts w:ascii="Cambria Math" w:eastAsiaTheme="minorEastAsia" w:hAnsi="Cambria Math"/>
+          </w:rPr>
+          <m:t>(n,d, p</m:t>
+        </m:r>
+        <m:r>
+          <w:rPr>
+            <w:rFonts w:ascii="Cambria Math" w:eastAsiaTheme="minorEastAsia" w:hAnsi="Cambria Math"/>
+          </w:rPr>
+          <m:t>,</m:t>
+        </m:r>
+        <m:r>
+          <w:rPr>
+            <w:rFonts w:ascii="Cambria Math" w:eastAsiaTheme="minorEastAsia" w:hAnsi="Cambria Math"/>
+            <w:highlight w:val="yellow"/>
+          </w:rPr>
+          <m:t>α,β</m:t>
+        </m:r>
+        <m:r>
+          <w:rPr>
+            <w:rFonts w:ascii="Cambria Math" w:eastAsiaTheme="minorEastAsia" w:hAnsi="Cambria Math"/>
+          </w:rPr>
+          <m:t>)</m:t>
+        </m:r>
+      </m:oMath>
+      <w:r>
+        <w:rPr>
+          <w:rFonts w:eastAsiaTheme="minorEastAsia"/>
+        </w:rPr>
+        <w:t xml:space="preserve"> qui tient à jour deux paramètres supplémentaires :</w:t>
+      </w:r>
+    </w:p>
+    <w:p>
+      <w:pPr>
+        <w:pStyle w:val="Paragraphedeliste"/>
+        <w:numPr>
+          <w:ilvl w:val="0"/>
+          <w:numId w:val="1"/>
+        </w:numPr>
+        <w:jc w:val="both"/>
+        <w:rPr>
+          <w:rFonts w:eastAsiaTheme="minorEastAsia"/>
+        </w:rPr>
+      </w:pPr>
+      <m:oMath>
+        <m:r>
+          <w:rPr>
+            <w:rFonts w:ascii="Cambria Math" w:eastAsiaTheme="minorEastAsia" w:hAnsi="Cambria Math"/>
+          </w:rPr>
+          <m:t>α</m:t>
+        </m:r>
+      </m:oMath>
+      <w:r>
+        <w:rPr>
+          <w:rFonts w:eastAsiaTheme="minorEastAsia"/>
+        </w:rPr>
+        <w:t xml:space="preserve"> est </w:t>
+      </w:r>
+      <w:r>
+        <w:rPr>
+          <w:rFonts w:eastAsiaTheme="minorEastAsia"/>
+        </w:rPr>
+        <w:t>le score minimum dont est assuré le joueur qui maximise</w:t>
+      </w:r>
+      <w:r>
+        <w:rPr>
+          <w:rFonts w:eastAsiaTheme="minorEastAsia"/>
+        </w:rPr>
+        <w:t>.</w:t>
+      </w:r>
+    </w:p>
+    <w:p>
+      <w:pPr>
+        <w:pStyle w:val="Paragraphedeliste"/>
+        <w:numPr>
+          <w:ilvl w:val="0"/>
+          <w:numId w:val="1"/>
+        </w:numPr>
+        <w:jc w:val="both"/>
+        <w:rPr>
+          <w:rFonts w:eastAsiaTheme="minorEastAsia"/>
+        </w:rPr>
+      </w:pPr>
+      <m:oMath>
+        <m:r>
+          <w:rPr>
+            <w:rFonts w:ascii="Cambria Math" w:eastAsiaTheme="minorEastAsia" w:hAnsi="Cambria Math"/>
+          </w:rPr>
+          <m:t>β</m:t>
+        </m:r>
+      </m:oMath>
+      <w:r>
+        <w:rPr>
+          <w:rFonts w:eastAsiaTheme="minorEastAsia"/>
+        </w:rPr>
+        <w:t xml:space="preserve"> est </w:t>
+      </w:r>
+      <w:r>
+        <w:rPr>
+          <w:rFonts w:eastAsiaTheme="minorEastAsia"/>
+        </w:rPr>
+        <w:t>le score maximum dont est assuré le joueur qui minimise</w:t>
+      </w:r>
+      <w:r>
+        <w:rPr>
+          <w:rFonts w:eastAsiaTheme="minorEastAsia"/>
+        </w:rPr>
+        <w:t>.</w:t>
+      </w:r>
+    </w:p>
+    <w:p>
+      <w:pPr>
+        <w:jc w:val="both"/>
+        <w:rPr>
+          <w:rFonts w:eastAsiaTheme="minorEastAsia"/>
+        </w:rPr>
+      </w:pPr>
+      <w:r>
+        <w:rPr>
+          <w:rFonts w:eastAsiaTheme="minorEastAsia"/>
+        </w:rPr>
+        <w:t xml:space="preserve">La fonction est appliquée au nœud racine </w:t>
+      </w:r>
+      <m:oMath>
+        <m:r>
+          <w:rPr>
+            <w:rFonts w:ascii="Cambria Math" w:eastAsiaTheme="minorEastAsia" w:hAnsi="Cambria Math"/>
+          </w:rPr>
+          <m:t>r</m:t>
+        </m:r>
+      </m:oMath>
+      <w:r>
+        <w:rPr>
+          <w:rFonts w:eastAsiaTheme="minorEastAsia"/>
+        </w:rPr>
+        <w:t xml:space="preserve"> et renvoie une valeur </w:t>
+      </w:r>
+      <m:oMath>
+        <m:r>
+          <w:rPr>
+            <w:rFonts w:ascii="Cambria Math" w:eastAsiaTheme="minorEastAsia" w:hAnsi="Cambria Math"/>
+          </w:rPr>
+          <m:t>v </m:t>
+        </m:r>
+      </m:oMath>
+      <w:r>
+        <w:rPr>
+          <w:rFonts w:eastAsiaTheme="minorEastAsia"/>
+        </w:rPr>
+        <w:t>:</w:t>
+      </w:r>
+    </w:p>
+    <w:p>
+      <w:pPr>
+        <w:rPr>
+          <w:rFonts w:eastAsiaTheme="minorEastAsia"/>
+        </w:rPr>
+      </w:pPr>
+      <m:oMathPara>
+        <m:oMath>
+          <m:r>
+            <w:rPr>
+              <w:rFonts w:ascii="Cambria Math" w:eastAsiaTheme="minorEastAsia" w:hAnsi="Cambria Math"/>
+            </w:rPr>
+            <m:t>v=</m:t>
+          </m:r>
+          <m:r>
+            <w:rPr>
+              <w:rFonts w:ascii="Cambria Math" w:eastAsiaTheme="minorEastAsia" w:hAnsi="Cambria Math"/>
+            </w:rPr>
+            <m:t>alphabeta</m:t>
+          </m:r>
+          <m:r>
+            <w:rPr>
+              <w:rFonts w:ascii="Cambria Math" w:eastAsiaTheme="minorEastAsia" w:hAnsi="Cambria Math"/>
+            </w:rPr>
+            <m:t xml:space="preserve">(r, </m:t>
+          </m:r>
+          <m:sSub>
+            <m:sSubPr>
+              <m:ctrlPr>
+                <w:rPr>
+                  <w:rFonts w:ascii="Cambria Math" w:eastAsiaTheme="minorEastAsia" w:hAnsi="Cambria Math"/>
+                  <w:i/>
+                </w:rPr>
+              </m:ctrlPr>
+            </m:sSubPr>
+            <m:e>
+              <m:r>
+                <w:rPr>
+                  <w:rFonts w:ascii="Cambria Math" w:eastAsiaTheme="minorEastAsia" w:hAnsi="Cambria Math"/>
+                </w:rPr>
+                <m:t>d</m:t>
+              </m:r>
+            </m:e>
+            <m:sub>
+              <m:r>
+                <w:rPr>
+                  <w:rFonts w:ascii="Cambria Math" w:eastAsiaTheme="minorEastAsia" w:hAnsi="Cambria Math"/>
+                </w:rPr>
+                <m:t>max</m:t>
+              </m:r>
+            </m:sub>
+          </m:sSub>
+          <m:r>
+            <w:rPr>
+              <w:rFonts w:ascii="Cambria Math" w:eastAsiaTheme="minorEastAsia" w:hAnsi="Cambria Math"/>
+            </w:rPr>
+            <m:t>,1</m:t>
+          </m:r>
+          <m:r>
+            <w:rPr>
+              <w:rFonts w:ascii="Cambria Math" w:eastAsiaTheme="minorEastAsia" w:hAnsi="Cambria Math"/>
+            </w:rPr>
+            <m:t>,</m:t>
+          </m:r>
+          <m:r>
+            <w:rPr>
+              <w:rFonts w:ascii="Cambria Math" w:eastAsiaTheme="minorEastAsia" w:hAnsi="Cambria Math"/>
+              <w:highlight w:val="yellow"/>
+            </w:rPr>
+            <m:t>-∞,+∞</m:t>
+          </m:r>
+          <m:r>
+            <w:rPr>
+              <w:rFonts w:ascii="Cambria Math" w:eastAsiaTheme="minorEastAsia" w:hAnsi="Cambria Math"/>
+            </w:rPr>
+            <m:t>)</m:t>
+          </m:r>
+        </m:oMath>
+      </m:oMathPara>
+    </w:p>
+    <w:p>
+      <w:pPr>
+        <w:jc w:val="both"/>
+        <w:rPr>
+          <w:rFonts w:eastAsiaTheme="minorEastAsia"/>
+        </w:rPr>
+      </w:pPr>
+      <w:r>
+        <w:rPr>
+          <w:rFonts w:eastAsiaTheme="minorEastAsia"/>
+        </w:rPr>
+        <w:t xml:space="preserve">Le joueur </w:t>
+      </w:r>
+      <m:oMath>
+        <m:r>
+          <w:rPr>
+            <w:rFonts w:ascii="Cambria Math" w:eastAsiaTheme="minorEastAsia" w:hAnsi="Cambria Math"/>
+          </w:rPr>
+          <m:t>p=1</m:t>
+        </m:r>
+      </m:oMath>
+      <w:r>
+        <w:rPr>
+          <w:rFonts w:eastAsiaTheme="minorEastAsia"/>
+        </w:rPr>
+        <w:t xml:space="preserve"> doit choisir un des nœuds </w:t>
+      </w:r>
+      <m:oMath>
+        <m:r>
+          <w:rPr>
+            <w:rFonts w:ascii="Cambria Math" w:eastAsiaTheme="minorEastAsia" w:hAnsi="Cambria Math"/>
+          </w:rPr>
+          <m:t>m∈r</m:t>
+        </m:r>
+      </m:oMath>
+      <w:r>
+        <w:rPr>
+          <w:rFonts w:eastAsiaTheme="minorEastAsia"/>
+        </w:rPr>
+        <w:t xml:space="preserve"> dont la valeur est </w:t>
+      </w:r>
+      <m:oMath>
+        <m:r>
+          <w:rPr>
+            <w:rFonts w:ascii="Cambria Math" w:eastAsiaTheme="minorEastAsia" w:hAnsi="Cambria Math"/>
+          </w:rPr>
+          <m:t>v</m:t>
+        </m:r>
+      </m:oMath>
+      <w:r>
+        <w:rPr>
+          <w:rFonts w:eastAsiaTheme="minorEastAsia"/>
+        </w:rPr>
+        <w:t>.</w:t>
+      </w:r>
+      <w:r>
+        <w:rPr>
+          <w:rFonts w:eastAsiaTheme="minorEastAsia"/>
+        </w:rPr>
+        <w:t xml:space="preserve"> On verra qu’il y a une subtilité sur les ex-aequo.</w:t>
+      </w:r>
+    </w:p>
+    <w:p>
+      <w:pPr>
+        <w:jc w:val="both"/>
+        <w:rPr>
+          <w:rFonts w:eastAsiaTheme="minorEastAsia"/>
+        </w:rPr>
+      </w:pPr>
+      <w:r>
+        <w:rPr>
+          <w:rFonts w:eastAsiaTheme="minorEastAsia"/>
+        </w:rPr>
+        <w:t>On présente ici la version dite « fail-hard », par opposition à la version dite « fail-soft ».</w:t>
+      </w:r>
+    </w:p>
+    <w:p>
+      <w:pPr>
+        <w:jc w:val="both"/>
+        <w:rPr>
+          <w:rFonts w:eastAsiaTheme="minorEastAsia"/>
+        </w:rPr>
+      </w:pPr>
+      <w:r>
+        <w:rPr>
+          <w:rFonts w:eastAsiaTheme="minorEastAsia"/>
+        </w:rPr>
+        <w:t xml:space="preserve">La fonction </w:t>
+      </w:r>
+      <m:oMath>
+        <m:r>
+          <w:rPr>
+            <w:rFonts w:ascii="Cambria Math" w:eastAsiaTheme="minorEastAsia" w:hAnsi="Cambria Math"/>
+          </w:rPr>
+          <m:t>alphabeta(n,d, p,α,β)</m:t>
+        </m:r>
+      </m:oMath>
+      <w:r>
+        <w:rPr>
+          <w:rFonts w:eastAsiaTheme="minorEastAsia"/>
+        </w:rPr>
+        <w:t xml:space="preserve"> est définie récursivement comme </w:t>
+      </w:r>
+      <w:r>
+        <w:rPr>
+          <w:rFonts w:eastAsiaTheme="minorEastAsia"/>
+        </w:rPr>
+        <w:t>par l’algorithme suivant</w:t>
+      </w:r>
+      <w:r>
+        <w:rPr>
+          <w:rFonts w:eastAsiaTheme="minorEastAsia"/>
+        </w:rPr>
+        <w:t xml:space="preserve"> ; les changements par rapport à </w:t>
+      </w:r>
+      <m:oMath>
+        <m:r>
+          <w:rPr>
+            <w:rFonts w:ascii="Cambria Math" w:eastAsiaTheme="minorEastAsia" w:hAnsi="Cambria Math"/>
+          </w:rPr>
+          <m:t>minimax(n,d, p)</m:t>
+        </m:r>
+      </m:oMath>
+      <w:r>
+        <w:rPr>
+          <w:rFonts w:eastAsiaTheme="minorEastAsia"/>
+        </w:rPr>
+        <w:t xml:space="preserve"> sont surlignés en jaune :</w:t>
+      </w:r>
+    </w:p>
+    <w:p>
+      <w:pPr>
+        <w:rPr>
+          <w:rFonts w:eastAsiaTheme="minorEastAsia"/>
+        </w:rPr>
+      </w:pPr>
+      <w:r>
+        <w:rPr>
+          <w:rFonts w:eastAsiaTheme="minorEastAsia"/>
+        </w:rPr>
+        <w:br w:type="page"/>
+      </w:r>
+    </w:p>
+    <w:p>
+      <w:pPr>
+        <w:jc w:val="both"/>
+        <w:rPr>
+          <w:rFonts w:eastAsiaTheme="minorEastAsia"/>
+        </w:rPr>
+      </w:pPr>
+    </w:p>
+    <w:tbl>
+      <w:tblPr>
+        <w:tblStyle w:val="Grilledutableau"/>
+        <w:tblW w:w="0" w:type="auto"/>
+        <w:tblCellMar>
+          <w:top w:w="85" w:type="dxa"/>
+          <w:left w:w="85" w:type="dxa"/>
+          <w:bottom w:w="85" w:type="dxa"/>
+          <w:right w:w="85" w:type="dxa"/>
+        </w:tblCellMar>
+        <w:tblLook w:val="04A0" w:firstRow="1" w:lastRow="0" w:firstColumn="1" w:lastColumn="0" w:noHBand="0" w:noVBand="1"/>
+      </w:tblPr>
+      <w:tblGrid>
+        <w:gridCol w:w="5713"/>
+      </w:tblGrid>
+      <w:tr>
+        <w:tc>
+          <w:tcPr>
+            <w:tcW w:w="0" w:type="auto"/>
+          </w:tcPr>
+          <w:p>
+            <w:pPr>
+              <w:pStyle w:val="Paragraphedeliste"/>
+              <w:numPr>
+                <w:ilvl w:val="0"/>
+                <w:numId w:val="7"/>
+              </w:numPr>
+              <w:rPr>
+                <w:rFonts w:eastAsiaTheme="minorEastAsia"/>
+              </w:rPr>
+            </w:pPr>
+            <m:oMath>
+              <m:r>
+                <w:rPr>
+                  <w:rFonts w:ascii="Cambria Math" w:eastAsiaTheme="minorEastAsia" w:hAnsi="Cambria Math"/>
+                </w:rPr>
+                <m:t>if d=0 or t</m:t>
+              </m:r>
+              <m:d>
+                <m:dPr>
+                  <m:ctrlPr>
+                    <w:rPr>
+                      <w:rFonts w:ascii="Cambria Math" w:eastAsiaTheme="minorEastAsia" w:hAnsi="Cambria Math"/>
+                      <w:i/>
+                    </w:rPr>
+                  </m:ctrlPr>
+                </m:dPr>
+                <m:e>
+                  <m:r>
+                    <w:rPr>
+                      <w:rFonts w:ascii="Cambria Math" w:eastAsiaTheme="minorEastAsia" w:hAnsi="Cambria Math"/>
+                    </w:rPr>
+                    <m:t>n</m:t>
+                  </m:r>
+                </m:e>
+              </m:d>
+              <m:r>
+                <w:rPr>
+                  <w:rFonts w:ascii="Cambria Math" w:eastAsiaTheme="minorEastAsia" w:hAnsi="Cambria Math"/>
+                </w:rPr>
+                <m:t xml:space="preserve"> then return e</m:t>
+              </m:r>
+              <m:d>
+                <m:dPr>
+                  <m:ctrlPr>
+                    <w:rPr>
+                      <w:rFonts w:ascii="Cambria Math" w:eastAsiaTheme="minorEastAsia" w:hAnsi="Cambria Math"/>
+                      <w:i/>
+                    </w:rPr>
+                  </m:ctrlPr>
+                </m:dPr>
+                <m:e>
+                  <m:r>
+                    <w:rPr>
+                      <w:rFonts w:ascii="Cambria Math" w:eastAsiaTheme="minorEastAsia" w:hAnsi="Cambria Math"/>
+                    </w:rPr>
+                    <m:t>n</m:t>
+                  </m:r>
+                </m:e>
+              </m:d>
+            </m:oMath>
+          </w:p>
+          <w:p>
+            <w:pPr>
+              <w:pStyle w:val="Paragraphedeliste"/>
+              <w:numPr>
+                <w:ilvl w:val="0"/>
+                <w:numId w:val="7"/>
+              </w:numPr>
+              <w:rPr>
+                <w:rFonts w:eastAsiaTheme="minorEastAsia"/>
+              </w:rPr>
+            </w:pPr>
+            <m:oMath>
+              <m:r>
+                <w:rPr>
+                  <w:rFonts w:ascii="Cambria Math" w:eastAsiaTheme="minorEastAsia" w:hAnsi="Cambria Math"/>
+                </w:rPr>
+                <m:t xml:space="preserve">else if </m:t>
+              </m:r>
+              <m:r>
+                <w:rPr>
+                  <w:rFonts w:ascii="Cambria Math" w:eastAsiaTheme="minorEastAsia" w:hAnsi="Cambria Math"/>
+                </w:rPr>
+                <m:t>p=1</m:t>
+              </m:r>
+            </m:oMath>
+            <w:r>
+              <w:rPr>
+                <w:rFonts w:eastAsiaTheme="minorEastAsia"/>
+              </w:rPr>
+              <w:t xml:space="preserve"> then</w:t>
+            </w:r>
+          </w:p>
+          <w:p>
+            <w:pPr>
+              <w:pStyle w:val="Paragraphedeliste"/>
+              <w:numPr>
+                <w:ilvl w:val="1"/>
+                <w:numId w:val="7"/>
+              </w:numPr>
+              <w:rPr>
+                <w:rFonts w:eastAsiaTheme="minorEastAsia"/>
+                <w:highlight w:val="green"/>
+              </w:rPr>
+            </w:pPr>
+            <m:oMath>
+              <m:sSup>
+                <m:sSupPr>
+                  <m:ctrlPr>
+                    <w:rPr>
+                      <w:rFonts w:ascii="Cambria Math" w:eastAsiaTheme="minorEastAsia" w:hAnsi="Cambria Math"/>
+                      <w:i/>
+                      <w:highlight w:val="green"/>
+                    </w:rPr>
+                  </m:ctrlPr>
+                </m:sSupPr>
+                <m:e>
+                  <m:r>
+                    <w:rPr>
+                      <w:rFonts w:ascii="Cambria Math" w:eastAsiaTheme="minorEastAsia" w:hAnsi="Cambria Math"/>
+                      <w:highlight w:val="green"/>
+                    </w:rPr>
+                    <m:t>α</m:t>
+                  </m:r>
+                </m:e>
+                <m:sup>
+                  <m:r>
+                    <w:rPr>
+                      <w:rFonts w:ascii="Cambria Math" w:eastAsiaTheme="minorEastAsia" w:hAnsi="Cambria Math"/>
+                      <w:highlight w:val="green"/>
+                    </w:rPr>
+                    <m:t>*</m:t>
+                  </m:r>
+                </m:sup>
+              </m:sSup>
+              <m:r>
+                <w:rPr>
+                  <w:rFonts w:ascii="Cambria Math" w:eastAsiaTheme="minorEastAsia" w:hAnsi="Cambria Math"/>
+                  <w:highlight w:val="green"/>
+                </w:rPr>
+                <m:t>≔</m:t>
+              </m:r>
+              <m:func>
+                <m:funcPr>
+                  <m:ctrlPr>
+                    <w:rPr>
+                      <w:rFonts w:ascii="Cambria Math" w:eastAsiaTheme="minorEastAsia" w:hAnsi="Cambria Math"/>
+                      <w:i/>
+                      <w:highlight w:val="green"/>
+                    </w:rPr>
+                  </m:ctrlPr>
+                </m:funcPr>
+                <m:fName>
+                  <m:r>
+                    <m:rPr>
+                      <m:sty m:val="p"/>
+                    </m:rPr>
+                    <w:rPr>
+                      <w:rFonts w:ascii="Cambria Math" w:eastAsiaTheme="minorEastAsia" w:hAnsi="Cambria Math"/>
+                      <w:highlight w:val="green"/>
+                    </w:rPr>
+                    <m:t>max</m:t>
+                  </m:r>
+                </m:fName>
+                <m:e>
+                  <m:d>
+                    <m:dPr>
+                      <m:begChr m:val="{"/>
+                      <m:endChr m:val="}"/>
+                      <m:ctrlPr>
+                        <w:rPr>
+                          <w:rFonts w:ascii="Cambria Math" w:eastAsiaTheme="minorEastAsia" w:hAnsi="Cambria Math"/>
+                          <w:i/>
+                          <w:highlight w:val="green"/>
+                        </w:rPr>
+                      </m:ctrlPr>
+                    </m:dPr>
+                    <m:e>
+                      <m:r>
+                        <w:rPr>
+                          <w:rFonts w:ascii="Cambria Math" w:eastAsiaTheme="minorEastAsia" w:hAnsi="Cambria Math"/>
+                          <w:highlight w:val="green"/>
+                        </w:rPr>
+                        <m:t>alphabeta</m:t>
+                      </m:r>
+                      <m:d>
+                        <m:dPr>
+                          <m:ctrlPr>
+                            <w:rPr>
+                              <w:rFonts w:ascii="Cambria Math" w:eastAsiaTheme="minorEastAsia" w:hAnsi="Cambria Math"/>
+                              <w:i/>
+                              <w:highlight w:val="green"/>
+                            </w:rPr>
+                          </m:ctrlPr>
+                        </m:dPr>
+                        <m:e>
+                          <m:r>
+                            <w:rPr>
+                              <w:rFonts w:ascii="Cambria Math" w:eastAsiaTheme="minorEastAsia" w:hAnsi="Cambria Math"/>
+                              <w:highlight w:val="green"/>
+                            </w:rPr>
+                            <m:t>m,d-1,- p,α,β</m:t>
+                          </m:r>
+                        </m:e>
+                      </m:d>
+                      <m:r>
+                        <w:rPr>
+                          <w:rFonts w:ascii="Cambria Math" w:eastAsiaTheme="minorEastAsia" w:hAnsi="Cambria Math"/>
+                          <w:highlight w:val="green"/>
+                        </w:rPr>
+                        <m:t>:m∈n</m:t>
+                      </m:r>
+                    </m:e>
+                  </m:d>
+                </m:e>
+              </m:func>
+            </m:oMath>
+          </w:p>
+          <w:p>
+            <w:pPr>
+              <w:pStyle w:val="Paragraphedeliste"/>
+              <w:numPr>
+                <w:ilvl w:val="1"/>
+                <w:numId w:val="7"/>
+              </w:numPr>
+              <w:rPr>
+                <w:rFonts w:eastAsiaTheme="minorEastAsia"/>
+                <w:highlight w:val="yellow"/>
+              </w:rPr>
+            </w:pPr>
+            <m:oMath>
+              <m:sSup>
+                <m:sSupPr>
+                  <m:ctrlPr>
+                    <w:rPr>
+                      <w:rFonts w:ascii="Cambria Math" w:eastAsiaTheme="minorEastAsia" w:hAnsi="Cambria Math"/>
+                      <w:i/>
+                      <w:highlight w:val="yellow"/>
+                    </w:rPr>
+                  </m:ctrlPr>
+                </m:sSupPr>
+                <m:e>
+                  <m:r>
+                    <w:rPr>
+                      <w:rFonts w:ascii="Cambria Math" w:eastAsiaTheme="minorEastAsia" w:hAnsi="Cambria Math"/>
+                      <w:highlight w:val="yellow"/>
+                    </w:rPr>
+                    <m:t>α</m:t>
+                  </m:r>
+                </m:e>
+                <m:sup>
+                  <m:r>
+                    <w:rPr>
+                      <w:rFonts w:ascii="Cambria Math" w:eastAsiaTheme="minorEastAsia" w:hAnsi="Cambria Math"/>
+                      <w:highlight w:val="yellow"/>
+                    </w:rPr>
+                    <m:t>'</m:t>
+                  </m:r>
+                </m:sup>
+              </m:sSup>
+              <m:r>
+                <w:rPr>
+                  <w:rFonts w:ascii="Cambria Math" w:eastAsiaTheme="minorEastAsia" w:hAnsi="Cambria Math"/>
+                  <w:highlight w:val="yellow"/>
+                </w:rPr>
+                <m:t>≔α</m:t>
+              </m:r>
+            </m:oMath>
+          </w:p>
+          <w:p>
+            <w:pPr>
+              <w:pStyle w:val="Paragraphedeliste"/>
+              <w:numPr>
+                <w:ilvl w:val="1"/>
+                <w:numId w:val="7"/>
+              </w:numPr>
+              <w:rPr>
+                <w:rFonts w:eastAsiaTheme="minorEastAsia"/>
+              </w:rPr>
+            </w:pPr>
+            <m:oMath>
+              <m:r>
+                <w:rPr>
+                  <w:rFonts w:ascii="Cambria Math" w:eastAsiaTheme="minorEastAsia" w:hAnsi="Cambria Math"/>
+                </w:rPr>
+                <m:t>v≔-∞</m:t>
+              </m:r>
+            </m:oMath>
+          </w:p>
+          <w:p>
+            <w:pPr>
+              <w:pStyle w:val="Paragraphedeliste"/>
+              <w:numPr>
+                <w:ilvl w:val="1"/>
+                <w:numId w:val="7"/>
+              </w:numPr>
+              <w:rPr>
+                <w:rFonts w:eastAsiaTheme="minorEastAsia"/>
+              </w:rPr>
+            </w:pPr>
+            <m:oMath>
+              <m:r>
+                <w:rPr>
+                  <w:rFonts w:ascii="Cambria Math" w:eastAsiaTheme="minorEastAsia" w:hAnsi="Cambria Math"/>
+                </w:rPr>
+                <m:t>for m∈n do</m:t>
+              </m:r>
+            </m:oMath>
+          </w:p>
+          <w:p>
+            <w:pPr>
+              <w:pStyle w:val="Paragraphedeliste"/>
+              <w:numPr>
+                <w:ilvl w:val="2"/>
+                <w:numId w:val="7"/>
+              </w:numPr>
+              <w:rPr>
+                <w:rFonts w:eastAsiaTheme="minorEastAsia"/>
+              </w:rPr>
+            </w:pPr>
+            <m:oMath>
+              <m:r>
+                <w:rPr>
+                  <w:rFonts w:ascii="Cambria Math" w:eastAsiaTheme="minorEastAsia" w:hAnsi="Cambria Math"/>
+                </w:rPr>
+                <m:t>v≔</m:t>
+              </m:r>
+              <m:func>
+                <m:funcPr>
+                  <m:ctrlPr>
+                    <w:rPr>
+                      <w:rFonts w:ascii="Cambria Math" w:eastAsiaTheme="minorEastAsia" w:hAnsi="Cambria Math"/>
+                      <w:i/>
+                    </w:rPr>
+                  </m:ctrlPr>
+                </m:funcPr>
+                <m:fName>
+                  <m:r>
+                    <m:rPr>
+                      <m:sty m:val="p"/>
+                    </m:rPr>
+                    <w:rPr>
+                      <w:rFonts w:ascii="Cambria Math" w:eastAsiaTheme="minorEastAsia" w:hAnsi="Cambria Math"/>
+                    </w:rPr>
+                    <m:t>max</m:t>
+                  </m:r>
+                </m:fName>
+                <m:e>
+                  <m:d>
+                    <m:dPr>
+                      <m:ctrlPr>
+                        <w:rPr>
+                          <w:rFonts w:ascii="Cambria Math" w:eastAsiaTheme="minorEastAsia" w:hAnsi="Cambria Math"/>
+                          <w:i/>
+                        </w:rPr>
+                      </m:ctrlPr>
+                    </m:dPr>
+                    <m:e>
+                      <m:r>
+                        <w:rPr>
+                          <w:rFonts w:ascii="Cambria Math" w:eastAsiaTheme="minorEastAsia" w:hAnsi="Cambria Math"/>
+                        </w:rPr>
+                        <m:t>v,alphabeta(</m:t>
+                      </m:r>
+                      <m:r>
+                        <w:rPr>
+                          <w:rFonts w:ascii="Cambria Math" w:eastAsiaTheme="minorEastAsia" w:hAnsi="Cambria Math"/>
+                        </w:rPr>
+                        <m:t>m</m:t>
+                      </m:r>
+                      <m:r>
+                        <w:rPr>
+                          <w:rFonts w:ascii="Cambria Math" w:eastAsiaTheme="minorEastAsia" w:hAnsi="Cambria Math"/>
+                        </w:rPr>
+                        <m:t>,d-1,- p,</m:t>
+                      </m:r>
+                      <m:r>
+                        <w:rPr>
+                          <w:rFonts w:ascii="Cambria Math" w:eastAsiaTheme="minorEastAsia" w:hAnsi="Cambria Math"/>
+                          <w:highlight w:val="yellow"/>
+                        </w:rPr>
+                        <m:t>α</m:t>
+                      </m:r>
+                      <m:r>
+                        <w:rPr>
+                          <w:rFonts w:ascii="Cambria Math" w:eastAsiaTheme="minorEastAsia" w:hAnsi="Cambria Math"/>
+                          <w:highlight w:val="yellow"/>
+                        </w:rPr>
+                        <m:t>'</m:t>
+                      </m:r>
+                      <m:r>
+                        <w:rPr>
+                          <w:rFonts w:ascii="Cambria Math" w:eastAsiaTheme="minorEastAsia" w:hAnsi="Cambria Math"/>
+                          <w:highlight w:val="yellow"/>
+                        </w:rPr>
+                        <m:t>,β</m:t>
+                      </m:r>
+                      <m:r>
+                        <w:rPr>
+                          <w:rFonts w:ascii="Cambria Math" w:eastAsiaTheme="minorEastAsia" w:hAnsi="Cambria Math"/>
+                        </w:rPr>
+                        <m:t>)</m:t>
+                      </m:r>
+                    </m:e>
+                  </m:d>
+                </m:e>
+              </m:func>
+            </m:oMath>
+          </w:p>
+          <w:p>
+            <w:pPr>
+              <w:pStyle w:val="Paragraphedeliste"/>
+              <w:numPr>
+                <w:ilvl w:val="2"/>
+                <w:numId w:val="7"/>
+              </w:numPr>
+              <w:rPr>
+                <w:rFonts w:eastAsiaTheme="minorEastAsia"/>
+                <w:highlight w:val="green"/>
+              </w:rPr>
+            </w:pPr>
+            <m:oMath>
+              <m:r>
+                <w:rPr>
+                  <w:rFonts w:ascii="Cambria Math" w:eastAsiaTheme="minorEastAsia" w:hAnsi="Cambria Math"/>
+                  <w:highlight w:val="green"/>
+                </w:rPr>
+                <m:t xml:space="preserve"> assert </m:t>
+              </m:r>
+              <m:r>
+                <w:rPr>
+                  <w:rFonts w:ascii="Cambria Math" w:eastAsiaTheme="minorEastAsia" w:hAnsi="Cambria Math"/>
+                  <w:highlight w:val="green"/>
+                </w:rPr>
+                <m:t>v≤</m:t>
+              </m:r>
+              <m:sSup>
+                <m:sSupPr>
+                  <m:ctrlPr>
+                    <w:rPr>
+                      <w:rFonts w:ascii="Cambria Math" w:eastAsiaTheme="minorEastAsia" w:hAnsi="Cambria Math"/>
+                      <w:i/>
+                      <w:highlight w:val="green"/>
+                    </w:rPr>
+                  </m:ctrlPr>
+                </m:sSupPr>
+                <m:e>
+                  <m:r>
+                    <w:rPr>
+                      <w:rFonts w:ascii="Cambria Math" w:eastAsiaTheme="minorEastAsia" w:hAnsi="Cambria Math"/>
+                      <w:highlight w:val="green"/>
+                    </w:rPr>
+                    <m:t>α</m:t>
+                  </m:r>
+                </m:e>
+                <m:sup>
+                  <m:r>
+                    <w:rPr>
+                      <w:rFonts w:ascii="Cambria Math" w:eastAsiaTheme="minorEastAsia" w:hAnsi="Cambria Math"/>
+                      <w:highlight w:val="green"/>
+                    </w:rPr>
+                    <m:t>*</m:t>
+                  </m:r>
+                </m:sup>
+              </m:sSup>
+            </m:oMath>
+          </w:p>
+          <w:p>
+            <w:pPr>
+              <w:pStyle w:val="Paragraphedeliste"/>
+              <w:numPr>
+                <w:ilvl w:val="2"/>
+                <w:numId w:val="7"/>
+              </w:numPr>
+              <w:rPr>
+                <w:rFonts w:eastAsiaTheme="minorEastAsia"/>
+                <w:highlight w:val="yellow"/>
+              </w:rPr>
+            </w:pPr>
+            <m:oMath>
+              <m:r>
+                <w:rPr>
+                  <w:rFonts w:ascii="Cambria Math" w:eastAsiaTheme="minorEastAsia" w:hAnsi="Cambria Math"/>
+                  <w:highlight w:val="yellow"/>
+                </w:rPr>
+                <m:t>if v≥β then</m:t>
+              </m:r>
+            </m:oMath>
+          </w:p>
+          <w:p>
+            <w:pPr>
+              <w:pStyle w:val="Paragraphedeliste"/>
+              <w:numPr>
+                <w:ilvl w:val="3"/>
+                <w:numId w:val="7"/>
+              </w:numPr>
+              <w:rPr>
+                <w:rFonts w:eastAsiaTheme="minorEastAsia"/>
+                <w:highlight w:val="yellow"/>
+              </w:rPr>
+            </w:pPr>
+            <m:oMath>
+              <m:r>
+                <w:rPr>
+                  <w:rFonts w:ascii="Cambria Math" w:eastAsiaTheme="minorEastAsia" w:hAnsi="Cambria Math"/>
+                  <w:highlight w:val="yellow"/>
+                </w:rPr>
+                <m:t>break</m:t>
+              </m:r>
+            </m:oMath>
+            <w:r>
+              <w:rPr>
+                <w:rFonts w:eastAsiaTheme="minorEastAsia"/>
+                <w:highlight w:val="yellow"/>
+              </w:rPr>
+              <w:t xml:space="preserve"> (* </w:t>
+            </w:r>
+            <m:oMath>
+              <m:r>
+                <w:rPr>
+                  <w:rFonts w:ascii="Cambria Math" w:eastAsiaTheme="minorEastAsia" w:hAnsi="Cambria Math"/>
+                  <w:highlight w:val="yellow"/>
+                </w:rPr>
+                <m:t>α</m:t>
+              </m:r>
+            </m:oMath>
+            <w:r>
+              <w:rPr>
+                <w:rFonts w:eastAsiaTheme="minorEastAsia"/>
+                <w:highlight w:val="yellow"/>
+              </w:rPr>
+              <w:t xml:space="preserve"> </w:t>
+            </w:r>
+            <w:proofErr w:type="spellStart"/>
+            <w:r>
+              <w:rPr>
+                <w:rFonts w:eastAsiaTheme="minorEastAsia"/>
+                <w:highlight w:val="yellow"/>
+              </w:rPr>
+              <w:t>cutoff</w:t>
+            </w:r>
+            <w:proofErr w:type="spellEnd"/>
+            <w:r>
+              <w:rPr>
+                <w:rFonts w:eastAsiaTheme="minorEastAsia"/>
+                <w:highlight w:val="yellow"/>
+              </w:rPr>
+              <w:t xml:space="preserve"> *)</w:t>
+            </w:r>
+          </w:p>
+          <w:p>
+            <w:pPr>
+              <w:pStyle w:val="Paragraphedeliste"/>
+              <w:numPr>
+                <w:ilvl w:val="2"/>
+                <w:numId w:val="7"/>
+              </w:numPr>
+              <w:rPr>
+                <w:rFonts w:eastAsiaTheme="minorEastAsia"/>
+                <w:highlight w:val="yellow"/>
+              </w:rPr>
+            </w:pPr>
+            <m:oMath>
+              <m:r>
+                <w:rPr>
+                  <w:rFonts w:ascii="Cambria Math" w:eastAsiaTheme="minorEastAsia" w:hAnsi="Cambria Math"/>
+                  <w:highlight w:val="yellow"/>
+                </w:rPr>
+                <m:t>α</m:t>
+              </m:r>
+              <m:r>
+                <w:rPr>
+                  <w:rFonts w:ascii="Cambria Math" w:eastAsiaTheme="minorEastAsia" w:hAnsi="Cambria Math"/>
+                  <w:highlight w:val="yellow"/>
+                </w:rPr>
+                <m:t>'</m:t>
+              </m:r>
+              <m:r>
+                <w:rPr>
+                  <w:rFonts w:ascii="Cambria Math" w:eastAsiaTheme="minorEastAsia" w:hAnsi="Cambria Math"/>
+                  <w:highlight w:val="yellow"/>
+                </w:rPr>
+                <m:t>≔</m:t>
+              </m:r>
+              <m:func>
+                <m:funcPr>
+                  <m:ctrlPr>
+                    <w:rPr>
+                      <w:rFonts w:ascii="Cambria Math" w:eastAsiaTheme="minorEastAsia" w:hAnsi="Cambria Math"/>
+                      <w:i/>
+                      <w:highlight w:val="yellow"/>
+                    </w:rPr>
+                  </m:ctrlPr>
+                </m:funcPr>
+                <m:fName>
+                  <m:r>
+                    <m:rPr>
+                      <m:sty m:val="p"/>
+                    </m:rPr>
+                    <w:rPr>
+                      <w:rFonts w:ascii="Cambria Math" w:eastAsiaTheme="minorEastAsia" w:hAnsi="Cambria Math"/>
+                      <w:highlight w:val="yellow"/>
+                    </w:rPr>
+                    <m:t>max</m:t>
+                  </m:r>
+                </m:fName>
+                <m:e>
+                  <m:d>
+                    <m:dPr>
+                      <m:ctrlPr>
+                        <w:rPr>
+                          <w:rFonts w:ascii="Cambria Math" w:eastAsiaTheme="minorEastAsia" w:hAnsi="Cambria Math"/>
+                          <w:i/>
+                          <w:highlight w:val="yellow"/>
+                        </w:rPr>
+                      </m:ctrlPr>
+                    </m:dPr>
+                    <m:e>
+                      <m:r>
+                        <w:rPr>
+                          <w:rFonts w:ascii="Cambria Math" w:eastAsiaTheme="minorEastAsia" w:hAnsi="Cambria Math"/>
+                          <w:highlight w:val="yellow"/>
+                        </w:rPr>
+                        <m:t>α</m:t>
+                      </m:r>
+                      <m:r>
+                        <w:rPr>
+                          <w:rFonts w:ascii="Cambria Math" w:eastAsiaTheme="minorEastAsia" w:hAnsi="Cambria Math"/>
+                          <w:highlight w:val="yellow"/>
+                        </w:rPr>
+                        <m:t>'</m:t>
+                      </m:r>
+                      <m:r>
+                        <w:rPr>
+                          <w:rFonts w:ascii="Cambria Math" w:eastAsiaTheme="minorEastAsia" w:hAnsi="Cambria Math"/>
+                          <w:highlight w:val="yellow"/>
+                        </w:rPr>
+                        <m:t>,v</m:t>
+                      </m:r>
+                    </m:e>
+                  </m:d>
+                </m:e>
+              </m:func>
+            </m:oMath>
+          </w:p>
+          <w:p>
+            <w:pPr>
+              <w:pStyle w:val="Paragraphedeliste"/>
+              <w:numPr>
+                <w:ilvl w:val="2"/>
+                <w:numId w:val="7"/>
+              </w:numPr>
+              <w:rPr>
+                <w:rFonts w:eastAsiaTheme="minorEastAsia"/>
+                <w:highlight w:val="green"/>
+              </w:rPr>
+            </w:pPr>
+            <m:oMath>
+              <m:r>
+                <w:rPr>
+                  <w:rFonts w:ascii="Cambria Math" w:eastAsiaTheme="minorEastAsia" w:hAnsi="Cambria Math"/>
+                  <w:highlight w:val="green"/>
+                </w:rPr>
+                <m:t xml:space="preserve">assert </m:t>
+              </m:r>
+              <m:sSup>
+                <m:sSupPr>
+                  <m:ctrlPr>
+                    <w:rPr>
+                      <w:rFonts w:ascii="Cambria Math" w:eastAsiaTheme="minorEastAsia" w:hAnsi="Cambria Math"/>
+                      <w:i/>
+                      <w:highlight w:val="green"/>
+                    </w:rPr>
+                  </m:ctrlPr>
+                </m:sSupPr>
+                <m:e>
+                  <m:r>
+                    <w:rPr>
+                      <w:rFonts w:ascii="Cambria Math" w:eastAsiaTheme="minorEastAsia" w:hAnsi="Cambria Math"/>
+                      <w:highlight w:val="green"/>
+                    </w:rPr>
+                    <m:t>α</m:t>
+                  </m:r>
+                </m:e>
+                <m:sup>
+                  <m:r>
+                    <w:rPr>
+                      <w:rFonts w:ascii="Cambria Math" w:eastAsiaTheme="minorEastAsia" w:hAnsi="Cambria Math"/>
+                      <w:highlight w:val="green"/>
+                    </w:rPr>
+                    <m:t>'</m:t>
+                  </m:r>
+                </m:sup>
+              </m:sSup>
+              <m:r>
+                <w:rPr>
+                  <w:rFonts w:ascii="Cambria Math" w:eastAsiaTheme="minorEastAsia" w:hAnsi="Cambria Math"/>
+                  <w:highlight w:val="green"/>
+                </w:rPr>
+                <m:t>≤</m:t>
+              </m:r>
+              <m:func>
+                <m:funcPr>
+                  <m:ctrlPr>
+                    <w:rPr>
+                      <w:rFonts w:ascii="Cambria Math" w:eastAsiaTheme="minorEastAsia" w:hAnsi="Cambria Math"/>
+                      <w:i/>
+                      <w:highlight w:val="green"/>
+                    </w:rPr>
+                  </m:ctrlPr>
+                </m:funcPr>
+                <m:fName>
+                  <m:r>
+                    <m:rPr>
+                      <m:sty m:val="p"/>
+                    </m:rPr>
+                    <w:rPr>
+                      <w:rFonts w:ascii="Cambria Math" w:eastAsiaTheme="minorEastAsia" w:hAnsi="Cambria Math"/>
+                      <w:highlight w:val="green"/>
+                    </w:rPr>
+                    <m:t>max</m:t>
+                  </m:r>
+                </m:fName>
+                <m:e>
+                  <m:d>
+                    <m:dPr>
+                      <m:ctrlPr>
+                        <w:rPr>
+                          <w:rFonts w:ascii="Cambria Math" w:eastAsiaTheme="minorEastAsia" w:hAnsi="Cambria Math"/>
+                          <w:i/>
+                          <w:highlight w:val="green"/>
+                        </w:rPr>
+                      </m:ctrlPr>
+                    </m:dPr>
+                    <m:e>
+                      <m:r>
+                        <w:rPr>
+                          <w:rFonts w:ascii="Cambria Math" w:eastAsiaTheme="minorEastAsia" w:hAnsi="Cambria Math"/>
+                          <w:highlight w:val="green"/>
+                        </w:rPr>
+                        <m:t>α,</m:t>
+                      </m:r>
+                      <m:sSup>
+                        <m:sSupPr>
+                          <m:ctrlPr>
+                            <w:rPr>
+                              <w:rFonts w:ascii="Cambria Math" w:eastAsiaTheme="minorEastAsia" w:hAnsi="Cambria Math"/>
+                              <w:i/>
+                              <w:highlight w:val="green"/>
+                            </w:rPr>
+                          </m:ctrlPr>
+                        </m:sSupPr>
+                        <m:e>
+                          <m:r>
+                            <w:rPr>
+                              <w:rFonts w:ascii="Cambria Math" w:eastAsiaTheme="minorEastAsia" w:hAnsi="Cambria Math"/>
+                              <w:highlight w:val="green"/>
+                            </w:rPr>
+                            <m:t>α</m:t>
+                          </m:r>
+                        </m:e>
+                        <m:sup>
+                          <m:r>
+                            <w:rPr>
+                              <w:rFonts w:ascii="Cambria Math" w:eastAsiaTheme="minorEastAsia" w:hAnsi="Cambria Math"/>
+                              <w:highlight w:val="green"/>
+                            </w:rPr>
+                            <m:t>*</m:t>
+                          </m:r>
+                        </m:sup>
+                      </m:sSup>
+                    </m:e>
+                  </m:d>
+                </m:e>
+              </m:func>
+            </m:oMath>
+          </w:p>
+          <w:p>
+            <w:pPr>
+              <w:pStyle w:val="Paragraphedeliste"/>
+              <w:numPr>
+                <w:ilvl w:val="1"/>
+                <w:numId w:val="7"/>
+              </w:numPr>
+              <w:rPr>
+                <w:rFonts w:eastAsiaTheme="minorEastAsia"/>
+                <w:highlight w:val="green"/>
+              </w:rPr>
+            </w:pPr>
+            <m:oMath>
+              <m:r>
+                <w:rPr>
+                  <w:rFonts w:ascii="Cambria Math" w:eastAsiaTheme="minorEastAsia" w:hAnsi="Cambria Math"/>
+                  <w:highlight w:val="green"/>
+                </w:rPr>
+                <m:t xml:space="preserve">assert </m:t>
+              </m:r>
+              <m:sSup>
+                <m:sSupPr>
+                  <m:ctrlPr>
+                    <w:rPr>
+                      <w:rFonts w:ascii="Cambria Math" w:eastAsiaTheme="minorEastAsia" w:hAnsi="Cambria Math"/>
+                      <w:i/>
+                      <w:highlight w:val="green"/>
+                    </w:rPr>
+                  </m:ctrlPr>
+                </m:sSupPr>
+                <m:e>
+                  <m:r>
+                    <w:rPr>
+                      <w:rFonts w:ascii="Cambria Math" w:eastAsiaTheme="minorEastAsia" w:hAnsi="Cambria Math"/>
+                      <w:highlight w:val="green"/>
+                    </w:rPr>
+                    <m:t>α</m:t>
+                  </m:r>
+                </m:e>
+                <m:sup>
+                  <m:r>
+                    <w:rPr>
+                      <w:rFonts w:ascii="Cambria Math" w:eastAsiaTheme="minorEastAsia" w:hAnsi="Cambria Math"/>
+                      <w:highlight w:val="green"/>
+                    </w:rPr>
+                    <m:t>'</m:t>
+                  </m:r>
+                </m:sup>
+              </m:sSup>
+              <m:r>
+                <w:rPr>
+                  <w:rFonts w:ascii="Cambria Math" w:eastAsiaTheme="minorEastAsia" w:hAnsi="Cambria Math"/>
+                  <w:highlight w:val="green"/>
+                </w:rPr>
+                <m:t>≤</m:t>
+              </m:r>
+              <m:func>
+                <m:funcPr>
+                  <m:ctrlPr>
+                    <w:rPr>
+                      <w:rFonts w:ascii="Cambria Math" w:eastAsiaTheme="minorEastAsia" w:hAnsi="Cambria Math"/>
+                      <w:i/>
+                      <w:highlight w:val="green"/>
+                    </w:rPr>
+                  </m:ctrlPr>
+                </m:funcPr>
+                <m:fName>
+                  <m:r>
+                    <m:rPr>
+                      <m:sty m:val="p"/>
+                    </m:rPr>
+                    <w:rPr>
+                      <w:rFonts w:ascii="Cambria Math" w:eastAsiaTheme="minorEastAsia" w:hAnsi="Cambria Math"/>
+                      <w:highlight w:val="green"/>
+                    </w:rPr>
+                    <m:t>max</m:t>
+                  </m:r>
+                </m:fName>
+                <m:e>
+                  <m:d>
+                    <m:dPr>
+                      <m:ctrlPr>
+                        <w:rPr>
+                          <w:rFonts w:ascii="Cambria Math" w:eastAsiaTheme="minorEastAsia" w:hAnsi="Cambria Math"/>
+                          <w:i/>
+                          <w:highlight w:val="green"/>
+                        </w:rPr>
+                      </m:ctrlPr>
+                    </m:dPr>
+                    <m:e>
+                      <m:r>
+                        <w:rPr>
+                          <w:rFonts w:ascii="Cambria Math" w:eastAsiaTheme="minorEastAsia" w:hAnsi="Cambria Math"/>
+                          <w:highlight w:val="green"/>
+                        </w:rPr>
+                        <m:t>α,</m:t>
+                      </m:r>
+                      <m:sSup>
+                        <m:sSupPr>
+                          <m:ctrlPr>
+                            <w:rPr>
+                              <w:rFonts w:ascii="Cambria Math" w:eastAsiaTheme="minorEastAsia" w:hAnsi="Cambria Math"/>
+                              <w:i/>
+                              <w:highlight w:val="green"/>
+                            </w:rPr>
+                          </m:ctrlPr>
+                        </m:sSupPr>
+                        <m:e>
+                          <m:r>
+                            <w:rPr>
+                              <w:rFonts w:ascii="Cambria Math" w:eastAsiaTheme="minorEastAsia" w:hAnsi="Cambria Math"/>
+                              <w:highlight w:val="green"/>
+                            </w:rPr>
+                            <m:t>α</m:t>
+                          </m:r>
+                        </m:e>
+                        <m:sup>
+                          <m:r>
+                            <w:rPr>
+                              <w:rFonts w:ascii="Cambria Math" w:eastAsiaTheme="minorEastAsia" w:hAnsi="Cambria Math"/>
+                              <w:highlight w:val="green"/>
+                            </w:rPr>
+                            <m:t>*</m:t>
+                          </m:r>
+                        </m:sup>
+                      </m:sSup>
+                    </m:e>
+                  </m:d>
+                </m:e>
+              </m:func>
+            </m:oMath>
+          </w:p>
+          <w:p>
+            <w:pPr>
+              <w:pStyle w:val="Paragraphedeliste"/>
+              <w:numPr>
+                <w:ilvl w:val="1"/>
+                <w:numId w:val="7"/>
+              </w:numPr>
+              <w:rPr>
+                <w:rFonts w:eastAsiaTheme="minorEastAsia"/>
+              </w:rPr>
+            </w:pPr>
+            <m:oMath>
+              <m:r>
+                <w:rPr>
+                  <w:rFonts w:ascii="Cambria Math" w:eastAsiaTheme="minorEastAsia" w:hAnsi="Cambria Math"/>
+                </w:rPr>
+                <m:t>return v</m:t>
+              </m:r>
+            </m:oMath>
+          </w:p>
+          <w:p>
+            <w:pPr>
+              <w:pStyle w:val="Paragraphedeliste"/>
+              <w:numPr>
+                <w:ilvl w:val="0"/>
+                <w:numId w:val="7"/>
+              </w:numPr>
+              <w:rPr>
+                <w:rFonts w:eastAsiaTheme="minorEastAsia"/>
+              </w:rPr>
+            </w:pPr>
+            <m:oMath>
+              <m:r>
+                <w:rPr>
+                  <w:rFonts w:ascii="Cambria Math" w:eastAsiaTheme="minorEastAsia" w:hAnsi="Cambria Math"/>
+                </w:rPr>
+                <m:t xml:space="preserve">else if </m:t>
+              </m:r>
+              <m:r>
+                <w:rPr>
+                  <w:rFonts w:ascii="Cambria Math" w:eastAsiaTheme="minorEastAsia" w:hAnsi="Cambria Math"/>
+                </w:rPr>
+                <m:t>p=</m:t>
+              </m:r>
+              <m:r>
+                <w:rPr>
+                  <w:rFonts w:ascii="Cambria Math" w:eastAsiaTheme="minorEastAsia" w:hAnsi="Cambria Math"/>
+                </w:rPr>
+                <m:t>-</m:t>
+              </m:r>
+              <m:r>
+                <w:rPr>
+                  <w:rFonts w:ascii="Cambria Math" w:eastAsiaTheme="minorEastAsia" w:hAnsi="Cambria Math"/>
+                </w:rPr>
+                <m:t>1</m:t>
+              </m:r>
+            </m:oMath>
+            <w:r>
+              <w:rPr>
+                <w:rFonts w:eastAsiaTheme="minorEastAsia"/>
+              </w:rPr>
+              <w:t xml:space="preserve"> then</w:t>
+            </w:r>
+          </w:p>
+          <w:p>
+            <w:pPr>
+              <w:pStyle w:val="Paragraphedeliste"/>
+              <w:numPr>
+                <w:ilvl w:val="1"/>
+                <w:numId w:val="7"/>
+              </w:numPr>
+              <w:rPr>
+                <w:rFonts w:eastAsiaTheme="minorEastAsia"/>
+                <w:highlight w:val="green"/>
+              </w:rPr>
+            </w:pPr>
+            <m:oMath>
+              <m:sSup>
+                <m:sSupPr>
+                  <m:ctrlPr>
+                    <w:rPr>
+                      <w:rFonts w:ascii="Cambria Math" w:eastAsiaTheme="minorEastAsia" w:hAnsi="Cambria Math"/>
+                      <w:i/>
+                      <w:highlight w:val="green"/>
+                    </w:rPr>
+                  </m:ctrlPr>
+                </m:sSupPr>
+                <m:e>
+                  <m:r>
+                    <w:rPr>
+                      <w:rFonts w:ascii="Cambria Math" w:eastAsiaTheme="minorEastAsia" w:hAnsi="Cambria Math"/>
+                      <w:highlight w:val="green"/>
+                    </w:rPr>
+                    <m:t>β</m:t>
+                  </m:r>
+                </m:e>
+                <m:sup>
+                  <m:r>
+                    <w:rPr>
+                      <w:rFonts w:ascii="Cambria Math" w:eastAsiaTheme="minorEastAsia" w:hAnsi="Cambria Math"/>
+                      <w:highlight w:val="green"/>
+                    </w:rPr>
+                    <m:t>*</m:t>
+                  </m:r>
+                </m:sup>
+              </m:sSup>
+              <m:r>
+                <w:rPr>
+                  <w:rFonts w:ascii="Cambria Math" w:eastAsiaTheme="minorEastAsia" w:hAnsi="Cambria Math"/>
+                  <w:highlight w:val="green"/>
+                </w:rPr>
+                <m:t>≔</m:t>
+              </m:r>
+              <m:func>
+                <m:funcPr>
+                  <m:ctrlPr>
+                    <w:rPr>
+                      <w:rFonts w:ascii="Cambria Math" w:eastAsiaTheme="minorEastAsia" w:hAnsi="Cambria Math"/>
+                      <w:i/>
+                      <w:highlight w:val="green"/>
+                    </w:rPr>
+                  </m:ctrlPr>
+                </m:funcPr>
+                <m:fName>
+                  <m:r>
+                    <m:rPr>
+                      <m:sty m:val="p"/>
+                    </m:rPr>
+                    <w:rPr>
+                      <w:rFonts w:ascii="Cambria Math" w:eastAsiaTheme="minorEastAsia" w:hAnsi="Cambria Math"/>
+                      <w:highlight w:val="green"/>
+                    </w:rPr>
+                    <m:t>min</m:t>
+                  </m:r>
+                </m:fName>
+                <m:e>
+                  <m:d>
+                    <m:dPr>
+                      <m:begChr m:val="{"/>
+                      <m:endChr m:val="}"/>
+                      <m:ctrlPr>
+                        <w:rPr>
+                          <w:rFonts w:ascii="Cambria Math" w:eastAsiaTheme="minorEastAsia" w:hAnsi="Cambria Math"/>
+                          <w:i/>
+                          <w:highlight w:val="green"/>
+                        </w:rPr>
+                      </m:ctrlPr>
+                    </m:dPr>
+                    <m:e>
+                      <m:r>
+                        <w:rPr>
+                          <w:rFonts w:ascii="Cambria Math" w:eastAsiaTheme="minorEastAsia" w:hAnsi="Cambria Math"/>
+                          <w:highlight w:val="green"/>
+                        </w:rPr>
+                        <m:t>alphabeta</m:t>
+                      </m:r>
+                      <m:d>
+                        <m:dPr>
+                          <m:ctrlPr>
+                            <w:rPr>
+                              <w:rFonts w:ascii="Cambria Math" w:eastAsiaTheme="minorEastAsia" w:hAnsi="Cambria Math"/>
+                              <w:i/>
+                              <w:highlight w:val="green"/>
+                            </w:rPr>
+                          </m:ctrlPr>
+                        </m:dPr>
+                        <m:e>
+                          <m:r>
+                            <w:rPr>
+                              <w:rFonts w:ascii="Cambria Math" w:eastAsiaTheme="minorEastAsia" w:hAnsi="Cambria Math"/>
+                              <w:highlight w:val="green"/>
+                            </w:rPr>
+                            <m:t>m,d-1,- p,α,β</m:t>
+                          </m:r>
+                        </m:e>
+                      </m:d>
+                      <m:r>
+                        <w:rPr>
+                          <w:rFonts w:ascii="Cambria Math" w:eastAsiaTheme="minorEastAsia" w:hAnsi="Cambria Math"/>
+                          <w:highlight w:val="green"/>
+                        </w:rPr>
+                        <m:t>:m∈n</m:t>
+                      </m:r>
+                    </m:e>
+                  </m:d>
+                </m:e>
+              </m:func>
+            </m:oMath>
+          </w:p>
+          <w:p>
+            <w:pPr>
+              <w:pStyle w:val="Paragraphedeliste"/>
+              <w:numPr>
+                <w:ilvl w:val="1"/>
+                <w:numId w:val="7"/>
+              </w:numPr>
+              <w:rPr>
+                <w:rFonts w:eastAsiaTheme="minorEastAsia"/>
+                <w:highlight w:val="yellow"/>
+              </w:rPr>
+            </w:pPr>
+            <m:oMath>
+              <m:sSup>
+                <m:sSupPr>
+                  <m:ctrlPr>
+                    <w:rPr>
+                      <w:rFonts w:ascii="Cambria Math" w:eastAsiaTheme="minorEastAsia" w:hAnsi="Cambria Math"/>
+                      <w:i/>
+                      <w:highlight w:val="yellow"/>
+                    </w:rPr>
+                  </m:ctrlPr>
+                </m:sSupPr>
+                <m:e>
+                  <m:r>
+                    <w:rPr>
+                      <w:rFonts w:ascii="Cambria Math" w:eastAsiaTheme="minorEastAsia" w:hAnsi="Cambria Math"/>
+                      <w:highlight w:val="yellow"/>
+                    </w:rPr>
+                    <m:t>β</m:t>
+                  </m:r>
+                </m:e>
+                <m:sup>
+                  <m:r>
+                    <w:rPr>
+                      <w:rFonts w:ascii="Cambria Math" w:eastAsiaTheme="minorEastAsia" w:hAnsi="Cambria Math"/>
+                      <w:highlight w:val="yellow"/>
+                    </w:rPr>
+                    <m:t>'</m:t>
+                  </m:r>
+                </m:sup>
+              </m:sSup>
+              <m:r>
+                <w:rPr>
+                  <w:rFonts w:ascii="Cambria Math" w:eastAsiaTheme="minorEastAsia" w:hAnsi="Cambria Math"/>
+                  <w:highlight w:val="yellow"/>
+                </w:rPr>
+                <m:t>≔β</m:t>
+              </m:r>
+            </m:oMath>
+          </w:p>
+          <w:p>
+            <w:pPr>
+              <w:pStyle w:val="Paragraphedeliste"/>
+              <w:numPr>
+                <w:ilvl w:val="1"/>
+                <w:numId w:val="7"/>
+              </w:numPr>
+              <w:rPr>
+                <w:rFonts w:eastAsiaTheme="minorEastAsia"/>
+              </w:rPr>
+            </w:pPr>
+            <m:oMath>
+              <m:r>
+                <w:rPr>
+                  <w:rFonts w:ascii="Cambria Math" w:eastAsiaTheme="minorEastAsia" w:hAnsi="Cambria Math"/>
+                </w:rPr>
+                <m:t>v≔+∞</m:t>
+              </m:r>
+            </m:oMath>
+          </w:p>
+          <w:p>
+            <w:pPr>
+              <w:pStyle w:val="Paragraphedeliste"/>
+              <w:numPr>
+                <w:ilvl w:val="1"/>
+                <w:numId w:val="7"/>
+              </w:numPr>
+              <w:rPr>
+                <w:rFonts w:eastAsiaTheme="minorEastAsia"/>
+              </w:rPr>
+            </w:pPr>
+            <m:oMath>
+              <m:r>
+                <w:rPr>
+                  <w:rFonts w:ascii="Cambria Math" w:eastAsiaTheme="minorEastAsia" w:hAnsi="Cambria Math"/>
+                </w:rPr>
+                <m:t>for m∈n do</m:t>
+              </m:r>
+            </m:oMath>
+          </w:p>
+          <w:p>
+            <w:pPr>
+              <w:pStyle w:val="Paragraphedeliste"/>
+              <w:numPr>
+                <w:ilvl w:val="2"/>
+                <w:numId w:val="7"/>
+              </w:numPr>
+              <w:rPr>
+                <w:rFonts w:eastAsiaTheme="minorEastAsia"/>
+              </w:rPr>
+            </w:pPr>
+            <m:oMath>
+              <m:r>
+                <w:rPr>
+                  <w:rFonts w:ascii="Cambria Math" w:eastAsiaTheme="minorEastAsia" w:hAnsi="Cambria Math"/>
+                </w:rPr>
+                <m:t>v≔</m:t>
+              </m:r>
+              <m:func>
+                <m:funcPr>
+                  <m:ctrlPr>
+                    <w:rPr>
+                      <w:rFonts w:ascii="Cambria Math" w:eastAsiaTheme="minorEastAsia" w:hAnsi="Cambria Math"/>
+                      <w:i/>
+                    </w:rPr>
+                  </m:ctrlPr>
+                </m:funcPr>
+                <m:fName>
+                  <m:r>
+                    <m:rPr>
+                      <m:sty m:val="p"/>
+                    </m:rPr>
+                    <w:rPr>
+                      <w:rFonts w:ascii="Cambria Math" w:eastAsiaTheme="minorEastAsia" w:hAnsi="Cambria Math"/>
+                    </w:rPr>
+                    <m:t>min</m:t>
+                  </m:r>
+                </m:fName>
+                <m:e>
+                  <m:d>
+                    <m:dPr>
+                      <m:ctrlPr>
+                        <w:rPr>
+                          <w:rFonts w:ascii="Cambria Math" w:eastAsiaTheme="minorEastAsia" w:hAnsi="Cambria Math"/>
+                          <w:i/>
+                        </w:rPr>
+                      </m:ctrlPr>
+                    </m:dPr>
+                    <m:e>
+                      <m:r>
+                        <w:rPr>
+                          <w:rFonts w:ascii="Cambria Math" w:eastAsiaTheme="minorEastAsia" w:hAnsi="Cambria Math"/>
+                        </w:rPr>
+                        <m:t>v,alphabeta(</m:t>
+                      </m:r>
+                      <m:r>
+                        <w:rPr>
+                          <w:rFonts w:ascii="Cambria Math" w:eastAsiaTheme="minorEastAsia" w:hAnsi="Cambria Math"/>
+                        </w:rPr>
+                        <m:t>m</m:t>
+                      </m:r>
+                      <m:r>
+                        <w:rPr>
+                          <w:rFonts w:ascii="Cambria Math" w:eastAsiaTheme="minorEastAsia" w:hAnsi="Cambria Math"/>
+                        </w:rPr>
+                        <m:t>,d-1,- p,</m:t>
+                      </m:r>
+                      <m:r>
+                        <w:rPr>
+                          <w:rFonts w:ascii="Cambria Math" w:eastAsiaTheme="minorEastAsia" w:hAnsi="Cambria Math"/>
+                          <w:highlight w:val="yellow"/>
+                        </w:rPr>
+                        <m:t>α,β</m:t>
+                      </m:r>
+                      <m:r>
+                        <w:rPr>
+                          <w:rFonts w:ascii="Cambria Math" w:eastAsiaTheme="minorEastAsia" w:hAnsi="Cambria Math"/>
+                        </w:rPr>
+                        <m:t>'</m:t>
+                      </m:r>
+                      <m:r>
+                        <w:rPr>
+                          <w:rFonts w:ascii="Cambria Math" w:eastAsiaTheme="minorEastAsia" w:hAnsi="Cambria Math"/>
+                        </w:rPr>
+                        <m:t>)</m:t>
+                      </m:r>
+                    </m:e>
+                  </m:d>
+                </m:e>
+              </m:func>
+            </m:oMath>
+          </w:p>
+          <w:p>
+            <w:pPr>
+              <w:pStyle w:val="Paragraphedeliste"/>
+              <w:numPr>
+                <w:ilvl w:val="2"/>
+                <w:numId w:val="7"/>
+              </w:numPr>
+              <w:rPr>
+                <w:rFonts w:eastAsiaTheme="minorEastAsia"/>
+                <w:highlight w:val="green"/>
+              </w:rPr>
+            </w:pPr>
+            <m:oMath>
+              <m:r>
+                <w:rPr>
+                  <w:rFonts w:ascii="Cambria Math" w:eastAsiaTheme="minorEastAsia" w:hAnsi="Cambria Math"/>
+                  <w:highlight w:val="green"/>
+                </w:rPr>
+                <m:t xml:space="preserve"> assert </m:t>
+              </m:r>
+              <m:sSup>
+                <m:sSupPr>
+                  <m:ctrlPr>
+                    <w:rPr>
+                      <w:rFonts w:ascii="Cambria Math" w:eastAsiaTheme="minorEastAsia" w:hAnsi="Cambria Math"/>
+                      <w:i/>
+                    </w:rPr>
+                  </m:ctrlPr>
+                </m:sSupPr>
+                <m:e>
+                  <m:r>
+                    <w:rPr>
+                      <w:rFonts w:ascii="Cambria Math" w:eastAsiaTheme="minorEastAsia" w:hAnsi="Cambria Math"/>
+                      <w:highlight w:val="green"/>
+                    </w:rPr>
+                    <m:t>β</m:t>
+                  </m:r>
+                </m:e>
+                <m:sup>
+                  <m:r>
+                    <w:rPr>
+                      <w:rFonts w:ascii="Cambria Math" w:eastAsiaTheme="minorEastAsia" w:hAnsi="Cambria Math"/>
+                      <w:highlight w:val="green"/>
+                    </w:rPr>
+                    <m:t>*</m:t>
+                  </m:r>
+                </m:sup>
+              </m:sSup>
+              <m:r>
+                <w:rPr>
+                  <w:rFonts w:ascii="Cambria Math" w:eastAsiaTheme="minorEastAsia" w:hAnsi="Cambria Math"/>
+                  <w:highlight w:val="green"/>
+                </w:rPr>
+                <m:t>≤</m:t>
+              </m:r>
+              <m:r>
+                <w:rPr>
+                  <w:rFonts w:ascii="Cambria Math" w:eastAsiaTheme="minorEastAsia" w:hAnsi="Cambria Math"/>
+                  <w:highlight w:val="green"/>
+                </w:rPr>
+                <m:t>v</m:t>
+              </m:r>
+              <m:r>
+                <w:rPr>
+                  <w:rFonts w:ascii="Cambria Math" w:eastAsiaTheme="minorEastAsia" w:hAnsi="Cambria Math"/>
+                  <w:highlight w:val="green"/>
+                </w:rPr>
+                <m:t xml:space="preserve"> </m:t>
+              </m:r>
+            </m:oMath>
+          </w:p>
+          <w:p>
+            <w:pPr>
+              <w:pStyle w:val="Paragraphedeliste"/>
+              <w:numPr>
+                <w:ilvl w:val="2"/>
+                <w:numId w:val="7"/>
+              </w:numPr>
+              <w:rPr>
+                <w:rFonts w:eastAsiaTheme="minorEastAsia"/>
+                <w:highlight w:val="yellow"/>
+              </w:rPr>
+            </w:pPr>
+            <m:oMath>
+              <m:r>
+                <w:rPr>
+                  <w:rFonts w:ascii="Cambria Math" w:eastAsiaTheme="minorEastAsia" w:hAnsi="Cambria Math"/>
+                  <w:highlight w:val="yellow"/>
+                </w:rPr>
+                <m:t>if v≤α then</m:t>
+              </m:r>
+            </m:oMath>
+          </w:p>
+          <w:p>
+            <w:pPr>
+              <w:pStyle w:val="Paragraphedeliste"/>
+              <w:numPr>
+                <w:ilvl w:val="3"/>
+                <w:numId w:val="7"/>
+              </w:numPr>
+              <w:rPr>
+                <w:rFonts w:eastAsiaTheme="minorEastAsia"/>
+                <w:highlight w:val="yellow"/>
+              </w:rPr>
+            </w:pPr>
+            <m:oMath>
+              <m:r>
+                <w:rPr>
+                  <w:rFonts w:ascii="Cambria Math" w:eastAsiaTheme="minorEastAsia" w:hAnsi="Cambria Math"/>
+                  <w:highlight w:val="yellow"/>
+                </w:rPr>
+                <m:t>break</m:t>
+              </m:r>
+            </m:oMath>
+            <w:r>
+              <w:rPr>
+                <w:rFonts w:eastAsiaTheme="minorEastAsia"/>
+                <w:highlight w:val="yellow"/>
+              </w:rPr>
+              <w:t xml:space="preserve"> (* </w:t>
+            </w:r>
+            <m:oMath>
+              <m:r>
+                <w:rPr>
+                  <w:rFonts w:ascii="Cambria Math" w:eastAsiaTheme="minorEastAsia" w:hAnsi="Cambria Math"/>
+                  <w:highlight w:val="yellow"/>
+                </w:rPr>
+                <m:t>β</m:t>
+              </m:r>
+            </m:oMath>
+            <w:r>
+              <w:rPr>
+                <w:rFonts w:eastAsiaTheme="minorEastAsia"/>
+                <w:highlight w:val="yellow"/>
+              </w:rPr>
+              <w:t xml:space="preserve"> </w:t>
+            </w:r>
+            <w:proofErr w:type="spellStart"/>
+            <w:r>
+              <w:rPr>
+                <w:rFonts w:eastAsiaTheme="minorEastAsia"/>
+                <w:highlight w:val="yellow"/>
+              </w:rPr>
+              <w:t>cutoff</w:t>
+            </w:r>
+            <w:proofErr w:type="spellEnd"/>
+            <w:r>
+              <w:rPr>
+                <w:rFonts w:eastAsiaTheme="minorEastAsia"/>
+                <w:highlight w:val="yellow"/>
+              </w:rPr>
+              <w:t xml:space="preserve"> *)</w:t>
+            </w:r>
+          </w:p>
+          <w:p>
+            <w:pPr>
+              <w:pStyle w:val="Paragraphedeliste"/>
+              <w:numPr>
+                <w:ilvl w:val="2"/>
+                <w:numId w:val="7"/>
+              </w:numPr>
+              <w:rPr>
+                <w:rFonts w:eastAsiaTheme="minorEastAsia"/>
+                <w:highlight w:val="yellow"/>
+              </w:rPr>
+            </w:pPr>
+            <m:oMath>
+              <m:r>
+                <w:rPr>
+                  <w:rFonts w:ascii="Cambria Math" w:eastAsiaTheme="minorEastAsia" w:hAnsi="Cambria Math"/>
+                  <w:highlight w:val="yellow"/>
+                </w:rPr>
+                <m:t>β</m:t>
+              </m:r>
+              <m:r>
+                <w:rPr>
+                  <w:rFonts w:ascii="Cambria Math" w:eastAsiaTheme="minorEastAsia" w:hAnsi="Cambria Math"/>
+                  <w:highlight w:val="yellow"/>
+                </w:rPr>
+                <m:t>'</m:t>
+              </m:r>
+              <m:r>
+                <w:rPr>
+                  <w:rFonts w:ascii="Cambria Math" w:eastAsiaTheme="minorEastAsia" w:hAnsi="Cambria Math"/>
+                  <w:highlight w:val="yellow"/>
+                </w:rPr>
+                <m:t>≔</m:t>
+              </m:r>
+              <m:func>
+                <m:funcPr>
+                  <m:ctrlPr>
+                    <w:rPr>
+                      <w:rFonts w:ascii="Cambria Math" w:eastAsiaTheme="minorEastAsia" w:hAnsi="Cambria Math"/>
+                      <w:i/>
+                      <w:highlight w:val="yellow"/>
+                    </w:rPr>
+                  </m:ctrlPr>
+                </m:funcPr>
+                <m:fName>
+                  <m:r>
+                    <m:rPr>
+                      <m:sty m:val="p"/>
+                    </m:rPr>
+                    <w:rPr>
+                      <w:rFonts w:ascii="Cambria Math" w:eastAsiaTheme="minorEastAsia" w:hAnsi="Cambria Math"/>
+                      <w:highlight w:val="yellow"/>
+                    </w:rPr>
+                    <m:t>min</m:t>
+                  </m:r>
+                </m:fName>
+                <m:e>
+                  <m:d>
+                    <m:dPr>
+                      <m:ctrlPr>
+                        <w:rPr>
+                          <w:rFonts w:ascii="Cambria Math" w:eastAsiaTheme="minorEastAsia" w:hAnsi="Cambria Math"/>
+                          <w:i/>
+                          <w:highlight w:val="yellow"/>
+                        </w:rPr>
+                      </m:ctrlPr>
+                    </m:dPr>
+                    <m:e>
+                      <m:r>
+                        <w:rPr>
+                          <w:rFonts w:ascii="Cambria Math" w:eastAsiaTheme="minorEastAsia" w:hAnsi="Cambria Math"/>
+                          <w:highlight w:val="yellow"/>
+                        </w:rPr>
+                        <m:t>β</m:t>
+                      </m:r>
+                      <m:r>
+                        <w:rPr>
+                          <w:rFonts w:ascii="Cambria Math" w:eastAsiaTheme="minorEastAsia" w:hAnsi="Cambria Math"/>
+                          <w:highlight w:val="yellow"/>
+                        </w:rPr>
+                        <m:t>'</m:t>
+                      </m:r>
+                      <m:r>
+                        <w:rPr>
+                          <w:rFonts w:ascii="Cambria Math" w:eastAsiaTheme="minorEastAsia" w:hAnsi="Cambria Math"/>
+                          <w:highlight w:val="yellow"/>
+                        </w:rPr>
+                        <m:t>,v</m:t>
+                      </m:r>
+                    </m:e>
+                  </m:d>
+                </m:e>
+              </m:func>
+            </m:oMath>
+          </w:p>
+          <w:p>
+            <w:pPr>
+              <w:pStyle w:val="Paragraphedeliste"/>
+              <w:numPr>
+                <w:ilvl w:val="2"/>
+                <w:numId w:val="7"/>
+              </w:numPr>
+              <w:rPr>
+                <w:rFonts w:eastAsiaTheme="minorEastAsia"/>
+                <w:highlight w:val="green"/>
+              </w:rPr>
+            </w:pPr>
+            <m:oMath>
+              <m:r>
+                <w:rPr>
+                  <w:rFonts w:ascii="Cambria Math" w:eastAsiaTheme="minorEastAsia" w:hAnsi="Cambria Math"/>
+                  <w:highlight w:val="green"/>
+                </w:rPr>
+                <m:t>assert</m:t>
+              </m:r>
+              <m:func>
+                <m:funcPr>
+                  <m:ctrlPr>
+                    <w:rPr>
+                      <w:rFonts w:ascii="Cambria Math" w:eastAsiaTheme="minorEastAsia" w:hAnsi="Cambria Math"/>
+                      <w:i/>
+                      <w:highlight w:val="green"/>
+                    </w:rPr>
+                  </m:ctrlPr>
+                </m:funcPr>
+                <m:fName>
+                  <m:r>
+                    <m:rPr>
+                      <m:sty m:val="p"/>
+                    </m:rPr>
+                    <w:rPr>
+                      <w:rFonts w:ascii="Cambria Math" w:eastAsiaTheme="minorEastAsia" w:hAnsi="Cambria Math"/>
+                      <w:highlight w:val="green"/>
+                    </w:rPr>
+                    <m:t>min</m:t>
+                  </m:r>
+                </m:fName>
+                <m:e>
+                  <m:d>
+                    <m:dPr>
+                      <m:ctrlPr>
+                        <w:rPr>
+                          <w:rFonts w:ascii="Cambria Math" w:eastAsiaTheme="minorEastAsia" w:hAnsi="Cambria Math"/>
+                          <w:i/>
+                          <w:highlight w:val="green"/>
+                        </w:rPr>
+                      </m:ctrlPr>
+                    </m:dPr>
+                    <m:e>
+                      <m:r>
+                        <w:rPr>
+                          <w:rFonts w:ascii="Cambria Math" w:eastAsiaTheme="minorEastAsia" w:hAnsi="Cambria Math"/>
+                          <w:highlight w:val="green"/>
+                        </w:rPr>
+                        <m:t>β,</m:t>
+                      </m:r>
+                      <m:sSup>
+                        <m:sSupPr>
+                          <m:ctrlPr>
+                            <w:rPr>
+                              <w:rFonts w:ascii="Cambria Math" w:eastAsiaTheme="minorEastAsia" w:hAnsi="Cambria Math"/>
+                              <w:i/>
+                              <w:highlight w:val="green"/>
+                            </w:rPr>
+                          </m:ctrlPr>
+                        </m:sSupPr>
+                        <m:e>
+                          <m:r>
+                            <w:rPr>
+                              <w:rFonts w:ascii="Cambria Math" w:eastAsiaTheme="minorEastAsia" w:hAnsi="Cambria Math"/>
+                              <w:highlight w:val="green"/>
+                            </w:rPr>
+                            <m:t>β</m:t>
+                          </m:r>
+                        </m:e>
+                        <m:sup>
+                          <m:r>
+                            <w:rPr>
+                              <w:rFonts w:ascii="Cambria Math" w:eastAsiaTheme="minorEastAsia" w:hAnsi="Cambria Math"/>
+                              <w:highlight w:val="green"/>
+                            </w:rPr>
+                            <m:t>*</m:t>
+                          </m:r>
+                        </m:sup>
+                      </m:sSup>
+                    </m:e>
+                  </m:d>
+                </m:e>
+              </m:func>
+              <m:r>
+                <w:rPr>
+                  <w:rFonts w:ascii="Cambria Math" w:eastAsiaTheme="minorEastAsia" w:hAnsi="Cambria Math"/>
+                  <w:highlight w:val="green"/>
+                </w:rPr>
+                <m:t>≤β'</m:t>
+              </m:r>
+            </m:oMath>
+          </w:p>
+          <w:p>
+            <w:pPr>
+              <w:pStyle w:val="Paragraphedeliste"/>
+              <w:numPr>
+                <w:ilvl w:val="1"/>
+                <w:numId w:val="7"/>
+              </w:numPr>
+              <w:rPr>
+                <w:rFonts w:eastAsiaTheme="minorEastAsia"/>
+                <w:highlight w:val="green"/>
+              </w:rPr>
+            </w:pPr>
+            <m:oMath>
+              <m:r>
+                <w:rPr>
+                  <w:rFonts w:ascii="Cambria Math" w:eastAsiaTheme="minorEastAsia" w:hAnsi="Cambria Math"/>
+                  <w:highlight w:val="green"/>
+                </w:rPr>
+                <m:t>assert</m:t>
+              </m:r>
+              <m:func>
+                <m:funcPr>
+                  <m:ctrlPr>
+                    <w:rPr>
+                      <w:rFonts w:ascii="Cambria Math" w:eastAsiaTheme="minorEastAsia" w:hAnsi="Cambria Math"/>
+                      <w:i/>
+                      <w:highlight w:val="green"/>
+                    </w:rPr>
+                  </m:ctrlPr>
+                </m:funcPr>
+                <m:fName>
+                  <m:r>
+                    <m:rPr>
+                      <m:sty m:val="p"/>
+                    </m:rPr>
+                    <w:rPr>
+                      <w:rFonts w:ascii="Cambria Math" w:eastAsiaTheme="minorEastAsia" w:hAnsi="Cambria Math"/>
+                      <w:highlight w:val="green"/>
+                    </w:rPr>
+                    <m:t>min</m:t>
+                  </m:r>
+                </m:fName>
+                <m:e>
+                  <m:d>
+                    <m:dPr>
+                      <m:ctrlPr>
+                        <w:rPr>
+                          <w:rFonts w:ascii="Cambria Math" w:eastAsiaTheme="minorEastAsia" w:hAnsi="Cambria Math"/>
+                          <w:i/>
+                          <w:highlight w:val="green"/>
+                        </w:rPr>
+                      </m:ctrlPr>
+                    </m:dPr>
+                    <m:e>
+                      <m:r>
+                        <w:rPr>
+                          <w:rFonts w:ascii="Cambria Math" w:eastAsiaTheme="minorEastAsia" w:hAnsi="Cambria Math"/>
+                          <w:highlight w:val="green"/>
+                        </w:rPr>
+                        <m:t>β,</m:t>
+                      </m:r>
+                      <m:sSup>
+                        <m:sSupPr>
+                          <m:ctrlPr>
+                            <w:rPr>
+                              <w:rFonts w:ascii="Cambria Math" w:eastAsiaTheme="minorEastAsia" w:hAnsi="Cambria Math"/>
+                              <w:i/>
+                              <w:highlight w:val="green"/>
+                            </w:rPr>
+                          </m:ctrlPr>
+                        </m:sSupPr>
+                        <m:e>
+                          <m:r>
+                            <w:rPr>
+                              <w:rFonts w:ascii="Cambria Math" w:eastAsiaTheme="minorEastAsia" w:hAnsi="Cambria Math"/>
+                              <w:highlight w:val="green"/>
+                            </w:rPr>
+                            <m:t>β</m:t>
+                          </m:r>
+                        </m:e>
+                        <m:sup>
+                          <m:r>
+                            <w:rPr>
+                              <w:rFonts w:ascii="Cambria Math" w:eastAsiaTheme="minorEastAsia" w:hAnsi="Cambria Math"/>
+                              <w:highlight w:val="green"/>
+                            </w:rPr>
+                            <m:t>*</m:t>
+                          </m:r>
+                        </m:sup>
+                      </m:sSup>
+                    </m:e>
+                  </m:d>
+                </m:e>
+              </m:func>
+              <m:r>
+                <w:rPr>
+                  <w:rFonts w:ascii="Cambria Math" w:eastAsiaTheme="minorEastAsia" w:hAnsi="Cambria Math"/>
+                  <w:highlight w:val="green"/>
+                </w:rPr>
+                <m:t>≤β'</m:t>
+              </m:r>
+            </m:oMath>
+          </w:p>
+          <w:p>
+            <w:pPr>
+              <w:pStyle w:val="Paragraphedeliste"/>
+              <w:numPr>
+                <w:ilvl w:val="1"/>
+                <w:numId w:val="7"/>
+              </w:numPr>
+              <w:rPr>
+                <w:rFonts w:eastAsiaTheme="minorEastAsia"/>
+              </w:rPr>
+            </w:pPr>
+            <m:oMath>
+              <m:r>
+                <w:rPr>
+                  <w:rFonts w:ascii="Cambria Math" w:eastAsiaTheme="minorEastAsia" w:hAnsi="Cambria Math"/>
+                </w:rPr>
+                <m:t>return v</m:t>
+              </m:r>
+            </m:oMath>
+          </w:p>
+        </w:tc>
+      </w:tr>
+    </w:tbl>
+    <w:p>
+      <w:pPr>
+        <w:rPr>
+          <w:rFonts w:eastAsiaTheme="minorEastAsia"/>
+        </w:rPr>
+      </w:pPr>
+    </w:p>
+    <w:p>
+      <w:pPr>
+        <w:jc w:val="both"/>
+        <w:rPr>
+          <w:rFonts w:eastAsiaTheme="minorEastAsia"/>
+        </w:rPr>
+      </w:pPr>
+      <w:r>
+        <w:rPr>
+          <w:rFonts w:eastAsiaTheme="minorEastAsia"/>
+        </w:rPr>
+        <w:t>L'algorithme maintient deux valeurs, alpha et bêta, qui représentent respectivement</w:t>
+      </w:r>
+      <w:r>
+        <w:rPr>
+          <w:rFonts w:eastAsiaTheme="minorEastAsia"/>
+        </w:rPr>
+        <w:t> :</w:t>
+      </w:r>
+    </w:p>
+    <w:p>
+      <w:pPr>
+        <w:pStyle w:val="Paragraphedeliste"/>
+        <w:numPr>
+          <w:ilvl w:val="0"/>
+          <w:numId w:val="1"/>
+        </w:numPr>
+        <w:jc w:val="both"/>
+        <w:rPr>
+          <w:rFonts w:eastAsiaTheme="minorEastAsia"/>
+        </w:rPr>
+      </w:pPr>
+      <m:oMath>
+        <m:r>
+          <w:rPr>
+            <w:rFonts w:ascii="Cambria Math" w:eastAsiaTheme="minorEastAsia" w:hAnsi="Cambria Math"/>
+          </w:rPr>
+          <m:t>α</m:t>
+        </m:r>
+      </m:oMath>
+      <w:r>
+        <w:rPr>
+          <w:rFonts w:eastAsiaTheme="minorEastAsia"/>
+        </w:rPr>
+        <w:t xml:space="preserve"> : </w:t>
+      </w:r>
+      <w:r>
+        <w:rPr>
+          <w:rFonts w:eastAsiaTheme="minorEastAsia"/>
+        </w:rPr>
+        <w:t>le score minimum dont est assuré le joueur qui maximise</w:t>
+      </w:r>
+      <w:r>
+        <w:rPr>
+          <w:rFonts w:eastAsiaTheme="minorEastAsia"/>
+        </w:rPr>
+        <w:t> ;</w:t>
+      </w:r>
+    </w:p>
+    <w:p>
+      <w:pPr>
+        <w:pStyle w:val="Paragraphedeliste"/>
+        <w:numPr>
+          <w:ilvl w:val="0"/>
+          <w:numId w:val="1"/>
+        </w:numPr>
+        <w:jc w:val="both"/>
+        <w:rPr>
+          <w:rFonts w:eastAsiaTheme="minorEastAsia"/>
+        </w:rPr>
+      </w:pPr>
+      <m:oMath>
+        <m:r>
+          <w:rPr>
+            <w:rFonts w:ascii="Cambria Math" w:eastAsiaTheme="minorEastAsia" w:hAnsi="Cambria Math"/>
+          </w:rPr>
+          <m:t>β</m:t>
+        </m:r>
+      </m:oMath>
+      <w:r>
+        <w:rPr>
+          <w:rFonts w:eastAsiaTheme="minorEastAsia"/>
+        </w:rPr>
+        <w:t xml:space="preserve"> : </w:t>
+      </w:r>
+      <w:r>
+        <w:rPr>
+          <w:rFonts w:eastAsiaTheme="minorEastAsia"/>
+        </w:rPr>
+        <w:t>le score maximum dont est assuré le joueur qui minimise.</w:t>
+      </w:r>
+    </w:p>
+    <w:p>
+      <w:pPr>
+        <w:jc w:val="both"/>
+        <w:rPr>
+          <w:rFonts w:eastAsiaTheme="minorEastAsia"/>
+        </w:rPr>
+      </w:pPr>
+      <w:r>
+        <w:rPr>
+          <w:rFonts w:eastAsiaTheme="minorEastAsia"/>
+        </w:rPr>
+        <w:t xml:space="preserve">Initialement, alpha est l'infini négatif et bêta est l'infini positif, c'est-à-dire que les deux joueurs commencent avec leur pire score possible. </w:t>
+      </w:r>
+    </w:p>
+    <w:p>
+      <w:pPr>
+        <w:jc w:val="both"/>
+        <w:rPr>
+          <w:rFonts w:eastAsiaTheme="minorEastAsia"/>
+        </w:rPr>
+      </w:pPr>
+      <w:r>
+        <w:rPr>
+          <w:rFonts w:eastAsiaTheme="minorEastAsia"/>
+        </w:rPr>
+        <w:t>Chaque fois que le score maximum dont le joueur qui minimise (c'est-à-dire le joueur "bêta") est assuré devient inférieur au score minimum dont le joueur qui maximise (c'est-à-dire le joueur "alpha") est assuré (c'est-à-dire bêta &lt; alpha), le joueur n'a pas besoin de considérer d'autres descendants de ce nœud, car ils ne seront jamais atteints dans le jeu réel.</w:t>
+      </w:r>
     </w:p>
     <w:sectPr>
       <w:headerReference w:type="default" r:id="rId8"/>
@@ -9753,7 +11738,7 @@
       <w:rPr>
         <w:noProof/>
       </w:rPr>
-      <w:t>2022-0117-1930</w:t>
+      <w:t>2022-0120-2141</w:t>
     </w:r>
     <w:r>
       <w:fldChar w:fldCharType="end"/>
@@ -9761,27 +11746,14 @@
     <w:r>
       <w:tab/>
     </w:r>
-    <w:r>
-      <w:fldChar w:fldCharType="begin"/>
-    </w:r>
-    <w:r>
-      <w:instrText xml:space="preserve"> FILENAME   \* MERGEFORMAT </w:instrText>
-    </w:r>
-    <w:r>
-      <w:fldChar w:fldCharType="separate"/>
-    </w:r>
-    <w:r>
-      <w:rPr>
-        <w:noProof/>
-      </w:rPr>
-      <w:t>Minimax-and-variants.docx</w:t>
-    </w:r>
-    <w:r>
-      <w:rPr>
-        <w:noProof/>
-      </w:rPr>
-      <w:fldChar w:fldCharType="end"/>
-    </w:r>
+    <w:fldSimple w:instr=" FILENAME   \* MERGEFORMAT ">
+      <w:r>
+        <w:rPr>
+          <w:noProof/>
+        </w:rPr>
+        <w:t>Minimax-and-variants.docx</w:t>
+      </w:r>
+    </w:fldSimple>
     <w:r>
       <w:tab/>
       <w:t xml:space="preserve">page </w:t>
@@ -9804,11 +11776,21 @@
     <w:r>
       <w:t>/</w:t>
     </w:r>
-    <w:fldSimple w:instr=" NUMPAGES   \* MERGEFORMAT ">
-      <w:r>
-        <w:t>2</w:t>
-      </w:r>
-    </w:fldSimple>
+    <w:r>
+      <w:fldChar w:fldCharType="begin"/>
+    </w:r>
+    <w:r>
+      <w:instrText xml:space="preserve"> NUMPAGES   \* MERGEFORMAT </w:instrText>
+    </w:r>
+    <w:r>
+      <w:fldChar w:fldCharType="separate"/>
+    </w:r>
+    <w:r>
+      <w:t>2</w:t>
+    </w:r>
+    <w:r>
+      <w:fldChar w:fldCharType="end"/>
+    </w:r>
   </w:p>
   <w:p>
     <w:pPr>
@@ -9847,7 +11829,7 @@
         <w:rFonts w:ascii="Courier New" w:hAnsi="Courier New" w:cs="Courier New" w:hint="default"/>
       </w:rPr>
     </w:lvl>
-    <w:lvl w:ilvl="2" w:tplc="040C0005" w:tentative="1">
+    <w:lvl w:ilvl="2" w:tplc="040C0005">
       <w:start w:val="1"/>
       <w:numFmt w:val="bullet"/>
       <w:lvlText w:val=""/>
@@ -9859,7 +11841,7 @@
         <w:rFonts w:ascii="Wingdings" w:hAnsi="Wingdings" w:hint="default"/>
       </w:rPr>
     </w:lvl>
-    <w:lvl w:ilvl="3" w:tplc="040C0001" w:tentative="1">
+    <w:lvl w:ilvl="3" w:tplc="040C0001">
       <w:start w:val="1"/>
       <w:numFmt w:val="bullet"/>
       <w:lvlText w:val=""/>
@@ -10045,6 +12027,121 @@
     </w:lvl>
   </w:abstractNum>
   <w:abstractNum w:abstractNumId="2" w15:restartNumberingAfterBreak="0">
+    <w:nsid w:val="3996012C"/>
+    <w:multiLevelType w:val="multilevel"/>
+    <w:tmpl w:val="461E6228"/>
+    <w:lvl w:ilvl="0">
+      <w:start w:val="1"/>
+      <w:numFmt w:val="decimal"/>
+      <w:lvlText w:val="%1. "/>
+      <w:lvlJc w:val="left"/>
+      <w:pPr>
+        <w:ind w:left="360" w:hanging="360"/>
+      </w:pPr>
+      <w:rPr>
+        <w:rFonts w:hint="default"/>
+      </w:rPr>
+    </w:lvl>
+    <w:lvl w:ilvl="1">
+      <w:start w:val="1"/>
+      <w:numFmt w:val="decimal"/>
+      <w:lvlText w:val="%1.%2. "/>
+      <w:lvlJc w:val="left"/>
+      <w:pPr>
+        <w:ind w:left="792" w:hanging="432"/>
+      </w:pPr>
+      <w:rPr>
+        <w:rFonts w:hint="default"/>
+      </w:rPr>
+    </w:lvl>
+    <w:lvl w:ilvl="2">
+      <w:start w:val="1"/>
+      <w:numFmt w:val="decimal"/>
+      <w:lvlText w:val="%1.%2.%3. "/>
+      <w:lvlJc w:val="left"/>
+      <w:pPr>
+        <w:ind w:left="1224" w:hanging="504"/>
+      </w:pPr>
+      <w:rPr>
+        <w:rFonts w:asciiTheme="minorHAnsi" w:eastAsiaTheme="minorEastAsia" w:hAnsiTheme="minorHAnsi" w:cstheme="minorBidi" w:hint="default"/>
+        <w:i w:val="0"/>
+        <w:noProof w:val="0"/>
+      </w:rPr>
+    </w:lvl>
+    <w:lvl w:ilvl="3">
+      <w:start w:val="1"/>
+      <w:numFmt w:val="decimal"/>
+      <w:lvlText w:val="%1.%2.%3.%4."/>
+      <w:lvlJc w:val="left"/>
+      <w:pPr>
+        <w:ind w:left="1728" w:hanging="648"/>
+      </w:pPr>
+      <w:rPr>
+        <w:rFonts w:hint="default"/>
+      </w:rPr>
+    </w:lvl>
+    <w:lvl w:ilvl="4">
+      <w:start w:val="1"/>
+      <w:numFmt w:val="decimal"/>
+      <w:lvlText w:val="%1.%2.%3.%4.%5."/>
+      <w:lvlJc w:val="left"/>
+      <w:pPr>
+        <w:ind w:left="2232" w:hanging="792"/>
+      </w:pPr>
+      <w:rPr>
+        <w:rFonts w:hint="default"/>
+      </w:rPr>
+    </w:lvl>
+    <w:lvl w:ilvl="5">
+      <w:start w:val="1"/>
+      <w:numFmt w:val="decimal"/>
+      <w:lvlText w:val="%1.%2.%3.%4.%5.%6."/>
+      <w:lvlJc w:val="left"/>
+      <w:pPr>
+        <w:ind w:left="2736" w:hanging="936"/>
+      </w:pPr>
+      <w:rPr>
+        <w:rFonts w:hint="default"/>
+      </w:rPr>
+    </w:lvl>
+    <w:lvl w:ilvl="6">
+      <w:start w:val="1"/>
+      <w:numFmt w:val="decimal"/>
+      <w:lvlText w:val="%1.%2.%3.%4.%5.%6.%7."/>
+      <w:lvlJc w:val="left"/>
+      <w:pPr>
+        <w:ind w:left="3240" w:hanging="1080"/>
+      </w:pPr>
+      <w:rPr>
+        <w:rFonts w:hint="default"/>
+      </w:rPr>
+    </w:lvl>
+    <w:lvl w:ilvl="7">
+      <w:start w:val="1"/>
+      <w:numFmt w:val="decimal"/>
+      <w:lvlText w:val="%1.%2.%3.%4.%5.%6.%7.%8."/>
+      <w:lvlJc w:val="left"/>
+      <w:pPr>
+        <w:ind w:left="3744" w:hanging="1224"/>
+      </w:pPr>
+      <w:rPr>
+        <w:rFonts w:hint="default"/>
+      </w:rPr>
+    </w:lvl>
+    <w:lvl w:ilvl="8">
+      <w:start w:val="1"/>
+      <w:numFmt w:val="decimal"/>
+      <w:lvlText w:val="%1.%2.%3.%4.%5.%6.%7.%8.%9."/>
+      <w:lvlJc w:val="left"/>
+      <w:pPr>
+        <w:ind w:left="4320" w:hanging="1440"/>
+      </w:pPr>
+      <w:rPr>
+        <w:rFonts w:hint="default"/>
+      </w:rPr>
+    </w:lvl>
+  </w:abstractNum>
+  <w:abstractNum w:abstractNumId="3" w15:restartNumberingAfterBreak="0">
     <w:nsid w:val="3BF3292E"/>
     <w:multiLevelType w:val="hybridMultilevel"/>
     <w:tmpl w:val="CA12CBAC"/>
@@ -10156,7 +12253,7 @@
       </w:rPr>
     </w:lvl>
   </w:abstractNum>
-  <w:abstractNum w:abstractNumId="3" w15:restartNumberingAfterBreak="0">
+  <w:abstractNum w:abstractNumId="4" w15:restartNumberingAfterBreak="0">
     <w:nsid w:val="453F419E"/>
     <w:multiLevelType w:val="hybridMultilevel"/>
     <w:tmpl w:val="0FFC7360"/>
@@ -10268,7 +12365,7 @@
       </w:rPr>
     </w:lvl>
   </w:abstractNum>
-  <w:abstractNum w:abstractNumId="4" w15:restartNumberingAfterBreak="0">
+  <w:abstractNum w:abstractNumId="5" w15:restartNumberingAfterBreak="0">
     <w:nsid w:val="48552A91"/>
     <w:multiLevelType w:val="multilevel"/>
     <w:tmpl w:val="040C001F"/>
@@ -10354,7 +12451,7 @@
       </w:pPr>
     </w:lvl>
   </w:abstractNum>
-  <w:abstractNum w:abstractNumId="5" w15:restartNumberingAfterBreak="0">
+  <w:abstractNum w:abstractNumId="6" w15:restartNumberingAfterBreak="0">
     <w:nsid w:val="7C4E0904"/>
     <w:multiLevelType w:val="hybridMultilevel"/>
     <w:tmpl w:val="8C38DC4A"/>
@@ -10470,19 +12567,22 @@
     <w:abstractNumId w:val="0"/>
   </w:num>
   <w:num w:numId="2">
-    <w:abstractNumId w:val="2"/>
+    <w:abstractNumId w:val="3"/>
   </w:num>
   <w:num w:numId="3">
-    <w:abstractNumId w:val="5"/>
+    <w:abstractNumId w:val="6"/>
   </w:num>
   <w:num w:numId="4">
     <w:abstractNumId w:val="1"/>
   </w:num>
   <w:num w:numId="5">
-    <w:abstractNumId w:val="3"/>
+    <w:abstractNumId w:val="4"/>
   </w:num>
   <w:num w:numId="6">
-    <w:abstractNumId w:val="4"/>
+    <w:abstractNumId w:val="5"/>
+  </w:num>
+  <w:num w:numId="7">
+    <w:abstractNumId w:val="2"/>
   </w:num>
 </w:numbering>
 </file>
@@ -11050,6 +13150,25 @@
     <w:uiPriority w:val="99"/>
     <w:rsid w:val="00CE39C2"/>
   </w:style>
+  <w:style w:type="table" w:styleId="Grilledutableau">
+    <w:name w:val="Table Grid"/>
+    <w:basedOn w:val="TableauNormal"/>
+    <w:uiPriority w:val="39"/>
+    <w:rsid w:val="00991E95"/>
+    <w:pPr>
+      <w:spacing w:after="0" w:line="240" w:lineRule="auto"/>
+    </w:pPr>
+    <w:tblPr>
+      <w:tblBorders>
+        <w:top w:val="single" w:sz="4" w:space="0" w:color="auto"/>
+        <w:left w:val="single" w:sz="4" w:space="0" w:color="auto"/>
+        <w:bottom w:val="single" w:sz="4" w:space="0" w:color="auto"/>
+        <w:right w:val="single" w:sz="4" w:space="0" w:color="auto"/>
+        <w:insideH w:val="single" w:sz="4" w:space="0" w:color="auto"/>
+        <w:insideV w:val="single" w:sz="4" w:space="0" w:color="auto"/>
+      </w:tblBorders>
+    </w:tblPr>
+  </w:style>
 </w:styles>
 </file>
 

--- a/docs/Minimax-and-variants.docx
+++ b/docs/Minimax-and-variants.docx
@@ -447,7 +447,21 @@
         <w:rPr>
           <w:rFonts w:eastAsiaTheme="minorEastAsia"/>
         </w:rPr>
-        <w:t xml:space="preserve"> doit choisir un nœud </w:t>
+        <w:t xml:space="preserve"> d</w:t>
+      </w:r>
+      <w:proofErr w:type="spellStart"/>
+      <w:r>
+        <w:rPr>
+          <w:rFonts w:eastAsiaTheme="minorEastAsia"/>
+        </w:rPr>
+        <w:t>oit</w:t>
+      </w:r>
+      <w:proofErr w:type="spellEnd"/>
+      <w:r>
+        <w:rPr>
+          <w:rFonts w:eastAsiaTheme="minorEastAsia"/>
+        </w:rPr>
+        <w:t xml:space="preserve"> choisir un nœud </w:t>
       </w:r>
       <m:oMath>
         <m:r>
@@ -5443,7 +5457,21 @@
         <w:rPr>
           <w:rFonts w:eastAsiaTheme="minorEastAsia"/>
         </w:rPr>
-        <w:t xml:space="preserve"> doit choisir un des nœuds </w:t>
+        <w:t xml:space="preserve"> doit cho</w:t>
+      </w:r>
+      <w:proofErr w:type="spellStart"/>
+      <w:r>
+        <w:rPr>
+          <w:rFonts w:eastAsiaTheme="minorEastAsia"/>
+        </w:rPr>
+        <w:t>isir</w:t>
+      </w:r>
+      <w:proofErr w:type="spellEnd"/>
+      <w:r>
+        <w:rPr>
+          <w:rFonts w:eastAsiaTheme="minorEastAsia"/>
+        </w:rPr>
+        <w:t xml:space="preserve"> un des nœuds </w:t>
       </w:r>
       <m:oMath>
         <m:r>
@@ -9364,19 +9392,7 @@
           <w:rPr>
             <w:rFonts w:ascii="Cambria Math" w:eastAsiaTheme="minorEastAsia" w:hAnsi="Cambria Math"/>
           </w:rPr>
-          <m:t>alphabeta</m:t>
-        </m:r>
-        <m:r>
-          <w:rPr>
-            <w:rFonts w:ascii="Cambria Math" w:eastAsiaTheme="minorEastAsia" w:hAnsi="Cambria Math"/>
-          </w:rPr>
-          <m:t>(n,d, p</m:t>
-        </m:r>
-        <m:r>
-          <w:rPr>
-            <w:rFonts w:ascii="Cambria Math" w:eastAsiaTheme="minorEastAsia" w:hAnsi="Cambria Math"/>
-          </w:rPr>
-          <m:t>,</m:t>
+          <m:t>alphabeta(n,d, p,</m:t>
         </m:r>
         <m:r>
           <w:rPr>
@@ -9396,7 +9412,21 @@
         <w:rPr>
           <w:rFonts w:eastAsiaTheme="minorEastAsia"/>
         </w:rPr>
-        <w:t xml:space="preserve"> qui tient à jour deux paramètres supplémentaires :</w:t>
+        <w:t xml:space="preserve"> qui tient à jour deux paramètres supp</w:t>
+      </w:r>
+      <w:proofErr w:type="spellStart"/>
+      <w:r>
+        <w:rPr>
+          <w:rFonts w:eastAsiaTheme="minorEastAsia"/>
+        </w:rPr>
+        <w:t>lémentaires</w:t>
+      </w:r>
+      <w:proofErr w:type="spellEnd"/>
+      <w:r>
+        <w:rPr>
+          <w:rFonts w:eastAsiaTheme="minorEastAsia"/>
+        </w:rPr>
+        <w:t> :</w:t>
       </w:r>
     </w:p>
     <w:p>
@@ -9531,19 +9561,7 @@
             <w:rPr>
               <w:rFonts w:ascii="Cambria Math" w:eastAsiaTheme="minorEastAsia" w:hAnsi="Cambria Math"/>
             </w:rPr>
-            <m:t>v=</m:t>
-          </m:r>
-          <m:r>
-            <w:rPr>
-              <w:rFonts w:ascii="Cambria Math" w:eastAsiaTheme="minorEastAsia" w:hAnsi="Cambria Math"/>
-            </w:rPr>
-            <m:t>alphabeta</m:t>
-          </m:r>
-          <m:r>
-            <w:rPr>
-              <w:rFonts w:ascii="Cambria Math" w:eastAsiaTheme="minorEastAsia" w:hAnsi="Cambria Math"/>
-            </w:rPr>
-            <m:t xml:space="preserve">(r, </m:t>
+            <m:t xml:space="preserve">v=alphabeta(r, </m:t>
           </m:r>
           <m:sSub>
             <m:sSubPr>
@@ -9575,13 +9593,7 @@
             <w:rPr>
               <w:rFonts w:ascii="Cambria Math" w:eastAsiaTheme="minorEastAsia" w:hAnsi="Cambria Math"/>
             </w:rPr>
-            <m:t>,1</m:t>
-          </m:r>
-          <m:r>
-            <w:rPr>
-              <w:rFonts w:ascii="Cambria Math" w:eastAsiaTheme="minorEastAsia" w:hAnsi="Cambria Math"/>
-            </w:rPr>
-            <m:t>,</m:t>
+            <m:t>,1,</m:t>
           </m:r>
           <m:r>
             <w:rPr>
@@ -9652,13 +9664,7 @@
         <w:rPr>
           <w:rFonts w:eastAsiaTheme="minorEastAsia"/>
         </w:rPr>
-        <w:t>.</w:t>
-      </w:r>
-      <w:r>
-        <w:rPr>
-          <w:rFonts w:eastAsiaTheme="minorEastAsia"/>
-        </w:rPr>
-        <w:t xml:space="preserve"> On verra qu’il y a une subtilité sur les ex-aequo.</w:t>
+        <w:t>. On verra qu’il y a une subtilité sur les ex-aequo.</w:t>
       </w:r>
     </w:p>
     <w:p>
@@ -9700,13 +9706,7 @@
         <w:rPr>
           <w:rFonts w:eastAsiaTheme="minorEastAsia"/>
         </w:rPr>
-        <w:t xml:space="preserve"> est définie récursivement comme </w:t>
-      </w:r>
-      <w:r>
-        <w:rPr>
-          <w:rFonts w:eastAsiaTheme="minorEastAsia"/>
-        </w:rPr>
-        <w:t>par l’algorithme suivant</w:t>
+        <w:t xml:space="preserve"> est définie récursivement comme par l’algorithme suivant</w:t>
       </w:r>
       <w:r>
         <w:rPr>
@@ -9728,27 +9728,6 @@
         </w:rPr>
         <w:t xml:space="preserve"> sont surlignés en jaune :</w:t>
       </w:r>
-    </w:p>
-    <w:p>
-      <w:pPr>
-        <w:rPr>
-          <w:rFonts w:eastAsiaTheme="minorEastAsia"/>
-        </w:rPr>
-      </w:pPr>
-      <w:r>
-        <w:rPr>
-          <w:rFonts w:eastAsiaTheme="minorEastAsia"/>
-        </w:rPr>
-        <w:br w:type="page"/>
-      </w:r>
-    </w:p>
-    <w:p>
-      <w:pPr>
-        <w:jc w:val="both"/>
-        <w:rPr>
-          <w:rFonts w:eastAsiaTheme="minorEastAsia"/>
-        </w:rPr>
-      </w:pPr>
     </w:p>
     <w:tbl>
       <w:tblPr>
@@ -9763,7 +9742,7 @@
         <w:tblLook w:val="04A0" w:firstRow="1" w:lastRow="0" w:firstColumn="1" w:lastColumn="0" w:noHBand="0" w:noVBand="1"/>
       </w:tblPr>
       <w:tblGrid>
-        <w:gridCol w:w="5713"/>
+        <w:gridCol w:w="5663"/>
       </w:tblGrid>
       <w:tr>
         <w:tc>
@@ -9848,13 +9827,7 @@
                 <w:rPr>
                   <w:rFonts w:ascii="Cambria Math" w:eastAsiaTheme="minorEastAsia" w:hAnsi="Cambria Math"/>
                 </w:rPr>
-                <m:t xml:space="preserve">else if </m:t>
-              </m:r>
-              <m:r>
-                <w:rPr>
-                  <w:rFonts w:ascii="Cambria Math" w:eastAsiaTheme="minorEastAsia" w:hAnsi="Cambria Math"/>
-                </w:rPr>
-                <m:t>p=1</m:t>
+                <m:t>else if p=1</m:t>
               </m:r>
             </m:oMath>
             <w:r>
@@ -9863,182 +9836,6 @@
               </w:rPr>
               <w:t xml:space="preserve"> then</w:t>
             </w:r>
-          </w:p>
-          <w:p>
-            <w:pPr>
-              <w:pStyle w:val="Paragraphedeliste"/>
-              <w:numPr>
-                <w:ilvl w:val="1"/>
-                <w:numId w:val="7"/>
-              </w:numPr>
-              <w:rPr>
-                <w:rFonts w:eastAsiaTheme="minorEastAsia"/>
-                <w:highlight w:val="green"/>
-              </w:rPr>
-            </w:pPr>
-            <m:oMath>
-              <m:sSup>
-                <m:sSupPr>
-                  <m:ctrlPr>
-                    <w:rPr>
-                      <w:rFonts w:ascii="Cambria Math" w:eastAsiaTheme="minorEastAsia" w:hAnsi="Cambria Math"/>
-                      <w:i/>
-                      <w:highlight w:val="green"/>
-                    </w:rPr>
-                  </m:ctrlPr>
-                </m:sSupPr>
-                <m:e>
-                  <m:r>
-                    <w:rPr>
-                      <w:rFonts w:ascii="Cambria Math" w:eastAsiaTheme="minorEastAsia" w:hAnsi="Cambria Math"/>
-                      <w:highlight w:val="green"/>
-                    </w:rPr>
-                    <m:t>α</m:t>
-                  </m:r>
-                </m:e>
-                <m:sup>
-                  <m:r>
-                    <w:rPr>
-                      <w:rFonts w:ascii="Cambria Math" w:eastAsiaTheme="minorEastAsia" w:hAnsi="Cambria Math"/>
-                      <w:highlight w:val="green"/>
-                    </w:rPr>
-                    <m:t>*</m:t>
-                  </m:r>
-                </m:sup>
-              </m:sSup>
-              <m:r>
-                <w:rPr>
-                  <w:rFonts w:ascii="Cambria Math" w:eastAsiaTheme="minorEastAsia" w:hAnsi="Cambria Math"/>
-                  <w:highlight w:val="green"/>
-                </w:rPr>
-                <m:t>≔</m:t>
-              </m:r>
-              <m:func>
-                <m:funcPr>
-                  <m:ctrlPr>
-                    <w:rPr>
-                      <w:rFonts w:ascii="Cambria Math" w:eastAsiaTheme="minorEastAsia" w:hAnsi="Cambria Math"/>
-                      <w:i/>
-                      <w:highlight w:val="green"/>
-                    </w:rPr>
-                  </m:ctrlPr>
-                </m:funcPr>
-                <m:fName>
-                  <m:r>
-                    <m:rPr>
-                      <m:sty m:val="p"/>
-                    </m:rPr>
-                    <w:rPr>
-                      <w:rFonts w:ascii="Cambria Math" w:eastAsiaTheme="minorEastAsia" w:hAnsi="Cambria Math"/>
-                      <w:highlight w:val="green"/>
-                    </w:rPr>
-                    <m:t>max</m:t>
-                  </m:r>
-                </m:fName>
-                <m:e>
-                  <m:d>
-                    <m:dPr>
-                      <m:begChr m:val="{"/>
-                      <m:endChr m:val="}"/>
-                      <m:ctrlPr>
-                        <w:rPr>
-                          <w:rFonts w:ascii="Cambria Math" w:eastAsiaTheme="minorEastAsia" w:hAnsi="Cambria Math"/>
-                          <w:i/>
-                          <w:highlight w:val="green"/>
-                        </w:rPr>
-                      </m:ctrlPr>
-                    </m:dPr>
-                    <m:e>
-                      <m:r>
-                        <w:rPr>
-                          <w:rFonts w:ascii="Cambria Math" w:eastAsiaTheme="minorEastAsia" w:hAnsi="Cambria Math"/>
-                          <w:highlight w:val="green"/>
-                        </w:rPr>
-                        <m:t>alphabeta</m:t>
-                      </m:r>
-                      <m:d>
-                        <m:dPr>
-                          <m:ctrlPr>
-                            <w:rPr>
-                              <w:rFonts w:ascii="Cambria Math" w:eastAsiaTheme="minorEastAsia" w:hAnsi="Cambria Math"/>
-                              <w:i/>
-                              <w:highlight w:val="green"/>
-                            </w:rPr>
-                          </m:ctrlPr>
-                        </m:dPr>
-                        <m:e>
-                          <m:r>
-                            <w:rPr>
-                              <w:rFonts w:ascii="Cambria Math" w:eastAsiaTheme="minorEastAsia" w:hAnsi="Cambria Math"/>
-                              <w:highlight w:val="green"/>
-                            </w:rPr>
-                            <m:t>m,d-1,- p,α,β</m:t>
-                          </m:r>
-                        </m:e>
-                      </m:d>
-                      <m:r>
-                        <w:rPr>
-                          <w:rFonts w:ascii="Cambria Math" w:eastAsiaTheme="minorEastAsia" w:hAnsi="Cambria Math"/>
-                          <w:highlight w:val="green"/>
-                        </w:rPr>
-                        <m:t>:m∈n</m:t>
-                      </m:r>
-                    </m:e>
-                  </m:d>
-                </m:e>
-              </m:func>
-            </m:oMath>
-          </w:p>
-          <w:p>
-            <w:pPr>
-              <w:pStyle w:val="Paragraphedeliste"/>
-              <w:numPr>
-                <w:ilvl w:val="1"/>
-                <w:numId w:val="7"/>
-              </w:numPr>
-              <w:rPr>
-                <w:rFonts w:eastAsiaTheme="minorEastAsia"/>
-                <w:highlight w:val="yellow"/>
-              </w:rPr>
-            </w:pPr>
-            <m:oMath>
-              <m:sSup>
-                <m:sSupPr>
-                  <m:ctrlPr>
-                    <w:rPr>
-                      <w:rFonts w:ascii="Cambria Math" w:eastAsiaTheme="minorEastAsia" w:hAnsi="Cambria Math"/>
-                      <w:i/>
-                      <w:highlight w:val="yellow"/>
-                    </w:rPr>
-                  </m:ctrlPr>
-                </m:sSupPr>
-                <m:e>
-                  <m:r>
-                    <w:rPr>
-                      <w:rFonts w:ascii="Cambria Math" w:eastAsiaTheme="minorEastAsia" w:hAnsi="Cambria Math"/>
-                      <w:highlight w:val="yellow"/>
-                    </w:rPr>
-                    <m:t>α</m:t>
-                  </m:r>
-                </m:e>
-                <m:sup>
-                  <m:r>
-                    <w:rPr>
-                      <w:rFonts w:ascii="Cambria Math" w:eastAsiaTheme="minorEastAsia" w:hAnsi="Cambria Math"/>
-                      <w:highlight w:val="yellow"/>
-                    </w:rPr>
-                    <m:t>'</m:t>
-                  </m:r>
-                </m:sup>
-              </m:sSup>
-              <m:r>
-                <w:rPr>
-                  <w:rFonts w:ascii="Cambria Math" w:eastAsiaTheme="minorEastAsia" w:hAnsi="Cambria Math"/>
-                  <w:highlight w:val="yellow"/>
-                </w:rPr>
-                <m:t>≔α</m:t>
-              </m:r>
-            </m:oMath>
           </w:p>
           <w:p>
             <w:pPr>
@@ -10133,40 +9930,14 @@
                         <w:rPr>
                           <w:rFonts w:ascii="Cambria Math" w:eastAsiaTheme="minorEastAsia" w:hAnsi="Cambria Math"/>
                         </w:rPr>
-                        <m:t>v,alphabeta(</m:t>
+                        <m:t>v,alphabeta(m,d-1,- p,</m:t>
                       </m:r>
                       <m:r>
                         <w:rPr>
                           <w:rFonts w:ascii="Cambria Math" w:eastAsiaTheme="minorEastAsia" w:hAnsi="Cambria Math"/>
-                        </w:rPr>
-                        <m:t>m</m:t>
-                      </m:r>
-                      <m:r>
-                        <w:rPr>
-                          <w:rFonts w:ascii="Cambria Math" w:eastAsiaTheme="minorEastAsia" w:hAnsi="Cambria Math"/>
-                        </w:rPr>
-                        <m:t>,d-1,- p,</m:t>
-                      </m:r>
-                      <m:r>
-                        <w:rPr>
-                          <w:rFonts w:ascii="Cambria Math" w:eastAsiaTheme="minorEastAsia" w:hAnsi="Cambria Math"/>
                           <w:highlight w:val="yellow"/>
                         </w:rPr>
-                        <m:t>α</m:t>
-                      </m:r>
-                      <m:r>
-                        <w:rPr>
-                          <w:rFonts w:ascii="Cambria Math" w:eastAsiaTheme="minorEastAsia" w:hAnsi="Cambria Math"/>
-                          <w:highlight w:val="yellow"/>
-                        </w:rPr>
-                        <m:t>'</m:t>
-                      </m:r>
-                      <m:r>
-                        <w:rPr>
-                          <w:rFonts w:ascii="Cambria Math" w:eastAsiaTheme="minorEastAsia" w:hAnsi="Cambria Math"/>
-                          <w:highlight w:val="yellow"/>
-                        </w:rPr>
-                        <m:t>,β</m:t>
+                        <m:t>α,β</m:t>
                       </m:r>
                       <m:r>
                         <w:rPr>
@@ -10189,64 +9960,6 @@
               </w:numPr>
               <w:rPr>
                 <w:rFonts w:eastAsiaTheme="minorEastAsia"/>
-                <w:highlight w:val="green"/>
-              </w:rPr>
-            </w:pPr>
-            <m:oMath>
-              <m:r>
-                <w:rPr>
-                  <w:rFonts w:ascii="Cambria Math" w:eastAsiaTheme="minorEastAsia" w:hAnsi="Cambria Math"/>
-                  <w:highlight w:val="green"/>
-                </w:rPr>
-                <m:t xml:space="preserve"> assert </m:t>
-              </m:r>
-              <m:r>
-                <w:rPr>
-                  <w:rFonts w:ascii="Cambria Math" w:eastAsiaTheme="minorEastAsia" w:hAnsi="Cambria Math"/>
-                  <w:highlight w:val="green"/>
-                </w:rPr>
-                <m:t>v≤</m:t>
-              </m:r>
-              <m:sSup>
-                <m:sSupPr>
-                  <m:ctrlPr>
-                    <w:rPr>
-                      <w:rFonts w:ascii="Cambria Math" w:eastAsiaTheme="minorEastAsia" w:hAnsi="Cambria Math"/>
-                      <w:i/>
-                      <w:highlight w:val="green"/>
-                    </w:rPr>
-                  </m:ctrlPr>
-                </m:sSupPr>
-                <m:e>
-                  <m:r>
-                    <w:rPr>
-                      <w:rFonts w:ascii="Cambria Math" w:eastAsiaTheme="minorEastAsia" w:hAnsi="Cambria Math"/>
-                      <w:highlight w:val="green"/>
-                    </w:rPr>
-                    <m:t>α</m:t>
-                  </m:r>
-                </m:e>
-                <m:sup>
-                  <m:r>
-                    <w:rPr>
-                      <w:rFonts w:ascii="Cambria Math" w:eastAsiaTheme="minorEastAsia" w:hAnsi="Cambria Math"/>
-                      <w:highlight w:val="green"/>
-                    </w:rPr>
-                    <m:t>*</m:t>
-                  </m:r>
-                </m:sup>
-              </m:sSup>
-            </m:oMath>
-          </w:p>
-          <w:p>
-            <w:pPr>
-              <w:pStyle w:val="Paragraphedeliste"/>
-              <w:numPr>
-                <w:ilvl w:val="2"/>
-                <w:numId w:val="7"/>
-              </w:numPr>
-              <w:rPr>
-                <w:rFonts w:eastAsiaTheme="minorEastAsia"/>
                 <w:highlight w:val="yellow"/>
               </w:rPr>
             </w:pPr>
@@ -10302,23 +10015,7 @@
                 <w:rFonts w:eastAsiaTheme="minorEastAsia"/>
                 <w:highlight w:val="yellow"/>
               </w:rPr>
-              <w:t xml:space="preserve"> </w:t>
-            </w:r>
-            <w:proofErr w:type="spellStart"/>
-            <w:r>
-              <w:rPr>
-                <w:rFonts w:eastAsiaTheme="minorEastAsia"/>
-                <w:highlight w:val="yellow"/>
-              </w:rPr>
-              <w:t>cutoff</w:t>
-            </w:r>
-            <w:proofErr w:type="spellEnd"/>
-            <w:r>
-              <w:rPr>
-                <w:rFonts w:eastAsiaTheme="minorEastAsia"/>
-                <w:highlight w:val="yellow"/>
-              </w:rPr>
-              <w:t xml:space="preserve"> *)</w:t>
+              <w:t xml:space="preserve"> cutoff *)</w:t>
             </w:r>
           </w:p>
           <w:p>
@@ -10339,21 +10036,7 @@
                   <w:rFonts w:ascii="Cambria Math" w:eastAsiaTheme="minorEastAsia" w:hAnsi="Cambria Math"/>
                   <w:highlight w:val="yellow"/>
                 </w:rPr>
-                <m:t>α</m:t>
-              </m:r>
-              <m:r>
-                <w:rPr>
-                  <w:rFonts w:ascii="Cambria Math" w:eastAsiaTheme="minorEastAsia" w:hAnsi="Cambria Math"/>
-                  <w:highlight w:val="yellow"/>
-                </w:rPr>
-                <m:t>'</m:t>
-              </m:r>
-              <m:r>
-                <w:rPr>
-                  <w:rFonts w:ascii="Cambria Math" w:eastAsiaTheme="minorEastAsia" w:hAnsi="Cambria Math"/>
-                  <w:highlight w:val="yellow"/>
-                </w:rPr>
-                <m:t>≔</m:t>
+                <m:t>α≔</m:t>
               </m:r>
               <m:func>
                 <m:funcPr>
@@ -10394,474 +10077,7 @@
                           <w:rFonts w:ascii="Cambria Math" w:eastAsiaTheme="minorEastAsia" w:hAnsi="Cambria Math"/>
                           <w:highlight w:val="yellow"/>
                         </w:rPr>
-                        <m:t>α</m:t>
-                      </m:r>
-                      <m:r>
-                        <w:rPr>
-                          <w:rFonts w:ascii="Cambria Math" w:eastAsiaTheme="minorEastAsia" w:hAnsi="Cambria Math"/>
-                          <w:highlight w:val="yellow"/>
-                        </w:rPr>
-                        <m:t>'</m:t>
-                      </m:r>
-                      <m:r>
-                        <w:rPr>
-                          <w:rFonts w:ascii="Cambria Math" w:eastAsiaTheme="minorEastAsia" w:hAnsi="Cambria Math"/>
-                          <w:highlight w:val="yellow"/>
-                        </w:rPr>
-                        <m:t>,v</m:t>
-                      </m:r>
-                    </m:e>
-                  </m:d>
-                </m:e>
-              </m:func>
-            </m:oMath>
-          </w:p>
-          <w:p>
-            <w:pPr>
-              <w:pStyle w:val="Paragraphedeliste"/>
-              <w:numPr>
-                <w:ilvl w:val="2"/>
-                <w:numId w:val="7"/>
-              </w:numPr>
-              <w:rPr>
-                <w:rFonts w:eastAsiaTheme="minorEastAsia"/>
-                <w:highlight w:val="green"/>
-              </w:rPr>
-            </w:pPr>
-            <m:oMath>
-              <m:r>
-                <w:rPr>
-                  <w:rFonts w:ascii="Cambria Math" w:eastAsiaTheme="minorEastAsia" w:hAnsi="Cambria Math"/>
-                  <w:highlight w:val="green"/>
-                </w:rPr>
-                <m:t xml:space="preserve">assert </m:t>
-              </m:r>
-              <m:sSup>
-                <m:sSupPr>
-                  <m:ctrlPr>
-                    <w:rPr>
-                      <w:rFonts w:ascii="Cambria Math" w:eastAsiaTheme="minorEastAsia" w:hAnsi="Cambria Math"/>
-                      <w:i/>
-                      <w:highlight w:val="green"/>
-                    </w:rPr>
-                  </m:ctrlPr>
-                </m:sSupPr>
-                <m:e>
-                  <m:r>
-                    <w:rPr>
-                      <w:rFonts w:ascii="Cambria Math" w:eastAsiaTheme="minorEastAsia" w:hAnsi="Cambria Math"/>
-                      <w:highlight w:val="green"/>
-                    </w:rPr>
-                    <m:t>α</m:t>
-                  </m:r>
-                </m:e>
-                <m:sup>
-                  <m:r>
-                    <w:rPr>
-                      <w:rFonts w:ascii="Cambria Math" w:eastAsiaTheme="minorEastAsia" w:hAnsi="Cambria Math"/>
-                      <w:highlight w:val="green"/>
-                    </w:rPr>
-                    <m:t>'</m:t>
-                  </m:r>
-                </m:sup>
-              </m:sSup>
-              <m:r>
-                <w:rPr>
-                  <w:rFonts w:ascii="Cambria Math" w:eastAsiaTheme="minorEastAsia" w:hAnsi="Cambria Math"/>
-                  <w:highlight w:val="green"/>
-                </w:rPr>
-                <m:t>≤</m:t>
-              </m:r>
-              <m:func>
-                <m:funcPr>
-                  <m:ctrlPr>
-                    <w:rPr>
-                      <w:rFonts w:ascii="Cambria Math" w:eastAsiaTheme="minorEastAsia" w:hAnsi="Cambria Math"/>
-                      <w:i/>
-                      <w:highlight w:val="green"/>
-                    </w:rPr>
-                  </m:ctrlPr>
-                </m:funcPr>
-                <m:fName>
-                  <m:r>
-                    <m:rPr>
-                      <m:sty m:val="p"/>
-                    </m:rPr>
-                    <w:rPr>
-                      <w:rFonts w:ascii="Cambria Math" w:eastAsiaTheme="minorEastAsia" w:hAnsi="Cambria Math"/>
-                      <w:highlight w:val="green"/>
-                    </w:rPr>
-                    <m:t>max</m:t>
-                  </m:r>
-                </m:fName>
-                <m:e>
-                  <m:d>
-                    <m:dPr>
-                      <m:ctrlPr>
-                        <w:rPr>
-                          <w:rFonts w:ascii="Cambria Math" w:eastAsiaTheme="minorEastAsia" w:hAnsi="Cambria Math"/>
-                          <w:i/>
-                          <w:highlight w:val="green"/>
-                        </w:rPr>
-                      </m:ctrlPr>
-                    </m:dPr>
-                    <m:e>
-                      <m:r>
-                        <w:rPr>
-                          <w:rFonts w:ascii="Cambria Math" w:eastAsiaTheme="minorEastAsia" w:hAnsi="Cambria Math"/>
-                          <w:highlight w:val="green"/>
-                        </w:rPr>
-                        <m:t>α,</m:t>
-                      </m:r>
-                      <m:sSup>
-                        <m:sSupPr>
-                          <m:ctrlPr>
-                            <w:rPr>
-                              <w:rFonts w:ascii="Cambria Math" w:eastAsiaTheme="minorEastAsia" w:hAnsi="Cambria Math"/>
-                              <w:i/>
-                              <w:highlight w:val="green"/>
-                            </w:rPr>
-                          </m:ctrlPr>
-                        </m:sSupPr>
-                        <m:e>
-                          <m:r>
-                            <w:rPr>
-                              <w:rFonts w:ascii="Cambria Math" w:eastAsiaTheme="minorEastAsia" w:hAnsi="Cambria Math"/>
-                              <w:highlight w:val="green"/>
-                            </w:rPr>
-                            <m:t>α</m:t>
-                          </m:r>
-                        </m:e>
-                        <m:sup>
-                          <m:r>
-                            <w:rPr>
-                              <w:rFonts w:ascii="Cambria Math" w:eastAsiaTheme="minorEastAsia" w:hAnsi="Cambria Math"/>
-                              <w:highlight w:val="green"/>
-                            </w:rPr>
-                            <m:t>*</m:t>
-                          </m:r>
-                        </m:sup>
-                      </m:sSup>
-                    </m:e>
-                  </m:d>
-                </m:e>
-              </m:func>
-            </m:oMath>
-          </w:p>
-          <w:p>
-            <w:pPr>
-              <w:pStyle w:val="Paragraphedeliste"/>
-              <w:numPr>
-                <w:ilvl w:val="1"/>
-                <w:numId w:val="7"/>
-              </w:numPr>
-              <w:rPr>
-                <w:rFonts w:eastAsiaTheme="minorEastAsia"/>
-                <w:highlight w:val="green"/>
-              </w:rPr>
-            </w:pPr>
-            <m:oMath>
-              <m:r>
-                <w:rPr>
-                  <w:rFonts w:ascii="Cambria Math" w:eastAsiaTheme="minorEastAsia" w:hAnsi="Cambria Math"/>
-                  <w:highlight w:val="green"/>
-                </w:rPr>
-                <m:t xml:space="preserve">assert </m:t>
-              </m:r>
-              <m:sSup>
-                <m:sSupPr>
-                  <m:ctrlPr>
-                    <w:rPr>
-                      <w:rFonts w:ascii="Cambria Math" w:eastAsiaTheme="minorEastAsia" w:hAnsi="Cambria Math"/>
-                      <w:i/>
-                      <w:highlight w:val="green"/>
-                    </w:rPr>
-                  </m:ctrlPr>
-                </m:sSupPr>
-                <m:e>
-                  <m:r>
-                    <w:rPr>
-                      <w:rFonts w:ascii="Cambria Math" w:eastAsiaTheme="minorEastAsia" w:hAnsi="Cambria Math"/>
-                      <w:highlight w:val="green"/>
-                    </w:rPr>
-                    <m:t>α</m:t>
-                  </m:r>
-                </m:e>
-                <m:sup>
-                  <m:r>
-                    <w:rPr>
-                      <w:rFonts w:ascii="Cambria Math" w:eastAsiaTheme="minorEastAsia" w:hAnsi="Cambria Math"/>
-                      <w:highlight w:val="green"/>
-                    </w:rPr>
-                    <m:t>'</m:t>
-                  </m:r>
-                </m:sup>
-              </m:sSup>
-              <m:r>
-                <w:rPr>
-                  <w:rFonts w:ascii="Cambria Math" w:eastAsiaTheme="minorEastAsia" w:hAnsi="Cambria Math"/>
-                  <w:highlight w:val="green"/>
-                </w:rPr>
-                <m:t>≤</m:t>
-              </m:r>
-              <m:func>
-                <m:funcPr>
-                  <m:ctrlPr>
-                    <w:rPr>
-                      <w:rFonts w:ascii="Cambria Math" w:eastAsiaTheme="minorEastAsia" w:hAnsi="Cambria Math"/>
-                      <w:i/>
-                      <w:highlight w:val="green"/>
-                    </w:rPr>
-                  </m:ctrlPr>
-                </m:funcPr>
-                <m:fName>
-                  <m:r>
-                    <m:rPr>
-                      <m:sty m:val="p"/>
-                    </m:rPr>
-                    <w:rPr>
-                      <w:rFonts w:ascii="Cambria Math" w:eastAsiaTheme="minorEastAsia" w:hAnsi="Cambria Math"/>
-                      <w:highlight w:val="green"/>
-                    </w:rPr>
-                    <m:t>max</m:t>
-                  </m:r>
-                </m:fName>
-                <m:e>
-                  <m:d>
-                    <m:dPr>
-                      <m:ctrlPr>
-                        <w:rPr>
-                          <w:rFonts w:ascii="Cambria Math" w:eastAsiaTheme="minorEastAsia" w:hAnsi="Cambria Math"/>
-                          <w:i/>
-                          <w:highlight w:val="green"/>
-                        </w:rPr>
-                      </m:ctrlPr>
-                    </m:dPr>
-                    <m:e>
-                      <m:r>
-                        <w:rPr>
-                          <w:rFonts w:ascii="Cambria Math" w:eastAsiaTheme="minorEastAsia" w:hAnsi="Cambria Math"/>
-                          <w:highlight w:val="green"/>
-                        </w:rPr>
-                        <m:t>α,</m:t>
-                      </m:r>
-                      <m:sSup>
-                        <m:sSupPr>
-                          <m:ctrlPr>
-                            <w:rPr>
-                              <w:rFonts w:ascii="Cambria Math" w:eastAsiaTheme="minorEastAsia" w:hAnsi="Cambria Math"/>
-                              <w:i/>
-                              <w:highlight w:val="green"/>
-                            </w:rPr>
-                          </m:ctrlPr>
-                        </m:sSupPr>
-                        <m:e>
-                          <m:r>
-                            <w:rPr>
-                              <w:rFonts w:ascii="Cambria Math" w:eastAsiaTheme="minorEastAsia" w:hAnsi="Cambria Math"/>
-                              <w:highlight w:val="green"/>
-                            </w:rPr>
-                            <m:t>α</m:t>
-                          </m:r>
-                        </m:e>
-                        <m:sup>
-                          <m:r>
-                            <w:rPr>
-                              <w:rFonts w:ascii="Cambria Math" w:eastAsiaTheme="minorEastAsia" w:hAnsi="Cambria Math"/>
-                              <w:highlight w:val="green"/>
-                            </w:rPr>
-                            <m:t>*</m:t>
-                          </m:r>
-                        </m:sup>
-                      </m:sSup>
-                    </m:e>
-                  </m:d>
-                </m:e>
-              </m:func>
-            </m:oMath>
-          </w:p>
-          <w:p>
-            <w:pPr>
-              <w:pStyle w:val="Paragraphedeliste"/>
-              <w:numPr>
-                <w:ilvl w:val="1"/>
-                <w:numId w:val="7"/>
-              </w:numPr>
-              <w:rPr>
-                <w:rFonts w:eastAsiaTheme="minorEastAsia"/>
-              </w:rPr>
-            </w:pPr>
-            <m:oMath>
-              <m:r>
-                <w:rPr>
-                  <w:rFonts w:ascii="Cambria Math" w:eastAsiaTheme="minorEastAsia" w:hAnsi="Cambria Math"/>
-                </w:rPr>
-                <m:t>return v</m:t>
-              </m:r>
-            </m:oMath>
-          </w:p>
-          <w:p>
-            <w:pPr>
-              <w:pStyle w:val="Paragraphedeliste"/>
-              <w:numPr>
-                <w:ilvl w:val="0"/>
-                <w:numId w:val="7"/>
-              </w:numPr>
-              <w:rPr>
-                <w:rFonts w:eastAsiaTheme="minorEastAsia"/>
-              </w:rPr>
-            </w:pPr>
-            <m:oMath>
-              <m:r>
-                <w:rPr>
-                  <w:rFonts w:ascii="Cambria Math" w:eastAsiaTheme="minorEastAsia" w:hAnsi="Cambria Math"/>
-                </w:rPr>
-                <m:t xml:space="preserve">else if </m:t>
-              </m:r>
-              <m:r>
-                <w:rPr>
-                  <w:rFonts w:ascii="Cambria Math" w:eastAsiaTheme="minorEastAsia" w:hAnsi="Cambria Math"/>
-                </w:rPr>
-                <m:t>p=</m:t>
-              </m:r>
-              <m:r>
-                <w:rPr>
-                  <w:rFonts w:ascii="Cambria Math" w:eastAsiaTheme="minorEastAsia" w:hAnsi="Cambria Math"/>
-                </w:rPr>
-                <m:t>-</m:t>
-              </m:r>
-              <m:r>
-                <w:rPr>
-                  <w:rFonts w:ascii="Cambria Math" w:eastAsiaTheme="minorEastAsia" w:hAnsi="Cambria Math"/>
-                </w:rPr>
-                <m:t>1</m:t>
-              </m:r>
-            </m:oMath>
-            <w:r>
-              <w:rPr>
-                <w:rFonts w:eastAsiaTheme="minorEastAsia"/>
-              </w:rPr>
-              <w:t xml:space="preserve"> then</w:t>
-            </w:r>
-          </w:p>
-          <w:p>
-            <w:pPr>
-              <w:pStyle w:val="Paragraphedeliste"/>
-              <w:numPr>
-                <w:ilvl w:val="1"/>
-                <w:numId w:val="7"/>
-              </w:numPr>
-              <w:rPr>
-                <w:rFonts w:eastAsiaTheme="minorEastAsia"/>
-                <w:highlight w:val="green"/>
-              </w:rPr>
-            </w:pPr>
-            <m:oMath>
-              <m:sSup>
-                <m:sSupPr>
-                  <m:ctrlPr>
-                    <w:rPr>
-                      <w:rFonts w:ascii="Cambria Math" w:eastAsiaTheme="minorEastAsia" w:hAnsi="Cambria Math"/>
-                      <w:i/>
-                      <w:highlight w:val="green"/>
-                    </w:rPr>
-                  </m:ctrlPr>
-                </m:sSupPr>
-                <m:e>
-                  <m:r>
-                    <w:rPr>
-                      <w:rFonts w:ascii="Cambria Math" w:eastAsiaTheme="minorEastAsia" w:hAnsi="Cambria Math"/>
-                      <w:highlight w:val="green"/>
-                    </w:rPr>
-                    <m:t>β</m:t>
-                  </m:r>
-                </m:e>
-                <m:sup>
-                  <m:r>
-                    <w:rPr>
-                      <w:rFonts w:ascii="Cambria Math" w:eastAsiaTheme="minorEastAsia" w:hAnsi="Cambria Math"/>
-                      <w:highlight w:val="green"/>
-                    </w:rPr>
-                    <m:t>*</m:t>
-                  </m:r>
-                </m:sup>
-              </m:sSup>
-              <m:r>
-                <w:rPr>
-                  <w:rFonts w:ascii="Cambria Math" w:eastAsiaTheme="minorEastAsia" w:hAnsi="Cambria Math"/>
-                  <w:highlight w:val="green"/>
-                </w:rPr>
-                <m:t>≔</m:t>
-              </m:r>
-              <m:func>
-                <m:funcPr>
-                  <m:ctrlPr>
-                    <w:rPr>
-                      <w:rFonts w:ascii="Cambria Math" w:eastAsiaTheme="minorEastAsia" w:hAnsi="Cambria Math"/>
-                      <w:i/>
-                      <w:highlight w:val="green"/>
-                    </w:rPr>
-                  </m:ctrlPr>
-                </m:funcPr>
-                <m:fName>
-                  <m:r>
-                    <m:rPr>
-                      <m:sty m:val="p"/>
-                    </m:rPr>
-                    <w:rPr>
-                      <w:rFonts w:ascii="Cambria Math" w:eastAsiaTheme="minorEastAsia" w:hAnsi="Cambria Math"/>
-                      <w:highlight w:val="green"/>
-                    </w:rPr>
-                    <m:t>min</m:t>
-                  </m:r>
-                </m:fName>
-                <m:e>
-                  <m:d>
-                    <m:dPr>
-                      <m:begChr m:val="{"/>
-                      <m:endChr m:val="}"/>
-                      <m:ctrlPr>
-                        <w:rPr>
-                          <w:rFonts w:ascii="Cambria Math" w:eastAsiaTheme="minorEastAsia" w:hAnsi="Cambria Math"/>
-                          <w:i/>
-                          <w:highlight w:val="green"/>
-                        </w:rPr>
-                      </m:ctrlPr>
-                    </m:dPr>
-                    <m:e>
-                      <m:r>
-                        <w:rPr>
-                          <w:rFonts w:ascii="Cambria Math" w:eastAsiaTheme="minorEastAsia" w:hAnsi="Cambria Math"/>
-                          <w:highlight w:val="green"/>
-                        </w:rPr>
-                        <m:t>alphabeta</m:t>
-                      </m:r>
-                      <m:d>
-                        <m:dPr>
-                          <m:ctrlPr>
-                            <w:rPr>
-                              <w:rFonts w:ascii="Cambria Math" w:eastAsiaTheme="minorEastAsia" w:hAnsi="Cambria Math"/>
-                              <w:i/>
-                              <w:highlight w:val="green"/>
-                            </w:rPr>
-                          </m:ctrlPr>
-                        </m:dPr>
-                        <m:e>
-                          <m:r>
-                            <w:rPr>
-                              <w:rFonts w:ascii="Cambria Math" w:eastAsiaTheme="minorEastAsia" w:hAnsi="Cambria Math"/>
-                              <w:highlight w:val="green"/>
-                            </w:rPr>
-                            <m:t>m,d-1,- p,α,β</m:t>
-                          </m:r>
-                        </m:e>
-                      </m:d>
-                      <m:r>
-                        <w:rPr>
-                          <w:rFonts w:ascii="Cambria Math" w:eastAsiaTheme="minorEastAsia" w:hAnsi="Cambria Math"/>
-                          <w:highlight w:val="green"/>
-                        </w:rPr>
-                        <m:t>:m∈n</m:t>
+                        <m:t>α,v</m:t>
                       </m:r>
                     </m:e>
                   </m:d>
@@ -10878,47 +10094,42 @@
               </w:numPr>
               <w:rPr>
                 <w:rFonts w:eastAsiaTheme="minorEastAsia"/>
-                <w:highlight w:val="yellow"/>
               </w:rPr>
             </w:pPr>
             <m:oMath>
-              <m:sSup>
-                <m:sSupPr>
-                  <m:ctrlPr>
-                    <w:rPr>
-                      <w:rFonts w:ascii="Cambria Math" w:eastAsiaTheme="minorEastAsia" w:hAnsi="Cambria Math"/>
-                      <w:i/>
-                      <w:highlight w:val="yellow"/>
-                    </w:rPr>
-                  </m:ctrlPr>
-                </m:sSupPr>
-                <m:e>
-                  <m:r>
-                    <w:rPr>
-                      <w:rFonts w:ascii="Cambria Math" w:eastAsiaTheme="minorEastAsia" w:hAnsi="Cambria Math"/>
-                      <w:highlight w:val="yellow"/>
-                    </w:rPr>
-                    <m:t>β</m:t>
-                  </m:r>
-                </m:e>
-                <m:sup>
-                  <m:r>
-                    <w:rPr>
-                      <w:rFonts w:ascii="Cambria Math" w:eastAsiaTheme="minorEastAsia" w:hAnsi="Cambria Math"/>
-                      <w:highlight w:val="yellow"/>
-                    </w:rPr>
-                    <m:t>'</m:t>
-                  </m:r>
-                </m:sup>
-              </m:sSup>
               <m:r>
                 <w:rPr>
                   <w:rFonts w:ascii="Cambria Math" w:eastAsiaTheme="minorEastAsia" w:hAnsi="Cambria Math"/>
-                  <w:highlight w:val="yellow"/>
-                </w:rPr>
-                <m:t>≔β</m:t>
+                </w:rPr>
+                <m:t>return v</m:t>
               </m:r>
             </m:oMath>
+          </w:p>
+          <w:p>
+            <w:pPr>
+              <w:pStyle w:val="Paragraphedeliste"/>
+              <w:numPr>
+                <w:ilvl w:val="0"/>
+                <w:numId w:val="7"/>
+              </w:numPr>
+              <w:rPr>
+                <w:rFonts w:eastAsiaTheme="minorEastAsia"/>
+              </w:rPr>
+            </w:pPr>
+            <m:oMath>
+              <m:r>
+                <w:rPr>
+                  <w:rFonts w:ascii="Cambria Math" w:eastAsiaTheme="minorEastAsia" w:hAnsi="Cambria Math"/>
+                </w:rPr>
+                <m:t>else if p=-1</m:t>
+              </m:r>
+            </m:oMath>
+            <w:r>
+              <w:rPr>
+                <w:rFonts w:eastAsiaTheme="minorEastAsia"/>
+              </w:rPr>
+              <w:t xml:space="preserve"> then</w:t>
+            </w:r>
           </w:p>
           <w:p>
             <w:pPr>
@@ -11013,32 +10224,14 @@
                         <w:rPr>
                           <w:rFonts w:ascii="Cambria Math" w:eastAsiaTheme="minorEastAsia" w:hAnsi="Cambria Math"/>
                         </w:rPr>
-                        <m:t>v,alphabeta(</m:t>
+                        <m:t>v,alphabeta(m,d-1,- p,</m:t>
                       </m:r>
                       <m:r>
                         <w:rPr>
                           <w:rFonts w:ascii="Cambria Math" w:eastAsiaTheme="minorEastAsia" w:hAnsi="Cambria Math"/>
-                        </w:rPr>
-                        <m:t>m</m:t>
-                      </m:r>
-                      <m:r>
-                        <w:rPr>
-                          <w:rFonts w:ascii="Cambria Math" w:eastAsiaTheme="minorEastAsia" w:hAnsi="Cambria Math"/>
-                        </w:rPr>
-                        <m:t>,d-1,- p,</m:t>
-                      </m:r>
-                      <m:r>
-                        <w:rPr>
-                          <w:rFonts w:ascii="Cambria Math" w:eastAsiaTheme="minorEastAsia" w:hAnsi="Cambria Math"/>
                           <w:highlight w:val="yellow"/>
                         </w:rPr>
                         <m:t>α,β</m:t>
-                      </m:r>
-                      <m:r>
-                        <w:rPr>
-                          <w:rFonts w:ascii="Cambria Math" w:eastAsiaTheme="minorEastAsia" w:hAnsi="Cambria Math"/>
-                        </w:rPr>
-                        <m:t>'</m:t>
                       </m:r>
                       <m:r>
                         <w:rPr>
@@ -11061,77 +10254,6 @@
               </w:numPr>
               <w:rPr>
                 <w:rFonts w:eastAsiaTheme="minorEastAsia"/>
-                <w:highlight w:val="green"/>
-              </w:rPr>
-            </w:pPr>
-            <m:oMath>
-              <m:r>
-                <w:rPr>
-                  <w:rFonts w:ascii="Cambria Math" w:eastAsiaTheme="minorEastAsia" w:hAnsi="Cambria Math"/>
-                  <w:highlight w:val="green"/>
-                </w:rPr>
-                <m:t xml:space="preserve"> assert </m:t>
-              </m:r>
-              <m:sSup>
-                <m:sSupPr>
-                  <m:ctrlPr>
-                    <w:rPr>
-                      <w:rFonts w:ascii="Cambria Math" w:eastAsiaTheme="minorEastAsia" w:hAnsi="Cambria Math"/>
-                      <w:i/>
-                    </w:rPr>
-                  </m:ctrlPr>
-                </m:sSupPr>
-                <m:e>
-                  <m:r>
-                    <w:rPr>
-                      <w:rFonts w:ascii="Cambria Math" w:eastAsiaTheme="minorEastAsia" w:hAnsi="Cambria Math"/>
-                      <w:highlight w:val="green"/>
-                    </w:rPr>
-                    <m:t>β</m:t>
-                  </m:r>
-                </m:e>
-                <m:sup>
-                  <m:r>
-                    <w:rPr>
-                      <w:rFonts w:ascii="Cambria Math" w:eastAsiaTheme="minorEastAsia" w:hAnsi="Cambria Math"/>
-                      <w:highlight w:val="green"/>
-                    </w:rPr>
-                    <m:t>*</m:t>
-                  </m:r>
-                </m:sup>
-              </m:sSup>
-              <m:r>
-                <w:rPr>
-                  <w:rFonts w:ascii="Cambria Math" w:eastAsiaTheme="minorEastAsia" w:hAnsi="Cambria Math"/>
-                  <w:highlight w:val="green"/>
-                </w:rPr>
-                <m:t>≤</m:t>
-              </m:r>
-              <m:r>
-                <w:rPr>
-                  <w:rFonts w:ascii="Cambria Math" w:eastAsiaTheme="minorEastAsia" w:hAnsi="Cambria Math"/>
-                  <w:highlight w:val="green"/>
-                </w:rPr>
-                <m:t>v</m:t>
-              </m:r>
-              <m:r>
-                <w:rPr>
-                  <w:rFonts w:ascii="Cambria Math" w:eastAsiaTheme="minorEastAsia" w:hAnsi="Cambria Math"/>
-                  <w:highlight w:val="green"/>
-                </w:rPr>
-                <m:t xml:space="preserve"> </m:t>
-              </m:r>
-            </m:oMath>
-          </w:p>
-          <w:p>
-            <w:pPr>
-              <w:pStyle w:val="Paragraphedeliste"/>
-              <w:numPr>
-                <w:ilvl w:val="2"/>
-                <w:numId w:val="7"/>
-              </w:numPr>
-              <w:rPr>
-                <w:rFonts w:eastAsiaTheme="minorEastAsia"/>
                 <w:highlight w:val="yellow"/>
               </w:rPr>
             </w:pPr>
@@ -11187,23 +10309,7 @@
                 <w:rFonts w:eastAsiaTheme="minorEastAsia"/>
                 <w:highlight w:val="yellow"/>
               </w:rPr>
-              <w:t xml:space="preserve"> </w:t>
-            </w:r>
-            <w:proofErr w:type="spellStart"/>
-            <w:r>
-              <w:rPr>
-                <w:rFonts w:eastAsiaTheme="minorEastAsia"/>
-                <w:highlight w:val="yellow"/>
-              </w:rPr>
-              <w:t>cutoff</w:t>
-            </w:r>
-            <w:proofErr w:type="spellEnd"/>
-            <w:r>
-              <w:rPr>
-                <w:rFonts w:eastAsiaTheme="minorEastAsia"/>
-                <w:highlight w:val="yellow"/>
-              </w:rPr>
-              <w:t xml:space="preserve"> *)</w:t>
+              <w:t xml:space="preserve"> cutoff *)</w:t>
             </w:r>
           </w:p>
           <w:p>
@@ -11224,21 +10330,7 @@
                   <w:rFonts w:ascii="Cambria Math" w:eastAsiaTheme="minorEastAsia" w:hAnsi="Cambria Math"/>
                   <w:highlight w:val="yellow"/>
                 </w:rPr>
-                <m:t>β</m:t>
-              </m:r>
-              <m:r>
-                <w:rPr>
-                  <w:rFonts w:ascii="Cambria Math" w:eastAsiaTheme="minorEastAsia" w:hAnsi="Cambria Math"/>
-                  <w:highlight w:val="yellow"/>
-                </w:rPr>
-                <m:t>'</m:t>
-              </m:r>
-              <m:r>
-                <w:rPr>
-                  <w:rFonts w:ascii="Cambria Math" w:eastAsiaTheme="minorEastAsia" w:hAnsi="Cambria Math"/>
-                  <w:highlight w:val="yellow"/>
-                </w:rPr>
-                <m:t>≔</m:t>
+                <m:t>β≔</m:t>
               </m:r>
               <m:func>
                 <m:funcPr>
@@ -11279,21 +10371,1322 @@
                           <w:rFonts w:ascii="Cambria Math" w:eastAsiaTheme="minorEastAsia" w:hAnsi="Cambria Math"/>
                           <w:highlight w:val="yellow"/>
                         </w:rPr>
-                        <m:t>β</m:t>
+                        <m:t>β,v</m:t>
+                      </m:r>
+                    </m:e>
+                  </m:d>
+                </m:e>
+              </m:func>
+            </m:oMath>
+          </w:p>
+          <w:p>
+            <w:pPr>
+              <w:pStyle w:val="Paragraphedeliste"/>
+              <w:numPr>
+                <w:ilvl w:val="1"/>
+                <w:numId w:val="7"/>
+              </w:numPr>
+              <w:rPr>
+                <w:rFonts w:eastAsiaTheme="minorEastAsia"/>
+              </w:rPr>
+            </w:pPr>
+            <m:oMath>
+              <m:r>
+                <w:rPr>
+                  <w:rFonts w:ascii="Cambria Math" w:eastAsiaTheme="minorEastAsia" w:hAnsi="Cambria Math"/>
+                </w:rPr>
+                <m:t>return v</m:t>
+              </m:r>
+            </m:oMath>
+          </w:p>
+        </w:tc>
+      </w:tr>
+    </w:tbl>
+    <w:p>
+      <w:pPr>
+        <w:rPr>
+          <w:rFonts w:eastAsiaTheme="minorEastAsia"/>
+        </w:rPr>
+      </w:pPr>
+    </w:p>
+    <w:p>
+      <w:pPr>
+        <w:jc w:val="both"/>
+        <w:rPr>
+          <w:rFonts w:eastAsiaTheme="minorEastAsia"/>
+        </w:rPr>
+      </w:pPr>
+      <w:r>
+        <w:rPr>
+          <w:rFonts w:eastAsiaTheme="minorEastAsia"/>
+        </w:rPr>
+        <w:t>L'algorithme maintient deux valeurs, alpha et bêta, qui représentent respectivement</w:t>
+      </w:r>
+      <w:r>
+        <w:rPr>
+          <w:rFonts w:eastAsiaTheme="minorEastAsia"/>
+        </w:rPr>
+        <w:t> :</w:t>
+      </w:r>
+    </w:p>
+    <w:p>
+      <w:pPr>
+        <w:pStyle w:val="Paragraphedeliste"/>
+        <w:numPr>
+          <w:ilvl w:val="0"/>
+          <w:numId w:val="1"/>
+        </w:numPr>
+        <w:jc w:val="both"/>
+        <w:rPr>
+          <w:rFonts w:eastAsiaTheme="minorEastAsia"/>
+        </w:rPr>
+      </w:pPr>
+      <m:oMath>
+        <m:r>
+          <w:rPr>
+            <w:rFonts w:ascii="Cambria Math" w:eastAsiaTheme="minorEastAsia" w:hAnsi="Cambria Math"/>
+          </w:rPr>
+          <m:t>α</m:t>
+        </m:r>
+      </m:oMath>
+      <w:r>
+        <w:rPr>
+          <w:rFonts w:eastAsiaTheme="minorEastAsia"/>
+        </w:rPr>
+        <w:t xml:space="preserve"> : </w:t>
+      </w:r>
+      <w:r>
+        <w:rPr>
+          <w:rFonts w:eastAsiaTheme="minorEastAsia"/>
+        </w:rPr>
+        <w:t>le score minimum dont est assuré le joueur qui maximise</w:t>
+      </w:r>
+      <w:r>
+        <w:rPr>
+          <w:rFonts w:eastAsiaTheme="minorEastAsia"/>
+        </w:rPr>
+        <w:t> ;</w:t>
+      </w:r>
+    </w:p>
+    <w:p>
+      <w:pPr>
+        <w:pStyle w:val="Paragraphedeliste"/>
+        <w:numPr>
+          <w:ilvl w:val="0"/>
+          <w:numId w:val="1"/>
+        </w:numPr>
+        <w:jc w:val="both"/>
+        <w:rPr>
+          <w:rFonts w:eastAsiaTheme="minorEastAsia"/>
+        </w:rPr>
+      </w:pPr>
+      <m:oMath>
+        <m:r>
+          <w:rPr>
+            <w:rFonts w:ascii="Cambria Math" w:eastAsiaTheme="minorEastAsia" w:hAnsi="Cambria Math"/>
+          </w:rPr>
+          <m:t>β</m:t>
+        </m:r>
+      </m:oMath>
+      <w:r>
+        <w:rPr>
+          <w:rFonts w:eastAsiaTheme="minorEastAsia"/>
+        </w:rPr>
+        <w:t xml:space="preserve"> : </w:t>
+      </w:r>
+      <w:r>
+        <w:rPr>
+          <w:rFonts w:eastAsiaTheme="minorEastAsia"/>
+        </w:rPr>
+        <w:t>le score maximum dont est assuré le joueur qui minimise.</w:t>
+      </w:r>
+    </w:p>
+    <w:p>
+      <w:pPr>
+        <w:jc w:val="both"/>
+        <w:rPr>
+          <w:rFonts w:eastAsiaTheme="minorEastAsia"/>
+        </w:rPr>
+      </w:pPr>
+      <w:r>
+        <w:rPr>
+          <w:rFonts w:eastAsiaTheme="minorEastAsia"/>
+        </w:rPr>
+        <w:lastRenderedPageBreak/>
+        <w:t xml:space="preserve">Initialement, alpha est l'infini négatif et bêta est l'infini positif, c'est-à-dire que les deux joueurs commencent avec leur pire score possible. </w:t>
+      </w:r>
+    </w:p>
+    <w:p>
+      <w:pPr>
+        <w:jc w:val="both"/>
+        <w:rPr>
+          <w:rFonts w:eastAsiaTheme="minorEastAsia"/>
+        </w:rPr>
+      </w:pPr>
+      <w:r>
+        <w:rPr>
+          <w:rFonts w:eastAsiaTheme="minorEastAsia"/>
+        </w:rPr>
+        <w:t>Chaque fois que le score maximum dont le joueur qui minimise (c'est-à-dire le joueur "bêta") est assuré devient inférieur au score minimum dont le joueur qui maximise (c'est-à-dire le joueur "alpha") est assuré (c'est-à-dire bêta &lt; alpha), le joueur n'a pas besoin de considérer d'autres descendants de ce nœud, car ils ne seront jamais atteints dans le jeu réel.</w:t>
+      </w:r>
+    </w:p>
+    <w:tbl>
+      <w:tblPr>
+        <w:tblStyle w:val="Grilledutableau"/>
+        <w:tblW w:w="0" w:type="auto"/>
+        <w:tblLook w:val="04A0" w:firstRow="1" w:lastRow="0" w:firstColumn="1" w:lastColumn="0" w:noHBand="0" w:noVBand="1"/>
+      </w:tblPr>
+      <w:tblGrid>
+        <w:gridCol w:w="9062"/>
+      </w:tblGrid>
+      <w:tr>
+        <w:tc>
+          <w:tcPr>
+            <w:tcW w:w="9062" w:type="dxa"/>
+          </w:tcPr>
+          <w:p>
+            <w:pPr>
+              <w:jc w:val="both"/>
+              <w:rPr>
+                <w:rFonts w:eastAsiaTheme="minorEastAsia"/>
+                <w:color w:val="0070C0"/>
+              </w:rPr>
+            </w:pPr>
+            <w:r>
+              <w:rPr>
+                <w:rFonts w:eastAsiaTheme="minorEastAsia"/>
+                <w:color w:val="0070C0"/>
+              </w:rPr>
+              <w:t xml:space="preserve">Les auteurs Donald E. </w:t>
+            </w:r>
+            <w:proofErr w:type="spellStart"/>
+            <w:r>
+              <w:rPr>
+                <w:rFonts w:eastAsiaTheme="minorEastAsia"/>
+                <w:color w:val="0070C0"/>
+              </w:rPr>
+              <w:t>Knuth</w:t>
+            </w:r>
+            <w:proofErr w:type="spellEnd"/>
+            <w:r>
+              <w:rPr>
+                <w:rFonts w:eastAsiaTheme="minorEastAsia"/>
+                <w:color w:val="0070C0"/>
+              </w:rPr>
+              <w:t xml:space="preserve"> et Ronald W. Moore (1975) fournissent les éléments de preuve </w:t>
+            </w:r>
+            <w:r>
+              <w:rPr>
+                <w:rFonts w:eastAsiaTheme="minorEastAsia"/>
+                <w:color w:val="0070C0"/>
+              </w:rPr>
+              <w:t xml:space="preserve">pour les propriétés </w:t>
+            </w:r>
+            <w:r>
+              <w:rPr>
+                <w:rFonts w:eastAsiaTheme="minorEastAsia"/>
+                <w:color w:val="0070C0"/>
+              </w:rPr>
+              <w:t>suivant</w:t>
+            </w:r>
+            <w:r>
+              <w:rPr>
+                <w:rFonts w:eastAsiaTheme="minorEastAsia"/>
+                <w:color w:val="0070C0"/>
+              </w:rPr>
+              <w:t>e</w:t>
+            </w:r>
+            <w:r>
+              <w:rPr>
+                <w:rFonts w:eastAsiaTheme="minorEastAsia"/>
+                <w:color w:val="0070C0"/>
+              </w:rPr>
+              <w:t>s :</w:t>
+            </w:r>
+          </w:p>
+          <w:p>
+            <w:pPr>
+              <w:jc w:val="both"/>
+              <w:rPr>
+                <w:rFonts w:eastAsiaTheme="minorEastAsia"/>
+                <w:color w:val="0070C0"/>
+              </w:rPr>
+            </w:pPr>
+            <w:r>
+              <w:rPr>
+                <w:rFonts w:eastAsiaTheme="minorEastAsia"/>
+                <w:color w:val="0070C0"/>
+              </w:rPr>
+              <w:t>Conditions :</w:t>
+            </w:r>
+          </w:p>
+          <w:p>
+            <w:pPr>
+              <w:jc w:val="both"/>
+              <w:rPr>
+                <w:rFonts w:eastAsiaTheme="minorEastAsia"/>
+                <w:color w:val="0070C0"/>
+              </w:rPr>
+            </w:pPr>
+            <m:oMathPara>
+              <m:oMath>
+                <m:m>
+                  <m:mPr>
+                    <m:cGp m:val="8"/>
+                    <m:mcs>
+                      <m:mc>
+                        <m:mcPr>
+                          <m:count m:val="2"/>
+                          <m:mcJc m:val="center"/>
+                        </m:mcPr>
+                      </m:mc>
+                      <m:mc>
+                        <m:mcPr>
+                          <m:count m:val="1"/>
+                          <m:mcJc m:val="left"/>
+                        </m:mcPr>
+                      </m:mc>
+                    </m:mcs>
+                    <m:ctrlPr>
+                      <w:rPr>
+                        <w:rFonts w:ascii="Cambria Math" w:eastAsiaTheme="minorEastAsia" w:hAnsi="Cambria Math"/>
+                        <w:i/>
+                        <w:color w:val="0070C0"/>
+                      </w:rPr>
+                    </m:ctrlPr>
+                  </m:mPr>
+                  <m:mr>
+                    <m:e>
+                      <m:r>
+                        <w:rPr>
+                          <w:rFonts w:ascii="Cambria Math" w:eastAsiaTheme="minorEastAsia" w:hAnsi="Cambria Math"/>
+                          <w:color w:val="0070C0"/>
+                        </w:rPr>
+                        <m:t>α&lt;β</m:t>
+                      </m:r>
+                    </m:e>
+                    <m:e/>
+                    <m:e/>
+                  </m:mr>
+                  <m:mr>
+                    <m:e>
+                      <m:r>
+                        <w:rPr>
+                          <w:rFonts w:ascii="Cambria Math" w:eastAsiaTheme="minorEastAsia" w:hAnsi="Cambria Math"/>
+                          <w:color w:val="0070C0"/>
+                        </w:rPr>
+                        <m:t>minimax</m:t>
+                      </m:r>
+                      <m:d>
+                        <m:dPr>
+                          <m:ctrlPr>
+                            <w:rPr>
+                              <w:rFonts w:ascii="Cambria Math" w:eastAsiaTheme="minorEastAsia" w:hAnsi="Cambria Math"/>
+                              <w:i/>
+                              <w:color w:val="0070C0"/>
+                            </w:rPr>
+                          </m:ctrlPr>
+                        </m:dPr>
+                        <m:e>
+                          <m:r>
+                            <w:rPr>
+                              <w:rFonts w:ascii="Cambria Math" w:eastAsiaTheme="minorEastAsia" w:hAnsi="Cambria Math"/>
+                              <w:color w:val="0070C0"/>
+                            </w:rPr>
+                            <m:t>r, d,p</m:t>
+                          </m:r>
+                        </m:e>
+                      </m:d>
+                      <m:r>
+                        <w:rPr>
+                          <w:rFonts w:ascii="Cambria Math" w:eastAsiaTheme="minorEastAsia" w:hAnsi="Cambria Math"/>
+                          <w:color w:val="0070C0"/>
+                        </w:rPr>
+                        <m:t>≤α</m:t>
+                      </m:r>
+                    </m:e>
+                    <m:e>
+                      <m:r>
+                        <w:rPr>
+                          <w:rFonts w:ascii="Cambria Math" w:eastAsiaTheme="minorEastAsia" w:hAnsi="Cambria Math"/>
+                          <w:color w:val="0070C0"/>
+                        </w:rPr>
+                        <m:t>⇒</m:t>
+                      </m:r>
+                    </m:e>
+                    <m:e>
+                      <m:r>
+                        <w:rPr>
+                          <w:rFonts w:ascii="Cambria Math" w:eastAsiaTheme="minorEastAsia" w:hAnsi="Cambria Math"/>
+                          <w:color w:val="0070C0"/>
+                        </w:rPr>
+                        <m:t>alphabeta</m:t>
+                      </m:r>
+                      <m:d>
+                        <m:dPr>
+                          <m:ctrlPr>
+                            <w:rPr>
+                              <w:rFonts w:ascii="Cambria Math" w:eastAsiaTheme="minorEastAsia" w:hAnsi="Cambria Math"/>
+                              <w:i/>
+                              <w:color w:val="0070C0"/>
+                            </w:rPr>
+                          </m:ctrlPr>
+                        </m:dPr>
+                        <m:e>
+                          <m:r>
+                            <w:rPr>
+                              <w:rFonts w:ascii="Cambria Math" w:eastAsiaTheme="minorEastAsia" w:hAnsi="Cambria Math"/>
+                              <w:color w:val="0070C0"/>
+                            </w:rPr>
+                            <m:t>r, d,p,α,β</m:t>
+                          </m:r>
+                        </m:e>
+                      </m:d>
+                      <m:r>
+                        <w:rPr>
+                          <w:rFonts w:ascii="Cambria Math" w:eastAsiaTheme="minorEastAsia" w:hAnsi="Cambria Math"/>
+                          <w:color w:val="0070C0"/>
+                        </w:rPr>
+                        <m:t>≤α</m:t>
+                      </m:r>
+                    </m:e>
+                  </m:mr>
+                  <m:mr>
+                    <m:e>
+                      <m:r>
+                        <w:rPr>
+                          <w:rFonts w:ascii="Cambria Math" w:eastAsiaTheme="minorEastAsia" w:hAnsi="Cambria Math"/>
+                          <w:color w:val="0070C0"/>
+                        </w:rPr>
+                        <m:t>α&lt;minimax</m:t>
+                      </m:r>
+                      <m:d>
+                        <m:dPr>
+                          <m:ctrlPr>
+                            <w:rPr>
+                              <w:rFonts w:ascii="Cambria Math" w:eastAsiaTheme="minorEastAsia" w:hAnsi="Cambria Math"/>
+                              <w:i/>
+                              <w:color w:val="0070C0"/>
+                            </w:rPr>
+                          </m:ctrlPr>
+                        </m:dPr>
+                        <m:e>
+                          <m:r>
+                            <w:rPr>
+                              <w:rFonts w:ascii="Cambria Math" w:eastAsiaTheme="minorEastAsia" w:hAnsi="Cambria Math"/>
+                              <w:color w:val="0070C0"/>
+                            </w:rPr>
+                            <m:t>r, d,p</m:t>
+                          </m:r>
+                        </m:e>
+                      </m:d>
+                      <m:r>
+                        <w:rPr>
+                          <w:rFonts w:ascii="Cambria Math" w:eastAsiaTheme="minorEastAsia" w:hAnsi="Cambria Math"/>
+                          <w:color w:val="0070C0"/>
+                        </w:rPr>
+                        <m:t>&lt;β</m:t>
+                      </m:r>
+                    </m:e>
+                    <m:e>
+                      <m:r>
+                        <w:rPr>
+                          <w:rFonts w:ascii="Cambria Math" w:eastAsiaTheme="minorEastAsia" w:hAnsi="Cambria Math"/>
+                          <w:color w:val="0070C0"/>
+                        </w:rPr>
+                        <m:t>⇒</m:t>
+                      </m:r>
+                    </m:e>
+                    <m:e>
+                      <m:r>
+                        <w:rPr>
+                          <w:rFonts w:ascii="Cambria Math" w:eastAsiaTheme="minorEastAsia" w:hAnsi="Cambria Math"/>
+                          <w:color w:val="0070C0"/>
+                        </w:rPr>
+                        <m:t>alphabeta</m:t>
+                      </m:r>
+                      <m:d>
+                        <m:dPr>
+                          <m:ctrlPr>
+                            <w:rPr>
+                              <w:rFonts w:ascii="Cambria Math" w:eastAsiaTheme="minorEastAsia" w:hAnsi="Cambria Math"/>
+                              <w:i/>
+                              <w:color w:val="0070C0"/>
+                            </w:rPr>
+                          </m:ctrlPr>
+                        </m:dPr>
+                        <m:e>
+                          <m:r>
+                            <w:rPr>
+                              <w:rFonts w:ascii="Cambria Math" w:eastAsiaTheme="minorEastAsia" w:hAnsi="Cambria Math"/>
+                              <w:color w:val="0070C0"/>
+                            </w:rPr>
+                            <m:t>r, d,p,α,β</m:t>
+                          </m:r>
+                        </m:e>
+                      </m:d>
+                      <m:r>
+                        <w:rPr>
+                          <w:rFonts w:ascii="Cambria Math" w:eastAsiaTheme="minorEastAsia" w:hAnsi="Cambria Math"/>
+                          <w:color w:val="0070C0"/>
+                        </w:rPr>
+                        <m:t>=minimax</m:t>
+                      </m:r>
+                      <m:d>
+                        <m:dPr>
+                          <m:ctrlPr>
+                            <w:rPr>
+                              <w:rFonts w:ascii="Cambria Math" w:eastAsiaTheme="minorEastAsia" w:hAnsi="Cambria Math"/>
+                              <w:i/>
+                              <w:color w:val="0070C0"/>
+                            </w:rPr>
+                          </m:ctrlPr>
+                        </m:dPr>
+                        <m:e>
+                          <m:r>
+                            <w:rPr>
+                              <w:rFonts w:ascii="Cambria Math" w:eastAsiaTheme="minorEastAsia" w:hAnsi="Cambria Math"/>
+                              <w:color w:val="0070C0"/>
+                            </w:rPr>
+                            <m:t>r, d,p</m:t>
+                          </m:r>
+                        </m:e>
+                      </m:d>
+                      <m:ctrlPr>
+                        <w:rPr>
+                          <w:rFonts w:ascii="Cambria Math" w:eastAsia="Cambria Math" w:hAnsi="Cambria Math" w:cs="Cambria Math"/>
+                          <w:i/>
+                          <w:color w:val="0070C0"/>
+                        </w:rPr>
+                      </m:ctrlPr>
+                    </m:e>
+                  </m:mr>
+                  <m:mr>
+                    <m:e>
+                      <m:r>
+                        <w:rPr>
+                          <w:rFonts w:ascii="Cambria Math" w:eastAsiaTheme="minorEastAsia" w:hAnsi="Cambria Math"/>
+                          <w:color w:val="0070C0"/>
+                        </w:rPr>
+                        <m:t>minimax</m:t>
+                      </m:r>
+                      <m:d>
+                        <m:dPr>
+                          <m:ctrlPr>
+                            <w:rPr>
+                              <w:rFonts w:ascii="Cambria Math" w:eastAsiaTheme="minorEastAsia" w:hAnsi="Cambria Math"/>
+                              <w:i/>
+                              <w:color w:val="0070C0"/>
+                            </w:rPr>
+                          </m:ctrlPr>
+                        </m:dPr>
+                        <m:e>
+                          <m:r>
+                            <w:rPr>
+                              <w:rFonts w:ascii="Cambria Math" w:eastAsiaTheme="minorEastAsia" w:hAnsi="Cambria Math"/>
+                              <w:color w:val="0070C0"/>
+                            </w:rPr>
+                            <m:t>r, d,p</m:t>
+                          </m:r>
+                        </m:e>
+                      </m:d>
+                      <m:r>
+                        <w:rPr>
+                          <w:rFonts w:ascii="Cambria Math" w:eastAsiaTheme="minorEastAsia" w:hAnsi="Cambria Math"/>
+                          <w:color w:val="0070C0"/>
+                        </w:rPr>
+                        <m:t>≥β</m:t>
+                      </m:r>
+                      <m:ctrlPr>
+                        <w:rPr>
+                          <w:rFonts w:ascii="Cambria Math" w:eastAsia="Cambria Math" w:hAnsi="Cambria Math" w:cs="Cambria Math"/>
+                          <w:i/>
+                          <w:color w:val="0070C0"/>
+                        </w:rPr>
+                      </m:ctrlPr>
+                    </m:e>
+                    <m:e>
+                      <m:r>
+                        <w:rPr>
+                          <w:rFonts w:ascii="Cambria Math" w:eastAsiaTheme="minorEastAsia" w:hAnsi="Cambria Math"/>
+                          <w:color w:val="0070C0"/>
+                        </w:rPr>
+                        <m:t>⇒</m:t>
+                      </m:r>
+                      <m:ctrlPr>
+                        <w:rPr>
+                          <w:rFonts w:ascii="Cambria Math" w:eastAsia="Cambria Math" w:hAnsi="Cambria Math" w:cs="Cambria Math"/>
+                          <w:i/>
+                          <w:color w:val="0070C0"/>
+                        </w:rPr>
+                      </m:ctrlPr>
+                    </m:e>
+                    <m:e>
+                      <m:r>
+                        <w:rPr>
+                          <w:rFonts w:ascii="Cambria Math" w:eastAsiaTheme="minorEastAsia" w:hAnsi="Cambria Math"/>
+                          <w:color w:val="0070C0"/>
+                        </w:rPr>
+                        <m:t>alphabeta</m:t>
+                      </m:r>
+                      <m:d>
+                        <m:dPr>
+                          <m:ctrlPr>
+                            <w:rPr>
+                              <w:rFonts w:ascii="Cambria Math" w:eastAsiaTheme="minorEastAsia" w:hAnsi="Cambria Math"/>
+                              <w:i/>
+                              <w:color w:val="0070C0"/>
+                            </w:rPr>
+                          </m:ctrlPr>
+                        </m:dPr>
+                        <m:e>
+                          <m:r>
+                            <w:rPr>
+                              <w:rFonts w:ascii="Cambria Math" w:eastAsiaTheme="minorEastAsia" w:hAnsi="Cambria Math"/>
+                              <w:color w:val="0070C0"/>
+                            </w:rPr>
+                            <m:t>r, d,p,α,β</m:t>
+                          </m:r>
+                        </m:e>
+                      </m:d>
+                      <m:r>
+                        <w:rPr>
+                          <w:rFonts w:ascii="Cambria Math" w:eastAsiaTheme="minorEastAsia" w:hAnsi="Cambria Math"/>
+                          <w:color w:val="0070C0"/>
+                        </w:rPr>
+                        <m:t>≥β</m:t>
+                      </m:r>
+                    </m:e>
+                  </m:mr>
+                </m:m>
+              </m:oMath>
+            </m:oMathPara>
+          </w:p>
+          <w:p>
+            <w:pPr>
+              <w:jc w:val="both"/>
+              <w:rPr>
+                <w:rFonts w:eastAsiaTheme="minorEastAsia"/>
+                <w:color w:val="0070C0"/>
+              </w:rPr>
+            </w:pPr>
+            <w:r>
+              <w:rPr>
+                <w:rFonts w:eastAsiaTheme="minorEastAsia"/>
+                <w:color w:val="0070C0"/>
+              </w:rPr>
+              <w:t xml:space="preserve">Conclusion : </w:t>
+            </w:r>
+          </w:p>
+          <w:p>
+            <w:pPr>
+              <w:rPr>
+                <w:rFonts w:eastAsiaTheme="minorEastAsia"/>
+                <w:color w:val="0070C0"/>
+              </w:rPr>
+            </w:pPr>
+            <m:oMathPara>
+              <m:oMath>
+                <m:r>
+                  <w:rPr>
+                    <w:rFonts w:ascii="Cambria Math" w:eastAsiaTheme="minorEastAsia" w:hAnsi="Cambria Math"/>
+                    <w:color w:val="0070C0"/>
+                  </w:rPr>
+                  <m:t>alphabeta</m:t>
+                </m:r>
+                <m:d>
+                  <m:dPr>
+                    <m:ctrlPr>
+                      <w:rPr>
+                        <w:rFonts w:ascii="Cambria Math" w:eastAsiaTheme="minorEastAsia" w:hAnsi="Cambria Math"/>
+                        <w:i/>
+                        <w:color w:val="0070C0"/>
+                      </w:rPr>
+                    </m:ctrlPr>
+                  </m:dPr>
+                  <m:e>
+                    <m:r>
+                      <w:rPr>
+                        <w:rFonts w:ascii="Cambria Math" w:eastAsiaTheme="minorEastAsia" w:hAnsi="Cambria Math"/>
+                        <w:color w:val="0070C0"/>
+                      </w:rPr>
+                      <m:t xml:space="preserve">r, </m:t>
+                    </m:r>
+                    <m:sSub>
+                      <m:sSubPr>
+                        <m:ctrlPr>
+                          <w:rPr>
+                            <w:rFonts w:ascii="Cambria Math" w:eastAsiaTheme="minorEastAsia" w:hAnsi="Cambria Math"/>
+                            <w:i/>
+                            <w:color w:val="0070C0"/>
+                          </w:rPr>
+                        </m:ctrlPr>
+                      </m:sSubPr>
+                      <m:e>
+                        <m:r>
+                          <w:rPr>
+                            <w:rFonts w:ascii="Cambria Math" w:eastAsiaTheme="minorEastAsia" w:hAnsi="Cambria Math"/>
+                            <w:color w:val="0070C0"/>
+                          </w:rPr>
+                          <m:t>d</m:t>
+                        </m:r>
+                      </m:e>
+                      <m:sub>
+                        <m:r>
+                          <w:rPr>
+                            <w:rFonts w:ascii="Cambria Math" w:eastAsiaTheme="minorEastAsia" w:hAnsi="Cambria Math"/>
+                            <w:color w:val="0070C0"/>
+                          </w:rPr>
+                          <m:t>max</m:t>
+                        </m:r>
+                      </m:sub>
+                    </m:sSub>
+                    <m:r>
+                      <w:rPr>
+                        <w:rFonts w:ascii="Cambria Math" w:eastAsiaTheme="minorEastAsia" w:hAnsi="Cambria Math"/>
+                        <w:color w:val="0070C0"/>
+                      </w:rPr>
+                      <m:t>,1,-∞,+∞</m:t>
+                    </m:r>
+                  </m:e>
+                </m:d>
+                <m:r>
+                  <w:rPr>
+                    <w:rFonts w:ascii="Cambria Math" w:eastAsiaTheme="minorEastAsia" w:hAnsi="Cambria Math"/>
+                    <w:color w:val="0070C0"/>
+                  </w:rPr>
+                  <m:t>=minimax</m:t>
+                </m:r>
+                <m:d>
+                  <m:dPr>
+                    <m:ctrlPr>
+                      <w:rPr>
+                        <w:rFonts w:ascii="Cambria Math" w:eastAsiaTheme="minorEastAsia" w:hAnsi="Cambria Math"/>
+                        <w:i/>
+                        <w:color w:val="0070C0"/>
+                      </w:rPr>
+                    </m:ctrlPr>
+                  </m:dPr>
+                  <m:e>
+                    <m:r>
+                      <w:rPr>
+                        <w:rFonts w:ascii="Cambria Math" w:eastAsiaTheme="minorEastAsia" w:hAnsi="Cambria Math"/>
+                        <w:color w:val="0070C0"/>
+                      </w:rPr>
+                      <m:t xml:space="preserve">r, </m:t>
+                    </m:r>
+                    <m:sSub>
+                      <m:sSubPr>
+                        <m:ctrlPr>
+                          <w:rPr>
+                            <w:rFonts w:ascii="Cambria Math" w:eastAsiaTheme="minorEastAsia" w:hAnsi="Cambria Math"/>
+                            <w:i/>
+                            <w:color w:val="0070C0"/>
+                          </w:rPr>
+                        </m:ctrlPr>
+                      </m:sSubPr>
+                      <m:e>
+                        <m:r>
+                          <w:rPr>
+                            <w:rFonts w:ascii="Cambria Math" w:eastAsiaTheme="minorEastAsia" w:hAnsi="Cambria Math"/>
+                            <w:color w:val="0070C0"/>
+                          </w:rPr>
+                          <m:t>d</m:t>
+                        </m:r>
+                      </m:e>
+                      <m:sub>
+                        <m:r>
+                          <w:rPr>
+                            <w:rFonts w:ascii="Cambria Math" w:eastAsiaTheme="minorEastAsia" w:hAnsi="Cambria Math"/>
+                            <w:color w:val="0070C0"/>
+                          </w:rPr>
+                          <m:t>max</m:t>
+                        </m:r>
+                      </m:sub>
+                    </m:sSub>
+                    <m:r>
+                      <w:rPr>
+                        <w:rFonts w:ascii="Cambria Math" w:eastAsiaTheme="minorEastAsia" w:hAnsi="Cambria Math"/>
+                        <w:color w:val="0070C0"/>
+                      </w:rPr>
+                      <m:t>,1</m:t>
+                    </m:r>
+                  </m:e>
+                </m:d>
+              </m:oMath>
+            </m:oMathPara>
+          </w:p>
+          <w:p>
+            <w:pPr>
+              <w:jc w:val="both"/>
+              <w:rPr>
+                <w:rFonts w:eastAsiaTheme="minorEastAsia"/>
+                <w:color w:val="0070C0"/>
+              </w:rPr>
+            </w:pPr>
+          </w:p>
+        </w:tc>
+      </w:tr>
+    </w:tbl>
+    <w:p>
+      <w:pPr>
+        <w:jc w:val="both"/>
+        <w:rPr>
+          <w:rFonts w:eastAsiaTheme="minorEastAsia"/>
+        </w:rPr>
+      </w:pPr>
+    </w:p>
+    <w:p>
+      <w:pPr>
+        <w:jc w:val="both"/>
+        <w:rPr>
+          <w:rFonts w:eastAsiaTheme="minorEastAsia"/>
+        </w:rPr>
+      </w:pPr>
+      <w:r>
+        <w:rPr>
+          <w:rFonts w:eastAsiaTheme="minorEastAsia"/>
+        </w:rPr>
+        <w:t>Essayons de conduire notre propre raisonnement de preuve :</w:t>
+      </w:r>
+    </w:p>
+    <w:p>
+      <w:pPr>
+        <w:pStyle w:val="Paragraphedeliste"/>
+        <w:numPr>
+          <w:ilvl w:val="0"/>
+          <w:numId w:val="1"/>
+        </w:numPr>
+        <w:jc w:val="both"/>
+        <w:rPr>
+          <w:rFonts w:eastAsiaTheme="minorEastAsia"/>
+        </w:rPr>
+      </w:pPr>
+      <w:r>
+        <w:rPr>
+          <w:rFonts w:eastAsiaTheme="minorEastAsia"/>
+        </w:rPr>
+        <w:t xml:space="preserve">Pour un nœud terminal ou à la profondeur </w:t>
+      </w:r>
+      <m:oMath>
+        <m:r>
+          <w:rPr>
+            <w:rFonts w:ascii="Cambria Math" w:eastAsiaTheme="minorEastAsia" w:hAnsi="Cambria Math"/>
+          </w:rPr>
+          <m:t>d=0</m:t>
+        </m:r>
+      </m:oMath>
+      <w:r>
+        <w:rPr>
+          <w:rFonts w:eastAsiaTheme="minorEastAsia"/>
+        </w:rPr>
+        <w:t xml:space="preserve">, on a </w:t>
+      </w:r>
+      <m:oMath>
+        <m:r>
+          <w:rPr>
+            <w:rFonts w:ascii="Cambria Math" w:eastAsiaTheme="minorEastAsia" w:hAnsi="Cambria Math"/>
+          </w:rPr>
+          <m:t>alphabeta</m:t>
+        </m:r>
+        <m:d>
+          <m:dPr>
+            <m:ctrlPr>
+              <w:rPr>
+                <w:rFonts w:ascii="Cambria Math" w:eastAsiaTheme="minorEastAsia" w:hAnsi="Cambria Math"/>
+                <w:i/>
+              </w:rPr>
+            </m:ctrlPr>
+          </m:dPr>
+          <m:e>
+            <m:r>
+              <w:rPr>
+                <w:rFonts w:ascii="Cambria Math" w:eastAsiaTheme="minorEastAsia" w:hAnsi="Cambria Math"/>
+              </w:rPr>
+              <m:t>n, d,p,α,β</m:t>
+            </m:r>
+          </m:e>
+        </m:d>
+        <m:r>
+          <w:rPr>
+            <w:rFonts w:ascii="Cambria Math" w:eastAsiaTheme="minorEastAsia" w:hAnsi="Cambria Math"/>
+          </w:rPr>
+          <m:t>=minimax</m:t>
+        </m:r>
+        <m:d>
+          <m:dPr>
+            <m:ctrlPr>
+              <w:rPr>
+                <w:rFonts w:ascii="Cambria Math" w:eastAsiaTheme="minorEastAsia" w:hAnsi="Cambria Math"/>
+                <w:i/>
+              </w:rPr>
+            </m:ctrlPr>
+          </m:dPr>
+          <m:e>
+            <m:r>
+              <w:rPr>
+                <w:rFonts w:ascii="Cambria Math" w:eastAsiaTheme="minorEastAsia" w:hAnsi="Cambria Math"/>
+              </w:rPr>
+              <m:t>n, d,p</m:t>
+            </m:r>
+          </m:e>
+        </m:d>
+        <m:r>
+          <w:rPr>
+            <w:rFonts w:ascii="Cambria Math" w:eastAsiaTheme="minorEastAsia" w:hAnsi="Cambria Math"/>
+          </w:rPr>
+          <m:t>=e</m:t>
+        </m:r>
+        <m:d>
+          <m:dPr>
+            <m:ctrlPr>
+              <w:rPr>
+                <w:rFonts w:ascii="Cambria Math" w:eastAsiaTheme="minorEastAsia" w:hAnsi="Cambria Math"/>
+                <w:i/>
+              </w:rPr>
+            </m:ctrlPr>
+          </m:dPr>
+          <m:e>
+            <m:r>
+              <w:rPr>
+                <w:rFonts w:ascii="Cambria Math" w:eastAsiaTheme="minorEastAsia" w:hAnsi="Cambria Math"/>
+              </w:rPr>
+              <m:t>n</m:t>
+            </m:r>
+          </m:e>
+        </m:d>
+      </m:oMath>
+      <w:r>
+        <w:rPr>
+          <w:rFonts w:eastAsiaTheme="minorEastAsia"/>
+        </w:rPr>
+        <w:t>.</w:t>
+      </w:r>
+      <w:r>
+        <w:rPr>
+          <w:rFonts w:eastAsiaTheme="minorEastAsia"/>
+        </w:rPr>
+        <w:t xml:space="preserve"> Donc pour </w:t>
+      </w:r>
+      <m:oMath>
+        <m:r>
+          <w:rPr>
+            <w:rFonts w:ascii="Cambria Math" w:eastAsiaTheme="minorEastAsia" w:hAnsi="Cambria Math"/>
+          </w:rPr>
+          <m:t>d=0</m:t>
+        </m:r>
+      </m:oMath>
+      <w:r>
+        <w:rPr>
+          <w:rFonts w:eastAsiaTheme="minorEastAsia"/>
+        </w:rPr>
+        <w:t xml:space="preserve">, </w:t>
+      </w:r>
+      <m:oMath>
+        <m:r>
+          <w:rPr>
+            <w:rFonts w:ascii="Cambria Math" w:eastAsiaTheme="minorEastAsia" w:hAnsi="Cambria Math"/>
+          </w:rPr>
+          <m:t>alphabeta</m:t>
+        </m:r>
+      </m:oMath>
+      <w:r>
+        <w:rPr>
+          <w:rFonts w:eastAsiaTheme="minorEastAsia"/>
+        </w:rPr>
+        <w:t xml:space="preserve"> et </w:t>
+      </w:r>
+      <m:oMath>
+        <m:r>
+          <w:rPr>
+            <w:rFonts w:ascii="Cambria Math" w:eastAsiaTheme="minorEastAsia" w:hAnsi="Cambria Math"/>
+          </w:rPr>
+          <m:t>minimax</m:t>
+        </m:r>
+      </m:oMath>
+      <w:r>
+        <w:rPr>
+          <w:rFonts w:eastAsiaTheme="minorEastAsia"/>
+        </w:rPr>
+        <w:t xml:space="preserve"> se comportent de la même façon.</w:t>
+      </w:r>
+    </w:p>
+    <w:p>
+      <w:pPr>
+        <w:pStyle w:val="Paragraphedeliste"/>
+        <w:numPr>
+          <w:ilvl w:val="0"/>
+          <w:numId w:val="1"/>
+        </w:numPr>
+        <w:jc w:val="both"/>
+        <w:rPr>
+          <w:rFonts w:eastAsiaTheme="minorEastAsia"/>
+        </w:rPr>
+      </w:pPr>
+      <w:r>
+        <w:rPr>
+          <w:rFonts w:eastAsiaTheme="minorEastAsia"/>
+        </w:rPr>
+        <w:t xml:space="preserve">Examinons le cas de la profondeur </w:t>
+      </w:r>
+      <m:oMath>
+        <m:r>
+          <w:rPr>
+            <w:rFonts w:ascii="Cambria Math" w:eastAsiaTheme="minorEastAsia" w:hAnsi="Cambria Math"/>
+          </w:rPr>
+          <m:t>d=1</m:t>
+        </m:r>
+      </m:oMath>
+      <w:r>
+        <w:rPr>
+          <w:rFonts w:eastAsiaTheme="minorEastAsia"/>
+        </w:rPr>
+        <w:t xml:space="preserve"> sous la condition de départ </w:t>
+      </w:r>
+      <m:oMath>
+        <m:r>
+          <w:rPr>
+            <w:rFonts w:ascii="Cambria Math" w:eastAsiaTheme="minorEastAsia" w:hAnsi="Cambria Math"/>
+          </w:rPr>
+          <m:t>α&lt;β</m:t>
+        </m:r>
+      </m:oMath>
+      <w:r>
+        <w:rPr>
+          <w:rFonts w:eastAsiaTheme="minorEastAsia"/>
+        </w:rPr>
+        <w:t>. L</w:t>
+      </w:r>
+      <w:r>
+        <w:rPr>
+          <w:rFonts w:eastAsiaTheme="minorEastAsia"/>
+        </w:rPr>
+        <w:t xml:space="preserve">es </w:t>
+      </w:r>
+      <w:r>
+        <w:rPr>
+          <w:rFonts w:eastAsiaTheme="minorEastAsia"/>
+        </w:rPr>
+        <w:t>algorithme</w:t>
+      </w:r>
+      <w:r>
+        <w:rPr>
+          <w:rFonts w:eastAsiaTheme="minorEastAsia"/>
+        </w:rPr>
+        <w:t xml:space="preserve">s </w:t>
+      </w:r>
+      <m:oMath>
+        <m:r>
+          <w:rPr>
+            <w:rFonts w:ascii="Cambria Math" w:eastAsiaTheme="minorEastAsia" w:hAnsi="Cambria Math"/>
+          </w:rPr>
+          <m:t>alphabeta</m:t>
+        </m:r>
+      </m:oMath>
+      <w:r>
+        <w:rPr>
+          <w:rFonts w:eastAsiaTheme="minorEastAsia"/>
+        </w:rPr>
+        <w:t xml:space="preserve"> et </w:t>
+      </w:r>
+      <m:oMath>
+        <m:r>
+          <w:rPr>
+            <w:rFonts w:ascii="Cambria Math" w:eastAsiaTheme="minorEastAsia" w:hAnsi="Cambria Math"/>
+          </w:rPr>
+          <m:t>minimax</m:t>
+        </m:r>
+      </m:oMath>
+      <w:r>
+        <w:rPr>
+          <w:rFonts w:eastAsiaTheme="minorEastAsia"/>
+        </w:rPr>
+        <w:t xml:space="preserve"> se </w:t>
+      </w:r>
+      <w:r>
+        <w:rPr>
+          <w:rFonts w:eastAsiaTheme="minorEastAsia"/>
+        </w:rPr>
+        <w:t>simplifient</w:t>
+      </w:r>
+      <w:r>
+        <w:rPr>
+          <w:rFonts w:eastAsiaTheme="minorEastAsia"/>
+        </w:rPr>
+        <w:t xml:space="preserve"> comme suit :</w:t>
+      </w:r>
+    </w:p>
+    <w:tbl>
+      <w:tblPr>
+        <w:tblStyle w:val="Grilledutableau"/>
+        <w:tblW w:w="0" w:type="auto"/>
+        <w:tblLook w:val="04A0" w:firstRow="1" w:lastRow="0" w:firstColumn="1" w:lastColumn="0" w:noHBand="0" w:noVBand="1"/>
+      </w:tblPr>
+      <w:tblGrid>
+        <w:gridCol w:w="4634"/>
+        <w:gridCol w:w="4241"/>
+      </w:tblGrid>
+      <w:tr>
+        <w:tc>
+          <w:tcPr>
+            <w:tcW w:w="0" w:type="auto"/>
+          </w:tcPr>
+          <w:p>
+            <w:pPr>
+              <w:rPr>
+                <w:rFonts w:ascii="Calibri" w:eastAsia="Times New Roman" w:hAnsi="Calibri" w:cs="Times New Roman"/>
+              </w:rPr>
+            </w:pPr>
+            <m:oMathPara>
+              <m:oMath>
+                <m:r>
+                  <w:rPr>
+                    <w:rFonts w:ascii="Cambria Math" w:eastAsia="Times New Roman" w:hAnsi="Cambria Math" w:cs="Times New Roman"/>
+                  </w:rPr>
+                  <m:t>alphabeta</m:t>
+                </m:r>
+              </m:oMath>
+            </m:oMathPara>
+          </w:p>
+        </w:tc>
+        <w:tc>
+          <w:tcPr>
+            <w:tcW w:w="0" w:type="auto"/>
+          </w:tcPr>
+          <w:p>
+            <w:pPr>
+              <w:rPr>
+                <w:rFonts w:ascii="Calibri" w:eastAsia="Times New Roman" w:hAnsi="Calibri" w:cs="Times New Roman"/>
+              </w:rPr>
+            </w:pPr>
+            <m:oMathPara>
+              <m:oMath>
+                <m:r>
+                  <w:rPr>
+                    <w:rFonts w:ascii="Cambria Math" w:eastAsia="Times New Roman" w:hAnsi="Cambria Math" w:cs="Times New Roman"/>
+                  </w:rPr>
+                  <m:t>minimax</m:t>
+                </m:r>
+              </m:oMath>
+            </m:oMathPara>
+          </w:p>
+        </w:tc>
+      </w:tr>
+      <w:tr>
+        <w:tc>
+          <w:tcPr>
+            <w:tcW w:w="0" w:type="auto"/>
+          </w:tcPr>
+          <w:p>
+            <w:pPr>
+              <w:pStyle w:val="Paragraphedeliste"/>
+              <w:numPr>
+                <w:ilvl w:val="0"/>
+                <w:numId w:val="8"/>
+              </w:numPr>
+              <w:rPr>
+                <w:rFonts w:eastAsiaTheme="minorEastAsia"/>
+              </w:rPr>
+            </w:pPr>
+            <m:oMath>
+              <m:sSub>
+                <m:sSubPr>
+                  <m:ctrlPr>
+                    <w:rPr>
+                      <w:rFonts w:ascii="Cambria Math" w:eastAsiaTheme="minorEastAsia" w:hAnsi="Cambria Math"/>
+                      <w:i/>
+                    </w:rPr>
+                  </m:ctrlPr>
+                </m:sSubPr>
+                <m:e>
+                  <m:r>
+                    <w:rPr>
+                      <w:rFonts w:ascii="Cambria Math" w:eastAsiaTheme="minorEastAsia" w:hAnsi="Cambria Math"/>
+                    </w:rPr>
+                    <m:t>f</m:t>
+                  </m:r>
+                </m:e>
+                <m:sub>
+                  <m:r>
+                    <w:rPr>
+                      <w:rFonts w:ascii="Cambria Math" w:eastAsiaTheme="minorEastAsia" w:hAnsi="Cambria Math"/>
+                    </w:rPr>
+                    <m:t>+</m:t>
+                  </m:r>
+                </m:sub>
+              </m:sSub>
+              <m:d>
+                <m:dPr>
+                  <m:ctrlPr>
+                    <w:rPr>
+                      <w:rFonts w:ascii="Cambria Math" w:eastAsiaTheme="minorEastAsia" w:hAnsi="Cambria Math"/>
+                      <w:i/>
+                    </w:rPr>
+                  </m:ctrlPr>
+                </m:dPr>
+                <m:e>
+                  <m:r>
+                    <w:rPr>
+                      <w:rFonts w:ascii="Cambria Math" w:eastAsiaTheme="minorEastAsia" w:hAnsi="Cambria Math"/>
+                    </w:rPr>
+                    <m:t>n,</m:t>
+                  </m:r>
+                  <m:r>
+                    <w:rPr>
+                      <w:rFonts w:ascii="Cambria Math" w:eastAsiaTheme="minorEastAsia" w:hAnsi="Cambria Math"/>
+                      <w:highlight w:val="yellow"/>
+                    </w:rPr>
+                    <m:t>α,β</m:t>
+                  </m:r>
+                </m:e>
+              </m:d>
+              <m:r>
+                <w:rPr>
+                  <w:rFonts w:ascii="Cambria Math" w:eastAsiaTheme="minorEastAsia" w:hAnsi="Cambria Math"/>
+                </w:rPr>
+                <m:t xml:space="preserve"> is</m:t>
+              </m:r>
+            </m:oMath>
+          </w:p>
+          <w:p>
+            <w:pPr>
+              <w:pStyle w:val="Paragraphedeliste"/>
+              <w:numPr>
+                <w:ilvl w:val="1"/>
+                <w:numId w:val="8"/>
+              </w:numPr>
+              <w:rPr>
+                <w:rFonts w:eastAsiaTheme="minorEastAsia"/>
+              </w:rPr>
+            </w:pPr>
+            <m:oMath>
+              <m:r>
+                <w:rPr>
+                  <w:rFonts w:ascii="Cambria Math" w:eastAsiaTheme="minorEastAsia" w:hAnsi="Cambria Math"/>
+                </w:rPr>
+                <m:t>v≔-∞</m:t>
+              </m:r>
+            </m:oMath>
+          </w:p>
+          <w:p>
+            <w:pPr>
+              <w:pStyle w:val="Paragraphedeliste"/>
+              <w:numPr>
+                <w:ilvl w:val="1"/>
+                <w:numId w:val="8"/>
+              </w:numPr>
+              <w:rPr>
+                <w:rFonts w:eastAsiaTheme="minorEastAsia"/>
+              </w:rPr>
+            </w:pPr>
+            <m:oMath>
+              <m:r>
+                <w:rPr>
+                  <w:rFonts w:ascii="Cambria Math" w:eastAsiaTheme="minorEastAsia" w:hAnsi="Cambria Math"/>
+                </w:rPr>
+                <m:t>for m∈n do</m:t>
+              </m:r>
+            </m:oMath>
+          </w:p>
+          <w:p>
+            <w:pPr>
+              <w:pStyle w:val="Paragraphedeliste"/>
+              <w:numPr>
+                <w:ilvl w:val="2"/>
+                <w:numId w:val="8"/>
+              </w:numPr>
+              <w:rPr>
+                <w:rFonts w:eastAsiaTheme="minorEastAsia"/>
+              </w:rPr>
+            </w:pPr>
+            <m:oMath>
+              <m:r>
+                <w:rPr>
+                  <w:rFonts w:ascii="Cambria Math" w:eastAsiaTheme="minorEastAsia" w:hAnsi="Cambria Math"/>
+                </w:rPr>
+                <m:t>v≔</m:t>
+              </m:r>
+              <m:func>
+                <m:funcPr>
+                  <m:ctrlPr>
+                    <w:rPr>
+                      <w:rFonts w:ascii="Cambria Math" w:eastAsiaTheme="minorEastAsia" w:hAnsi="Cambria Math"/>
+                      <w:i/>
+                    </w:rPr>
+                  </m:ctrlPr>
+                </m:funcPr>
+                <m:fName>
+                  <m:r>
+                    <m:rPr>
+                      <m:sty m:val="p"/>
+                    </m:rPr>
+                    <w:rPr>
+                      <w:rFonts w:ascii="Cambria Math" w:eastAsiaTheme="minorEastAsia" w:hAnsi="Cambria Math"/>
+                    </w:rPr>
+                    <m:t>max</m:t>
+                  </m:r>
+                </m:fName>
+                <m:e>
+                  <m:d>
+                    <m:dPr>
+                      <m:ctrlPr>
+                        <w:rPr>
+                          <w:rFonts w:ascii="Cambria Math" w:eastAsiaTheme="minorEastAsia" w:hAnsi="Cambria Math"/>
+                          <w:i/>
+                        </w:rPr>
+                      </m:ctrlPr>
+                    </m:dPr>
+                    <m:e>
+                      <m:r>
+                        <w:rPr>
+                          <w:rFonts w:ascii="Cambria Math" w:eastAsiaTheme="minorEastAsia" w:hAnsi="Cambria Math"/>
+                        </w:rPr>
+                        <m:t>v,</m:t>
+                      </m:r>
+                      <m:sSub>
+                        <m:sSubPr>
+                          <m:ctrlPr>
+                            <w:rPr>
+                              <w:rFonts w:ascii="Cambria Math" w:eastAsiaTheme="minorEastAsia" w:hAnsi="Cambria Math"/>
+                              <w:i/>
+                            </w:rPr>
+                          </m:ctrlPr>
+                        </m:sSubPr>
+                        <m:e>
+                          <m:r>
+                            <w:rPr>
+                              <w:rFonts w:ascii="Cambria Math" w:eastAsiaTheme="minorEastAsia" w:hAnsi="Cambria Math"/>
+                            </w:rPr>
+                            <m:t>f</m:t>
+                          </m:r>
+                        </m:e>
+                        <m:sub>
+                          <m:r>
+                            <w:rPr>
+                              <w:rFonts w:ascii="Cambria Math" w:eastAsiaTheme="minorEastAsia" w:hAnsi="Cambria Math"/>
+                            </w:rPr>
+                            <m:t>-</m:t>
+                          </m:r>
+                        </m:sub>
+                      </m:sSub>
+                      <m:r>
+                        <w:rPr>
+                          <w:rFonts w:ascii="Cambria Math" w:eastAsiaTheme="minorEastAsia" w:hAnsi="Cambria Math"/>
+                        </w:rPr>
+                        <m:t>(m,</m:t>
                       </m:r>
                       <m:r>
                         <w:rPr>
                           <w:rFonts w:ascii="Cambria Math" w:eastAsiaTheme="minorEastAsia" w:hAnsi="Cambria Math"/>
                           <w:highlight w:val="yellow"/>
                         </w:rPr>
-                        <m:t>'</m:t>
+                        <m:t>α,β</m:t>
                       </m:r>
                       <m:r>
                         <w:rPr>
                           <w:rFonts w:ascii="Cambria Math" w:eastAsiaTheme="minorEastAsia" w:hAnsi="Cambria Math"/>
-                          <w:highlight w:val="yellow"/>
-                        </w:rPr>
-                        <m:t>,v</m:t>
+                        </w:rPr>
+                        <m:t>)</m:t>
                       </m:r>
                     </m:e>
                   </m:d>
@@ -11306,20 +11699,64 @@
               <w:pStyle w:val="Paragraphedeliste"/>
               <w:numPr>
                 <w:ilvl w:val="2"/>
-                <w:numId w:val="7"/>
+                <w:numId w:val="8"/>
               </w:numPr>
               <w:rPr>
                 <w:rFonts w:eastAsiaTheme="minorEastAsia"/>
-                <w:highlight w:val="green"/>
+                <w:highlight w:val="yellow"/>
               </w:rPr>
             </w:pPr>
             <m:oMath>
               <m:r>
                 <w:rPr>
                   <w:rFonts w:ascii="Cambria Math" w:eastAsiaTheme="minorEastAsia" w:hAnsi="Cambria Math"/>
-                  <w:highlight w:val="green"/>
-                </w:rPr>
-                <m:t>assert</m:t>
+                  <w:highlight w:val="yellow"/>
+                </w:rPr>
+                <m:t>if v≥β then</m:t>
+              </m:r>
+            </m:oMath>
+          </w:p>
+          <w:p>
+            <w:pPr>
+              <w:pStyle w:val="Paragraphedeliste"/>
+              <w:numPr>
+                <w:ilvl w:val="3"/>
+                <w:numId w:val="8"/>
+              </w:numPr>
+              <w:rPr>
+                <w:rFonts w:eastAsiaTheme="minorEastAsia"/>
+                <w:highlight w:val="yellow"/>
+              </w:rPr>
+            </w:pPr>
+            <m:oMath>
+              <m:r>
+                <w:rPr>
+                  <w:rFonts w:ascii="Cambria Math" w:eastAsiaTheme="minorEastAsia" w:hAnsi="Cambria Math"/>
+                  <w:highlight w:val="yellow"/>
+                </w:rPr>
+                <m:t>break</m:t>
+              </m:r>
+            </m:oMath>
+          </w:p>
+          <w:p>
+            <w:pPr>
+              <w:pStyle w:val="Paragraphedeliste"/>
+              <w:numPr>
+                <w:ilvl w:val="2"/>
+                <w:numId w:val="8"/>
+              </w:numPr>
+              <w:rPr>
+                <w:rFonts w:eastAsiaTheme="minorEastAsia"/>
+                <w:highlight w:val="yellow"/>
+              </w:rPr>
+            </w:pPr>
+            <m:oMath>
+              <m:r>
+                <w:rPr>
+                  <w:rFonts w:ascii="Cambria Math" w:eastAsiaTheme="minorEastAsia" w:hAnsi="Cambria Math"/>
+                  <w:highlight w:val="yellow"/>
+                </w:rPr>
+                <m:t>α≔</m:t>
               </m:r>
               <m:func>
                 <m:funcPr>
@@ -11327,7 +11764,7 @@
                     <w:rPr>
                       <w:rFonts w:ascii="Cambria Math" w:eastAsiaTheme="minorEastAsia" w:hAnsi="Cambria Math"/>
                       <w:i/>
-                      <w:highlight w:val="green"/>
+                      <w:highlight w:val="yellow"/>
                     </w:rPr>
                   </m:ctrlPr>
                 </m:funcPr>
@@ -11338,9 +11775,9 @@
                     </m:rPr>
                     <w:rPr>
                       <w:rFonts w:ascii="Cambria Math" w:eastAsiaTheme="minorEastAsia" w:hAnsi="Cambria Math"/>
-                      <w:highlight w:val="green"/>
-                    </w:rPr>
-                    <m:t>min</m:t>
+                      <w:highlight w:val="yellow"/>
+                    </w:rPr>
+                    <m:t>max</m:t>
                   </m:r>
                 </m:fName>
                 <m:e>
@@ -11350,7 +11787,7 @@
                         <w:rPr>
                           <w:rFonts w:ascii="Cambria Math" w:eastAsiaTheme="minorEastAsia" w:hAnsi="Cambria Math"/>
                           <w:i/>
-                          <w:highlight w:val="green"/>
+                          <w:highlight w:val="yellow"/>
                         </w:rPr>
                       </m:ctrlPr>
                     </m:dPr>
@@ -11358,49 +11795,104 @@
                       <m:r>
                         <w:rPr>
                           <w:rFonts w:ascii="Cambria Math" w:eastAsiaTheme="minorEastAsia" w:hAnsi="Cambria Math"/>
-                          <w:highlight w:val="green"/>
-                        </w:rPr>
-                        <m:t>β,</m:t>
+                          <w:highlight w:val="yellow"/>
+                        </w:rPr>
+                        <m:t>α,v</m:t>
                       </m:r>
-                      <m:sSup>
-                        <m:sSupPr>
-                          <m:ctrlPr>
-                            <w:rPr>
-                              <w:rFonts w:ascii="Cambria Math" w:eastAsiaTheme="minorEastAsia" w:hAnsi="Cambria Math"/>
-                              <w:i/>
-                              <w:highlight w:val="green"/>
-                            </w:rPr>
-                          </m:ctrlPr>
-                        </m:sSupPr>
-                        <m:e>
-                          <m:r>
-                            <w:rPr>
-                              <w:rFonts w:ascii="Cambria Math" w:eastAsiaTheme="minorEastAsia" w:hAnsi="Cambria Math"/>
-                              <w:highlight w:val="green"/>
-                            </w:rPr>
-                            <m:t>β</m:t>
-                          </m:r>
-                        </m:e>
-                        <m:sup>
-                          <m:r>
-                            <w:rPr>
-                              <w:rFonts w:ascii="Cambria Math" w:eastAsiaTheme="minorEastAsia" w:hAnsi="Cambria Math"/>
-                              <w:highlight w:val="green"/>
-                            </w:rPr>
-                            <m:t>*</m:t>
-                          </m:r>
-                        </m:sup>
-                      </m:sSup>
                     </m:e>
                   </m:d>
                 </m:e>
               </m:func>
+            </m:oMath>
+          </w:p>
+          <w:p>
+            <w:pPr>
+              <w:pStyle w:val="Paragraphedeliste"/>
+              <w:numPr>
+                <w:ilvl w:val="1"/>
+                <w:numId w:val="8"/>
+              </w:numPr>
+              <w:rPr>
+                <w:rFonts w:eastAsiaTheme="minorEastAsia"/>
+              </w:rPr>
+            </w:pPr>
+            <m:oMath>
               <m:r>
                 <w:rPr>
                   <w:rFonts w:ascii="Cambria Math" w:eastAsiaTheme="minorEastAsia" w:hAnsi="Cambria Math"/>
-                  <w:highlight w:val="green"/>
-                </w:rPr>
-                <m:t>≤β'</m:t>
+                </w:rPr>
+                <m:t>return v</m:t>
+              </m:r>
+            </m:oMath>
+          </w:p>
+          <w:p>
+            <w:pPr>
+              <w:pStyle w:val="Paragraphedeliste"/>
+              <w:numPr>
+                <w:ilvl w:val="0"/>
+                <w:numId w:val="8"/>
+              </w:numPr>
+              <w:rPr>
+                <w:rFonts w:eastAsiaTheme="minorEastAsia"/>
+              </w:rPr>
+            </w:pPr>
+            <m:oMath>
+              <m:sSub>
+                <m:sSubPr>
+                  <m:ctrlPr>
+                    <w:rPr>
+                      <w:rFonts w:ascii="Cambria Math" w:eastAsiaTheme="minorEastAsia" w:hAnsi="Cambria Math"/>
+                      <w:i/>
+                    </w:rPr>
+                  </m:ctrlPr>
+                </m:sSubPr>
+                <m:e>
+                  <m:r>
+                    <w:rPr>
+                      <w:rFonts w:ascii="Cambria Math" w:eastAsiaTheme="minorEastAsia" w:hAnsi="Cambria Math"/>
+                    </w:rPr>
+                    <m:t>f</m:t>
+                  </m:r>
+                </m:e>
+                <m:sub>
+                  <m:r>
+                    <w:rPr>
+                      <w:rFonts w:ascii="Cambria Math" w:eastAsiaTheme="minorEastAsia" w:hAnsi="Cambria Math"/>
+                    </w:rPr>
+                    <m:t>-</m:t>
+                  </m:r>
+                </m:sub>
+              </m:sSub>
+              <m:d>
+                <m:dPr>
+                  <m:ctrlPr>
+                    <w:rPr>
+                      <w:rFonts w:ascii="Cambria Math" w:eastAsiaTheme="minorEastAsia" w:hAnsi="Cambria Math"/>
+                      <w:i/>
+                    </w:rPr>
+                  </m:ctrlPr>
+                </m:dPr>
+                <m:e>
+                  <m:r>
+                    <w:rPr>
+                      <w:rFonts w:ascii="Cambria Math" w:eastAsiaTheme="minorEastAsia" w:hAnsi="Cambria Math"/>
+                    </w:rPr>
+                    <m:t>n,</m:t>
+                  </m:r>
+                  <m:r>
+                    <w:rPr>
+                      <w:rFonts w:ascii="Cambria Math" w:eastAsiaTheme="minorEastAsia" w:hAnsi="Cambria Math"/>
+                      <w:highlight w:val="yellow"/>
+                    </w:rPr>
+                    <m:t>α,β</m:t>
+                  </m:r>
+                </m:e>
+              </m:d>
+              <m:r>
+                <w:rPr>
+                  <w:rFonts w:ascii="Cambria Math" w:eastAsiaTheme="minorEastAsia" w:hAnsi="Cambria Math"/>
+                </w:rPr>
+                <m:t xml:space="preserve"> is</m:t>
               </m:r>
             </m:oMath>
           </w:p>
@@ -11409,101 +11901,18 @@
               <w:pStyle w:val="Paragraphedeliste"/>
               <w:numPr>
                 <w:ilvl w:val="1"/>
-                <w:numId w:val="7"/>
+                <w:numId w:val="8"/>
               </w:numPr>
               <w:rPr>
                 <w:rFonts w:eastAsiaTheme="minorEastAsia"/>
-                <w:highlight w:val="green"/>
               </w:rPr>
             </w:pPr>
             <m:oMath>
               <m:r>
                 <w:rPr>
                   <w:rFonts w:ascii="Cambria Math" w:eastAsiaTheme="minorEastAsia" w:hAnsi="Cambria Math"/>
-                  <w:highlight w:val="green"/>
-                </w:rPr>
-                <m:t>assert</m:t>
-              </m:r>
-              <m:func>
-                <m:funcPr>
-                  <m:ctrlPr>
-                    <w:rPr>
-                      <w:rFonts w:ascii="Cambria Math" w:eastAsiaTheme="minorEastAsia" w:hAnsi="Cambria Math"/>
-                      <w:i/>
-                      <w:highlight w:val="green"/>
-                    </w:rPr>
-                  </m:ctrlPr>
-                </m:funcPr>
-                <m:fName>
-                  <m:r>
-                    <m:rPr>
-                      <m:sty m:val="p"/>
-                    </m:rPr>
-                    <w:rPr>
-                      <w:rFonts w:ascii="Cambria Math" w:eastAsiaTheme="minorEastAsia" w:hAnsi="Cambria Math"/>
-                      <w:highlight w:val="green"/>
-                    </w:rPr>
-                    <m:t>min</m:t>
-                  </m:r>
-                </m:fName>
-                <m:e>
-                  <m:d>
-                    <m:dPr>
-                      <m:ctrlPr>
-                        <w:rPr>
-                          <w:rFonts w:ascii="Cambria Math" w:eastAsiaTheme="minorEastAsia" w:hAnsi="Cambria Math"/>
-                          <w:i/>
-                          <w:highlight w:val="green"/>
-                        </w:rPr>
-                      </m:ctrlPr>
-                    </m:dPr>
-                    <m:e>
-                      <m:r>
-                        <w:rPr>
-                          <w:rFonts w:ascii="Cambria Math" w:eastAsiaTheme="minorEastAsia" w:hAnsi="Cambria Math"/>
-                          <w:highlight w:val="green"/>
-                        </w:rPr>
-                        <m:t>β,</m:t>
-                      </m:r>
-                      <m:sSup>
-                        <m:sSupPr>
-                          <m:ctrlPr>
-                            <w:rPr>
-                              <w:rFonts w:ascii="Cambria Math" w:eastAsiaTheme="minorEastAsia" w:hAnsi="Cambria Math"/>
-                              <w:i/>
-                              <w:highlight w:val="green"/>
-                            </w:rPr>
-                          </m:ctrlPr>
-                        </m:sSupPr>
-                        <m:e>
-                          <m:r>
-                            <w:rPr>
-                              <w:rFonts w:ascii="Cambria Math" w:eastAsiaTheme="minorEastAsia" w:hAnsi="Cambria Math"/>
-                              <w:highlight w:val="green"/>
-                            </w:rPr>
-                            <m:t>β</m:t>
-                          </m:r>
-                        </m:e>
-                        <m:sup>
-                          <m:r>
-                            <w:rPr>
-                              <w:rFonts w:ascii="Cambria Math" w:eastAsiaTheme="minorEastAsia" w:hAnsi="Cambria Math"/>
-                              <w:highlight w:val="green"/>
-                            </w:rPr>
-                            <m:t>*</m:t>
-                          </m:r>
-                        </m:sup>
-                      </m:sSup>
-                    </m:e>
-                  </m:d>
-                </m:e>
-              </m:func>
-              <m:r>
-                <w:rPr>
-                  <w:rFonts w:ascii="Cambria Math" w:eastAsiaTheme="minorEastAsia" w:hAnsi="Cambria Math"/>
-                  <w:highlight w:val="green"/>
-                </w:rPr>
-                <m:t>≤β'</m:t>
+                </w:rPr>
+                <m:t>v≔+∞</m:t>
               </m:r>
             </m:oMath>
           </w:p>
@@ -11512,10 +11921,609 @@
               <w:pStyle w:val="Paragraphedeliste"/>
               <w:numPr>
                 <w:ilvl w:val="1"/>
-                <w:numId w:val="7"/>
+                <w:numId w:val="8"/>
               </w:numPr>
               <w:rPr>
                 <w:rFonts w:eastAsiaTheme="minorEastAsia"/>
+              </w:rPr>
+            </w:pPr>
+            <m:oMath>
+              <m:r>
+                <w:rPr>
+                  <w:rFonts w:ascii="Cambria Math" w:eastAsiaTheme="minorEastAsia" w:hAnsi="Cambria Math"/>
+                </w:rPr>
+                <m:t>for m∈n do</m:t>
+              </m:r>
+            </m:oMath>
+          </w:p>
+          <w:p>
+            <w:pPr>
+              <w:pStyle w:val="Paragraphedeliste"/>
+              <w:numPr>
+                <w:ilvl w:val="2"/>
+                <w:numId w:val="8"/>
+              </w:numPr>
+              <w:rPr>
+                <w:rFonts w:eastAsiaTheme="minorEastAsia"/>
+              </w:rPr>
+            </w:pPr>
+            <m:oMath>
+              <m:r>
+                <w:rPr>
+                  <w:rFonts w:ascii="Cambria Math" w:eastAsiaTheme="minorEastAsia" w:hAnsi="Cambria Math"/>
+                </w:rPr>
+                <m:t>v≔</m:t>
+              </m:r>
+              <m:func>
+                <m:funcPr>
+                  <m:ctrlPr>
+                    <w:rPr>
+                      <w:rFonts w:ascii="Cambria Math" w:eastAsiaTheme="minorEastAsia" w:hAnsi="Cambria Math"/>
+                      <w:i/>
+                    </w:rPr>
+                  </m:ctrlPr>
+                </m:funcPr>
+                <m:fName>
+                  <m:r>
+                    <m:rPr>
+                      <m:sty m:val="p"/>
+                    </m:rPr>
+                    <w:rPr>
+                      <w:rFonts w:ascii="Cambria Math" w:eastAsiaTheme="minorEastAsia" w:hAnsi="Cambria Math"/>
+                    </w:rPr>
+                    <m:t>min</m:t>
+                  </m:r>
+                </m:fName>
+                <m:e>
+                  <m:d>
+                    <m:dPr>
+                      <m:ctrlPr>
+                        <w:rPr>
+                          <w:rFonts w:ascii="Cambria Math" w:eastAsiaTheme="minorEastAsia" w:hAnsi="Cambria Math"/>
+                          <w:i/>
+                        </w:rPr>
+                      </m:ctrlPr>
+                    </m:dPr>
+                    <m:e>
+                      <m:r>
+                        <w:rPr>
+                          <w:rFonts w:ascii="Cambria Math" w:eastAsiaTheme="minorEastAsia" w:hAnsi="Cambria Math"/>
+                        </w:rPr>
+                        <m:t>v,e(m)</m:t>
+                      </m:r>
+                    </m:e>
+                  </m:d>
+                </m:e>
+              </m:func>
+            </m:oMath>
+          </w:p>
+          <w:p>
+            <w:pPr>
+              <w:pStyle w:val="Paragraphedeliste"/>
+              <w:numPr>
+                <w:ilvl w:val="2"/>
+                <w:numId w:val="8"/>
+              </w:numPr>
+              <w:rPr>
+                <w:rFonts w:eastAsiaTheme="minorEastAsia"/>
+                <w:highlight w:val="yellow"/>
+              </w:rPr>
+            </w:pPr>
+            <m:oMath>
+              <m:r>
+                <w:rPr>
+                  <w:rFonts w:ascii="Cambria Math" w:eastAsiaTheme="minorEastAsia" w:hAnsi="Cambria Math"/>
+                  <w:highlight w:val="yellow"/>
+                </w:rPr>
+                <m:t>if v≤α then</m:t>
+              </m:r>
+            </m:oMath>
+          </w:p>
+          <w:p>
+            <w:pPr>
+              <w:pStyle w:val="Paragraphedeliste"/>
+              <w:numPr>
+                <w:ilvl w:val="3"/>
+                <w:numId w:val="8"/>
+              </w:numPr>
+              <w:rPr>
+                <w:rFonts w:eastAsiaTheme="minorEastAsia"/>
+                <w:highlight w:val="yellow"/>
+              </w:rPr>
+            </w:pPr>
+            <m:oMath>
+              <m:r>
+                <w:rPr>
+                  <w:rFonts w:ascii="Cambria Math" w:eastAsiaTheme="minorEastAsia" w:hAnsi="Cambria Math"/>
+                  <w:highlight w:val="yellow"/>
+                </w:rPr>
+                <m:t>break</m:t>
+              </m:r>
+            </m:oMath>
+          </w:p>
+          <w:p>
+            <w:pPr>
+              <w:pStyle w:val="Paragraphedeliste"/>
+              <w:numPr>
+                <w:ilvl w:val="2"/>
+                <w:numId w:val="8"/>
+              </w:numPr>
+              <w:rPr>
+                <w:rFonts w:eastAsiaTheme="minorEastAsia"/>
+                <w:highlight w:val="cyan"/>
+              </w:rPr>
+            </w:pPr>
+            <m:oMath>
+              <m:r>
+                <w:rPr>
+                  <w:rFonts w:ascii="Cambria Math" w:eastAsiaTheme="minorEastAsia" w:hAnsi="Cambria Math"/>
+                  <w:highlight w:val="cyan"/>
+                </w:rPr>
+                <m:t>β≔</m:t>
+              </m:r>
+              <m:func>
+                <m:funcPr>
+                  <m:ctrlPr>
+                    <w:rPr>
+                      <w:rFonts w:ascii="Cambria Math" w:eastAsiaTheme="minorEastAsia" w:hAnsi="Cambria Math"/>
+                      <w:i/>
+                      <w:highlight w:val="cyan"/>
+                    </w:rPr>
+                  </m:ctrlPr>
+                </m:funcPr>
+                <m:fName>
+                  <m:r>
+                    <m:rPr>
+                      <m:sty m:val="p"/>
+                    </m:rPr>
+                    <w:rPr>
+                      <w:rFonts w:ascii="Cambria Math" w:eastAsiaTheme="minorEastAsia" w:hAnsi="Cambria Math"/>
+                      <w:highlight w:val="cyan"/>
+                    </w:rPr>
+                    <m:t>min</m:t>
+                  </m:r>
+                </m:fName>
+                <m:e>
+                  <m:d>
+                    <m:dPr>
+                      <m:ctrlPr>
+                        <w:rPr>
+                          <w:rFonts w:ascii="Cambria Math" w:eastAsiaTheme="minorEastAsia" w:hAnsi="Cambria Math"/>
+                          <w:i/>
+                          <w:highlight w:val="cyan"/>
+                        </w:rPr>
+                      </m:ctrlPr>
+                    </m:dPr>
+                    <m:e>
+                      <m:r>
+                        <w:rPr>
+                          <w:rFonts w:ascii="Cambria Math" w:eastAsiaTheme="minorEastAsia" w:hAnsi="Cambria Math"/>
+                          <w:highlight w:val="cyan"/>
+                        </w:rPr>
+                        <m:t>β,v</m:t>
+                      </m:r>
+                    </m:e>
+                  </m:d>
+                </m:e>
+              </m:func>
+            </m:oMath>
+          </w:p>
+          <w:p>
+            <w:pPr>
+              <w:pStyle w:val="Paragraphedeliste"/>
+              <w:numPr>
+                <w:ilvl w:val="1"/>
+                <w:numId w:val="8"/>
+              </w:numPr>
+              <w:rPr>
+                <w:rFonts w:eastAsiaTheme="minorEastAsia"/>
+              </w:rPr>
+            </w:pPr>
+            <m:oMath>
+              <m:r>
+                <w:rPr>
+                  <w:rFonts w:ascii="Cambria Math" w:eastAsiaTheme="minorEastAsia" w:hAnsi="Cambria Math"/>
+                </w:rPr>
+                <m:t>return v</m:t>
+              </m:r>
+            </m:oMath>
+          </w:p>
+        </w:tc>
+        <w:tc>
+          <w:tcPr>
+            <w:tcW w:w="0" w:type="auto"/>
+          </w:tcPr>
+          <w:p>
+            <w:pPr>
+              <w:pStyle w:val="Paragraphedeliste"/>
+              <w:numPr>
+                <w:ilvl w:val="0"/>
+                <w:numId w:val="8"/>
+              </w:numPr>
+              <w:rPr>
+                <w:rFonts w:eastAsiaTheme="minorEastAsia"/>
+              </w:rPr>
+            </w:pPr>
+            <m:oMath>
+              <m:sSub>
+                <m:sSubPr>
+                  <m:ctrlPr>
+                    <w:rPr>
+                      <w:rFonts w:ascii="Cambria Math" w:eastAsiaTheme="minorEastAsia" w:hAnsi="Cambria Math"/>
+                      <w:i/>
+                    </w:rPr>
+                  </m:ctrlPr>
+                </m:sSubPr>
+                <m:e>
+                  <m:r>
+                    <w:rPr>
+                      <w:rFonts w:ascii="Cambria Math" w:eastAsiaTheme="minorEastAsia" w:hAnsi="Cambria Math"/>
+                    </w:rPr>
+                    <m:t>g</m:t>
+                  </m:r>
+                </m:e>
+                <m:sub>
+                  <m:r>
+                    <w:rPr>
+                      <w:rFonts w:ascii="Cambria Math" w:eastAsiaTheme="minorEastAsia" w:hAnsi="Cambria Math"/>
+                    </w:rPr>
+                    <m:t>+</m:t>
+                  </m:r>
+                </m:sub>
+              </m:sSub>
+              <m:d>
+                <m:dPr>
+                  <m:ctrlPr>
+                    <w:rPr>
+                      <w:rFonts w:ascii="Cambria Math" w:eastAsiaTheme="minorEastAsia" w:hAnsi="Cambria Math"/>
+                      <w:i/>
+                    </w:rPr>
+                  </m:ctrlPr>
+                </m:dPr>
+                <m:e>
+                  <m:r>
+                    <w:rPr>
+                      <w:rFonts w:ascii="Cambria Math" w:eastAsiaTheme="minorEastAsia" w:hAnsi="Cambria Math"/>
+                    </w:rPr>
+                    <m:t>n</m:t>
+                  </m:r>
+                </m:e>
+              </m:d>
+              <m:r>
+                <w:rPr>
+                  <w:rFonts w:ascii="Cambria Math" w:eastAsiaTheme="minorEastAsia" w:hAnsi="Cambria Math"/>
+                </w:rPr>
+                <m:t xml:space="preserve"> is</m:t>
+              </m:r>
+            </m:oMath>
+          </w:p>
+          <w:p>
+            <w:pPr>
+              <w:pStyle w:val="Paragraphedeliste"/>
+              <w:numPr>
+                <w:ilvl w:val="1"/>
+                <w:numId w:val="8"/>
+              </w:numPr>
+              <w:rPr>
+                <w:rFonts w:eastAsiaTheme="minorEastAsia"/>
+              </w:rPr>
+            </w:pPr>
+            <m:oMath>
+              <m:r>
+                <w:rPr>
+                  <w:rFonts w:ascii="Cambria Math" w:eastAsiaTheme="minorEastAsia" w:hAnsi="Cambria Math"/>
+                </w:rPr>
+                <m:t>v≔-∞</m:t>
+              </m:r>
+            </m:oMath>
+          </w:p>
+          <w:p>
+            <w:pPr>
+              <w:pStyle w:val="Paragraphedeliste"/>
+              <w:numPr>
+                <w:ilvl w:val="1"/>
+                <w:numId w:val="8"/>
+              </w:numPr>
+              <w:rPr>
+                <w:rFonts w:eastAsiaTheme="minorEastAsia"/>
+              </w:rPr>
+            </w:pPr>
+            <m:oMath>
+              <m:r>
+                <w:rPr>
+                  <w:rFonts w:ascii="Cambria Math" w:eastAsiaTheme="minorEastAsia" w:hAnsi="Cambria Math"/>
+                </w:rPr>
+                <m:t>for m∈n do</m:t>
+              </m:r>
+            </m:oMath>
+          </w:p>
+          <w:p>
+            <w:pPr>
+              <w:pStyle w:val="Paragraphedeliste"/>
+              <w:numPr>
+                <w:ilvl w:val="2"/>
+                <w:numId w:val="8"/>
+              </w:numPr>
+              <w:rPr>
+                <w:rFonts w:eastAsiaTheme="minorEastAsia"/>
+              </w:rPr>
+            </w:pPr>
+            <m:oMath>
+              <m:r>
+                <w:rPr>
+                  <w:rFonts w:ascii="Cambria Math" w:eastAsiaTheme="minorEastAsia" w:hAnsi="Cambria Math"/>
+                </w:rPr>
+                <m:t>v≔</m:t>
+              </m:r>
+              <m:func>
+                <m:funcPr>
+                  <m:ctrlPr>
+                    <w:rPr>
+                      <w:rFonts w:ascii="Cambria Math" w:eastAsiaTheme="minorEastAsia" w:hAnsi="Cambria Math"/>
+                      <w:i/>
+                    </w:rPr>
+                  </m:ctrlPr>
+                </m:funcPr>
+                <m:fName>
+                  <m:r>
+                    <m:rPr>
+                      <m:sty m:val="p"/>
+                    </m:rPr>
+                    <w:rPr>
+                      <w:rFonts w:ascii="Cambria Math" w:eastAsiaTheme="minorEastAsia" w:hAnsi="Cambria Math"/>
+                    </w:rPr>
+                    <m:t>max</m:t>
+                  </m:r>
+                </m:fName>
+                <m:e>
+                  <m:d>
+                    <m:dPr>
+                      <m:ctrlPr>
+                        <w:rPr>
+                          <w:rFonts w:ascii="Cambria Math" w:eastAsiaTheme="minorEastAsia" w:hAnsi="Cambria Math"/>
+                          <w:i/>
+                        </w:rPr>
+                      </m:ctrlPr>
+                    </m:dPr>
+                    <m:e>
+                      <m:r>
+                        <w:rPr>
+                          <w:rFonts w:ascii="Cambria Math" w:eastAsiaTheme="minorEastAsia" w:hAnsi="Cambria Math"/>
+                        </w:rPr>
+                        <m:t>v,</m:t>
+                      </m:r>
+                      <m:sSub>
+                        <m:sSubPr>
+                          <m:ctrlPr>
+                            <w:rPr>
+                              <w:rFonts w:ascii="Cambria Math" w:eastAsiaTheme="minorEastAsia" w:hAnsi="Cambria Math"/>
+                              <w:i/>
+                            </w:rPr>
+                          </m:ctrlPr>
+                        </m:sSubPr>
+                        <m:e>
+                          <m:r>
+                            <w:rPr>
+                              <w:rFonts w:ascii="Cambria Math" w:eastAsiaTheme="minorEastAsia" w:hAnsi="Cambria Math"/>
+                            </w:rPr>
+                            <m:t>g</m:t>
+                          </m:r>
+                        </m:e>
+                        <m:sub>
+                          <m:r>
+                            <w:rPr>
+                              <w:rFonts w:ascii="Cambria Math" w:eastAsiaTheme="minorEastAsia" w:hAnsi="Cambria Math"/>
+                            </w:rPr>
+                            <m:t>-</m:t>
+                          </m:r>
+                        </m:sub>
+                      </m:sSub>
+                      <m:r>
+                        <w:rPr>
+                          <w:rFonts w:ascii="Cambria Math" w:eastAsiaTheme="minorEastAsia" w:hAnsi="Cambria Math"/>
+                        </w:rPr>
+                        <m:t>(m)</m:t>
+                      </m:r>
+                    </m:e>
+                  </m:d>
+                </m:e>
+              </m:func>
+            </m:oMath>
+          </w:p>
+          <w:p>
+            <w:pPr>
+              <w:pStyle w:val="Paragraphedeliste"/>
+              <w:numPr>
+                <w:ilvl w:val="1"/>
+                <w:numId w:val="8"/>
+              </w:numPr>
+              <w:rPr>
+                <w:rFonts w:eastAsiaTheme="minorEastAsia"/>
+              </w:rPr>
+            </w:pPr>
+            <m:oMath>
+              <m:r>
+                <w:rPr>
+                  <w:rFonts w:ascii="Cambria Math" w:eastAsiaTheme="minorEastAsia" w:hAnsi="Cambria Math"/>
+                </w:rPr>
+                <m:t>return v</m:t>
+              </m:r>
+            </m:oMath>
+          </w:p>
+          <w:p>
+            <w:pPr>
+              <w:pStyle w:val="Paragraphedeliste"/>
+              <w:numPr>
+                <w:ilvl w:val="0"/>
+                <w:numId w:val="8"/>
+              </w:numPr>
+              <w:rPr>
+                <w:rFonts w:eastAsiaTheme="minorEastAsia"/>
+              </w:rPr>
+            </w:pPr>
+            <m:oMath>
+              <m:sSub>
+                <m:sSubPr>
+                  <m:ctrlPr>
+                    <w:rPr>
+                      <w:rFonts w:ascii="Cambria Math" w:eastAsiaTheme="minorEastAsia" w:hAnsi="Cambria Math"/>
+                      <w:i/>
+                    </w:rPr>
+                  </m:ctrlPr>
+                </m:sSubPr>
+                <m:e>
+                  <m:r>
+                    <w:rPr>
+                      <w:rFonts w:ascii="Cambria Math" w:eastAsiaTheme="minorEastAsia" w:hAnsi="Cambria Math"/>
+                    </w:rPr>
+                    <m:t>g</m:t>
+                  </m:r>
+                </m:e>
+                <m:sub>
+                  <m:r>
+                    <w:rPr>
+                      <w:rFonts w:ascii="Cambria Math" w:eastAsiaTheme="minorEastAsia" w:hAnsi="Cambria Math"/>
+                    </w:rPr>
+                    <m:t>-</m:t>
+                  </m:r>
+                </m:sub>
+              </m:sSub>
+              <m:d>
+                <m:dPr>
+                  <m:ctrlPr>
+                    <w:rPr>
+                      <w:rFonts w:ascii="Cambria Math" w:eastAsiaTheme="minorEastAsia" w:hAnsi="Cambria Math"/>
+                      <w:i/>
+                    </w:rPr>
+                  </m:ctrlPr>
+                </m:dPr>
+                <m:e>
+                  <m:r>
+                    <w:rPr>
+                      <w:rFonts w:ascii="Cambria Math" w:eastAsiaTheme="minorEastAsia" w:hAnsi="Cambria Math"/>
+                    </w:rPr>
+                    <m:t>n</m:t>
+                  </m:r>
+                </m:e>
+              </m:d>
+              <m:r>
+                <w:rPr>
+                  <w:rFonts w:ascii="Cambria Math" w:eastAsiaTheme="minorEastAsia" w:hAnsi="Cambria Math"/>
+                </w:rPr>
+                <m:t xml:space="preserve"> is</m:t>
+              </m:r>
+            </m:oMath>
+          </w:p>
+          <w:p>
+            <w:pPr>
+              <w:pStyle w:val="Paragraphedeliste"/>
+              <w:numPr>
+                <w:ilvl w:val="1"/>
+                <w:numId w:val="8"/>
+              </w:numPr>
+              <w:rPr>
+                <w:rFonts w:eastAsiaTheme="minorEastAsia"/>
+              </w:rPr>
+            </w:pPr>
+            <m:oMath>
+              <m:r>
+                <w:rPr>
+                  <w:rFonts w:ascii="Cambria Math" w:eastAsiaTheme="minorEastAsia" w:hAnsi="Cambria Math"/>
+                </w:rPr>
+                <m:t>v≔+∞</m:t>
+              </m:r>
+            </m:oMath>
+          </w:p>
+          <w:p>
+            <w:pPr>
+              <w:pStyle w:val="Paragraphedeliste"/>
+              <w:numPr>
+                <w:ilvl w:val="1"/>
+                <w:numId w:val="8"/>
+              </w:numPr>
+              <w:rPr>
+                <w:rFonts w:eastAsiaTheme="minorEastAsia"/>
+              </w:rPr>
+            </w:pPr>
+            <m:oMath>
+              <m:r>
+                <w:rPr>
+                  <w:rFonts w:ascii="Cambria Math" w:eastAsiaTheme="minorEastAsia" w:hAnsi="Cambria Math"/>
+                </w:rPr>
+                <m:t>for m∈n do</m:t>
+              </m:r>
+            </m:oMath>
+          </w:p>
+          <w:p>
+            <w:pPr>
+              <w:pStyle w:val="Paragraphedeliste"/>
+              <w:numPr>
+                <w:ilvl w:val="2"/>
+                <w:numId w:val="8"/>
+              </w:numPr>
+              <w:rPr>
+                <w:rFonts w:eastAsiaTheme="minorEastAsia"/>
+              </w:rPr>
+            </w:pPr>
+            <m:oMath>
+              <m:r>
+                <w:rPr>
+                  <w:rFonts w:ascii="Cambria Math" w:eastAsiaTheme="minorEastAsia" w:hAnsi="Cambria Math"/>
+                </w:rPr>
+                <m:t>v≔</m:t>
+              </m:r>
+              <m:func>
+                <m:funcPr>
+                  <m:ctrlPr>
+                    <w:rPr>
+                      <w:rFonts w:ascii="Cambria Math" w:eastAsiaTheme="minorEastAsia" w:hAnsi="Cambria Math"/>
+                      <w:i/>
+                    </w:rPr>
+                  </m:ctrlPr>
+                </m:funcPr>
+                <m:fName>
+                  <m:r>
+                    <m:rPr>
+                      <m:sty m:val="p"/>
+                    </m:rPr>
+                    <w:rPr>
+                      <w:rFonts w:ascii="Cambria Math" w:eastAsiaTheme="minorEastAsia" w:hAnsi="Cambria Math"/>
+                    </w:rPr>
+                    <m:t>min</m:t>
+                  </m:r>
+                </m:fName>
+                <m:e>
+                  <m:d>
+                    <m:dPr>
+                      <m:ctrlPr>
+                        <w:rPr>
+                          <w:rFonts w:ascii="Cambria Math" w:eastAsiaTheme="minorEastAsia" w:hAnsi="Cambria Math"/>
+                          <w:i/>
+                        </w:rPr>
+                      </m:ctrlPr>
+                    </m:dPr>
+                    <m:e>
+                      <m:r>
+                        <w:rPr>
+                          <w:rFonts w:ascii="Cambria Math" w:eastAsiaTheme="minorEastAsia" w:hAnsi="Cambria Math"/>
+                        </w:rPr>
+                        <m:t>v,e(m)</m:t>
+                      </m:r>
+                    </m:e>
+                  </m:d>
+                </m:e>
+              </m:func>
+            </m:oMath>
+          </w:p>
+          <w:p>
+            <w:pPr>
+              <w:pStyle w:val="Paragraphedeliste"/>
+              <w:numPr>
+                <w:ilvl w:val="0"/>
+                <w:numId w:val="8"/>
+              </w:numPr>
+              <w:rPr>
+                <w:rFonts w:ascii="Calibri" w:eastAsia="Calibri" w:hAnsi="Calibri" w:cs="Times New Roman"/>
               </w:rPr>
             </w:pPr>
             <m:oMath>
@@ -11532,6 +12540,7 @@
     </w:tbl>
     <w:p>
       <w:pPr>
+        <w:jc w:val="both"/>
         <w:rPr>
           <w:rFonts w:eastAsiaTheme="minorEastAsia"/>
         </w:rPr>
@@ -11539,6 +12548,11 @@
     </w:p>
     <w:p>
       <w:pPr>
+        <w:pStyle w:val="Paragraphedeliste"/>
+        <w:numPr>
+          <w:ilvl w:val="1"/>
+          <w:numId w:val="8"/>
+        </w:numPr>
         <w:jc w:val="both"/>
         <w:rPr>
           <w:rFonts w:eastAsiaTheme="minorEastAsia"/>
@@ -11548,27 +12562,295 @@
         <w:rPr>
           <w:rFonts w:eastAsiaTheme="minorEastAsia"/>
         </w:rPr>
-        <w:t>L'algorithme maintient deux valeurs, alpha et bêta, qui représentent respectivement</w:t>
-      </w:r>
-      <w:r>
-        <w:rPr>
-          <w:rFonts w:eastAsiaTheme="minorEastAsia"/>
-        </w:rPr>
-        <w:t> :</w:t>
-      </w:r>
+        <w:t xml:space="preserve">Si </w:t>
+      </w:r>
+      <w:r>
+        <w:rPr>
+          <w:rFonts w:eastAsiaTheme="minorEastAsia"/>
+        </w:rPr>
+        <w:t>les</w:t>
+      </w:r>
+      <w:r>
+        <w:rPr>
+          <w:rFonts w:eastAsiaTheme="minorEastAsia"/>
+        </w:rPr>
+        <w:t xml:space="preserve"> coupure</w:t>
+      </w:r>
+      <w:r>
+        <w:rPr>
+          <w:rFonts w:eastAsiaTheme="minorEastAsia"/>
+        </w:rPr>
+        <w:t>s</w:t>
+      </w:r>
+      <w:r>
+        <w:rPr>
+          <w:rFonts w:eastAsiaTheme="minorEastAsia"/>
+        </w:rPr>
+        <w:t xml:space="preserve"> </w:t>
+      </w:r>
+      <m:oMath>
+        <m:sSub>
+          <m:sSubPr>
+            <m:ctrlPr>
+              <w:rPr>
+                <w:rFonts w:ascii="Cambria Math" w:eastAsiaTheme="minorEastAsia" w:hAnsi="Cambria Math"/>
+                <w:i/>
+              </w:rPr>
+            </m:ctrlPr>
+          </m:sSubPr>
+          <m:e>
+            <m:r>
+              <w:rPr>
+                <w:rFonts w:ascii="Cambria Math" w:eastAsiaTheme="minorEastAsia" w:hAnsi="Cambria Math"/>
+              </w:rPr>
+              <m:t>f</m:t>
+            </m:r>
+          </m:e>
+          <m:sub>
+            <m:r>
+              <w:rPr>
+                <w:rFonts w:ascii="Cambria Math" w:eastAsiaTheme="minorEastAsia" w:hAnsi="Cambria Math"/>
+              </w:rPr>
+              <m:t>+</m:t>
+            </m:r>
+          </m:sub>
+        </m:sSub>
+      </m:oMath>
+      <w:r>
+        <w:rPr>
+          <w:rFonts w:eastAsiaTheme="minorEastAsia"/>
+        </w:rPr>
+        <w:t xml:space="preserve"> </w:t>
+      </w:r>
+      <w:r>
+        <w:rPr>
+          <w:rFonts w:eastAsiaTheme="minorEastAsia"/>
+        </w:rPr>
+        <w:t>et</w:t>
+      </w:r>
+      <w:r>
+        <w:rPr>
+          <w:rFonts w:eastAsiaTheme="minorEastAsia"/>
+        </w:rPr>
+        <w:t xml:space="preserve"> </w:t>
+      </w:r>
+      <m:oMath>
+        <m:r>
+          <w:rPr>
+            <w:rFonts w:ascii="Cambria Math" w:eastAsiaTheme="minorEastAsia" w:hAnsi="Cambria Math"/>
+          </w:rPr>
+          <m:t>f_</m:t>
+        </m:r>
+      </m:oMath>
+      <w:r>
+        <w:rPr>
+          <w:rFonts w:eastAsiaTheme="minorEastAsia"/>
+        </w:rPr>
+        <w:t xml:space="preserve"> n’agi</w:t>
+      </w:r>
+      <w:proofErr w:type="spellStart"/>
+      <w:r>
+        <w:rPr>
+          <w:rFonts w:eastAsiaTheme="minorEastAsia"/>
+        </w:rPr>
+        <w:t>ssent</w:t>
+      </w:r>
+      <w:proofErr w:type="spellEnd"/>
+      <w:r>
+        <w:rPr>
+          <w:rFonts w:eastAsiaTheme="minorEastAsia"/>
+        </w:rPr>
+        <w:t xml:space="preserve"> jamais</w:t>
+      </w:r>
+      <w:r>
+        <w:rPr>
+          <w:rFonts w:eastAsiaTheme="minorEastAsia"/>
+        </w:rPr>
+        <w:t xml:space="preserve"> pas alors </w:t>
+      </w:r>
+      <m:oMath>
+        <m:r>
+          <w:rPr>
+            <w:rFonts w:ascii="Cambria Math" w:eastAsiaTheme="minorEastAsia" w:hAnsi="Cambria Math"/>
+          </w:rPr>
+          <m:t>alphabeta</m:t>
+        </m:r>
+      </m:oMath>
+      <w:r>
+        <w:rPr>
+          <w:rFonts w:eastAsiaTheme="minorEastAsia"/>
+        </w:rPr>
+        <w:t xml:space="preserve"> et </w:t>
+      </w:r>
+      <m:oMath>
+        <m:r>
+          <w:rPr>
+            <w:rFonts w:ascii="Cambria Math" w:eastAsiaTheme="minorEastAsia" w:hAnsi="Cambria Math"/>
+          </w:rPr>
+          <m:t>minimax</m:t>
+        </m:r>
+      </m:oMath>
+      <w:r>
+        <w:rPr>
+          <w:rFonts w:eastAsiaTheme="minorEastAsia"/>
+        </w:rPr>
+        <w:t xml:space="preserve"> sont des algorithmes équivalents donc </w:t>
+      </w:r>
+      <m:oMath>
+        <m:r>
+          <w:rPr>
+            <w:rFonts w:ascii="Cambria Math" w:eastAsiaTheme="minorEastAsia" w:hAnsi="Cambria Math"/>
+          </w:rPr>
+          <m:t>alphabeta</m:t>
+        </m:r>
+        <m:d>
+          <m:dPr>
+            <m:ctrlPr>
+              <w:rPr>
+                <w:rFonts w:ascii="Cambria Math" w:eastAsiaTheme="minorEastAsia" w:hAnsi="Cambria Math"/>
+                <w:i/>
+              </w:rPr>
+            </m:ctrlPr>
+          </m:dPr>
+          <m:e>
+            <m:r>
+              <w:rPr>
+                <w:rFonts w:ascii="Cambria Math" w:eastAsiaTheme="minorEastAsia" w:hAnsi="Cambria Math"/>
+              </w:rPr>
+              <m:t>n,α,β</m:t>
+            </m:r>
+          </m:e>
+        </m:d>
+        <m:r>
+          <w:rPr>
+            <w:rFonts w:ascii="Cambria Math" w:eastAsiaTheme="minorEastAsia" w:hAnsi="Cambria Math"/>
+          </w:rPr>
+          <m:t>=minimax(n)</m:t>
+        </m:r>
+      </m:oMath>
+      <w:r>
+        <w:rPr>
+          <w:rFonts w:eastAsiaTheme="minorEastAsia"/>
+        </w:rPr>
+        <w:t xml:space="preserve">. Les coupures n’agissent </w:t>
+      </w:r>
+      <w:r>
+        <w:rPr>
+          <w:rFonts w:eastAsiaTheme="minorEastAsia"/>
+        </w:rPr>
+        <w:t>jamais</w:t>
+      </w:r>
+      <w:r>
+        <w:rPr>
+          <w:rFonts w:eastAsiaTheme="minorEastAsia"/>
+        </w:rPr>
+        <w:t xml:space="preserve"> si et seulement si : </w:t>
+      </w:r>
+      <m:oMath>
+        <m:r>
+          <w:rPr>
+            <w:rFonts w:ascii="Cambria Math" w:eastAsiaTheme="minorEastAsia" w:hAnsi="Cambria Math"/>
+          </w:rPr>
+          <m:t>α&lt;minimax</m:t>
+        </m:r>
+        <m:d>
+          <m:dPr>
+            <m:ctrlPr>
+              <w:rPr>
+                <w:rFonts w:ascii="Cambria Math" w:eastAsiaTheme="minorEastAsia" w:hAnsi="Cambria Math"/>
+                <w:i/>
+              </w:rPr>
+            </m:ctrlPr>
+          </m:dPr>
+          <m:e>
+            <m:r>
+              <w:rPr>
+                <w:rFonts w:ascii="Cambria Math" w:eastAsiaTheme="minorEastAsia" w:hAnsi="Cambria Math"/>
+              </w:rPr>
+              <m:t>n</m:t>
+            </m:r>
+          </m:e>
+        </m:d>
+        <m:r>
+          <w:rPr>
+            <w:rFonts w:ascii="Cambria Math" w:eastAsiaTheme="minorEastAsia" w:hAnsi="Cambria Math"/>
+          </w:rPr>
+          <m:t>&lt;β</m:t>
+        </m:r>
+      </m:oMath>
     </w:p>
     <w:p>
       <w:pPr>
         <w:pStyle w:val="Paragraphedeliste"/>
         <w:numPr>
-          <w:ilvl w:val="0"/>
-          <w:numId w:val="1"/>
+          <w:ilvl w:val="1"/>
+          <w:numId w:val="8"/>
         </w:numPr>
         <w:jc w:val="both"/>
         <w:rPr>
           <w:rFonts w:eastAsiaTheme="minorEastAsia"/>
         </w:rPr>
       </w:pPr>
+      <w:r>
+        <w:rPr>
+          <w:rFonts w:eastAsiaTheme="minorEastAsia"/>
+        </w:rPr>
+        <w:t xml:space="preserve">Dans la fonction </w:t>
+      </w:r>
+      <m:oMath>
+        <m:sSub>
+          <m:sSubPr>
+            <m:ctrlPr>
+              <w:rPr>
+                <w:rFonts w:ascii="Cambria Math" w:eastAsiaTheme="minorEastAsia" w:hAnsi="Cambria Math"/>
+                <w:i/>
+              </w:rPr>
+            </m:ctrlPr>
+          </m:sSubPr>
+          <m:e>
+            <m:r>
+              <w:rPr>
+                <w:rFonts w:ascii="Cambria Math" w:eastAsiaTheme="minorEastAsia" w:hAnsi="Cambria Math"/>
+              </w:rPr>
+              <m:t>f</m:t>
+            </m:r>
+          </m:e>
+          <m:sub>
+            <m:r>
+              <w:rPr>
+                <w:rFonts w:ascii="Cambria Math" w:eastAsiaTheme="minorEastAsia" w:hAnsi="Cambria Math"/>
+              </w:rPr>
+              <m:t>-</m:t>
+            </m:r>
+          </m:sub>
+        </m:sSub>
+      </m:oMath>
+      <w:r>
+        <w:rPr>
+          <w:rFonts w:eastAsiaTheme="minorEastAsia"/>
+        </w:rPr>
+        <w:t xml:space="preserve"> le paramètre </w:t>
+      </w:r>
+      <m:oMath>
+        <m:r>
+          <w:rPr>
+            <w:rFonts w:ascii="Cambria Math" w:eastAsiaTheme="minorEastAsia" w:hAnsi="Cambria Math"/>
+          </w:rPr>
+          <m:t>β</m:t>
+        </m:r>
+      </m:oMath>
+      <w:r>
+        <w:rPr>
+          <w:rFonts w:eastAsiaTheme="minorEastAsia"/>
+        </w:rPr>
+        <w:t xml:space="preserve"> ne joue aucun rôle</w:t>
+      </w:r>
+      <w:r>
+        <w:rPr>
+          <w:rFonts w:eastAsiaTheme="minorEastAsia"/>
+        </w:rPr>
+        <w:t xml:space="preserve"> et le paramètre </w:t>
+      </w:r>
       <m:oMath>
         <m:r>
           <w:rPr>
@@ -11581,33 +12863,1428 @@
         <w:rPr>
           <w:rFonts w:eastAsiaTheme="minorEastAsia"/>
         </w:rPr>
-        <w:t xml:space="preserve"> : </w:t>
-      </w:r>
-      <w:r>
-        <w:rPr>
-          <w:rFonts w:eastAsiaTheme="minorEastAsia"/>
-        </w:rPr>
-        <w:t>le score minimum dont est assuré le joueur qui maximise</w:t>
-      </w:r>
-      <w:r>
-        <w:rPr>
-          <w:rFonts w:eastAsiaTheme="minorEastAsia"/>
-        </w:rPr>
-        <w:t> ;</w:t>
+        <w:t xml:space="preserve"> n’est pas actualisé.</w:t>
       </w:r>
     </w:p>
     <w:p>
       <w:pPr>
         <w:pStyle w:val="Paragraphedeliste"/>
         <w:numPr>
-          <w:ilvl w:val="0"/>
-          <w:numId w:val="1"/>
+          <w:ilvl w:val="1"/>
+          <w:numId w:val="8"/>
         </w:numPr>
         <w:jc w:val="both"/>
         <w:rPr>
           <w:rFonts w:eastAsiaTheme="minorEastAsia"/>
         </w:rPr>
       </w:pPr>
+      <w:r>
+        <w:rPr>
+          <w:rFonts w:eastAsiaTheme="minorEastAsia"/>
+        </w:rPr>
+        <w:t xml:space="preserve">Dans la boucle de la fonction </w:t>
+      </w:r>
+      <m:oMath>
+        <m:sSub>
+          <m:sSubPr>
+            <m:ctrlPr>
+              <w:rPr>
+                <w:rFonts w:ascii="Cambria Math" w:eastAsiaTheme="minorEastAsia" w:hAnsi="Cambria Math"/>
+                <w:i/>
+              </w:rPr>
+            </m:ctrlPr>
+          </m:sSubPr>
+          <m:e>
+            <m:r>
+              <w:rPr>
+                <w:rFonts w:ascii="Cambria Math" w:eastAsiaTheme="minorEastAsia" w:hAnsi="Cambria Math"/>
+              </w:rPr>
+              <m:t>f</m:t>
+            </m:r>
+          </m:e>
+          <m:sub>
+            <m:r>
+              <w:rPr>
+                <w:rFonts w:ascii="Cambria Math" w:eastAsiaTheme="minorEastAsia" w:hAnsi="Cambria Math"/>
+              </w:rPr>
+              <m:t>-</m:t>
+            </m:r>
+          </m:sub>
+        </m:sSub>
+      </m:oMath>
+      <w:r>
+        <w:rPr>
+          <w:rFonts w:eastAsiaTheme="minorEastAsia"/>
+        </w:rPr>
+        <w:t xml:space="preserve"> sur </w:t>
+      </w:r>
+      <m:oMath>
+        <m:r>
+          <w:rPr>
+            <w:rFonts w:ascii="Cambria Math" w:eastAsiaTheme="minorEastAsia" w:hAnsi="Cambria Math"/>
+          </w:rPr>
+          <m:t>m∈n </m:t>
+        </m:r>
+      </m:oMath>
+      <w:r>
+        <w:rPr>
+          <w:rFonts w:eastAsiaTheme="minorEastAsia"/>
+        </w:rPr>
+        <w:t>:</w:t>
+      </w:r>
+    </w:p>
+    <w:p>
+      <w:pPr>
+        <w:pStyle w:val="Paragraphedeliste"/>
+        <w:numPr>
+          <w:ilvl w:val="2"/>
+          <w:numId w:val="8"/>
+        </w:numPr>
+        <w:jc w:val="both"/>
+        <w:rPr>
+          <w:rFonts w:eastAsiaTheme="minorEastAsia"/>
+        </w:rPr>
+      </w:pPr>
+      <w:r>
+        <w:rPr>
+          <w:rFonts w:eastAsiaTheme="minorEastAsia"/>
+        </w:rPr>
+        <w:lastRenderedPageBreak/>
+        <w:t xml:space="preserve">Si la boucle va au bout sans </w:t>
+      </w:r>
+      <w:r>
+        <w:rPr>
+          <w:rFonts w:eastAsiaTheme="minorEastAsia"/>
+        </w:rPr>
+        <w:t>coupure</w:t>
+      </w:r>
+      <w:r>
+        <w:rPr>
+          <w:rFonts w:eastAsiaTheme="minorEastAsia"/>
+        </w:rPr>
+        <w:t xml:space="preserve">, c’est à dire si </w:t>
+      </w:r>
+      <m:oMath>
+        <m:sSub>
+          <m:sSubPr>
+            <m:ctrlPr>
+              <w:rPr>
+                <w:rFonts w:ascii="Cambria Math" w:eastAsiaTheme="minorEastAsia" w:hAnsi="Cambria Math"/>
+                <w:i/>
+              </w:rPr>
+            </m:ctrlPr>
+          </m:sSubPr>
+          <m:e>
+            <m:r>
+              <w:rPr>
+                <w:rFonts w:ascii="Cambria Math" w:eastAsiaTheme="minorEastAsia" w:hAnsi="Cambria Math"/>
+              </w:rPr>
+              <m:t>g</m:t>
+            </m:r>
+          </m:e>
+          <m:sub>
+            <m:r>
+              <w:rPr>
+                <w:rFonts w:ascii="Cambria Math" w:eastAsiaTheme="minorEastAsia" w:hAnsi="Cambria Math"/>
+              </w:rPr>
+              <m:t>-</m:t>
+            </m:r>
+          </m:sub>
+        </m:sSub>
+        <m:d>
+          <m:dPr>
+            <m:ctrlPr>
+              <w:rPr>
+                <w:rFonts w:ascii="Cambria Math" w:eastAsiaTheme="minorEastAsia" w:hAnsi="Cambria Math"/>
+                <w:i/>
+              </w:rPr>
+            </m:ctrlPr>
+          </m:dPr>
+          <m:e>
+            <m:r>
+              <w:rPr>
+                <w:rFonts w:ascii="Cambria Math" w:eastAsiaTheme="minorEastAsia" w:hAnsi="Cambria Math"/>
+              </w:rPr>
+              <m:t>n</m:t>
+            </m:r>
+          </m:e>
+        </m:d>
+        <m:r>
+          <w:rPr>
+            <w:rFonts w:ascii="Cambria Math" w:eastAsiaTheme="minorEastAsia" w:hAnsi="Cambria Math"/>
+          </w:rPr>
+          <m:t>&gt;α</m:t>
+        </m:r>
+      </m:oMath>
+      <w:r>
+        <w:rPr>
+          <w:rFonts w:eastAsiaTheme="minorEastAsia"/>
+        </w:rPr>
+        <w:t xml:space="preserve">, </w:t>
+      </w:r>
+      <w:r>
+        <w:rPr>
+          <w:rFonts w:eastAsiaTheme="minorEastAsia"/>
+        </w:rPr>
+        <w:t xml:space="preserve">alors </w:t>
+      </w:r>
+      <m:oMath>
+        <m:sSub>
+          <m:sSubPr>
+            <m:ctrlPr>
+              <w:rPr>
+                <w:rFonts w:ascii="Cambria Math" w:eastAsiaTheme="minorEastAsia" w:hAnsi="Cambria Math"/>
+                <w:i/>
+              </w:rPr>
+            </m:ctrlPr>
+          </m:sSubPr>
+          <m:e>
+            <m:r>
+              <w:rPr>
+                <w:rFonts w:ascii="Cambria Math" w:eastAsiaTheme="minorEastAsia" w:hAnsi="Cambria Math"/>
+              </w:rPr>
+              <m:t>f</m:t>
+            </m:r>
+          </m:e>
+          <m:sub>
+            <m:r>
+              <w:rPr>
+                <w:rFonts w:ascii="Cambria Math" w:eastAsiaTheme="minorEastAsia" w:hAnsi="Cambria Math"/>
+              </w:rPr>
+              <m:t>-</m:t>
+            </m:r>
+          </m:sub>
+        </m:sSub>
+        <m:d>
+          <m:dPr>
+            <m:ctrlPr>
+              <w:rPr>
+                <w:rFonts w:ascii="Cambria Math" w:eastAsiaTheme="minorEastAsia" w:hAnsi="Cambria Math"/>
+                <w:i/>
+              </w:rPr>
+            </m:ctrlPr>
+          </m:dPr>
+          <m:e>
+            <m:r>
+              <w:rPr>
+                <w:rFonts w:ascii="Cambria Math" w:eastAsiaTheme="minorEastAsia" w:hAnsi="Cambria Math"/>
+              </w:rPr>
+              <m:t>n</m:t>
+            </m:r>
+          </m:e>
+        </m:d>
+        <m:r>
+          <w:rPr>
+            <w:rFonts w:ascii="Cambria Math" w:eastAsiaTheme="minorEastAsia" w:hAnsi="Cambria Math"/>
+          </w:rPr>
+          <m:t>=</m:t>
+        </m:r>
+        <m:sSub>
+          <m:sSubPr>
+            <m:ctrlPr>
+              <w:rPr>
+                <w:rFonts w:ascii="Cambria Math" w:eastAsiaTheme="minorEastAsia" w:hAnsi="Cambria Math"/>
+                <w:i/>
+              </w:rPr>
+            </m:ctrlPr>
+          </m:sSubPr>
+          <m:e>
+            <m:r>
+              <w:rPr>
+                <w:rFonts w:ascii="Cambria Math" w:eastAsiaTheme="minorEastAsia" w:hAnsi="Cambria Math"/>
+              </w:rPr>
+              <m:t>g</m:t>
+            </m:r>
+          </m:e>
+          <m:sub>
+            <m:r>
+              <w:rPr>
+                <w:rFonts w:ascii="Cambria Math" w:eastAsiaTheme="minorEastAsia" w:hAnsi="Cambria Math"/>
+              </w:rPr>
+              <m:t>-</m:t>
+            </m:r>
+          </m:sub>
+        </m:sSub>
+        <m:d>
+          <m:dPr>
+            <m:ctrlPr>
+              <w:rPr>
+                <w:rFonts w:ascii="Cambria Math" w:eastAsiaTheme="minorEastAsia" w:hAnsi="Cambria Math"/>
+                <w:i/>
+              </w:rPr>
+            </m:ctrlPr>
+          </m:dPr>
+          <m:e>
+            <m:r>
+              <w:rPr>
+                <w:rFonts w:ascii="Cambria Math" w:eastAsiaTheme="minorEastAsia" w:hAnsi="Cambria Math"/>
+              </w:rPr>
+              <m:t>n</m:t>
+            </m:r>
+          </m:e>
+        </m:d>
+      </m:oMath>
+      <w:r>
+        <w:rPr>
+          <w:rFonts w:eastAsiaTheme="minorEastAsia"/>
+        </w:rPr>
+        <w:t>.</w:t>
+      </w:r>
+      <w:r>
+        <w:rPr>
+          <w:rFonts w:eastAsiaTheme="minorEastAsia"/>
+        </w:rPr>
+        <w:t xml:space="preserve"> Et donc aussi : </w:t>
+      </w:r>
+      <m:oMath>
+        <m:r>
+          <w:rPr>
+            <w:rFonts w:ascii="Cambria Math" w:eastAsiaTheme="minorEastAsia" w:hAnsi="Cambria Math"/>
+          </w:rPr>
+          <m:t>α&lt;</m:t>
+        </m:r>
+        <m:sSub>
+          <m:sSubPr>
+            <m:ctrlPr>
+              <w:rPr>
+                <w:rFonts w:ascii="Cambria Math" w:eastAsiaTheme="minorEastAsia" w:hAnsi="Cambria Math"/>
+                <w:i/>
+              </w:rPr>
+            </m:ctrlPr>
+          </m:sSubPr>
+          <m:e>
+            <m:r>
+              <w:rPr>
+                <w:rFonts w:ascii="Cambria Math" w:eastAsiaTheme="minorEastAsia" w:hAnsi="Cambria Math"/>
+              </w:rPr>
+              <m:t>f</m:t>
+            </m:r>
+          </m:e>
+          <m:sub>
+            <m:r>
+              <w:rPr>
+                <w:rFonts w:ascii="Cambria Math" w:eastAsiaTheme="minorEastAsia" w:hAnsi="Cambria Math"/>
+              </w:rPr>
+              <m:t>-</m:t>
+            </m:r>
+          </m:sub>
+        </m:sSub>
+        <m:d>
+          <m:dPr>
+            <m:ctrlPr>
+              <w:rPr>
+                <w:rFonts w:ascii="Cambria Math" w:eastAsiaTheme="minorEastAsia" w:hAnsi="Cambria Math"/>
+                <w:i/>
+              </w:rPr>
+            </m:ctrlPr>
+          </m:dPr>
+          <m:e>
+            <m:r>
+              <w:rPr>
+                <w:rFonts w:ascii="Cambria Math" w:eastAsiaTheme="minorEastAsia" w:hAnsi="Cambria Math"/>
+              </w:rPr>
+              <m:t>n</m:t>
+            </m:r>
+          </m:e>
+        </m:d>
+        <m:r>
+          <w:rPr>
+            <w:rFonts w:ascii="Cambria Math" w:eastAsiaTheme="minorEastAsia" w:hAnsi="Cambria Math"/>
+          </w:rPr>
+          <m:t>=</m:t>
+        </m:r>
+        <m:sSub>
+          <m:sSubPr>
+            <m:ctrlPr>
+              <w:rPr>
+                <w:rFonts w:ascii="Cambria Math" w:eastAsiaTheme="minorEastAsia" w:hAnsi="Cambria Math"/>
+                <w:i/>
+              </w:rPr>
+            </m:ctrlPr>
+          </m:sSubPr>
+          <m:e>
+            <m:r>
+              <w:rPr>
+                <w:rFonts w:ascii="Cambria Math" w:eastAsiaTheme="minorEastAsia" w:hAnsi="Cambria Math"/>
+              </w:rPr>
+              <m:t>g</m:t>
+            </m:r>
+          </m:e>
+          <m:sub>
+            <m:r>
+              <w:rPr>
+                <w:rFonts w:ascii="Cambria Math" w:eastAsiaTheme="minorEastAsia" w:hAnsi="Cambria Math"/>
+              </w:rPr>
+              <m:t>-</m:t>
+            </m:r>
+          </m:sub>
+        </m:sSub>
+        <m:r>
+          <w:rPr>
+            <w:rFonts w:ascii="Cambria Math" w:eastAsiaTheme="minorEastAsia" w:hAnsi="Cambria Math"/>
+          </w:rPr>
+          <m:t>(n)</m:t>
+        </m:r>
+      </m:oMath>
+    </w:p>
+    <w:p>
+      <w:pPr>
+        <w:pStyle w:val="Paragraphedeliste"/>
+        <w:numPr>
+          <w:ilvl w:val="2"/>
+          <w:numId w:val="8"/>
+        </w:numPr>
+        <w:jc w:val="both"/>
+        <w:rPr>
+          <w:rFonts w:eastAsiaTheme="minorEastAsia"/>
+        </w:rPr>
+      </w:pPr>
+      <w:r>
+        <w:rPr>
+          <w:rFonts w:eastAsiaTheme="minorEastAsia"/>
+        </w:rPr>
+        <w:t>Si la boucle ne va pas au bout</w:t>
+      </w:r>
+      <w:r>
+        <w:rPr>
+          <w:rFonts w:eastAsiaTheme="minorEastAsia"/>
+        </w:rPr>
+        <w:t xml:space="preserve">, c’est-à-dire si </w:t>
+      </w:r>
+      <m:oMath>
+        <m:sSub>
+          <m:sSubPr>
+            <m:ctrlPr>
+              <w:rPr>
+                <w:rFonts w:ascii="Cambria Math" w:eastAsiaTheme="minorEastAsia" w:hAnsi="Cambria Math"/>
+                <w:i/>
+              </w:rPr>
+            </m:ctrlPr>
+          </m:sSubPr>
+          <m:e>
+            <m:r>
+              <w:rPr>
+                <w:rFonts w:ascii="Cambria Math" w:eastAsiaTheme="minorEastAsia" w:hAnsi="Cambria Math"/>
+              </w:rPr>
+              <m:t>g</m:t>
+            </m:r>
+          </m:e>
+          <m:sub>
+            <m:r>
+              <w:rPr>
+                <w:rFonts w:ascii="Cambria Math" w:eastAsiaTheme="minorEastAsia" w:hAnsi="Cambria Math"/>
+              </w:rPr>
+              <m:t>-</m:t>
+            </m:r>
+          </m:sub>
+        </m:sSub>
+        <m:d>
+          <m:dPr>
+            <m:ctrlPr>
+              <w:rPr>
+                <w:rFonts w:ascii="Cambria Math" w:eastAsiaTheme="minorEastAsia" w:hAnsi="Cambria Math"/>
+                <w:i/>
+              </w:rPr>
+            </m:ctrlPr>
+          </m:dPr>
+          <m:e>
+            <m:r>
+              <w:rPr>
+                <w:rFonts w:ascii="Cambria Math" w:eastAsiaTheme="minorEastAsia" w:hAnsi="Cambria Math"/>
+              </w:rPr>
+              <m:t>n</m:t>
+            </m:r>
+          </m:e>
+        </m:d>
+        <m:r>
+          <w:rPr>
+            <w:rFonts w:ascii="Cambria Math" w:eastAsiaTheme="minorEastAsia" w:hAnsi="Cambria Math"/>
+          </w:rPr>
+          <m:t>≤α</m:t>
+        </m:r>
+      </m:oMath>
+      <w:r>
+        <w:rPr>
+          <w:rFonts w:eastAsiaTheme="minorEastAsia"/>
+        </w:rPr>
+        <w:t xml:space="preserve">, </w:t>
+      </w:r>
+      <w:r>
+        <w:rPr>
+          <w:rFonts w:eastAsiaTheme="minorEastAsia"/>
+        </w:rPr>
+        <w:t xml:space="preserve">c’est-à-dire </w:t>
+      </w:r>
+      <w:r>
+        <w:rPr>
+          <w:rFonts w:eastAsiaTheme="minorEastAsia"/>
+        </w:rPr>
+        <w:t xml:space="preserve">c’est qu’elle a traité une partie </w:t>
+      </w:r>
+      <m:oMath>
+        <m:r>
+          <w:rPr>
+            <w:rFonts w:ascii="Cambria Math" w:eastAsiaTheme="minorEastAsia" w:hAnsi="Cambria Math"/>
+          </w:rPr>
+          <m:t>n'⊂n</m:t>
+        </m:r>
+      </m:oMath>
+      <w:r>
+        <w:rPr>
+          <w:rFonts w:eastAsiaTheme="minorEastAsia"/>
+        </w:rPr>
+        <w:t xml:space="preserve"> des nœuds. Or on a </w:t>
+      </w:r>
+      <w:r>
+        <w:rPr>
+          <w:rFonts w:eastAsiaTheme="minorEastAsia"/>
+        </w:rPr>
+        <w:t>l’</w:t>
+      </w:r>
+      <w:r>
+        <w:rPr>
+          <w:rFonts w:eastAsiaTheme="minorEastAsia"/>
+        </w:rPr>
+        <w:t xml:space="preserve">invariant de boucle </w:t>
+      </w:r>
+      <m:oMath>
+        <m:func>
+          <m:funcPr>
+            <m:ctrlPr>
+              <w:rPr>
+                <w:rFonts w:ascii="Cambria Math" w:eastAsiaTheme="minorEastAsia" w:hAnsi="Cambria Math"/>
+                <w:i/>
+              </w:rPr>
+            </m:ctrlPr>
+          </m:funcPr>
+          <m:fName>
+            <m:r>
+              <m:rPr>
+                <m:sty m:val="p"/>
+              </m:rPr>
+              <w:rPr>
+                <w:rFonts w:ascii="Cambria Math" w:eastAsiaTheme="minorEastAsia" w:hAnsi="Cambria Math"/>
+              </w:rPr>
+              <m:t>min</m:t>
+            </m:r>
+          </m:fName>
+          <m:e>
+            <m:d>
+              <m:dPr>
+                <m:begChr m:val="{"/>
+                <m:endChr m:val="}"/>
+                <m:ctrlPr>
+                  <w:rPr>
+                    <w:rFonts w:ascii="Cambria Math" w:eastAsiaTheme="minorEastAsia" w:hAnsi="Cambria Math"/>
+                    <w:i/>
+                  </w:rPr>
+                </m:ctrlPr>
+              </m:dPr>
+              <m:e>
+                <m:r>
+                  <w:rPr>
+                    <w:rFonts w:ascii="Cambria Math" w:eastAsiaTheme="minorEastAsia" w:hAnsi="Cambria Math"/>
+                  </w:rPr>
+                  <m:t>e</m:t>
+                </m:r>
+                <m:d>
+                  <m:dPr>
+                    <m:ctrlPr>
+                      <w:rPr>
+                        <w:rFonts w:ascii="Cambria Math" w:eastAsiaTheme="minorEastAsia" w:hAnsi="Cambria Math"/>
+                        <w:i/>
+                      </w:rPr>
+                    </m:ctrlPr>
+                  </m:dPr>
+                  <m:e>
+                    <m:r>
+                      <w:rPr>
+                        <w:rFonts w:ascii="Cambria Math" w:eastAsiaTheme="minorEastAsia" w:hAnsi="Cambria Math"/>
+                      </w:rPr>
+                      <m:t>m</m:t>
+                    </m:r>
+                  </m:e>
+                </m:d>
+                <m:r>
+                  <w:rPr>
+                    <w:rFonts w:ascii="Cambria Math" w:eastAsiaTheme="minorEastAsia" w:hAnsi="Cambria Math"/>
+                  </w:rPr>
+                  <m:t>:m∈n</m:t>
+                </m:r>
+              </m:e>
+            </m:d>
+          </m:e>
+        </m:func>
+        <m:r>
+          <w:rPr>
+            <w:rFonts w:ascii="Cambria Math" w:eastAsiaTheme="minorEastAsia" w:hAnsi="Cambria Math"/>
+          </w:rPr>
+          <m:t>≤</m:t>
+        </m:r>
+        <m:func>
+          <m:funcPr>
+            <m:ctrlPr>
+              <w:rPr>
+                <w:rFonts w:ascii="Cambria Math" w:eastAsiaTheme="minorEastAsia" w:hAnsi="Cambria Math"/>
+                <w:i/>
+              </w:rPr>
+            </m:ctrlPr>
+          </m:funcPr>
+          <m:fName>
+            <m:r>
+              <m:rPr>
+                <m:sty m:val="p"/>
+              </m:rPr>
+              <w:rPr>
+                <w:rFonts w:ascii="Cambria Math" w:eastAsiaTheme="minorEastAsia" w:hAnsi="Cambria Math"/>
+              </w:rPr>
+              <m:t>min</m:t>
+            </m:r>
+          </m:fName>
+          <m:e>
+            <m:d>
+              <m:dPr>
+                <m:begChr m:val="{"/>
+                <m:endChr m:val="}"/>
+                <m:ctrlPr>
+                  <w:rPr>
+                    <w:rFonts w:ascii="Cambria Math" w:eastAsiaTheme="minorEastAsia" w:hAnsi="Cambria Math"/>
+                    <w:i/>
+                  </w:rPr>
+                </m:ctrlPr>
+              </m:dPr>
+              <m:e>
+                <m:r>
+                  <w:rPr>
+                    <w:rFonts w:ascii="Cambria Math" w:eastAsiaTheme="minorEastAsia" w:hAnsi="Cambria Math"/>
+                  </w:rPr>
+                  <m:t>e</m:t>
+                </m:r>
+                <m:d>
+                  <m:dPr>
+                    <m:ctrlPr>
+                      <w:rPr>
+                        <w:rFonts w:ascii="Cambria Math" w:eastAsiaTheme="minorEastAsia" w:hAnsi="Cambria Math"/>
+                        <w:i/>
+                      </w:rPr>
+                    </m:ctrlPr>
+                  </m:dPr>
+                  <m:e>
+                    <m:r>
+                      <w:rPr>
+                        <w:rFonts w:ascii="Cambria Math" w:eastAsiaTheme="minorEastAsia" w:hAnsi="Cambria Math"/>
+                      </w:rPr>
+                      <m:t>m</m:t>
+                    </m:r>
+                  </m:e>
+                </m:d>
+                <m:r>
+                  <w:rPr>
+                    <w:rFonts w:ascii="Cambria Math" w:eastAsiaTheme="minorEastAsia" w:hAnsi="Cambria Math"/>
+                  </w:rPr>
+                  <m:t>:m∈</m:t>
+                </m:r>
+                <m:sSup>
+                  <m:sSupPr>
+                    <m:ctrlPr>
+                      <w:rPr>
+                        <w:rFonts w:ascii="Cambria Math" w:eastAsiaTheme="minorEastAsia" w:hAnsi="Cambria Math"/>
+                        <w:i/>
+                      </w:rPr>
+                    </m:ctrlPr>
+                  </m:sSupPr>
+                  <m:e>
+                    <m:r>
+                      <w:rPr>
+                        <w:rFonts w:ascii="Cambria Math" w:eastAsiaTheme="minorEastAsia" w:hAnsi="Cambria Math"/>
+                      </w:rPr>
+                      <m:t>n</m:t>
+                    </m:r>
+                  </m:e>
+                  <m:sup>
+                    <m:r>
+                      <w:rPr>
+                        <w:rFonts w:ascii="Cambria Math" w:eastAsiaTheme="minorEastAsia" w:hAnsi="Cambria Math"/>
+                      </w:rPr>
+                      <m:t>'</m:t>
+                    </m:r>
+                  </m:sup>
+                </m:sSup>
+              </m:e>
+            </m:d>
+          </m:e>
+        </m:func>
+        <m:r>
+          <w:rPr>
+            <w:rFonts w:ascii="Cambria Math" w:eastAsiaTheme="minorEastAsia" w:hAnsi="Cambria Math"/>
+          </w:rPr>
+          <m:t>=v</m:t>
+        </m:r>
+      </m:oMath>
+      <w:r>
+        <w:rPr>
+          <w:rFonts w:eastAsiaTheme="minorEastAsia"/>
+        </w:rPr>
+        <w:t xml:space="preserve">. Donc si la </w:t>
+      </w:r>
+      <w:r>
+        <w:rPr>
+          <w:rFonts w:eastAsiaTheme="minorEastAsia"/>
+        </w:rPr>
+        <w:t>coupure</w:t>
+      </w:r>
+      <w:r>
+        <w:rPr>
+          <w:rFonts w:eastAsiaTheme="minorEastAsia"/>
+        </w:rPr>
+        <w:t xml:space="preserve"> agit, alors on a </w:t>
+      </w:r>
+      <m:oMath>
+        <m:func>
+          <m:funcPr>
+            <m:ctrlPr>
+              <w:rPr>
+                <w:rFonts w:ascii="Cambria Math" w:eastAsiaTheme="minorEastAsia" w:hAnsi="Cambria Math"/>
+                <w:i/>
+              </w:rPr>
+            </m:ctrlPr>
+          </m:funcPr>
+          <m:fName>
+            <m:r>
+              <m:rPr>
+                <m:sty m:val="p"/>
+              </m:rPr>
+              <w:rPr>
+                <w:rFonts w:ascii="Cambria Math" w:eastAsiaTheme="minorEastAsia" w:hAnsi="Cambria Math"/>
+              </w:rPr>
+              <m:t>min</m:t>
+            </m:r>
+          </m:fName>
+          <m:e>
+            <m:d>
+              <m:dPr>
+                <m:begChr m:val="{"/>
+                <m:endChr m:val="}"/>
+                <m:ctrlPr>
+                  <w:rPr>
+                    <w:rFonts w:ascii="Cambria Math" w:eastAsiaTheme="minorEastAsia" w:hAnsi="Cambria Math"/>
+                    <w:i/>
+                  </w:rPr>
+                </m:ctrlPr>
+              </m:dPr>
+              <m:e>
+                <m:r>
+                  <w:rPr>
+                    <w:rFonts w:ascii="Cambria Math" w:eastAsiaTheme="minorEastAsia" w:hAnsi="Cambria Math"/>
+                  </w:rPr>
+                  <m:t>e</m:t>
+                </m:r>
+                <m:d>
+                  <m:dPr>
+                    <m:ctrlPr>
+                      <w:rPr>
+                        <w:rFonts w:ascii="Cambria Math" w:eastAsiaTheme="minorEastAsia" w:hAnsi="Cambria Math"/>
+                        <w:i/>
+                      </w:rPr>
+                    </m:ctrlPr>
+                  </m:dPr>
+                  <m:e>
+                    <m:r>
+                      <w:rPr>
+                        <w:rFonts w:ascii="Cambria Math" w:eastAsiaTheme="minorEastAsia" w:hAnsi="Cambria Math"/>
+                      </w:rPr>
+                      <m:t>m</m:t>
+                    </m:r>
+                  </m:e>
+                </m:d>
+                <m:r>
+                  <w:rPr>
+                    <w:rFonts w:ascii="Cambria Math" w:eastAsiaTheme="minorEastAsia" w:hAnsi="Cambria Math"/>
+                  </w:rPr>
+                  <m:t>:m∈n</m:t>
+                </m:r>
+              </m:e>
+            </m:d>
+          </m:e>
+        </m:func>
+        <m:r>
+          <w:rPr>
+            <w:rFonts w:ascii="Cambria Math" w:eastAsiaTheme="minorEastAsia" w:hAnsi="Cambria Math"/>
+          </w:rPr>
+          <m:t>≤</m:t>
+        </m:r>
+        <m:func>
+          <m:funcPr>
+            <m:ctrlPr>
+              <w:rPr>
+                <w:rFonts w:ascii="Cambria Math" w:eastAsiaTheme="minorEastAsia" w:hAnsi="Cambria Math"/>
+                <w:i/>
+              </w:rPr>
+            </m:ctrlPr>
+          </m:funcPr>
+          <m:fName>
+            <m:r>
+              <m:rPr>
+                <m:sty m:val="p"/>
+              </m:rPr>
+              <w:rPr>
+                <w:rFonts w:ascii="Cambria Math" w:eastAsiaTheme="minorEastAsia" w:hAnsi="Cambria Math"/>
+              </w:rPr>
+              <m:t>min</m:t>
+            </m:r>
+          </m:fName>
+          <m:e>
+            <m:d>
+              <m:dPr>
+                <m:begChr m:val="{"/>
+                <m:endChr m:val="}"/>
+                <m:ctrlPr>
+                  <w:rPr>
+                    <w:rFonts w:ascii="Cambria Math" w:eastAsiaTheme="minorEastAsia" w:hAnsi="Cambria Math"/>
+                    <w:i/>
+                  </w:rPr>
+                </m:ctrlPr>
+              </m:dPr>
+              <m:e>
+                <m:r>
+                  <w:rPr>
+                    <w:rFonts w:ascii="Cambria Math" w:eastAsiaTheme="minorEastAsia" w:hAnsi="Cambria Math"/>
+                  </w:rPr>
+                  <m:t>e</m:t>
+                </m:r>
+                <m:d>
+                  <m:dPr>
+                    <m:ctrlPr>
+                      <w:rPr>
+                        <w:rFonts w:ascii="Cambria Math" w:eastAsiaTheme="minorEastAsia" w:hAnsi="Cambria Math"/>
+                        <w:i/>
+                      </w:rPr>
+                    </m:ctrlPr>
+                  </m:dPr>
+                  <m:e>
+                    <m:r>
+                      <w:rPr>
+                        <w:rFonts w:ascii="Cambria Math" w:eastAsiaTheme="minorEastAsia" w:hAnsi="Cambria Math"/>
+                      </w:rPr>
+                      <m:t>m</m:t>
+                    </m:r>
+                  </m:e>
+                </m:d>
+                <m:r>
+                  <w:rPr>
+                    <w:rFonts w:ascii="Cambria Math" w:eastAsiaTheme="minorEastAsia" w:hAnsi="Cambria Math"/>
+                  </w:rPr>
+                  <m:t>:m∈</m:t>
+                </m:r>
+                <m:sSup>
+                  <m:sSupPr>
+                    <m:ctrlPr>
+                      <w:rPr>
+                        <w:rFonts w:ascii="Cambria Math" w:eastAsiaTheme="minorEastAsia" w:hAnsi="Cambria Math"/>
+                        <w:i/>
+                      </w:rPr>
+                    </m:ctrlPr>
+                  </m:sSupPr>
+                  <m:e>
+                    <m:r>
+                      <w:rPr>
+                        <w:rFonts w:ascii="Cambria Math" w:eastAsiaTheme="minorEastAsia" w:hAnsi="Cambria Math"/>
+                      </w:rPr>
+                      <m:t>n</m:t>
+                    </m:r>
+                  </m:e>
+                  <m:sup>
+                    <m:r>
+                      <w:rPr>
+                        <w:rFonts w:ascii="Cambria Math" w:eastAsiaTheme="minorEastAsia" w:hAnsi="Cambria Math"/>
+                      </w:rPr>
+                      <m:t>'</m:t>
+                    </m:r>
+                  </m:sup>
+                </m:sSup>
+              </m:e>
+            </m:d>
+          </m:e>
+        </m:func>
+        <m:r>
+          <w:rPr>
+            <w:rFonts w:ascii="Cambria Math" w:eastAsiaTheme="minorEastAsia" w:hAnsi="Cambria Math"/>
+          </w:rPr>
+          <m:t>=v≤α</m:t>
+        </m:r>
+      </m:oMath>
+      <w:r>
+        <w:rPr>
+          <w:rFonts w:eastAsiaTheme="minorEastAsia"/>
+        </w:rPr>
+        <w:t xml:space="preserve">. C’est-à-dire qu’on </w:t>
+      </w:r>
+      <w:r>
+        <w:rPr>
+          <w:rFonts w:eastAsiaTheme="minorEastAsia"/>
+        </w:rPr>
+        <w:t>a</w:t>
+      </w:r>
+      <w:r>
+        <w:rPr>
+          <w:rFonts w:eastAsiaTheme="minorEastAsia"/>
+        </w:rPr>
+        <w:t xml:space="preserve"> </w:t>
+      </w:r>
+      <m:oMath>
+        <m:sSub>
+          <m:sSubPr>
+            <m:ctrlPr>
+              <w:rPr>
+                <w:rFonts w:ascii="Cambria Math" w:eastAsiaTheme="minorEastAsia" w:hAnsi="Cambria Math"/>
+                <w:i/>
+              </w:rPr>
+            </m:ctrlPr>
+          </m:sSubPr>
+          <m:e>
+            <m:r>
+              <w:rPr>
+                <w:rFonts w:ascii="Cambria Math" w:eastAsiaTheme="minorEastAsia" w:hAnsi="Cambria Math"/>
+              </w:rPr>
+              <m:t>g</m:t>
+            </m:r>
+          </m:e>
+          <m:sub>
+            <m:r>
+              <w:rPr>
+                <w:rFonts w:ascii="Cambria Math" w:eastAsiaTheme="minorEastAsia" w:hAnsi="Cambria Math"/>
+              </w:rPr>
+              <m:t>-</m:t>
+            </m:r>
+          </m:sub>
+        </m:sSub>
+        <m:d>
+          <m:dPr>
+            <m:ctrlPr>
+              <w:rPr>
+                <w:rFonts w:ascii="Cambria Math" w:eastAsiaTheme="minorEastAsia" w:hAnsi="Cambria Math"/>
+                <w:i/>
+              </w:rPr>
+            </m:ctrlPr>
+          </m:dPr>
+          <m:e>
+            <m:r>
+              <w:rPr>
+                <w:rFonts w:ascii="Cambria Math" w:eastAsiaTheme="minorEastAsia" w:hAnsi="Cambria Math"/>
+              </w:rPr>
+              <m:t>n</m:t>
+            </m:r>
+          </m:e>
+        </m:d>
+        <m:r>
+          <w:rPr>
+            <w:rFonts w:ascii="Cambria Math" w:eastAsiaTheme="minorEastAsia" w:hAnsi="Cambria Math"/>
+          </w:rPr>
+          <m:t>≤</m:t>
+        </m:r>
+        <m:sSub>
+          <m:sSubPr>
+            <m:ctrlPr>
+              <w:rPr>
+                <w:rFonts w:ascii="Cambria Math" w:eastAsiaTheme="minorEastAsia" w:hAnsi="Cambria Math"/>
+                <w:i/>
+              </w:rPr>
+            </m:ctrlPr>
+          </m:sSubPr>
+          <m:e>
+            <m:r>
+              <w:rPr>
+                <w:rFonts w:ascii="Cambria Math" w:eastAsiaTheme="minorEastAsia" w:hAnsi="Cambria Math"/>
+              </w:rPr>
+              <m:t>f</m:t>
+            </m:r>
+          </m:e>
+          <m:sub>
+            <m:r>
+              <w:rPr>
+                <w:rFonts w:ascii="Cambria Math" w:eastAsiaTheme="minorEastAsia" w:hAnsi="Cambria Math"/>
+              </w:rPr>
+              <m:t>-</m:t>
+            </m:r>
+          </m:sub>
+        </m:sSub>
+        <m:d>
+          <m:dPr>
+            <m:ctrlPr>
+              <w:rPr>
+                <w:rFonts w:ascii="Cambria Math" w:eastAsiaTheme="minorEastAsia" w:hAnsi="Cambria Math"/>
+                <w:i/>
+              </w:rPr>
+            </m:ctrlPr>
+          </m:dPr>
+          <m:e>
+            <m:r>
+              <w:rPr>
+                <w:rFonts w:ascii="Cambria Math" w:eastAsiaTheme="minorEastAsia" w:hAnsi="Cambria Math"/>
+              </w:rPr>
+              <m:t>n</m:t>
+            </m:r>
+          </m:e>
+        </m:d>
+        <m:r>
+          <w:rPr>
+            <w:rFonts w:ascii="Cambria Math" w:eastAsiaTheme="minorEastAsia" w:hAnsi="Cambria Math"/>
+          </w:rPr>
+          <m:t>≤α</m:t>
+        </m:r>
+      </m:oMath>
+    </w:p>
+    <w:p>
+      <w:pPr>
+        <w:pStyle w:val="Paragraphedeliste"/>
+        <w:numPr>
+          <w:ilvl w:val="2"/>
+          <w:numId w:val="8"/>
+        </w:numPr>
+        <w:jc w:val="both"/>
+        <w:rPr>
+          <w:rFonts w:eastAsiaTheme="minorEastAsia"/>
+        </w:rPr>
+      </w:pPr>
+      <w:r>
+        <w:rPr>
+          <w:rFonts w:eastAsiaTheme="minorEastAsia"/>
+        </w:rPr>
+        <w:t xml:space="preserve">En synthèse pour la fonction </w:t>
+      </w:r>
+      <m:oMath>
+        <m:sSub>
+          <m:sSubPr>
+            <m:ctrlPr>
+              <w:rPr>
+                <w:rFonts w:ascii="Cambria Math" w:eastAsiaTheme="minorEastAsia" w:hAnsi="Cambria Math"/>
+                <w:i/>
+              </w:rPr>
+            </m:ctrlPr>
+          </m:sSubPr>
+          <m:e>
+            <m:r>
+              <w:rPr>
+                <w:rFonts w:ascii="Cambria Math" w:eastAsiaTheme="minorEastAsia" w:hAnsi="Cambria Math"/>
+              </w:rPr>
+              <m:t>f</m:t>
+            </m:r>
+          </m:e>
+          <m:sub>
+            <m:r>
+              <w:rPr>
+                <w:rFonts w:ascii="Cambria Math" w:eastAsiaTheme="minorEastAsia" w:hAnsi="Cambria Math"/>
+              </w:rPr>
+              <m:t>-</m:t>
+            </m:r>
+          </m:sub>
+        </m:sSub>
+        <m:r>
+          <w:rPr>
+            <w:rFonts w:ascii="Cambria Math" w:eastAsiaTheme="minorEastAsia" w:hAnsi="Cambria Math"/>
+          </w:rPr>
+          <m:t> </m:t>
+        </m:r>
+      </m:oMath>
+      <w:r>
+        <w:rPr>
+          <w:rFonts w:eastAsiaTheme="minorEastAsia"/>
+        </w:rPr>
+        <w:t>:</w:t>
+      </w:r>
+    </w:p>
+    <w:p>
+      <w:pPr>
+        <w:jc w:val="both"/>
+        <w:rPr>
+          <w:rFonts w:eastAsiaTheme="minorEastAsia"/>
+        </w:rPr>
+      </w:pPr>
+      <m:oMathPara>
+        <m:oMath>
+          <m:m>
+            <m:mPr>
+              <m:mcs>
+                <m:mc>
+                  <m:mcPr>
+                    <m:count m:val="3"/>
+                    <m:mcJc m:val="center"/>
+                  </m:mcPr>
+                </m:mc>
+              </m:mcs>
+              <m:ctrlPr>
+                <w:rPr>
+                  <w:rFonts w:ascii="Cambria Math" w:eastAsiaTheme="minorEastAsia" w:hAnsi="Cambria Math"/>
+                  <w:i/>
+                </w:rPr>
+              </m:ctrlPr>
+            </m:mPr>
+            <m:mr>
+              <m:e>
+                <m:sSub>
+                  <m:sSubPr>
+                    <m:ctrlPr>
+                      <w:rPr>
+                        <w:rFonts w:ascii="Cambria Math" w:eastAsiaTheme="minorEastAsia" w:hAnsi="Cambria Math"/>
+                        <w:i/>
+                      </w:rPr>
+                    </m:ctrlPr>
+                  </m:sSubPr>
+                  <m:e>
+                    <m:r>
+                      <w:rPr>
+                        <w:rFonts w:ascii="Cambria Math" w:eastAsiaTheme="minorEastAsia" w:hAnsi="Cambria Math"/>
+                      </w:rPr>
+                      <m:t>g</m:t>
+                    </m:r>
+                  </m:e>
+                  <m:sub>
+                    <m:r>
+                      <w:rPr>
+                        <w:rFonts w:ascii="Cambria Math" w:eastAsiaTheme="minorEastAsia" w:hAnsi="Cambria Math"/>
+                      </w:rPr>
+                      <m:t>-</m:t>
+                    </m:r>
+                  </m:sub>
+                </m:sSub>
+                <m:d>
+                  <m:dPr>
+                    <m:ctrlPr>
+                      <w:rPr>
+                        <w:rFonts w:ascii="Cambria Math" w:eastAsiaTheme="minorEastAsia" w:hAnsi="Cambria Math"/>
+                        <w:i/>
+                      </w:rPr>
+                    </m:ctrlPr>
+                  </m:dPr>
+                  <m:e>
+                    <m:r>
+                      <w:rPr>
+                        <w:rFonts w:ascii="Cambria Math" w:eastAsiaTheme="minorEastAsia" w:hAnsi="Cambria Math"/>
+                      </w:rPr>
+                      <m:t>n</m:t>
+                    </m:r>
+                  </m:e>
+                </m:d>
+                <m:r>
+                  <w:rPr>
+                    <w:rFonts w:ascii="Cambria Math" w:eastAsiaTheme="minorEastAsia" w:hAnsi="Cambria Math"/>
+                  </w:rPr>
+                  <m:t>&gt;α</m:t>
+                </m:r>
+              </m:e>
+              <m:e>
+                <m:r>
+                  <w:rPr>
+                    <w:rFonts w:ascii="Cambria Math" w:eastAsiaTheme="minorEastAsia" w:hAnsi="Cambria Math"/>
+                  </w:rPr>
+                  <m:t>⇒</m:t>
+                </m:r>
+              </m:e>
+              <m:e>
+                <m:sSub>
+                  <m:sSubPr>
+                    <m:ctrlPr>
+                      <w:rPr>
+                        <w:rFonts w:ascii="Cambria Math" w:eastAsiaTheme="minorEastAsia" w:hAnsi="Cambria Math"/>
+                        <w:i/>
+                      </w:rPr>
+                    </m:ctrlPr>
+                  </m:sSubPr>
+                  <m:e>
+                    <m:r>
+                      <w:rPr>
+                        <w:rFonts w:ascii="Cambria Math" w:eastAsiaTheme="minorEastAsia" w:hAnsi="Cambria Math"/>
+                      </w:rPr>
+                      <m:t>f</m:t>
+                    </m:r>
+                  </m:e>
+                  <m:sub>
+                    <m:r>
+                      <w:rPr>
+                        <w:rFonts w:ascii="Cambria Math" w:eastAsiaTheme="minorEastAsia" w:hAnsi="Cambria Math"/>
+                      </w:rPr>
+                      <m:t>-</m:t>
+                    </m:r>
+                  </m:sub>
+                </m:sSub>
+                <m:d>
+                  <m:dPr>
+                    <m:ctrlPr>
+                      <w:rPr>
+                        <w:rFonts w:ascii="Cambria Math" w:eastAsiaTheme="minorEastAsia" w:hAnsi="Cambria Math"/>
+                        <w:i/>
+                      </w:rPr>
+                    </m:ctrlPr>
+                  </m:dPr>
+                  <m:e>
+                    <m:r>
+                      <w:rPr>
+                        <w:rFonts w:ascii="Cambria Math" w:eastAsiaTheme="minorEastAsia" w:hAnsi="Cambria Math"/>
+                      </w:rPr>
+                      <m:t>n</m:t>
+                    </m:r>
+                  </m:e>
+                </m:d>
+                <m:r>
+                  <w:rPr>
+                    <w:rFonts w:ascii="Cambria Math" w:eastAsiaTheme="minorEastAsia" w:hAnsi="Cambria Math"/>
+                  </w:rPr>
+                  <m:t>=</m:t>
+                </m:r>
+                <m:sSub>
+                  <m:sSubPr>
+                    <m:ctrlPr>
+                      <w:rPr>
+                        <w:rFonts w:ascii="Cambria Math" w:eastAsiaTheme="minorEastAsia" w:hAnsi="Cambria Math"/>
+                        <w:i/>
+                      </w:rPr>
+                    </m:ctrlPr>
+                  </m:sSubPr>
+                  <m:e>
+                    <m:r>
+                      <w:rPr>
+                        <w:rFonts w:ascii="Cambria Math" w:eastAsiaTheme="minorEastAsia" w:hAnsi="Cambria Math"/>
+                      </w:rPr>
+                      <m:t>g</m:t>
+                    </m:r>
+                  </m:e>
+                  <m:sub>
+                    <m:r>
+                      <w:rPr>
+                        <w:rFonts w:ascii="Cambria Math" w:eastAsiaTheme="minorEastAsia" w:hAnsi="Cambria Math"/>
+                      </w:rPr>
+                      <m:t>-</m:t>
+                    </m:r>
+                  </m:sub>
+                </m:sSub>
+                <m:r>
+                  <w:rPr>
+                    <w:rFonts w:ascii="Cambria Math" w:eastAsiaTheme="minorEastAsia" w:hAnsi="Cambria Math"/>
+                  </w:rPr>
+                  <m:t>(n)&gt;α</m:t>
+                </m:r>
+              </m:e>
+            </m:mr>
+            <m:mr>
+              <m:e>
+                <m:sSub>
+                  <m:sSubPr>
+                    <m:ctrlPr>
+                      <w:rPr>
+                        <w:rFonts w:ascii="Cambria Math" w:eastAsiaTheme="minorEastAsia" w:hAnsi="Cambria Math"/>
+                        <w:i/>
+                      </w:rPr>
+                    </m:ctrlPr>
+                  </m:sSubPr>
+                  <m:e>
+                    <m:r>
+                      <w:rPr>
+                        <w:rFonts w:ascii="Cambria Math" w:eastAsiaTheme="minorEastAsia" w:hAnsi="Cambria Math"/>
+                      </w:rPr>
+                      <m:t>g</m:t>
+                    </m:r>
+                  </m:e>
+                  <m:sub>
+                    <m:r>
+                      <w:rPr>
+                        <w:rFonts w:ascii="Cambria Math" w:eastAsiaTheme="minorEastAsia" w:hAnsi="Cambria Math"/>
+                      </w:rPr>
+                      <m:t>-</m:t>
+                    </m:r>
+                  </m:sub>
+                </m:sSub>
+                <m:d>
+                  <m:dPr>
+                    <m:ctrlPr>
+                      <w:rPr>
+                        <w:rFonts w:ascii="Cambria Math" w:eastAsiaTheme="minorEastAsia" w:hAnsi="Cambria Math"/>
+                        <w:i/>
+                      </w:rPr>
+                    </m:ctrlPr>
+                  </m:dPr>
+                  <m:e>
+                    <m:r>
+                      <w:rPr>
+                        <w:rFonts w:ascii="Cambria Math" w:eastAsiaTheme="minorEastAsia" w:hAnsi="Cambria Math"/>
+                      </w:rPr>
+                      <m:t>n</m:t>
+                    </m:r>
+                  </m:e>
+                </m:d>
+                <m:r>
+                  <w:rPr>
+                    <w:rFonts w:ascii="Cambria Math" w:eastAsiaTheme="minorEastAsia" w:hAnsi="Cambria Math"/>
+                  </w:rPr>
+                  <m:t>≤α</m:t>
+                </m:r>
+              </m:e>
+              <m:e>
+                <m:r>
+                  <w:rPr>
+                    <w:rFonts w:ascii="Cambria Math" w:eastAsiaTheme="minorEastAsia" w:hAnsi="Cambria Math"/>
+                  </w:rPr>
+                  <m:t>⇒</m:t>
+                </m:r>
+              </m:e>
+              <m:e>
+                <m:sSub>
+                  <m:sSubPr>
+                    <m:ctrlPr>
+                      <w:rPr>
+                        <w:rFonts w:ascii="Cambria Math" w:eastAsiaTheme="minorEastAsia" w:hAnsi="Cambria Math"/>
+                        <w:i/>
+                      </w:rPr>
+                    </m:ctrlPr>
+                  </m:sSubPr>
+                  <m:e>
+                    <m:r>
+                      <w:rPr>
+                        <w:rFonts w:ascii="Cambria Math" w:eastAsiaTheme="minorEastAsia" w:hAnsi="Cambria Math"/>
+                      </w:rPr>
+                      <m:t>g</m:t>
+                    </m:r>
+                  </m:e>
+                  <m:sub>
+                    <m:r>
+                      <w:rPr>
+                        <w:rFonts w:ascii="Cambria Math" w:eastAsiaTheme="minorEastAsia" w:hAnsi="Cambria Math"/>
+                      </w:rPr>
+                      <m:t>-</m:t>
+                    </m:r>
+                  </m:sub>
+                </m:sSub>
+                <m:d>
+                  <m:dPr>
+                    <m:ctrlPr>
+                      <w:rPr>
+                        <w:rFonts w:ascii="Cambria Math" w:eastAsiaTheme="minorEastAsia" w:hAnsi="Cambria Math"/>
+                        <w:i/>
+                      </w:rPr>
+                    </m:ctrlPr>
+                  </m:dPr>
+                  <m:e>
+                    <m:r>
+                      <w:rPr>
+                        <w:rFonts w:ascii="Cambria Math" w:eastAsiaTheme="minorEastAsia" w:hAnsi="Cambria Math"/>
+                      </w:rPr>
+                      <m:t>n</m:t>
+                    </m:r>
+                  </m:e>
+                </m:d>
+                <m:r>
+                  <w:rPr>
+                    <w:rFonts w:ascii="Cambria Math" w:eastAsiaTheme="minorEastAsia" w:hAnsi="Cambria Math"/>
+                  </w:rPr>
+                  <m:t>≤</m:t>
+                </m:r>
+                <m:sSub>
+                  <m:sSubPr>
+                    <m:ctrlPr>
+                      <w:rPr>
+                        <w:rFonts w:ascii="Cambria Math" w:eastAsiaTheme="minorEastAsia" w:hAnsi="Cambria Math"/>
+                        <w:i/>
+                      </w:rPr>
+                    </m:ctrlPr>
+                  </m:sSubPr>
+                  <m:e>
+                    <m:r>
+                      <w:rPr>
+                        <w:rFonts w:ascii="Cambria Math" w:eastAsiaTheme="minorEastAsia" w:hAnsi="Cambria Math"/>
+                      </w:rPr>
+                      <m:t>f</m:t>
+                    </m:r>
+                  </m:e>
+                  <m:sub>
+                    <m:r>
+                      <w:rPr>
+                        <w:rFonts w:ascii="Cambria Math" w:eastAsiaTheme="minorEastAsia" w:hAnsi="Cambria Math"/>
+                      </w:rPr>
+                      <m:t>-</m:t>
+                    </m:r>
+                  </m:sub>
+                </m:sSub>
+                <m:d>
+                  <m:dPr>
+                    <m:ctrlPr>
+                      <w:rPr>
+                        <w:rFonts w:ascii="Cambria Math" w:eastAsiaTheme="minorEastAsia" w:hAnsi="Cambria Math"/>
+                        <w:i/>
+                      </w:rPr>
+                    </m:ctrlPr>
+                  </m:dPr>
+                  <m:e>
+                    <m:r>
+                      <w:rPr>
+                        <w:rFonts w:ascii="Cambria Math" w:eastAsiaTheme="minorEastAsia" w:hAnsi="Cambria Math"/>
+                      </w:rPr>
+                      <m:t>n</m:t>
+                    </m:r>
+                  </m:e>
+                </m:d>
+                <m:r>
+                  <w:rPr>
+                    <w:rFonts w:ascii="Cambria Math" w:eastAsiaTheme="minorEastAsia" w:hAnsi="Cambria Math"/>
+                  </w:rPr>
+                  <m:t>≤α</m:t>
+                </m:r>
+              </m:e>
+            </m:mr>
+          </m:m>
+        </m:oMath>
+      </m:oMathPara>
+    </w:p>
+    <w:p>
+      <w:pPr>
+        <w:pStyle w:val="Paragraphedeliste"/>
+        <w:numPr>
+          <w:ilvl w:val="1"/>
+          <w:numId w:val="8"/>
+        </w:numPr>
+        <w:jc w:val="both"/>
+        <w:rPr>
+          <w:rFonts w:eastAsiaTheme="minorEastAsia"/>
+        </w:rPr>
+      </w:pPr>
+      <w:r>
+        <w:rPr>
+          <w:rFonts w:eastAsiaTheme="minorEastAsia"/>
+        </w:rPr>
+        <w:t xml:space="preserve">Dans la fonction </w:t>
+      </w:r>
+      <m:oMath>
+        <m:sSub>
+          <m:sSubPr>
+            <m:ctrlPr>
+              <w:rPr>
+                <w:rFonts w:ascii="Cambria Math" w:eastAsiaTheme="minorEastAsia" w:hAnsi="Cambria Math"/>
+                <w:i/>
+              </w:rPr>
+            </m:ctrlPr>
+          </m:sSubPr>
+          <m:e>
+            <m:r>
+              <w:rPr>
+                <w:rFonts w:ascii="Cambria Math" w:eastAsiaTheme="minorEastAsia" w:hAnsi="Cambria Math"/>
+              </w:rPr>
+              <m:t>f</m:t>
+            </m:r>
+          </m:e>
+          <m:sub>
+            <m:r>
+              <w:rPr>
+                <w:rFonts w:ascii="Cambria Math" w:eastAsiaTheme="minorEastAsia" w:hAnsi="Cambria Math"/>
+              </w:rPr>
+              <m:t>+</m:t>
+            </m:r>
+          </m:sub>
+        </m:sSub>
+      </m:oMath>
+      <w:r>
+        <w:rPr>
+          <w:rFonts w:eastAsiaTheme="minorEastAsia"/>
+        </w:rPr>
+        <w:t xml:space="preserve"> le paramètre </w:t>
+      </w:r>
       <m:oMath>
         <m:r>
           <w:rPr>
@@ -11620,28 +14297,41 @@
         <w:rPr>
           <w:rFonts w:eastAsiaTheme="minorEastAsia"/>
         </w:rPr>
-        <w:t xml:space="preserve"> : </w:t>
-      </w:r>
-      <w:r>
-        <w:rPr>
-          <w:rFonts w:eastAsiaTheme="minorEastAsia"/>
-        </w:rPr>
-        <w:t>le score maximum dont est assuré le joueur qui minimise.</w:t>
+        <w:t xml:space="preserve"> joue un rôle mais n’est pas actualisé</w:t>
+      </w:r>
+      <w:r>
+        <w:rPr>
+          <w:rFonts w:eastAsiaTheme="minorEastAsia"/>
+        </w:rPr>
+        <w:t xml:space="preserve">, et le paramètre </w:t>
+      </w:r>
+      <m:oMath>
+        <m:r>
+          <w:rPr>
+            <w:rFonts w:ascii="Cambria Math" w:eastAsiaTheme="minorEastAsia" w:hAnsi="Cambria Math"/>
+          </w:rPr>
+          <m:t>α</m:t>
+        </m:r>
+      </m:oMath>
+      <w:r>
+        <w:rPr>
+          <w:rFonts w:eastAsiaTheme="minorEastAsia"/>
+        </w:rPr>
+        <w:t xml:space="preserve"> est actualisé.</w:t>
       </w:r>
     </w:p>
     <w:p>
       <w:pPr>
+        <w:pStyle w:val="Paragraphedeliste"/>
+        <w:numPr>
+          <w:ilvl w:val="2"/>
+          <w:numId w:val="8"/>
+        </w:numPr>
         <w:jc w:val="both"/>
         <w:rPr>
           <w:rFonts w:eastAsiaTheme="minorEastAsia"/>
         </w:rPr>
       </w:pPr>
-      <w:r>
-        <w:rPr>
-          <w:rFonts w:eastAsiaTheme="minorEastAsia"/>
-        </w:rPr>
-        <w:t xml:space="preserve">Initialement, alpha est l'infini négatif et bêta est l'infini positif, c'est-à-dire que les deux joueurs commencent avec leur pire score possible. </w:t>
-      </w:r>
     </w:p>
     <w:p>
       <w:pPr>
@@ -11650,12 +14340,22 @@
           <w:rFonts w:eastAsiaTheme="minorEastAsia"/>
         </w:rPr>
       </w:pPr>
-      <w:r>
-        <w:rPr>
-          <w:rFonts w:eastAsiaTheme="minorEastAsia"/>
-        </w:rPr>
-        <w:t>Chaque fois que le score maximum dont le joueur qui minimise (c'est-à-dire le joueur "bêta") est assuré devient inférieur au score minimum dont le joueur qui maximise (c'est-à-dire le joueur "alpha") est assuré (c'est-à-dire bêta &lt; alpha), le joueur n'a pas besoin de considérer d'autres descendants de ce nœud, car ils ne seront jamais atteints dans le jeu réel.</w:t>
-      </w:r>
+    </w:p>
+    <w:p>
+      <w:pPr>
+        <w:jc w:val="both"/>
+        <w:rPr>
+          <w:rFonts w:eastAsiaTheme="minorEastAsia"/>
+        </w:rPr>
+      </w:pPr>
+    </w:p>
+    <w:p>
+      <w:pPr>
+        <w:jc w:val="both"/>
+        <w:rPr>
+          <w:rFonts w:eastAsiaTheme="minorEastAsia"/>
+        </w:rPr>
+      </w:pPr>
     </w:p>
     <w:sectPr>
       <w:headerReference w:type="default" r:id="rId8"/>
@@ -11738,7 +14438,7 @@
       <w:rPr>
         <w:noProof/>
       </w:rPr>
-      <w:t>2022-0120-2141</w:t>
+      <w:t>2022-0122-1915</w:t>
     </w:r>
     <w:r>
       <w:fldChar w:fldCharType="end"/>
@@ -11803,9 +14503,9 @@
 <file path=word/numbering.xml><?xml version="1.0" encoding="utf-8"?>
 <w:numbering xmlns:wpc="http://schemas.microsoft.com/office/word/2010/wordprocessingCanvas" xmlns:cx="http://schemas.microsoft.com/office/drawing/2014/chartex" xmlns:cx1="http://schemas.microsoft.com/office/drawing/2015/9/8/chartex" xmlns:cx2="http://schemas.microsoft.com/office/drawing/2015/10/21/chartex" xmlns:cx3="http://schemas.microsoft.com/office/drawing/2016/5/9/chartex" xmlns:cx4="http://schemas.microsoft.com/office/drawing/2016/5/10/chartex" xmlns:cx5="http://schemas.microsoft.com/office/drawing/2016/5/11/chartex" xmlns:cx6="http://schemas.microsoft.com/office/drawing/2016/5/12/chartex" xmlns:cx7="http://schemas.microsoft.com/office/drawing/2016/5/13/chartex" xmlns:cx8="http://schemas.microsoft.com/office/drawing/2016/5/14/chartex" xmlns:mc="http://schemas.openxmlformats.org/markup-compatibility/2006" xmlns:aink="http://schemas.microsoft.com/office/drawing/2016/ink" xmlns:am3d="http://schemas.microsoft.com/office/drawing/2017/model3d" xmlns:o="urn:schemas-microsoft-com:office:office" xmlns:r="http://schemas.openxmlformats.org/officeDocument/2006/relationships" xmlns:m="http://schemas.openxmlformats.org/officeDocument/2006/math" xmlns:v="urn:schemas-microsoft-com:vml" xmlns:wp14="http://schemas.microsoft.com/office/word/2010/wordprocessingDrawing" xmlns:wp="http://schemas.openxmlformats.org/drawingml/2006/wordprocessingDrawing" xmlns:w10="urn:schemas-microsoft-com:office:word" xmlns:w="http://schemas.openxmlformats.org/wordprocessingml/2006/main" xmlns:w14="http://schemas.microsoft.com/office/word/2010/wordml" xmlns:w15="http://schemas.microsoft.com/office/word/2012/wordml" xmlns:w16cex="http://schemas.microsoft.com/office/word/2018/wordml/cex" xmlns:w16cid="http://schemas.microsoft.com/office/word/2016/wordml/cid" xmlns:w16="http://schemas.microsoft.com/office/word/2018/wordml" xmlns:w16sdtdh="http://schemas.microsoft.com/office/word/2020/wordml/sdtdatahash" xmlns:w16se="http://schemas.microsoft.com/office/word/2015/wordml/symex" xmlns:wpg="http://schemas.microsoft.com/office/word/2010/wordprocessingGroup" xmlns:wpi="http://schemas.microsoft.com/office/word/2010/wordprocessingInk" xmlns:wne="http://schemas.microsoft.com/office/word/2006/wordml" xmlns:wps="http://schemas.microsoft.com/office/word/2010/wordprocessingShape" mc:Ignorable="w14 w15 w16se w16cid w16 w16cex w16sdtdh wp14">
   <w:abstractNum w:abstractNumId="0" w15:restartNumberingAfterBreak="0">
-    <w:nsid w:val="197A052F"/>
+    <w:nsid w:val="152A2F93"/>
     <w:multiLevelType w:val="hybridMultilevel"/>
-    <w:tmpl w:val="B8F2D24E"/>
+    <w:tmpl w:val="CBAC0866"/>
     <w:lvl w:ilvl="0" w:tplc="1C90177E">
       <w:numFmt w:val="bullet"/>
       <w:lvlText w:val="-"/>
@@ -11915,6 +14615,118 @@
     </w:lvl>
   </w:abstractNum>
   <w:abstractNum w:abstractNumId="1" w15:restartNumberingAfterBreak="0">
+    <w:nsid w:val="197A052F"/>
+    <w:multiLevelType w:val="hybridMultilevel"/>
+    <w:tmpl w:val="B8F2D24E"/>
+    <w:lvl w:ilvl="0" w:tplc="1C90177E">
+      <w:numFmt w:val="bullet"/>
+      <w:lvlText w:val="-"/>
+      <w:lvlJc w:val="left"/>
+      <w:pPr>
+        <w:ind w:left="720" w:hanging="360"/>
+      </w:pPr>
+      <w:rPr>
+        <w:rFonts w:ascii="Calibri" w:eastAsiaTheme="minorEastAsia" w:hAnsi="Calibri" w:cs="Calibri" w:hint="default"/>
+      </w:rPr>
+    </w:lvl>
+    <w:lvl w:ilvl="1" w:tplc="040C0003">
+      <w:start w:val="1"/>
+      <w:numFmt w:val="bullet"/>
+      <w:lvlText w:val="o"/>
+      <w:lvlJc w:val="left"/>
+      <w:pPr>
+        <w:ind w:left="1440" w:hanging="360"/>
+      </w:pPr>
+      <w:rPr>
+        <w:rFonts w:ascii="Courier New" w:hAnsi="Courier New" w:cs="Courier New" w:hint="default"/>
+      </w:rPr>
+    </w:lvl>
+    <w:lvl w:ilvl="2" w:tplc="040C0005">
+      <w:start w:val="1"/>
+      <w:numFmt w:val="bullet"/>
+      <w:lvlText w:val=""/>
+      <w:lvlJc w:val="left"/>
+      <w:pPr>
+        <w:ind w:left="2160" w:hanging="360"/>
+      </w:pPr>
+      <w:rPr>
+        <w:rFonts w:ascii="Wingdings" w:hAnsi="Wingdings" w:hint="default"/>
+      </w:rPr>
+    </w:lvl>
+    <w:lvl w:ilvl="3" w:tplc="040C0001">
+      <w:start w:val="1"/>
+      <w:numFmt w:val="bullet"/>
+      <w:lvlText w:val=""/>
+      <w:lvlJc w:val="left"/>
+      <w:pPr>
+        <w:ind w:left="2880" w:hanging="360"/>
+      </w:pPr>
+      <w:rPr>
+        <w:rFonts w:ascii="Symbol" w:hAnsi="Symbol" w:hint="default"/>
+      </w:rPr>
+    </w:lvl>
+    <w:lvl w:ilvl="4" w:tplc="040C0003" w:tentative="1">
+      <w:start w:val="1"/>
+      <w:numFmt w:val="bullet"/>
+      <w:lvlText w:val="o"/>
+      <w:lvlJc w:val="left"/>
+      <w:pPr>
+        <w:ind w:left="3600" w:hanging="360"/>
+      </w:pPr>
+      <w:rPr>
+        <w:rFonts w:ascii="Courier New" w:hAnsi="Courier New" w:cs="Courier New" w:hint="default"/>
+      </w:rPr>
+    </w:lvl>
+    <w:lvl w:ilvl="5" w:tplc="040C0005" w:tentative="1">
+      <w:start w:val="1"/>
+      <w:numFmt w:val="bullet"/>
+      <w:lvlText w:val=""/>
+      <w:lvlJc w:val="left"/>
+      <w:pPr>
+        <w:ind w:left="4320" w:hanging="360"/>
+      </w:pPr>
+      <w:rPr>
+        <w:rFonts w:ascii="Wingdings" w:hAnsi="Wingdings" w:hint="default"/>
+      </w:rPr>
+    </w:lvl>
+    <w:lvl w:ilvl="6" w:tplc="040C0001" w:tentative="1">
+      <w:start w:val="1"/>
+      <w:numFmt w:val="bullet"/>
+      <w:lvlText w:val=""/>
+      <w:lvlJc w:val="left"/>
+      <w:pPr>
+        <w:ind w:left="5040" w:hanging="360"/>
+      </w:pPr>
+      <w:rPr>
+        <w:rFonts w:ascii="Symbol" w:hAnsi="Symbol" w:hint="default"/>
+      </w:rPr>
+    </w:lvl>
+    <w:lvl w:ilvl="7" w:tplc="040C0003" w:tentative="1">
+      <w:start w:val="1"/>
+      <w:numFmt w:val="bullet"/>
+      <w:lvlText w:val="o"/>
+      <w:lvlJc w:val="left"/>
+      <w:pPr>
+        <w:ind w:left="5760" w:hanging="360"/>
+      </w:pPr>
+      <w:rPr>
+        <w:rFonts w:ascii="Courier New" w:hAnsi="Courier New" w:cs="Courier New" w:hint="default"/>
+      </w:rPr>
+    </w:lvl>
+    <w:lvl w:ilvl="8" w:tplc="040C0005" w:tentative="1">
+      <w:start w:val="1"/>
+      <w:numFmt w:val="bullet"/>
+      <w:lvlText w:val=""/>
+      <w:lvlJc w:val="left"/>
+      <w:pPr>
+        <w:ind w:left="6480" w:hanging="360"/>
+      </w:pPr>
+      <w:rPr>
+        <w:rFonts w:ascii="Wingdings" w:hAnsi="Wingdings" w:hint="default"/>
+      </w:rPr>
+    </w:lvl>
+  </w:abstractNum>
+  <w:abstractNum w:abstractNumId="2" w15:restartNumberingAfterBreak="0">
     <w:nsid w:val="21742A1A"/>
     <w:multiLevelType w:val="hybridMultilevel"/>
     <w:tmpl w:val="B9BA97C8"/>
@@ -12026,7 +14838,7 @@
       </w:rPr>
     </w:lvl>
   </w:abstractNum>
-  <w:abstractNum w:abstractNumId="2" w15:restartNumberingAfterBreak="0">
+  <w:abstractNum w:abstractNumId="3" w15:restartNumberingAfterBreak="0">
     <w:nsid w:val="3996012C"/>
     <w:multiLevelType w:val="multilevel"/>
     <w:tmpl w:val="461E6228"/>
@@ -12141,7 +14953,7 @@
       </w:rPr>
     </w:lvl>
   </w:abstractNum>
-  <w:abstractNum w:abstractNumId="3" w15:restartNumberingAfterBreak="0">
+  <w:abstractNum w:abstractNumId="4" w15:restartNumberingAfterBreak="0">
     <w:nsid w:val="3BF3292E"/>
     <w:multiLevelType w:val="hybridMultilevel"/>
     <w:tmpl w:val="CA12CBAC"/>
@@ -12253,7 +15065,7 @@
       </w:rPr>
     </w:lvl>
   </w:abstractNum>
-  <w:abstractNum w:abstractNumId="4" w15:restartNumberingAfterBreak="0">
+  <w:abstractNum w:abstractNumId="5" w15:restartNumberingAfterBreak="0">
     <w:nsid w:val="453F419E"/>
     <w:multiLevelType w:val="hybridMultilevel"/>
     <w:tmpl w:val="0FFC7360"/>
@@ -12365,7 +15177,7 @@
       </w:rPr>
     </w:lvl>
   </w:abstractNum>
-  <w:abstractNum w:abstractNumId="5" w15:restartNumberingAfterBreak="0">
+  <w:abstractNum w:abstractNumId="6" w15:restartNumberingAfterBreak="0">
     <w:nsid w:val="48552A91"/>
     <w:multiLevelType w:val="multilevel"/>
     <w:tmpl w:val="040C001F"/>
@@ -12451,7 +15263,7 @@
       </w:pPr>
     </w:lvl>
   </w:abstractNum>
-  <w:abstractNum w:abstractNumId="6" w15:restartNumberingAfterBreak="0">
+  <w:abstractNum w:abstractNumId="7" w15:restartNumberingAfterBreak="0">
     <w:nsid w:val="7C4E0904"/>
     <w:multiLevelType w:val="hybridMultilevel"/>
     <w:tmpl w:val="8C38DC4A"/>
@@ -12564,25 +15376,28 @@
     </w:lvl>
   </w:abstractNum>
   <w:num w:numId="1">
-    <w:abstractNumId w:val="0"/>
+    <w:abstractNumId w:val="1"/>
   </w:num>
   <w:num w:numId="2">
+    <w:abstractNumId w:val="4"/>
+  </w:num>
+  <w:num w:numId="3">
+    <w:abstractNumId w:val="7"/>
+  </w:num>
+  <w:num w:numId="4">
+    <w:abstractNumId w:val="2"/>
+  </w:num>
+  <w:num w:numId="5">
+    <w:abstractNumId w:val="5"/>
+  </w:num>
+  <w:num w:numId="6">
+    <w:abstractNumId w:val="6"/>
+  </w:num>
+  <w:num w:numId="7">
     <w:abstractNumId w:val="3"/>
   </w:num>
-  <w:num w:numId="3">
-    <w:abstractNumId w:val="6"/>
-  </w:num>
-  <w:num w:numId="4">
-    <w:abstractNumId w:val="1"/>
-  </w:num>
-  <w:num w:numId="5">
-    <w:abstractNumId w:val="4"/>
-  </w:num>
-  <w:num w:numId="6">
-    <w:abstractNumId w:val="5"/>
-  </w:num>
-  <w:num w:numId="7">
-    <w:abstractNumId w:val="2"/>
+  <w:num w:numId="8">
+    <w:abstractNumId w:val="0"/>
   </w:num>
 </w:numbering>
 </file>

--- a/docs/Minimax-and-variants.docx
+++ b/docs/Minimax-and-variants.docx
@@ -447,21 +447,7 @@
         <w:rPr>
           <w:rFonts w:eastAsiaTheme="minorEastAsia"/>
         </w:rPr>
-        <w:t xml:space="preserve"> d</w:t>
-      </w:r>
-      <w:proofErr w:type="spellStart"/>
-      <w:r>
-        <w:rPr>
-          <w:rFonts w:eastAsiaTheme="minorEastAsia"/>
-        </w:rPr>
-        <w:t>oit</w:t>
-      </w:r>
-      <w:proofErr w:type="spellEnd"/>
-      <w:r>
-        <w:rPr>
-          <w:rFonts w:eastAsiaTheme="minorEastAsia"/>
-        </w:rPr>
-        <w:t xml:space="preserve"> choisir un nœud </w:t>
+        <w:t xml:space="preserve"> doit choisir un nœud </w:t>
       </w:r>
       <m:oMath>
         <m:r>
@@ -5457,21 +5443,7 @@
         <w:rPr>
           <w:rFonts w:eastAsiaTheme="minorEastAsia"/>
         </w:rPr>
-        <w:t xml:space="preserve"> doit cho</w:t>
-      </w:r>
-      <w:proofErr w:type="spellStart"/>
-      <w:r>
-        <w:rPr>
-          <w:rFonts w:eastAsiaTheme="minorEastAsia"/>
-        </w:rPr>
-        <w:t>isir</w:t>
-      </w:r>
-      <w:proofErr w:type="spellEnd"/>
-      <w:r>
-        <w:rPr>
-          <w:rFonts w:eastAsiaTheme="minorEastAsia"/>
-        </w:rPr>
-        <w:t xml:space="preserve"> un des nœuds </w:t>
+        <w:t xml:space="preserve"> doit choisir un des nœuds </w:t>
       </w:r>
       <m:oMath>
         <m:r>
@@ -9412,21 +9384,7 @@
         <w:rPr>
           <w:rFonts w:eastAsiaTheme="minorEastAsia"/>
         </w:rPr>
-        <w:t xml:space="preserve"> qui tient à jour deux paramètres supp</w:t>
-      </w:r>
-      <w:proofErr w:type="spellStart"/>
-      <w:r>
-        <w:rPr>
-          <w:rFonts w:eastAsiaTheme="minorEastAsia"/>
-        </w:rPr>
-        <w:t>lémentaires</w:t>
-      </w:r>
-      <w:proofErr w:type="spellEnd"/>
-      <w:r>
-        <w:rPr>
-          <w:rFonts w:eastAsiaTheme="minorEastAsia"/>
-        </w:rPr>
-        <w:t> :</w:t>
+        <w:t xml:space="preserve"> qui tient à jour deux paramètres supplémentaires :</w:t>
       </w:r>
     </w:p>
     <w:p>
@@ -11327,6 +11285,39 @@
         <w:rPr>
           <w:rFonts w:eastAsiaTheme="minorEastAsia"/>
         </w:rPr>
+        <w:t xml:space="preserve">Remarquons que la réponse de </w:t>
+      </w:r>
+      <m:oMath>
+        <m:r>
+          <w:rPr>
+            <w:rFonts w:ascii="Cambria Math" w:eastAsiaTheme="minorEastAsia" w:hAnsi="Cambria Math"/>
+          </w:rPr>
+          <m:t>minimax</m:t>
+        </m:r>
+      </m:oMath>
+      <w:r>
+        <w:rPr>
+          <w:rFonts w:eastAsiaTheme="minorEastAsia"/>
+        </w:rPr>
+        <w:t xml:space="preserve"> est inchangé par tout changement de l’ordre de parcours des enfants d’un nœud.</w:t>
+      </w:r>
+    </w:p>
+    <w:p>
+      <w:pPr>
+        <w:pStyle w:val="Paragraphedeliste"/>
+        <w:numPr>
+          <w:ilvl w:val="0"/>
+          <w:numId w:val="1"/>
+        </w:numPr>
+        <w:jc w:val="both"/>
+        <w:rPr>
+          <w:rFonts w:eastAsiaTheme="minorEastAsia"/>
+        </w:rPr>
+      </w:pPr>
+      <w:r>
+        <w:rPr>
+          <w:rFonts w:eastAsiaTheme="minorEastAsia"/>
+        </w:rPr>
         <w:t xml:space="preserve">Examinons le cas de la profondeur </w:t>
       </w:r>
       <m:oMath>
@@ -11420,11 +11411,12 @@
       <w:tblPr>
         <w:tblStyle w:val="Grilledutableau"/>
         <w:tblW w:w="0" w:type="auto"/>
+        <w:tblInd w:w="595" w:type="dxa"/>
         <w:tblLook w:val="04A0" w:firstRow="1" w:lastRow="0" w:firstColumn="1" w:lastColumn="0" w:noHBand="0" w:noVBand="1"/>
       </w:tblPr>
       <w:tblGrid>
-        <w:gridCol w:w="4634"/>
-        <w:gridCol w:w="4241"/>
+        <w:gridCol w:w="3743"/>
+        <w:gridCol w:w="3743"/>
       </w:tblGrid>
       <w:tr>
         <w:tc>
@@ -11489,6 +11481,43 @@
               </w:rPr>
             </w:pPr>
             <m:oMath>
+              <m:r>
+                <w:rPr>
+                  <w:rFonts w:ascii="Cambria Math" w:eastAsiaTheme="minorEastAsia" w:hAnsi="Cambria Math"/>
+                </w:rPr>
+                <m:t>alphabeta</m:t>
+              </m:r>
+              <m:d>
+                <m:dPr>
+                  <m:ctrlPr>
+                    <w:rPr>
+                      <w:rFonts w:ascii="Cambria Math" w:eastAsiaTheme="minorEastAsia" w:hAnsi="Cambria Math"/>
+                      <w:i/>
+                    </w:rPr>
+                  </m:ctrlPr>
+                </m:dPr>
+                <m:e>
+                  <m:r>
+                    <w:rPr>
+                      <w:rFonts w:ascii="Cambria Math" w:eastAsiaTheme="minorEastAsia" w:hAnsi="Cambria Math"/>
+                    </w:rPr>
+                    <m:t>n,</m:t>
+                  </m:r>
+                  <m:r>
+                    <w:rPr>
+                      <w:rFonts w:ascii="Cambria Math" w:eastAsiaTheme="minorEastAsia" w:hAnsi="Cambria Math"/>
+                      <w:highlight w:val="yellow"/>
+                    </w:rPr>
+                    <m:t>α,β</m:t>
+                  </m:r>
+                </m:e>
+              </m:d>
+              <m:r>
+                <w:rPr>
+                  <w:rFonts w:ascii="Cambria Math" w:eastAsiaTheme="minorEastAsia" w:hAnsi="Cambria Math"/>
+                </w:rPr>
+                <m:t xml:space="preserve"> is </m:t>
+              </m:r>
               <m:sSub>
                 <m:sSubPr>
                   <m:ctrlPr>
@@ -11503,7 +11532,7 @@
                     <w:rPr>
                       <w:rFonts w:ascii="Cambria Math" w:eastAsiaTheme="minorEastAsia" w:hAnsi="Cambria Math"/>
                     </w:rPr>
-                    <m:t>f</m:t>
+                    <m:t>g</m:t>
                   </m:r>
                 </m:e>
                 <m:sub>
@@ -11537,6 +11566,2389 @@
                       <w:highlight w:val="yellow"/>
                     </w:rPr>
                     <m:t>α,β</m:t>
+                  </m:r>
+                </m:e>
+              </m:d>
+            </m:oMath>
+          </w:p>
+          <w:p>
+            <w:pPr>
+              <w:pStyle w:val="Paragraphedeliste"/>
+              <w:numPr>
+                <w:ilvl w:val="0"/>
+                <w:numId w:val="8"/>
+              </w:numPr>
+              <w:rPr>
+                <w:rFonts w:eastAsiaTheme="minorEastAsia"/>
+              </w:rPr>
+            </w:pPr>
+            <m:oMath>
+              <m:sSub>
+                <m:sSubPr>
+                  <m:ctrlPr>
+                    <w:rPr>
+                      <w:rFonts w:ascii="Cambria Math" w:eastAsiaTheme="minorEastAsia" w:hAnsi="Cambria Math"/>
+                      <w:i/>
+                    </w:rPr>
+                  </m:ctrlPr>
+                </m:sSubPr>
+                <m:e>
+                  <m:r>
+                    <w:rPr>
+                      <w:rFonts w:ascii="Cambria Math" w:eastAsiaTheme="minorEastAsia" w:hAnsi="Cambria Math"/>
+                    </w:rPr>
+                    <m:t>g</m:t>
+                  </m:r>
+                </m:e>
+                <m:sub>
+                  <m:r>
+                    <w:rPr>
+                      <w:rFonts w:ascii="Cambria Math" w:eastAsiaTheme="minorEastAsia" w:hAnsi="Cambria Math"/>
+                    </w:rPr>
+                    <m:t>+</m:t>
+                  </m:r>
+                </m:sub>
+              </m:sSub>
+              <m:d>
+                <m:dPr>
+                  <m:ctrlPr>
+                    <w:rPr>
+                      <w:rFonts w:ascii="Cambria Math" w:eastAsiaTheme="minorEastAsia" w:hAnsi="Cambria Math"/>
+                      <w:i/>
+                    </w:rPr>
+                  </m:ctrlPr>
+                </m:dPr>
+                <m:e>
+                  <m:r>
+                    <w:rPr>
+                      <w:rFonts w:ascii="Cambria Math" w:eastAsiaTheme="minorEastAsia" w:hAnsi="Cambria Math"/>
+                    </w:rPr>
+                    <m:t>n</m:t>
+                  </m:r>
+                  <m:r>
+                    <w:rPr>
+                      <w:rFonts w:ascii="Cambria Math" w:eastAsiaTheme="minorEastAsia" w:hAnsi="Cambria Math"/>
+                    </w:rPr>
+                    <m:t>,</m:t>
+                  </m:r>
+                  <m:r>
+                    <w:rPr>
+                      <w:rFonts w:ascii="Cambria Math" w:eastAsiaTheme="minorEastAsia" w:hAnsi="Cambria Math"/>
+                      <w:highlight w:val="yellow"/>
+                    </w:rPr>
+                    <m:t>α,β</m:t>
+                  </m:r>
+                </m:e>
+              </m:d>
+              <m:r>
+                <w:rPr>
+                  <w:rFonts w:ascii="Cambria Math" w:eastAsiaTheme="minorEastAsia" w:hAnsi="Cambria Math"/>
+                </w:rPr>
+                <m:t xml:space="preserve"> is</m:t>
+              </m:r>
+            </m:oMath>
+          </w:p>
+          <w:p>
+            <w:pPr>
+              <w:pStyle w:val="Paragraphedeliste"/>
+              <w:numPr>
+                <w:ilvl w:val="1"/>
+                <w:numId w:val="8"/>
+              </w:numPr>
+              <w:rPr>
+                <w:rFonts w:eastAsiaTheme="minorEastAsia"/>
+              </w:rPr>
+            </w:pPr>
+            <m:oMath>
+              <m:r>
+                <w:rPr>
+                  <w:rFonts w:ascii="Cambria Math" w:eastAsiaTheme="minorEastAsia" w:hAnsi="Cambria Math"/>
+                </w:rPr>
+                <m:t>v≔-∞</m:t>
+              </m:r>
+            </m:oMath>
+          </w:p>
+          <w:p>
+            <w:pPr>
+              <w:pStyle w:val="Paragraphedeliste"/>
+              <w:numPr>
+                <w:ilvl w:val="1"/>
+                <w:numId w:val="8"/>
+              </w:numPr>
+              <w:rPr>
+                <w:rFonts w:eastAsiaTheme="minorEastAsia"/>
+              </w:rPr>
+            </w:pPr>
+            <m:oMath>
+              <m:r>
+                <w:rPr>
+                  <w:rFonts w:ascii="Cambria Math" w:eastAsiaTheme="minorEastAsia" w:hAnsi="Cambria Math"/>
+                </w:rPr>
+                <m:t>for m∈n do</m:t>
+              </m:r>
+            </m:oMath>
+          </w:p>
+          <w:p>
+            <w:pPr>
+              <w:pStyle w:val="Paragraphedeliste"/>
+              <w:numPr>
+                <w:ilvl w:val="2"/>
+                <w:numId w:val="8"/>
+              </w:numPr>
+              <w:rPr>
+                <w:rFonts w:eastAsiaTheme="minorEastAsia"/>
+              </w:rPr>
+            </w:pPr>
+            <m:oMath>
+              <m:r>
+                <w:rPr>
+                  <w:rFonts w:ascii="Cambria Math" w:eastAsiaTheme="minorEastAsia" w:hAnsi="Cambria Math"/>
+                </w:rPr>
+                <m:t>v≔</m:t>
+              </m:r>
+              <m:func>
+                <m:funcPr>
+                  <m:ctrlPr>
+                    <w:rPr>
+                      <w:rFonts w:ascii="Cambria Math" w:eastAsiaTheme="minorEastAsia" w:hAnsi="Cambria Math"/>
+                      <w:i/>
+                    </w:rPr>
+                  </m:ctrlPr>
+                </m:funcPr>
+                <m:fName>
+                  <m:r>
+                    <m:rPr>
+                      <m:sty m:val="p"/>
+                    </m:rPr>
+                    <w:rPr>
+                      <w:rFonts w:ascii="Cambria Math" w:eastAsiaTheme="minorEastAsia" w:hAnsi="Cambria Math"/>
+                    </w:rPr>
+                    <m:t>max</m:t>
+                  </m:r>
+                </m:fName>
+                <m:e>
+                  <m:d>
+                    <m:dPr>
+                      <m:ctrlPr>
+                        <w:rPr>
+                          <w:rFonts w:ascii="Cambria Math" w:eastAsiaTheme="minorEastAsia" w:hAnsi="Cambria Math"/>
+                          <w:i/>
+                        </w:rPr>
+                      </m:ctrlPr>
+                    </m:dPr>
+                    <m:e>
+                      <m:r>
+                        <w:rPr>
+                          <w:rFonts w:ascii="Cambria Math" w:eastAsiaTheme="minorEastAsia" w:hAnsi="Cambria Math"/>
+                        </w:rPr>
+                        <m:t>v,</m:t>
+                      </m:r>
+                      <m:r>
+                        <w:rPr>
+                          <w:rFonts w:ascii="Cambria Math" w:eastAsiaTheme="minorEastAsia" w:hAnsi="Cambria Math"/>
+                        </w:rPr>
+                        <m:t>e</m:t>
+                      </m:r>
+                      <m:r>
+                        <w:rPr>
+                          <w:rFonts w:ascii="Cambria Math" w:eastAsiaTheme="minorEastAsia" w:hAnsi="Cambria Math"/>
+                        </w:rPr>
+                        <m:t>(m)</m:t>
+                      </m:r>
+                    </m:e>
+                  </m:d>
+                </m:e>
+              </m:func>
+            </m:oMath>
+          </w:p>
+          <w:p>
+            <w:pPr>
+              <w:pStyle w:val="Paragraphedeliste"/>
+              <w:numPr>
+                <w:ilvl w:val="2"/>
+                <w:numId w:val="8"/>
+              </w:numPr>
+              <w:rPr>
+                <w:rFonts w:eastAsiaTheme="minorEastAsia"/>
+                <w:highlight w:val="yellow"/>
+              </w:rPr>
+            </w:pPr>
+            <m:oMath>
+              <m:r>
+                <w:rPr>
+                  <w:rFonts w:ascii="Cambria Math" w:eastAsiaTheme="minorEastAsia" w:hAnsi="Cambria Math"/>
+                  <w:highlight w:val="yellow"/>
+                </w:rPr>
+                <m:t>if v≥β then</m:t>
+              </m:r>
+            </m:oMath>
+          </w:p>
+          <w:p>
+            <w:pPr>
+              <w:pStyle w:val="Paragraphedeliste"/>
+              <w:numPr>
+                <w:ilvl w:val="3"/>
+                <w:numId w:val="8"/>
+              </w:numPr>
+              <w:rPr>
+                <w:rFonts w:eastAsiaTheme="minorEastAsia"/>
+                <w:highlight w:val="yellow"/>
+              </w:rPr>
+            </w:pPr>
+            <m:oMath>
+              <m:r>
+                <w:rPr>
+                  <w:rFonts w:ascii="Cambria Math" w:eastAsiaTheme="minorEastAsia" w:hAnsi="Cambria Math"/>
+                  <w:highlight w:val="yellow"/>
+                </w:rPr>
+                <m:t>break</m:t>
+              </m:r>
+            </m:oMath>
+            <w:r>
+              <w:rPr>
+                <w:rFonts w:eastAsiaTheme="minorEastAsia"/>
+                <w:highlight w:val="yellow"/>
+              </w:rPr>
+              <w:t xml:space="preserve"> </w:t>
+            </w:r>
+          </w:p>
+          <w:p>
+            <w:pPr>
+              <w:pStyle w:val="Paragraphedeliste"/>
+              <w:numPr>
+                <w:ilvl w:val="1"/>
+                <w:numId w:val="8"/>
+              </w:numPr>
+              <w:rPr>
+                <w:rFonts w:eastAsiaTheme="minorEastAsia"/>
+              </w:rPr>
+            </w:pPr>
+            <m:oMath>
+              <m:r>
+                <w:rPr>
+                  <w:rFonts w:ascii="Cambria Math" w:eastAsiaTheme="minorEastAsia" w:hAnsi="Cambria Math"/>
+                </w:rPr>
+                <m:t>return v</m:t>
+              </m:r>
+            </m:oMath>
+          </w:p>
+        </w:tc>
+        <w:tc>
+          <w:tcPr>
+            <w:tcW w:w="0" w:type="auto"/>
+          </w:tcPr>
+          <w:p>
+            <w:pPr>
+              <w:pStyle w:val="Paragraphedeliste"/>
+              <w:numPr>
+                <w:ilvl w:val="0"/>
+                <w:numId w:val="8"/>
+              </w:numPr>
+              <w:rPr>
+                <w:rFonts w:eastAsiaTheme="minorEastAsia"/>
+              </w:rPr>
+            </w:pPr>
+            <m:oMath>
+              <m:r>
+                <w:rPr>
+                  <w:rFonts w:ascii="Cambria Math" w:eastAsiaTheme="minorEastAsia" w:hAnsi="Cambria Math"/>
+                </w:rPr>
+                <m:t>minimax</m:t>
+              </m:r>
+              <m:d>
+                <m:dPr>
+                  <m:ctrlPr>
+                    <w:rPr>
+                      <w:rFonts w:ascii="Cambria Math" w:eastAsiaTheme="minorEastAsia" w:hAnsi="Cambria Math"/>
+                      <w:i/>
+                    </w:rPr>
+                  </m:ctrlPr>
+                </m:dPr>
+                <m:e>
+                  <m:r>
+                    <w:rPr>
+                      <w:rFonts w:ascii="Cambria Math" w:eastAsiaTheme="minorEastAsia" w:hAnsi="Cambria Math"/>
+                    </w:rPr>
+                    <m:t>n</m:t>
+                  </m:r>
+                </m:e>
+              </m:d>
+              <m:r>
+                <w:rPr>
+                  <w:rFonts w:ascii="Cambria Math" w:eastAsiaTheme="minorEastAsia" w:hAnsi="Cambria Math"/>
+                </w:rPr>
+                <m:t>=</m:t>
+              </m:r>
+              <m:sSub>
+                <m:sSubPr>
+                  <m:ctrlPr>
+                    <w:rPr>
+                      <w:rFonts w:ascii="Cambria Math" w:eastAsiaTheme="minorEastAsia" w:hAnsi="Cambria Math"/>
+                      <w:i/>
+                    </w:rPr>
+                  </m:ctrlPr>
+                </m:sSubPr>
+                <m:e>
+                  <m:r>
+                    <w:rPr>
+                      <w:rFonts w:ascii="Cambria Math" w:eastAsiaTheme="minorEastAsia" w:hAnsi="Cambria Math"/>
+                    </w:rPr>
+                    <m:t>f</m:t>
+                  </m:r>
+                </m:e>
+                <m:sub>
+                  <m:r>
+                    <w:rPr>
+                      <w:rFonts w:ascii="Cambria Math" w:eastAsiaTheme="minorEastAsia" w:hAnsi="Cambria Math"/>
+                    </w:rPr>
+                    <m:t>+</m:t>
+                  </m:r>
+                </m:sub>
+              </m:sSub>
+              <m:r>
+                <w:rPr>
+                  <w:rFonts w:ascii="Cambria Math" w:eastAsiaTheme="minorEastAsia" w:hAnsi="Cambria Math"/>
+                </w:rPr>
+                <m:t>(n)</m:t>
+              </m:r>
+            </m:oMath>
+          </w:p>
+          <w:p>
+            <w:pPr>
+              <w:pStyle w:val="Paragraphedeliste"/>
+              <w:numPr>
+                <w:ilvl w:val="0"/>
+                <w:numId w:val="8"/>
+              </w:numPr>
+              <w:rPr>
+                <w:rFonts w:eastAsiaTheme="minorEastAsia"/>
+              </w:rPr>
+            </w:pPr>
+            <m:oMath>
+              <m:sSub>
+                <m:sSubPr>
+                  <m:ctrlPr>
+                    <w:rPr>
+                      <w:rFonts w:ascii="Cambria Math" w:eastAsiaTheme="minorEastAsia" w:hAnsi="Cambria Math"/>
+                      <w:i/>
+                    </w:rPr>
+                  </m:ctrlPr>
+                </m:sSubPr>
+                <m:e>
+                  <m:r>
+                    <w:rPr>
+                      <w:rFonts w:ascii="Cambria Math" w:eastAsiaTheme="minorEastAsia" w:hAnsi="Cambria Math"/>
+                    </w:rPr>
+                    <m:t>f</m:t>
+                  </m:r>
+                </m:e>
+                <m:sub>
+                  <m:r>
+                    <w:rPr>
+                      <w:rFonts w:ascii="Cambria Math" w:eastAsiaTheme="minorEastAsia" w:hAnsi="Cambria Math"/>
+                    </w:rPr>
+                    <m:t>+</m:t>
+                  </m:r>
+                </m:sub>
+              </m:sSub>
+              <m:d>
+                <m:dPr>
+                  <m:ctrlPr>
+                    <w:rPr>
+                      <w:rFonts w:ascii="Cambria Math" w:eastAsiaTheme="minorEastAsia" w:hAnsi="Cambria Math"/>
+                      <w:i/>
+                    </w:rPr>
+                  </m:ctrlPr>
+                </m:dPr>
+                <m:e>
+                  <m:r>
+                    <w:rPr>
+                      <w:rFonts w:ascii="Cambria Math" w:eastAsiaTheme="minorEastAsia" w:hAnsi="Cambria Math"/>
+                    </w:rPr>
+                    <m:t>n</m:t>
+                  </m:r>
+                </m:e>
+              </m:d>
+              <m:r>
+                <w:rPr>
+                  <w:rFonts w:ascii="Cambria Math" w:eastAsiaTheme="minorEastAsia" w:hAnsi="Cambria Math"/>
+                </w:rPr>
+                <m:t xml:space="preserve"> is</m:t>
+              </m:r>
+            </m:oMath>
+          </w:p>
+          <w:p>
+            <w:pPr>
+              <w:pStyle w:val="Paragraphedeliste"/>
+              <w:numPr>
+                <w:ilvl w:val="1"/>
+                <w:numId w:val="8"/>
+              </w:numPr>
+              <w:rPr>
+                <w:rFonts w:eastAsiaTheme="minorEastAsia"/>
+              </w:rPr>
+            </w:pPr>
+            <m:oMath>
+              <m:r>
+                <w:rPr>
+                  <w:rFonts w:ascii="Cambria Math" w:eastAsiaTheme="minorEastAsia" w:hAnsi="Cambria Math"/>
+                </w:rPr>
+                <m:t>v≔-∞</m:t>
+              </m:r>
+            </m:oMath>
+          </w:p>
+          <w:p>
+            <w:pPr>
+              <w:pStyle w:val="Paragraphedeliste"/>
+              <w:numPr>
+                <w:ilvl w:val="1"/>
+                <w:numId w:val="8"/>
+              </w:numPr>
+              <w:rPr>
+                <w:rFonts w:eastAsiaTheme="minorEastAsia"/>
+              </w:rPr>
+            </w:pPr>
+            <m:oMath>
+              <m:r>
+                <w:rPr>
+                  <w:rFonts w:ascii="Cambria Math" w:eastAsiaTheme="minorEastAsia" w:hAnsi="Cambria Math"/>
+                </w:rPr>
+                <m:t>for m∈n do</m:t>
+              </m:r>
+            </m:oMath>
+          </w:p>
+          <w:p>
+            <w:pPr>
+              <w:pStyle w:val="Paragraphedeliste"/>
+              <w:numPr>
+                <w:ilvl w:val="2"/>
+                <w:numId w:val="8"/>
+              </w:numPr>
+              <w:rPr>
+                <w:rFonts w:eastAsiaTheme="minorEastAsia"/>
+              </w:rPr>
+            </w:pPr>
+            <m:oMath>
+              <m:r>
+                <w:rPr>
+                  <w:rFonts w:ascii="Cambria Math" w:eastAsiaTheme="minorEastAsia" w:hAnsi="Cambria Math"/>
+                </w:rPr>
+                <m:t>v≔</m:t>
+              </m:r>
+              <m:func>
+                <m:funcPr>
+                  <m:ctrlPr>
+                    <w:rPr>
+                      <w:rFonts w:ascii="Cambria Math" w:eastAsiaTheme="minorEastAsia" w:hAnsi="Cambria Math"/>
+                      <w:i/>
+                    </w:rPr>
+                  </m:ctrlPr>
+                </m:funcPr>
+                <m:fName>
+                  <m:r>
+                    <m:rPr>
+                      <m:sty m:val="p"/>
+                    </m:rPr>
+                    <w:rPr>
+                      <w:rFonts w:ascii="Cambria Math" w:eastAsiaTheme="minorEastAsia" w:hAnsi="Cambria Math"/>
+                    </w:rPr>
+                    <m:t>max</m:t>
+                  </m:r>
+                </m:fName>
+                <m:e>
+                  <m:d>
+                    <m:dPr>
+                      <m:ctrlPr>
+                        <w:rPr>
+                          <w:rFonts w:ascii="Cambria Math" w:eastAsiaTheme="minorEastAsia" w:hAnsi="Cambria Math"/>
+                          <w:i/>
+                        </w:rPr>
+                      </m:ctrlPr>
+                    </m:dPr>
+                    <m:e>
+                      <m:r>
+                        <w:rPr>
+                          <w:rFonts w:ascii="Cambria Math" w:eastAsiaTheme="minorEastAsia" w:hAnsi="Cambria Math"/>
+                        </w:rPr>
+                        <m:t>v,</m:t>
+                      </m:r>
+                      <m:r>
+                        <w:rPr>
+                          <w:rFonts w:ascii="Cambria Math" w:eastAsiaTheme="minorEastAsia" w:hAnsi="Cambria Math"/>
+                        </w:rPr>
+                        <m:t>e</m:t>
+                      </m:r>
+                      <m:r>
+                        <w:rPr>
+                          <w:rFonts w:ascii="Cambria Math" w:eastAsiaTheme="minorEastAsia" w:hAnsi="Cambria Math"/>
+                        </w:rPr>
+                        <m:t>(m)</m:t>
+                      </m:r>
+                    </m:e>
+                  </m:d>
+                </m:e>
+              </m:func>
+            </m:oMath>
+          </w:p>
+          <w:p>
+            <w:pPr>
+              <w:pStyle w:val="Paragraphedeliste"/>
+              <w:numPr>
+                <w:ilvl w:val="1"/>
+                <w:numId w:val="8"/>
+              </w:numPr>
+              <w:rPr>
+                <w:rFonts w:eastAsiaTheme="minorEastAsia"/>
+              </w:rPr>
+            </w:pPr>
+            <m:oMath>
+              <m:r>
+                <w:rPr>
+                  <w:rFonts w:ascii="Cambria Math" w:eastAsiaTheme="minorEastAsia" w:hAnsi="Cambria Math"/>
+                </w:rPr>
+                <m:t>return v</m:t>
+              </m:r>
+            </m:oMath>
+          </w:p>
+        </w:tc>
+      </w:tr>
+    </w:tbl>
+    <w:p>
+      <w:pPr>
+        <w:pStyle w:val="Paragraphedeliste"/>
+        <w:numPr>
+          <w:ilvl w:val="1"/>
+          <w:numId w:val="8"/>
+        </w:numPr>
+        <w:jc w:val="both"/>
+        <w:rPr>
+          <w:rFonts w:eastAsiaTheme="minorEastAsia"/>
+        </w:rPr>
+      </w:pPr>
+      <w:r>
+        <w:rPr>
+          <w:rFonts w:eastAsiaTheme="minorEastAsia"/>
+        </w:rPr>
+        <w:t xml:space="preserve">Dans la fonction </w:t>
+      </w:r>
+      <m:oMath>
+        <m:sSub>
+          <m:sSubPr>
+            <m:ctrlPr>
+              <w:rPr>
+                <w:rFonts w:ascii="Cambria Math" w:eastAsiaTheme="minorEastAsia" w:hAnsi="Cambria Math"/>
+                <w:i/>
+              </w:rPr>
+            </m:ctrlPr>
+          </m:sSubPr>
+          <m:e>
+            <m:r>
+              <w:rPr>
+                <w:rFonts w:ascii="Cambria Math" w:eastAsiaTheme="minorEastAsia" w:hAnsi="Cambria Math"/>
+              </w:rPr>
+              <m:t>g</m:t>
+            </m:r>
+          </m:e>
+          <m:sub>
+            <m:r>
+              <w:rPr>
+                <w:rFonts w:ascii="Cambria Math" w:eastAsiaTheme="minorEastAsia" w:hAnsi="Cambria Math"/>
+              </w:rPr>
+              <m:t>+</m:t>
+            </m:r>
+          </m:sub>
+        </m:sSub>
+      </m:oMath>
+      <w:r>
+        <w:rPr>
+          <w:rFonts w:eastAsiaTheme="minorEastAsia"/>
+        </w:rPr>
+        <w:t xml:space="preserve"> le paramètre </w:t>
+      </w:r>
+      <m:oMath>
+        <m:r>
+          <w:rPr>
+            <w:rFonts w:ascii="Cambria Math" w:eastAsiaTheme="minorEastAsia" w:hAnsi="Cambria Math"/>
+          </w:rPr>
+          <m:t>β</m:t>
+        </m:r>
+      </m:oMath>
+      <w:r>
+        <w:rPr>
+          <w:rFonts w:eastAsiaTheme="minorEastAsia"/>
+        </w:rPr>
+        <w:t xml:space="preserve"> joue un rôle mais n’est pas actualisé</w:t>
+      </w:r>
+      <w:r>
+        <w:rPr>
+          <w:rFonts w:eastAsiaTheme="minorEastAsia"/>
+        </w:rPr>
+        <w:t xml:space="preserve">, et le paramètre </w:t>
+      </w:r>
+      <m:oMath>
+        <m:r>
+          <w:rPr>
+            <w:rFonts w:ascii="Cambria Math" w:eastAsiaTheme="minorEastAsia" w:hAnsi="Cambria Math"/>
+          </w:rPr>
+          <m:t>α</m:t>
+        </m:r>
+      </m:oMath>
+      <w:r>
+        <w:rPr>
+          <w:rFonts w:eastAsiaTheme="minorEastAsia"/>
+        </w:rPr>
+        <w:t xml:space="preserve"> </w:t>
+      </w:r>
+      <w:r>
+        <w:rPr>
+          <w:rFonts w:eastAsiaTheme="minorEastAsia"/>
+        </w:rPr>
+        <w:t>n’agit pas.</w:t>
+      </w:r>
+    </w:p>
+    <w:p>
+      <w:pPr>
+        <w:pStyle w:val="Paragraphedeliste"/>
+        <w:numPr>
+          <w:ilvl w:val="1"/>
+          <w:numId w:val="8"/>
+        </w:numPr>
+        <w:jc w:val="both"/>
+        <w:rPr>
+          <w:rFonts w:eastAsiaTheme="minorEastAsia"/>
+        </w:rPr>
+      </w:pPr>
+      <w:r>
+        <w:rPr>
+          <w:rFonts w:eastAsiaTheme="minorEastAsia"/>
+        </w:rPr>
+        <w:t xml:space="preserve">Si </w:t>
+      </w:r>
+      <m:oMath>
+        <m:r>
+          <w:rPr>
+            <w:rFonts w:ascii="Cambria Math" w:eastAsiaTheme="minorEastAsia" w:hAnsi="Cambria Math"/>
+          </w:rPr>
+          <m:t>minimax</m:t>
+        </m:r>
+        <m:d>
+          <m:dPr>
+            <m:ctrlPr>
+              <w:rPr>
+                <w:rFonts w:ascii="Cambria Math" w:eastAsiaTheme="minorEastAsia" w:hAnsi="Cambria Math"/>
+                <w:i/>
+              </w:rPr>
+            </m:ctrlPr>
+          </m:dPr>
+          <m:e>
+            <m:r>
+              <w:rPr>
+                <w:rFonts w:ascii="Cambria Math" w:eastAsiaTheme="minorEastAsia" w:hAnsi="Cambria Math"/>
+              </w:rPr>
+              <m:t>n</m:t>
+            </m:r>
+          </m:e>
+        </m:d>
+        <m:r>
+          <w:rPr>
+            <w:rFonts w:ascii="Cambria Math" w:eastAsiaTheme="minorEastAsia" w:hAnsi="Cambria Math"/>
+          </w:rPr>
+          <m:t>≤α</m:t>
+        </m:r>
+      </m:oMath>
+      <w:r>
+        <w:rPr>
+          <w:rFonts w:eastAsiaTheme="minorEastAsia"/>
+        </w:rPr>
+        <w:t xml:space="preserve"> alors cela signifie que pour </w:t>
+      </w:r>
+      <m:oMath>
+        <m:r>
+          <w:rPr>
+            <w:rFonts w:ascii="Cambria Math" w:eastAsiaTheme="minorEastAsia" w:hAnsi="Cambria Math"/>
+          </w:rPr>
+          <m:t>∀</m:t>
+        </m:r>
+        <m:r>
+          <w:rPr>
+            <w:rFonts w:ascii="Cambria Math" w:eastAsiaTheme="minorEastAsia" w:hAnsi="Cambria Math"/>
+          </w:rPr>
+          <m:t>m∈</m:t>
+        </m:r>
+        <m:r>
+          <w:rPr>
+            <w:rFonts w:ascii="Cambria Math" w:eastAsiaTheme="minorEastAsia" w:hAnsi="Cambria Math"/>
+          </w:rPr>
+          <m:t xml:space="preserve">n, </m:t>
+        </m:r>
+      </m:oMath>
+      <w:r>
+        <w:rPr>
+          <w:rFonts w:eastAsiaTheme="minorEastAsia"/>
+        </w:rPr>
+        <w:t xml:space="preserve">a </w:t>
+      </w:r>
+      <m:oMath>
+        <m:r>
+          <w:rPr>
+            <w:rFonts w:ascii="Cambria Math" w:eastAsiaTheme="minorEastAsia" w:hAnsi="Cambria Math"/>
+          </w:rPr>
+          <m:t>e</m:t>
+        </m:r>
+        <m:d>
+          <m:dPr>
+            <m:ctrlPr>
+              <w:rPr>
+                <w:rFonts w:ascii="Cambria Math" w:eastAsiaTheme="minorEastAsia" w:hAnsi="Cambria Math"/>
+                <w:i/>
+              </w:rPr>
+            </m:ctrlPr>
+          </m:dPr>
+          <m:e>
+            <m:r>
+              <w:rPr>
+                <w:rFonts w:ascii="Cambria Math" w:eastAsiaTheme="minorEastAsia" w:hAnsi="Cambria Math"/>
+              </w:rPr>
+              <m:t>m</m:t>
+            </m:r>
+          </m:e>
+        </m:d>
+        <m:r>
+          <w:rPr>
+            <w:rFonts w:ascii="Cambria Math" w:eastAsiaTheme="minorEastAsia" w:hAnsi="Cambria Math"/>
+          </w:rPr>
+          <m:t>≤α</m:t>
+        </m:r>
+      </m:oMath>
+      <w:r>
+        <w:rPr>
+          <w:rFonts w:eastAsiaTheme="minorEastAsia"/>
+        </w:rPr>
+        <w:t>. D</w:t>
+      </w:r>
+      <w:r>
+        <w:rPr>
+          <w:rFonts w:eastAsiaTheme="minorEastAsia"/>
+        </w:rPr>
+        <w:t>onc qu</w:t>
+      </w:r>
+      <w:r>
+        <w:rPr>
+          <w:rFonts w:eastAsiaTheme="minorEastAsia"/>
+        </w:rPr>
+        <w:t xml:space="preserve">’une coupure agisse ou pas </w:t>
+      </w:r>
+      <w:r>
+        <w:rPr>
+          <w:rFonts w:eastAsiaTheme="minorEastAsia"/>
+        </w:rPr>
+        <w:t xml:space="preserve">dans </w:t>
+      </w:r>
+      <w:r>
+        <w:rPr>
+          <w:rFonts w:eastAsiaTheme="minorEastAsia"/>
+        </w:rPr>
+        <w:t xml:space="preserve">la boucle de </w:t>
+      </w:r>
+      <m:oMath>
+        <m:sSub>
+          <m:sSubPr>
+            <m:ctrlPr>
+              <w:rPr>
+                <w:rFonts w:ascii="Cambria Math" w:eastAsiaTheme="minorEastAsia" w:hAnsi="Cambria Math"/>
+                <w:i/>
+              </w:rPr>
+            </m:ctrlPr>
+          </m:sSubPr>
+          <m:e>
+            <m:r>
+              <w:rPr>
+                <w:rFonts w:ascii="Cambria Math" w:eastAsiaTheme="minorEastAsia" w:hAnsi="Cambria Math"/>
+              </w:rPr>
+              <m:t>g</m:t>
+            </m:r>
+          </m:e>
+          <m:sub>
+            <m:r>
+              <w:rPr>
+                <w:rFonts w:ascii="Cambria Math" w:eastAsiaTheme="minorEastAsia" w:hAnsi="Cambria Math"/>
+              </w:rPr>
+              <m:t>+</m:t>
+            </m:r>
+          </m:sub>
+        </m:sSub>
+      </m:oMath>
+      <w:r>
+        <w:rPr>
+          <w:rFonts w:eastAsiaTheme="minorEastAsia"/>
+        </w:rPr>
+        <w:t xml:space="preserve"> on aura toujours </w:t>
+      </w:r>
+      <m:oMath>
+        <m:func>
+          <m:funcPr>
+            <m:ctrlPr>
+              <w:rPr>
+                <w:rFonts w:ascii="Cambria Math" w:eastAsiaTheme="minorEastAsia" w:hAnsi="Cambria Math"/>
+              </w:rPr>
+            </m:ctrlPr>
+          </m:funcPr>
+          <m:fName>
+            <m:r>
+              <m:rPr>
+                <m:sty m:val="p"/>
+              </m:rPr>
+              <w:rPr>
+                <w:rFonts w:ascii="Cambria Math" w:eastAsiaTheme="minorEastAsia" w:hAnsi="Cambria Math"/>
+              </w:rPr>
+              <m:t>max</m:t>
+            </m:r>
+          </m:fName>
+          <m:e>
+            <m:d>
+              <m:dPr>
+                <m:ctrlPr>
+                  <w:rPr>
+                    <w:rFonts w:ascii="Cambria Math" w:eastAsiaTheme="minorEastAsia" w:hAnsi="Cambria Math"/>
+                    <w:i/>
+                  </w:rPr>
+                </m:ctrlPr>
+              </m:dPr>
+              <m:e>
+                <m:r>
+                  <w:rPr>
+                    <w:rFonts w:ascii="Cambria Math" w:eastAsiaTheme="minorEastAsia" w:hAnsi="Cambria Math"/>
+                  </w:rPr>
+                  <m:t>v,e</m:t>
+                </m:r>
+                <m:d>
+                  <m:dPr>
+                    <m:ctrlPr>
+                      <w:rPr>
+                        <w:rFonts w:ascii="Cambria Math" w:eastAsiaTheme="minorEastAsia" w:hAnsi="Cambria Math"/>
+                        <w:i/>
+                      </w:rPr>
+                    </m:ctrlPr>
+                  </m:dPr>
+                  <m:e>
+                    <m:r>
+                      <w:rPr>
+                        <w:rFonts w:ascii="Cambria Math" w:eastAsiaTheme="minorEastAsia" w:hAnsi="Cambria Math"/>
+                      </w:rPr>
+                      <m:t>m</m:t>
+                    </m:r>
+                  </m:e>
+                </m:d>
+              </m:e>
+            </m:d>
+          </m:e>
+        </m:func>
+        <m:r>
+          <w:rPr>
+            <w:rFonts w:ascii="Cambria Math" w:eastAsiaTheme="minorEastAsia" w:hAnsi="Cambria Math"/>
+          </w:rPr>
+          <m:t>≤α</m:t>
+        </m:r>
+      </m:oMath>
+      <w:r>
+        <w:rPr>
+          <w:rFonts w:eastAsiaTheme="minorEastAsia"/>
+        </w:rPr>
+        <w:t xml:space="preserve">, et </w:t>
+      </w:r>
+      <w:r>
+        <w:rPr>
+          <w:rFonts w:eastAsiaTheme="minorEastAsia"/>
+        </w:rPr>
+        <w:t>d</w:t>
+      </w:r>
+      <w:r>
+        <w:rPr>
+          <w:rFonts w:eastAsiaTheme="minorEastAsia"/>
+        </w:rPr>
+        <w:t xml:space="preserve">onc </w:t>
+      </w:r>
+      <m:oMath>
+        <m:r>
+          <w:rPr>
+            <w:rFonts w:ascii="Cambria Math" w:eastAsiaTheme="minorEastAsia" w:hAnsi="Cambria Math"/>
+          </w:rPr>
+          <m:t>alphabeta</m:t>
+        </m:r>
+        <m:d>
+          <m:dPr>
+            <m:ctrlPr>
+              <w:rPr>
+                <w:rFonts w:ascii="Cambria Math" w:eastAsiaTheme="minorEastAsia" w:hAnsi="Cambria Math"/>
+                <w:i/>
+              </w:rPr>
+            </m:ctrlPr>
+          </m:dPr>
+          <m:e>
+            <m:r>
+              <w:rPr>
+                <w:rFonts w:ascii="Cambria Math" w:eastAsiaTheme="minorEastAsia" w:hAnsi="Cambria Math"/>
+              </w:rPr>
+              <m:t>n,α,β</m:t>
+            </m:r>
+          </m:e>
+        </m:d>
+        <m:r>
+          <w:rPr>
+            <w:rFonts w:ascii="Cambria Math" w:eastAsiaTheme="minorEastAsia" w:hAnsi="Cambria Math"/>
+          </w:rPr>
+          <m:t>≤α</m:t>
+        </m:r>
+      </m:oMath>
+    </w:p>
+    <w:p>
+      <w:pPr>
+        <w:pStyle w:val="Paragraphedeliste"/>
+        <w:numPr>
+          <w:ilvl w:val="1"/>
+          <w:numId w:val="8"/>
+        </w:numPr>
+        <w:jc w:val="both"/>
+        <w:rPr>
+          <w:rFonts w:eastAsiaTheme="minorEastAsia"/>
+        </w:rPr>
+      </w:pPr>
+      <w:r>
+        <w:rPr>
+          <w:rFonts w:eastAsiaTheme="minorEastAsia"/>
+        </w:rPr>
+        <w:t xml:space="preserve">Si </w:t>
+      </w:r>
+      <m:oMath>
+        <m:r>
+          <w:rPr>
+            <w:rFonts w:ascii="Cambria Math" w:eastAsiaTheme="minorEastAsia" w:hAnsi="Cambria Math"/>
+          </w:rPr>
+          <m:t>minimax≥β</m:t>
+        </m:r>
+      </m:oMath>
+      <w:r>
+        <w:rPr>
+          <w:rFonts w:eastAsiaTheme="minorEastAsia"/>
+        </w:rPr>
+        <w:t xml:space="preserve"> alors cela signifie que </w:t>
+      </w:r>
+      <m:oMath>
+        <m:r>
+          <w:rPr>
+            <w:rFonts w:ascii="Cambria Math" w:eastAsiaTheme="minorEastAsia" w:hAnsi="Cambria Math"/>
+          </w:rPr>
+          <m:t>∃m∈n,</m:t>
+        </m:r>
+      </m:oMath>
+      <w:r>
+        <w:rPr>
+          <w:rFonts w:eastAsiaTheme="minorEastAsia"/>
+        </w:rPr>
+        <w:t xml:space="preserve"> </w:t>
+      </w:r>
+      <m:oMath>
+        <m:r>
+          <w:rPr>
+            <w:rFonts w:ascii="Cambria Math" w:eastAsiaTheme="minorEastAsia" w:hAnsi="Cambria Math"/>
+          </w:rPr>
+          <m:t>e</m:t>
+        </m:r>
+        <m:d>
+          <m:dPr>
+            <m:ctrlPr>
+              <w:rPr>
+                <w:rFonts w:ascii="Cambria Math" w:eastAsiaTheme="minorEastAsia" w:hAnsi="Cambria Math"/>
+                <w:i/>
+              </w:rPr>
+            </m:ctrlPr>
+          </m:dPr>
+          <m:e>
+            <m:r>
+              <w:rPr>
+                <w:rFonts w:ascii="Cambria Math" w:eastAsiaTheme="minorEastAsia" w:hAnsi="Cambria Math"/>
+              </w:rPr>
+              <m:t>m</m:t>
+            </m:r>
+          </m:e>
+        </m:d>
+        <m:r>
+          <w:rPr>
+            <w:rFonts w:ascii="Cambria Math" w:eastAsiaTheme="minorEastAsia" w:hAnsi="Cambria Math"/>
+          </w:rPr>
+          <m:t>≥β</m:t>
+        </m:r>
+      </m:oMath>
+      <w:r>
+        <w:rPr>
+          <w:rFonts w:eastAsiaTheme="minorEastAsia"/>
+        </w:rPr>
+        <w:t xml:space="preserve">. Donc dans la boucle de </w:t>
+      </w:r>
+      <m:oMath>
+        <m:sSub>
+          <m:sSubPr>
+            <m:ctrlPr>
+              <w:rPr>
+                <w:rFonts w:ascii="Cambria Math" w:eastAsiaTheme="minorEastAsia" w:hAnsi="Cambria Math"/>
+                <w:i/>
+              </w:rPr>
+            </m:ctrlPr>
+          </m:sSubPr>
+          <m:e>
+            <m:r>
+              <w:rPr>
+                <w:rFonts w:ascii="Cambria Math" w:eastAsiaTheme="minorEastAsia" w:hAnsi="Cambria Math"/>
+              </w:rPr>
+              <m:t>g</m:t>
+            </m:r>
+          </m:e>
+          <m:sub>
+            <m:r>
+              <w:rPr>
+                <w:rFonts w:ascii="Cambria Math" w:eastAsiaTheme="minorEastAsia" w:hAnsi="Cambria Math"/>
+              </w:rPr>
+              <m:t>+</m:t>
+            </m:r>
+          </m:sub>
+        </m:sSub>
+      </m:oMath>
+      <w:r>
+        <w:rPr>
+          <w:rFonts w:eastAsiaTheme="minorEastAsia"/>
+        </w:rPr>
+        <w:t xml:space="preserve"> la coupure va forcément agir, au pire à la dernière itération. On aura donc </w:t>
+      </w:r>
+      <m:oMath>
+        <m:r>
+          <w:rPr>
+            <w:rFonts w:ascii="Cambria Math" w:eastAsiaTheme="minorEastAsia" w:hAnsi="Cambria Math"/>
+          </w:rPr>
+          <m:t>alphabeta</m:t>
+        </m:r>
+        <m:d>
+          <m:dPr>
+            <m:ctrlPr>
+              <w:rPr>
+                <w:rFonts w:ascii="Cambria Math" w:eastAsiaTheme="minorEastAsia" w:hAnsi="Cambria Math"/>
+                <w:i/>
+              </w:rPr>
+            </m:ctrlPr>
+          </m:dPr>
+          <m:e>
+            <m:r>
+              <w:rPr>
+                <w:rFonts w:ascii="Cambria Math" w:eastAsiaTheme="minorEastAsia" w:hAnsi="Cambria Math"/>
+              </w:rPr>
+              <m:t>n,α,β</m:t>
+            </m:r>
+          </m:e>
+        </m:d>
+        <m:r>
+          <w:rPr>
+            <w:rFonts w:ascii="Cambria Math" w:eastAsiaTheme="minorEastAsia" w:hAnsi="Cambria Math"/>
+          </w:rPr>
+          <m:t>≥β</m:t>
+        </m:r>
+      </m:oMath>
+      <w:r>
+        <w:rPr>
+          <w:rFonts w:eastAsiaTheme="minorEastAsia"/>
+        </w:rPr>
+        <w:t>.</w:t>
+      </w:r>
+    </w:p>
+    <w:p>
+      <w:pPr>
+        <w:pStyle w:val="Paragraphedeliste"/>
+        <w:numPr>
+          <w:ilvl w:val="1"/>
+          <w:numId w:val="8"/>
+        </w:numPr>
+        <w:jc w:val="both"/>
+        <w:rPr>
+          <w:rFonts w:eastAsiaTheme="minorEastAsia"/>
+        </w:rPr>
+      </w:pPr>
+      <w:r>
+        <w:rPr>
+          <w:rFonts w:eastAsiaTheme="minorEastAsia"/>
+        </w:rPr>
+        <w:t xml:space="preserve">Si </w:t>
+      </w:r>
+      <m:oMath>
+        <m:r>
+          <w:rPr>
+            <w:rFonts w:ascii="Cambria Math" w:eastAsiaTheme="minorEastAsia" w:hAnsi="Cambria Math"/>
+          </w:rPr>
+          <m:t>α&lt;</m:t>
+        </m:r>
+        <m:r>
+          <w:rPr>
+            <w:rFonts w:ascii="Cambria Math" w:eastAsiaTheme="minorEastAsia" w:hAnsi="Cambria Math"/>
+          </w:rPr>
+          <m:t>minimax</m:t>
+        </m:r>
+        <m:d>
+          <m:dPr>
+            <m:ctrlPr>
+              <w:rPr>
+                <w:rFonts w:ascii="Cambria Math" w:eastAsiaTheme="minorEastAsia" w:hAnsi="Cambria Math"/>
+                <w:i/>
+              </w:rPr>
+            </m:ctrlPr>
+          </m:dPr>
+          <m:e>
+            <m:r>
+              <w:rPr>
+                <w:rFonts w:ascii="Cambria Math" w:eastAsiaTheme="minorEastAsia" w:hAnsi="Cambria Math"/>
+              </w:rPr>
+              <m:t>n</m:t>
+            </m:r>
+          </m:e>
+        </m:d>
+        <m:r>
+          <w:rPr>
+            <w:rFonts w:ascii="Cambria Math" w:eastAsiaTheme="minorEastAsia" w:hAnsi="Cambria Math"/>
+          </w:rPr>
+          <m:t>&lt;β</m:t>
+        </m:r>
+      </m:oMath>
+      <w:r>
+        <w:rPr>
+          <w:rFonts w:eastAsiaTheme="minorEastAsia"/>
+        </w:rPr>
+        <w:t xml:space="preserve"> cela signifie que </w:t>
+      </w:r>
+      <m:oMath>
+        <m:r>
+          <w:rPr>
+            <w:rFonts w:ascii="Cambria Math" w:eastAsiaTheme="minorEastAsia" w:hAnsi="Cambria Math"/>
+          </w:rPr>
+          <m:t>∀m∈</m:t>
+        </m:r>
+        <m:r>
+          <w:rPr>
+            <w:rFonts w:ascii="Cambria Math" w:eastAsiaTheme="minorEastAsia" w:hAnsi="Cambria Math"/>
+          </w:rPr>
+          <m:t xml:space="preserve">n, </m:t>
+        </m:r>
+      </m:oMath>
+      <w:r>
+        <w:rPr>
+          <w:rFonts w:eastAsiaTheme="minorEastAsia"/>
+        </w:rPr>
+        <w:t xml:space="preserve">a </w:t>
+      </w:r>
+      <m:oMath>
+        <m:r>
+          <w:rPr>
+            <w:rFonts w:ascii="Cambria Math" w:eastAsiaTheme="minorEastAsia" w:hAnsi="Cambria Math"/>
+          </w:rPr>
+          <m:t>α&lt;</m:t>
+        </m:r>
+        <m:r>
+          <w:rPr>
+            <w:rFonts w:ascii="Cambria Math" w:eastAsiaTheme="minorEastAsia" w:hAnsi="Cambria Math"/>
+          </w:rPr>
+          <m:t>e</m:t>
+        </m:r>
+        <m:d>
+          <m:dPr>
+            <m:ctrlPr>
+              <w:rPr>
+                <w:rFonts w:ascii="Cambria Math" w:eastAsiaTheme="minorEastAsia" w:hAnsi="Cambria Math"/>
+                <w:i/>
+              </w:rPr>
+            </m:ctrlPr>
+          </m:dPr>
+          <m:e>
+            <m:r>
+              <w:rPr>
+                <w:rFonts w:ascii="Cambria Math" w:eastAsiaTheme="minorEastAsia" w:hAnsi="Cambria Math"/>
+              </w:rPr>
+              <m:t>m</m:t>
+            </m:r>
+          </m:e>
+        </m:d>
+        <m:r>
+          <w:rPr>
+            <w:rFonts w:ascii="Cambria Math" w:eastAsiaTheme="minorEastAsia" w:hAnsi="Cambria Math"/>
+          </w:rPr>
+          <m:t>&lt;β</m:t>
+        </m:r>
+      </m:oMath>
+      <w:r>
+        <w:rPr>
+          <w:rFonts w:eastAsiaTheme="minorEastAsia"/>
+        </w:rPr>
+        <w:t xml:space="preserve">. Donc la coupure n’agira pas dans </w:t>
+      </w:r>
+      <m:oMath>
+        <m:sSub>
+          <m:sSubPr>
+            <m:ctrlPr>
+              <w:rPr>
+                <w:rFonts w:ascii="Cambria Math" w:eastAsiaTheme="minorEastAsia" w:hAnsi="Cambria Math"/>
+                <w:i/>
+              </w:rPr>
+            </m:ctrlPr>
+          </m:sSubPr>
+          <m:e>
+            <m:r>
+              <w:rPr>
+                <w:rFonts w:ascii="Cambria Math" w:eastAsiaTheme="minorEastAsia" w:hAnsi="Cambria Math"/>
+              </w:rPr>
+              <m:t>g</m:t>
+            </m:r>
+          </m:e>
+          <m:sub>
+            <m:r>
+              <w:rPr>
+                <w:rFonts w:ascii="Cambria Math" w:eastAsiaTheme="minorEastAsia" w:hAnsi="Cambria Math"/>
+              </w:rPr>
+              <m:t>+</m:t>
+            </m:r>
+          </m:sub>
+        </m:sSub>
+      </m:oMath>
+      <w:r>
+        <w:rPr>
+          <w:rFonts w:eastAsiaTheme="minorEastAsia"/>
+        </w:rPr>
+        <w:t xml:space="preserve">. Donc dans ce cas : </w:t>
+      </w:r>
+      <m:oMath>
+        <m:r>
+          <w:rPr>
+            <w:rFonts w:ascii="Cambria Math" w:eastAsiaTheme="minorEastAsia" w:hAnsi="Cambria Math"/>
+          </w:rPr>
+          <m:t>alphabeta</m:t>
+        </m:r>
+        <m:d>
+          <m:dPr>
+            <m:ctrlPr>
+              <w:rPr>
+                <w:rFonts w:ascii="Cambria Math" w:eastAsiaTheme="minorEastAsia" w:hAnsi="Cambria Math"/>
+                <w:i/>
+              </w:rPr>
+            </m:ctrlPr>
+          </m:dPr>
+          <m:e>
+            <m:r>
+              <w:rPr>
+                <w:rFonts w:ascii="Cambria Math" w:eastAsiaTheme="minorEastAsia" w:hAnsi="Cambria Math"/>
+              </w:rPr>
+              <m:t>n,α,β</m:t>
+            </m:r>
+          </m:e>
+        </m:d>
+        <m:r>
+          <w:rPr>
+            <w:rFonts w:ascii="Cambria Math" w:eastAsiaTheme="minorEastAsia" w:hAnsi="Cambria Math"/>
+          </w:rPr>
+          <m:t>=minimax(n)</m:t>
+        </m:r>
+      </m:oMath>
+      <w:r>
+        <w:rPr>
+          <w:rFonts w:eastAsiaTheme="minorEastAsia"/>
+        </w:rPr>
+        <w:t>.</w:t>
+      </w:r>
+    </w:p>
+    <w:p>
+      <w:pPr>
+        <w:pStyle w:val="Paragraphedeliste"/>
+        <w:numPr>
+          <w:ilvl w:val="1"/>
+          <w:numId w:val="8"/>
+        </w:numPr>
+        <w:jc w:val="both"/>
+        <w:rPr>
+          <w:rFonts w:eastAsiaTheme="minorEastAsia"/>
+        </w:rPr>
+      </w:pPr>
+      <w:r>
+        <w:rPr>
+          <w:rFonts w:eastAsiaTheme="minorEastAsia"/>
+        </w:rPr>
+        <w:t xml:space="preserve">En synthèse, pour </w:t>
+      </w:r>
+      <m:oMath>
+        <m:r>
+          <w:rPr>
+            <w:rFonts w:ascii="Cambria Math" w:eastAsiaTheme="minorEastAsia" w:hAnsi="Cambria Math"/>
+          </w:rPr>
+          <m:t>d=1</m:t>
+        </m:r>
+      </m:oMath>
+      <w:r>
+        <w:rPr>
+          <w:rFonts w:eastAsiaTheme="minorEastAsia"/>
+        </w:rPr>
+        <w:t xml:space="preserve">, on a les propriétés annoncées par </w:t>
+      </w:r>
+      <w:proofErr w:type="spellStart"/>
+      <w:r>
+        <w:rPr>
+          <w:rFonts w:eastAsiaTheme="minorEastAsia"/>
+        </w:rPr>
+        <w:t>Knuth</w:t>
+      </w:r>
+      <w:proofErr w:type="spellEnd"/>
+      <w:r>
+        <w:rPr>
+          <w:rFonts w:eastAsiaTheme="minorEastAsia"/>
+        </w:rPr>
+        <w:t xml:space="preserve"> et Moore.</w:t>
+      </w:r>
+    </w:p>
+    <w:p>
+      <w:pPr>
+        <w:pStyle w:val="Paragraphedeliste"/>
+        <w:numPr>
+          <w:ilvl w:val="0"/>
+          <w:numId w:val="1"/>
+        </w:numPr>
+        <w:jc w:val="both"/>
+        <w:rPr>
+          <w:rFonts w:eastAsiaTheme="minorEastAsia"/>
+        </w:rPr>
+      </w:pPr>
+      <w:r>
+        <w:rPr>
+          <w:rFonts w:eastAsiaTheme="minorEastAsia"/>
+        </w:rPr>
+        <w:t xml:space="preserve">Examinons le cas de la profondeur </w:t>
+      </w:r>
+      <m:oMath>
+        <m:r>
+          <w:rPr>
+            <w:rFonts w:ascii="Cambria Math" w:eastAsiaTheme="minorEastAsia" w:hAnsi="Cambria Math"/>
+          </w:rPr>
+          <m:t>d=</m:t>
+        </m:r>
+        <m:r>
+          <w:rPr>
+            <w:rFonts w:ascii="Cambria Math" w:eastAsiaTheme="minorEastAsia" w:hAnsi="Cambria Math"/>
+          </w:rPr>
+          <m:t>2</m:t>
+        </m:r>
+      </m:oMath>
+      <w:r>
+        <w:rPr>
+          <w:rFonts w:eastAsiaTheme="minorEastAsia"/>
+        </w:rPr>
+        <w:t xml:space="preserve"> sous la condition de départ </w:t>
+      </w:r>
+      <m:oMath>
+        <m:r>
+          <w:rPr>
+            <w:rFonts w:ascii="Cambria Math" w:eastAsiaTheme="minorEastAsia" w:hAnsi="Cambria Math"/>
+          </w:rPr>
+          <m:t>α&lt;β</m:t>
+        </m:r>
+      </m:oMath>
+      <w:r>
+        <w:rPr>
+          <w:rFonts w:eastAsiaTheme="minorEastAsia"/>
+        </w:rPr>
+        <w:t xml:space="preserve">. Les algorithmes </w:t>
+      </w:r>
+      <m:oMath>
+        <m:r>
+          <w:rPr>
+            <w:rFonts w:ascii="Cambria Math" w:eastAsiaTheme="minorEastAsia" w:hAnsi="Cambria Math"/>
+          </w:rPr>
+          <m:t>alphabeta</m:t>
+        </m:r>
+      </m:oMath>
+      <w:r>
+        <w:rPr>
+          <w:rFonts w:eastAsiaTheme="minorEastAsia"/>
+        </w:rPr>
+        <w:t xml:space="preserve"> et </w:t>
+      </w:r>
+      <m:oMath>
+        <m:r>
+          <w:rPr>
+            <w:rFonts w:ascii="Cambria Math" w:eastAsiaTheme="minorEastAsia" w:hAnsi="Cambria Math"/>
+          </w:rPr>
+          <m:t>minimax</m:t>
+        </m:r>
+      </m:oMath>
+      <w:r>
+        <w:rPr>
+          <w:rFonts w:eastAsiaTheme="minorEastAsia"/>
+        </w:rPr>
+        <w:t xml:space="preserve"> se simplifient comme suit :</w:t>
+      </w:r>
+    </w:p>
+    <w:tbl>
+      <w:tblPr>
+        <w:tblStyle w:val="Grilledutableau"/>
+        <w:tblW w:w="0" w:type="auto"/>
+        <w:tblInd w:w="595" w:type="dxa"/>
+        <w:tblLook w:val="04A0" w:firstRow="1" w:lastRow="0" w:firstColumn="1" w:lastColumn="0" w:noHBand="0" w:noVBand="1"/>
+      </w:tblPr>
+      <w:tblGrid>
+        <w:gridCol w:w="4323"/>
+        <w:gridCol w:w="3832"/>
+      </w:tblGrid>
+      <w:tr>
+        <w:tc>
+          <w:tcPr>
+            <w:tcW w:w="0" w:type="auto"/>
+          </w:tcPr>
+          <w:p>
+            <w:pPr>
+              <w:rPr>
+                <w:rFonts w:ascii="Calibri" w:eastAsia="Times New Roman" w:hAnsi="Calibri" w:cs="Times New Roman"/>
+              </w:rPr>
+            </w:pPr>
+            <m:oMathPara>
+              <m:oMath>
+                <m:r>
+                  <w:rPr>
+                    <w:rFonts w:ascii="Cambria Math" w:eastAsia="Times New Roman" w:hAnsi="Cambria Math" w:cs="Times New Roman"/>
+                  </w:rPr>
+                  <w:lastRenderedPageBreak/>
+                  <m:t>alphabeta</m:t>
+                </m:r>
+              </m:oMath>
+            </m:oMathPara>
+          </w:p>
+        </w:tc>
+        <w:tc>
+          <w:tcPr>
+            <w:tcW w:w="0" w:type="auto"/>
+          </w:tcPr>
+          <w:p>
+            <w:pPr>
+              <w:rPr>
+                <w:rFonts w:ascii="Calibri" w:eastAsia="Times New Roman" w:hAnsi="Calibri" w:cs="Times New Roman"/>
+              </w:rPr>
+            </w:pPr>
+            <m:oMathPara>
+              <m:oMath>
+                <m:r>
+                  <w:rPr>
+                    <w:rFonts w:ascii="Cambria Math" w:eastAsia="Times New Roman" w:hAnsi="Cambria Math" w:cs="Times New Roman"/>
+                  </w:rPr>
+                  <m:t>minimax</m:t>
+                </m:r>
+              </m:oMath>
+            </m:oMathPara>
+          </w:p>
+        </w:tc>
+      </w:tr>
+      <w:tr>
+        <w:tc>
+          <w:tcPr>
+            <w:tcW w:w="0" w:type="auto"/>
+          </w:tcPr>
+          <w:p>
+            <w:pPr>
+              <w:pStyle w:val="Paragraphedeliste"/>
+              <w:numPr>
+                <w:ilvl w:val="0"/>
+                <w:numId w:val="8"/>
+              </w:numPr>
+              <w:rPr>
+                <w:rFonts w:eastAsiaTheme="minorEastAsia"/>
+              </w:rPr>
+            </w:pPr>
+            <m:oMath>
+              <m:r>
+                <w:rPr>
+                  <w:rFonts w:ascii="Cambria Math" w:eastAsiaTheme="minorEastAsia" w:hAnsi="Cambria Math"/>
+                </w:rPr>
+                <m:t>alphabeta</m:t>
+              </m:r>
+              <m:d>
+                <m:dPr>
+                  <m:ctrlPr>
+                    <w:rPr>
+                      <w:rFonts w:ascii="Cambria Math" w:eastAsiaTheme="minorEastAsia" w:hAnsi="Cambria Math"/>
+                      <w:i/>
+                    </w:rPr>
+                  </m:ctrlPr>
+                </m:dPr>
+                <m:e>
+                  <m:r>
+                    <w:rPr>
+                      <w:rFonts w:ascii="Cambria Math" w:eastAsiaTheme="minorEastAsia" w:hAnsi="Cambria Math"/>
+                    </w:rPr>
+                    <m:t>n,</m:t>
+                  </m:r>
+                  <m:r>
+                    <w:rPr>
+                      <w:rFonts w:ascii="Cambria Math" w:eastAsiaTheme="minorEastAsia" w:hAnsi="Cambria Math"/>
+                      <w:highlight w:val="yellow"/>
+                    </w:rPr>
+                    <m:t>α,β</m:t>
+                  </m:r>
+                </m:e>
+              </m:d>
+              <m:r>
+                <w:rPr>
+                  <w:rFonts w:ascii="Cambria Math" w:eastAsiaTheme="minorEastAsia" w:hAnsi="Cambria Math"/>
+                </w:rPr>
+                <m:t xml:space="preserve"> is </m:t>
+              </m:r>
+              <m:sSub>
+                <m:sSubPr>
+                  <m:ctrlPr>
+                    <w:rPr>
+                      <w:rFonts w:ascii="Cambria Math" w:eastAsiaTheme="minorEastAsia" w:hAnsi="Cambria Math"/>
+                      <w:i/>
+                    </w:rPr>
+                  </m:ctrlPr>
+                </m:sSubPr>
+                <m:e>
+                  <m:r>
+                    <w:rPr>
+                      <w:rFonts w:ascii="Cambria Math" w:eastAsiaTheme="minorEastAsia" w:hAnsi="Cambria Math"/>
+                    </w:rPr>
+                    <m:t>g</m:t>
+                  </m:r>
+                </m:e>
+                <m:sub>
+                  <m:r>
+                    <w:rPr>
+                      <w:rFonts w:ascii="Cambria Math" w:eastAsiaTheme="minorEastAsia" w:hAnsi="Cambria Math"/>
+                    </w:rPr>
+                    <m:t>+</m:t>
+                  </m:r>
+                </m:sub>
+              </m:sSub>
+              <m:d>
+                <m:dPr>
+                  <m:ctrlPr>
+                    <w:rPr>
+                      <w:rFonts w:ascii="Cambria Math" w:eastAsiaTheme="minorEastAsia" w:hAnsi="Cambria Math"/>
+                      <w:i/>
+                    </w:rPr>
+                  </m:ctrlPr>
+                </m:dPr>
+                <m:e>
+                  <m:r>
+                    <w:rPr>
+                      <w:rFonts w:ascii="Cambria Math" w:eastAsiaTheme="minorEastAsia" w:hAnsi="Cambria Math"/>
+                    </w:rPr>
+                    <m:t>n,</m:t>
+                  </m:r>
+                  <m:r>
+                    <w:rPr>
+                      <w:rFonts w:ascii="Cambria Math" w:eastAsiaTheme="minorEastAsia" w:hAnsi="Cambria Math"/>
+                      <w:highlight w:val="yellow"/>
+                    </w:rPr>
+                    <m:t>α,β</m:t>
+                  </m:r>
+                </m:e>
+              </m:d>
+            </m:oMath>
+          </w:p>
+          <w:p>
+            <w:pPr>
+              <w:pStyle w:val="Paragraphedeliste"/>
+              <w:numPr>
+                <w:ilvl w:val="0"/>
+                <w:numId w:val="8"/>
+              </w:numPr>
+              <w:rPr>
+                <w:rFonts w:eastAsiaTheme="minorEastAsia"/>
+              </w:rPr>
+            </w:pPr>
+            <m:oMath>
+              <m:sSub>
+                <m:sSubPr>
+                  <m:ctrlPr>
+                    <w:rPr>
+                      <w:rFonts w:ascii="Cambria Math" w:eastAsiaTheme="minorEastAsia" w:hAnsi="Cambria Math"/>
+                      <w:i/>
+                    </w:rPr>
+                  </m:ctrlPr>
+                </m:sSubPr>
+                <m:e>
+                  <m:r>
+                    <w:rPr>
+                      <w:rFonts w:ascii="Cambria Math" w:eastAsiaTheme="minorEastAsia" w:hAnsi="Cambria Math"/>
+                    </w:rPr>
+                    <m:t>g</m:t>
+                  </m:r>
+                </m:e>
+                <m:sub>
+                  <m:r>
+                    <w:rPr>
+                      <w:rFonts w:ascii="Cambria Math" w:eastAsiaTheme="minorEastAsia" w:hAnsi="Cambria Math"/>
+                    </w:rPr>
+                    <m:t>+</m:t>
+                  </m:r>
+                </m:sub>
+              </m:sSub>
+              <m:d>
+                <m:dPr>
+                  <m:ctrlPr>
+                    <w:rPr>
+                      <w:rFonts w:ascii="Cambria Math" w:eastAsiaTheme="minorEastAsia" w:hAnsi="Cambria Math"/>
+                      <w:i/>
+                    </w:rPr>
+                  </m:ctrlPr>
+                </m:dPr>
+                <m:e>
+                  <m:r>
+                    <w:rPr>
+                      <w:rFonts w:ascii="Cambria Math" w:eastAsiaTheme="minorEastAsia" w:hAnsi="Cambria Math"/>
+                    </w:rPr>
+                    <m:t>n,</m:t>
+                  </m:r>
+                  <m:r>
+                    <w:rPr>
+                      <w:rFonts w:ascii="Cambria Math" w:eastAsiaTheme="minorEastAsia" w:hAnsi="Cambria Math"/>
+                      <w:highlight w:val="yellow"/>
+                    </w:rPr>
+                    <m:t>α,β</m:t>
+                  </m:r>
+                </m:e>
+              </m:d>
+              <m:r>
+                <w:rPr>
+                  <w:rFonts w:ascii="Cambria Math" w:eastAsiaTheme="minorEastAsia" w:hAnsi="Cambria Math"/>
+                </w:rPr>
+                <m:t xml:space="preserve"> is</m:t>
+              </m:r>
+            </m:oMath>
+          </w:p>
+          <w:p>
+            <w:pPr>
+              <w:pStyle w:val="Paragraphedeliste"/>
+              <w:numPr>
+                <w:ilvl w:val="1"/>
+                <w:numId w:val="8"/>
+              </w:numPr>
+              <w:rPr>
+                <w:rFonts w:eastAsiaTheme="minorEastAsia"/>
+              </w:rPr>
+            </w:pPr>
+            <m:oMath>
+              <m:r>
+                <w:rPr>
+                  <w:rFonts w:ascii="Cambria Math" w:eastAsiaTheme="minorEastAsia" w:hAnsi="Cambria Math"/>
+                </w:rPr>
+                <m:t>v≔-∞</m:t>
+              </m:r>
+            </m:oMath>
+          </w:p>
+          <w:p>
+            <w:pPr>
+              <w:pStyle w:val="Paragraphedeliste"/>
+              <w:numPr>
+                <w:ilvl w:val="1"/>
+                <w:numId w:val="8"/>
+              </w:numPr>
+              <w:rPr>
+                <w:rFonts w:eastAsiaTheme="minorEastAsia"/>
+              </w:rPr>
+            </w:pPr>
+            <m:oMath>
+              <m:r>
+                <w:rPr>
+                  <w:rFonts w:ascii="Cambria Math" w:eastAsiaTheme="minorEastAsia" w:hAnsi="Cambria Math"/>
+                </w:rPr>
+                <m:t>for m∈n do</m:t>
+              </m:r>
+            </m:oMath>
+          </w:p>
+          <w:p>
+            <w:pPr>
+              <w:pStyle w:val="Paragraphedeliste"/>
+              <w:numPr>
+                <w:ilvl w:val="2"/>
+                <w:numId w:val="8"/>
+              </w:numPr>
+              <w:rPr>
+                <w:rFonts w:eastAsiaTheme="minorEastAsia"/>
+              </w:rPr>
+            </w:pPr>
+            <m:oMath>
+              <m:r>
+                <w:rPr>
+                  <w:rFonts w:ascii="Cambria Math" w:eastAsiaTheme="minorEastAsia" w:hAnsi="Cambria Math"/>
+                </w:rPr>
+                <m:t>v≔</m:t>
+              </m:r>
+              <m:func>
+                <m:funcPr>
+                  <m:ctrlPr>
+                    <w:rPr>
+                      <w:rFonts w:ascii="Cambria Math" w:eastAsiaTheme="minorEastAsia" w:hAnsi="Cambria Math"/>
+                      <w:i/>
+                    </w:rPr>
+                  </m:ctrlPr>
+                </m:funcPr>
+                <m:fName>
+                  <m:r>
+                    <m:rPr>
+                      <m:sty m:val="p"/>
+                    </m:rPr>
+                    <w:rPr>
+                      <w:rFonts w:ascii="Cambria Math" w:eastAsiaTheme="minorEastAsia" w:hAnsi="Cambria Math"/>
+                    </w:rPr>
+                    <m:t>max</m:t>
+                  </m:r>
+                </m:fName>
+                <m:e>
+                  <m:d>
+                    <m:dPr>
+                      <m:ctrlPr>
+                        <w:rPr>
+                          <w:rFonts w:ascii="Cambria Math" w:eastAsiaTheme="minorEastAsia" w:hAnsi="Cambria Math"/>
+                          <w:i/>
+                        </w:rPr>
+                      </m:ctrlPr>
+                    </m:dPr>
+                    <m:e>
+                      <m:r>
+                        <w:rPr>
+                          <w:rFonts w:ascii="Cambria Math" w:eastAsiaTheme="minorEastAsia" w:hAnsi="Cambria Math"/>
+                        </w:rPr>
+                        <m:t>v,</m:t>
+                      </m:r>
+                      <m:sSub>
+                        <m:sSubPr>
+                          <m:ctrlPr>
+                            <w:rPr>
+                              <w:rFonts w:ascii="Cambria Math" w:eastAsiaTheme="minorEastAsia" w:hAnsi="Cambria Math"/>
+                              <w:i/>
+                            </w:rPr>
+                          </m:ctrlPr>
+                        </m:sSubPr>
+                        <m:e>
+                          <m:r>
+                            <w:rPr>
+                              <w:rFonts w:ascii="Cambria Math" w:eastAsiaTheme="minorEastAsia" w:hAnsi="Cambria Math"/>
+                            </w:rPr>
+                            <m:t>g</m:t>
+                          </m:r>
+                        </m:e>
+                        <m:sub>
+                          <m:r>
+                            <w:rPr>
+                              <w:rFonts w:ascii="Cambria Math" w:eastAsiaTheme="minorEastAsia" w:hAnsi="Cambria Math"/>
+                            </w:rPr>
+                            <m:t>-</m:t>
+                          </m:r>
+                        </m:sub>
+                      </m:sSub>
+                      <m:r>
+                        <w:rPr>
+                          <w:rFonts w:ascii="Cambria Math" w:eastAsiaTheme="minorEastAsia" w:hAnsi="Cambria Math"/>
+                        </w:rPr>
+                        <m:t>(m,</m:t>
+                      </m:r>
+                      <m:r>
+                        <w:rPr>
+                          <w:rFonts w:ascii="Cambria Math" w:eastAsiaTheme="minorEastAsia" w:hAnsi="Cambria Math"/>
+                          <w:highlight w:val="yellow"/>
+                        </w:rPr>
+                        <m:t>α,β</m:t>
+                      </m:r>
+                      <m:r>
+                        <w:rPr>
+                          <w:rFonts w:ascii="Cambria Math" w:eastAsiaTheme="minorEastAsia" w:hAnsi="Cambria Math"/>
+                        </w:rPr>
+                        <m:t>)</m:t>
+                      </m:r>
+                    </m:e>
+                  </m:d>
+                </m:e>
+              </m:func>
+            </m:oMath>
+          </w:p>
+          <w:p>
+            <w:pPr>
+              <w:pStyle w:val="Paragraphedeliste"/>
+              <w:numPr>
+                <w:ilvl w:val="2"/>
+                <w:numId w:val="8"/>
+              </w:numPr>
+              <w:rPr>
+                <w:rFonts w:eastAsiaTheme="minorEastAsia"/>
+                <w:highlight w:val="yellow"/>
+              </w:rPr>
+            </w:pPr>
+            <m:oMath>
+              <m:r>
+                <w:rPr>
+                  <w:rFonts w:ascii="Cambria Math" w:eastAsiaTheme="minorEastAsia" w:hAnsi="Cambria Math"/>
+                  <w:highlight w:val="yellow"/>
+                </w:rPr>
+                <m:t>if v≥β then</m:t>
+              </m:r>
+            </m:oMath>
+          </w:p>
+          <w:p>
+            <w:pPr>
+              <w:pStyle w:val="Paragraphedeliste"/>
+              <w:numPr>
+                <w:ilvl w:val="3"/>
+                <w:numId w:val="8"/>
+              </w:numPr>
+              <w:rPr>
+                <w:rFonts w:eastAsiaTheme="minorEastAsia"/>
+                <w:highlight w:val="yellow"/>
+              </w:rPr>
+            </w:pPr>
+            <m:oMath>
+              <m:r>
+                <w:rPr>
+                  <w:rFonts w:ascii="Cambria Math" w:eastAsiaTheme="minorEastAsia" w:hAnsi="Cambria Math"/>
+                  <w:highlight w:val="yellow"/>
+                </w:rPr>
+                <m:t>break</m:t>
+              </m:r>
+            </m:oMath>
+            <w:r>
+              <w:rPr>
+                <w:rFonts w:eastAsiaTheme="minorEastAsia"/>
+                <w:highlight w:val="yellow"/>
+              </w:rPr>
+              <w:t xml:space="preserve"> </w:t>
+            </w:r>
+          </w:p>
+          <w:p>
+            <w:pPr>
+              <w:pStyle w:val="Paragraphedeliste"/>
+              <w:numPr>
+                <w:ilvl w:val="2"/>
+                <w:numId w:val="8"/>
+              </w:numPr>
+              <w:rPr>
+                <w:rFonts w:eastAsiaTheme="minorEastAsia"/>
+                <w:highlight w:val="yellow"/>
+              </w:rPr>
+            </w:pPr>
+            <m:oMath>
+              <m:r>
+                <w:rPr>
+                  <w:rFonts w:ascii="Cambria Math" w:eastAsiaTheme="minorEastAsia" w:hAnsi="Cambria Math"/>
+                  <w:highlight w:val="yellow"/>
+                </w:rPr>
+                <m:t>α≔</m:t>
+              </m:r>
+              <m:func>
+                <m:funcPr>
+                  <m:ctrlPr>
+                    <w:rPr>
+                      <w:rFonts w:ascii="Cambria Math" w:eastAsiaTheme="minorEastAsia" w:hAnsi="Cambria Math"/>
+                      <w:i/>
+                      <w:highlight w:val="yellow"/>
+                    </w:rPr>
+                  </m:ctrlPr>
+                </m:funcPr>
+                <m:fName>
+                  <m:r>
+                    <m:rPr>
+                      <m:sty m:val="p"/>
+                    </m:rPr>
+                    <w:rPr>
+                      <w:rFonts w:ascii="Cambria Math" w:eastAsiaTheme="minorEastAsia" w:hAnsi="Cambria Math"/>
+                      <w:highlight w:val="yellow"/>
+                    </w:rPr>
+                    <m:t>max</m:t>
+                  </m:r>
+                </m:fName>
+                <m:e>
+                  <m:d>
+                    <m:dPr>
+                      <m:ctrlPr>
+                        <w:rPr>
+                          <w:rFonts w:ascii="Cambria Math" w:eastAsiaTheme="minorEastAsia" w:hAnsi="Cambria Math"/>
+                          <w:i/>
+                          <w:highlight w:val="yellow"/>
+                        </w:rPr>
+                      </m:ctrlPr>
+                    </m:dPr>
+                    <m:e>
+                      <m:r>
+                        <w:rPr>
+                          <w:rFonts w:ascii="Cambria Math" w:eastAsiaTheme="minorEastAsia" w:hAnsi="Cambria Math"/>
+                          <w:highlight w:val="yellow"/>
+                        </w:rPr>
+                        <m:t>α,v</m:t>
+                      </m:r>
+                    </m:e>
+                  </m:d>
+                </m:e>
+              </m:func>
+            </m:oMath>
+          </w:p>
+          <w:p>
+            <w:pPr>
+              <w:pStyle w:val="Paragraphedeliste"/>
+              <w:numPr>
+                <w:ilvl w:val="1"/>
+                <w:numId w:val="8"/>
+              </w:numPr>
+              <w:rPr>
+                <w:rFonts w:eastAsiaTheme="minorEastAsia"/>
+              </w:rPr>
+            </w:pPr>
+            <m:oMath>
+              <m:r>
+                <w:rPr>
+                  <w:rFonts w:ascii="Cambria Math" w:eastAsiaTheme="minorEastAsia" w:hAnsi="Cambria Math"/>
+                </w:rPr>
+                <m:t>return v</m:t>
+              </m:r>
+            </m:oMath>
+          </w:p>
+          <w:p>
+            <w:pPr>
+              <w:pStyle w:val="Paragraphedeliste"/>
+              <w:numPr>
+                <w:ilvl w:val="0"/>
+                <w:numId w:val="8"/>
+              </w:numPr>
+              <w:rPr>
+                <w:rFonts w:eastAsiaTheme="minorEastAsia"/>
+              </w:rPr>
+            </w:pPr>
+            <m:oMath>
+              <m:sSub>
+                <m:sSubPr>
+                  <m:ctrlPr>
+                    <w:rPr>
+                      <w:rFonts w:ascii="Cambria Math" w:eastAsiaTheme="minorEastAsia" w:hAnsi="Cambria Math"/>
+                      <w:i/>
+                    </w:rPr>
+                  </m:ctrlPr>
+                </m:sSubPr>
+                <m:e>
+                  <m:r>
+                    <w:rPr>
+                      <w:rFonts w:ascii="Cambria Math" w:eastAsiaTheme="minorEastAsia" w:hAnsi="Cambria Math"/>
+                    </w:rPr>
+                    <m:t>g</m:t>
+                  </m:r>
+                </m:e>
+                <m:sub>
+                  <m:r>
+                    <w:rPr>
+                      <w:rFonts w:ascii="Cambria Math" w:eastAsiaTheme="minorEastAsia" w:hAnsi="Cambria Math"/>
+                    </w:rPr>
+                    <m:t>-</m:t>
+                  </m:r>
+                </m:sub>
+              </m:sSub>
+              <m:d>
+                <m:dPr>
+                  <m:ctrlPr>
+                    <w:rPr>
+                      <w:rFonts w:ascii="Cambria Math" w:eastAsiaTheme="minorEastAsia" w:hAnsi="Cambria Math"/>
+                      <w:i/>
+                    </w:rPr>
+                  </m:ctrlPr>
+                </m:dPr>
+                <m:e>
+                  <m:r>
+                    <w:rPr>
+                      <w:rFonts w:ascii="Cambria Math" w:eastAsiaTheme="minorEastAsia" w:hAnsi="Cambria Math"/>
+                    </w:rPr>
+                    <m:t>n,</m:t>
+                  </m:r>
+                  <m:r>
+                    <w:rPr>
+                      <w:rFonts w:ascii="Cambria Math" w:eastAsiaTheme="minorEastAsia" w:hAnsi="Cambria Math"/>
+                      <w:highlight w:val="yellow"/>
+                    </w:rPr>
+                    <m:t>α,β</m:t>
+                  </m:r>
+                </m:e>
+              </m:d>
+              <m:r>
+                <w:rPr>
+                  <w:rFonts w:ascii="Cambria Math" w:eastAsiaTheme="minorEastAsia" w:hAnsi="Cambria Math"/>
+                </w:rPr>
+                <m:t xml:space="preserve"> is</m:t>
+              </m:r>
+            </m:oMath>
+          </w:p>
+          <w:p>
+            <w:pPr>
+              <w:pStyle w:val="Paragraphedeliste"/>
+              <w:numPr>
+                <w:ilvl w:val="1"/>
+                <w:numId w:val="8"/>
+              </w:numPr>
+              <w:rPr>
+                <w:rFonts w:eastAsiaTheme="minorEastAsia"/>
+              </w:rPr>
+            </w:pPr>
+            <m:oMath>
+              <m:r>
+                <w:rPr>
+                  <w:rFonts w:ascii="Cambria Math" w:eastAsiaTheme="minorEastAsia" w:hAnsi="Cambria Math"/>
+                </w:rPr>
+                <m:t>v≔+∞</m:t>
+              </m:r>
+            </m:oMath>
+          </w:p>
+          <w:p>
+            <w:pPr>
+              <w:pStyle w:val="Paragraphedeliste"/>
+              <w:numPr>
+                <w:ilvl w:val="1"/>
+                <w:numId w:val="8"/>
+              </w:numPr>
+              <w:rPr>
+                <w:rFonts w:eastAsiaTheme="minorEastAsia"/>
+              </w:rPr>
+            </w:pPr>
+            <m:oMath>
+              <m:r>
+                <w:rPr>
+                  <w:rFonts w:ascii="Cambria Math" w:eastAsiaTheme="minorEastAsia" w:hAnsi="Cambria Math"/>
+                </w:rPr>
+                <m:t>for m∈n do</m:t>
+              </m:r>
+            </m:oMath>
+          </w:p>
+          <w:p>
+            <w:pPr>
+              <w:pStyle w:val="Paragraphedeliste"/>
+              <w:numPr>
+                <w:ilvl w:val="2"/>
+                <w:numId w:val="8"/>
+              </w:numPr>
+              <w:rPr>
+                <w:rFonts w:eastAsiaTheme="minorEastAsia"/>
+              </w:rPr>
+            </w:pPr>
+            <m:oMath>
+              <m:r>
+                <w:rPr>
+                  <w:rFonts w:ascii="Cambria Math" w:eastAsiaTheme="minorEastAsia" w:hAnsi="Cambria Math"/>
+                </w:rPr>
+                <m:t>v≔</m:t>
+              </m:r>
+              <m:func>
+                <m:funcPr>
+                  <m:ctrlPr>
+                    <w:rPr>
+                      <w:rFonts w:ascii="Cambria Math" w:eastAsiaTheme="minorEastAsia" w:hAnsi="Cambria Math"/>
+                      <w:i/>
+                    </w:rPr>
+                  </m:ctrlPr>
+                </m:funcPr>
+                <m:fName>
+                  <m:r>
+                    <m:rPr>
+                      <m:sty m:val="p"/>
+                    </m:rPr>
+                    <w:rPr>
+                      <w:rFonts w:ascii="Cambria Math" w:eastAsiaTheme="minorEastAsia" w:hAnsi="Cambria Math"/>
+                    </w:rPr>
+                    <m:t>min</m:t>
+                  </m:r>
+                </m:fName>
+                <m:e>
+                  <m:d>
+                    <m:dPr>
+                      <m:ctrlPr>
+                        <w:rPr>
+                          <w:rFonts w:ascii="Cambria Math" w:eastAsiaTheme="minorEastAsia" w:hAnsi="Cambria Math"/>
+                          <w:i/>
+                        </w:rPr>
+                      </m:ctrlPr>
+                    </m:dPr>
+                    <m:e>
+                      <m:r>
+                        <w:rPr>
+                          <w:rFonts w:ascii="Cambria Math" w:eastAsiaTheme="minorEastAsia" w:hAnsi="Cambria Math"/>
+                        </w:rPr>
+                        <m:t>v,e(m)</m:t>
+                      </m:r>
+                    </m:e>
+                  </m:d>
+                </m:e>
+              </m:func>
+            </m:oMath>
+          </w:p>
+          <w:p>
+            <w:pPr>
+              <w:pStyle w:val="Paragraphedeliste"/>
+              <w:numPr>
+                <w:ilvl w:val="2"/>
+                <w:numId w:val="8"/>
+              </w:numPr>
+              <w:rPr>
+                <w:rFonts w:eastAsiaTheme="minorEastAsia"/>
+                <w:highlight w:val="yellow"/>
+              </w:rPr>
+            </w:pPr>
+            <m:oMath>
+              <m:r>
+                <w:rPr>
+                  <w:rFonts w:ascii="Cambria Math" w:eastAsiaTheme="minorEastAsia" w:hAnsi="Cambria Math"/>
+                  <w:highlight w:val="yellow"/>
+                </w:rPr>
+                <m:t>if v≤α then</m:t>
+              </m:r>
+            </m:oMath>
+          </w:p>
+          <w:p>
+            <w:pPr>
+              <w:pStyle w:val="Paragraphedeliste"/>
+              <w:numPr>
+                <w:ilvl w:val="3"/>
+                <w:numId w:val="8"/>
+              </w:numPr>
+              <w:rPr>
+                <w:rFonts w:eastAsiaTheme="minorEastAsia"/>
+                <w:highlight w:val="yellow"/>
+              </w:rPr>
+            </w:pPr>
+            <m:oMath>
+              <m:r>
+                <w:rPr>
+                  <w:rFonts w:ascii="Cambria Math" w:eastAsiaTheme="minorEastAsia" w:hAnsi="Cambria Math"/>
+                  <w:highlight w:val="yellow"/>
+                </w:rPr>
+                <m:t>break</m:t>
+              </m:r>
+            </m:oMath>
+            <w:r>
+              <w:rPr>
+                <w:rFonts w:eastAsiaTheme="minorEastAsia"/>
+                <w:highlight w:val="yellow"/>
+              </w:rPr>
+              <w:t xml:space="preserve"> </w:t>
+            </w:r>
+          </w:p>
+          <w:p>
+            <w:pPr>
+              <w:pStyle w:val="Paragraphedeliste"/>
+              <w:numPr>
+                <w:ilvl w:val="2"/>
+                <w:numId w:val="8"/>
+              </w:numPr>
+              <w:rPr>
+                <w:rFonts w:eastAsiaTheme="minorEastAsia"/>
+                <w:highlight w:val="yellow"/>
+              </w:rPr>
+            </w:pPr>
+            <m:oMath>
+              <m:r>
+                <w:rPr>
+                  <w:rFonts w:ascii="Cambria Math" w:eastAsiaTheme="minorEastAsia" w:hAnsi="Cambria Math"/>
+                  <w:highlight w:val="yellow"/>
+                </w:rPr>
+                <m:t>β≔</m:t>
+              </m:r>
+              <m:func>
+                <m:funcPr>
+                  <m:ctrlPr>
+                    <w:rPr>
+                      <w:rFonts w:ascii="Cambria Math" w:eastAsiaTheme="minorEastAsia" w:hAnsi="Cambria Math"/>
+                      <w:i/>
+                      <w:highlight w:val="yellow"/>
+                    </w:rPr>
+                  </m:ctrlPr>
+                </m:funcPr>
+                <m:fName>
+                  <m:r>
+                    <m:rPr>
+                      <m:sty m:val="p"/>
+                    </m:rPr>
+                    <w:rPr>
+                      <w:rFonts w:ascii="Cambria Math" w:eastAsiaTheme="minorEastAsia" w:hAnsi="Cambria Math"/>
+                      <w:highlight w:val="yellow"/>
+                    </w:rPr>
+                    <m:t>min</m:t>
+                  </m:r>
+                </m:fName>
+                <m:e>
+                  <m:d>
+                    <m:dPr>
+                      <m:ctrlPr>
+                        <w:rPr>
+                          <w:rFonts w:ascii="Cambria Math" w:eastAsiaTheme="minorEastAsia" w:hAnsi="Cambria Math"/>
+                          <w:i/>
+                          <w:highlight w:val="yellow"/>
+                        </w:rPr>
+                      </m:ctrlPr>
+                    </m:dPr>
+                    <m:e>
+                      <m:r>
+                        <w:rPr>
+                          <w:rFonts w:ascii="Cambria Math" w:eastAsiaTheme="minorEastAsia" w:hAnsi="Cambria Math"/>
+                          <w:highlight w:val="yellow"/>
+                        </w:rPr>
+                        <m:t>β,v</m:t>
+                      </m:r>
+                    </m:e>
+                  </m:d>
+                </m:e>
+              </m:func>
+            </m:oMath>
+          </w:p>
+          <w:p>
+            <w:pPr>
+              <w:pStyle w:val="Paragraphedeliste"/>
+              <w:numPr>
+                <w:ilvl w:val="1"/>
+                <w:numId w:val="8"/>
+              </w:numPr>
+              <w:rPr>
+                <w:rFonts w:eastAsiaTheme="minorEastAsia"/>
+              </w:rPr>
+            </w:pPr>
+            <m:oMath>
+              <m:r>
+                <w:rPr>
+                  <w:rFonts w:ascii="Cambria Math" w:eastAsiaTheme="minorEastAsia" w:hAnsi="Cambria Math"/>
+                </w:rPr>
+                <m:t>return v</m:t>
+              </m:r>
+            </m:oMath>
+          </w:p>
+        </w:tc>
+        <w:tc>
+          <w:tcPr>
+            <w:tcW w:w="0" w:type="auto"/>
+          </w:tcPr>
+          <w:p>
+            <w:pPr>
+              <w:pStyle w:val="Paragraphedeliste"/>
+              <w:numPr>
+                <w:ilvl w:val="0"/>
+                <w:numId w:val="8"/>
+              </w:numPr>
+              <w:rPr>
+                <w:rFonts w:eastAsiaTheme="minorEastAsia"/>
+              </w:rPr>
+            </w:pPr>
+            <m:oMath>
+              <m:r>
+                <w:rPr>
+                  <w:rFonts w:ascii="Cambria Math" w:eastAsiaTheme="minorEastAsia" w:hAnsi="Cambria Math"/>
+                </w:rPr>
+                <m:t>minimax</m:t>
+              </m:r>
+              <m:d>
+                <m:dPr>
+                  <m:ctrlPr>
+                    <w:rPr>
+                      <w:rFonts w:ascii="Cambria Math" w:eastAsiaTheme="minorEastAsia" w:hAnsi="Cambria Math"/>
+                      <w:i/>
+                    </w:rPr>
+                  </m:ctrlPr>
+                </m:dPr>
+                <m:e>
+                  <m:r>
+                    <w:rPr>
+                      <w:rFonts w:ascii="Cambria Math" w:eastAsiaTheme="minorEastAsia" w:hAnsi="Cambria Math"/>
+                    </w:rPr>
+                    <m:t>n</m:t>
+                  </m:r>
+                </m:e>
+              </m:d>
+              <m:r>
+                <w:rPr>
+                  <w:rFonts w:ascii="Cambria Math" w:eastAsiaTheme="minorEastAsia" w:hAnsi="Cambria Math"/>
+                </w:rPr>
+                <m:t>=</m:t>
+              </m:r>
+              <m:sSub>
+                <m:sSubPr>
+                  <m:ctrlPr>
+                    <w:rPr>
+                      <w:rFonts w:ascii="Cambria Math" w:eastAsiaTheme="minorEastAsia" w:hAnsi="Cambria Math"/>
+                      <w:i/>
+                    </w:rPr>
+                  </m:ctrlPr>
+                </m:sSubPr>
+                <m:e>
+                  <m:r>
+                    <w:rPr>
+                      <w:rFonts w:ascii="Cambria Math" w:eastAsiaTheme="minorEastAsia" w:hAnsi="Cambria Math"/>
+                    </w:rPr>
+                    <m:t>f</m:t>
+                  </m:r>
+                </m:e>
+                <m:sub>
+                  <m:r>
+                    <w:rPr>
+                      <w:rFonts w:ascii="Cambria Math" w:eastAsiaTheme="minorEastAsia" w:hAnsi="Cambria Math"/>
+                    </w:rPr>
+                    <m:t>+</m:t>
+                  </m:r>
+                </m:sub>
+              </m:sSub>
+              <m:r>
+                <w:rPr>
+                  <w:rFonts w:ascii="Cambria Math" w:eastAsiaTheme="minorEastAsia" w:hAnsi="Cambria Math"/>
+                </w:rPr>
+                <m:t>(n)</m:t>
+              </m:r>
+            </m:oMath>
+          </w:p>
+          <w:p>
+            <w:pPr>
+              <w:pStyle w:val="Paragraphedeliste"/>
+              <w:numPr>
+                <w:ilvl w:val="0"/>
+                <w:numId w:val="8"/>
+              </w:numPr>
+              <w:rPr>
+                <w:rFonts w:eastAsiaTheme="minorEastAsia"/>
+              </w:rPr>
+            </w:pPr>
+            <m:oMath>
+              <m:sSub>
+                <m:sSubPr>
+                  <m:ctrlPr>
+                    <w:rPr>
+                      <w:rFonts w:ascii="Cambria Math" w:eastAsiaTheme="minorEastAsia" w:hAnsi="Cambria Math"/>
+                      <w:i/>
+                    </w:rPr>
+                  </m:ctrlPr>
+                </m:sSubPr>
+                <m:e>
+                  <m:r>
+                    <w:rPr>
+                      <w:rFonts w:ascii="Cambria Math" w:eastAsiaTheme="minorEastAsia" w:hAnsi="Cambria Math"/>
+                    </w:rPr>
+                    <m:t>f</m:t>
+                  </m:r>
+                </m:e>
+                <m:sub>
+                  <m:r>
+                    <w:rPr>
+                      <w:rFonts w:ascii="Cambria Math" w:eastAsiaTheme="minorEastAsia" w:hAnsi="Cambria Math"/>
+                    </w:rPr>
+                    <m:t>+</m:t>
+                  </m:r>
+                </m:sub>
+              </m:sSub>
+              <m:d>
+                <m:dPr>
+                  <m:ctrlPr>
+                    <w:rPr>
+                      <w:rFonts w:ascii="Cambria Math" w:eastAsiaTheme="minorEastAsia" w:hAnsi="Cambria Math"/>
+                      <w:i/>
+                    </w:rPr>
+                  </m:ctrlPr>
+                </m:dPr>
+                <m:e>
+                  <m:r>
+                    <w:rPr>
+                      <w:rFonts w:ascii="Cambria Math" w:eastAsiaTheme="minorEastAsia" w:hAnsi="Cambria Math"/>
+                    </w:rPr>
+                    <m:t>n</m:t>
                   </m:r>
                 </m:e>
               </m:d>
@@ -11673,655 +14085,6 @@
                         <w:rPr>
                           <w:rFonts w:ascii="Cambria Math" w:eastAsiaTheme="minorEastAsia" w:hAnsi="Cambria Math"/>
                         </w:rPr>
-                        <m:t>(m,</m:t>
-                      </m:r>
-                      <m:r>
-                        <w:rPr>
-                          <w:rFonts w:ascii="Cambria Math" w:eastAsiaTheme="minorEastAsia" w:hAnsi="Cambria Math"/>
-                          <w:highlight w:val="yellow"/>
-                        </w:rPr>
-                        <m:t>α,β</m:t>
-                      </m:r>
-                      <m:r>
-                        <w:rPr>
-                          <w:rFonts w:ascii="Cambria Math" w:eastAsiaTheme="minorEastAsia" w:hAnsi="Cambria Math"/>
-                        </w:rPr>
-                        <m:t>)</m:t>
-                      </m:r>
-                    </m:e>
-                  </m:d>
-                </m:e>
-              </m:func>
-            </m:oMath>
-          </w:p>
-          <w:p>
-            <w:pPr>
-              <w:pStyle w:val="Paragraphedeliste"/>
-              <w:numPr>
-                <w:ilvl w:val="2"/>
-                <w:numId w:val="8"/>
-              </w:numPr>
-              <w:rPr>
-                <w:rFonts w:eastAsiaTheme="minorEastAsia"/>
-                <w:highlight w:val="yellow"/>
-              </w:rPr>
-            </w:pPr>
-            <m:oMath>
-              <m:r>
-                <w:rPr>
-                  <w:rFonts w:ascii="Cambria Math" w:eastAsiaTheme="minorEastAsia" w:hAnsi="Cambria Math"/>
-                  <w:highlight w:val="yellow"/>
-                </w:rPr>
-                <m:t>if v≥β then</m:t>
-              </m:r>
-            </m:oMath>
-          </w:p>
-          <w:p>
-            <w:pPr>
-              <w:pStyle w:val="Paragraphedeliste"/>
-              <w:numPr>
-                <w:ilvl w:val="3"/>
-                <w:numId w:val="8"/>
-              </w:numPr>
-              <w:rPr>
-                <w:rFonts w:eastAsiaTheme="minorEastAsia"/>
-                <w:highlight w:val="yellow"/>
-              </w:rPr>
-            </w:pPr>
-            <m:oMath>
-              <m:r>
-                <w:rPr>
-                  <w:rFonts w:ascii="Cambria Math" w:eastAsiaTheme="minorEastAsia" w:hAnsi="Cambria Math"/>
-                  <w:highlight w:val="yellow"/>
-                </w:rPr>
-                <m:t>break</m:t>
-              </m:r>
-            </m:oMath>
-          </w:p>
-          <w:p>
-            <w:pPr>
-              <w:pStyle w:val="Paragraphedeliste"/>
-              <w:numPr>
-                <w:ilvl w:val="2"/>
-                <w:numId w:val="8"/>
-              </w:numPr>
-              <w:rPr>
-                <w:rFonts w:eastAsiaTheme="minorEastAsia"/>
-                <w:highlight w:val="yellow"/>
-              </w:rPr>
-            </w:pPr>
-            <m:oMath>
-              <m:r>
-                <w:rPr>
-                  <w:rFonts w:ascii="Cambria Math" w:eastAsiaTheme="minorEastAsia" w:hAnsi="Cambria Math"/>
-                  <w:highlight w:val="yellow"/>
-                </w:rPr>
-                <m:t>α≔</m:t>
-              </m:r>
-              <m:func>
-                <m:funcPr>
-                  <m:ctrlPr>
-                    <w:rPr>
-                      <w:rFonts w:ascii="Cambria Math" w:eastAsiaTheme="minorEastAsia" w:hAnsi="Cambria Math"/>
-                      <w:i/>
-                      <w:highlight w:val="yellow"/>
-                    </w:rPr>
-                  </m:ctrlPr>
-                </m:funcPr>
-                <m:fName>
-                  <m:r>
-                    <m:rPr>
-                      <m:sty m:val="p"/>
-                    </m:rPr>
-                    <w:rPr>
-                      <w:rFonts w:ascii="Cambria Math" w:eastAsiaTheme="minorEastAsia" w:hAnsi="Cambria Math"/>
-                      <w:highlight w:val="yellow"/>
-                    </w:rPr>
-                    <m:t>max</m:t>
-                  </m:r>
-                </m:fName>
-                <m:e>
-                  <m:d>
-                    <m:dPr>
-                      <m:ctrlPr>
-                        <w:rPr>
-                          <w:rFonts w:ascii="Cambria Math" w:eastAsiaTheme="minorEastAsia" w:hAnsi="Cambria Math"/>
-                          <w:i/>
-                          <w:highlight w:val="yellow"/>
-                        </w:rPr>
-                      </m:ctrlPr>
-                    </m:dPr>
-                    <m:e>
-                      <m:r>
-                        <w:rPr>
-                          <w:rFonts w:ascii="Cambria Math" w:eastAsiaTheme="minorEastAsia" w:hAnsi="Cambria Math"/>
-                          <w:highlight w:val="yellow"/>
-                        </w:rPr>
-                        <m:t>α,v</m:t>
-                      </m:r>
-                    </m:e>
-                  </m:d>
-                </m:e>
-              </m:func>
-            </m:oMath>
-          </w:p>
-          <w:p>
-            <w:pPr>
-              <w:pStyle w:val="Paragraphedeliste"/>
-              <w:numPr>
-                <w:ilvl w:val="1"/>
-                <w:numId w:val="8"/>
-              </w:numPr>
-              <w:rPr>
-                <w:rFonts w:eastAsiaTheme="minorEastAsia"/>
-              </w:rPr>
-            </w:pPr>
-            <m:oMath>
-              <m:r>
-                <w:rPr>
-                  <w:rFonts w:ascii="Cambria Math" w:eastAsiaTheme="minorEastAsia" w:hAnsi="Cambria Math"/>
-                </w:rPr>
-                <m:t>return v</m:t>
-              </m:r>
-            </m:oMath>
-          </w:p>
-          <w:p>
-            <w:pPr>
-              <w:pStyle w:val="Paragraphedeliste"/>
-              <w:numPr>
-                <w:ilvl w:val="0"/>
-                <w:numId w:val="8"/>
-              </w:numPr>
-              <w:rPr>
-                <w:rFonts w:eastAsiaTheme="minorEastAsia"/>
-              </w:rPr>
-            </w:pPr>
-            <m:oMath>
-              <m:sSub>
-                <m:sSubPr>
-                  <m:ctrlPr>
-                    <w:rPr>
-                      <w:rFonts w:ascii="Cambria Math" w:eastAsiaTheme="minorEastAsia" w:hAnsi="Cambria Math"/>
-                      <w:i/>
-                    </w:rPr>
-                  </m:ctrlPr>
-                </m:sSubPr>
-                <m:e>
-                  <m:r>
-                    <w:rPr>
-                      <w:rFonts w:ascii="Cambria Math" w:eastAsiaTheme="minorEastAsia" w:hAnsi="Cambria Math"/>
-                    </w:rPr>
-                    <m:t>f</m:t>
-                  </m:r>
-                </m:e>
-                <m:sub>
-                  <m:r>
-                    <w:rPr>
-                      <w:rFonts w:ascii="Cambria Math" w:eastAsiaTheme="minorEastAsia" w:hAnsi="Cambria Math"/>
-                    </w:rPr>
-                    <m:t>-</m:t>
-                  </m:r>
-                </m:sub>
-              </m:sSub>
-              <m:d>
-                <m:dPr>
-                  <m:ctrlPr>
-                    <w:rPr>
-                      <w:rFonts w:ascii="Cambria Math" w:eastAsiaTheme="minorEastAsia" w:hAnsi="Cambria Math"/>
-                      <w:i/>
-                    </w:rPr>
-                  </m:ctrlPr>
-                </m:dPr>
-                <m:e>
-                  <m:r>
-                    <w:rPr>
-                      <w:rFonts w:ascii="Cambria Math" w:eastAsiaTheme="minorEastAsia" w:hAnsi="Cambria Math"/>
-                    </w:rPr>
-                    <m:t>n,</m:t>
-                  </m:r>
-                  <m:r>
-                    <w:rPr>
-                      <w:rFonts w:ascii="Cambria Math" w:eastAsiaTheme="minorEastAsia" w:hAnsi="Cambria Math"/>
-                      <w:highlight w:val="yellow"/>
-                    </w:rPr>
-                    <m:t>α,β</m:t>
-                  </m:r>
-                </m:e>
-              </m:d>
-              <m:r>
-                <w:rPr>
-                  <w:rFonts w:ascii="Cambria Math" w:eastAsiaTheme="minorEastAsia" w:hAnsi="Cambria Math"/>
-                </w:rPr>
-                <m:t xml:space="preserve"> is</m:t>
-              </m:r>
-            </m:oMath>
-          </w:p>
-          <w:p>
-            <w:pPr>
-              <w:pStyle w:val="Paragraphedeliste"/>
-              <w:numPr>
-                <w:ilvl w:val="1"/>
-                <w:numId w:val="8"/>
-              </w:numPr>
-              <w:rPr>
-                <w:rFonts w:eastAsiaTheme="minorEastAsia"/>
-              </w:rPr>
-            </w:pPr>
-            <m:oMath>
-              <m:r>
-                <w:rPr>
-                  <w:rFonts w:ascii="Cambria Math" w:eastAsiaTheme="minorEastAsia" w:hAnsi="Cambria Math"/>
-                </w:rPr>
-                <m:t>v≔+∞</m:t>
-              </m:r>
-            </m:oMath>
-          </w:p>
-          <w:p>
-            <w:pPr>
-              <w:pStyle w:val="Paragraphedeliste"/>
-              <w:numPr>
-                <w:ilvl w:val="1"/>
-                <w:numId w:val="8"/>
-              </w:numPr>
-              <w:rPr>
-                <w:rFonts w:eastAsiaTheme="minorEastAsia"/>
-              </w:rPr>
-            </w:pPr>
-            <m:oMath>
-              <m:r>
-                <w:rPr>
-                  <w:rFonts w:ascii="Cambria Math" w:eastAsiaTheme="minorEastAsia" w:hAnsi="Cambria Math"/>
-                </w:rPr>
-                <m:t>for m∈n do</m:t>
-              </m:r>
-            </m:oMath>
-          </w:p>
-          <w:p>
-            <w:pPr>
-              <w:pStyle w:val="Paragraphedeliste"/>
-              <w:numPr>
-                <w:ilvl w:val="2"/>
-                <w:numId w:val="8"/>
-              </w:numPr>
-              <w:rPr>
-                <w:rFonts w:eastAsiaTheme="minorEastAsia"/>
-              </w:rPr>
-            </w:pPr>
-            <m:oMath>
-              <m:r>
-                <w:rPr>
-                  <w:rFonts w:ascii="Cambria Math" w:eastAsiaTheme="minorEastAsia" w:hAnsi="Cambria Math"/>
-                </w:rPr>
-                <m:t>v≔</m:t>
-              </m:r>
-              <m:func>
-                <m:funcPr>
-                  <m:ctrlPr>
-                    <w:rPr>
-                      <w:rFonts w:ascii="Cambria Math" w:eastAsiaTheme="minorEastAsia" w:hAnsi="Cambria Math"/>
-                      <w:i/>
-                    </w:rPr>
-                  </m:ctrlPr>
-                </m:funcPr>
-                <m:fName>
-                  <m:r>
-                    <m:rPr>
-                      <m:sty m:val="p"/>
-                    </m:rPr>
-                    <w:rPr>
-                      <w:rFonts w:ascii="Cambria Math" w:eastAsiaTheme="minorEastAsia" w:hAnsi="Cambria Math"/>
-                    </w:rPr>
-                    <m:t>min</m:t>
-                  </m:r>
-                </m:fName>
-                <m:e>
-                  <m:d>
-                    <m:dPr>
-                      <m:ctrlPr>
-                        <w:rPr>
-                          <w:rFonts w:ascii="Cambria Math" w:eastAsiaTheme="minorEastAsia" w:hAnsi="Cambria Math"/>
-                          <w:i/>
-                        </w:rPr>
-                      </m:ctrlPr>
-                    </m:dPr>
-                    <m:e>
-                      <m:r>
-                        <w:rPr>
-                          <w:rFonts w:ascii="Cambria Math" w:eastAsiaTheme="minorEastAsia" w:hAnsi="Cambria Math"/>
-                        </w:rPr>
-                        <m:t>v,e(m)</m:t>
-                      </m:r>
-                    </m:e>
-                  </m:d>
-                </m:e>
-              </m:func>
-            </m:oMath>
-          </w:p>
-          <w:p>
-            <w:pPr>
-              <w:pStyle w:val="Paragraphedeliste"/>
-              <w:numPr>
-                <w:ilvl w:val="2"/>
-                <w:numId w:val="8"/>
-              </w:numPr>
-              <w:rPr>
-                <w:rFonts w:eastAsiaTheme="minorEastAsia"/>
-                <w:highlight w:val="yellow"/>
-              </w:rPr>
-            </w:pPr>
-            <m:oMath>
-              <m:r>
-                <w:rPr>
-                  <w:rFonts w:ascii="Cambria Math" w:eastAsiaTheme="minorEastAsia" w:hAnsi="Cambria Math"/>
-                  <w:highlight w:val="yellow"/>
-                </w:rPr>
-                <m:t>if v≤α then</m:t>
-              </m:r>
-            </m:oMath>
-          </w:p>
-          <w:p>
-            <w:pPr>
-              <w:pStyle w:val="Paragraphedeliste"/>
-              <w:numPr>
-                <w:ilvl w:val="3"/>
-                <w:numId w:val="8"/>
-              </w:numPr>
-              <w:rPr>
-                <w:rFonts w:eastAsiaTheme="minorEastAsia"/>
-                <w:highlight w:val="yellow"/>
-              </w:rPr>
-            </w:pPr>
-            <m:oMath>
-              <m:r>
-                <w:rPr>
-                  <w:rFonts w:ascii="Cambria Math" w:eastAsiaTheme="minorEastAsia" w:hAnsi="Cambria Math"/>
-                  <w:highlight w:val="yellow"/>
-                </w:rPr>
-                <m:t>break</m:t>
-              </m:r>
-            </m:oMath>
-          </w:p>
-          <w:p>
-            <w:pPr>
-              <w:pStyle w:val="Paragraphedeliste"/>
-              <w:numPr>
-                <w:ilvl w:val="2"/>
-                <w:numId w:val="8"/>
-              </w:numPr>
-              <w:rPr>
-                <w:rFonts w:eastAsiaTheme="minorEastAsia"/>
-                <w:highlight w:val="cyan"/>
-              </w:rPr>
-            </w:pPr>
-            <m:oMath>
-              <m:r>
-                <w:rPr>
-                  <w:rFonts w:ascii="Cambria Math" w:eastAsiaTheme="minorEastAsia" w:hAnsi="Cambria Math"/>
-                  <w:highlight w:val="cyan"/>
-                </w:rPr>
-                <m:t>β≔</m:t>
-              </m:r>
-              <m:func>
-                <m:funcPr>
-                  <m:ctrlPr>
-                    <w:rPr>
-                      <w:rFonts w:ascii="Cambria Math" w:eastAsiaTheme="minorEastAsia" w:hAnsi="Cambria Math"/>
-                      <w:i/>
-                      <w:highlight w:val="cyan"/>
-                    </w:rPr>
-                  </m:ctrlPr>
-                </m:funcPr>
-                <m:fName>
-                  <m:r>
-                    <m:rPr>
-                      <m:sty m:val="p"/>
-                    </m:rPr>
-                    <w:rPr>
-                      <w:rFonts w:ascii="Cambria Math" w:eastAsiaTheme="minorEastAsia" w:hAnsi="Cambria Math"/>
-                      <w:highlight w:val="cyan"/>
-                    </w:rPr>
-                    <m:t>min</m:t>
-                  </m:r>
-                </m:fName>
-                <m:e>
-                  <m:d>
-                    <m:dPr>
-                      <m:ctrlPr>
-                        <w:rPr>
-                          <w:rFonts w:ascii="Cambria Math" w:eastAsiaTheme="minorEastAsia" w:hAnsi="Cambria Math"/>
-                          <w:i/>
-                          <w:highlight w:val="cyan"/>
-                        </w:rPr>
-                      </m:ctrlPr>
-                    </m:dPr>
-                    <m:e>
-                      <m:r>
-                        <w:rPr>
-                          <w:rFonts w:ascii="Cambria Math" w:eastAsiaTheme="minorEastAsia" w:hAnsi="Cambria Math"/>
-                          <w:highlight w:val="cyan"/>
-                        </w:rPr>
-                        <m:t>β,v</m:t>
-                      </m:r>
-                    </m:e>
-                  </m:d>
-                </m:e>
-              </m:func>
-            </m:oMath>
-          </w:p>
-          <w:p>
-            <w:pPr>
-              <w:pStyle w:val="Paragraphedeliste"/>
-              <w:numPr>
-                <w:ilvl w:val="1"/>
-                <w:numId w:val="8"/>
-              </w:numPr>
-              <w:rPr>
-                <w:rFonts w:eastAsiaTheme="minorEastAsia"/>
-              </w:rPr>
-            </w:pPr>
-            <m:oMath>
-              <m:r>
-                <w:rPr>
-                  <w:rFonts w:ascii="Cambria Math" w:eastAsiaTheme="minorEastAsia" w:hAnsi="Cambria Math"/>
-                </w:rPr>
-                <m:t>return v</m:t>
-              </m:r>
-            </m:oMath>
-          </w:p>
-        </w:tc>
-        <w:tc>
-          <w:tcPr>
-            <w:tcW w:w="0" w:type="auto"/>
-          </w:tcPr>
-          <w:p>
-            <w:pPr>
-              <w:pStyle w:val="Paragraphedeliste"/>
-              <w:numPr>
-                <w:ilvl w:val="0"/>
-                <w:numId w:val="8"/>
-              </w:numPr>
-              <w:rPr>
-                <w:rFonts w:eastAsiaTheme="minorEastAsia"/>
-              </w:rPr>
-            </w:pPr>
-            <m:oMath>
-              <m:sSub>
-                <m:sSubPr>
-                  <m:ctrlPr>
-                    <w:rPr>
-                      <w:rFonts w:ascii="Cambria Math" w:eastAsiaTheme="minorEastAsia" w:hAnsi="Cambria Math"/>
-                      <w:i/>
-                    </w:rPr>
-                  </m:ctrlPr>
-                </m:sSubPr>
-                <m:e>
-                  <m:r>
-                    <w:rPr>
-                      <w:rFonts w:ascii="Cambria Math" w:eastAsiaTheme="minorEastAsia" w:hAnsi="Cambria Math"/>
-                    </w:rPr>
-                    <m:t>g</m:t>
-                  </m:r>
-                </m:e>
-                <m:sub>
-                  <m:r>
-                    <w:rPr>
-                      <w:rFonts w:ascii="Cambria Math" w:eastAsiaTheme="minorEastAsia" w:hAnsi="Cambria Math"/>
-                    </w:rPr>
-                    <m:t>+</m:t>
-                  </m:r>
-                </m:sub>
-              </m:sSub>
-              <m:d>
-                <m:dPr>
-                  <m:ctrlPr>
-                    <w:rPr>
-                      <w:rFonts w:ascii="Cambria Math" w:eastAsiaTheme="minorEastAsia" w:hAnsi="Cambria Math"/>
-                      <w:i/>
-                    </w:rPr>
-                  </m:ctrlPr>
-                </m:dPr>
-                <m:e>
-                  <m:r>
-                    <w:rPr>
-                      <w:rFonts w:ascii="Cambria Math" w:eastAsiaTheme="minorEastAsia" w:hAnsi="Cambria Math"/>
-                    </w:rPr>
-                    <m:t>n</m:t>
-                  </m:r>
-                </m:e>
-              </m:d>
-              <m:r>
-                <w:rPr>
-                  <w:rFonts w:ascii="Cambria Math" w:eastAsiaTheme="minorEastAsia" w:hAnsi="Cambria Math"/>
-                </w:rPr>
-                <m:t xml:space="preserve"> is</m:t>
-              </m:r>
-            </m:oMath>
-          </w:p>
-          <w:p>
-            <w:pPr>
-              <w:pStyle w:val="Paragraphedeliste"/>
-              <w:numPr>
-                <w:ilvl w:val="1"/>
-                <w:numId w:val="8"/>
-              </w:numPr>
-              <w:rPr>
-                <w:rFonts w:eastAsiaTheme="minorEastAsia"/>
-              </w:rPr>
-            </w:pPr>
-            <m:oMath>
-              <m:r>
-                <w:rPr>
-                  <w:rFonts w:ascii="Cambria Math" w:eastAsiaTheme="minorEastAsia" w:hAnsi="Cambria Math"/>
-                </w:rPr>
-                <m:t>v≔-∞</m:t>
-              </m:r>
-            </m:oMath>
-          </w:p>
-          <w:p>
-            <w:pPr>
-              <w:pStyle w:val="Paragraphedeliste"/>
-              <w:numPr>
-                <w:ilvl w:val="1"/>
-                <w:numId w:val="8"/>
-              </w:numPr>
-              <w:rPr>
-                <w:rFonts w:eastAsiaTheme="minorEastAsia"/>
-              </w:rPr>
-            </w:pPr>
-            <m:oMath>
-              <m:r>
-                <w:rPr>
-                  <w:rFonts w:ascii="Cambria Math" w:eastAsiaTheme="minorEastAsia" w:hAnsi="Cambria Math"/>
-                </w:rPr>
-                <m:t>for m∈n do</m:t>
-              </m:r>
-            </m:oMath>
-          </w:p>
-          <w:p>
-            <w:pPr>
-              <w:pStyle w:val="Paragraphedeliste"/>
-              <w:numPr>
-                <w:ilvl w:val="2"/>
-                <w:numId w:val="8"/>
-              </w:numPr>
-              <w:rPr>
-                <w:rFonts w:eastAsiaTheme="minorEastAsia"/>
-              </w:rPr>
-            </w:pPr>
-            <m:oMath>
-              <m:r>
-                <w:rPr>
-                  <w:rFonts w:ascii="Cambria Math" w:eastAsiaTheme="minorEastAsia" w:hAnsi="Cambria Math"/>
-                </w:rPr>
-                <m:t>v≔</m:t>
-              </m:r>
-              <m:func>
-                <m:funcPr>
-                  <m:ctrlPr>
-                    <w:rPr>
-                      <w:rFonts w:ascii="Cambria Math" w:eastAsiaTheme="minorEastAsia" w:hAnsi="Cambria Math"/>
-                      <w:i/>
-                    </w:rPr>
-                  </m:ctrlPr>
-                </m:funcPr>
-                <m:fName>
-                  <m:r>
-                    <m:rPr>
-                      <m:sty m:val="p"/>
-                    </m:rPr>
-                    <w:rPr>
-                      <w:rFonts w:ascii="Cambria Math" w:eastAsiaTheme="minorEastAsia" w:hAnsi="Cambria Math"/>
-                    </w:rPr>
-                    <m:t>max</m:t>
-                  </m:r>
-                </m:fName>
-                <m:e>
-                  <m:d>
-                    <m:dPr>
-                      <m:ctrlPr>
-                        <w:rPr>
-                          <w:rFonts w:ascii="Cambria Math" w:eastAsiaTheme="minorEastAsia" w:hAnsi="Cambria Math"/>
-                          <w:i/>
-                        </w:rPr>
-                      </m:ctrlPr>
-                    </m:dPr>
-                    <m:e>
-                      <m:r>
-                        <w:rPr>
-                          <w:rFonts w:ascii="Cambria Math" w:eastAsiaTheme="minorEastAsia" w:hAnsi="Cambria Math"/>
-                        </w:rPr>
-                        <m:t>v,</m:t>
-                      </m:r>
-                      <m:sSub>
-                        <m:sSubPr>
-                          <m:ctrlPr>
-                            <w:rPr>
-                              <w:rFonts w:ascii="Cambria Math" w:eastAsiaTheme="minorEastAsia" w:hAnsi="Cambria Math"/>
-                              <w:i/>
-                            </w:rPr>
-                          </m:ctrlPr>
-                        </m:sSubPr>
-                        <m:e>
-                          <m:r>
-                            <w:rPr>
-                              <w:rFonts w:ascii="Cambria Math" w:eastAsiaTheme="minorEastAsia" w:hAnsi="Cambria Math"/>
-                            </w:rPr>
-                            <m:t>g</m:t>
-                          </m:r>
-                        </m:e>
-                        <m:sub>
-                          <m:r>
-                            <w:rPr>
-                              <w:rFonts w:ascii="Cambria Math" w:eastAsiaTheme="minorEastAsia" w:hAnsi="Cambria Math"/>
-                            </w:rPr>
-                            <m:t>-</m:t>
-                          </m:r>
-                        </m:sub>
-                      </m:sSub>
-                      <m:r>
-                        <w:rPr>
-                          <w:rFonts w:ascii="Cambria Math" w:eastAsiaTheme="minorEastAsia" w:hAnsi="Cambria Math"/>
-                        </w:rPr>
                         <m:t>(m)</m:t>
                       </m:r>
                     </m:e>
@@ -12376,7 +14139,7 @@
                     <w:rPr>
                       <w:rFonts w:ascii="Cambria Math" w:eastAsiaTheme="minorEastAsia" w:hAnsi="Cambria Math"/>
                     </w:rPr>
-                    <m:t>g</m:t>
+                    <m:t>f</m:t>
                   </m:r>
                 </m:e>
                 <m:sub>
@@ -12519,11 +14282,11 @@
             <w:pPr>
               <w:pStyle w:val="Paragraphedeliste"/>
               <w:numPr>
-                <w:ilvl w:val="0"/>
+                <w:ilvl w:val="1"/>
                 <w:numId w:val="8"/>
               </w:numPr>
               <w:rPr>
-                <w:rFonts w:ascii="Calibri" w:eastAsia="Calibri" w:hAnsi="Calibri" w:cs="Times New Roman"/>
+                <w:rFonts w:eastAsiaTheme="minorEastAsia"/>
               </w:rPr>
             </w:pPr>
             <m:oMath>
@@ -12540,14 +14303,6 @@
     </w:tbl>
     <w:p>
       <w:pPr>
-        <w:jc w:val="both"/>
-        <w:rPr>
-          <w:rFonts w:eastAsiaTheme="minorEastAsia"/>
-        </w:rPr>
-      </w:pPr>
-    </w:p>
-    <w:p>
-      <w:pPr>
         <w:pStyle w:val="Paragraphedeliste"/>
         <w:numPr>
           <w:ilvl w:val="1"/>
@@ -12562,1792 +14317,8 @@
         <w:rPr>
           <w:rFonts w:eastAsiaTheme="minorEastAsia"/>
         </w:rPr>
-        <w:t xml:space="preserve">Si </w:t>
-      </w:r>
-      <w:r>
-        <w:rPr>
-          <w:rFonts w:eastAsiaTheme="minorEastAsia"/>
-        </w:rPr>
-        <w:t>les</w:t>
-      </w:r>
-      <w:r>
-        <w:rPr>
-          <w:rFonts w:eastAsiaTheme="minorEastAsia"/>
-        </w:rPr>
-        <w:t xml:space="preserve"> coupure</w:t>
-      </w:r>
-      <w:r>
-        <w:rPr>
-          <w:rFonts w:eastAsiaTheme="minorEastAsia"/>
-        </w:rPr>
-        <w:t>s</w:t>
-      </w:r>
-      <w:r>
-        <w:rPr>
-          <w:rFonts w:eastAsiaTheme="minorEastAsia"/>
-        </w:rPr>
-        <w:t xml:space="preserve"> </w:t>
-      </w:r>
-      <m:oMath>
-        <m:sSub>
-          <m:sSubPr>
-            <m:ctrlPr>
-              <w:rPr>
-                <w:rFonts w:ascii="Cambria Math" w:eastAsiaTheme="minorEastAsia" w:hAnsi="Cambria Math"/>
-                <w:i/>
-              </w:rPr>
-            </m:ctrlPr>
-          </m:sSubPr>
-          <m:e>
-            <m:r>
-              <w:rPr>
-                <w:rFonts w:ascii="Cambria Math" w:eastAsiaTheme="minorEastAsia" w:hAnsi="Cambria Math"/>
-              </w:rPr>
-              <m:t>f</m:t>
-            </m:r>
-          </m:e>
-          <m:sub>
-            <m:r>
-              <w:rPr>
-                <w:rFonts w:ascii="Cambria Math" w:eastAsiaTheme="minorEastAsia" w:hAnsi="Cambria Math"/>
-              </w:rPr>
-              <m:t>+</m:t>
-            </m:r>
-          </m:sub>
-        </m:sSub>
-      </m:oMath>
-      <w:r>
-        <w:rPr>
-          <w:rFonts w:eastAsiaTheme="minorEastAsia"/>
-        </w:rPr>
-        <w:t xml:space="preserve"> </w:t>
-      </w:r>
-      <w:r>
-        <w:rPr>
-          <w:rFonts w:eastAsiaTheme="minorEastAsia"/>
-        </w:rPr>
-        <w:t>et</w:t>
-      </w:r>
-      <w:r>
-        <w:rPr>
-          <w:rFonts w:eastAsiaTheme="minorEastAsia"/>
-        </w:rPr>
-        <w:t xml:space="preserve"> </w:t>
-      </w:r>
-      <m:oMath>
-        <m:r>
-          <w:rPr>
-            <w:rFonts w:ascii="Cambria Math" w:eastAsiaTheme="minorEastAsia" w:hAnsi="Cambria Math"/>
-          </w:rPr>
-          <m:t>f_</m:t>
-        </m:r>
-      </m:oMath>
-      <w:r>
-        <w:rPr>
-          <w:rFonts w:eastAsiaTheme="minorEastAsia"/>
-        </w:rPr>
-        <w:t xml:space="preserve"> n’agi</w:t>
-      </w:r>
-      <w:proofErr w:type="spellStart"/>
-      <w:r>
-        <w:rPr>
-          <w:rFonts w:eastAsiaTheme="minorEastAsia"/>
-        </w:rPr>
-        <w:t>ssent</w:t>
-      </w:r>
-      <w:proofErr w:type="spellEnd"/>
-      <w:r>
-        <w:rPr>
-          <w:rFonts w:eastAsiaTheme="minorEastAsia"/>
-        </w:rPr>
-        <w:t xml:space="preserve"> jamais</w:t>
-      </w:r>
-      <w:r>
-        <w:rPr>
-          <w:rFonts w:eastAsiaTheme="minorEastAsia"/>
-        </w:rPr>
-        <w:t xml:space="preserve"> pas alors </w:t>
-      </w:r>
-      <m:oMath>
-        <m:r>
-          <w:rPr>
-            <w:rFonts w:ascii="Cambria Math" w:eastAsiaTheme="minorEastAsia" w:hAnsi="Cambria Math"/>
-          </w:rPr>
-          <m:t>alphabeta</m:t>
-        </m:r>
-      </m:oMath>
-      <w:r>
-        <w:rPr>
-          <w:rFonts w:eastAsiaTheme="minorEastAsia"/>
-        </w:rPr>
-        <w:t xml:space="preserve"> et </w:t>
-      </w:r>
-      <m:oMath>
-        <m:r>
-          <w:rPr>
-            <w:rFonts w:ascii="Cambria Math" w:eastAsiaTheme="minorEastAsia" w:hAnsi="Cambria Math"/>
-          </w:rPr>
-          <m:t>minimax</m:t>
-        </m:r>
-      </m:oMath>
-      <w:r>
-        <w:rPr>
-          <w:rFonts w:eastAsiaTheme="minorEastAsia"/>
-        </w:rPr>
-        <w:t xml:space="preserve"> sont des algorithmes équivalents donc </w:t>
-      </w:r>
-      <m:oMath>
-        <m:r>
-          <w:rPr>
-            <w:rFonts w:ascii="Cambria Math" w:eastAsiaTheme="minorEastAsia" w:hAnsi="Cambria Math"/>
-          </w:rPr>
-          <m:t>alphabeta</m:t>
-        </m:r>
-        <m:d>
-          <m:dPr>
-            <m:ctrlPr>
-              <w:rPr>
-                <w:rFonts w:ascii="Cambria Math" w:eastAsiaTheme="minorEastAsia" w:hAnsi="Cambria Math"/>
-                <w:i/>
-              </w:rPr>
-            </m:ctrlPr>
-          </m:dPr>
-          <m:e>
-            <m:r>
-              <w:rPr>
-                <w:rFonts w:ascii="Cambria Math" w:eastAsiaTheme="minorEastAsia" w:hAnsi="Cambria Math"/>
-              </w:rPr>
-              <m:t>n,α,β</m:t>
-            </m:r>
-          </m:e>
-        </m:d>
-        <m:r>
-          <w:rPr>
-            <w:rFonts w:ascii="Cambria Math" w:eastAsiaTheme="minorEastAsia" w:hAnsi="Cambria Math"/>
-          </w:rPr>
-          <m:t>=minimax(n)</m:t>
-        </m:r>
-      </m:oMath>
-      <w:r>
-        <w:rPr>
-          <w:rFonts w:eastAsiaTheme="minorEastAsia"/>
-        </w:rPr>
-        <w:t xml:space="preserve">. Les coupures n’agissent </w:t>
-      </w:r>
-      <w:r>
-        <w:rPr>
-          <w:rFonts w:eastAsiaTheme="minorEastAsia"/>
-        </w:rPr>
-        <w:t>jamais</w:t>
-      </w:r>
-      <w:r>
-        <w:rPr>
-          <w:rFonts w:eastAsiaTheme="minorEastAsia"/>
-        </w:rPr>
-        <w:t xml:space="preserve"> si et seulement si : </w:t>
-      </w:r>
-      <m:oMath>
-        <m:r>
-          <w:rPr>
-            <w:rFonts w:ascii="Cambria Math" w:eastAsiaTheme="minorEastAsia" w:hAnsi="Cambria Math"/>
-          </w:rPr>
-          <m:t>α&lt;minimax</m:t>
-        </m:r>
-        <m:d>
-          <m:dPr>
-            <m:ctrlPr>
-              <w:rPr>
-                <w:rFonts w:ascii="Cambria Math" w:eastAsiaTheme="minorEastAsia" w:hAnsi="Cambria Math"/>
-                <w:i/>
-              </w:rPr>
-            </m:ctrlPr>
-          </m:dPr>
-          <m:e>
-            <m:r>
-              <w:rPr>
-                <w:rFonts w:ascii="Cambria Math" w:eastAsiaTheme="minorEastAsia" w:hAnsi="Cambria Math"/>
-              </w:rPr>
-              <m:t>n</m:t>
-            </m:r>
-          </m:e>
-        </m:d>
-        <m:r>
-          <w:rPr>
-            <w:rFonts w:ascii="Cambria Math" w:eastAsiaTheme="minorEastAsia" w:hAnsi="Cambria Math"/>
-          </w:rPr>
-          <m:t>&lt;β</m:t>
-        </m:r>
-      </m:oMath>
-    </w:p>
-    <w:p>
-      <w:pPr>
-        <w:pStyle w:val="Paragraphedeliste"/>
-        <w:numPr>
-          <w:ilvl w:val="1"/>
-          <w:numId w:val="8"/>
-        </w:numPr>
-        <w:jc w:val="both"/>
-        <w:rPr>
-          <w:rFonts w:eastAsiaTheme="minorEastAsia"/>
-        </w:rPr>
-      </w:pPr>
-      <w:r>
-        <w:rPr>
-          <w:rFonts w:eastAsiaTheme="minorEastAsia"/>
-        </w:rPr>
-        <w:t xml:space="preserve">Dans la fonction </w:t>
-      </w:r>
-      <m:oMath>
-        <m:sSub>
-          <m:sSubPr>
-            <m:ctrlPr>
-              <w:rPr>
-                <w:rFonts w:ascii="Cambria Math" w:eastAsiaTheme="minorEastAsia" w:hAnsi="Cambria Math"/>
-                <w:i/>
-              </w:rPr>
-            </m:ctrlPr>
-          </m:sSubPr>
-          <m:e>
-            <m:r>
-              <w:rPr>
-                <w:rFonts w:ascii="Cambria Math" w:eastAsiaTheme="minorEastAsia" w:hAnsi="Cambria Math"/>
-              </w:rPr>
-              <m:t>f</m:t>
-            </m:r>
-          </m:e>
-          <m:sub>
-            <m:r>
-              <w:rPr>
-                <w:rFonts w:ascii="Cambria Math" w:eastAsiaTheme="minorEastAsia" w:hAnsi="Cambria Math"/>
-              </w:rPr>
-              <m:t>-</m:t>
-            </m:r>
-          </m:sub>
-        </m:sSub>
-      </m:oMath>
-      <w:r>
-        <w:rPr>
-          <w:rFonts w:eastAsiaTheme="minorEastAsia"/>
-        </w:rPr>
-        <w:t xml:space="preserve"> le paramètre </w:t>
-      </w:r>
-      <m:oMath>
-        <m:r>
-          <w:rPr>
-            <w:rFonts w:ascii="Cambria Math" w:eastAsiaTheme="minorEastAsia" w:hAnsi="Cambria Math"/>
-          </w:rPr>
-          <m:t>β</m:t>
-        </m:r>
-      </m:oMath>
-      <w:r>
-        <w:rPr>
-          <w:rFonts w:eastAsiaTheme="minorEastAsia"/>
-        </w:rPr>
-        <w:t xml:space="preserve"> ne joue aucun rôle</w:t>
-      </w:r>
-      <w:r>
-        <w:rPr>
-          <w:rFonts w:eastAsiaTheme="minorEastAsia"/>
-        </w:rPr>
-        <w:t xml:space="preserve"> et le paramètre </w:t>
-      </w:r>
-      <m:oMath>
-        <m:r>
-          <w:rPr>
-            <w:rFonts w:ascii="Cambria Math" w:eastAsiaTheme="minorEastAsia" w:hAnsi="Cambria Math"/>
-          </w:rPr>
-          <m:t>α</m:t>
-        </m:r>
-      </m:oMath>
-      <w:r>
-        <w:rPr>
-          <w:rFonts w:eastAsiaTheme="minorEastAsia"/>
-        </w:rPr>
-        <w:t xml:space="preserve"> n’est pas actualisé.</w:t>
-      </w:r>
-    </w:p>
-    <w:p>
-      <w:pPr>
-        <w:pStyle w:val="Paragraphedeliste"/>
-        <w:numPr>
-          <w:ilvl w:val="1"/>
-          <w:numId w:val="8"/>
-        </w:numPr>
-        <w:jc w:val="both"/>
-        <w:rPr>
-          <w:rFonts w:eastAsiaTheme="minorEastAsia"/>
-        </w:rPr>
-      </w:pPr>
-      <w:r>
-        <w:rPr>
-          <w:rFonts w:eastAsiaTheme="minorEastAsia"/>
-        </w:rPr>
-        <w:t xml:space="preserve">Dans la boucle de la fonction </w:t>
-      </w:r>
-      <m:oMath>
-        <m:sSub>
-          <m:sSubPr>
-            <m:ctrlPr>
-              <w:rPr>
-                <w:rFonts w:ascii="Cambria Math" w:eastAsiaTheme="minorEastAsia" w:hAnsi="Cambria Math"/>
-                <w:i/>
-              </w:rPr>
-            </m:ctrlPr>
-          </m:sSubPr>
-          <m:e>
-            <m:r>
-              <w:rPr>
-                <w:rFonts w:ascii="Cambria Math" w:eastAsiaTheme="minorEastAsia" w:hAnsi="Cambria Math"/>
-              </w:rPr>
-              <m:t>f</m:t>
-            </m:r>
-          </m:e>
-          <m:sub>
-            <m:r>
-              <w:rPr>
-                <w:rFonts w:ascii="Cambria Math" w:eastAsiaTheme="minorEastAsia" w:hAnsi="Cambria Math"/>
-              </w:rPr>
-              <m:t>-</m:t>
-            </m:r>
-          </m:sub>
-        </m:sSub>
-      </m:oMath>
-      <w:r>
-        <w:rPr>
-          <w:rFonts w:eastAsiaTheme="minorEastAsia"/>
-        </w:rPr>
-        <w:t xml:space="preserve"> sur </w:t>
-      </w:r>
-      <m:oMath>
-        <m:r>
-          <w:rPr>
-            <w:rFonts w:ascii="Cambria Math" w:eastAsiaTheme="minorEastAsia" w:hAnsi="Cambria Math"/>
-          </w:rPr>
-          <m:t>m∈n </m:t>
-        </m:r>
-      </m:oMath>
-      <w:r>
-        <w:rPr>
-          <w:rFonts w:eastAsiaTheme="minorEastAsia"/>
-        </w:rPr>
-        <w:t>:</w:t>
-      </w:r>
-    </w:p>
-    <w:p>
-      <w:pPr>
-        <w:pStyle w:val="Paragraphedeliste"/>
-        <w:numPr>
-          <w:ilvl w:val="2"/>
-          <w:numId w:val="8"/>
-        </w:numPr>
-        <w:jc w:val="both"/>
-        <w:rPr>
-          <w:rFonts w:eastAsiaTheme="minorEastAsia"/>
-        </w:rPr>
-      </w:pPr>
-      <w:r>
-        <w:rPr>
-          <w:rFonts w:eastAsiaTheme="minorEastAsia"/>
-        </w:rPr>
-        <w:lastRenderedPageBreak/>
-        <w:t xml:space="preserve">Si la boucle va au bout sans </w:t>
-      </w:r>
-      <w:r>
-        <w:rPr>
-          <w:rFonts w:eastAsiaTheme="minorEastAsia"/>
-        </w:rPr>
-        <w:t>coupure</w:t>
-      </w:r>
-      <w:r>
-        <w:rPr>
-          <w:rFonts w:eastAsiaTheme="minorEastAsia"/>
-        </w:rPr>
-        <w:t xml:space="preserve">, c’est à dire si </w:t>
-      </w:r>
-      <m:oMath>
-        <m:sSub>
-          <m:sSubPr>
-            <m:ctrlPr>
-              <w:rPr>
-                <w:rFonts w:ascii="Cambria Math" w:eastAsiaTheme="minorEastAsia" w:hAnsi="Cambria Math"/>
-                <w:i/>
-              </w:rPr>
-            </m:ctrlPr>
-          </m:sSubPr>
-          <m:e>
-            <m:r>
-              <w:rPr>
-                <w:rFonts w:ascii="Cambria Math" w:eastAsiaTheme="minorEastAsia" w:hAnsi="Cambria Math"/>
-              </w:rPr>
-              <m:t>g</m:t>
-            </m:r>
-          </m:e>
-          <m:sub>
-            <m:r>
-              <w:rPr>
-                <w:rFonts w:ascii="Cambria Math" w:eastAsiaTheme="minorEastAsia" w:hAnsi="Cambria Math"/>
-              </w:rPr>
-              <m:t>-</m:t>
-            </m:r>
-          </m:sub>
-        </m:sSub>
-        <m:d>
-          <m:dPr>
-            <m:ctrlPr>
-              <w:rPr>
-                <w:rFonts w:ascii="Cambria Math" w:eastAsiaTheme="minorEastAsia" w:hAnsi="Cambria Math"/>
-                <w:i/>
-              </w:rPr>
-            </m:ctrlPr>
-          </m:dPr>
-          <m:e>
-            <m:r>
-              <w:rPr>
-                <w:rFonts w:ascii="Cambria Math" w:eastAsiaTheme="minorEastAsia" w:hAnsi="Cambria Math"/>
-              </w:rPr>
-              <m:t>n</m:t>
-            </m:r>
-          </m:e>
-        </m:d>
-        <m:r>
-          <w:rPr>
-            <w:rFonts w:ascii="Cambria Math" w:eastAsiaTheme="minorEastAsia" w:hAnsi="Cambria Math"/>
-          </w:rPr>
-          <m:t>&gt;α</m:t>
-        </m:r>
-      </m:oMath>
-      <w:r>
-        <w:rPr>
-          <w:rFonts w:eastAsiaTheme="minorEastAsia"/>
-        </w:rPr>
-        <w:t xml:space="preserve">, </w:t>
-      </w:r>
-      <w:r>
-        <w:rPr>
-          <w:rFonts w:eastAsiaTheme="minorEastAsia"/>
-        </w:rPr>
-        <w:t xml:space="preserve">alors </w:t>
-      </w:r>
-      <m:oMath>
-        <m:sSub>
-          <m:sSubPr>
-            <m:ctrlPr>
-              <w:rPr>
-                <w:rFonts w:ascii="Cambria Math" w:eastAsiaTheme="minorEastAsia" w:hAnsi="Cambria Math"/>
-                <w:i/>
-              </w:rPr>
-            </m:ctrlPr>
-          </m:sSubPr>
-          <m:e>
-            <m:r>
-              <w:rPr>
-                <w:rFonts w:ascii="Cambria Math" w:eastAsiaTheme="minorEastAsia" w:hAnsi="Cambria Math"/>
-              </w:rPr>
-              <m:t>f</m:t>
-            </m:r>
-          </m:e>
-          <m:sub>
-            <m:r>
-              <w:rPr>
-                <w:rFonts w:ascii="Cambria Math" w:eastAsiaTheme="minorEastAsia" w:hAnsi="Cambria Math"/>
-              </w:rPr>
-              <m:t>-</m:t>
-            </m:r>
-          </m:sub>
-        </m:sSub>
-        <m:d>
-          <m:dPr>
-            <m:ctrlPr>
-              <w:rPr>
-                <w:rFonts w:ascii="Cambria Math" w:eastAsiaTheme="minorEastAsia" w:hAnsi="Cambria Math"/>
-                <w:i/>
-              </w:rPr>
-            </m:ctrlPr>
-          </m:dPr>
-          <m:e>
-            <m:r>
-              <w:rPr>
-                <w:rFonts w:ascii="Cambria Math" w:eastAsiaTheme="minorEastAsia" w:hAnsi="Cambria Math"/>
-              </w:rPr>
-              <m:t>n</m:t>
-            </m:r>
-          </m:e>
-        </m:d>
-        <m:r>
-          <w:rPr>
-            <w:rFonts w:ascii="Cambria Math" w:eastAsiaTheme="minorEastAsia" w:hAnsi="Cambria Math"/>
-          </w:rPr>
-          <m:t>=</m:t>
-        </m:r>
-        <m:sSub>
-          <m:sSubPr>
-            <m:ctrlPr>
-              <w:rPr>
-                <w:rFonts w:ascii="Cambria Math" w:eastAsiaTheme="minorEastAsia" w:hAnsi="Cambria Math"/>
-                <w:i/>
-              </w:rPr>
-            </m:ctrlPr>
-          </m:sSubPr>
-          <m:e>
-            <m:r>
-              <w:rPr>
-                <w:rFonts w:ascii="Cambria Math" w:eastAsiaTheme="minorEastAsia" w:hAnsi="Cambria Math"/>
-              </w:rPr>
-              <m:t>g</m:t>
-            </m:r>
-          </m:e>
-          <m:sub>
-            <m:r>
-              <w:rPr>
-                <w:rFonts w:ascii="Cambria Math" w:eastAsiaTheme="minorEastAsia" w:hAnsi="Cambria Math"/>
-              </w:rPr>
-              <m:t>-</m:t>
-            </m:r>
-          </m:sub>
-        </m:sSub>
-        <m:d>
-          <m:dPr>
-            <m:ctrlPr>
-              <w:rPr>
-                <w:rFonts w:ascii="Cambria Math" w:eastAsiaTheme="minorEastAsia" w:hAnsi="Cambria Math"/>
-                <w:i/>
-              </w:rPr>
-            </m:ctrlPr>
-          </m:dPr>
-          <m:e>
-            <m:r>
-              <w:rPr>
-                <w:rFonts w:ascii="Cambria Math" w:eastAsiaTheme="minorEastAsia" w:hAnsi="Cambria Math"/>
-              </w:rPr>
-              <m:t>n</m:t>
-            </m:r>
-          </m:e>
-        </m:d>
-      </m:oMath>
-      <w:r>
-        <w:rPr>
-          <w:rFonts w:eastAsiaTheme="minorEastAsia"/>
-        </w:rPr>
-        <w:t>.</w:t>
-      </w:r>
-      <w:r>
-        <w:rPr>
-          <w:rFonts w:eastAsiaTheme="minorEastAsia"/>
-        </w:rPr>
-        <w:t xml:space="preserve"> Et donc aussi : </w:t>
-      </w:r>
-      <m:oMath>
-        <m:r>
-          <w:rPr>
-            <w:rFonts w:ascii="Cambria Math" w:eastAsiaTheme="minorEastAsia" w:hAnsi="Cambria Math"/>
-          </w:rPr>
-          <m:t>α&lt;</m:t>
-        </m:r>
-        <m:sSub>
-          <m:sSubPr>
-            <m:ctrlPr>
-              <w:rPr>
-                <w:rFonts w:ascii="Cambria Math" w:eastAsiaTheme="minorEastAsia" w:hAnsi="Cambria Math"/>
-                <w:i/>
-              </w:rPr>
-            </m:ctrlPr>
-          </m:sSubPr>
-          <m:e>
-            <m:r>
-              <w:rPr>
-                <w:rFonts w:ascii="Cambria Math" w:eastAsiaTheme="minorEastAsia" w:hAnsi="Cambria Math"/>
-              </w:rPr>
-              <m:t>f</m:t>
-            </m:r>
-          </m:e>
-          <m:sub>
-            <m:r>
-              <w:rPr>
-                <w:rFonts w:ascii="Cambria Math" w:eastAsiaTheme="minorEastAsia" w:hAnsi="Cambria Math"/>
-              </w:rPr>
-              <m:t>-</m:t>
-            </m:r>
-          </m:sub>
-        </m:sSub>
-        <m:d>
-          <m:dPr>
-            <m:ctrlPr>
-              <w:rPr>
-                <w:rFonts w:ascii="Cambria Math" w:eastAsiaTheme="minorEastAsia" w:hAnsi="Cambria Math"/>
-                <w:i/>
-              </w:rPr>
-            </m:ctrlPr>
-          </m:dPr>
-          <m:e>
-            <m:r>
-              <w:rPr>
-                <w:rFonts w:ascii="Cambria Math" w:eastAsiaTheme="minorEastAsia" w:hAnsi="Cambria Math"/>
-              </w:rPr>
-              <m:t>n</m:t>
-            </m:r>
-          </m:e>
-        </m:d>
-        <m:r>
-          <w:rPr>
-            <w:rFonts w:ascii="Cambria Math" w:eastAsiaTheme="minorEastAsia" w:hAnsi="Cambria Math"/>
-          </w:rPr>
-          <m:t>=</m:t>
-        </m:r>
-        <m:sSub>
-          <m:sSubPr>
-            <m:ctrlPr>
-              <w:rPr>
-                <w:rFonts w:ascii="Cambria Math" w:eastAsiaTheme="minorEastAsia" w:hAnsi="Cambria Math"/>
-                <w:i/>
-              </w:rPr>
-            </m:ctrlPr>
-          </m:sSubPr>
-          <m:e>
-            <m:r>
-              <w:rPr>
-                <w:rFonts w:ascii="Cambria Math" w:eastAsiaTheme="minorEastAsia" w:hAnsi="Cambria Math"/>
-              </w:rPr>
-              <m:t>g</m:t>
-            </m:r>
-          </m:e>
-          <m:sub>
-            <m:r>
-              <w:rPr>
-                <w:rFonts w:ascii="Cambria Math" w:eastAsiaTheme="minorEastAsia" w:hAnsi="Cambria Math"/>
-              </w:rPr>
-              <m:t>-</m:t>
-            </m:r>
-          </m:sub>
-        </m:sSub>
-        <m:r>
-          <w:rPr>
-            <w:rFonts w:ascii="Cambria Math" w:eastAsiaTheme="minorEastAsia" w:hAnsi="Cambria Math"/>
-          </w:rPr>
-          <m:t>(n)</m:t>
-        </m:r>
-      </m:oMath>
-    </w:p>
-    <w:p>
-      <w:pPr>
-        <w:pStyle w:val="Paragraphedeliste"/>
-        <w:numPr>
-          <w:ilvl w:val="2"/>
-          <w:numId w:val="8"/>
-        </w:numPr>
-        <w:jc w:val="both"/>
-        <w:rPr>
-          <w:rFonts w:eastAsiaTheme="minorEastAsia"/>
-        </w:rPr>
-      </w:pPr>
-      <w:r>
-        <w:rPr>
-          <w:rFonts w:eastAsiaTheme="minorEastAsia"/>
-        </w:rPr>
-        <w:t>Si la boucle ne va pas au bout</w:t>
-      </w:r>
-      <w:r>
-        <w:rPr>
-          <w:rFonts w:eastAsiaTheme="minorEastAsia"/>
-        </w:rPr>
-        <w:t xml:space="preserve">, c’est-à-dire si </w:t>
-      </w:r>
-      <m:oMath>
-        <m:sSub>
-          <m:sSubPr>
-            <m:ctrlPr>
-              <w:rPr>
-                <w:rFonts w:ascii="Cambria Math" w:eastAsiaTheme="minorEastAsia" w:hAnsi="Cambria Math"/>
-                <w:i/>
-              </w:rPr>
-            </m:ctrlPr>
-          </m:sSubPr>
-          <m:e>
-            <m:r>
-              <w:rPr>
-                <w:rFonts w:ascii="Cambria Math" w:eastAsiaTheme="minorEastAsia" w:hAnsi="Cambria Math"/>
-              </w:rPr>
-              <m:t>g</m:t>
-            </m:r>
-          </m:e>
-          <m:sub>
-            <m:r>
-              <w:rPr>
-                <w:rFonts w:ascii="Cambria Math" w:eastAsiaTheme="minorEastAsia" w:hAnsi="Cambria Math"/>
-              </w:rPr>
-              <m:t>-</m:t>
-            </m:r>
-          </m:sub>
-        </m:sSub>
-        <m:d>
-          <m:dPr>
-            <m:ctrlPr>
-              <w:rPr>
-                <w:rFonts w:ascii="Cambria Math" w:eastAsiaTheme="minorEastAsia" w:hAnsi="Cambria Math"/>
-                <w:i/>
-              </w:rPr>
-            </m:ctrlPr>
-          </m:dPr>
-          <m:e>
-            <m:r>
-              <w:rPr>
-                <w:rFonts w:ascii="Cambria Math" w:eastAsiaTheme="minorEastAsia" w:hAnsi="Cambria Math"/>
-              </w:rPr>
-              <m:t>n</m:t>
-            </m:r>
-          </m:e>
-        </m:d>
-        <m:r>
-          <w:rPr>
-            <w:rFonts w:ascii="Cambria Math" w:eastAsiaTheme="minorEastAsia" w:hAnsi="Cambria Math"/>
-          </w:rPr>
-          <m:t>≤α</m:t>
-        </m:r>
-      </m:oMath>
-      <w:r>
-        <w:rPr>
-          <w:rFonts w:eastAsiaTheme="minorEastAsia"/>
-        </w:rPr>
-        <w:t xml:space="preserve">, </w:t>
-      </w:r>
-      <w:r>
-        <w:rPr>
-          <w:rFonts w:eastAsiaTheme="minorEastAsia"/>
-        </w:rPr>
-        <w:t xml:space="preserve">c’est-à-dire </w:t>
-      </w:r>
-      <w:r>
-        <w:rPr>
-          <w:rFonts w:eastAsiaTheme="minorEastAsia"/>
-        </w:rPr>
-        <w:t xml:space="preserve">c’est qu’elle a traité une partie </w:t>
-      </w:r>
-      <m:oMath>
-        <m:r>
-          <w:rPr>
-            <w:rFonts w:ascii="Cambria Math" w:eastAsiaTheme="minorEastAsia" w:hAnsi="Cambria Math"/>
-          </w:rPr>
-          <m:t>n'⊂n</m:t>
-        </m:r>
-      </m:oMath>
-      <w:r>
-        <w:rPr>
-          <w:rFonts w:eastAsiaTheme="minorEastAsia"/>
-        </w:rPr>
-        <w:t xml:space="preserve"> des nœuds. Or on a </w:t>
-      </w:r>
-      <w:r>
-        <w:rPr>
-          <w:rFonts w:eastAsiaTheme="minorEastAsia"/>
-        </w:rPr>
-        <w:t>l’</w:t>
-      </w:r>
-      <w:r>
-        <w:rPr>
-          <w:rFonts w:eastAsiaTheme="minorEastAsia"/>
-        </w:rPr>
-        <w:t xml:space="preserve">invariant de boucle </w:t>
-      </w:r>
-      <m:oMath>
-        <m:func>
-          <m:funcPr>
-            <m:ctrlPr>
-              <w:rPr>
-                <w:rFonts w:ascii="Cambria Math" w:eastAsiaTheme="minorEastAsia" w:hAnsi="Cambria Math"/>
-                <w:i/>
-              </w:rPr>
-            </m:ctrlPr>
-          </m:funcPr>
-          <m:fName>
-            <m:r>
-              <m:rPr>
-                <m:sty m:val="p"/>
-              </m:rPr>
-              <w:rPr>
-                <w:rFonts w:ascii="Cambria Math" w:eastAsiaTheme="minorEastAsia" w:hAnsi="Cambria Math"/>
-              </w:rPr>
-              <m:t>min</m:t>
-            </m:r>
-          </m:fName>
-          <m:e>
-            <m:d>
-              <m:dPr>
-                <m:begChr m:val="{"/>
-                <m:endChr m:val="}"/>
-                <m:ctrlPr>
-                  <w:rPr>
-                    <w:rFonts w:ascii="Cambria Math" w:eastAsiaTheme="minorEastAsia" w:hAnsi="Cambria Math"/>
-                    <w:i/>
-                  </w:rPr>
-                </m:ctrlPr>
-              </m:dPr>
-              <m:e>
-                <m:r>
-                  <w:rPr>
-                    <w:rFonts w:ascii="Cambria Math" w:eastAsiaTheme="minorEastAsia" w:hAnsi="Cambria Math"/>
-                  </w:rPr>
-                  <m:t>e</m:t>
-                </m:r>
-                <m:d>
-                  <m:dPr>
-                    <m:ctrlPr>
-                      <w:rPr>
-                        <w:rFonts w:ascii="Cambria Math" w:eastAsiaTheme="minorEastAsia" w:hAnsi="Cambria Math"/>
-                        <w:i/>
-                      </w:rPr>
-                    </m:ctrlPr>
-                  </m:dPr>
-                  <m:e>
-                    <m:r>
-                      <w:rPr>
-                        <w:rFonts w:ascii="Cambria Math" w:eastAsiaTheme="minorEastAsia" w:hAnsi="Cambria Math"/>
-                      </w:rPr>
-                      <m:t>m</m:t>
-                    </m:r>
-                  </m:e>
-                </m:d>
-                <m:r>
-                  <w:rPr>
-                    <w:rFonts w:ascii="Cambria Math" w:eastAsiaTheme="minorEastAsia" w:hAnsi="Cambria Math"/>
-                  </w:rPr>
-                  <m:t>:m∈n</m:t>
-                </m:r>
-              </m:e>
-            </m:d>
-          </m:e>
-        </m:func>
-        <m:r>
-          <w:rPr>
-            <w:rFonts w:ascii="Cambria Math" w:eastAsiaTheme="minorEastAsia" w:hAnsi="Cambria Math"/>
-          </w:rPr>
-          <m:t>≤</m:t>
-        </m:r>
-        <m:func>
-          <m:funcPr>
-            <m:ctrlPr>
-              <w:rPr>
-                <w:rFonts w:ascii="Cambria Math" w:eastAsiaTheme="minorEastAsia" w:hAnsi="Cambria Math"/>
-                <w:i/>
-              </w:rPr>
-            </m:ctrlPr>
-          </m:funcPr>
-          <m:fName>
-            <m:r>
-              <m:rPr>
-                <m:sty m:val="p"/>
-              </m:rPr>
-              <w:rPr>
-                <w:rFonts w:ascii="Cambria Math" w:eastAsiaTheme="minorEastAsia" w:hAnsi="Cambria Math"/>
-              </w:rPr>
-              <m:t>min</m:t>
-            </m:r>
-          </m:fName>
-          <m:e>
-            <m:d>
-              <m:dPr>
-                <m:begChr m:val="{"/>
-                <m:endChr m:val="}"/>
-                <m:ctrlPr>
-                  <w:rPr>
-                    <w:rFonts w:ascii="Cambria Math" w:eastAsiaTheme="minorEastAsia" w:hAnsi="Cambria Math"/>
-                    <w:i/>
-                  </w:rPr>
-                </m:ctrlPr>
-              </m:dPr>
-              <m:e>
-                <m:r>
-                  <w:rPr>
-                    <w:rFonts w:ascii="Cambria Math" w:eastAsiaTheme="minorEastAsia" w:hAnsi="Cambria Math"/>
-                  </w:rPr>
-                  <m:t>e</m:t>
-                </m:r>
-                <m:d>
-                  <m:dPr>
-                    <m:ctrlPr>
-                      <w:rPr>
-                        <w:rFonts w:ascii="Cambria Math" w:eastAsiaTheme="minorEastAsia" w:hAnsi="Cambria Math"/>
-                        <w:i/>
-                      </w:rPr>
-                    </m:ctrlPr>
-                  </m:dPr>
-                  <m:e>
-                    <m:r>
-                      <w:rPr>
-                        <w:rFonts w:ascii="Cambria Math" w:eastAsiaTheme="minorEastAsia" w:hAnsi="Cambria Math"/>
-                      </w:rPr>
-                      <m:t>m</m:t>
-                    </m:r>
-                  </m:e>
-                </m:d>
-                <m:r>
-                  <w:rPr>
-                    <w:rFonts w:ascii="Cambria Math" w:eastAsiaTheme="minorEastAsia" w:hAnsi="Cambria Math"/>
-                  </w:rPr>
-                  <m:t>:m∈</m:t>
-                </m:r>
-                <m:sSup>
-                  <m:sSupPr>
-                    <m:ctrlPr>
-                      <w:rPr>
-                        <w:rFonts w:ascii="Cambria Math" w:eastAsiaTheme="minorEastAsia" w:hAnsi="Cambria Math"/>
-                        <w:i/>
-                      </w:rPr>
-                    </m:ctrlPr>
-                  </m:sSupPr>
-                  <m:e>
-                    <m:r>
-                      <w:rPr>
-                        <w:rFonts w:ascii="Cambria Math" w:eastAsiaTheme="minorEastAsia" w:hAnsi="Cambria Math"/>
-                      </w:rPr>
-                      <m:t>n</m:t>
-                    </m:r>
-                  </m:e>
-                  <m:sup>
-                    <m:r>
-                      <w:rPr>
-                        <w:rFonts w:ascii="Cambria Math" w:eastAsiaTheme="minorEastAsia" w:hAnsi="Cambria Math"/>
-                      </w:rPr>
-                      <m:t>'</m:t>
-                    </m:r>
-                  </m:sup>
-                </m:sSup>
-              </m:e>
-            </m:d>
-          </m:e>
-        </m:func>
-        <m:r>
-          <w:rPr>
-            <w:rFonts w:ascii="Cambria Math" w:eastAsiaTheme="minorEastAsia" w:hAnsi="Cambria Math"/>
-          </w:rPr>
-          <m:t>=v</m:t>
-        </m:r>
-      </m:oMath>
-      <w:r>
-        <w:rPr>
-          <w:rFonts w:eastAsiaTheme="minorEastAsia"/>
-        </w:rPr>
-        <w:t xml:space="preserve">. Donc si la </w:t>
-      </w:r>
-      <w:r>
-        <w:rPr>
-          <w:rFonts w:eastAsiaTheme="minorEastAsia"/>
-        </w:rPr>
-        <w:t>coupure</w:t>
-      </w:r>
-      <w:r>
-        <w:rPr>
-          <w:rFonts w:eastAsiaTheme="minorEastAsia"/>
-        </w:rPr>
-        <w:t xml:space="preserve"> agit, alors on a </w:t>
-      </w:r>
-      <m:oMath>
-        <m:func>
-          <m:funcPr>
-            <m:ctrlPr>
-              <w:rPr>
-                <w:rFonts w:ascii="Cambria Math" w:eastAsiaTheme="minorEastAsia" w:hAnsi="Cambria Math"/>
-                <w:i/>
-              </w:rPr>
-            </m:ctrlPr>
-          </m:funcPr>
-          <m:fName>
-            <m:r>
-              <m:rPr>
-                <m:sty m:val="p"/>
-              </m:rPr>
-              <w:rPr>
-                <w:rFonts w:ascii="Cambria Math" w:eastAsiaTheme="minorEastAsia" w:hAnsi="Cambria Math"/>
-              </w:rPr>
-              <m:t>min</m:t>
-            </m:r>
-          </m:fName>
-          <m:e>
-            <m:d>
-              <m:dPr>
-                <m:begChr m:val="{"/>
-                <m:endChr m:val="}"/>
-                <m:ctrlPr>
-                  <w:rPr>
-                    <w:rFonts w:ascii="Cambria Math" w:eastAsiaTheme="minorEastAsia" w:hAnsi="Cambria Math"/>
-                    <w:i/>
-                  </w:rPr>
-                </m:ctrlPr>
-              </m:dPr>
-              <m:e>
-                <m:r>
-                  <w:rPr>
-                    <w:rFonts w:ascii="Cambria Math" w:eastAsiaTheme="minorEastAsia" w:hAnsi="Cambria Math"/>
-                  </w:rPr>
-                  <m:t>e</m:t>
-                </m:r>
-                <m:d>
-                  <m:dPr>
-                    <m:ctrlPr>
-                      <w:rPr>
-                        <w:rFonts w:ascii="Cambria Math" w:eastAsiaTheme="minorEastAsia" w:hAnsi="Cambria Math"/>
-                        <w:i/>
-                      </w:rPr>
-                    </m:ctrlPr>
-                  </m:dPr>
-                  <m:e>
-                    <m:r>
-                      <w:rPr>
-                        <w:rFonts w:ascii="Cambria Math" w:eastAsiaTheme="minorEastAsia" w:hAnsi="Cambria Math"/>
-                      </w:rPr>
-                      <m:t>m</m:t>
-                    </m:r>
-                  </m:e>
-                </m:d>
-                <m:r>
-                  <w:rPr>
-                    <w:rFonts w:ascii="Cambria Math" w:eastAsiaTheme="minorEastAsia" w:hAnsi="Cambria Math"/>
-                  </w:rPr>
-                  <m:t>:m∈n</m:t>
-                </m:r>
-              </m:e>
-            </m:d>
-          </m:e>
-        </m:func>
-        <m:r>
-          <w:rPr>
-            <w:rFonts w:ascii="Cambria Math" w:eastAsiaTheme="minorEastAsia" w:hAnsi="Cambria Math"/>
-          </w:rPr>
-          <m:t>≤</m:t>
-        </m:r>
-        <m:func>
-          <m:funcPr>
-            <m:ctrlPr>
-              <w:rPr>
-                <w:rFonts w:ascii="Cambria Math" w:eastAsiaTheme="minorEastAsia" w:hAnsi="Cambria Math"/>
-                <w:i/>
-              </w:rPr>
-            </m:ctrlPr>
-          </m:funcPr>
-          <m:fName>
-            <m:r>
-              <m:rPr>
-                <m:sty m:val="p"/>
-              </m:rPr>
-              <w:rPr>
-                <w:rFonts w:ascii="Cambria Math" w:eastAsiaTheme="minorEastAsia" w:hAnsi="Cambria Math"/>
-              </w:rPr>
-              <m:t>min</m:t>
-            </m:r>
-          </m:fName>
-          <m:e>
-            <m:d>
-              <m:dPr>
-                <m:begChr m:val="{"/>
-                <m:endChr m:val="}"/>
-                <m:ctrlPr>
-                  <w:rPr>
-                    <w:rFonts w:ascii="Cambria Math" w:eastAsiaTheme="minorEastAsia" w:hAnsi="Cambria Math"/>
-                    <w:i/>
-                  </w:rPr>
-                </m:ctrlPr>
-              </m:dPr>
-              <m:e>
-                <m:r>
-                  <w:rPr>
-                    <w:rFonts w:ascii="Cambria Math" w:eastAsiaTheme="minorEastAsia" w:hAnsi="Cambria Math"/>
-                  </w:rPr>
-                  <m:t>e</m:t>
-                </m:r>
-                <m:d>
-                  <m:dPr>
-                    <m:ctrlPr>
-                      <w:rPr>
-                        <w:rFonts w:ascii="Cambria Math" w:eastAsiaTheme="minorEastAsia" w:hAnsi="Cambria Math"/>
-                        <w:i/>
-                      </w:rPr>
-                    </m:ctrlPr>
-                  </m:dPr>
-                  <m:e>
-                    <m:r>
-                      <w:rPr>
-                        <w:rFonts w:ascii="Cambria Math" w:eastAsiaTheme="minorEastAsia" w:hAnsi="Cambria Math"/>
-                      </w:rPr>
-                      <m:t>m</m:t>
-                    </m:r>
-                  </m:e>
-                </m:d>
-                <m:r>
-                  <w:rPr>
-                    <w:rFonts w:ascii="Cambria Math" w:eastAsiaTheme="minorEastAsia" w:hAnsi="Cambria Math"/>
-                  </w:rPr>
-                  <m:t>:m∈</m:t>
-                </m:r>
-                <m:sSup>
-                  <m:sSupPr>
-                    <m:ctrlPr>
-                      <w:rPr>
-                        <w:rFonts w:ascii="Cambria Math" w:eastAsiaTheme="minorEastAsia" w:hAnsi="Cambria Math"/>
-                        <w:i/>
-                      </w:rPr>
-                    </m:ctrlPr>
-                  </m:sSupPr>
-                  <m:e>
-                    <m:r>
-                      <w:rPr>
-                        <w:rFonts w:ascii="Cambria Math" w:eastAsiaTheme="minorEastAsia" w:hAnsi="Cambria Math"/>
-                      </w:rPr>
-                      <m:t>n</m:t>
-                    </m:r>
-                  </m:e>
-                  <m:sup>
-                    <m:r>
-                      <w:rPr>
-                        <w:rFonts w:ascii="Cambria Math" w:eastAsiaTheme="minorEastAsia" w:hAnsi="Cambria Math"/>
-                      </w:rPr>
-                      <m:t>'</m:t>
-                    </m:r>
-                  </m:sup>
-                </m:sSup>
-              </m:e>
-            </m:d>
-          </m:e>
-        </m:func>
-        <m:r>
-          <w:rPr>
-            <w:rFonts w:ascii="Cambria Math" w:eastAsiaTheme="minorEastAsia" w:hAnsi="Cambria Math"/>
-          </w:rPr>
-          <m:t>=v≤α</m:t>
-        </m:r>
-      </m:oMath>
-      <w:r>
-        <w:rPr>
-          <w:rFonts w:eastAsiaTheme="minorEastAsia"/>
-        </w:rPr>
-        <w:t xml:space="preserve">. C’est-à-dire qu’on </w:t>
-      </w:r>
-      <w:r>
-        <w:rPr>
-          <w:rFonts w:eastAsiaTheme="minorEastAsia"/>
-        </w:rPr>
-        <w:t>a</w:t>
-      </w:r>
-      <w:r>
-        <w:rPr>
-          <w:rFonts w:eastAsiaTheme="minorEastAsia"/>
-        </w:rPr>
-        <w:t xml:space="preserve"> </w:t>
-      </w:r>
-      <m:oMath>
-        <m:sSub>
-          <m:sSubPr>
-            <m:ctrlPr>
-              <w:rPr>
-                <w:rFonts w:ascii="Cambria Math" w:eastAsiaTheme="minorEastAsia" w:hAnsi="Cambria Math"/>
-                <w:i/>
-              </w:rPr>
-            </m:ctrlPr>
-          </m:sSubPr>
-          <m:e>
-            <m:r>
-              <w:rPr>
-                <w:rFonts w:ascii="Cambria Math" w:eastAsiaTheme="minorEastAsia" w:hAnsi="Cambria Math"/>
-              </w:rPr>
-              <m:t>g</m:t>
-            </m:r>
-          </m:e>
-          <m:sub>
-            <m:r>
-              <w:rPr>
-                <w:rFonts w:ascii="Cambria Math" w:eastAsiaTheme="minorEastAsia" w:hAnsi="Cambria Math"/>
-              </w:rPr>
-              <m:t>-</m:t>
-            </m:r>
-          </m:sub>
-        </m:sSub>
-        <m:d>
-          <m:dPr>
-            <m:ctrlPr>
-              <w:rPr>
-                <w:rFonts w:ascii="Cambria Math" w:eastAsiaTheme="minorEastAsia" w:hAnsi="Cambria Math"/>
-                <w:i/>
-              </w:rPr>
-            </m:ctrlPr>
-          </m:dPr>
-          <m:e>
-            <m:r>
-              <w:rPr>
-                <w:rFonts w:ascii="Cambria Math" w:eastAsiaTheme="minorEastAsia" w:hAnsi="Cambria Math"/>
-              </w:rPr>
-              <m:t>n</m:t>
-            </m:r>
-          </m:e>
-        </m:d>
-        <m:r>
-          <w:rPr>
-            <w:rFonts w:ascii="Cambria Math" w:eastAsiaTheme="minorEastAsia" w:hAnsi="Cambria Math"/>
-          </w:rPr>
-          <m:t>≤</m:t>
-        </m:r>
-        <m:sSub>
-          <m:sSubPr>
-            <m:ctrlPr>
-              <w:rPr>
-                <w:rFonts w:ascii="Cambria Math" w:eastAsiaTheme="minorEastAsia" w:hAnsi="Cambria Math"/>
-                <w:i/>
-              </w:rPr>
-            </m:ctrlPr>
-          </m:sSubPr>
-          <m:e>
-            <m:r>
-              <w:rPr>
-                <w:rFonts w:ascii="Cambria Math" w:eastAsiaTheme="minorEastAsia" w:hAnsi="Cambria Math"/>
-              </w:rPr>
-              <m:t>f</m:t>
-            </m:r>
-          </m:e>
-          <m:sub>
-            <m:r>
-              <w:rPr>
-                <w:rFonts w:ascii="Cambria Math" w:eastAsiaTheme="minorEastAsia" w:hAnsi="Cambria Math"/>
-              </w:rPr>
-              <m:t>-</m:t>
-            </m:r>
-          </m:sub>
-        </m:sSub>
-        <m:d>
-          <m:dPr>
-            <m:ctrlPr>
-              <w:rPr>
-                <w:rFonts w:ascii="Cambria Math" w:eastAsiaTheme="minorEastAsia" w:hAnsi="Cambria Math"/>
-                <w:i/>
-              </w:rPr>
-            </m:ctrlPr>
-          </m:dPr>
-          <m:e>
-            <m:r>
-              <w:rPr>
-                <w:rFonts w:ascii="Cambria Math" w:eastAsiaTheme="minorEastAsia" w:hAnsi="Cambria Math"/>
-              </w:rPr>
-              <m:t>n</m:t>
-            </m:r>
-          </m:e>
-        </m:d>
-        <m:r>
-          <w:rPr>
-            <w:rFonts w:ascii="Cambria Math" w:eastAsiaTheme="minorEastAsia" w:hAnsi="Cambria Math"/>
-          </w:rPr>
-          <m:t>≤α</m:t>
-        </m:r>
-      </m:oMath>
-    </w:p>
-    <w:p>
-      <w:pPr>
-        <w:pStyle w:val="Paragraphedeliste"/>
-        <w:numPr>
-          <w:ilvl w:val="2"/>
-          <w:numId w:val="8"/>
-        </w:numPr>
-        <w:jc w:val="both"/>
-        <w:rPr>
-          <w:rFonts w:eastAsiaTheme="minorEastAsia"/>
-        </w:rPr>
-      </w:pPr>
-      <w:r>
-        <w:rPr>
-          <w:rFonts w:eastAsiaTheme="minorEastAsia"/>
-        </w:rPr>
-        <w:t xml:space="preserve">En synthèse pour la fonction </w:t>
-      </w:r>
-      <m:oMath>
-        <m:sSub>
-          <m:sSubPr>
-            <m:ctrlPr>
-              <w:rPr>
-                <w:rFonts w:ascii="Cambria Math" w:eastAsiaTheme="minorEastAsia" w:hAnsi="Cambria Math"/>
-                <w:i/>
-              </w:rPr>
-            </m:ctrlPr>
-          </m:sSubPr>
-          <m:e>
-            <m:r>
-              <w:rPr>
-                <w:rFonts w:ascii="Cambria Math" w:eastAsiaTheme="minorEastAsia" w:hAnsi="Cambria Math"/>
-              </w:rPr>
-              <m:t>f</m:t>
-            </m:r>
-          </m:e>
-          <m:sub>
-            <m:r>
-              <w:rPr>
-                <w:rFonts w:ascii="Cambria Math" w:eastAsiaTheme="minorEastAsia" w:hAnsi="Cambria Math"/>
-              </w:rPr>
-              <m:t>-</m:t>
-            </m:r>
-          </m:sub>
-        </m:sSub>
-        <m:r>
-          <w:rPr>
-            <w:rFonts w:ascii="Cambria Math" w:eastAsiaTheme="minorEastAsia" w:hAnsi="Cambria Math"/>
-          </w:rPr>
-          <m:t> </m:t>
-        </m:r>
-      </m:oMath>
-      <w:r>
-        <w:rPr>
-          <w:rFonts w:eastAsiaTheme="minorEastAsia"/>
-        </w:rPr>
-        <w:t>:</w:t>
-      </w:r>
-    </w:p>
-    <w:p>
-      <w:pPr>
-        <w:jc w:val="both"/>
-        <w:rPr>
-          <w:rFonts w:eastAsiaTheme="minorEastAsia"/>
-        </w:rPr>
-      </w:pPr>
-      <m:oMathPara>
-        <m:oMath>
-          <m:m>
-            <m:mPr>
-              <m:mcs>
-                <m:mc>
-                  <m:mcPr>
-                    <m:count m:val="3"/>
-                    <m:mcJc m:val="center"/>
-                  </m:mcPr>
-                </m:mc>
-              </m:mcs>
-              <m:ctrlPr>
-                <w:rPr>
-                  <w:rFonts w:ascii="Cambria Math" w:eastAsiaTheme="minorEastAsia" w:hAnsi="Cambria Math"/>
-                  <w:i/>
-                </w:rPr>
-              </m:ctrlPr>
-            </m:mPr>
-            <m:mr>
-              <m:e>
-                <m:sSub>
-                  <m:sSubPr>
-                    <m:ctrlPr>
-                      <w:rPr>
-                        <w:rFonts w:ascii="Cambria Math" w:eastAsiaTheme="minorEastAsia" w:hAnsi="Cambria Math"/>
-                        <w:i/>
-                      </w:rPr>
-                    </m:ctrlPr>
-                  </m:sSubPr>
-                  <m:e>
-                    <m:r>
-                      <w:rPr>
-                        <w:rFonts w:ascii="Cambria Math" w:eastAsiaTheme="minorEastAsia" w:hAnsi="Cambria Math"/>
-                      </w:rPr>
-                      <m:t>g</m:t>
-                    </m:r>
-                  </m:e>
-                  <m:sub>
-                    <m:r>
-                      <w:rPr>
-                        <w:rFonts w:ascii="Cambria Math" w:eastAsiaTheme="minorEastAsia" w:hAnsi="Cambria Math"/>
-                      </w:rPr>
-                      <m:t>-</m:t>
-                    </m:r>
-                  </m:sub>
-                </m:sSub>
-                <m:d>
-                  <m:dPr>
-                    <m:ctrlPr>
-                      <w:rPr>
-                        <w:rFonts w:ascii="Cambria Math" w:eastAsiaTheme="minorEastAsia" w:hAnsi="Cambria Math"/>
-                        <w:i/>
-                      </w:rPr>
-                    </m:ctrlPr>
-                  </m:dPr>
-                  <m:e>
-                    <m:r>
-                      <w:rPr>
-                        <w:rFonts w:ascii="Cambria Math" w:eastAsiaTheme="minorEastAsia" w:hAnsi="Cambria Math"/>
-                      </w:rPr>
-                      <m:t>n</m:t>
-                    </m:r>
-                  </m:e>
-                </m:d>
-                <m:r>
-                  <w:rPr>
-                    <w:rFonts w:ascii="Cambria Math" w:eastAsiaTheme="minorEastAsia" w:hAnsi="Cambria Math"/>
-                  </w:rPr>
-                  <m:t>&gt;α</m:t>
-                </m:r>
-              </m:e>
-              <m:e>
-                <m:r>
-                  <w:rPr>
-                    <w:rFonts w:ascii="Cambria Math" w:eastAsiaTheme="minorEastAsia" w:hAnsi="Cambria Math"/>
-                  </w:rPr>
-                  <m:t>⇒</m:t>
-                </m:r>
-              </m:e>
-              <m:e>
-                <m:sSub>
-                  <m:sSubPr>
-                    <m:ctrlPr>
-                      <w:rPr>
-                        <w:rFonts w:ascii="Cambria Math" w:eastAsiaTheme="minorEastAsia" w:hAnsi="Cambria Math"/>
-                        <w:i/>
-                      </w:rPr>
-                    </m:ctrlPr>
-                  </m:sSubPr>
-                  <m:e>
-                    <m:r>
-                      <w:rPr>
-                        <w:rFonts w:ascii="Cambria Math" w:eastAsiaTheme="minorEastAsia" w:hAnsi="Cambria Math"/>
-                      </w:rPr>
-                      <m:t>f</m:t>
-                    </m:r>
-                  </m:e>
-                  <m:sub>
-                    <m:r>
-                      <w:rPr>
-                        <w:rFonts w:ascii="Cambria Math" w:eastAsiaTheme="minorEastAsia" w:hAnsi="Cambria Math"/>
-                      </w:rPr>
-                      <m:t>-</m:t>
-                    </m:r>
-                  </m:sub>
-                </m:sSub>
-                <m:d>
-                  <m:dPr>
-                    <m:ctrlPr>
-                      <w:rPr>
-                        <w:rFonts w:ascii="Cambria Math" w:eastAsiaTheme="minorEastAsia" w:hAnsi="Cambria Math"/>
-                        <w:i/>
-                      </w:rPr>
-                    </m:ctrlPr>
-                  </m:dPr>
-                  <m:e>
-                    <m:r>
-                      <w:rPr>
-                        <w:rFonts w:ascii="Cambria Math" w:eastAsiaTheme="minorEastAsia" w:hAnsi="Cambria Math"/>
-                      </w:rPr>
-                      <m:t>n</m:t>
-                    </m:r>
-                  </m:e>
-                </m:d>
-                <m:r>
-                  <w:rPr>
-                    <w:rFonts w:ascii="Cambria Math" w:eastAsiaTheme="minorEastAsia" w:hAnsi="Cambria Math"/>
-                  </w:rPr>
-                  <m:t>=</m:t>
-                </m:r>
-                <m:sSub>
-                  <m:sSubPr>
-                    <m:ctrlPr>
-                      <w:rPr>
-                        <w:rFonts w:ascii="Cambria Math" w:eastAsiaTheme="minorEastAsia" w:hAnsi="Cambria Math"/>
-                        <w:i/>
-                      </w:rPr>
-                    </m:ctrlPr>
-                  </m:sSubPr>
-                  <m:e>
-                    <m:r>
-                      <w:rPr>
-                        <w:rFonts w:ascii="Cambria Math" w:eastAsiaTheme="minorEastAsia" w:hAnsi="Cambria Math"/>
-                      </w:rPr>
-                      <m:t>g</m:t>
-                    </m:r>
-                  </m:e>
-                  <m:sub>
-                    <m:r>
-                      <w:rPr>
-                        <w:rFonts w:ascii="Cambria Math" w:eastAsiaTheme="minorEastAsia" w:hAnsi="Cambria Math"/>
-                      </w:rPr>
-                      <m:t>-</m:t>
-                    </m:r>
-                  </m:sub>
-                </m:sSub>
-                <m:r>
-                  <w:rPr>
-                    <w:rFonts w:ascii="Cambria Math" w:eastAsiaTheme="minorEastAsia" w:hAnsi="Cambria Math"/>
-                  </w:rPr>
-                  <m:t>(n)&gt;α</m:t>
-                </m:r>
-              </m:e>
-            </m:mr>
-            <m:mr>
-              <m:e>
-                <m:sSub>
-                  <m:sSubPr>
-                    <m:ctrlPr>
-                      <w:rPr>
-                        <w:rFonts w:ascii="Cambria Math" w:eastAsiaTheme="minorEastAsia" w:hAnsi="Cambria Math"/>
-                        <w:i/>
-                      </w:rPr>
-                    </m:ctrlPr>
-                  </m:sSubPr>
-                  <m:e>
-                    <m:r>
-                      <w:rPr>
-                        <w:rFonts w:ascii="Cambria Math" w:eastAsiaTheme="minorEastAsia" w:hAnsi="Cambria Math"/>
-                      </w:rPr>
-                      <m:t>g</m:t>
-                    </m:r>
-                  </m:e>
-                  <m:sub>
-                    <m:r>
-                      <w:rPr>
-                        <w:rFonts w:ascii="Cambria Math" w:eastAsiaTheme="minorEastAsia" w:hAnsi="Cambria Math"/>
-                      </w:rPr>
-                      <m:t>-</m:t>
-                    </m:r>
-                  </m:sub>
-                </m:sSub>
-                <m:d>
-                  <m:dPr>
-                    <m:ctrlPr>
-                      <w:rPr>
-                        <w:rFonts w:ascii="Cambria Math" w:eastAsiaTheme="minorEastAsia" w:hAnsi="Cambria Math"/>
-                        <w:i/>
-                      </w:rPr>
-                    </m:ctrlPr>
-                  </m:dPr>
-                  <m:e>
-                    <m:r>
-                      <w:rPr>
-                        <w:rFonts w:ascii="Cambria Math" w:eastAsiaTheme="minorEastAsia" w:hAnsi="Cambria Math"/>
-                      </w:rPr>
-                      <m:t>n</m:t>
-                    </m:r>
-                  </m:e>
-                </m:d>
-                <m:r>
-                  <w:rPr>
-                    <w:rFonts w:ascii="Cambria Math" w:eastAsiaTheme="minorEastAsia" w:hAnsi="Cambria Math"/>
-                  </w:rPr>
-                  <m:t>≤α</m:t>
-                </m:r>
-              </m:e>
-              <m:e>
-                <m:r>
-                  <w:rPr>
-                    <w:rFonts w:ascii="Cambria Math" w:eastAsiaTheme="minorEastAsia" w:hAnsi="Cambria Math"/>
-                  </w:rPr>
-                  <m:t>⇒</m:t>
-                </m:r>
-              </m:e>
-              <m:e>
-                <m:sSub>
-                  <m:sSubPr>
-                    <m:ctrlPr>
-                      <w:rPr>
-                        <w:rFonts w:ascii="Cambria Math" w:eastAsiaTheme="minorEastAsia" w:hAnsi="Cambria Math"/>
-                        <w:i/>
-                      </w:rPr>
-                    </m:ctrlPr>
-                  </m:sSubPr>
-                  <m:e>
-                    <m:r>
-                      <w:rPr>
-                        <w:rFonts w:ascii="Cambria Math" w:eastAsiaTheme="minorEastAsia" w:hAnsi="Cambria Math"/>
-                      </w:rPr>
-                      <m:t>g</m:t>
-                    </m:r>
-                  </m:e>
-                  <m:sub>
-                    <m:r>
-                      <w:rPr>
-                        <w:rFonts w:ascii="Cambria Math" w:eastAsiaTheme="minorEastAsia" w:hAnsi="Cambria Math"/>
-                      </w:rPr>
-                      <m:t>-</m:t>
-                    </m:r>
-                  </m:sub>
-                </m:sSub>
-                <m:d>
-                  <m:dPr>
-                    <m:ctrlPr>
-                      <w:rPr>
-                        <w:rFonts w:ascii="Cambria Math" w:eastAsiaTheme="minorEastAsia" w:hAnsi="Cambria Math"/>
-                        <w:i/>
-                      </w:rPr>
-                    </m:ctrlPr>
-                  </m:dPr>
-                  <m:e>
-                    <m:r>
-                      <w:rPr>
-                        <w:rFonts w:ascii="Cambria Math" w:eastAsiaTheme="minorEastAsia" w:hAnsi="Cambria Math"/>
-                      </w:rPr>
-                      <m:t>n</m:t>
-                    </m:r>
-                  </m:e>
-                </m:d>
-                <m:r>
-                  <w:rPr>
-                    <w:rFonts w:ascii="Cambria Math" w:eastAsiaTheme="minorEastAsia" w:hAnsi="Cambria Math"/>
-                  </w:rPr>
-                  <m:t>≤</m:t>
-                </m:r>
-                <m:sSub>
-                  <m:sSubPr>
-                    <m:ctrlPr>
-                      <w:rPr>
-                        <w:rFonts w:ascii="Cambria Math" w:eastAsiaTheme="minorEastAsia" w:hAnsi="Cambria Math"/>
-                        <w:i/>
-                      </w:rPr>
-                    </m:ctrlPr>
-                  </m:sSubPr>
-                  <m:e>
-                    <m:r>
-                      <w:rPr>
-                        <w:rFonts w:ascii="Cambria Math" w:eastAsiaTheme="minorEastAsia" w:hAnsi="Cambria Math"/>
-                      </w:rPr>
-                      <m:t>f</m:t>
-                    </m:r>
-                  </m:e>
-                  <m:sub>
-                    <m:r>
-                      <w:rPr>
-                        <w:rFonts w:ascii="Cambria Math" w:eastAsiaTheme="minorEastAsia" w:hAnsi="Cambria Math"/>
-                      </w:rPr>
-                      <m:t>-</m:t>
-                    </m:r>
-                  </m:sub>
-                </m:sSub>
-                <m:d>
-                  <m:dPr>
-                    <m:ctrlPr>
-                      <w:rPr>
-                        <w:rFonts w:ascii="Cambria Math" w:eastAsiaTheme="minorEastAsia" w:hAnsi="Cambria Math"/>
-                        <w:i/>
-                      </w:rPr>
-                    </m:ctrlPr>
-                  </m:dPr>
-                  <m:e>
-                    <m:r>
-                      <w:rPr>
-                        <w:rFonts w:ascii="Cambria Math" w:eastAsiaTheme="minorEastAsia" w:hAnsi="Cambria Math"/>
-                      </w:rPr>
-                      <m:t>n</m:t>
-                    </m:r>
-                  </m:e>
-                </m:d>
-                <m:r>
-                  <w:rPr>
-                    <w:rFonts w:ascii="Cambria Math" w:eastAsiaTheme="minorEastAsia" w:hAnsi="Cambria Math"/>
-                  </w:rPr>
-                  <m:t>≤α</m:t>
-                </m:r>
-              </m:e>
-            </m:mr>
-          </m:m>
-        </m:oMath>
-      </m:oMathPara>
-    </w:p>
-    <w:p>
-      <w:pPr>
-        <w:pStyle w:val="Paragraphedeliste"/>
-        <w:numPr>
-          <w:ilvl w:val="1"/>
-          <w:numId w:val="8"/>
-        </w:numPr>
-        <w:jc w:val="both"/>
-        <w:rPr>
-          <w:rFonts w:eastAsiaTheme="minorEastAsia"/>
-        </w:rPr>
-      </w:pPr>
-      <w:r>
-        <w:rPr>
-          <w:rFonts w:eastAsiaTheme="minorEastAsia"/>
-        </w:rPr>
-        <w:t xml:space="preserve">Dans la fonction </w:t>
-      </w:r>
-      <m:oMath>
-        <m:sSub>
-          <m:sSubPr>
-            <m:ctrlPr>
-              <w:rPr>
-                <w:rFonts w:ascii="Cambria Math" w:eastAsiaTheme="minorEastAsia" w:hAnsi="Cambria Math"/>
-                <w:i/>
-              </w:rPr>
-            </m:ctrlPr>
-          </m:sSubPr>
-          <m:e>
-            <m:r>
-              <w:rPr>
-                <w:rFonts w:ascii="Cambria Math" w:eastAsiaTheme="minorEastAsia" w:hAnsi="Cambria Math"/>
-              </w:rPr>
-              <m:t>f</m:t>
-            </m:r>
-          </m:e>
-          <m:sub>
-            <m:r>
-              <w:rPr>
-                <w:rFonts w:ascii="Cambria Math" w:eastAsiaTheme="minorEastAsia" w:hAnsi="Cambria Math"/>
-              </w:rPr>
-              <m:t>+</m:t>
-            </m:r>
-          </m:sub>
-        </m:sSub>
-      </m:oMath>
-      <w:r>
-        <w:rPr>
-          <w:rFonts w:eastAsiaTheme="minorEastAsia"/>
-        </w:rPr>
-        <w:t xml:space="preserve"> le paramètre </w:t>
-      </w:r>
-      <m:oMath>
-        <m:r>
-          <w:rPr>
-            <w:rFonts w:ascii="Cambria Math" w:eastAsiaTheme="minorEastAsia" w:hAnsi="Cambria Math"/>
-          </w:rPr>
-          <m:t>β</m:t>
-        </m:r>
-      </m:oMath>
-      <w:r>
-        <w:rPr>
-          <w:rFonts w:eastAsiaTheme="minorEastAsia"/>
-        </w:rPr>
-        <w:t xml:space="preserve"> joue un rôle mais n’est pas actualisé</w:t>
-      </w:r>
-      <w:r>
-        <w:rPr>
-          <w:rFonts w:eastAsiaTheme="minorEastAsia"/>
-        </w:rPr>
-        <w:t xml:space="preserve">, et le paramètre </w:t>
-      </w:r>
-      <m:oMath>
-        <m:r>
-          <w:rPr>
-            <w:rFonts w:ascii="Cambria Math" w:eastAsiaTheme="minorEastAsia" w:hAnsi="Cambria Math"/>
-          </w:rPr>
-          <m:t>α</m:t>
-        </m:r>
-      </m:oMath>
-      <w:r>
-        <w:rPr>
-          <w:rFonts w:eastAsiaTheme="minorEastAsia"/>
-        </w:rPr>
-        <w:t xml:space="preserve"> est actualisé.</w:t>
-      </w:r>
-    </w:p>
-    <w:p>
-      <w:pPr>
-        <w:pStyle w:val="Paragraphedeliste"/>
-        <w:numPr>
-          <w:ilvl w:val="2"/>
-          <w:numId w:val="8"/>
-        </w:numPr>
-        <w:jc w:val="both"/>
-        <w:rPr>
-          <w:rFonts w:eastAsiaTheme="minorEastAsia"/>
-        </w:rPr>
-      </w:pPr>
-    </w:p>
-    <w:p>
-      <w:pPr>
-        <w:jc w:val="both"/>
-        <w:rPr>
-          <w:rFonts w:eastAsiaTheme="minorEastAsia"/>
-        </w:rPr>
-      </w:pPr>
-    </w:p>
-    <w:p>
-      <w:pPr>
-        <w:jc w:val="both"/>
-        <w:rPr>
-          <w:rFonts w:eastAsiaTheme="minorEastAsia"/>
-        </w:rPr>
-      </w:pPr>
+        <w:t>Xxx</w:t>
+      </w:r>
     </w:p>
     <w:p>
       <w:pPr>
@@ -14438,7 +14409,7 @@
       <w:rPr>
         <w:noProof/>
       </w:rPr>
-      <w:t>2022-0122-1915</w:t>
+      <w:t>2022-0123-1401</w:t>
     </w:r>
     <w:r>
       <w:fldChar w:fldCharType="end"/>
@@ -14446,14 +14417,27 @@
     <w:r>
       <w:tab/>
     </w:r>
-    <w:fldSimple w:instr=" FILENAME   \* MERGEFORMAT ">
-      <w:r>
-        <w:rPr>
-          <w:noProof/>
-        </w:rPr>
-        <w:t>Minimax-and-variants.docx</w:t>
-      </w:r>
-    </w:fldSimple>
+    <w:r>
+      <w:fldChar w:fldCharType="begin"/>
+    </w:r>
+    <w:r>
+      <w:instrText xml:space="preserve"> FILENAME   \* MERGEFORMAT </w:instrText>
+    </w:r>
+    <w:r>
+      <w:fldChar w:fldCharType="separate"/>
+    </w:r>
+    <w:r>
+      <w:rPr>
+        <w:noProof/>
+      </w:rPr>
+      <w:t>Minimax-and-variants.docx</w:t>
+    </w:r>
+    <w:r>
+      <w:rPr>
+        <w:noProof/>
+      </w:rPr>
+      <w:fldChar w:fldCharType="end"/>
+    </w:r>
     <w:r>
       <w:tab/>
       <w:t xml:space="preserve">page </w:t>
@@ -14476,21 +14460,11 @@
     <w:r>
       <w:t>/</w:t>
     </w:r>
-    <w:r>
-      <w:fldChar w:fldCharType="begin"/>
-    </w:r>
-    <w:r>
-      <w:instrText xml:space="preserve"> NUMPAGES   \* MERGEFORMAT </w:instrText>
-    </w:r>
-    <w:r>
-      <w:fldChar w:fldCharType="separate"/>
-    </w:r>
-    <w:r>
-      <w:t>2</w:t>
-    </w:r>
-    <w:r>
-      <w:fldChar w:fldCharType="end"/>
-    </w:r>
+    <w:fldSimple w:instr=" NUMPAGES   \* MERGEFORMAT ">
+      <w:r>
+        <w:t>2</w:t>
+      </w:r>
+    </w:fldSimple>
   </w:p>
   <w:p>
     <w:pPr>
@@ -14511,7 +14485,7 @@
       <w:lvlText w:val="-"/>
       <w:lvlJc w:val="left"/>
       <w:pPr>
-        <w:ind w:left="720" w:hanging="360"/>
+        <w:ind w:left="360" w:hanging="360"/>
       </w:pPr>
       <w:rPr>
         <w:rFonts w:ascii="Calibri" w:eastAsiaTheme="minorEastAsia" w:hAnsi="Calibri" w:cs="Calibri" w:hint="default"/>
@@ -14523,7 +14497,7 @@
       <w:lvlText w:val="o"/>
       <w:lvlJc w:val="left"/>
       <w:pPr>
-        <w:ind w:left="1440" w:hanging="360"/>
+        <w:ind w:left="1080" w:hanging="360"/>
       </w:pPr>
       <w:rPr>
         <w:rFonts w:ascii="Courier New" w:hAnsi="Courier New" w:cs="Courier New" w:hint="default"/>
@@ -14535,7 +14509,7 @@
       <w:lvlText w:val=""/>
       <w:lvlJc w:val="left"/>
       <w:pPr>
-        <w:ind w:left="2160" w:hanging="360"/>
+        <w:ind w:left="1800" w:hanging="360"/>
       </w:pPr>
       <w:rPr>
         <w:rFonts w:ascii="Wingdings" w:hAnsi="Wingdings" w:hint="default"/>
@@ -14547,7 +14521,7 @@
       <w:lvlText w:val=""/>
       <w:lvlJc w:val="left"/>
       <w:pPr>
-        <w:ind w:left="2880" w:hanging="360"/>
+        <w:ind w:left="2520" w:hanging="360"/>
       </w:pPr>
       <w:rPr>
         <w:rFonts w:ascii="Symbol" w:hAnsi="Symbol" w:hint="default"/>
@@ -14559,7 +14533,7 @@
       <w:lvlText w:val="o"/>
       <w:lvlJc w:val="left"/>
       <w:pPr>
-        <w:ind w:left="3600" w:hanging="360"/>
+        <w:ind w:left="3240" w:hanging="360"/>
       </w:pPr>
       <w:rPr>
         <w:rFonts w:ascii="Courier New" w:hAnsi="Courier New" w:cs="Courier New" w:hint="default"/>
@@ -14571,7 +14545,7 @@
       <w:lvlText w:val=""/>
       <w:lvlJc w:val="left"/>
       <w:pPr>
-        <w:ind w:left="4320" w:hanging="360"/>
+        <w:ind w:left="3960" w:hanging="360"/>
       </w:pPr>
       <w:rPr>
         <w:rFonts w:ascii="Wingdings" w:hAnsi="Wingdings" w:hint="default"/>
@@ -14583,7 +14557,7 @@
       <w:lvlText w:val=""/>
       <w:lvlJc w:val="left"/>
       <w:pPr>
-        <w:ind w:left="5040" w:hanging="360"/>
+        <w:ind w:left="4680" w:hanging="360"/>
       </w:pPr>
       <w:rPr>
         <w:rFonts w:ascii="Symbol" w:hAnsi="Symbol" w:hint="default"/>
@@ -14595,7 +14569,7 @@
       <w:lvlText w:val="o"/>
       <w:lvlJc w:val="left"/>
       <w:pPr>
-        <w:ind w:left="5760" w:hanging="360"/>
+        <w:ind w:left="5400" w:hanging="360"/>
       </w:pPr>
       <w:rPr>
         <w:rFonts w:ascii="Courier New" w:hAnsi="Courier New" w:cs="Courier New" w:hint="default"/>
@@ -14607,7 +14581,7 @@
       <w:lvlText w:val=""/>
       <w:lvlJc w:val="left"/>
       <w:pPr>
-        <w:ind w:left="6480" w:hanging="360"/>
+        <w:ind w:left="6120" w:hanging="360"/>
       </w:pPr>
       <w:rPr>
         <w:rFonts w:ascii="Wingdings" w:hAnsi="Wingdings" w:hint="default"/>

--- a/docs/Minimax-and-variants.docx
+++ b/docs/Minimax-and-variants.docx
@@ -447,7 +447,21 @@
         <w:rPr>
           <w:rFonts w:eastAsiaTheme="minorEastAsia"/>
         </w:rPr>
-        <w:t xml:space="preserve"> doit choisir un nœud </w:t>
+        <w:t xml:space="preserve"> d</w:t>
+      </w:r>
+      <w:proofErr w:type="spellStart"/>
+      <w:r>
+        <w:rPr>
+          <w:rFonts w:eastAsiaTheme="minorEastAsia"/>
+        </w:rPr>
+        <w:t>oit</w:t>
+      </w:r>
+      <w:proofErr w:type="spellEnd"/>
+      <w:r>
+        <w:rPr>
+          <w:rFonts w:eastAsiaTheme="minorEastAsia"/>
+        </w:rPr>
+        <w:t xml:space="preserve"> choisir un nœud </w:t>
       </w:r>
       <m:oMath>
         <m:r>
@@ -5443,7 +5457,21 @@
         <w:rPr>
           <w:rFonts w:eastAsiaTheme="minorEastAsia"/>
         </w:rPr>
-        <w:t xml:space="preserve"> doit choisir un des nœuds </w:t>
+        <w:t xml:space="preserve"> doit cho</w:t>
+      </w:r>
+      <w:proofErr w:type="spellStart"/>
+      <w:r>
+        <w:rPr>
+          <w:rFonts w:eastAsiaTheme="minorEastAsia"/>
+        </w:rPr>
+        <w:t>isir</w:t>
+      </w:r>
+      <w:proofErr w:type="spellEnd"/>
+      <w:r>
+        <w:rPr>
+          <w:rFonts w:eastAsiaTheme="minorEastAsia"/>
+        </w:rPr>
+        <w:t xml:space="preserve"> un des nœuds </w:t>
       </w:r>
       <m:oMath>
         <m:r>
@@ -9384,7 +9412,21 @@
         <w:rPr>
           <w:rFonts w:eastAsiaTheme="minorEastAsia"/>
         </w:rPr>
-        <w:t xml:space="preserve"> qui tient à jour deux paramètres supplémentaires :</w:t>
+        <w:t xml:space="preserve"> qui tient à jour deux paramètres supp</w:t>
+      </w:r>
+      <w:proofErr w:type="spellStart"/>
+      <w:r>
+        <w:rPr>
+          <w:rFonts w:eastAsiaTheme="minorEastAsia"/>
+        </w:rPr>
+        <w:t>lémentaires</w:t>
+      </w:r>
+      <w:proofErr w:type="spellEnd"/>
+      <w:r>
+        <w:rPr>
+          <w:rFonts w:eastAsiaTheme="minorEastAsia"/>
+        </w:rPr>
+        <w:t> :</w:t>
       </w:r>
     </w:p>
     <w:p>
@@ -11157,11 +11199,37 @@
             </m:ctrlPr>
           </m:dPr>
           <m:e>
+            <m:sSub>
+              <m:sSubPr>
+                <m:ctrlPr>
+                  <w:rPr>
+                    <w:rFonts w:ascii="Cambria Math" w:eastAsiaTheme="minorEastAsia" w:hAnsi="Cambria Math"/>
+                    <w:i/>
+                  </w:rPr>
+                </m:ctrlPr>
+              </m:sSubPr>
+              <m:e>
+                <m:r>
+                  <w:rPr>
+                    <w:rFonts w:ascii="Cambria Math" w:eastAsiaTheme="minorEastAsia" w:hAnsi="Cambria Math"/>
+                  </w:rPr>
+                  <m:t>n</m:t>
+                </m:r>
+              </m:e>
+              <m:sub>
+                <m:r>
+                  <w:rPr>
+                    <w:rFonts w:ascii="Cambria Math" w:eastAsiaTheme="minorEastAsia" w:hAnsi="Cambria Math"/>
+                  </w:rPr>
+                  <m:t>0</m:t>
+                </m:r>
+              </m:sub>
+            </m:sSub>
             <m:r>
               <w:rPr>
                 <w:rFonts w:ascii="Cambria Math" w:eastAsiaTheme="minorEastAsia" w:hAnsi="Cambria Math"/>
               </w:rPr>
-              <m:t>n, d,p,α,β</m:t>
+              <m:t>, d,p,α,β</m:t>
             </m:r>
           </m:e>
         </m:d>
@@ -11181,11 +11249,37 @@
             </m:ctrlPr>
           </m:dPr>
           <m:e>
+            <m:sSub>
+              <m:sSubPr>
+                <m:ctrlPr>
+                  <w:rPr>
+                    <w:rFonts w:ascii="Cambria Math" w:eastAsiaTheme="minorEastAsia" w:hAnsi="Cambria Math"/>
+                    <w:i/>
+                  </w:rPr>
+                </m:ctrlPr>
+              </m:sSubPr>
+              <m:e>
+                <m:r>
+                  <w:rPr>
+                    <w:rFonts w:ascii="Cambria Math" w:eastAsiaTheme="minorEastAsia" w:hAnsi="Cambria Math"/>
+                  </w:rPr>
+                  <m:t>n</m:t>
+                </m:r>
+              </m:e>
+              <m:sub>
+                <m:r>
+                  <w:rPr>
+                    <w:rFonts w:ascii="Cambria Math" w:eastAsiaTheme="minorEastAsia" w:hAnsi="Cambria Math"/>
+                  </w:rPr>
+                  <m:t>0</m:t>
+                </m:r>
+              </m:sub>
+            </m:sSub>
             <m:r>
               <w:rPr>
                 <w:rFonts w:ascii="Cambria Math" w:eastAsiaTheme="minorEastAsia" w:hAnsi="Cambria Math"/>
               </w:rPr>
-              <m:t>n, d,p</m:t>
+              <m:t>, d,p</m:t>
             </m:r>
           </m:e>
         </m:d>
@@ -11205,12 +11299,32 @@
             </m:ctrlPr>
           </m:dPr>
           <m:e>
-            <m:r>
-              <w:rPr>
-                <w:rFonts w:ascii="Cambria Math" w:eastAsiaTheme="minorEastAsia" w:hAnsi="Cambria Math"/>
-              </w:rPr>
-              <m:t>n</m:t>
-            </m:r>
+            <m:sSub>
+              <m:sSubPr>
+                <m:ctrlPr>
+                  <w:rPr>
+                    <w:rFonts w:ascii="Cambria Math" w:eastAsiaTheme="minorEastAsia" w:hAnsi="Cambria Math"/>
+                    <w:i/>
+                  </w:rPr>
+                </m:ctrlPr>
+              </m:sSubPr>
+              <m:e>
+                <m:r>
+                  <w:rPr>
+                    <w:rFonts w:ascii="Cambria Math" w:eastAsiaTheme="minorEastAsia" w:hAnsi="Cambria Math"/>
+                  </w:rPr>
+                  <m:t>n</m:t>
+                </m:r>
+              </m:e>
+              <m:sub>
+                <m:r>
+                  <w:rPr>
+                    <w:rFonts w:ascii="Cambria Math" w:eastAsiaTheme="minorEastAsia" w:hAnsi="Cambria Math"/>
+                  </w:rPr>
+                  <m:t>0</m:t>
+                </m:r>
+              </m:sub>
+            </m:sSub>
           </m:e>
         </m:d>
       </m:oMath>
@@ -11415,8 +11529,8 @@
         <w:tblLook w:val="04A0" w:firstRow="1" w:lastRow="0" w:firstColumn="1" w:lastColumn="0" w:noHBand="0" w:noVBand="1"/>
       </w:tblPr>
       <w:tblGrid>
-        <w:gridCol w:w="3743"/>
-        <w:gridCol w:w="3743"/>
+        <w:gridCol w:w="3782"/>
+        <w:gridCol w:w="3782"/>
       </w:tblGrid>
       <w:tr>
         <w:tc>
@@ -11497,11 +11611,37 @@
                   </m:ctrlPr>
                 </m:dPr>
                 <m:e>
+                  <m:sSub>
+                    <m:sSubPr>
+                      <m:ctrlPr>
+                        <w:rPr>
+                          <w:rFonts w:ascii="Cambria Math" w:eastAsiaTheme="minorEastAsia" w:hAnsi="Cambria Math"/>
+                          <w:i/>
+                        </w:rPr>
+                      </m:ctrlPr>
+                    </m:sSubPr>
+                    <m:e>
+                      <m:r>
+                        <w:rPr>
+                          <w:rFonts w:ascii="Cambria Math" w:eastAsiaTheme="minorEastAsia" w:hAnsi="Cambria Math"/>
+                        </w:rPr>
+                        <m:t>n</m:t>
+                      </m:r>
+                    </m:e>
+                    <m:sub>
+                      <m:r>
+                        <w:rPr>
+                          <w:rFonts w:ascii="Cambria Math" w:eastAsiaTheme="minorEastAsia" w:hAnsi="Cambria Math"/>
+                        </w:rPr>
+                        <m:t>1</m:t>
+                      </m:r>
+                    </m:sub>
+                  </m:sSub>
                   <m:r>
                     <w:rPr>
                       <w:rFonts w:ascii="Cambria Math" w:eastAsiaTheme="minorEastAsia" w:hAnsi="Cambria Math"/>
                     </w:rPr>
-                    <m:t>n,</m:t>
+                    <m:t>,</m:t>
                   </m:r>
                   <m:r>
                     <w:rPr>
@@ -11554,18 +11694,44 @@
                   </m:ctrlPr>
                 </m:dPr>
                 <m:e>
+                  <m:sSub>
+                    <m:sSubPr>
+                      <m:ctrlPr>
+                        <w:rPr>
+                          <w:rFonts w:ascii="Cambria Math" w:eastAsiaTheme="minorEastAsia" w:hAnsi="Cambria Math"/>
+                          <w:i/>
+                        </w:rPr>
+                      </m:ctrlPr>
+                    </m:sSubPr>
+                    <m:e>
+                      <m:r>
+                        <w:rPr>
+                          <w:rFonts w:ascii="Cambria Math" w:eastAsiaTheme="minorEastAsia" w:hAnsi="Cambria Math"/>
+                        </w:rPr>
+                        <m:t>n</m:t>
+                      </m:r>
+                    </m:e>
+                    <m:sub>
+                      <m:r>
+                        <w:rPr>
+                          <w:rFonts w:ascii="Cambria Math" w:eastAsiaTheme="minorEastAsia" w:hAnsi="Cambria Math"/>
+                        </w:rPr>
+                        <m:t>1</m:t>
+                      </m:r>
+                    </m:sub>
+                  </m:sSub>
                   <m:r>
                     <w:rPr>
                       <w:rFonts w:ascii="Cambria Math" w:eastAsiaTheme="minorEastAsia" w:hAnsi="Cambria Math"/>
                     </w:rPr>
-                    <m:t>n,</m:t>
+                    <m:t>,</m:t>
                   </m:r>
                   <m:r>
                     <w:rPr>
                       <w:rFonts w:ascii="Cambria Math" w:eastAsiaTheme="minorEastAsia" w:hAnsi="Cambria Math"/>
                       <w:highlight w:val="yellow"/>
                     </w:rPr>
-                    <m:t>α,β</m:t>
+                    <m:t>β</m:t>
                   </m:r>
                 </m:e>
               </m:d>
@@ -11619,12 +11785,32 @@
                   </m:ctrlPr>
                 </m:dPr>
                 <m:e>
-                  <m:r>
-                    <w:rPr>
-                      <w:rFonts w:ascii="Cambria Math" w:eastAsiaTheme="minorEastAsia" w:hAnsi="Cambria Math"/>
-                    </w:rPr>
-                    <m:t>n</m:t>
-                  </m:r>
+                  <m:sSub>
+                    <m:sSubPr>
+                      <m:ctrlPr>
+                        <w:rPr>
+                          <w:rFonts w:ascii="Cambria Math" w:eastAsiaTheme="minorEastAsia" w:hAnsi="Cambria Math"/>
+                          <w:i/>
+                        </w:rPr>
+                      </m:ctrlPr>
+                    </m:sSubPr>
+                    <m:e>
+                      <m:r>
+                        <w:rPr>
+                          <w:rFonts w:ascii="Cambria Math" w:eastAsiaTheme="minorEastAsia" w:hAnsi="Cambria Math"/>
+                        </w:rPr>
+                        <m:t>n</m:t>
+                      </m:r>
+                    </m:e>
+                    <m:sub>
+                      <m:r>
+                        <w:rPr>
+                          <w:rFonts w:ascii="Cambria Math" w:eastAsiaTheme="minorEastAsia" w:hAnsi="Cambria Math"/>
+                        </w:rPr>
+                        <m:t>1</m:t>
+                      </m:r>
+                    </m:sub>
+                  </m:sSub>
                   <m:r>
                     <w:rPr>
                       <w:rFonts w:ascii="Cambria Math" w:eastAsiaTheme="minorEastAsia" w:hAnsi="Cambria Math"/>
@@ -11636,7 +11822,7 @@
                       <w:rFonts w:ascii="Cambria Math" w:eastAsiaTheme="minorEastAsia" w:hAnsi="Cambria Math"/>
                       <w:highlight w:val="yellow"/>
                     </w:rPr>
-                    <m:t>α,β</m:t>
+                    <m:t>β</m:t>
                   </m:r>
                 </m:e>
               </m:d>
@@ -11684,7 +11870,71 @@
                 <w:rPr>
                   <w:rFonts w:ascii="Cambria Math" w:eastAsiaTheme="minorEastAsia" w:hAnsi="Cambria Math"/>
                 </w:rPr>
-                <m:t>for m∈n do</m:t>
+                <m:t xml:space="preserve">for </m:t>
+              </m:r>
+              <m:sSub>
+                <m:sSubPr>
+                  <m:ctrlPr>
+                    <w:rPr>
+                      <w:rFonts w:ascii="Cambria Math" w:eastAsiaTheme="minorEastAsia" w:hAnsi="Cambria Math"/>
+                      <w:i/>
+                    </w:rPr>
+                  </m:ctrlPr>
+                </m:sSubPr>
+                <m:e>
+                  <m:r>
+                    <w:rPr>
+                      <w:rFonts w:ascii="Cambria Math" w:eastAsiaTheme="minorEastAsia" w:hAnsi="Cambria Math"/>
+                    </w:rPr>
+                    <m:t>n</m:t>
+                  </m:r>
+                </m:e>
+                <m:sub>
+                  <m:r>
+                    <w:rPr>
+                      <w:rFonts w:ascii="Cambria Math" w:eastAsiaTheme="minorEastAsia" w:hAnsi="Cambria Math"/>
+                    </w:rPr>
+                    <m:t>0</m:t>
+                  </m:r>
+                </m:sub>
+              </m:sSub>
+              <m:r>
+                <w:rPr>
+                  <w:rFonts w:ascii="Cambria Math" w:eastAsiaTheme="minorEastAsia" w:hAnsi="Cambria Math"/>
+                </w:rPr>
+                <m:t>∈</m:t>
+              </m:r>
+              <m:sSub>
+                <m:sSubPr>
+                  <m:ctrlPr>
+                    <w:rPr>
+                      <w:rFonts w:ascii="Cambria Math" w:eastAsiaTheme="minorEastAsia" w:hAnsi="Cambria Math"/>
+                      <w:i/>
+                    </w:rPr>
+                  </m:ctrlPr>
+                </m:sSubPr>
+                <m:e>
+                  <m:r>
+                    <w:rPr>
+                      <w:rFonts w:ascii="Cambria Math" w:eastAsiaTheme="minorEastAsia" w:hAnsi="Cambria Math"/>
+                    </w:rPr>
+                    <m:t>n</m:t>
+                  </m:r>
+                </m:e>
+                <m:sub>
+                  <m:r>
+                    <w:rPr>
+                      <w:rFonts w:ascii="Cambria Math" w:eastAsiaTheme="minorEastAsia" w:hAnsi="Cambria Math"/>
+                    </w:rPr>
+                    <m:t>1</m:t>
+                  </m:r>
+                </m:sub>
+              </m:sSub>
+              <m:r>
+                <w:rPr>
+                  <w:rFonts w:ascii="Cambria Math" w:eastAsiaTheme="minorEastAsia" w:hAnsi="Cambria Math"/>
+                </w:rPr>
+                <m:t xml:space="preserve"> do</m:t>
               </m:r>
             </m:oMath>
           </w:p>
@@ -11741,19 +11991,39 @@
                         <w:rPr>
                           <w:rFonts w:ascii="Cambria Math" w:eastAsiaTheme="minorEastAsia" w:hAnsi="Cambria Math"/>
                         </w:rPr>
-                        <m:t>v,</m:t>
+                        <m:t>v,e(</m:t>
                       </m:r>
+                      <m:sSub>
+                        <m:sSubPr>
+                          <m:ctrlPr>
+                            <w:rPr>
+                              <w:rFonts w:ascii="Cambria Math" w:eastAsiaTheme="minorEastAsia" w:hAnsi="Cambria Math"/>
+                              <w:i/>
+                            </w:rPr>
+                          </m:ctrlPr>
+                        </m:sSubPr>
+                        <m:e>
+                          <m:r>
+                            <w:rPr>
+                              <w:rFonts w:ascii="Cambria Math" w:eastAsiaTheme="minorEastAsia" w:hAnsi="Cambria Math"/>
+                            </w:rPr>
+                            <m:t>n</m:t>
+                          </m:r>
+                        </m:e>
+                        <m:sub>
+                          <m:r>
+                            <w:rPr>
+                              <w:rFonts w:ascii="Cambria Math" w:eastAsiaTheme="minorEastAsia" w:hAnsi="Cambria Math"/>
+                            </w:rPr>
+                            <m:t>0</m:t>
+                          </m:r>
+                        </m:sub>
+                      </m:sSub>
                       <m:r>
                         <w:rPr>
                           <w:rFonts w:ascii="Cambria Math" w:eastAsiaTheme="minorEastAsia" w:hAnsi="Cambria Math"/>
                         </w:rPr>
-                        <m:t>e</m:t>
-                      </m:r>
-                      <m:r>
-                        <w:rPr>
-                          <w:rFonts w:ascii="Cambria Math" w:eastAsiaTheme="minorEastAsia" w:hAnsi="Cambria Math"/>
-                        </w:rPr>
-                        <m:t>(m)</m:t>
+                        <m:t>)</m:t>
                       </m:r>
                     </m:e>
                   </m:d>
@@ -11865,12 +12135,32 @@
                   </m:ctrlPr>
                 </m:dPr>
                 <m:e>
-                  <m:r>
-                    <w:rPr>
-                      <w:rFonts w:ascii="Cambria Math" w:eastAsiaTheme="minorEastAsia" w:hAnsi="Cambria Math"/>
-                    </w:rPr>
-                    <m:t>n</m:t>
-                  </m:r>
+                  <m:sSub>
+                    <m:sSubPr>
+                      <m:ctrlPr>
+                        <w:rPr>
+                          <w:rFonts w:ascii="Cambria Math" w:eastAsiaTheme="minorEastAsia" w:hAnsi="Cambria Math"/>
+                          <w:i/>
+                        </w:rPr>
+                      </m:ctrlPr>
+                    </m:sSubPr>
+                    <m:e>
+                      <m:r>
+                        <w:rPr>
+                          <w:rFonts w:ascii="Cambria Math" w:eastAsiaTheme="minorEastAsia" w:hAnsi="Cambria Math"/>
+                        </w:rPr>
+                        <m:t>n</m:t>
+                      </m:r>
+                    </m:e>
+                    <m:sub>
+                      <m:r>
+                        <w:rPr>
+                          <w:rFonts w:ascii="Cambria Math" w:eastAsiaTheme="minorEastAsia" w:hAnsi="Cambria Math"/>
+                        </w:rPr>
+                        <m:t>1</m:t>
+                      </m:r>
+                    </m:sub>
+                  </m:sSub>
                 </m:e>
               </m:d>
               <m:r>
@@ -11909,7 +12199,39 @@
                 <w:rPr>
                   <w:rFonts w:ascii="Cambria Math" w:eastAsiaTheme="minorEastAsia" w:hAnsi="Cambria Math"/>
                 </w:rPr>
-                <m:t>(n)</m:t>
+                <m:t>(</m:t>
+              </m:r>
+              <m:sSub>
+                <m:sSubPr>
+                  <m:ctrlPr>
+                    <w:rPr>
+                      <w:rFonts w:ascii="Cambria Math" w:eastAsiaTheme="minorEastAsia" w:hAnsi="Cambria Math"/>
+                      <w:i/>
+                    </w:rPr>
+                  </m:ctrlPr>
+                </m:sSubPr>
+                <m:e>
+                  <m:r>
+                    <w:rPr>
+                      <w:rFonts w:ascii="Cambria Math" w:eastAsiaTheme="minorEastAsia" w:hAnsi="Cambria Math"/>
+                    </w:rPr>
+                    <m:t>n</m:t>
+                  </m:r>
+                </m:e>
+                <m:sub>
+                  <m:r>
+                    <w:rPr>
+                      <w:rFonts w:ascii="Cambria Math" w:eastAsiaTheme="minorEastAsia" w:hAnsi="Cambria Math"/>
+                    </w:rPr>
+                    <m:t>1</m:t>
+                  </m:r>
+                </m:sub>
+              </m:sSub>
+              <m:r>
+                <w:rPr>
+                  <w:rFonts w:ascii="Cambria Math" w:eastAsiaTheme="minorEastAsia" w:hAnsi="Cambria Math"/>
+                </w:rPr>
+                <m:t>)</m:t>
               </m:r>
             </m:oMath>
           </w:p>
@@ -11961,12 +12283,32 @@
                   </m:ctrlPr>
                 </m:dPr>
                 <m:e>
-                  <m:r>
-                    <w:rPr>
-                      <w:rFonts w:ascii="Cambria Math" w:eastAsiaTheme="minorEastAsia" w:hAnsi="Cambria Math"/>
-                    </w:rPr>
-                    <m:t>n</m:t>
-                  </m:r>
+                  <m:sSub>
+                    <m:sSubPr>
+                      <m:ctrlPr>
+                        <w:rPr>
+                          <w:rFonts w:ascii="Cambria Math" w:eastAsiaTheme="minorEastAsia" w:hAnsi="Cambria Math"/>
+                          <w:i/>
+                        </w:rPr>
+                      </m:ctrlPr>
+                    </m:sSubPr>
+                    <m:e>
+                      <m:r>
+                        <w:rPr>
+                          <w:rFonts w:ascii="Cambria Math" w:eastAsiaTheme="minorEastAsia" w:hAnsi="Cambria Math"/>
+                        </w:rPr>
+                        <m:t>n</m:t>
+                      </m:r>
+                    </m:e>
+                    <m:sub>
+                      <m:r>
+                        <w:rPr>
+                          <w:rFonts w:ascii="Cambria Math" w:eastAsiaTheme="minorEastAsia" w:hAnsi="Cambria Math"/>
+                        </w:rPr>
+                        <m:t>1</m:t>
+                      </m:r>
+                    </m:sub>
+                  </m:sSub>
                 </m:e>
               </m:d>
               <m:r>
@@ -12013,7 +12355,39 @@
                 <w:rPr>
                   <w:rFonts w:ascii="Cambria Math" w:eastAsiaTheme="minorEastAsia" w:hAnsi="Cambria Math"/>
                 </w:rPr>
-                <m:t>for m∈n do</m:t>
+                <m:t xml:space="preserve">for </m:t>
+              </m:r>
+              <m:sSub>
+                <m:sSubPr>
+                  <m:ctrlPr>
+                    <w:rPr>
+                      <w:rFonts w:ascii="Cambria Math" w:eastAsiaTheme="minorEastAsia" w:hAnsi="Cambria Math"/>
+                      <w:i/>
+                    </w:rPr>
+                  </m:ctrlPr>
+                </m:sSubPr>
+                <m:e>
+                  <m:r>
+                    <w:rPr>
+                      <w:rFonts w:ascii="Cambria Math" w:eastAsiaTheme="minorEastAsia" w:hAnsi="Cambria Math"/>
+                    </w:rPr>
+                    <m:t>n</m:t>
+                  </m:r>
+                </m:e>
+                <m:sub>
+                  <m:r>
+                    <w:rPr>
+                      <w:rFonts w:ascii="Cambria Math" w:eastAsiaTheme="minorEastAsia" w:hAnsi="Cambria Math"/>
+                    </w:rPr>
+                    <m:t>0</m:t>
+                  </m:r>
+                </m:sub>
+              </m:sSub>
+              <m:r>
+                <w:rPr>
+                  <w:rFonts w:ascii="Cambria Math" w:eastAsiaTheme="minorEastAsia" w:hAnsi="Cambria Math"/>
+                </w:rPr>
+                <m:t>∈n do</m:t>
               </m:r>
             </m:oMath>
           </w:p>
@@ -12070,19 +12444,39 @@
                         <w:rPr>
                           <w:rFonts w:ascii="Cambria Math" w:eastAsiaTheme="minorEastAsia" w:hAnsi="Cambria Math"/>
                         </w:rPr>
-                        <m:t>v,</m:t>
+                        <m:t>v,e(</m:t>
                       </m:r>
+                      <m:sSub>
+                        <m:sSubPr>
+                          <m:ctrlPr>
+                            <w:rPr>
+                              <w:rFonts w:ascii="Cambria Math" w:eastAsiaTheme="minorEastAsia" w:hAnsi="Cambria Math"/>
+                              <w:i/>
+                            </w:rPr>
+                          </m:ctrlPr>
+                        </m:sSubPr>
+                        <m:e>
+                          <m:r>
+                            <w:rPr>
+                              <w:rFonts w:ascii="Cambria Math" w:eastAsiaTheme="minorEastAsia" w:hAnsi="Cambria Math"/>
+                            </w:rPr>
+                            <m:t>n</m:t>
+                          </m:r>
+                        </m:e>
+                        <m:sub>
+                          <m:r>
+                            <w:rPr>
+                              <w:rFonts w:ascii="Cambria Math" w:eastAsiaTheme="minorEastAsia" w:hAnsi="Cambria Math"/>
+                            </w:rPr>
+                            <m:t>0</m:t>
+                          </m:r>
+                        </m:sub>
+                      </m:sSub>
                       <m:r>
                         <w:rPr>
                           <w:rFonts w:ascii="Cambria Math" w:eastAsiaTheme="minorEastAsia" w:hAnsi="Cambria Math"/>
                         </w:rPr>
-                        <m:t>e</m:t>
-                      </m:r>
-                      <m:r>
-                        <w:rPr>
-                          <w:rFonts w:ascii="Cambria Math" w:eastAsiaTheme="minorEastAsia" w:hAnsi="Cambria Math"/>
-                        </w:rPr>
-                        <m:t>(m)</m:t>
+                        <m:t>)</m:t>
                       </m:r>
                     </m:e>
                   </m:d>
@@ -12203,7 +12597,7 @@
         <w:rPr>
           <w:rFonts w:eastAsiaTheme="minorEastAsia"/>
         </w:rPr>
-        <w:t>n’agit pas.</w:t>
+        <w:t>a été écarté car il n’agit pas.</w:t>
       </w:r>
     </w:p>
     <w:p>
@@ -12241,12 +12635,32 @@
             </m:ctrlPr>
           </m:dPr>
           <m:e>
-            <m:r>
-              <w:rPr>
-                <w:rFonts w:ascii="Cambria Math" w:eastAsiaTheme="minorEastAsia" w:hAnsi="Cambria Math"/>
-              </w:rPr>
-              <m:t>n</m:t>
-            </m:r>
+            <m:sSub>
+              <m:sSubPr>
+                <m:ctrlPr>
+                  <w:rPr>
+                    <w:rFonts w:ascii="Cambria Math" w:eastAsiaTheme="minorEastAsia" w:hAnsi="Cambria Math"/>
+                    <w:i/>
+                  </w:rPr>
+                </m:ctrlPr>
+              </m:sSubPr>
+              <m:e>
+                <m:r>
+                  <w:rPr>
+                    <w:rFonts w:ascii="Cambria Math" w:eastAsiaTheme="minorEastAsia" w:hAnsi="Cambria Math"/>
+                  </w:rPr>
+                  <m:t>n</m:t>
+                </m:r>
+              </m:e>
+              <m:sub>
+                <m:r>
+                  <w:rPr>
+                    <w:rFonts w:ascii="Cambria Math" w:eastAsiaTheme="minorEastAsia" w:hAnsi="Cambria Math"/>
+                  </w:rPr>
+                  <m:t>1</m:t>
+                </m:r>
+              </m:sub>
+            </m:sSub>
           </m:e>
         </m:d>
         <m:r>
@@ -12269,17 +12683,69 @@
           </w:rPr>
           <m:t>∀</m:t>
         </m:r>
+        <m:sSub>
+          <m:sSubPr>
+            <m:ctrlPr>
+              <w:rPr>
+                <w:rFonts w:ascii="Cambria Math" w:eastAsiaTheme="minorEastAsia" w:hAnsi="Cambria Math"/>
+                <w:i/>
+              </w:rPr>
+            </m:ctrlPr>
+          </m:sSubPr>
+          <m:e>
+            <m:r>
+              <w:rPr>
+                <w:rFonts w:ascii="Cambria Math" w:eastAsiaTheme="minorEastAsia" w:hAnsi="Cambria Math"/>
+              </w:rPr>
+              <m:t>n</m:t>
+            </m:r>
+          </m:e>
+          <m:sub>
+            <m:r>
+              <w:rPr>
+                <w:rFonts w:ascii="Cambria Math" w:eastAsiaTheme="minorEastAsia" w:hAnsi="Cambria Math"/>
+              </w:rPr>
+              <m:t>0</m:t>
+            </m:r>
+          </m:sub>
+        </m:sSub>
         <m:r>
           <w:rPr>
             <w:rFonts w:ascii="Cambria Math" w:eastAsiaTheme="minorEastAsia" w:hAnsi="Cambria Math"/>
           </w:rPr>
-          <m:t>m∈</m:t>
+          <m:t>∈</m:t>
         </m:r>
+        <m:sSub>
+          <m:sSubPr>
+            <m:ctrlPr>
+              <w:rPr>
+                <w:rFonts w:ascii="Cambria Math" w:eastAsiaTheme="minorEastAsia" w:hAnsi="Cambria Math"/>
+                <w:i/>
+              </w:rPr>
+            </m:ctrlPr>
+          </m:sSubPr>
+          <m:e>
+            <m:r>
+              <w:rPr>
+                <w:rFonts w:ascii="Cambria Math" w:eastAsiaTheme="minorEastAsia" w:hAnsi="Cambria Math"/>
+              </w:rPr>
+              <m:t>n</m:t>
+            </m:r>
+          </m:e>
+          <m:sub>
+            <m:r>
+              <w:rPr>
+                <w:rFonts w:ascii="Cambria Math" w:eastAsiaTheme="minorEastAsia" w:hAnsi="Cambria Math"/>
+              </w:rPr>
+              <m:t>1</m:t>
+            </m:r>
+          </m:sub>
+        </m:sSub>
         <m:r>
           <w:rPr>
             <w:rFonts w:ascii="Cambria Math" w:eastAsiaTheme="minorEastAsia" w:hAnsi="Cambria Math"/>
           </w:rPr>
-          <m:t xml:space="preserve">n, </m:t>
+          <m:t xml:space="preserve">, </m:t>
         </m:r>
       </m:oMath>
       <w:r>
@@ -12305,12 +12771,32 @@
             </m:ctrlPr>
           </m:dPr>
           <m:e>
-            <m:r>
-              <w:rPr>
-                <w:rFonts w:ascii="Cambria Math" w:eastAsiaTheme="minorEastAsia" w:hAnsi="Cambria Math"/>
-              </w:rPr>
-              <m:t>m</m:t>
-            </m:r>
+            <m:sSub>
+              <m:sSubPr>
+                <m:ctrlPr>
+                  <w:rPr>
+                    <w:rFonts w:ascii="Cambria Math" w:eastAsiaTheme="minorEastAsia" w:hAnsi="Cambria Math"/>
+                    <w:i/>
+                  </w:rPr>
+                </m:ctrlPr>
+              </m:sSubPr>
+              <m:e>
+                <m:r>
+                  <w:rPr>
+                    <w:rFonts w:ascii="Cambria Math" w:eastAsiaTheme="minorEastAsia" w:hAnsi="Cambria Math"/>
+                  </w:rPr>
+                  <m:t>n</m:t>
+                </m:r>
+              </m:e>
+              <m:sub>
+                <m:r>
+                  <w:rPr>
+                    <w:rFonts w:ascii="Cambria Math" w:eastAsiaTheme="minorEastAsia" w:hAnsi="Cambria Math"/>
+                  </w:rPr>
+                  <m:t>0</m:t>
+                </m:r>
+              </m:sub>
+            </m:sSub>
           </m:e>
         </m:d>
         <m:r>
@@ -12431,12 +12917,32 @@
                     </m:ctrlPr>
                   </m:dPr>
                   <m:e>
-                    <m:r>
-                      <w:rPr>
-                        <w:rFonts w:ascii="Cambria Math" w:eastAsiaTheme="minorEastAsia" w:hAnsi="Cambria Math"/>
-                      </w:rPr>
-                      <m:t>m</m:t>
-                    </m:r>
+                    <m:sSub>
+                      <m:sSubPr>
+                        <m:ctrlPr>
+                          <w:rPr>
+                            <w:rFonts w:ascii="Cambria Math" w:eastAsiaTheme="minorEastAsia" w:hAnsi="Cambria Math"/>
+                            <w:i/>
+                          </w:rPr>
+                        </m:ctrlPr>
+                      </m:sSubPr>
+                      <m:e>
+                        <m:r>
+                          <w:rPr>
+                            <w:rFonts w:ascii="Cambria Math" w:eastAsiaTheme="minorEastAsia" w:hAnsi="Cambria Math"/>
+                          </w:rPr>
+                          <m:t>n</m:t>
+                        </m:r>
+                      </m:e>
+                      <m:sub>
+                        <m:r>
+                          <w:rPr>
+                            <w:rFonts w:ascii="Cambria Math" w:eastAsiaTheme="minorEastAsia" w:hAnsi="Cambria Math"/>
+                          </w:rPr>
+                          <m:t>0</m:t>
+                        </m:r>
+                      </m:sub>
+                    </m:sSub>
                   </m:e>
                 </m:d>
               </m:e>
@@ -12485,11 +12991,37 @@
             </m:ctrlPr>
           </m:dPr>
           <m:e>
+            <m:sSub>
+              <m:sSubPr>
+                <m:ctrlPr>
+                  <w:rPr>
+                    <w:rFonts w:ascii="Cambria Math" w:eastAsiaTheme="minorEastAsia" w:hAnsi="Cambria Math"/>
+                    <w:i/>
+                  </w:rPr>
+                </m:ctrlPr>
+              </m:sSubPr>
+              <m:e>
+                <m:r>
+                  <w:rPr>
+                    <w:rFonts w:ascii="Cambria Math" w:eastAsiaTheme="minorEastAsia" w:hAnsi="Cambria Math"/>
+                  </w:rPr>
+                  <m:t>n</m:t>
+                </m:r>
+              </m:e>
+              <m:sub>
+                <m:r>
+                  <w:rPr>
+                    <w:rFonts w:ascii="Cambria Math" w:eastAsiaTheme="minorEastAsia" w:hAnsi="Cambria Math"/>
+                  </w:rPr>
+                  <m:t>1</m:t>
+                </m:r>
+              </m:sub>
+            </m:sSub>
             <m:r>
               <w:rPr>
                 <w:rFonts w:ascii="Cambria Math" w:eastAsiaTheme="minorEastAsia" w:hAnsi="Cambria Math"/>
               </w:rPr>
-              <m:t>n,α,β</m:t>
+              <m:t>,α,β</m:t>
             </m:r>
           </m:e>
         </m:d>
@@ -12538,7 +13070,71 @@
           <w:rPr>
             <w:rFonts w:ascii="Cambria Math" w:eastAsiaTheme="minorEastAsia" w:hAnsi="Cambria Math"/>
           </w:rPr>
-          <m:t>∃m∈n,</m:t>
+          <m:t>∃</m:t>
+        </m:r>
+        <m:sSub>
+          <m:sSubPr>
+            <m:ctrlPr>
+              <w:rPr>
+                <w:rFonts w:ascii="Cambria Math" w:eastAsiaTheme="minorEastAsia" w:hAnsi="Cambria Math"/>
+                <w:i/>
+              </w:rPr>
+            </m:ctrlPr>
+          </m:sSubPr>
+          <m:e>
+            <m:r>
+              <w:rPr>
+                <w:rFonts w:ascii="Cambria Math" w:eastAsiaTheme="minorEastAsia" w:hAnsi="Cambria Math"/>
+              </w:rPr>
+              <m:t>n</m:t>
+            </m:r>
+          </m:e>
+          <m:sub>
+            <m:r>
+              <w:rPr>
+                <w:rFonts w:ascii="Cambria Math" w:eastAsiaTheme="minorEastAsia" w:hAnsi="Cambria Math"/>
+              </w:rPr>
+              <m:t>0</m:t>
+            </m:r>
+          </m:sub>
+        </m:sSub>
+        <m:r>
+          <w:rPr>
+            <w:rFonts w:ascii="Cambria Math" w:eastAsiaTheme="minorEastAsia" w:hAnsi="Cambria Math"/>
+          </w:rPr>
+          <m:t>∈</m:t>
+        </m:r>
+        <m:sSub>
+          <m:sSubPr>
+            <m:ctrlPr>
+              <w:rPr>
+                <w:rFonts w:ascii="Cambria Math" w:eastAsiaTheme="minorEastAsia" w:hAnsi="Cambria Math"/>
+                <w:i/>
+              </w:rPr>
+            </m:ctrlPr>
+          </m:sSubPr>
+          <m:e>
+            <m:r>
+              <w:rPr>
+                <w:rFonts w:ascii="Cambria Math" w:eastAsiaTheme="minorEastAsia" w:hAnsi="Cambria Math"/>
+              </w:rPr>
+              <m:t>n</m:t>
+            </m:r>
+          </m:e>
+          <m:sub>
+            <m:r>
+              <w:rPr>
+                <w:rFonts w:ascii="Cambria Math" w:eastAsiaTheme="minorEastAsia" w:hAnsi="Cambria Math"/>
+              </w:rPr>
+              <m:t>1</m:t>
+            </m:r>
+          </m:sub>
+        </m:sSub>
+        <m:r>
+          <w:rPr>
+            <w:rFonts w:ascii="Cambria Math" w:eastAsiaTheme="minorEastAsia" w:hAnsi="Cambria Math"/>
+          </w:rPr>
+          <m:t>,</m:t>
         </m:r>
       </m:oMath>
       <w:r>
@@ -12564,11 +13160,129 @@
             </m:ctrlPr>
           </m:dPr>
           <m:e>
+            <m:sSub>
+              <m:sSubPr>
+                <m:ctrlPr>
+                  <w:rPr>
+                    <w:rFonts w:ascii="Cambria Math" w:eastAsiaTheme="minorEastAsia" w:hAnsi="Cambria Math"/>
+                    <w:i/>
+                  </w:rPr>
+                </m:ctrlPr>
+              </m:sSubPr>
+              <m:e>
+                <m:r>
+                  <w:rPr>
+                    <w:rFonts w:ascii="Cambria Math" w:eastAsiaTheme="minorEastAsia" w:hAnsi="Cambria Math"/>
+                  </w:rPr>
+                  <m:t>n</m:t>
+                </m:r>
+              </m:e>
+              <m:sub>
+                <m:r>
+                  <w:rPr>
+                    <w:rFonts w:ascii="Cambria Math" w:eastAsiaTheme="minorEastAsia" w:hAnsi="Cambria Math"/>
+                  </w:rPr>
+                  <m:t>0</m:t>
+                </m:r>
+              </m:sub>
+            </m:sSub>
+          </m:e>
+        </m:d>
+        <m:r>
+          <w:rPr>
+            <w:rFonts w:ascii="Cambria Math" w:eastAsiaTheme="minorEastAsia" w:hAnsi="Cambria Math"/>
+          </w:rPr>
+          <m:t>≥β</m:t>
+        </m:r>
+      </m:oMath>
+      <w:r>
+        <w:rPr>
+          <w:rFonts w:eastAsiaTheme="minorEastAsia"/>
+        </w:rPr>
+        <w:t xml:space="preserve">. Donc dans la boucle de </w:t>
+      </w:r>
+      <m:oMath>
+        <m:sSub>
+          <m:sSubPr>
+            <m:ctrlPr>
+              <w:rPr>
+                <w:rFonts w:ascii="Cambria Math" w:eastAsiaTheme="minorEastAsia" w:hAnsi="Cambria Math"/>
+                <w:i/>
+              </w:rPr>
+            </m:ctrlPr>
+          </m:sSubPr>
+          <m:e>
             <m:r>
               <w:rPr>
                 <w:rFonts w:ascii="Cambria Math" w:eastAsiaTheme="minorEastAsia" w:hAnsi="Cambria Math"/>
               </w:rPr>
-              <m:t>m</m:t>
+              <m:t>g</m:t>
+            </m:r>
+          </m:e>
+          <m:sub>
+            <m:r>
+              <w:rPr>
+                <w:rFonts w:ascii="Cambria Math" w:eastAsiaTheme="minorEastAsia" w:hAnsi="Cambria Math"/>
+              </w:rPr>
+              <m:t>+</m:t>
+            </m:r>
+          </m:sub>
+        </m:sSub>
+      </m:oMath>
+      <w:r>
+        <w:rPr>
+          <w:rFonts w:eastAsiaTheme="minorEastAsia"/>
+        </w:rPr>
+        <w:t xml:space="preserve"> la coupure va forcément agir, au pire à la dernière itération. On aura donc </w:t>
+      </w:r>
+      <m:oMath>
+        <m:r>
+          <w:rPr>
+            <w:rFonts w:ascii="Cambria Math" w:eastAsiaTheme="minorEastAsia" w:hAnsi="Cambria Math"/>
+          </w:rPr>
+          <m:t>alphabeta</m:t>
+        </m:r>
+        <m:d>
+          <m:dPr>
+            <m:ctrlPr>
+              <w:rPr>
+                <w:rFonts w:ascii="Cambria Math" w:eastAsiaTheme="minorEastAsia" w:hAnsi="Cambria Math"/>
+                <w:i/>
+              </w:rPr>
+            </m:ctrlPr>
+          </m:dPr>
+          <m:e>
+            <m:sSub>
+              <m:sSubPr>
+                <m:ctrlPr>
+                  <w:rPr>
+                    <w:rFonts w:ascii="Cambria Math" w:eastAsiaTheme="minorEastAsia" w:hAnsi="Cambria Math"/>
+                    <w:i/>
+                  </w:rPr>
+                </m:ctrlPr>
+              </m:sSubPr>
+              <m:e>
+                <m:r>
+                  <w:rPr>
+                    <w:rFonts w:ascii="Cambria Math" w:eastAsiaTheme="minorEastAsia" w:hAnsi="Cambria Math"/>
+                  </w:rPr>
+                  <m:t>n</m:t>
+                </m:r>
+              </m:e>
+              <m:sub>
+                <m:r>
+                  <w:rPr>
+                    <w:rFonts w:ascii="Cambria Math" w:eastAsiaTheme="minorEastAsia" w:hAnsi="Cambria Math"/>
+                  </w:rPr>
+                  <m:t>1</m:t>
+                </m:r>
+              </m:sub>
+            </m:sSub>
+            <m:r>
+              <w:rPr>
+                <w:rFonts w:ascii="Cambria Math" w:eastAsiaTheme="minorEastAsia" w:hAnsi="Cambria Math"/>
+              </w:rPr>
+              <m:t>,α,β</m:t>
             </m:r>
           </m:e>
         </m:d>
@@ -12583,7 +13297,232 @@
         <w:rPr>
           <w:rFonts w:eastAsiaTheme="minorEastAsia"/>
         </w:rPr>
-        <w:t xml:space="preserve">. Donc dans la boucle de </w:t>
+        <w:t>.</w:t>
+      </w:r>
+    </w:p>
+    <w:p>
+      <w:pPr>
+        <w:pStyle w:val="Paragraphedeliste"/>
+        <w:numPr>
+          <w:ilvl w:val="1"/>
+          <w:numId w:val="8"/>
+        </w:numPr>
+        <w:jc w:val="both"/>
+        <w:rPr>
+          <w:rFonts w:eastAsiaTheme="minorEastAsia"/>
+        </w:rPr>
+      </w:pPr>
+      <w:r>
+        <w:rPr>
+          <w:rFonts w:eastAsiaTheme="minorEastAsia"/>
+        </w:rPr>
+        <w:t xml:space="preserve">Si </w:t>
+      </w:r>
+      <m:oMath>
+        <m:r>
+          <w:rPr>
+            <w:rFonts w:ascii="Cambria Math" w:eastAsiaTheme="minorEastAsia" w:hAnsi="Cambria Math"/>
+          </w:rPr>
+          <m:t>α&lt;minimax</m:t>
+        </m:r>
+        <m:d>
+          <m:dPr>
+            <m:ctrlPr>
+              <w:rPr>
+                <w:rFonts w:ascii="Cambria Math" w:eastAsiaTheme="minorEastAsia" w:hAnsi="Cambria Math"/>
+                <w:i/>
+              </w:rPr>
+            </m:ctrlPr>
+          </m:dPr>
+          <m:e>
+            <m:sSub>
+              <m:sSubPr>
+                <m:ctrlPr>
+                  <w:rPr>
+                    <w:rFonts w:ascii="Cambria Math" w:eastAsiaTheme="minorEastAsia" w:hAnsi="Cambria Math"/>
+                    <w:i/>
+                  </w:rPr>
+                </m:ctrlPr>
+              </m:sSubPr>
+              <m:e>
+                <m:r>
+                  <w:rPr>
+                    <w:rFonts w:ascii="Cambria Math" w:eastAsiaTheme="minorEastAsia" w:hAnsi="Cambria Math"/>
+                  </w:rPr>
+                  <m:t>n</m:t>
+                </m:r>
+              </m:e>
+              <m:sub>
+                <m:r>
+                  <w:rPr>
+                    <w:rFonts w:ascii="Cambria Math" w:eastAsiaTheme="minorEastAsia" w:hAnsi="Cambria Math"/>
+                  </w:rPr>
+                  <m:t>1</m:t>
+                </m:r>
+              </m:sub>
+            </m:sSub>
+          </m:e>
+        </m:d>
+        <m:r>
+          <w:rPr>
+            <w:rFonts w:ascii="Cambria Math" w:eastAsiaTheme="minorEastAsia" w:hAnsi="Cambria Math"/>
+          </w:rPr>
+          <m:t>&lt;β</m:t>
+        </m:r>
+      </m:oMath>
+      <w:r>
+        <w:rPr>
+          <w:rFonts w:eastAsiaTheme="minorEastAsia"/>
+        </w:rPr>
+        <w:t xml:space="preserve"> cela </w:t>
+      </w:r>
+      <w:r>
+        <w:rPr>
+          <w:rFonts w:eastAsiaTheme="minorEastAsia"/>
+        </w:rPr>
+        <w:t>implique</w:t>
+      </w:r>
+      <w:r>
+        <w:rPr>
+          <w:rFonts w:eastAsiaTheme="minorEastAsia"/>
+        </w:rPr>
+        <w:t xml:space="preserve"> que </w:t>
+      </w:r>
+      <m:oMath>
+        <m:r>
+          <w:rPr>
+            <w:rFonts w:ascii="Cambria Math" w:eastAsiaTheme="minorEastAsia" w:hAnsi="Cambria Math"/>
+          </w:rPr>
+          <m:t>∀</m:t>
+        </m:r>
+        <m:sSub>
+          <m:sSubPr>
+            <m:ctrlPr>
+              <w:rPr>
+                <w:rFonts w:ascii="Cambria Math" w:eastAsiaTheme="minorEastAsia" w:hAnsi="Cambria Math"/>
+                <w:i/>
+              </w:rPr>
+            </m:ctrlPr>
+          </m:sSubPr>
+          <m:e>
+            <m:r>
+              <w:rPr>
+                <w:rFonts w:ascii="Cambria Math" w:eastAsiaTheme="minorEastAsia" w:hAnsi="Cambria Math"/>
+              </w:rPr>
+              <m:t>n</m:t>
+            </m:r>
+          </m:e>
+          <m:sub>
+            <m:r>
+              <w:rPr>
+                <w:rFonts w:ascii="Cambria Math" w:eastAsiaTheme="minorEastAsia" w:hAnsi="Cambria Math"/>
+              </w:rPr>
+              <m:t>0</m:t>
+            </m:r>
+          </m:sub>
+        </m:sSub>
+        <m:r>
+          <w:rPr>
+            <w:rFonts w:ascii="Cambria Math" w:eastAsiaTheme="minorEastAsia" w:hAnsi="Cambria Math"/>
+          </w:rPr>
+          <m:t>∈</m:t>
+        </m:r>
+        <m:sSub>
+          <m:sSubPr>
+            <m:ctrlPr>
+              <w:rPr>
+                <w:rFonts w:ascii="Cambria Math" w:eastAsiaTheme="minorEastAsia" w:hAnsi="Cambria Math"/>
+                <w:i/>
+              </w:rPr>
+            </m:ctrlPr>
+          </m:sSubPr>
+          <m:e>
+            <m:r>
+              <w:rPr>
+                <w:rFonts w:ascii="Cambria Math" w:eastAsiaTheme="minorEastAsia" w:hAnsi="Cambria Math"/>
+              </w:rPr>
+              <m:t>n</m:t>
+            </m:r>
+          </m:e>
+          <m:sub>
+            <m:r>
+              <w:rPr>
+                <w:rFonts w:ascii="Cambria Math" w:eastAsiaTheme="minorEastAsia" w:hAnsi="Cambria Math"/>
+              </w:rPr>
+              <m:t>1</m:t>
+            </m:r>
+          </m:sub>
+        </m:sSub>
+        <m:r>
+          <w:rPr>
+            <w:rFonts w:ascii="Cambria Math" w:eastAsiaTheme="minorEastAsia" w:hAnsi="Cambria Math"/>
+          </w:rPr>
+          <m:t>,</m:t>
+        </m:r>
+      </m:oMath>
+      <w:r>
+        <w:rPr>
+          <w:rFonts w:eastAsiaTheme="minorEastAsia"/>
+        </w:rPr>
+        <w:t xml:space="preserve"> </w:t>
+      </w:r>
+      <m:oMath>
+        <m:r>
+          <w:rPr>
+            <w:rFonts w:ascii="Cambria Math" w:eastAsiaTheme="minorEastAsia" w:hAnsi="Cambria Math"/>
+          </w:rPr>
+          <m:t>e</m:t>
+        </m:r>
+        <m:d>
+          <m:dPr>
+            <m:ctrlPr>
+              <w:rPr>
+                <w:rFonts w:ascii="Cambria Math" w:eastAsiaTheme="minorEastAsia" w:hAnsi="Cambria Math"/>
+                <w:i/>
+              </w:rPr>
+            </m:ctrlPr>
+          </m:dPr>
+          <m:e>
+            <m:sSub>
+              <m:sSubPr>
+                <m:ctrlPr>
+                  <w:rPr>
+                    <w:rFonts w:ascii="Cambria Math" w:eastAsiaTheme="minorEastAsia" w:hAnsi="Cambria Math"/>
+                    <w:i/>
+                  </w:rPr>
+                </m:ctrlPr>
+              </m:sSubPr>
+              <m:e>
+                <m:r>
+                  <w:rPr>
+                    <w:rFonts w:ascii="Cambria Math" w:eastAsiaTheme="minorEastAsia" w:hAnsi="Cambria Math"/>
+                  </w:rPr>
+                  <m:t>n</m:t>
+                </m:r>
+              </m:e>
+              <m:sub>
+                <m:r>
+                  <w:rPr>
+                    <w:rFonts w:ascii="Cambria Math" w:eastAsiaTheme="minorEastAsia" w:hAnsi="Cambria Math"/>
+                  </w:rPr>
+                  <m:t>0</m:t>
+                </m:r>
+              </m:sub>
+            </m:sSub>
+          </m:e>
+        </m:d>
+        <m:r>
+          <w:rPr>
+            <w:rFonts w:ascii="Cambria Math" w:eastAsiaTheme="minorEastAsia" w:hAnsi="Cambria Math"/>
+          </w:rPr>
+          <m:t>&lt;β</m:t>
+        </m:r>
+      </m:oMath>
+      <w:r>
+        <w:rPr>
+          <w:rFonts w:eastAsiaTheme="minorEastAsia"/>
+        </w:rPr>
+        <w:t xml:space="preserve">. Donc la coupure n’agira pas dans </w:t>
       </w:r>
       <m:oMath>
         <m:sSub>
@@ -12617,7 +13556,7 @@
         <w:rPr>
           <w:rFonts w:eastAsiaTheme="minorEastAsia"/>
         </w:rPr>
-        <w:t xml:space="preserve"> la coupure va forcément agir, au pire à la dernière itération. On aura donc </w:t>
+        <w:t xml:space="preserve">. Donc dans ce cas : </w:t>
       </w:r>
       <m:oMath>
         <m:r>
@@ -12636,11 +13575,37 @@
             </m:ctrlPr>
           </m:dPr>
           <m:e>
+            <m:sSub>
+              <m:sSubPr>
+                <m:ctrlPr>
+                  <w:rPr>
+                    <w:rFonts w:ascii="Cambria Math" w:eastAsiaTheme="minorEastAsia" w:hAnsi="Cambria Math"/>
+                    <w:i/>
+                  </w:rPr>
+                </m:ctrlPr>
+              </m:sSubPr>
+              <m:e>
+                <m:r>
+                  <w:rPr>
+                    <w:rFonts w:ascii="Cambria Math" w:eastAsiaTheme="minorEastAsia" w:hAnsi="Cambria Math"/>
+                  </w:rPr>
+                  <m:t>n</m:t>
+                </m:r>
+              </m:e>
+              <m:sub>
+                <m:r>
+                  <w:rPr>
+                    <w:rFonts w:ascii="Cambria Math" w:eastAsiaTheme="minorEastAsia" w:hAnsi="Cambria Math"/>
+                  </w:rPr>
+                  <m:t>1</m:t>
+                </m:r>
+              </m:sub>
+            </m:sSub>
             <m:r>
               <w:rPr>
                 <w:rFonts w:ascii="Cambria Math" w:eastAsiaTheme="minorEastAsia" w:hAnsi="Cambria Math"/>
               </w:rPr>
-              <m:t>n,α,β</m:t>
+              <m:t>,α,β</m:t>
             </m:r>
           </m:e>
         </m:d>
@@ -12648,7 +13613,39 @@
           <w:rPr>
             <w:rFonts w:ascii="Cambria Math" w:eastAsiaTheme="minorEastAsia" w:hAnsi="Cambria Math"/>
           </w:rPr>
-          <m:t>≥β</m:t>
+          <m:t>=minimax(</m:t>
+        </m:r>
+        <m:sSub>
+          <m:sSubPr>
+            <m:ctrlPr>
+              <w:rPr>
+                <w:rFonts w:ascii="Cambria Math" w:eastAsiaTheme="minorEastAsia" w:hAnsi="Cambria Math"/>
+                <w:i/>
+              </w:rPr>
+            </m:ctrlPr>
+          </m:sSubPr>
+          <m:e>
+            <m:r>
+              <w:rPr>
+                <w:rFonts w:ascii="Cambria Math" w:eastAsiaTheme="minorEastAsia" w:hAnsi="Cambria Math"/>
+              </w:rPr>
+              <m:t>n</m:t>
+            </m:r>
+          </m:e>
+          <m:sub>
+            <m:r>
+              <w:rPr>
+                <w:rFonts w:ascii="Cambria Math" w:eastAsiaTheme="minorEastAsia" w:hAnsi="Cambria Math"/>
+              </w:rPr>
+              <m:t>1</m:t>
+            </m:r>
+          </m:sub>
+        </m:sSub>
+        <m:r>
+          <w:rPr>
+            <w:rFonts w:ascii="Cambria Math" w:eastAsiaTheme="minorEastAsia" w:hAnsi="Cambria Math"/>
+          </w:rPr>
+          <m:t>)</m:t>
         </m:r>
       </m:oMath>
       <w:r>
@@ -12674,205 +13671,6 @@
         <w:rPr>
           <w:rFonts w:eastAsiaTheme="minorEastAsia"/>
         </w:rPr>
-        <w:t xml:space="preserve">Si </w:t>
-      </w:r>
-      <m:oMath>
-        <m:r>
-          <w:rPr>
-            <w:rFonts w:ascii="Cambria Math" w:eastAsiaTheme="minorEastAsia" w:hAnsi="Cambria Math"/>
-          </w:rPr>
-          <m:t>α&lt;</m:t>
-        </m:r>
-        <m:r>
-          <w:rPr>
-            <w:rFonts w:ascii="Cambria Math" w:eastAsiaTheme="minorEastAsia" w:hAnsi="Cambria Math"/>
-          </w:rPr>
-          <m:t>minimax</m:t>
-        </m:r>
-        <m:d>
-          <m:dPr>
-            <m:ctrlPr>
-              <w:rPr>
-                <w:rFonts w:ascii="Cambria Math" w:eastAsiaTheme="minorEastAsia" w:hAnsi="Cambria Math"/>
-                <w:i/>
-              </w:rPr>
-            </m:ctrlPr>
-          </m:dPr>
-          <m:e>
-            <m:r>
-              <w:rPr>
-                <w:rFonts w:ascii="Cambria Math" w:eastAsiaTheme="minorEastAsia" w:hAnsi="Cambria Math"/>
-              </w:rPr>
-              <m:t>n</m:t>
-            </m:r>
-          </m:e>
-        </m:d>
-        <m:r>
-          <w:rPr>
-            <w:rFonts w:ascii="Cambria Math" w:eastAsiaTheme="minorEastAsia" w:hAnsi="Cambria Math"/>
-          </w:rPr>
-          <m:t>&lt;β</m:t>
-        </m:r>
-      </m:oMath>
-      <w:r>
-        <w:rPr>
-          <w:rFonts w:eastAsiaTheme="minorEastAsia"/>
-        </w:rPr>
-        <w:t xml:space="preserve"> cela signifie que </w:t>
-      </w:r>
-      <m:oMath>
-        <m:r>
-          <w:rPr>
-            <w:rFonts w:ascii="Cambria Math" w:eastAsiaTheme="minorEastAsia" w:hAnsi="Cambria Math"/>
-          </w:rPr>
-          <m:t>∀m∈</m:t>
-        </m:r>
-        <m:r>
-          <w:rPr>
-            <w:rFonts w:ascii="Cambria Math" w:eastAsiaTheme="minorEastAsia" w:hAnsi="Cambria Math"/>
-          </w:rPr>
-          <m:t xml:space="preserve">n, </m:t>
-        </m:r>
-      </m:oMath>
-      <w:r>
-        <w:rPr>
-          <w:rFonts w:eastAsiaTheme="minorEastAsia"/>
-        </w:rPr>
-        <w:t xml:space="preserve">a </w:t>
-      </w:r>
-      <m:oMath>
-        <m:r>
-          <w:rPr>
-            <w:rFonts w:ascii="Cambria Math" w:eastAsiaTheme="minorEastAsia" w:hAnsi="Cambria Math"/>
-          </w:rPr>
-          <m:t>α&lt;</m:t>
-        </m:r>
-        <m:r>
-          <w:rPr>
-            <w:rFonts w:ascii="Cambria Math" w:eastAsiaTheme="minorEastAsia" w:hAnsi="Cambria Math"/>
-          </w:rPr>
-          <m:t>e</m:t>
-        </m:r>
-        <m:d>
-          <m:dPr>
-            <m:ctrlPr>
-              <w:rPr>
-                <w:rFonts w:ascii="Cambria Math" w:eastAsiaTheme="minorEastAsia" w:hAnsi="Cambria Math"/>
-                <w:i/>
-              </w:rPr>
-            </m:ctrlPr>
-          </m:dPr>
-          <m:e>
-            <m:r>
-              <w:rPr>
-                <w:rFonts w:ascii="Cambria Math" w:eastAsiaTheme="minorEastAsia" w:hAnsi="Cambria Math"/>
-              </w:rPr>
-              <m:t>m</m:t>
-            </m:r>
-          </m:e>
-        </m:d>
-        <m:r>
-          <w:rPr>
-            <w:rFonts w:ascii="Cambria Math" w:eastAsiaTheme="minorEastAsia" w:hAnsi="Cambria Math"/>
-          </w:rPr>
-          <m:t>&lt;β</m:t>
-        </m:r>
-      </m:oMath>
-      <w:r>
-        <w:rPr>
-          <w:rFonts w:eastAsiaTheme="minorEastAsia"/>
-        </w:rPr>
-        <w:t xml:space="preserve">. Donc la coupure n’agira pas dans </w:t>
-      </w:r>
-      <m:oMath>
-        <m:sSub>
-          <m:sSubPr>
-            <m:ctrlPr>
-              <w:rPr>
-                <w:rFonts w:ascii="Cambria Math" w:eastAsiaTheme="minorEastAsia" w:hAnsi="Cambria Math"/>
-                <w:i/>
-              </w:rPr>
-            </m:ctrlPr>
-          </m:sSubPr>
-          <m:e>
-            <m:r>
-              <w:rPr>
-                <w:rFonts w:ascii="Cambria Math" w:eastAsiaTheme="minorEastAsia" w:hAnsi="Cambria Math"/>
-              </w:rPr>
-              <m:t>g</m:t>
-            </m:r>
-          </m:e>
-          <m:sub>
-            <m:r>
-              <w:rPr>
-                <w:rFonts w:ascii="Cambria Math" w:eastAsiaTheme="minorEastAsia" w:hAnsi="Cambria Math"/>
-              </w:rPr>
-              <m:t>+</m:t>
-            </m:r>
-          </m:sub>
-        </m:sSub>
-      </m:oMath>
-      <w:r>
-        <w:rPr>
-          <w:rFonts w:eastAsiaTheme="minorEastAsia"/>
-        </w:rPr>
-        <w:t xml:space="preserve">. Donc dans ce cas : </w:t>
-      </w:r>
-      <m:oMath>
-        <m:r>
-          <w:rPr>
-            <w:rFonts w:ascii="Cambria Math" w:eastAsiaTheme="minorEastAsia" w:hAnsi="Cambria Math"/>
-          </w:rPr>
-          <m:t>alphabeta</m:t>
-        </m:r>
-        <m:d>
-          <m:dPr>
-            <m:ctrlPr>
-              <w:rPr>
-                <w:rFonts w:ascii="Cambria Math" w:eastAsiaTheme="minorEastAsia" w:hAnsi="Cambria Math"/>
-                <w:i/>
-              </w:rPr>
-            </m:ctrlPr>
-          </m:dPr>
-          <m:e>
-            <m:r>
-              <w:rPr>
-                <w:rFonts w:ascii="Cambria Math" w:eastAsiaTheme="minorEastAsia" w:hAnsi="Cambria Math"/>
-              </w:rPr>
-              <m:t>n,α,β</m:t>
-            </m:r>
-          </m:e>
-        </m:d>
-        <m:r>
-          <w:rPr>
-            <w:rFonts w:ascii="Cambria Math" w:eastAsiaTheme="minorEastAsia" w:hAnsi="Cambria Math"/>
-          </w:rPr>
-          <m:t>=minimax(n)</m:t>
-        </m:r>
-      </m:oMath>
-      <w:r>
-        <w:rPr>
-          <w:rFonts w:eastAsiaTheme="minorEastAsia"/>
-        </w:rPr>
-        <w:t>.</w:t>
-      </w:r>
-    </w:p>
-    <w:p>
-      <w:pPr>
-        <w:pStyle w:val="Paragraphedeliste"/>
-        <w:numPr>
-          <w:ilvl w:val="1"/>
-          <w:numId w:val="8"/>
-        </w:numPr>
-        <w:jc w:val="both"/>
-        <w:rPr>
-          <w:rFonts w:eastAsiaTheme="minorEastAsia"/>
-        </w:rPr>
-      </w:pPr>
-      <w:r>
-        <w:rPr>
-          <w:rFonts w:eastAsiaTheme="minorEastAsia"/>
-        </w:rPr>
         <w:t xml:space="preserve">En synthèse, pour </w:t>
       </w:r>
       <m:oMath>
@@ -12887,7 +13685,27 @@
         <w:rPr>
           <w:rFonts w:eastAsiaTheme="minorEastAsia"/>
         </w:rPr>
-        <w:t xml:space="preserve">, on a les propriétés annoncées par </w:t>
+        <w:t xml:space="preserve">, on a </w:t>
+      </w:r>
+      <w:proofErr w:type="spellStart"/>
+      <w:r>
+        <w:rPr>
+          <w:rFonts w:eastAsiaTheme="minorEastAsia"/>
+        </w:rPr>
+        <w:t>prouvé</w:t>
+      </w:r>
+      <w:proofErr w:type="spellEnd"/>
+      <w:r>
+        <w:rPr>
+          <w:rFonts w:eastAsiaTheme="minorEastAsia"/>
+        </w:rPr>
+        <w:t xml:space="preserve"> </w:t>
+      </w:r>
+      <w:r>
+        <w:rPr>
+          <w:rFonts w:eastAsiaTheme="minorEastAsia"/>
+        </w:rPr>
+        <w:t xml:space="preserve">les propriétés annoncées par </w:t>
       </w:r>
       <w:proofErr w:type="spellStart"/>
       <w:r>
@@ -12927,13 +13745,7 @@
           <w:rPr>
             <w:rFonts w:ascii="Cambria Math" w:eastAsiaTheme="minorEastAsia" w:hAnsi="Cambria Math"/>
           </w:rPr>
-          <m:t>d=</m:t>
-        </m:r>
-        <m:r>
-          <w:rPr>
-            <w:rFonts w:ascii="Cambria Math" w:eastAsiaTheme="minorEastAsia" w:hAnsi="Cambria Math"/>
-          </w:rPr>
-          <m:t>2</m:t>
+          <m:t>d=2</m:t>
         </m:r>
       </m:oMath>
       <w:r>
@@ -12993,8 +13805,8 @@
         <w:tblLook w:val="04A0" w:firstRow="1" w:lastRow="0" w:firstColumn="1" w:lastColumn="0" w:noHBand="0" w:noVBand="1"/>
       </w:tblPr>
       <w:tblGrid>
-        <w:gridCol w:w="4323"/>
-        <w:gridCol w:w="3832"/>
+        <w:gridCol w:w="4393"/>
+        <w:gridCol w:w="4074"/>
       </w:tblGrid>
       <w:tr>
         <w:tc>
@@ -13076,11 +13888,37 @@
                   </m:ctrlPr>
                 </m:dPr>
                 <m:e>
+                  <m:sSub>
+                    <m:sSubPr>
+                      <m:ctrlPr>
+                        <w:rPr>
+                          <w:rFonts w:ascii="Cambria Math" w:eastAsiaTheme="minorEastAsia" w:hAnsi="Cambria Math"/>
+                          <w:i/>
+                        </w:rPr>
+                      </m:ctrlPr>
+                    </m:sSubPr>
+                    <m:e>
+                      <m:r>
+                        <w:rPr>
+                          <w:rFonts w:ascii="Cambria Math" w:eastAsiaTheme="minorEastAsia" w:hAnsi="Cambria Math"/>
+                        </w:rPr>
+                        <m:t>n</m:t>
+                      </m:r>
+                    </m:e>
+                    <m:sub>
+                      <m:r>
+                        <w:rPr>
+                          <w:rFonts w:ascii="Cambria Math" w:eastAsiaTheme="minorEastAsia" w:hAnsi="Cambria Math"/>
+                        </w:rPr>
+                        <m:t>2</m:t>
+                      </m:r>
+                    </m:sub>
+                  </m:sSub>
                   <m:r>
                     <w:rPr>
                       <w:rFonts w:ascii="Cambria Math" w:eastAsiaTheme="minorEastAsia" w:hAnsi="Cambria Math"/>
                     </w:rPr>
-                    <m:t>n,</m:t>
+                    <m:t>,</m:t>
                   </m:r>
                   <m:r>
                     <w:rPr>
@@ -13133,11 +13971,37 @@
                   </m:ctrlPr>
                 </m:dPr>
                 <m:e>
+                  <m:sSub>
+                    <m:sSubPr>
+                      <m:ctrlPr>
+                        <w:rPr>
+                          <w:rFonts w:ascii="Cambria Math" w:eastAsiaTheme="minorEastAsia" w:hAnsi="Cambria Math"/>
+                          <w:i/>
+                        </w:rPr>
+                      </m:ctrlPr>
+                    </m:sSubPr>
+                    <m:e>
+                      <m:r>
+                        <w:rPr>
+                          <w:rFonts w:ascii="Cambria Math" w:eastAsiaTheme="minorEastAsia" w:hAnsi="Cambria Math"/>
+                        </w:rPr>
+                        <m:t>n</m:t>
+                      </m:r>
+                    </m:e>
+                    <m:sub>
+                      <m:r>
+                        <w:rPr>
+                          <w:rFonts w:ascii="Cambria Math" w:eastAsiaTheme="minorEastAsia" w:hAnsi="Cambria Math"/>
+                        </w:rPr>
+                        <m:t>2</m:t>
+                      </m:r>
+                    </m:sub>
+                  </m:sSub>
                   <m:r>
                     <w:rPr>
                       <w:rFonts w:ascii="Cambria Math" w:eastAsiaTheme="minorEastAsia" w:hAnsi="Cambria Math"/>
                     </w:rPr>
-                    <m:t>n,</m:t>
+                    <m:t>,</m:t>
                   </m:r>
                   <m:r>
                     <w:rPr>
@@ -13198,11 +14062,37 @@
                   </m:ctrlPr>
                 </m:dPr>
                 <m:e>
+                  <m:sSub>
+                    <m:sSubPr>
+                      <m:ctrlPr>
+                        <w:rPr>
+                          <w:rFonts w:ascii="Cambria Math" w:eastAsiaTheme="minorEastAsia" w:hAnsi="Cambria Math"/>
+                          <w:i/>
+                        </w:rPr>
+                      </m:ctrlPr>
+                    </m:sSubPr>
+                    <m:e>
+                      <m:r>
+                        <w:rPr>
+                          <w:rFonts w:ascii="Cambria Math" w:eastAsiaTheme="minorEastAsia" w:hAnsi="Cambria Math"/>
+                        </w:rPr>
+                        <m:t>n</m:t>
+                      </m:r>
+                    </m:e>
+                    <m:sub>
+                      <m:r>
+                        <w:rPr>
+                          <w:rFonts w:ascii="Cambria Math" w:eastAsiaTheme="minorEastAsia" w:hAnsi="Cambria Math"/>
+                        </w:rPr>
+                        <m:t>2</m:t>
+                      </m:r>
+                    </m:sub>
+                  </m:sSub>
                   <m:r>
                     <w:rPr>
                       <w:rFonts w:ascii="Cambria Math" w:eastAsiaTheme="minorEastAsia" w:hAnsi="Cambria Math"/>
                     </w:rPr>
-                    <m:t>n,</m:t>
+                    <m:t>,</m:t>
                   </m:r>
                   <m:r>
                     <w:rPr>
@@ -13230,14 +14120,45 @@
               </w:numPr>
               <w:rPr>
                 <w:rFonts w:eastAsiaTheme="minorEastAsia"/>
+                <w:highlight w:val="yellow"/>
               </w:rPr>
             </w:pPr>
             <m:oMath>
+              <m:sSup>
+                <m:sSupPr>
+                  <m:ctrlPr>
+                    <w:rPr>
+                      <w:rFonts w:ascii="Cambria Math" w:eastAsiaTheme="minorEastAsia" w:hAnsi="Cambria Math"/>
+                      <w:i/>
+                      <w:highlight w:val="yellow"/>
+                    </w:rPr>
+                  </m:ctrlPr>
+                </m:sSupPr>
+                <m:e>
+                  <m:r>
+                    <w:rPr>
+                      <w:rFonts w:ascii="Cambria Math" w:eastAsiaTheme="minorEastAsia" w:hAnsi="Cambria Math"/>
+                      <w:highlight w:val="yellow"/>
+                    </w:rPr>
+                    <m:t>α</m:t>
+                  </m:r>
+                </m:e>
+                <m:sup>
+                  <m:r>
+                    <w:rPr>
+                      <w:rFonts w:ascii="Cambria Math" w:eastAsiaTheme="minorEastAsia" w:hAnsi="Cambria Math"/>
+                      <w:highlight w:val="yellow"/>
+                    </w:rPr>
+                    <m:t>'</m:t>
+                  </m:r>
+                </m:sup>
+              </m:sSup>
               <m:r>
                 <w:rPr>
                   <w:rFonts w:ascii="Cambria Math" w:eastAsiaTheme="minorEastAsia" w:hAnsi="Cambria Math"/>
+                  <w:highlight w:val="yellow"/>
                 </w:rPr>
-                <m:t>v≔-∞</m:t>
+                <m:t>≔α</m:t>
               </m:r>
             </m:oMath>
           </w:p>
@@ -13253,11 +14174,121 @@
               </w:rPr>
             </w:pPr>
             <m:oMath>
+              <m:sSub>
+                <m:sSubPr>
+                  <m:ctrlPr>
+                    <w:rPr>
+                      <w:rFonts w:ascii="Cambria Math" w:eastAsiaTheme="minorEastAsia" w:hAnsi="Cambria Math"/>
+                      <w:i/>
+                    </w:rPr>
+                  </m:ctrlPr>
+                </m:sSubPr>
+                <m:e>
+                  <m:r>
+                    <w:rPr>
+                      <w:rFonts w:ascii="Cambria Math" w:eastAsiaTheme="minorEastAsia" w:hAnsi="Cambria Math"/>
+                    </w:rPr>
+                    <m:t>v</m:t>
+                  </m:r>
+                </m:e>
+                <m:sub>
+                  <m:r>
+                    <w:rPr>
+                      <w:rFonts w:ascii="Cambria Math" w:eastAsiaTheme="minorEastAsia" w:hAnsi="Cambria Math"/>
+                    </w:rPr>
+                    <m:t>+</m:t>
+                  </m:r>
+                </m:sub>
+              </m:sSub>
               <m:r>
                 <w:rPr>
                   <w:rFonts w:ascii="Cambria Math" w:eastAsiaTheme="minorEastAsia" w:hAnsi="Cambria Math"/>
                 </w:rPr>
-                <m:t>for m∈n do</m:t>
+                <m:t>≔-∞</m:t>
+              </m:r>
+            </m:oMath>
+          </w:p>
+          <w:p>
+            <w:pPr>
+              <w:pStyle w:val="Paragraphedeliste"/>
+              <w:numPr>
+                <w:ilvl w:val="1"/>
+                <w:numId w:val="8"/>
+              </w:numPr>
+              <w:rPr>
+                <w:rFonts w:eastAsiaTheme="minorEastAsia"/>
+              </w:rPr>
+            </w:pPr>
+            <m:oMath>
+              <m:r>
+                <w:rPr>
+                  <w:rFonts w:ascii="Cambria Math" w:eastAsiaTheme="minorEastAsia" w:hAnsi="Cambria Math"/>
+                </w:rPr>
+                <m:t xml:space="preserve">for </m:t>
+              </m:r>
+              <m:sSub>
+                <m:sSubPr>
+                  <m:ctrlPr>
+                    <w:rPr>
+                      <w:rFonts w:ascii="Cambria Math" w:eastAsiaTheme="minorEastAsia" w:hAnsi="Cambria Math"/>
+                      <w:i/>
+                    </w:rPr>
+                  </m:ctrlPr>
+                </m:sSubPr>
+                <m:e>
+                  <m:r>
+                    <w:rPr>
+                      <w:rFonts w:ascii="Cambria Math" w:eastAsiaTheme="minorEastAsia" w:hAnsi="Cambria Math"/>
+                    </w:rPr>
+                    <m:t>n</m:t>
+                  </m:r>
+                </m:e>
+                <m:sub>
+                  <m:r>
+                    <w:rPr>
+                      <w:rFonts w:ascii="Cambria Math" w:eastAsiaTheme="minorEastAsia" w:hAnsi="Cambria Math"/>
+                    </w:rPr>
+                    <m:t>1</m:t>
+                  </m:r>
+                </m:sub>
+              </m:sSub>
+              <m:r>
+                <w:rPr>
+                  <w:rFonts w:ascii="Cambria Math" w:eastAsiaTheme="minorEastAsia" w:hAnsi="Cambria Math"/>
+                </w:rPr>
+                <m:t>∈</m:t>
+              </m:r>
+              <m:sSub>
+                <m:sSubPr>
+                  <m:ctrlPr>
+                    <w:rPr>
+                      <w:rFonts w:ascii="Cambria Math" w:eastAsiaTheme="minorEastAsia" w:hAnsi="Cambria Math"/>
+                      <w:i/>
+                    </w:rPr>
+                  </m:ctrlPr>
+                </m:sSubPr>
+                <m:e>
+                  <m:r>
+                    <w:rPr>
+                      <w:rFonts w:ascii="Cambria Math" w:eastAsiaTheme="minorEastAsia" w:hAnsi="Cambria Math"/>
+                    </w:rPr>
+                    <m:t>n</m:t>
+                  </m:r>
+                </m:e>
+                <m:sub>
+                  <m:r>
+                    <w:rPr>
+                      <w:rFonts w:ascii="Cambria Math" w:eastAsiaTheme="minorEastAsia" w:hAnsi="Cambria Math"/>
+                    </w:rPr>
+                    <m:t>2</m:t>
+                  </m:r>
+                </m:sub>
+              </m:sSub>
+              <m:r>
+                <w:rPr>
+                  <w:rFonts w:ascii="Cambria Math" w:eastAsiaTheme="minorEastAsia" w:hAnsi="Cambria Math"/>
+                </w:rPr>
+                <m:t xml:space="preserve"> do</m:t>
               </m:r>
             </m:oMath>
           </w:p>
@@ -13273,11 +14304,37 @@
               </w:rPr>
             </w:pPr>
             <m:oMath>
+              <m:sSub>
+                <m:sSubPr>
+                  <m:ctrlPr>
+                    <w:rPr>
+                      <w:rFonts w:ascii="Cambria Math" w:eastAsiaTheme="minorEastAsia" w:hAnsi="Cambria Math"/>
+                      <w:i/>
+                    </w:rPr>
+                  </m:ctrlPr>
+                </m:sSubPr>
+                <m:e>
+                  <m:r>
+                    <w:rPr>
+                      <w:rFonts w:ascii="Cambria Math" w:eastAsiaTheme="minorEastAsia" w:hAnsi="Cambria Math"/>
+                    </w:rPr>
+                    <m:t>v</m:t>
+                  </m:r>
+                </m:e>
+                <m:sub>
+                  <m:r>
+                    <w:rPr>
+                      <w:rFonts w:ascii="Cambria Math" w:eastAsiaTheme="minorEastAsia" w:hAnsi="Cambria Math"/>
+                    </w:rPr>
+                    <m:t>+</m:t>
+                  </m:r>
+                </m:sub>
+              </m:sSub>
               <m:r>
                 <w:rPr>
                   <w:rFonts w:ascii="Cambria Math" w:eastAsiaTheme="minorEastAsia" w:hAnsi="Cambria Math"/>
                 </w:rPr>
-                <m:t>v≔</m:t>
+                <m:t>≔</m:t>
               </m:r>
               <m:func>
                 <m:funcPr>
@@ -13310,11 +14367,37 @@
                       </m:ctrlPr>
                     </m:dPr>
                     <m:e>
+                      <m:sSub>
+                        <m:sSubPr>
+                          <m:ctrlPr>
+                            <w:rPr>
+                              <w:rFonts w:ascii="Cambria Math" w:eastAsiaTheme="minorEastAsia" w:hAnsi="Cambria Math"/>
+                              <w:i/>
+                            </w:rPr>
+                          </m:ctrlPr>
+                        </m:sSubPr>
+                        <m:e>
+                          <m:r>
+                            <w:rPr>
+                              <w:rFonts w:ascii="Cambria Math" w:eastAsiaTheme="minorEastAsia" w:hAnsi="Cambria Math"/>
+                            </w:rPr>
+                            <m:t>v</m:t>
+                          </m:r>
+                        </m:e>
+                        <m:sub>
+                          <m:r>
+                            <w:rPr>
+                              <w:rFonts w:ascii="Cambria Math" w:eastAsiaTheme="minorEastAsia" w:hAnsi="Cambria Math"/>
+                            </w:rPr>
+                            <m:t>+</m:t>
+                          </m:r>
+                        </m:sub>
+                      </m:sSub>
                       <m:r>
                         <w:rPr>
                           <w:rFonts w:ascii="Cambria Math" w:eastAsiaTheme="minorEastAsia" w:hAnsi="Cambria Math"/>
                         </w:rPr>
-                        <m:t>v,</m:t>
+                        <m:t>,</m:t>
                       </m:r>
                       <m:sSub>
                         <m:sSubPr>
@@ -13346,14 +14429,46 @@
                         <w:rPr>
                           <w:rFonts w:ascii="Cambria Math" w:eastAsiaTheme="minorEastAsia" w:hAnsi="Cambria Math"/>
                         </w:rPr>
-                        <m:t>(m,</m:t>
+                        <m:t>(</m:t>
+                      </m:r>
+                      <m:sSub>
+                        <m:sSubPr>
+                          <m:ctrlPr>
+                            <w:rPr>
+                              <w:rFonts w:ascii="Cambria Math" w:eastAsiaTheme="minorEastAsia" w:hAnsi="Cambria Math"/>
+                              <w:i/>
+                            </w:rPr>
+                          </m:ctrlPr>
+                        </m:sSubPr>
+                        <m:e>
+                          <m:r>
+                            <w:rPr>
+                              <w:rFonts w:ascii="Cambria Math" w:eastAsiaTheme="minorEastAsia" w:hAnsi="Cambria Math"/>
+                            </w:rPr>
+                            <m:t>n</m:t>
+                          </m:r>
+                        </m:e>
+                        <m:sub>
+                          <m:r>
+                            <w:rPr>
+                              <w:rFonts w:ascii="Cambria Math" w:eastAsiaTheme="minorEastAsia" w:hAnsi="Cambria Math"/>
+                            </w:rPr>
+                            <m:t>1</m:t>
+                          </m:r>
+                        </m:sub>
+                      </m:sSub>
+                      <m:r>
+                        <w:rPr>
+                          <w:rFonts w:ascii="Cambria Math" w:eastAsiaTheme="minorEastAsia" w:hAnsi="Cambria Math"/>
+                        </w:rPr>
+                        <m:t>,</m:t>
                       </m:r>
                       <m:r>
                         <w:rPr>
                           <w:rFonts w:ascii="Cambria Math" w:eastAsiaTheme="minorEastAsia" w:hAnsi="Cambria Math"/>
                           <w:highlight w:val="yellow"/>
                         </w:rPr>
-                        <m:t>α,β</m:t>
+                        <m:t>α'</m:t>
                       </m:r>
                       <m:r>
                         <w:rPr>
@@ -13385,7 +14500,42 @@
                   <w:rFonts w:ascii="Cambria Math" w:eastAsiaTheme="minorEastAsia" w:hAnsi="Cambria Math"/>
                   <w:highlight w:val="yellow"/>
                 </w:rPr>
-                <m:t>if v≥β then</m:t>
+                <m:t xml:space="preserve">if </m:t>
+              </m:r>
+              <m:sSub>
+                <m:sSubPr>
+                  <m:ctrlPr>
+                    <w:rPr>
+                      <w:rFonts w:ascii="Cambria Math" w:eastAsiaTheme="minorEastAsia" w:hAnsi="Cambria Math"/>
+                      <w:i/>
+                    </w:rPr>
+                  </m:ctrlPr>
+                </m:sSubPr>
+                <m:e>
+                  <m:r>
+                    <w:rPr>
+                      <w:rFonts w:ascii="Cambria Math" w:eastAsiaTheme="minorEastAsia" w:hAnsi="Cambria Math"/>
+                      <w:highlight w:val="yellow"/>
+                    </w:rPr>
+                    <m:t>v</m:t>
+                  </m:r>
+                </m:e>
+                <m:sub>
+                  <m:r>
+                    <w:rPr>
+                      <w:rFonts w:ascii="Cambria Math" w:eastAsiaTheme="minorEastAsia" w:hAnsi="Cambria Math"/>
+                      <w:highlight w:val="yellow"/>
+                    </w:rPr>
+                    <m:t>+</m:t>
+                  </m:r>
+                </m:sub>
+              </m:sSub>
+              <m:r>
+                <w:rPr>
+                  <w:rFonts w:ascii="Cambria Math" w:eastAsiaTheme="minorEastAsia" w:hAnsi="Cambria Math"/>
+                  <w:highlight w:val="yellow"/>
+                </w:rPr>
+                <m:t>≥β then</m:t>
               </m:r>
             </m:oMath>
           </w:p>
@@ -13436,7 +14586,7 @@
                   <w:rFonts w:ascii="Cambria Math" w:eastAsiaTheme="minorEastAsia" w:hAnsi="Cambria Math"/>
                   <w:highlight w:val="yellow"/>
                 </w:rPr>
-                <m:t>α≔</m:t>
+                <m:t>α'≔</m:t>
               </m:r>
               <m:func>
                 <m:funcPr>
@@ -13477,8 +14627,36 @@
                           <w:rFonts w:ascii="Cambria Math" w:eastAsiaTheme="minorEastAsia" w:hAnsi="Cambria Math"/>
                           <w:highlight w:val="yellow"/>
                         </w:rPr>
-                        <m:t>α,v</m:t>
+                        <m:t>α',</m:t>
                       </m:r>
+                      <m:sSub>
+                        <m:sSubPr>
+                          <m:ctrlPr>
+                            <w:rPr>
+                              <w:rFonts w:ascii="Cambria Math" w:eastAsiaTheme="minorEastAsia" w:hAnsi="Cambria Math"/>
+                              <w:i/>
+                            </w:rPr>
+                          </m:ctrlPr>
+                        </m:sSubPr>
+                        <m:e>
+                          <m:r>
+                            <w:rPr>
+                              <w:rFonts w:ascii="Cambria Math" w:eastAsiaTheme="minorEastAsia" w:hAnsi="Cambria Math"/>
+                              <w:highlight w:val="yellow"/>
+                            </w:rPr>
+                            <m:t>v</m:t>
+                          </m:r>
+                        </m:e>
+                        <m:sub>
+                          <m:r>
+                            <w:rPr>
+                              <w:rFonts w:ascii="Cambria Math" w:eastAsiaTheme="minorEastAsia" w:hAnsi="Cambria Math"/>
+                              <w:highlight w:val="yellow"/>
+                            </w:rPr>
+                            <m:t>+</m:t>
+                          </m:r>
+                        </m:sub>
+                      </m:sSub>
                     </m:e>
                   </m:d>
                 </m:e>
@@ -13501,8 +14679,34 @@
                 <w:rPr>
                   <w:rFonts w:ascii="Cambria Math" w:eastAsiaTheme="minorEastAsia" w:hAnsi="Cambria Math"/>
                 </w:rPr>
-                <m:t>return v</m:t>
+                <m:t xml:space="preserve">return </m:t>
               </m:r>
+              <m:sSub>
+                <m:sSubPr>
+                  <m:ctrlPr>
+                    <w:rPr>
+                      <w:rFonts w:ascii="Cambria Math" w:eastAsiaTheme="minorEastAsia" w:hAnsi="Cambria Math"/>
+                      <w:i/>
+                    </w:rPr>
+                  </m:ctrlPr>
+                </m:sSubPr>
+                <m:e>
+                  <m:r>
+                    <w:rPr>
+                      <w:rFonts w:ascii="Cambria Math" w:eastAsiaTheme="minorEastAsia" w:hAnsi="Cambria Math"/>
+                    </w:rPr>
+                    <m:t>v</m:t>
+                  </m:r>
+                </m:e>
+                <m:sub>
+                  <m:r>
+                    <w:rPr>
+                      <w:rFonts w:ascii="Cambria Math" w:eastAsiaTheme="minorEastAsia" w:hAnsi="Cambria Math"/>
+                    </w:rPr>
+                    <m:t>+</m:t>
+                  </m:r>
+                </m:sub>
+              </m:sSub>
             </m:oMath>
           </w:p>
           <w:p>
@@ -13553,18 +14757,44 @@
                   </m:ctrlPr>
                 </m:dPr>
                 <m:e>
+                  <m:sSub>
+                    <m:sSubPr>
+                      <m:ctrlPr>
+                        <w:rPr>
+                          <w:rFonts w:ascii="Cambria Math" w:eastAsiaTheme="minorEastAsia" w:hAnsi="Cambria Math"/>
+                          <w:i/>
+                        </w:rPr>
+                      </m:ctrlPr>
+                    </m:sSubPr>
+                    <m:e>
+                      <m:r>
+                        <w:rPr>
+                          <w:rFonts w:ascii="Cambria Math" w:eastAsiaTheme="minorEastAsia" w:hAnsi="Cambria Math"/>
+                        </w:rPr>
+                        <m:t>n</m:t>
+                      </m:r>
+                    </m:e>
+                    <m:sub>
+                      <m:r>
+                        <w:rPr>
+                          <w:rFonts w:ascii="Cambria Math" w:eastAsiaTheme="minorEastAsia" w:hAnsi="Cambria Math"/>
+                        </w:rPr>
+                        <m:t>1</m:t>
+                      </m:r>
+                    </m:sub>
+                  </m:sSub>
                   <m:r>
                     <w:rPr>
                       <w:rFonts w:ascii="Cambria Math" w:eastAsiaTheme="minorEastAsia" w:hAnsi="Cambria Math"/>
                     </w:rPr>
-                    <m:t>n,</m:t>
+                    <m:t>,</m:t>
                   </m:r>
                   <m:r>
                     <w:rPr>
                       <w:rFonts w:ascii="Cambria Math" w:eastAsiaTheme="minorEastAsia" w:hAnsi="Cambria Math"/>
                       <w:highlight w:val="yellow"/>
                     </w:rPr>
-                    <m:t>α,β</m:t>
+                    <m:t>α'</m:t>
                   </m:r>
                 </m:e>
               </m:d>
@@ -13588,11 +14818,37 @@
               </w:rPr>
             </w:pPr>
             <m:oMath>
+              <m:sSub>
+                <m:sSubPr>
+                  <m:ctrlPr>
+                    <w:rPr>
+                      <w:rFonts w:ascii="Cambria Math" w:eastAsiaTheme="minorEastAsia" w:hAnsi="Cambria Math"/>
+                      <w:i/>
+                    </w:rPr>
+                  </m:ctrlPr>
+                </m:sSubPr>
+                <m:e>
+                  <m:r>
+                    <w:rPr>
+                      <w:rFonts w:ascii="Cambria Math" w:eastAsiaTheme="minorEastAsia" w:hAnsi="Cambria Math"/>
+                    </w:rPr>
+                    <m:t>v</m:t>
+                  </m:r>
+                </m:e>
+                <m:sub>
+                  <m:r>
+                    <w:rPr>
+                      <w:rFonts w:ascii="Cambria Math" w:eastAsiaTheme="minorEastAsia" w:hAnsi="Cambria Math"/>
+                    </w:rPr>
+                    <m:t>-</m:t>
+                  </m:r>
+                </m:sub>
+              </m:sSub>
               <m:r>
                 <w:rPr>
                   <w:rFonts w:ascii="Cambria Math" w:eastAsiaTheme="minorEastAsia" w:hAnsi="Cambria Math"/>
                 </w:rPr>
-                <m:t>v≔+∞</m:t>
+                <m:t>≔+∞</m:t>
               </m:r>
             </m:oMath>
           </w:p>
@@ -13612,7 +14868,71 @@
                 <w:rPr>
                   <w:rFonts w:ascii="Cambria Math" w:eastAsiaTheme="minorEastAsia" w:hAnsi="Cambria Math"/>
                 </w:rPr>
-                <m:t>for m∈n do</m:t>
+                <m:t xml:space="preserve">for </m:t>
+              </m:r>
+              <m:sSub>
+                <m:sSubPr>
+                  <m:ctrlPr>
+                    <w:rPr>
+                      <w:rFonts w:ascii="Cambria Math" w:eastAsiaTheme="minorEastAsia" w:hAnsi="Cambria Math"/>
+                      <w:i/>
+                    </w:rPr>
+                  </m:ctrlPr>
+                </m:sSubPr>
+                <m:e>
+                  <m:r>
+                    <w:rPr>
+                      <w:rFonts w:ascii="Cambria Math" w:eastAsiaTheme="minorEastAsia" w:hAnsi="Cambria Math"/>
+                    </w:rPr>
+                    <m:t>n</m:t>
+                  </m:r>
+                </m:e>
+                <m:sub>
+                  <m:r>
+                    <w:rPr>
+                      <w:rFonts w:ascii="Cambria Math" w:eastAsiaTheme="minorEastAsia" w:hAnsi="Cambria Math"/>
+                    </w:rPr>
+                    <m:t>0</m:t>
+                  </m:r>
+                </m:sub>
+              </m:sSub>
+              <m:r>
+                <w:rPr>
+                  <w:rFonts w:ascii="Cambria Math" w:eastAsiaTheme="minorEastAsia" w:hAnsi="Cambria Math"/>
+                </w:rPr>
+                <m:t>∈</m:t>
+              </m:r>
+              <m:sSub>
+                <m:sSubPr>
+                  <m:ctrlPr>
+                    <w:rPr>
+                      <w:rFonts w:ascii="Cambria Math" w:eastAsiaTheme="minorEastAsia" w:hAnsi="Cambria Math"/>
+                      <w:i/>
+                    </w:rPr>
+                  </m:ctrlPr>
+                </m:sSubPr>
+                <m:e>
+                  <m:r>
+                    <w:rPr>
+                      <w:rFonts w:ascii="Cambria Math" w:eastAsiaTheme="minorEastAsia" w:hAnsi="Cambria Math"/>
+                    </w:rPr>
+                    <m:t>n</m:t>
+                  </m:r>
+                </m:e>
+                <m:sub>
+                  <m:r>
+                    <w:rPr>
+                      <w:rFonts w:ascii="Cambria Math" w:eastAsiaTheme="minorEastAsia" w:hAnsi="Cambria Math"/>
+                    </w:rPr>
+                    <m:t>1</m:t>
+                  </m:r>
+                </m:sub>
+              </m:sSub>
+              <m:r>
+                <w:rPr>
+                  <w:rFonts w:ascii="Cambria Math" w:eastAsiaTheme="minorEastAsia" w:hAnsi="Cambria Math"/>
+                </w:rPr>
+                <m:t xml:space="preserve"> do</m:t>
               </m:r>
             </m:oMath>
           </w:p>
@@ -13628,11 +14948,37 @@
               </w:rPr>
             </w:pPr>
             <m:oMath>
+              <m:sSub>
+                <m:sSubPr>
+                  <m:ctrlPr>
+                    <w:rPr>
+                      <w:rFonts w:ascii="Cambria Math" w:eastAsiaTheme="minorEastAsia" w:hAnsi="Cambria Math"/>
+                      <w:i/>
+                    </w:rPr>
+                  </m:ctrlPr>
+                </m:sSubPr>
+                <m:e>
+                  <m:r>
+                    <w:rPr>
+                      <w:rFonts w:ascii="Cambria Math" w:eastAsiaTheme="minorEastAsia" w:hAnsi="Cambria Math"/>
+                    </w:rPr>
+                    <m:t>v</m:t>
+                  </m:r>
+                </m:e>
+                <m:sub>
+                  <m:r>
+                    <w:rPr>
+                      <w:rFonts w:ascii="Cambria Math" w:eastAsiaTheme="minorEastAsia" w:hAnsi="Cambria Math"/>
+                    </w:rPr>
+                    <m:t>-</m:t>
+                  </m:r>
+                </m:sub>
+              </m:sSub>
               <m:r>
                 <w:rPr>
                   <w:rFonts w:ascii="Cambria Math" w:eastAsiaTheme="minorEastAsia" w:hAnsi="Cambria Math"/>
                 </w:rPr>
-                <m:t>v≔</m:t>
+                <m:t>≔</m:t>
               </m:r>
               <m:func>
                 <m:funcPr>
@@ -13665,11 +15011,69 @@
                       </m:ctrlPr>
                     </m:dPr>
                     <m:e>
+                      <m:sSub>
+                        <m:sSubPr>
+                          <m:ctrlPr>
+                            <w:rPr>
+                              <w:rFonts w:ascii="Cambria Math" w:eastAsiaTheme="minorEastAsia" w:hAnsi="Cambria Math"/>
+                              <w:i/>
+                            </w:rPr>
+                          </m:ctrlPr>
+                        </m:sSubPr>
+                        <m:e>
+                          <m:r>
+                            <w:rPr>
+                              <w:rFonts w:ascii="Cambria Math" w:eastAsiaTheme="minorEastAsia" w:hAnsi="Cambria Math"/>
+                            </w:rPr>
+                            <m:t>v</m:t>
+                          </m:r>
+                        </m:e>
+                        <m:sub>
+                          <m:r>
+                            <w:rPr>
+                              <w:rFonts w:ascii="Cambria Math" w:eastAsiaTheme="minorEastAsia" w:hAnsi="Cambria Math"/>
+                            </w:rPr>
+                            <m:t>-</m:t>
+                          </m:r>
+                        </m:sub>
+                      </m:sSub>
                       <m:r>
                         <w:rPr>
                           <w:rFonts w:ascii="Cambria Math" w:eastAsiaTheme="minorEastAsia" w:hAnsi="Cambria Math"/>
                         </w:rPr>
-                        <m:t>v,e(m)</m:t>
+                        <m:t>,e(</m:t>
+                      </m:r>
+                      <m:sSub>
+                        <m:sSubPr>
+                          <m:ctrlPr>
+                            <w:rPr>
+                              <w:rFonts w:ascii="Cambria Math" w:eastAsiaTheme="minorEastAsia" w:hAnsi="Cambria Math"/>
+                              <w:i/>
+                            </w:rPr>
+                          </m:ctrlPr>
+                        </m:sSubPr>
+                        <m:e>
+                          <m:r>
+                            <w:rPr>
+                              <w:rFonts w:ascii="Cambria Math" w:eastAsiaTheme="minorEastAsia" w:hAnsi="Cambria Math"/>
+                            </w:rPr>
+                            <m:t>n</m:t>
+                          </m:r>
+                        </m:e>
+                        <m:sub>
+                          <m:r>
+                            <w:rPr>
+                              <w:rFonts w:ascii="Cambria Math" w:eastAsiaTheme="minorEastAsia" w:hAnsi="Cambria Math"/>
+                            </w:rPr>
+                            <m:t>0</m:t>
+                          </m:r>
+                        </m:sub>
+                      </m:sSub>
+                      <m:r>
+                        <w:rPr>
+                          <w:rFonts w:ascii="Cambria Math" w:eastAsiaTheme="minorEastAsia" w:hAnsi="Cambria Math"/>
+                        </w:rPr>
+                        <m:t>)</m:t>
                       </m:r>
                     </m:e>
                   </m:d>
@@ -13695,7 +15099,42 @@
                   <w:rFonts w:ascii="Cambria Math" w:eastAsiaTheme="minorEastAsia" w:hAnsi="Cambria Math"/>
                   <w:highlight w:val="yellow"/>
                 </w:rPr>
-                <m:t>if v≤α then</m:t>
+                <m:t xml:space="preserve">if </m:t>
+              </m:r>
+              <m:sSub>
+                <m:sSubPr>
+                  <m:ctrlPr>
+                    <w:rPr>
+                      <w:rFonts w:ascii="Cambria Math" w:eastAsiaTheme="minorEastAsia" w:hAnsi="Cambria Math"/>
+                      <w:i/>
+                    </w:rPr>
+                  </m:ctrlPr>
+                </m:sSubPr>
+                <m:e>
+                  <m:r>
+                    <w:rPr>
+                      <w:rFonts w:ascii="Cambria Math" w:eastAsiaTheme="minorEastAsia" w:hAnsi="Cambria Math"/>
+                      <w:highlight w:val="yellow"/>
+                    </w:rPr>
+                    <m:t>v</m:t>
+                  </m:r>
+                </m:e>
+                <m:sub>
+                  <m:r>
+                    <w:rPr>
+                      <w:rFonts w:ascii="Cambria Math" w:eastAsiaTheme="minorEastAsia" w:hAnsi="Cambria Math"/>
+                      <w:highlight w:val="yellow"/>
+                    </w:rPr>
+                    <m:t>-</m:t>
+                  </m:r>
+                </m:sub>
+              </m:sSub>
+              <m:r>
+                <w:rPr>
+                  <w:rFonts w:ascii="Cambria Math" w:eastAsiaTheme="minorEastAsia" w:hAnsi="Cambria Math"/>
+                  <w:highlight w:val="yellow"/>
+                </w:rPr>
+                <m:t>≤α' then</m:t>
               </m:r>
             </m:oMath>
           </w:p>
@@ -13732,73 +15171,6 @@
             <w:pPr>
               <w:pStyle w:val="Paragraphedeliste"/>
               <w:numPr>
-                <w:ilvl w:val="2"/>
-                <w:numId w:val="8"/>
-              </w:numPr>
-              <w:rPr>
-                <w:rFonts w:eastAsiaTheme="minorEastAsia"/>
-                <w:highlight w:val="yellow"/>
-              </w:rPr>
-            </w:pPr>
-            <m:oMath>
-              <m:r>
-                <w:rPr>
-                  <w:rFonts w:ascii="Cambria Math" w:eastAsiaTheme="minorEastAsia" w:hAnsi="Cambria Math"/>
-                  <w:highlight w:val="yellow"/>
-                </w:rPr>
-                <m:t>β≔</m:t>
-              </m:r>
-              <m:func>
-                <m:funcPr>
-                  <m:ctrlPr>
-                    <w:rPr>
-                      <w:rFonts w:ascii="Cambria Math" w:eastAsiaTheme="minorEastAsia" w:hAnsi="Cambria Math"/>
-                      <w:i/>
-                      <w:highlight w:val="yellow"/>
-                    </w:rPr>
-                  </m:ctrlPr>
-                </m:funcPr>
-                <m:fName>
-                  <m:r>
-                    <m:rPr>
-                      <m:sty m:val="p"/>
-                    </m:rPr>
-                    <w:rPr>
-                      <w:rFonts w:ascii="Cambria Math" w:eastAsiaTheme="minorEastAsia" w:hAnsi="Cambria Math"/>
-                      <w:highlight w:val="yellow"/>
-                    </w:rPr>
-                    <m:t>min</m:t>
-                  </m:r>
-                </m:fName>
-                <m:e>
-                  <m:d>
-                    <m:dPr>
-                      <m:ctrlPr>
-                        <w:rPr>
-                          <w:rFonts w:ascii="Cambria Math" w:eastAsiaTheme="minorEastAsia" w:hAnsi="Cambria Math"/>
-                          <w:i/>
-                          <w:highlight w:val="yellow"/>
-                        </w:rPr>
-                      </m:ctrlPr>
-                    </m:dPr>
-                    <m:e>
-                      <m:r>
-                        <w:rPr>
-                          <w:rFonts w:ascii="Cambria Math" w:eastAsiaTheme="minorEastAsia" w:hAnsi="Cambria Math"/>
-                          <w:highlight w:val="yellow"/>
-                        </w:rPr>
-                        <m:t>β,v</m:t>
-                      </m:r>
-                    </m:e>
-                  </m:d>
-                </m:e>
-              </m:func>
-            </m:oMath>
-          </w:p>
-          <w:p>
-            <w:pPr>
-              <w:pStyle w:val="Paragraphedeliste"/>
-              <w:numPr>
                 <w:ilvl w:val="1"/>
                 <w:numId w:val="8"/>
               </w:numPr>
@@ -13811,8 +15183,34 @@
                 <w:rPr>
                   <w:rFonts w:ascii="Cambria Math" w:eastAsiaTheme="minorEastAsia" w:hAnsi="Cambria Math"/>
                 </w:rPr>
-                <m:t>return v</m:t>
+                <m:t xml:space="preserve">return </m:t>
               </m:r>
+              <m:sSub>
+                <m:sSubPr>
+                  <m:ctrlPr>
+                    <w:rPr>
+                      <w:rFonts w:ascii="Cambria Math" w:eastAsiaTheme="minorEastAsia" w:hAnsi="Cambria Math"/>
+                      <w:i/>
+                    </w:rPr>
+                  </m:ctrlPr>
+                </m:sSubPr>
+                <m:e>
+                  <m:r>
+                    <w:rPr>
+                      <w:rFonts w:ascii="Cambria Math" w:eastAsiaTheme="minorEastAsia" w:hAnsi="Cambria Math"/>
+                    </w:rPr>
+                    <m:t>v</m:t>
+                  </m:r>
+                </m:e>
+                <m:sub>
+                  <m:r>
+                    <w:rPr>
+                      <w:rFonts w:ascii="Cambria Math" w:eastAsiaTheme="minorEastAsia" w:hAnsi="Cambria Math"/>
+                    </w:rPr>
+                    <m:t>-</m:t>
+                  </m:r>
+                </m:sub>
+              </m:sSub>
             </m:oMath>
           </w:p>
         </w:tc>
@@ -13848,12 +15246,32 @@
                   </m:ctrlPr>
                 </m:dPr>
                 <m:e>
-                  <m:r>
-                    <w:rPr>
-                      <w:rFonts w:ascii="Cambria Math" w:eastAsiaTheme="minorEastAsia" w:hAnsi="Cambria Math"/>
-                    </w:rPr>
-                    <m:t>n</m:t>
-                  </m:r>
+                  <m:sSub>
+                    <m:sSubPr>
+                      <m:ctrlPr>
+                        <w:rPr>
+                          <w:rFonts w:ascii="Cambria Math" w:eastAsiaTheme="minorEastAsia" w:hAnsi="Cambria Math"/>
+                          <w:i/>
+                        </w:rPr>
+                      </m:ctrlPr>
+                    </m:sSubPr>
+                    <m:e>
+                      <m:r>
+                        <w:rPr>
+                          <w:rFonts w:ascii="Cambria Math" w:eastAsiaTheme="minorEastAsia" w:hAnsi="Cambria Math"/>
+                        </w:rPr>
+                        <m:t>n</m:t>
+                      </m:r>
+                    </m:e>
+                    <m:sub>
+                      <m:r>
+                        <w:rPr>
+                          <w:rFonts w:ascii="Cambria Math" w:eastAsiaTheme="minorEastAsia" w:hAnsi="Cambria Math"/>
+                        </w:rPr>
+                        <m:t>2</m:t>
+                      </m:r>
+                    </m:sub>
+                  </m:sSub>
                 </m:e>
               </m:d>
               <m:r>
@@ -13892,7 +15310,39 @@
                 <w:rPr>
                   <w:rFonts w:ascii="Cambria Math" w:eastAsiaTheme="minorEastAsia" w:hAnsi="Cambria Math"/>
                 </w:rPr>
-                <m:t>(n)</m:t>
+                <m:t>(</m:t>
+              </m:r>
+              <m:sSub>
+                <m:sSubPr>
+                  <m:ctrlPr>
+                    <w:rPr>
+                      <w:rFonts w:ascii="Cambria Math" w:eastAsiaTheme="minorEastAsia" w:hAnsi="Cambria Math"/>
+                      <w:i/>
+                    </w:rPr>
+                  </m:ctrlPr>
+                </m:sSubPr>
+                <m:e>
+                  <m:r>
+                    <w:rPr>
+                      <w:rFonts w:ascii="Cambria Math" w:eastAsiaTheme="minorEastAsia" w:hAnsi="Cambria Math"/>
+                    </w:rPr>
+                    <m:t>n</m:t>
+                  </m:r>
+                </m:e>
+                <m:sub>
+                  <m:r>
+                    <w:rPr>
+                      <w:rFonts w:ascii="Cambria Math" w:eastAsiaTheme="minorEastAsia" w:hAnsi="Cambria Math"/>
+                    </w:rPr>
+                    <m:t>2</m:t>
+                  </m:r>
+                </m:sub>
+              </m:sSub>
+              <m:r>
+                <w:rPr>
+                  <w:rFonts w:ascii="Cambria Math" w:eastAsiaTheme="minorEastAsia" w:hAnsi="Cambria Math"/>
+                </w:rPr>
+                <m:t>)</m:t>
               </m:r>
             </m:oMath>
           </w:p>
@@ -13944,12 +15394,32 @@
                   </m:ctrlPr>
                 </m:dPr>
                 <m:e>
-                  <m:r>
-                    <w:rPr>
-                      <w:rFonts w:ascii="Cambria Math" w:eastAsiaTheme="minorEastAsia" w:hAnsi="Cambria Math"/>
-                    </w:rPr>
-                    <m:t>n</m:t>
-                  </m:r>
+                  <m:sSub>
+                    <m:sSubPr>
+                      <m:ctrlPr>
+                        <w:rPr>
+                          <w:rFonts w:ascii="Cambria Math" w:eastAsiaTheme="minorEastAsia" w:hAnsi="Cambria Math"/>
+                          <w:i/>
+                        </w:rPr>
+                      </m:ctrlPr>
+                    </m:sSubPr>
+                    <m:e>
+                      <m:r>
+                        <w:rPr>
+                          <w:rFonts w:ascii="Cambria Math" w:eastAsiaTheme="minorEastAsia" w:hAnsi="Cambria Math"/>
+                        </w:rPr>
+                        <m:t>n</m:t>
+                      </m:r>
+                    </m:e>
+                    <m:sub>
+                      <m:r>
+                        <w:rPr>
+                          <w:rFonts w:ascii="Cambria Math" w:eastAsiaTheme="minorEastAsia" w:hAnsi="Cambria Math"/>
+                        </w:rPr>
+                        <m:t>2</m:t>
+                      </m:r>
+                    </m:sub>
+                  </m:sSub>
                 </m:e>
               </m:d>
               <m:r>
@@ -13972,11 +15442,37 @@
               </w:rPr>
             </w:pPr>
             <m:oMath>
+              <m:sSub>
+                <m:sSubPr>
+                  <m:ctrlPr>
+                    <w:rPr>
+                      <w:rFonts w:ascii="Cambria Math" w:eastAsiaTheme="minorEastAsia" w:hAnsi="Cambria Math"/>
+                      <w:i/>
+                    </w:rPr>
+                  </m:ctrlPr>
+                </m:sSubPr>
+                <m:e>
+                  <m:r>
+                    <w:rPr>
+                      <w:rFonts w:ascii="Cambria Math" w:eastAsiaTheme="minorEastAsia" w:hAnsi="Cambria Math"/>
+                    </w:rPr>
+                    <m:t>v</m:t>
+                  </m:r>
+                </m:e>
+                <m:sub>
+                  <m:r>
+                    <w:rPr>
+                      <w:rFonts w:ascii="Cambria Math" w:eastAsiaTheme="minorEastAsia" w:hAnsi="Cambria Math"/>
+                    </w:rPr>
+                    <m:t>+</m:t>
+                  </m:r>
+                </m:sub>
+              </m:sSub>
               <m:r>
                 <w:rPr>
                   <w:rFonts w:ascii="Cambria Math" w:eastAsiaTheme="minorEastAsia" w:hAnsi="Cambria Math"/>
                 </w:rPr>
-                <m:t>v≔-∞</m:t>
+                <m:t>≔-∞</m:t>
               </m:r>
             </m:oMath>
           </w:p>
@@ -13996,7 +15492,71 @@
                 <w:rPr>
                   <w:rFonts w:ascii="Cambria Math" w:eastAsiaTheme="minorEastAsia" w:hAnsi="Cambria Math"/>
                 </w:rPr>
-                <m:t>for m∈n do</m:t>
+                <m:t xml:space="preserve">for </m:t>
+              </m:r>
+              <m:sSub>
+                <m:sSubPr>
+                  <m:ctrlPr>
+                    <w:rPr>
+                      <w:rFonts w:ascii="Cambria Math" w:eastAsiaTheme="minorEastAsia" w:hAnsi="Cambria Math"/>
+                      <w:i/>
+                    </w:rPr>
+                  </m:ctrlPr>
+                </m:sSubPr>
+                <m:e>
+                  <m:r>
+                    <w:rPr>
+                      <w:rFonts w:ascii="Cambria Math" w:eastAsiaTheme="minorEastAsia" w:hAnsi="Cambria Math"/>
+                    </w:rPr>
+                    <m:t>n</m:t>
+                  </m:r>
+                </m:e>
+                <m:sub>
+                  <m:r>
+                    <w:rPr>
+                      <w:rFonts w:ascii="Cambria Math" w:eastAsiaTheme="minorEastAsia" w:hAnsi="Cambria Math"/>
+                    </w:rPr>
+                    <m:t>1</m:t>
+                  </m:r>
+                </m:sub>
+              </m:sSub>
+              <m:r>
+                <w:rPr>
+                  <w:rFonts w:ascii="Cambria Math" w:eastAsiaTheme="minorEastAsia" w:hAnsi="Cambria Math"/>
+                </w:rPr>
+                <m:t>∈</m:t>
+              </m:r>
+              <m:sSub>
+                <m:sSubPr>
+                  <m:ctrlPr>
+                    <w:rPr>
+                      <w:rFonts w:ascii="Cambria Math" w:eastAsiaTheme="minorEastAsia" w:hAnsi="Cambria Math"/>
+                      <w:i/>
+                    </w:rPr>
+                  </m:ctrlPr>
+                </m:sSubPr>
+                <m:e>
+                  <m:r>
+                    <w:rPr>
+                      <w:rFonts w:ascii="Cambria Math" w:eastAsiaTheme="minorEastAsia" w:hAnsi="Cambria Math"/>
+                    </w:rPr>
+                    <m:t>n</m:t>
+                  </m:r>
+                </m:e>
+                <m:sub>
+                  <m:r>
+                    <w:rPr>
+                      <w:rFonts w:ascii="Cambria Math" w:eastAsiaTheme="minorEastAsia" w:hAnsi="Cambria Math"/>
+                    </w:rPr>
+                    <m:t>2</m:t>
+                  </m:r>
+                </m:sub>
+              </m:sSub>
+              <m:r>
+                <w:rPr>
+                  <w:rFonts w:ascii="Cambria Math" w:eastAsiaTheme="minorEastAsia" w:hAnsi="Cambria Math"/>
+                </w:rPr>
+                <m:t xml:space="preserve"> do</m:t>
               </m:r>
             </m:oMath>
           </w:p>
@@ -14012,11 +15572,37 @@
               </w:rPr>
             </w:pPr>
             <m:oMath>
+              <m:sSub>
+                <m:sSubPr>
+                  <m:ctrlPr>
+                    <w:rPr>
+                      <w:rFonts w:ascii="Cambria Math" w:eastAsiaTheme="minorEastAsia" w:hAnsi="Cambria Math"/>
+                      <w:i/>
+                    </w:rPr>
+                  </m:ctrlPr>
+                </m:sSubPr>
+                <m:e>
+                  <m:r>
+                    <w:rPr>
+                      <w:rFonts w:ascii="Cambria Math" w:eastAsiaTheme="minorEastAsia" w:hAnsi="Cambria Math"/>
+                    </w:rPr>
+                    <m:t>v</m:t>
+                  </m:r>
+                </m:e>
+                <m:sub>
+                  <m:r>
+                    <w:rPr>
+                      <w:rFonts w:ascii="Cambria Math" w:eastAsiaTheme="minorEastAsia" w:hAnsi="Cambria Math"/>
+                    </w:rPr>
+                    <m:t>+</m:t>
+                  </m:r>
+                </m:sub>
+              </m:sSub>
               <m:r>
                 <w:rPr>
                   <w:rFonts w:ascii="Cambria Math" w:eastAsiaTheme="minorEastAsia" w:hAnsi="Cambria Math"/>
                 </w:rPr>
-                <m:t>v≔</m:t>
+                <m:t>≔</m:t>
               </m:r>
               <m:func>
                 <m:funcPr>
@@ -14049,11 +15635,37 @@
                       </m:ctrlPr>
                     </m:dPr>
                     <m:e>
+                      <m:sSub>
+                        <m:sSubPr>
+                          <m:ctrlPr>
+                            <w:rPr>
+                              <w:rFonts w:ascii="Cambria Math" w:eastAsiaTheme="minorEastAsia" w:hAnsi="Cambria Math"/>
+                              <w:i/>
+                            </w:rPr>
+                          </m:ctrlPr>
+                        </m:sSubPr>
+                        <m:e>
+                          <m:r>
+                            <w:rPr>
+                              <w:rFonts w:ascii="Cambria Math" w:eastAsiaTheme="minorEastAsia" w:hAnsi="Cambria Math"/>
+                            </w:rPr>
+                            <m:t>v</m:t>
+                          </m:r>
+                        </m:e>
+                        <m:sub>
+                          <m:r>
+                            <w:rPr>
+                              <w:rFonts w:ascii="Cambria Math" w:eastAsiaTheme="minorEastAsia" w:hAnsi="Cambria Math"/>
+                            </w:rPr>
+                            <m:t>+</m:t>
+                          </m:r>
+                        </m:sub>
+                      </m:sSub>
                       <m:r>
                         <w:rPr>
                           <w:rFonts w:ascii="Cambria Math" w:eastAsiaTheme="minorEastAsia" w:hAnsi="Cambria Math"/>
                         </w:rPr>
-                        <m:t>v,</m:t>
+                        <m:t>,</m:t>
                       </m:r>
                       <m:sSub>
                         <m:sSubPr>
@@ -14085,7 +15697,39 @@
                         <w:rPr>
                           <w:rFonts w:ascii="Cambria Math" w:eastAsiaTheme="minorEastAsia" w:hAnsi="Cambria Math"/>
                         </w:rPr>
-                        <m:t>(m)</m:t>
+                        <m:t>(</m:t>
+                      </m:r>
+                      <m:sSub>
+                        <m:sSubPr>
+                          <m:ctrlPr>
+                            <w:rPr>
+                              <w:rFonts w:ascii="Cambria Math" w:eastAsiaTheme="minorEastAsia" w:hAnsi="Cambria Math"/>
+                              <w:i/>
+                            </w:rPr>
+                          </m:ctrlPr>
+                        </m:sSubPr>
+                        <m:e>
+                          <m:r>
+                            <w:rPr>
+                              <w:rFonts w:ascii="Cambria Math" w:eastAsiaTheme="minorEastAsia" w:hAnsi="Cambria Math"/>
+                            </w:rPr>
+                            <m:t>n</m:t>
+                          </m:r>
+                        </m:e>
+                        <m:sub>
+                          <m:r>
+                            <w:rPr>
+                              <w:rFonts w:ascii="Cambria Math" w:eastAsiaTheme="minorEastAsia" w:hAnsi="Cambria Math"/>
+                            </w:rPr>
+                            <m:t>1</m:t>
+                          </m:r>
+                        </m:sub>
+                      </m:sSub>
+                      <m:r>
+                        <w:rPr>
+                          <w:rFonts w:ascii="Cambria Math" w:eastAsiaTheme="minorEastAsia" w:hAnsi="Cambria Math"/>
+                        </w:rPr>
+                        <m:t>)</m:t>
                       </m:r>
                     </m:e>
                   </m:d>
@@ -14109,8 +15753,34 @@
                 <w:rPr>
                   <w:rFonts w:ascii="Cambria Math" w:eastAsiaTheme="minorEastAsia" w:hAnsi="Cambria Math"/>
                 </w:rPr>
-                <m:t>return v</m:t>
+                <m:t xml:space="preserve">return </m:t>
               </m:r>
+              <m:sSub>
+                <m:sSubPr>
+                  <m:ctrlPr>
+                    <w:rPr>
+                      <w:rFonts w:ascii="Cambria Math" w:eastAsiaTheme="minorEastAsia" w:hAnsi="Cambria Math"/>
+                      <w:i/>
+                    </w:rPr>
+                  </m:ctrlPr>
+                </m:sSubPr>
+                <m:e>
+                  <m:r>
+                    <w:rPr>
+                      <w:rFonts w:ascii="Cambria Math" w:eastAsiaTheme="minorEastAsia" w:hAnsi="Cambria Math"/>
+                    </w:rPr>
+                    <m:t>v</m:t>
+                  </m:r>
+                </m:e>
+                <m:sub>
+                  <m:r>
+                    <w:rPr>
+                      <w:rFonts w:ascii="Cambria Math" w:eastAsiaTheme="minorEastAsia" w:hAnsi="Cambria Math"/>
+                    </w:rPr>
+                    <m:t>+</m:t>
+                  </m:r>
+                </m:sub>
+              </m:sSub>
             </m:oMath>
           </w:p>
           <w:p>
@@ -14161,12 +15831,32 @@
                   </m:ctrlPr>
                 </m:dPr>
                 <m:e>
-                  <m:r>
-                    <w:rPr>
-                      <w:rFonts w:ascii="Cambria Math" w:eastAsiaTheme="minorEastAsia" w:hAnsi="Cambria Math"/>
-                    </w:rPr>
-                    <m:t>n</m:t>
-                  </m:r>
+                  <m:sSub>
+                    <m:sSubPr>
+                      <m:ctrlPr>
+                        <w:rPr>
+                          <w:rFonts w:ascii="Cambria Math" w:eastAsiaTheme="minorEastAsia" w:hAnsi="Cambria Math"/>
+                          <w:i/>
+                        </w:rPr>
+                      </m:ctrlPr>
+                    </m:sSubPr>
+                    <m:e>
+                      <m:r>
+                        <w:rPr>
+                          <w:rFonts w:ascii="Cambria Math" w:eastAsiaTheme="minorEastAsia" w:hAnsi="Cambria Math"/>
+                        </w:rPr>
+                        <m:t>n</m:t>
+                      </m:r>
+                    </m:e>
+                    <m:sub>
+                      <m:r>
+                        <w:rPr>
+                          <w:rFonts w:ascii="Cambria Math" w:eastAsiaTheme="minorEastAsia" w:hAnsi="Cambria Math"/>
+                        </w:rPr>
+                        <m:t>1</m:t>
+                      </m:r>
+                    </m:sub>
+                  </m:sSub>
                 </m:e>
               </m:d>
               <m:r>
@@ -14189,11 +15879,37 @@
               </w:rPr>
             </w:pPr>
             <m:oMath>
+              <m:sSub>
+                <m:sSubPr>
+                  <m:ctrlPr>
+                    <w:rPr>
+                      <w:rFonts w:ascii="Cambria Math" w:eastAsiaTheme="minorEastAsia" w:hAnsi="Cambria Math"/>
+                      <w:i/>
+                    </w:rPr>
+                  </m:ctrlPr>
+                </m:sSubPr>
+                <m:e>
+                  <m:r>
+                    <w:rPr>
+                      <w:rFonts w:ascii="Cambria Math" w:eastAsiaTheme="minorEastAsia" w:hAnsi="Cambria Math"/>
+                    </w:rPr>
+                    <m:t>v</m:t>
+                  </m:r>
+                </m:e>
+                <m:sub>
+                  <m:r>
+                    <w:rPr>
+                      <w:rFonts w:ascii="Cambria Math" w:eastAsiaTheme="minorEastAsia" w:hAnsi="Cambria Math"/>
+                    </w:rPr>
+                    <m:t>-</m:t>
+                  </m:r>
+                </m:sub>
+              </m:sSub>
               <m:r>
                 <w:rPr>
                   <w:rFonts w:ascii="Cambria Math" w:eastAsiaTheme="minorEastAsia" w:hAnsi="Cambria Math"/>
                 </w:rPr>
-                <m:t>v≔+∞</m:t>
+                <m:t>≔+∞</m:t>
               </m:r>
             </m:oMath>
           </w:p>
@@ -14213,7 +15929,71 @@
                 <w:rPr>
                   <w:rFonts w:ascii="Cambria Math" w:eastAsiaTheme="minorEastAsia" w:hAnsi="Cambria Math"/>
                 </w:rPr>
-                <m:t>for m∈n do</m:t>
+                <m:t xml:space="preserve">for </m:t>
+              </m:r>
+              <m:sSub>
+                <m:sSubPr>
+                  <m:ctrlPr>
+                    <w:rPr>
+                      <w:rFonts w:ascii="Cambria Math" w:eastAsiaTheme="minorEastAsia" w:hAnsi="Cambria Math"/>
+                      <w:i/>
+                    </w:rPr>
+                  </m:ctrlPr>
+                </m:sSubPr>
+                <m:e>
+                  <m:r>
+                    <w:rPr>
+                      <w:rFonts w:ascii="Cambria Math" w:eastAsiaTheme="minorEastAsia" w:hAnsi="Cambria Math"/>
+                    </w:rPr>
+                    <m:t>n</m:t>
+                  </m:r>
+                </m:e>
+                <m:sub>
+                  <m:r>
+                    <w:rPr>
+                      <w:rFonts w:ascii="Cambria Math" w:eastAsiaTheme="minorEastAsia" w:hAnsi="Cambria Math"/>
+                    </w:rPr>
+                    <m:t>0</m:t>
+                  </m:r>
+                </m:sub>
+              </m:sSub>
+              <m:r>
+                <w:rPr>
+                  <w:rFonts w:ascii="Cambria Math" w:eastAsiaTheme="minorEastAsia" w:hAnsi="Cambria Math"/>
+                </w:rPr>
+                <m:t>∈</m:t>
+              </m:r>
+              <m:sSub>
+                <m:sSubPr>
+                  <m:ctrlPr>
+                    <w:rPr>
+                      <w:rFonts w:ascii="Cambria Math" w:eastAsiaTheme="minorEastAsia" w:hAnsi="Cambria Math"/>
+                      <w:i/>
+                    </w:rPr>
+                  </m:ctrlPr>
+                </m:sSubPr>
+                <m:e>
+                  <m:r>
+                    <w:rPr>
+                      <w:rFonts w:ascii="Cambria Math" w:eastAsiaTheme="minorEastAsia" w:hAnsi="Cambria Math"/>
+                    </w:rPr>
+                    <m:t>n</m:t>
+                  </m:r>
+                </m:e>
+                <m:sub>
+                  <m:r>
+                    <w:rPr>
+                      <w:rFonts w:ascii="Cambria Math" w:eastAsiaTheme="minorEastAsia" w:hAnsi="Cambria Math"/>
+                    </w:rPr>
+                    <m:t>1</m:t>
+                  </m:r>
+                </m:sub>
+              </m:sSub>
+              <m:r>
+                <w:rPr>
+                  <w:rFonts w:ascii="Cambria Math" w:eastAsiaTheme="minorEastAsia" w:hAnsi="Cambria Math"/>
+                </w:rPr>
+                <m:t xml:space="preserve"> do</m:t>
               </m:r>
             </m:oMath>
           </w:p>
@@ -14229,11 +16009,37 @@
               </w:rPr>
             </w:pPr>
             <m:oMath>
+              <m:sSub>
+                <m:sSubPr>
+                  <m:ctrlPr>
+                    <w:rPr>
+                      <w:rFonts w:ascii="Cambria Math" w:eastAsiaTheme="minorEastAsia" w:hAnsi="Cambria Math"/>
+                      <w:i/>
+                    </w:rPr>
+                  </m:ctrlPr>
+                </m:sSubPr>
+                <m:e>
+                  <m:r>
+                    <w:rPr>
+                      <w:rFonts w:ascii="Cambria Math" w:eastAsiaTheme="minorEastAsia" w:hAnsi="Cambria Math"/>
+                    </w:rPr>
+                    <m:t>v</m:t>
+                  </m:r>
+                </m:e>
+                <m:sub>
+                  <m:r>
+                    <w:rPr>
+                      <w:rFonts w:ascii="Cambria Math" w:eastAsiaTheme="minorEastAsia" w:hAnsi="Cambria Math"/>
+                    </w:rPr>
+                    <m:t>-</m:t>
+                  </m:r>
+                </m:sub>
+              </m:sSub>
               <m:r>
                 <w:rPr>
                   <w:rFonts w:ascii="Cambria Math" w:eastAsiaTheme="minorEastAsia" w:hAnsi="Cambria Math"/>
                 </w:rPr>
-                <m:t>v≔</m:t>
+                <m:t>≔</m:t>
               </m:r>
               <m:func>
                 <m:funcPr>
@@ -14266,11 +16072,69 @@
                       </m:ctrlPr>
                     </m:dPr>
                     <m:e>
+                      <m:sSub>
+                        <m:sSubPr>
+                          <m:ctrlPr>
+                            <w:rPr>
+                              <w:rFonts w:ascii="Cambria Math" w:eastAsiaTheme="minorEastAsia" w:hAnsi="Cambria Math"/>
+                              <w:i/>
+                            </w:rPr>
+                          </m:ctrlPr>
+                        </m:sSubPr>
+                        <m:e>
+                          <m:r>
+                            <w:rPr>
+                              <w:rFonts w:ascii="Cambria Math" w:eastAsiaTheme="minorEastAsia" w:hAnsi="Cambria Math"/>
+                            </w:rPr>
+                            <m:t>v</m:t>
+                          </m:r>
+                        </m:e>
+                        <m:sub>
+                          <m:r>
+                            <w:rPr>
+                              <w:rFonts w:ascii="Cambria Math" w:eastAsiaTheme="minorEastAsia" w:hAnsi="Cambria Math"/>
+                            </w:rPr>
+                            <m:t>-</m:t>
+                          </m:r>
+                        </m:sub>
+                      </m:sSub>
                       <m:r>
                         <w:rPr>
                           <w:rFonts w:ascii="Cambria Math" w:eastAsiaTheme="minorEastAsia" w:hAnsi="Cambria Math"/>
                         </w:rPr>
-                        <m:t>v,e(m)</m:t>
+                        <m:t>,e(</m:t>
+                      </m:r>
+                      <m:sSub>
+                        <m:sSubPr>
+                          <m:ctrlPr>
+                            <w:rPr>
+                              <w:rFonts w:ascii="Cambria Math" w:eastAsiaTheme="minorEastAsia" w:hAnsi="Cambria Math"/>
+                              <w:i/>
+                            </w:rPr>
+                          </m:ctrlPr>
+                        </m:sSubPr>
+                        <m:e>
+                          <m:r>
+                            <w:rPr>
+                              <w:rFonts w:ascii="Cambria Math" w:eastAsiaTheme="minorEastAsia" w:hAnsi="Cambria Math"/>
+                            </w:rPr>
+                            <m:t>n</m:t>
+                          </m:r>
+                        </m:e>
+                        <m:sub>
+                          <m:r>
+                            <w:rPr>
+                              <w:rFonts w:ascii="Cambria Math" w:eastAsiaTheme="minorEastAsia" w:hAnsi="Cambria Math"/>
+                            </w:rPr>
+                            <m:t>0</m:t>
+                          </m:r>
+                        </m:sub>
+                      </m:sSub>
+                      <m:r>
+                        <w:rPr>
+                          <w:rFonts w:ascii="Cambria Math" w:eastAsiaTheme="minorEastAsia" w:hAnsi="Cambria Math"/>
+                        </w:rPr>
+                        <m:t>)</m:t>
                       </m:r>
                     </m:e>
                   </m:d>
@@ -14294,8 +16158,34 @@
                 <w:rPr>
                   <w:rFonts w:ascii="Cambria Math" w:eastAsiaTheme="minorEastAsia" w:hAnsi="Cambria Math"/>
                 </w:rPr>
-                <m:t>return v</m:t>
+                <m:t xml:space="preserve">return </m:t>
               </m:r>
+              <m:sSub>
+                <m:sSubPr>
+                  <m:ctrlPr>
+                    <w:rPr>
+                      <w:rFonts w:ascii="Cambria Math" w:eastAsiaTheme="minorEastAsia" w:hAnsi="Cambria Math"/>
+                      <w:i/>
+                    </w:rPr>
+                  </m:ctrlPr>
+                </m:sSubPr>
+                <m:e>
+                  <m:r>
+                    <w:rPr>
+                      <w:rFonts w:ascii="Cambria Math" w:eastAsiaTheme="minorEastAsia" w:hAnsi="Cambria Math"/>
+                    </w:rPr>
+                    <m:t>v</m:t>
+                  </m:r>
+                </m:e>
+                <m:sub>
+                  <m:r>
+                    <w:rPr>
+                      <w:rFonts w:ascii="Cambria Math" w:eastAsiaTheme="minorEastAsia" w:hAnsi="Cambria Math"/>
+                    </w:rPr>
+                    <m:t>-</m:t>
+                  </m:r>
+                </m:sub>
+              </m:sSub>
             </m:oMath>
           </w:p>
         </w:tc>
@@ -14317,8 +16207,4949 @@
         <w:rPr>
           <w:rFonts w:eastAsiaTheme="minorEastAsia"/>
         </w:rPr>
-        <w:t>Xxx</w:t>
-      </w:r>
+        <w:t xml:space="preserve">Dans la fonction </w:t>
+      </w:r>
+      <m:oMath>
+        <m:sSub>
+          <m:sSubPr>
+            <m:ctrlPr>
+              <w:rPr>
+                <w:rFonts w:ascii="Cambria Math" w:eastAsiaTheme="minorEastAsia" w:hAnsi="Cambria Math"/>
+                <w:i/>
+              </w:rPr>
+            </m:ctrlPr>
+          </m:sSubPr>
+          <m:e>
+            <m:r>
+              <w:rPr>
+                <w:rFonts w:ascii="Cambria Math" w:eastAsiaTheme="minorEastAsia" w:hAnsi="Cambria Math"/>
+              </w:rPr>
+              <m:t>g</m:t>
+            </m:r>
+          </m:e>
+          <m:sub>
+            <m:r>
+              <w:rPr>
+                <w:rFonts w:ascii="Cambria Math" w:eastAsiaTheme="minorEastAsia" w:hAnsi="Cambria Math"/>
+              </w:rPr>
+              <m:t>+</m:t>
+            </m:r>
+          </m:sub>
+        </m:sSub>
+      </m:oMath>
+      <w:r>
+        <w:rPr>
+          <w:rFonts w:eastAsiaTheme="minorEastAsia"/>
+        </w:rPr>
+        <w:t xml:space="preserve"> le paramètre </w:t>
+      </w:r>
+      <m:oMath>
+        <m:r>
+          <w:rPr>
+            <w:rFonts w:ascii="Cambria Math" w:eastAsiaTheme="minorEastAsia" w:hAnsi="Cambria Math"/>
+          </w:rPr>
+          <m:t>β</m:t>
+        </m:r>
+      </m:oMath>
+      <w:r>
+        <w:rPr>
+          <w:rFonts w:eastAsiaTheme="minorEastAsia"/>
+        </w:rPr>
+        <w:t xml:space="preserve"> joue un rôle, mais n’est pas actualisé, et le paramètre </w:t>
+      </w:r>
+      <m:oMath>
+        <m:r>
+          <w:rPr>
+            <w:rFonts w:ascii="Cambria Math" w:eastAsiaTheme="minorEastAsia" w:hAnsi="Cambria Math"/>
+          </w:rPr>
+          <m:t>α</m:t>
+        </m:r>
+      </m:oMath>
+      <w:r>
+        <w:rPr>
+          <w:rFonts w:eastAsiaTheme="minorEastAsia"/>
+        </w:rPr>
+        <w:t xml:space="preserve"> est actualisé </w:t>
+      </w:r>
+      <w:r>
+        <w:rPr>
+          <w:rFonts w:eastAsiaTheme="minorEastAsia"/>
+        </w:rPr>
+        <w:t xml:space="preserve">en </w:t>
+      </w:r>
+      <m:oMath>
+        <m:r>
+          <w:rPr>
+            <w:rFonts w:ascii="Cambria Math" w:eastAsiaTheme="minorEastAsia" w:hAnsi="Cambria Math"/>
+          </w:rPr>
+          <m:t>α'</m:t>
+        </m:r>
+      </m:oMath>
+      <w:r>
+        <w:rPr>
+          <w:rFonts w:eastAsiaTheme="minorEastAsia"/>
+        </w:rPr>
+        <w:t xml:space="preserve"> </w:t>
+      </w:r>
+      <w:r>
+        <w:rPr>
+          <w:rFonts w:eastAsiaTheme="minorEastAsia"/>
+        </w:rPr>
+        <w:t>pour jouer un rôle dans l</w:t>
+      </w:r>
+      <w:r>
+        <w:rPr>
+          <w:rFonts w:eastAsiaTheme="minorEastAsia"/>
+        </w:rPr>
+        <w:t xml:space="preserve">es </w:t>
+      </w:r>
+      <w:r>
+        <w:rPr>
+          <w:rFonts w:eastAsiaTheme="minorEastAsia"/>
+        </w:rPr>
+        <w:t>appel</w:t>
+      </w:r>
+      <w:r>
+        <w:rPr>
+          <w:rFonts w:eastAsiaTheme="minorEastAsia"/>
+        </w:rPr>
+        <w:t xml:space="preserve">s </w:t>
+      </w:r>
+      <w:r>
+        <w:rPr>
+          <w:rFonts w:eastAsiaTheme="minorEastAsia"/>
+        </w:rPr>
+        <w:t>successifs</w:t>
+      </w:r>
+      <w:r>
+        <w:rPr>
+          <w:rFonts w:eastAsiaTheme="minorEastAsia"/>
+        </w:rPr>
+        <w:t xml:space="preserve"> à la fonction </w:t>
+      </w:r>
+      <m:oMath>
+        <m:sSub>
+          <m:sSubPr>
+            <m:ctrlPr>
+              <w:rPr>
+                <w:rFonts w:ascii="Cambria Math" w:eastAsiaTheme="minorEastAsia" w:hAnsi="Cambria Math"/>
+                <w:i/>
+              </w:rPr>
+            </m:ctrlPr>
+          </m:sSubPr>
+          <m:e>
+            <m:r>
+              <w:rPr>
+                <w:rFonts w:ascii="Cambria Math" w:eastAsiaTheme="minorEastAsia" w:hAnsi="Cambria Math"/>
+              </w:rPr>
+              <m:t>g</m:t>
+            </m:r>
+          </m:e>
+          <m:sub>
+            <m:r>
+              <w:rPr>
+                <w:rFonts w:ascii="Cambria Math" w:eastAsiaTheme="minorEastAsia" w:hAnsi="Cambria Math"/>
+              </w:rPr>
+              <m:t>-</m:t>
+            </m:r>
+          </m:sub>
+        </m:sSub>
+      </m:oMath>
+      <w:r>
+        <w:rPr>
+          <w:rFonts w:eastAsiaTheme="minorEastAsia"/>
+        </w:rPr>
+        <w:t>.</w:t>
+      </w:r>
+    </w:p>
+    <w:p>
+      <w:pPr>
+        <w:pStyle w:val="Paragraphedeliste"/>
+        <w:numPr>
+          <w:ilvl w:val="1"/>
+          <w:numId w:val="8"/>
+        </w:numPr>
+        <w:jc w:val="both"/>
+        <w:rPr>
+          <w:rFonts w:eastAsiaTheme="minorEastAsia"/>
+        </w:rPr>
+      </w:pPr>
+      <w:r>
+        <w:rPr>
+          <w:rFonts w:eastAsiaTheme="minorEastAsia"/>
+        </w:rPr>
+        <w:t xml:space="preserve">Dans la fonction </w:t>
+      </w:r>
+      <m:oMath>
+        <m:sSub>
+          <m:sSubPr>
+            <m:ctrlPr>
+              <w:rPr>
+                <w:rFonts w:ascii="Cambria Math" w:eastAsiaTheme="minorEastAsia" w:hAnsi="Cambria Math"/>
+                <w:i/>
+              </w:rPr>
+            </m:ctrlPr>
+          </m:sSubPr>
+          <m:e>
+            <m:r>
+              <w:rPr>
+                <w:rFonts w:ascii="Cambria Math" w:eastAsiaTheme="minorEastAsia" w:hAnsi="Cambria Math"/>
+              </w:rPr>
+              <m:t>g</m:t>
+            </m:r>
+          </m:e>
+          <m:sub>
+            <m:r>
+              <w:rPr>
+                <w:rFonts w:ascii="Cambria Math" w:eastAsiaTheme="minorEastAsia" w:hAnsi="Cambria Math"/>
+              </w:rPr>
+              <m:t>-</m:t>
+            </m:r>
+          </m:sub>
+        </m:sSub>
+      </m:oMath>
+      <w:r>
+        <w:rPr>
+          <w:rFonts w:eastAsiaTheme="minorEastAsia"/>
+        </w:rPr>
+        <w:t xml:space="preserve"> le paramètre </w:t>
+      </w:r>
+      <m:oMath>
+        <m:r>
+          <w:rPr>
+            <w:rFonts w:ascii="Cambria Math" w:eastAsiaTheme="minorEastAsia" w:hAnsi="Cambria Math"/>
+          </w:rPr>
+          <m:t>β</m:t>
+        </m:r>
+      </m:oMath>
+      <w:r>
+        <w:rPr>
+          <w:rFonts w:eastAsiaTheme="minorEastAsia"/>
+        </w:rPr>
+        <w:t xml:space="preserve"> ne jou</w:t>
+      </w:r>
+      <w:proofErr w:type="spellStart"/>
+      <w:r>
+        <w:rPr>
+          <w:rFonts w:eastAsiaTheme="minorEastAsia"/>
+        </w:rPr>
+        <w:t>ant</w:t>
+      </w:r>
+      <w:proofErr w:type="spellEnd"/>
+      <w:r>
+        <w:rPr>
+          <w:rFonts w:eastAsiaTheme="minorEastAsia"/>
+        </w:rPr>
+        <w:t xml:space="preserve"> </w:t>
+      </w:r>
+      <w:r>
+        <w:rPr>
+          <w:rFonts w:eastAsiaTheme="minorEastAsia"/>
+        </w:rPr>
+        <w:t>aucun rôle</w:t>
+      </w:r>
+      <w:r>
+        <w:rPr>
+          <w:rFonts w:eastAsiaTheme="minorEastAsia"/>
+        </w:rPr>
+        <w:t xml:space="preserve"> a été omis</w:t>
+      </w:r>
+      <w:r>
+        <w:rPr>
+          <w:rFonts w:eastAsiaTheme="minorEastAsia"/>
+        </w:rPr>
+        <w:t xml:space="preserve"> et le paramètre </w:t>
+      </w:r>
+      <m:oMath>
+        <m:r>
+          <w:rPr>
+            <w:rFonts w:ascii="Cambria Math" w:eastAsiaTheme="minorEastAsia" w:hAnsi="Cambria Math"/>
+          </w:rPr>
+          <m:t>α'</m:t>
+        </m:r>
+      </m:oMath>
+      <w:r>
+        <w:rPr>
+          <w:rFonts w:eastAsiaTheme="minorEastAsia"/>
+        </w:rPr>
+        <w:t xml:space="preserve"> joue un rôle mais n’y est pas actualisé</w:t>
+      </w:r>
+      <w:r>
+        <w:rPr>
+          <w:rFonts w:eastAsiaTheme="minorEastAsia"/>
+        </w:rPr>
+        <w:t>.</w:t>
+      </w:r>
+    </w:p>
+    <w:p>
+      <w:pPr>
+        <w:pStyle w:val="Paragraphedeliste"/>
+        <w:numPr>
+          <w:ilvl w:val="1"/>
+          <w:numId w:val="8"/>
+        </w:numPr>
+        <w:jc w:val="both"/>
+        <w:rPr>
+          <w:rFonts w:eastAsiaTheme="minorEastAsia"/>
+        </w:rPr>
+      </w:pPr>
+      <w:r>
+        <w:rPr>
+          <w:rFonts w:eastAsiaTheme="minorEastAsia"/>
+        </w:rPr>
+        <w:t xml:space="preserve">Si </w:t>
+      </w:r>
+      <m:oMath>
+        <m:r>
+          <w:rPr>
+            <w:rFonts w:ascii="Cambria Math" w:eastAsiaTheme="minorEastAsia" w:hAnsi="Cambria Math"/>
+          </w:rPr>
+          <m:t>minimax</m:t>
+        </m:r>
+        <m:d>
+          <m:dPr>
+            <m:ctrlPr>
+              <w:rPr>
+                <w:rFonts w:ascii="Cambria Math" w:eastAsiaTheme="minorEastAsia" w:hAnsi="Cambria Math"/>
+                <w:i/>
+              </w:rPr>
+            </m:ctrlPr>
+          </m:dPr>
+          <m:e>
+            <m:sSub>
+              <m:sSubPr>
+                <m:ctrlPr>
+                  <w:rPr>
+                    <w:rFonts w:ascii="Cambria Math" w:eastAsiaTheme="minorEastAsia" w:hAnsi="Cambria Math"/>
+                    <w:i/>
+                  </w:rPr>
+                </m:ctrlPr>
+              </m:sSubPr>
+              <m:e>
+                <m:r>
+                  <w:rPr>
+                    <w:rFonts w:ascii="Cambria Math" w:eastAsiaTheme="minorEastAsia" w:hAnsi="Cambria Math"/>
+                  </w:rPr>
+                  <m:t>n</m:t>
+                </m:r>
+              </m:e>
+              <m:sub>
+                <m:r>
+                  <w:rPr>
+                    <w:rFonts w:ascii="Cambria Math" w:eastAsiaTheme="minorEastAsia" w:hAnsi="Cambria Math"/>
+                  </w:rPr>
+                  <m:t>2</m:t>
+                </m:r>
+              </m:sub>
+            </m:sSub>
+          </m:e>
+        </m:d>
+        <m:r>
+          <w:rPr>
+            <w:rFonts w:ascii="Cambria Math" w:eastAsiaTheme="minorEastAsia" w:hAnsi="Cambria Math"/>
+          </w:rPr>
+          <m:t>≤α</m:t>
+        </m:r>
+      </m:oMath>
+      <w:r>
+        <w:rPr>
+          <w:rFonts w:eastAsiaTheme="minorEastAsia"/>
+        </w:rPr>
+        <w:t xml:space="preserve"> alors cela signifie que </w:t>
+      </w:r>
+      <m:oMath>
+        <m:func>
+          <m:funcPr>
+            <m:ctrlPr>
+              <w:rPr>
+                <w:rFonts w:ascii="Cambria Math" w:eastAsiaTheme="minorEastAsia" w:hAnsi="Cambria Math"/>
+                <w:i/>
+              </w:rPr>
+            </m:ctrlPr>
+          </m:funcPr>
+          <m:fName>
+            <m:r>
+              <m:rPr>
+                <m:sty m:val="p"/>
+              </m:rPr>
+              <w:rPr>
+                <w:rFonts w:ascii="Cambria Math" w:eastAsiaTheme="minorEastAsia" w:hAnsi="Cambria Math"/>
+              </w:rPr>
+              <m:t>max</m:t>
+            </m:r>
+          </m:fName>
+          <m:e>
+            <m:d>
+              <m:dPr>
+                <m:begChr m:val="{"/>
+                <m:endChr m:val="}"/>
+                <m:ctrlPr>
+                  <w:rPr>
+                    <w:rFonts w:ascii="Cambria Math" w:eastAsiaTheme="minorEastAsia" w:hAnsi="Cambria Math"/>
+                    <w:i/>
+                  </w:rPr>
+                </m:ctrlPr>
+              </m:dPr>
+              <m:e>
+                <m:sSub>
+                  <m:sSubPr>
+                    <m:ctrlPr>
+                      <w:rPr>
+                        <w:rFonts w:ascii="Cambria Math" w:eastAsiaTheme="minorEastAsia" w:hAnsi="Cambria Math"/>
+                        <w:i/>
+                      </w:rPr>
+                    </m:ctrlPr>
+                  </m:sSubPr>
+                  <m:e>
+                    <m:r>
+                      <w:rPr>
+                        <w:rFonts w:ascii="Cambria Math" w:eastAsiaTheme="minorEastAsia" w:hAnsi="Cambria Math"/>
+                      </w:rPr>
+                      <m:t>f</m:t>
+                    </m:r>
+                  </m:e>
+                  <m:sub>
+                    <m:r>
+                      <w:rPr>
+                        <w:rFonts w:ascii="Cambria Math" w:eastAsiaTheme="minorEastAsia" w:hAnsi="Cambria Math"/>
+                      </w:rPr>
+                      <m:t>-</m:t>
+                    </m:r>
+                  </m:sub>
+                </m:sSub>
+                <m:d>
+                  <m:dPr>
+                    <m:ctrlPr>
+                      <w:rPr>
+                        <w:rFonts w:ascii="Cambria Math" w:eastAsiaTheme="minorEastAsia" w:hAnsi="Cambria Math"/>
+                        <w:i/>
+                      </w:rPr>
+                    </m:ctrlPr>
+                  </m:dPr>
+                  <m:e>
+                    <m:sSub>
+                      <m:sSubPr>
+                        <m:ctrlPr>
+                          <w:rPr>
+                            <w:rFonts w:ascii="Cambria Math" w:eastAsiaTheme="minorEastAsia" w:hAnsi="Cambria Math"/>
+                            <w:i/>
+                          </w:rPr>
+                        </m:ctrlPr>
+                      </m:sSubPr>
+                      <m:e>
+                        <m:r>
+                          <w:rPr>
+                            <w:rFonts w:ascii="Cambria Math" w:eastAsiaTheme="minorEastAsia" w:hAnsi="Cambria Math"/>
+                          </w:rPr>
+                          <m:t>n</m:t>
+                        </m:r>
+                      </m:e>
+                      <m:sub>
+                        <m:r>
+                          <w:rPr>
+                            <w:rFonts w:ascii="Cambria Math" w:eastAsiaTheme="minorEastAsia" w:hAnsi="Cambria Math"/>
+                          </w:rPr>
+                          <m:t>1</m:t>
+                        </m:r>
+                      </m:sub>
+                    </m:sSub>
+                  </m:e>
+                </m:d>
+                <m:r>
+                  <w:rPr>
+                    <w:rFonts w:ascii="Cambria Math" w:eastAsiaTheme="minorEastAsia" w:hAnsi="Cambria Math"/>
+                  </w:rPr>
+                  <m:t>:</m:t>
+                </m:r>
+                <m:sSub>
+                  <m:sSubPr>
+                    <m:ctrlPr>
+                      <w:rPr>
+                        <w:rFonts w:ascii="Cambria Math" w:eastAsiaTheme="minorEastAsia" w:hAnsi="Cambria Math"/>
+                        <w:i/>
+                      </w:rPr>
+                    </m:ctrlPr>
+                  </m:sSubPr>
+                  <m:e>
+                    <m:r>
+                      <w:rPr>
+                        <w:rFonts w:ascii="Cambria Math" w:eastAsiaTheme="minorEastAsia" w:hAnsi="Cambria Math"/>
+                      </w:rPr>
+                      <m:t>n</m:t>
+                    </m:r>
+                  </m:e>
+                  <m:sub>
+                    <m:r>
+                      <w:rPr>
+                        <w:rFonts w:ascii="Cambria Math" w:eastAsiaTheme="minorEastAsia" w:hAnsi="Cambria Math"/>
+                      </w:rPr>
+                      <m:t>1</m:t>
+                    </m:r>
+                  </m:sub>
+                </m:sSub>
+                <m:r>
+                  <w:rPr>
+                    <w:rFonts w:ascii="Cambria Math" w:eastAsiaTheme="minorEastAsia" w:hAnsi="Cambria Math"/>
+                  </w:rPr>
+                  <m:t>∈</m:t>
+                </m:r>
+                <m:sSub>
+                  <m:sSubPr>
+                    <m:ctrlPr>
+                      <w:rPr>
+                        <w:rFonts w:ascii="Cambria Math" w:eastAsiaTheme="minorEastAsia" w:hAnsi="Cambria Math"/>
+                        <w:i/>
+                      </w:rPr>
+                    </m:ctrlPr>
+                  </m:sSubPr>
+                  <m:e>
+                    <m:r>
+                      <w:rPr>
+                        <w:rFonts w:ascii="Cambria Math" w:eastAsiaTheme="minorEastAsia" w:hAnsi="Cambria Math"/>
+                      </w:rPr>
+                      <m:t>n</m:t>
+                    </m:r>
+                  </m:e>
+                  <m:sub>
+                    <m:r>
+                      <w:rPr>
+                        <w:rFonts w:ascii="Cambria Math" w:eastAsiaTheme="minorEastAsia" w:hAnsi="Cambria Math"/>
+                      </w:rPr>
+                      <m:t>2</m:t>
+                    </m:r>
+                  </m:sub>
+                </m:sSub>
+              </m:e>
+            </m:d>
+          </m:e>
+        </m:func>
+        <m:r>
+          <w:rPr>
+            <w:rFonts w:ascii="Cambria Math" w:eastAsiaTheme="minorEastAsia" w:hAnsi="Cambria Math"/>
+          </w:rPr>
+          <m:t>≤α</m:t>
+        </m:r>
+      </m:oMath>
+      <w:r>
+        <w:rPr>
+          <w:rFonts w:eastAsiaTheme="minorEastAsia"/>
+        </w:rPr>
+        <w:t>, qui se traduit par</w:t>
+      </w:r>
+      <w:r>
+        <w:rPr>
+          <w:rFonts w:eastAsiaTheme="minorEastAsia"/>
+        </w:rPr>
+        <w:t xml:space="preserve"> </w:t>
+      </w:r>
+      <m:oMath>
+        <m:r>
+          <w:rPr>
+            <w:rFonts w:ascii="Cambria Math" w:eastAsiaTheme="minorEastAsia" w:hAnsi="Cambria Math"/>
+          </w:rPr>
+          <m:t>∀</m:t>
+        </m:r>
+        <m:sSub>
+          <m:sSubPr>
+            <m:ctrlPr>
+              <w:rPr>
+                <w:rFonts w:ascii="Cambria Math" w:eastAsiaTheme="minorEastAsia" w:hAnsi="Cambria Math"/>
+                <w:i/>
+              </w:rPr>
+            </m:ctrlPr>
+          </m:sSubPr>
+          <m:e>
+            <m:r>
+              <w:rPr>
+                <w:rFonts w:ascii="Cambria Math" w:eastAsiaTheme="minorEastAsia" w:hAnsi="Cambria Math"/>
+              </w:rPr>
+              <m:t>n</m:t>
+            </m:r>
+          </m:e>
+          <m:sub>
+            <m:r>
+              <w:rPr>
+                <w:rFonts w:ascii="Cambria Math" w:eastAsiaTheme="minorEastAsia" w:hAnsi="Cambria Math"/>
+              </w:rPr>
+              <m:t>1</m:t>
+            </m:r>
+          </m:sub>
+        </m:sSub>
+        <m:r>
+          <w:rPr>
+            <w:rFonts w:ascii="Cambria Math" w:eastAsiaTheme="minorEastAsia" w:hAnsi="Cambria Math"/>
+          </w:rPr>
+          <m:t>∈</m:t>
+        </m:r>
+        <m:sSub>
+          <m:sSubPr>
+            <m:ctrlPr>
+              <w:rPr>
+                <w:rFonts w:ascii="Cambria Math" w:eastAsiaTheme="minorEastAsia" w:hAnsi="Cambria Math"/>
+                <w:i/>
+              </w:rPr>
+            </m:ctrlPr>
+          </m:sSubPr>
+          <m:e>
+            <m:r>
+              <w:rPr>
+                <w:rFonts w:ascii="Cambria Math" w:eastAsiaTheme="minorEastAsia" w:hAnsi="Cambria Math"/>
+              </w:rPr>
+              <m:t>n</m:t>
+            </m:r>
+          </m:e>
+          <m:sub>
+            <m:r>
+              <w:rPr>
+                <w:rFonts w:ascii="Cambria Math" w:eastAsiaTheme="minorEastAsia" w:hAnsi="Cambria Math"/>
+              </w:rPr>
+              <m:t>2</m:t>
+            </m:r>
+          </m:sub>
+        </m:sSub>
+        <m:r>
+          <w:rPr>
+            <w:rFonts w:ascii="Cambria Math" w:eastAsiaTheme="minorEastAsia" w:hAnsi="Cambria Math"/>
+          </w:rPr>
+          <m:t xml:space="preserve">, </m:t>
+        </m:r>
+        <m:sSub>
+          <m:sSubPr>
+            <m:ctrlPr>
+              <w:rPr>
+                <w:rFonts w:ascii="Cambria Math" w:eastAsiaTheme="minorEastAsia" w:hAnsi="Cambria Math"/>
+                <w:i/>
+              </w:rPr>
+            </m:ctrlPr>
+          </m:sSubPr>
+          <m:e>
+            <m:r>
+              <w:rPr>
+                <w:rFonts w:ascii="Cambria Math" w:eastAsiaTheme="minorEastAsia" w:hAnsi="Cambria Math"/>
+              </w:rPr>
+              <m:t>f</m:t>
+            </m:r>
+          </m:e>
+          <m:sub>
+            <m:r>
+              <w:rPr>
+                <w:rFonts w:ascii="Cambria Math" w:eastAsiaTheme="minorEastAsia" w:hAnsi="Cambria Math"/>
+              </w:rPr>
+              <m:t>-</m:t>
+            </m:r>
+          </m:sub>
+        </m:sSub>
+        <m:d>
+          <m:dPr>
+            <m:ctrlPr>
+              <w:rPr>
+                <w:rFonts w:ascii="Cambria Math" w:eastAsiaTheme="minorEastAsia" w:hAnsi="Cambria Math"/>
+                <w:i/>
+              </w:rPr>
+            </m:ctrlPr>
+          </m:dPr>
+          <m:e>
+            <m:sSub>
+              <m:sSubPr>
+                <m:ctrlPr>
+                  <w:rPr>
+                    <w:rFonts w:ascii="Cambria Math" w:eastAsiaTheme="minorEastAsia" w:hAnsi="Cambria Math"/>
+                    <w:i/>
+                  </w:rPr>
+                </m:ctrlPr>
+              </m:sSubPr>
+              <m:e>
+                <m:r>
+                  <w:rPr>
+                    <w:rFonts w:ascii="Cambria Math" w:eastAsiaTheme="minorEastAsia" w:hAnsi="Cambria Math"/>
+                  </w:rPr>
+                  <m:t>n</m:t>
+                </m:r>
+              </m:e>
+              <m:sub>
+                <m:r>
+                  <w:rPr>
+                    <w:rFonts w:ascii="Cambria Math" w:eastAsiaTheme="minorEastAsia" w:hAnsi="Cambria Math"/>
+                  </w:rPr>
+                  <m:t>1</m:t>
+                </m:r>
+              </m:sub>
+            </m:sSub>
+          </m:e>
+        </m:d>
+        <m:r>
+          <w:rPr>
+            <w:rFonts w:ascii="Cambria Math" w:eastAsiaTheme="minorEastAsia" w:hAnsi="Cambria Math"/>
+          </w:rPr>
+          <m:t>≤α</m:t>
+        </m:r>
+      </m:oMath>
+      <w:r>
+        <w:rPr>
+          <w:rFonts w:eastAsiaTheme="minorEastAsia"/>
+        </w:rPr>
+        <w:t xml:space="preserve">, qui </w:t>
+      </w:r>
+      <w:r>
+        <w:rPr>
+          <w:rFonts w:eastAsiaTheme="minorEastAsia"/>
+        </w:rPr>
+        <w:t>à</w:t>
+      </w:r>
+      <w:r>
+        <w:rPr>
+          <w:rFonts w:eastAsiaTheme="minorEastAsia"/>
+        </w:rPr>
+        <w:t xml:space="preserve"> son tour</w:t>
+      </w:r>
+      <w:r>
+        <w:rPr>
+          <w:rFonts w:eastAsiaTheme="minorEastAsia"/>
+        </w:rPr>
+        <w:t xml:space="preserve"> signifie</w:t>
+      </w:r>
+      <w:r>
+        <w:rPr>
+          <w:rFonts w:eastAsiaTheme="minorEastAsia"/>
+        </w:rPr>
+        <w:t xml:space="preserve"> </w:t>
+      </w:r>
+      <m:oMath>
+        <m:r>
+          <w:rPr>
+            <w:rFonts w:ascii="Cambria Math" w:eastAsiaTheme="minorEastAsia" w:hAnsi="Cambria Math"/>
+          </w:rPr>
+          <m:t>∀</m:t>
+        </m:r>
+        <m:sSub>
+          <m:sSubPr>
+            <m:ctrlPr>
+              <w:rPr>
+                <w:rFonts w:ascii="Cambria Math" w:eastAsiaTheme="minorEastAsia" w:hAnsi="Cambria Math"/>
+                <w:i/>
+              </w:rPr>
+            </m:ctrlPr>
+          </m:sSubPr>
+          <m:e>
+            <m:r>
+              <w:rPr>
+                <w:rFonts w:ascii="Cambria Math" w:eastAsiaTheme="minorEastAsia" w:hAnsi="Cambria Math"/>
+              </w:rPr>
+              <m:t>n</m:t>
+            </m:r>
+          </m:e>
+          <m:sub>
+            <m:r>
+              <w:rPr>
+                <w:rFonts w:ascii="Cambria Math" w:eastAsiaTheme="minorEastAsia" w:hAnsi="Cambria Math"/>
+              </w:rPr>
+              <m:t>1</m:t>
+            </m:r>
+          </m:sub>
+        </m:sSub>
+        <m:r>
+          <w:rPr>
+            <w:rFonts w:ascii="Cambria Math" w:eastAsiaTheme="minorEastAsia" w:hAnsi="Cambria Math"/>
+          </w:rPr>
+          <m:t>∈</m:t>
+        </m:r>
+        <m:sSub>
+          <m:sSubPr>
+            <m:ctrlPr>
+              <w:rPr>
+                <w:rFonts w:ascii="Cambria Math" w:eastAsiaTheme="minorEastAsia" w:hAnsi="Cambria Math"/>
+                <w:i/>
+              </w:rPr>
+            </m:ctrlPr>
+          </m:sSubPr>
+          <m:e>
+            <m:r>
+              <w:rPr>
+                <w:rFonts w:ascii="Cambria Math" w:eastAsiaTheme="minorEastAsia" w:hAnsi="Cambria Math"/>
+              </w:rPr>
+              <m:t>n</m:t>
+            </m:r>
+          </m:e>
+          <m:sub>
+            <m:r>
+              <w:rPr>
+                <w:rFonts w:ascii="Cambria Math" w:eastAsiaTheme="minorEastAsia" w:hAnsi="Cambria Math"/>
+              </w:rPr>
+              <m:t>2</m:t>
+            </m:r>
+          </m:sub>
+        </m:sSub>
+        <m:r>
+          <w:rPr>
+            <w:rFonts w:ascii="Cambria Math" w:eastAsiaTheme="minorEastAsia" w:hAnsi="Cambria Math"/>
+          </w:rPr>
+          <m:t xml:space="preserve">, </m:t>
+        </m:r>
+        <m:func>
+          <m:funcPr>
+            <m:ctrlPr>
+              <w:rPr>
+                <w:rFonts w:ascii="Cambria Math" w:eastAsiaTheme="minorEastAsia" w:hAnsi="Cambria Math"/>
+                <w:i/>
+              </w:rPr>
+            </m:ctrlPr>
+          </m:funcPr>
+          <m:fName>
+            <m:r>
+              <m:rPr>
+                <m:sty m:val="p"/>
+              </m:rPr>
+              <w:rPr>
+                <w:rFonts w:ascii="Cambria Math" w:eastAsiaTheme="minorEastAsia" w:hAnsi="Cambria Math"/>
+              </w:rPr>
+              <m:t>min</m:t>
+            </m:r>
+          </m:fName>
+          <m:e>
+            <m:d>
+              <m:dPr>
+                <m:begChr m:val="{"/>
+                <m:endChr m:val="}"/>
+                <m:ctrlPr>
+                  <w:rPr>
+                    <w:rFonts w:ascii="Cambria Math" w:eastAsiaTheme="minorEastAsia" w:hAnsi="Cambria Math"/>
+                    <w:i/>
+                  </w:rPr>
+                </m:ctrlPr>
+              </m:dPr>
+              <m:e>
+                <m:r>
+                  <w:rPr>
+                    <w:rFonts w:ascii="Cambria Math" w:eastAsiaTheme="minorEastAsia" w:hAnsi="Cambria Math"/>
+                  </w:rPr>
+                  <m:t>e</m:t>
+                </m:r>
+                <m:d>
+                  <m:dPr>
+                    <m:ctrlPr>
+                      <w:rPr>
+                        <w:rFonts w:ascii="Cambria Math" w:eastAsiaTheme="minorEastAsia" w:hAnsi="Cambria Math"/>
+                        <w:i/>
+                      </w:rPr>
+                    </m:ctrlPr>
+                  </m:dPr>
+                  <m:e>
+                    <m:sSub>
+                      <m:sSubPr>
+                        <m:ctrlPr>
+                          <w:rPr>
+                            <w:rFonts w:ascii="Cambria Math" w:eastAsiaTheme="minorEastAsia" w:hAnsi="Cambria Math"/>
+                            <w:i/>
+                          </w:rPr>
+                        </m:ctrlPr>
+                      </m:sSubPr>
+                      <m:e>
+                        <m:r>
+                          <w:rPr>
+                            <w:rFonts w:ascii="Cambria Math" w:eastAsiaTheme="minorEastAsia" w:hAnsi="Cambria Math"/>
+                          </w:rPr>
+                          <m:t>n</m:t>
+                        </m:r>
+                      </m:e>
+                      <m:sub>
+                        <m:r>
+                          <w:rPr>
+                            <w:rFonts w:ascii="Cambria Math" w:eastAsiaTheme="minorEastAsia" w:hAnsi="Cambria Math"/>
+                          </w:rPr>
+                          <m:t>0</m:t>
+                        </m:r>
+                      </m:sub>
+                    </m:sSub>
+                  </m:e>
+                </m:d>
+                <m:r>
+                  <w:rPr>
+                    <w:rFonts w:ascii="Cambria Math" w:eastAsiaTheme="minorEastAsia" w:hAnsi="Cambria Math"/>
+                  </w:rPr>
+                  <m:t>:</m:t>
+                </m:r>
+                <m:sSub>
+                  <m:sSubPr>
+                    <m:ctrlPr>
+                      <w:rPr>
+                        <w:rFonts w:ascii="Cambria Math" w:eastAsiaTheme="minorEastAsia" w:hAnsi="Cambria Math"/>
+                        <w:i/>
+                      </w:rPr>
+                    </m:ctrlPr>
+                  </m:sSubPr>
+                  <m:e>
+                    <m:r>
+                      <w:rPr>
+                        <w:rFonts w:ascii="Cambria Math" w:eastAsiaTheme="minorEastAsia" w:hAnsi="Cambria Math"/>
+                      </w:rPr>
+                      <m:t>n</m:t>
+                    </m:r>
+                  </m:e>
+                  <m:sub>
+                    <m:r>
+                      <w:rPr>
+                        <w:rFonts w:ascii="Cambria Math" w:eastAsiaTheme="minorEastAsia" w:hAnsi="Cambria Math"/>
+                      </w:rPr>
+                      <m:t>0</m:t>
+                    </m:r>
+                  </m:sub>
+                </m:sSub>
+                <m:r>
+                  <w:rPr>
+                    <w:rFonts w:ascii="Cambria Math" w:eastAsiaTheme="minorEastAsia" w:hAnsi="Cambria Math"/>
+                  </w:rPr>
+                  <m:t>∈</m:t>
+                </m:r>
+                <m:sSub>
+                  <m:sSubPr>
+                    <m:ctrlPr>
+                      <w:rPr>
+                        <w:rFonts w:ascii="Cambria Math" w:eastAsiaTheme="minorEastAsia" w:hAnsi="Cambria Math"/>
+                        <w:i/>
+                      </w:rPr>
+                    </m:ctrlPr>
+                  </m:sSubPr>
+                  <m:e>
+                    <m:r>
+                      <w:rPr>
+                        <w:rFonts w:ascii="Cambria Math" w:eastAsiaTheme="minorEastAsia" w:hAnsi="Cambria Math"/>
+                      </w:rPr>
+                      <m:t>n</m:t>
+                    </m:r>
+                  </m:e>
+                  <m:sub>
+                    <m:r>
+                      <w:rPr>
+                        <w:rFonts w:ascii="Cambria Math" w:eastAsiaTheme="minorEastAsia" w:hAnsi="Cambria Math"/>
+                      </w:rPr>
+                      <m:t>1</m:t>
+                    </m:r>
+                  </m:sub>
+                </m:sSub>
+              </m:e>
+            </m:d>
+          </m:e>
+        </m:func>
+        <m:r>
+          <w:rPr>
+            <w:rFonts w:ascii="Cambria Math" w:eastAsiaTheme="minorEastAsia" w:hAnsi="Cambria Math"/>
+          </w:rPr>
+          <m:t>≤α</m:t>
+        </m:r>
+      </m:oMath>
+      <w:r>
+        <w:rPr>
+          <w:rFonts w:eastAsiaTheme="minorEastAsia"/>
+        </w:rPr>
+        <w:t xml:space="preserve">. </w:t>
+      </w:r>
+    </w:p>
+    <w:p>
+      <w:pPr>
+        <w:pStyle w:val="Paragraphedeliste"/>
+        <w:numPr>
+          <w:ilvl w:val="2"/>
+          <w:numId w:val="8"/>
+        </w:numPr>
+        <w:jc w:val="both"/>
+        <w:rPr>
+          <w:rFonts w:eastAsiaTheme="minorEastAsia"/>
+        </w:rPr>
+      </w:pPr>
+      <w:r>
+        <w:rPr>
+          <w:rFonts w:eastAsiaTheme="minorEastAsia"/>
+        </w:rPr>
+        <w:t xml:space="preserve">Dans la boucle de </w:t>
+      </w:r>
+      <m:oMath>
+        <m:sSub>
+          <m:sSubPr>
+            <m:ctrlPr>
+              <w:rPr>
+                <w:rFonts w:ascii="Cambria Math" w:eastAsiaTheme="minorEastAsia" w:hAnsi="Cambria Math"/>
+                <w:i/>
+              </w:rPr>
+            </m:ctrlPr>
+          </m:sSubPr>
+          <m:e>
+            <m:r>
+              <w:rPr>
+                <w:rFonts w:ascii="Cambria Math" w:eastAsiaTheme="minorEastAsia" w:hAnsi="Cambria Math"/>
+              </w:rPr>
+              <m:t>g</m:t>
+            </m:r>
+          </m:e>
+          <m:sub>
+            <m:r>
+              <w:rPr>
+                <w:rFonts w:ascii="Cambria Math" w:eastAsiaTheme="minorEastAsia" w:hAnsi="Cambria Math"/>
+              </w:rPr>
+              <m:t>+</m:t>
+            </m:r>
+          </m:sub>
+        </m:sSub>
+      </m:oMath>
+      <w:r>
+        <w:rPr>
+          <w:rFonts w:eastAsiaTheme="minorEastAsia"/>
+        </w:rPr>
+        <w:t xml:space="preserve">, </w:t>
+      </w:r>
+      <w:r>
+        <w:rPr>
+          <w:rFonts w:eastAsiaTheme="minorEastAsia"/>
+        </w:rPr>
+        <w:t xml:space="preserve">à la première itération </w:t>
+      </w:r>
+      <m:oMath>
+        <m:sSup>
+          <m:sSupPr>
+            <m:ctrlPr>
+              <w:rPr>
+                <w:rFonts w:ascii="Cambria Math" w:eastAsiaTheme="minorEastAsia" w:hAnsi="Cambria Math"/>
+                <w:i/>
+              </w:rPr>
+            </m:ctrlPr>
+          </m:sSupPr>
+          <m:e>
+            <m:r>
+              <w:rPr>
+                <w:rFonts w:ascii="Cambria Math" w:eastAsiaTheme="minorEastAsia" w:hAnsi="Cambria Math"/>
+              </w:rPr>
+              <m:t>α</m:t>
+            </m:r>
+          </m:e>
+          <m:sup>
+            <m:r>
+              <w:rPr>
+                <w:rFonts w:ascii="Cambria Math" w:eastAsiaTheme="minorEastAsia" w:hAnsi="Cambria Math"/>
+              </w:rPr>
+              <m:t>'</m:t>
+            </m:r>
+          </m:sup>
+        </m:sSup>
+        <m:r>
+          <w:rPr>
+            <w:rFonts w:ascii="Cambria Math" w:eastAsiaTheme="minorEastAsia" w:hAnsi="Cambria Math"/>
+          </w:rPr>
+          <m:t>=α</m:t>
+        </m:r>
+      </m:oMath>
+      <w:r>
+        <w:rPr>
+          <w:rFonts w:eastAsiaTheme="minorEastAsia"/>
+        </w:rPr>
+        <w:t xml:space="preserve">, et cette valeur est passée à </w:t>
+      </w:r>
+      <m:oMath>
+        <m:sSub>
+          <m:sSubPr>
+            <m:ctrlPr>
+              <w:rPr>
+                <w:rFonts w:ascii="Cambria Math" w:eastAsiaTheme="minorEastAsia" w:hAnsi="Cambria Math"/>
+                <w:i/>
+              </w:rPr>
+            </m:ctrlPr>
+          </m:sSubPr>
+          <m:e>
+            <m:r>
+              <w:rPr>
+                <w:rFonts w:ascii="Cambria Math" w:eastAsiaTheme="minorEastAsia" w:hAnsi="Cambria Math"/>
+              </w:rPr>
+              <m:t>g</m:t>
+            </m:r>
+          </m:e>
+          <m:sub>
+            <m:r>
+              <w:rPr>
+                <w:rFonts w:ascii="Cambria Math" w:eastAsiaTheme="minorEastAsia" w:hAnsi="Cambria Math"/>
+              </w:rPr>
+              <m:t>-</m:t>
+            </m:r>
+          </m:sub>
+        </m:sSub>
+      </m:oMath>
+      <w:r>
+        <w:rPr>
+          <w:rFonts w:eastAsiaTheme="minorEastAsia"/>
+        </w:rPr>
+        <w:t xml:space="preserve"> qui</w:t>
+      </w:r>
+      <w:r>
+        <w:rPr>
+          <w:rFonts w:eastAsiaTheme="minorEastAsia"/>
+        </w:rPr>
+        <w:t xml:space="preserve"> se termine</w:t>
+      </w:r>
+      <w:r>
+        <w:rPr>
+          <w:rFonts w:eastAsiaTheme="minorEastAsia"/>
+        </w:rPr>
+        <w:t> :</w:t>
+      </w:r>
+    </w:p>
+    <w:p>
+      <w:pPr>
+        <w:pStyle w:val="Paragraphedeliste"/>
+        <w:numPr>
+          <w:ilvl w:val="3"/>
+          <w:numId w:val="8"/>
+        </w:numPr>
+        <w:jc w:val="both"/>
+        <w:rPr>
+          <w:rFonts w:eastAsiaTheme="minorEastAsia"/>
+        </w:rPr>
+      </w:pPr>
+      <w:r>
+        <w:rPr>
+          <w:rFonts w:eastAsiaTheme="minorEastAsia"/>
+        </w:rPr>
+        <w:t xml:space="preserve"> soit par la coupure</w:t>
+      </w:r>
+      <w:r>
+        <w:rPr>
+          <w:rFonts w:eastAsiaTheme="minorEastAsia"/>
+        </w:rPr>
+        <w:t xml:space="preserve"> et alors </w:t>
+      </w:r>
+      <m:oMath>
+        <m:sSub>
+          <m:sSubPr>
+            <m:ctrlPr>
+              <w:rPr>
+                <w:rFonts w:ascii="Cambria Math" w:eastAsiaTheme="minorEastAsia" w:hAnsi="Cambria Math"/>
+                <w:i/>
+              </w:rPr>
+            </m:ctrlPr>
+          </m:sSubPr>
+          <m:e>
+            <m:r>
+              <w:rPr>
+                <w:rFonts w:ascii="Cambria Math" w:eastAsiaTheme="minorEastAsia" w:hAnsi="Cambria Math"/>
+              </w:rPr>
+              <m:t>g</m:t>
+            </m:r>
+          </m:e>
+          <m:sub>
+            <m:r>
+              <w:rPr>
+                <w:rFonts w:ascii="Cambria Math" w:eastAsiaTheme="minorEastAsia" w:hAnsi="Cambria Math"/>
+              </w:rPr>
+              <m:t>-</m:t>
+            </m:r>
+          </m:sub>
+        </m:sSub>
+        <m:r>
+          <w:rPr>
+            <w:rFonts w:ascii="Cambria Math" w:eastAsiaTheme="minorEastAsia" w:hAnsi="Cambria Math"/>
+          </w:rPr>
+          <m:t>≤</m:t>
+        </m:r>
+        <m:sSup>
+          <m:sSupPr>
+            <m:ctrlPr>
+              <w:rPr>
+                <w:rFonts w:ascii="Cambria Math" w:eastAsiaTheme="minorEastAsia" w:hAnsi="Cambria Math"/>
+                <w:i/>
+              </w:rPr>
+            </m:ctrlPr>
+          </m:sSupPr>
+          <m:e>
+            <m:r>
+              <w:rPr>
+                <w:rFonts w:ascii="Cambria Math" w:eastAsiaTheme="minorEastAsia" w:hAnsi="Cambria Math"/>
+              </w:rPr>
+              <m:t>α</m:t>
+            </m:r>
+          </m:e>
+          <m:sup>
+            <m:r>
+              <w:rPr>
+                <w:rFonts w:ascii="Cambria Math" w:eastAsiaTheme="minorEastAsia" w:hAnsi="Cambria Math"/>
+              </w:rPr>
+              <m:t>'</m:t>
+            </m:r>
+          </m:sup>
+        </m:sSup>
+        <m:r>
+          <w:rPr>
+            <w:rFonts w:ascii="Cambria Math" w:eastAsiaTheme="minorEastAsia" w:hAnsi="Cambria Math"/>
+          </w:rPr>
+          <m:t>=α </m:t>
+        </m:r>
+      </m:oMath>
+      <w:r>
+        <w:rPr>
+          <w:rFonts w:eastAsiaTheme="minorEastAsia"/>
+        </w:rPr>
+        <w:t>;</w:t>
+      </w:r>
+    </w:p>
+    <w:p>
+      <w:pPr>
+        <w:pStyle w:val="Paragraphedeliste"/>
+        <w:numPr>
+          <w:ilvl w:val="3"/>
+          <w:numId w:val="8"/>
+        </w:numPr>
+        <w:jc w:val="both"/>
+        <w:rPr>
+          <w:rFonts w:eastAsiaTheme="minorEastAsia"/>
+        </w:rPr>
+      </w:pPr>
+      <w:r>
+        <w:rPr>
+          <w:rFonts w:eastAsiaTheme="minorEastAsia"/>
+        </w:rPr>
+        <w:t xml:space="preserve"> soit sans coupure et</w:t>
+      </w:r>
+      <w:r>
+        <w:rPr>
+          <w:rFonts w:eastAsiaTheme="minorEastAsia"/>
+        </w:rPr>
+        <w:t xml:space="preserve"> alors </w:t>
+      </w:r>
+      <m:oMath>
+        <m:sSub>
+          <m:sSubPr>
+            <m:ctrlPr>
+              <w:rPr>
+                <w:rFonts w:ascii="Cambria Math" w:eastAsiaTheme="minorEastAsia" w:hAnsi="Cambria Math"/>
+                <w:i/>
+              </w:rPr>
+            </m:ctrlPr>
+          </m:sSubPr>
+          <m:e>
+            <m:r>
+              <w:rPr>
+                <w:rFonts w:ascii="Cambria Math" w:eastAsiaTheme="minorEastAsia" w:hAnsi="Cambria Math"/>
+              </w:rPr>
+              <m:t>g</m:t>
+            </m:r>
+          </m:e>
+          <m:sub>
+            <m:r>
+              <w:rPr>
+                <w:rFonts w:ascii="Cambria Math" w:eastAsiaTheme="minorEastAsia" w:hAnsi="Cambria Math"/>
+              </w:rPr>
+              <m:t>-</m:t>
+            </m:r>
+          </m:sub>
+        </m:sSub>
+        <m:r>
+          <w:rPr>
+            <w:rFonts w:ascii="Cambria Math" w:eastAsiaTheme="minorEastAsia" w:hAnsi="Cambria Math"/>
+          </w:rPr>
+          <m:t>≤α</m:t>
+        </m:r>
+      </m:oMath>
+      <w:r>
+        <w:rPr>
+          <w:rFonts w:eastAsiaTheme="minorEastAsia"/>
+        </w:rPr>
+        <w:t xml:space="preserve"> d’après l’hypothèse sur </w:t>
+      </w:r>
+      <m:oMath>
+        <m:r>
+          <w:rPr>
+            <w:rFonts w:ascii="Cambria Math" w:eastAsiaTheme="minorEastAsia" w:hAnsi="Cambria Math"/>
+          </w:rPr>
+          <m:t>minimax </m:t>
+        </m:r>
+      </m:oMath>
+      <w:r>
+        <w:rPr>
+          <w:rFonts w:eastAsiaTheme="minorEastAsia"/>
+        </w:rPr>
+        <w:t>:</w:t>
+      </w:r>
+      <w:r>
+        <w:rPr>
+          <w:rFonts w:eastAsiaTheme="minorEastAsia"/>
+        </w:rPr>
+        <w:t xml:space="preserve"> </w:t>
+      </w:r>
+      <m:oMath>
+        <m:func>
+          <m:funcPr>
+            <m:ctrlPr>
+              <w:rPr>
+                <w:rFonts w:ascii="Cambria Math" w:eastAsiaTheme="minorEastAsia" w:hAnsi="Cambria Math"/>
+                <w:i/>
+              </w:rPr>
+            </m:ctrlPr>
+          </m:funcPr>
+          <m:fName>
+            <m:r>
+              <m:rPr>
+                <m:sty m:val="p"/>
+              </m:rPr>
+              <w:rPr>
+                <w:rFonts w:ascii="Cambria Math" w:eastAsiaTheme="minorEastAsia" w:hAnsi="Cambria Math"/>
+              </w:rPr>
+              <m:t>min</m:t>
+            </m:r>
+          </m:fName>
+          <m:e>
+            <m:d>
+              <m:dPr>
+                <m:begChr m:val="{"/>
+                <m:endChr m:val="}"/>
+                <m:ctrlPr>
+                  <w:rPr>
+                    <w:rFonts w:ascii="Cambria Math" w:eastAsiaTheme="minorEastAsia" w:hAnsi="Cambria Math"/>
+                    <w:i/>
+                  </w:rPr>
+                </m:ctrlPr>
+              </m:dPr>
+              <m:e>
+                <m:r>
+                  <w:rPr>
+                    <w:rFonts w:ascii="Cambria Math" w:eastAsiaTheme="minorEastAsia" w:hAnsi="Cambria Math"/>
+                  </w:rPr>
+                  <m:t>e</m:t>
+                </m:r>
+                <m:d>
+                  <m:dPr>
+                    <m:ctrlPr>
+                      <w:rPr>
+                        <w:rFonts w:ascii="Cambria Math" w:eastAsiaTheme="minorEastAsia" w:hAnsi="Cambria Math"/>
+                        <w:i/>
+                      </w:rPr>
+                    </m:ctrlPr>
+                  </m:dPr>
+                  <m:e>
+                    <m:sSub>
+                      <m:sSubPr>
+                        <m:ctrlPr>
+                          <w:rPr>
+                            <w:rFonts w:ascii="Cambria Math" w:eastAsiaTheme="minorEastAsia" w:hAnsi="Cambria Math"/>
+                            <w:i/>
+                          </w:rPr>
+                        </m:ctrlPr>
+                      </m:sSubPr>
+                      <m:e>
+                        <m:r>
+                          <w:rPr>
+                            <w:rFonts w:ascii="Cambria Math" w:eastAsiaTheme="minorEastAsia" w:hAnsi="Cambria Math"/>
+                          </w:rPr>
+                          <m:t>n</m:t>
+                        </m:r>
+                      </m:e>
+                      <m:sub>
+                        <m:r>
+                          <w:rPr>
+                            <w:rFonts w:ascii="Cambria Math" w:eastAsiaTheme="minorEastAsia" w:hAnsi="Cambria Math"/>
+                          </w:rPr>
+                          <m:t>0</m:t>
+                        </m:r>
+                      </m:sub>
+                    </m:sSub>
+                  </m:e>
+                </m:d>
+                <m:r>
+                  <w:rPr>
+                    <w:rFonts w:ascii="Cambria Math" w:eastAsiaTheme="minorEastAsia" w:hAnsi="Cambria Math"/>
+                  </w:rPr>
+                  <m:t>:</m:t>
+                </m:r>
+                <m:sSub>
+                  <m:sSubPr>
+                    <m:ctrlPr>
+                      <w:rPr>
+                        <w:rFonts w:ascii="Cambria Math" w:eastAsiaTheme="minorEastAsia" w:hAnsi="Cambria Math"/>
+                        <w:i/>
+                      </w:rPr>
+                    </m:ctrlPr>
+                  </m:sSubPr>
+                  <m:e>
+                    <m:r>
+                      <w:rPr>
+                        <w:rFonts w:ascii="Cambria Math" w:eastAsiaTheme="minorEastAsia" w:hAnsi="Cambria Math"/>
+                      </w:rPr>
+                      <m:t>n</m:t>
+                    </m:r>
+                  </m:e>
+                  <m:sub>
+                    <m:r>
+                      <w:rPr>
+                        <w:rFonts w:ascii="Cambria Math" w:eastAsiaTheme="minorEastAsia" w:hAnsi="Cambria Math"/>
+                      </w:rPr>
+                      <m:t>0</m:t>
+                    </m:r>
+                  </m:sub>
+                </m:sSub>
+                <m:r>
+                  <w:rPr>
+                    <w:rFonts w:ascii="Cambria Math" w:eastAsiaTheme="minorEastAsia" w:hAnsi="Cambria Math"/>
+                  </w:rPr>
+                  <m:t>∈</m:t>
+                </m:r>
+                <m:sSub>
+                  <m:sSubPr>
+                    <m:ctrlPr>
+                      <w:rPr>
+                        <w:rFonts w:ascii="Cambria Math" w:eastAsiaTheme="minorEastAsia" w:hAnsi="Cambria Math"/>
+                        <w:i/>
+                      </w:rPr>
+                    </m:ctrlPr>
+                  </m:sSubPr>
+                  <m:e>
+                    <m:r>
+                      <w:rPr>
+                        <w:rFonts w:ascii="Cambria Math" w:eastAsiaTheme="minorEastAsia" w:hAnsi="Cambria Math"/>
+                      </w:rPr>
+                      <m:t>n</m:t>
+                    </m:r>
+                  </m:e>
+                  <m:sub>
+                    <m:r>
+                      <w:rPr>
+                        <w:rFonts w:ascii="Cambria Math" w:eastAsiaTheme="minorEastAsia" w:hAnsi="Cambria Math"/>
+                      </w:rPr>
+                      <m:t>1</m:t>
+                    </m:r>
+                  </m:sub>
+                </m:sSub>
+              </m:e>
+            </m:d>
+          </m:e>
+        </m:func>
+        <m:r>
+          <w:rPr>
+            <w:rFonts w:ascii="Cambria Math" w:eastAsiaTheme="minorEastAsia" w:hAnsi="Cambria Math"/>
+          </w:rPr>
+          <m:t>≤α</m:t>
+        </m:r>
+      </m:oMath>
+      <w:r>
+        <w:rPr>
+          <w:rFonts w:eastAsiaTheme="minorEastAsia"/>
+        </w:rPr>
+        <w:t xml:space="preserve">. </w:t>
+      </w:r>
+    </w:p>
+    <w:p>
+      <w:pPr>
+        <w:pStyle w:val="Paragraphedeliste"/>
+        <w:numPr>
+          <w:ilvl w:val="2"/>
+          <w:numId w:val="8"/>
+        </w:numPr>
+        <w:jc w:val="both"/>
+        <w:rPr>
+          <w:rFonts w:eastAsiaTheme="minorEastAsia"/>
+        </w:rPr>
+      </w:pPr>
+      <w:r>
+        <w:rPr>
+          <w:rFonts w:eastAsiaTheme="minorEastAsia"/>
+        </w:rPr>
+        <w:t xml:space="preserve">Donc à la première itération de </w:t>
+      </w:r>
+      <m:oMath>
+        <m:sSub>
+          <m:sSubPr>
+            <m:ctrlPr>
+              <w:rPr>
+                <w:rFonts w:ascii="Cambria Math" w:eastAsiaTheme="minorEastAsia" w:hAnsi="Cambria Math"/>
+                <w:i/>
+              </w:rPr>
+            </m:ctrlPr>
+          </m:sSubPr>
+          <m:e>
+            <m:r>
+              <w:rPr>
+                <w:rFonts w:ascii="Cambria Math" w:eastAsiaTheme="minorEastAsia" w:hAnsi="Cambria Math"/>
+              </w:rPr>
+              <m:t>g</m:t>
+            </m:r>
+          </m:e>
+          <m:sub>
+            <m:r>
+              <w:rPr>
+                <w:rFonts w:ascii="Cambria Math" w:eastAsiaTheme="minorEastAsia" w:hAnsi="Cambria Math"/>
+              </w:rPr>
+              <m:t>+</m:t>
+            </m:r>
+          </m:sub>
+        </m:sSub>
+      </m:oMath>
+      <w:r>
+        <w:rPr>
+          <w:rFonts w:eastAsiaTheme="minorEastAsia"/>
+        </w:rPr>
+        <w:t xml:space="preserve">, on est sûr que </w:t>
+      </w:r>
+      <m:oMath>
+        <m:sSup>
+          <m:sSupPr>
+            <m:ctrlPr>
+              <w:rPr>
+                <w:rFonts w:ascii="Cambria Math" w:eastAsiaTheme="minorEastAsia" w:hAnsi="Cambria Math"/>
+                <w:i/>
+              </w:rPr>
+            </m:ctrlPr>
+          </m:sSupPr>
+          <m:e>
+            <m:r>
+              <w:rPr>
+                <w:rFonts w:ascii="Cambria Math" w:eastAsiaTheme="minorEastAsia" w:hAnsi="Cambria Math"/>
+              </w:rPr>
+              <m:t>α</m:t>
+            </m:r>
+          </m:e>
+          <m:sup>
+            <m:r>
+              <w:rPr>
+                <w:rFonts w:ascii="Cambria Math" w:eastAsiaTheme="minorEastAsia" w:hAnsi="Cambria Math"/>
+              </w:rPr>
+              <m:t>'</m:t>
+            </m:r>
+          </m:sup>
+        </m:sSup>
+        <m:r>
+          <w:rPr>
+            <w:rFonts w:ascii="Cambria Math" w:eastAsiaTheme="minorEastAsia" w:hAnsi="Cambria Math"/>
+          </w:rPr>
+          <m:t>=α</m:t>
+        </m:r>
+      </m:oMath>
+      <w:r>
+        <w:rPr>
+          <w:rFonts w:eastAsiaTheme="minorEastAsia"/>
+        </w:rPr>
+        <w:t xml:space="preserve">. </w:t>
+      </w:r>
+    </w:p>
+    <w:p>
+      <w:pPr>
+        <w:pStyle w:val="Paragraphedeliste"/>
+        <w:numPr>
+          <w:ilvl w:val="2"/>
+          <w:numId w:val="8"/>
+        </w:numPr>
+        <w:jc w:val="both"/>
+        <w:rPr>
+          <w:rFonts w:eastAsiaTheme="minorEastAsia"/>
+        </w:rPr>
+      </w:pPr>
+      <w:r>
+        <w:rPr>
+          <w:rFonts w:eastAsiaTheme="minorEastAsia"/>
+        </w:rPr>
+        <w:t xml:space="preserve">Pour les itérations suivantes de </w:t>
+      </w:r>
+      <m:oMath>
+        <m:sSub>
+          <m:sSubPr>
+            <m:ctrlPr>
+              <w:rPr>
+                <w:rFonts w:ascii="Cambria Math" w:eastAsiaTheme="minorEastAsia" w:hAnsi="Cambria Math"/>
+                <w:i/>
+              </w:rPr>
+            </m:ctrlPr>
+          </m:sSubPr>
+          <m:e>
+            <m:r>
+              <w:rPr>
+                <w:rFonts w:ascii="Cambria Math" w:eastAsiaTheme="minorEastAsia" w:hAnsi="Cambria Math"/>
+              </w:rPr>
+              <m:t>g</m:t>
+            </m:r>
+          </m:e>
+          <m:sub>
+            <m:r>
+              <w:rPr>
+                <w:rFonts w:ascii="Cambria Math" w:eastAsiaTheme="minorEastAsia" w:hAnsi="Cambria Math"/>
+              </w:rPr>
+              <m:t>+</m:t>
+            </m:r>
+          </m:sub>
+        </m:sSub>
+      </m:oMath>
+      <w:r>
+        <w:rPr>
+          <w:rFonts w:eastAsiaTheme="minorEastAsia"/>
+        </w:rPr>
+        <w:t xml:space="preserve">, on a la même chose. Donc dans </w:t>
+      </w:r>
+      <m:oMath>
+        <m:sSub>
+          <m:sSubPr>
+            <m:ctrlPr>
+              <w:rPr>
+                <w:rFonts w:ascii="Cambria Math" w:eastAsiaTheme="minorEastAsia" w:hAnsi="Cambria Math"/>
+                <w:i/>
+              </w:rPr>
+            </m:ctrlPr>
+          </m:sSubPr>
+          <m:e>
+            <m:r>
+              <w:rPr>
+                <w:rFonts w:ascii="Cambria Math" w:eastAsiaTheme="minorEastAsia" w:hAnsi="Cambria Math"/>
+              </w:rPr>
+              <m:t>g</m:t>
+            </m:r>
+          </m:e>
+          <m:sub>
+            <m:r>
+              <w:rPr>
+                <w:rFonts w:ascii="Cambria Math" w:eastAsiaTheme="minorEastAsia" w:hAnsi="Cambria Math"/>
+              </w:rPr>
+              <m:t>+</m:t>
+            </m:r>
+          </m:sub>
+        </m:sSub>
+      </m:oMath>
+      <w:r>
+        <w:rPr>
+          <w:rFonts w:eastAsiaTheme="minorEastAsia"/>
+        </w:rPr>
+        <w:t xml:space="preserve">, on est sûr d’avoir </w:t>
+      </w:r>
+      <m:oMath>
+        <m:r>
+          <w:rPr>
+            <w:rFonts w:ascii="Cambria Math" w:eastAsiaTheme="minorEastAsia" w:hAnsi="Cambria Math"/>
+          </w:rPr>
+          <m:t>v≤α</m:t>
+        </m:r>
+      </m:oMath>
+      <w:r>
+        <w:rPr>
+          <w:rFonts w:eastAsiaTheme="minorEastAsia"/>
+        </w:rPr>
+        <w:t xml:space="preserve">. En synthèse : </w:t>
+      </w:r>
+      <m:oMath>
+        <m:r>
+          <w:rPr>
+            <w:rFonts w:ascii="Cambria Math" w:eastAsiaTheme="minorEastAsia" w:hAnsi="Cambria Math"/>
+          </w:rPr>
+          <m:t>minimax≤α</m:t>
+        </m:r>
+        <m:r>
+          <m:rPr>
+            <m:sty m:val="p"/>
+          </m:rPr>
+          <w:rPr>
+            <w:rFonts w:ascii="Cambria Math" w:eastAsiaTheme="minorEastAsia" w:hAnsi="Cambria Math"/>
+          </w:rPr>
+          <m:t xml:space="preserve"> ⇒</m:t>
+        </m:r>
+        <m:r>
+          <w:rPr>
+            <w:rFonts w:ascii="Cambria Math" w:eastAsiaTheme="minorEastAsia" w:hAnsi="Cambria Math"/>
+          </w:rPr>
+          <m:t>alphabeta≤α</m:t>
+        </m:r>
+      </m:oMath>
+      <w:r>
+        <w:rPr>
+          <w:rFonts w:eastAsiaTheme="minorEastAsia"/>
+        </w:rPr>
+        <w:t>.</w:t>
+      </w:r>
+    </w:p>
+    <w:p>
+      <w:pPr>
+        <w:pStyle w:val="Paragraphedeliste"/>
+        <w:numPr>
+          <w:ilvl w:val="1"/>
+          <w:numId w:val="8"/>
+        </w:numPr>
+        <w:jc w:val="both"/>
+        <w:rPr>
+          <w:rFonts w:eastAsiaTheme="minorEastAsia"/>
+        </w:rPr>
+      </w:pPr>
+      <w:r>
+        <w:rPr>
+          <w:rFonts w:eastAsiaTheme="minorEastAsia"/>
+        </w:rPr>
+        <w:t xml:space="preserve">Si </w:t>
+      </w:r>
+      <m:oMath>
+        <m:r>
+          <w:rPr>
+            <w:rFonts w:ascii="Cambria Math" w:eastAsiaTheme="minorEastAsia" w:hAnsi="Cambria Math"/>
+          </w:rPr>
+          <m:t>minimax</m:t>
+        </m:r>
+        <m:d>
+          <m:dPr>
+            <m:ctrlPr>
+              <w:rPr>
+                <w:rFonts w:ascii="Cambria Math" w:eastAsiaTheme="minorEastAsia" w:hAnsi="Cambria Math"/>
+                <w:i/>
+              </w:rPr>
+            </m:ctrlPr>
+          </m:dPr>
+          <m:e>
+            <m:sSub>
+              <m:sSubPr>
+                <m:ctrlPr>
+                  <w:rPr>
+                    <w:rFonts w:ascii="Cambria Math" w:eastAsiaTheme="minorEastAsia" w:hAnsi="Cambria Math"/>
+                    <w:i/>
+                  </w:rPr>
+                </m:ctrlPr>
+              </m:sSubPr>
+              <m:e>
+                <m:r>
+                  <w:rPr>
+                    <w:rFonts w:ascii="Cambria Math" w:eastAsiaTheme="minorEastAsia" w:hAnsi="Cambria Math"/>
+                  </w:rPr>
+                  <m:t>n</m:t>
+                </m:r>
+              </m:e>
+              <m:sub>
+                <m:r>
+                  <w:rPr>
+                    <w:rFonts w:ascii="Cambria Math" w:eastAsiaTheme="minorEastAsia" w:hAnsi="Cambria Math"/>
+                  </w:rPr>
+                  <m:t>2</m:t>
+                </m:r>
+              </m:sub>
+            </m:sSub>
+          </m:e>
+        </m:d>
+        <m:r>
+          <w:rPr>
+            <w:rFonts w:ascii="Cambria Math" w:eastAsiaTheme="minorEastAsia" w:hAnsi="Cambria Math"/>
+          </w:rPr>
+          <m:t>≥β</m:t>
+        </m:r>
+      </m:oMath>
+      <w:r>
+        <w:rPr>
+          <w:rFonts w:eastAsiaTheme="minorEastAsia"/>
+        </w:rPr>
+        <w:t xml:space="preserve"> alors cela signifie que </w:t>
+      </w:r>
+      <m:oMath>
+        <m:func>
+          <m:funcPr>
+            <m:ctrlPr>
+              <w:rPr>
+                <w:rFonts w:ascii="Cambria Math" w:eastAsiaTheme="minorEastAsia" w:hAnsi="Cambria Math"/>
+                <w:i/>
+              </w:rPr>
+            </m:ctrlPr>
+          </m:funcPr>
+          <m:fName>
+            <m:r>
+              <m:rPr>
+                <m:sty m:val="p"/>
+              </m:rPr>
+              <w:rPr>
+                <w:rFonts w:ascii="Cambria Math" w:eastAsiaTheme="minorEastAsia" w:hAnsi="Cambria Math"/>
+              </w:rPr>
+              <m:t>max</m:t>
+            </m:r>
+          </m:fName>
+          <m:e>
+            <m:d>
+              <m:dPr>
+                <m:begChr m:val="{"/>
+                <m:endChr m:val="}"/>
+                <m:ctrlPr>
+                  <w:rPr>
+                    <w:rFonts w:ascii="Cambria Math" w:eastAsiaTheme="minorEastAsia" w:hAnsi="Cambria Math"/>
+                    <w:i/>
+                  </w:rPr>
+                </m:ctrlPr>
+              </m:dPr>
+              <m:e>
+                <m:sSub>
+                  <m:sSubPr>
+                    <m:ctrlPr>
+                      <w:rPr>
+                        <w:rFonts w:ascii="Cambria Math" w:eastAsiaTheme="minorEastAsia" w:hAnsi="Cambria Math"/>
+                        <w:i/>
+                      </w:rPr>
+                    </m:ctrlPr>
+                  </m:sSubPr>
+                  <m:e>
+                    <m:r>
+                      <w:rPr>
+                        <w:rFonts w:ascii="Cambria Math" w:eastAsiaTheme="minorEastAsia" w:hAnsi="Cambria Math"/>
+                      </w:rPr>
+                      <m:t>f</m:t>
+                    </m:r>
+                  </m:e>
+                  <m:sub>
+                    <m:r>
+                      <w:rPr>
+                        <w:rFonts w:ascii="Cambria Math" w:eastAsiaTheme="minorEastAsia" w:hAnsi="Cambria Math"/>
+                      </w:rPr>
+                      <m:t>-</m:t>
+                    </m:r>
+                  </m:sub>
+                </m:sSub>
+                <m:d>
+                  <m:dPr>
+                    <m:ctrlPr>
+                      <w:rPr>
+                        <w:rFonts w:ascii="Cambria Math" w:eastAsiaTheme="minorEastAsia" w:hAnsi="Cambria Math"/>
+                        <w:i/>
+                      </w:rPr>
+                    </m:ctrlPr>
+                  </m:dPr>
+                  <m:e>
+                    <m:sSub>
+                      <m:sSubPr>
+                        <m:ctrlPr>
+                          <w:rPr>
+                            <w:rFonts w:ascii="Cambria Math" w:eastAsiaTheme="minorEastAsia" w:hAnsi="Cambria Math"/>
+                            <w:i/>
+                          </w:rPr>
+                        </m:ctrlPr>
+                      </m:sSubPr>
+                      <m:e>
+                        <m:r>
+                          <w:rPr>
+                            <w:rFonts w:ascii="Cambria Math" w:eastAsiaTheme="minorEastAsia" w:hAnsi="Cambria Math"/>
+                          </w:rPr>
+                          <m:t>n</m:t>
+                        </m:r>
+                      </m:e>
+                      <m:sub>
+                        <m:r>
+                          <w:rPr>
+                            <w:rFonts w:ascii="Cambria Math" w:eastAsiaTheme="minorEastAsia" w:hAnsi="Cambria Math"/>
+                          </w:rPr>
+                          <m:t>1</m:t>
+                        </m:r>
+                      </m:sub>
+                    </m:sSub>
+                  </m:e>
+                </m:d>
+                <m:r>
+                  <w:rPr>
+                    <w:rFonts w:ascii="Cambria Math" w:eastAsiaTheme="minorEastAsia" w:hAnsi="Cambria Math"/>
+                  </w:rPr>
+                  <m:t>:</m:t>
+                </m:r>
+                <m:sSub>
+                  <m:sSubPr>
+                    <m:ctrlPr>
+                      <w:rPr>
+                        <w:rFonts w:ascii="Cambria Math" w:eastAsiaTheme="minorEastAsia" w:hAnsi="Cambria Math"/>
+                        <w:i/>
+                      </w:rPr>
+                    </m:ctrlPr>
+                  </m:sSubPr>
+                  <m:e>
+                    <m:r>
+                      <w:rPr>
+                        <w:rFonts w:ascii="Cambria Math" w:eastAsiaTheme="minorEastAsia" w:hAnsi="Cambria Math"/>
+                      </w:rPr>
+                      <m:t>n</m:t>
+                    </m:r>
+                  </m:e>
+                  <m:sub>
+                    <m:r>
+                      <w:rPr>
+                        <w:rFonts w:ascii="Cambria Math" w:eastAsiaTheme="minorEastAsia" w:hAnsi="Cambria Math"/>
+                      </w:rPr>
+                      <m:t>1</m:t>
+                    </m:r>
+                  </m:sub>
+                </m:sSub>
+                <m:r>
+                  <w:rPr>
+                    <w:rFonts w:ascii="Cambria Math" w:eastAsiaTheme="minorEastAsia" w:hAnsi="Cambria Math"/>
+                  </w:rPr>
+                  <m:t>∈</m:t>
+                </m:r>
+                <m:sSub>
+                  <m:sSubPr>
+                    <m:ctrlPr>
+                      <w:rPr>
+                        <w:rFonts w:ascii="Cambria Math" w:eastAsiaTheme="minorEastAsia" w:hAnsi="Cambria Math"/>
+                        <w:i/>
+                      </w:rPr>
+                    </m:ctrlPr>
+                  </m:sSubPr>
+                  <m:e>
+                    <m:r>
+                      <w:rPr>
+                        <w:rFonts w:ascii="Cambria Math" w:eastAsiaTheme="minorEastAsia" w:hAnsi="Cambria Math"/>
+                      </w:rPr>
+                      <m:t>n</m:t>
+                    </m:r>
+                  </m:e>
+                  <m:sub>
+                    <m:r>
+                      <w:rPr>
+                        <w:rFonts w:ascii="Cambria Math" w:eastAsiaTheme="minorEastAsia" w:hAnsi="Cambria Math"/>
+                      </w:rPr>
+                      <m:t>2</m:t>
+                    </m:r>
+                  </m:sub>
+                </m:sSub>
+              </m:e>
+            </m:d>
+          </m:e>
+        </m:func>
+        <m:r>
+          <w:rPr>
+            <w:rFonts w:ascii="Cambria Math" w:eastAsiaTheme="minorEastAsia" w:hAnsi="Cambria Math"/>
+          </w:rPr>
+          <m:t>≥β</m:t>
+        </m:r>
+      </m:oMath>
+      <w:r>
+        <w:rPr>
+          <w:rFonts w:eastAsiaTheme="minorEastAsia"/>
+        </w:rPr>
+        <w:t xml:space="preserve">, qui se traduit par </w:t>
+      </w:r>
+      <m:oMath>
+        <m:r>
+          <w:rPr>
+            <w:rFonts w:ascii="Cambria Math" w:eastAsiaTheme="minorEastAsia" w:hAnsi="Cambria Math"/>
+          </w:rPr>
+          <m:t>∀</m:t>
+        </m:r>
+        <m:sSub>
+          <m:sSubPr>
+            <m:ctrlPr>
+              <w:rPr>
+                <w:rFonts w:ascii="Cambria Math" w:eastAsiaTheme="minorEastAsia" w:hAnsi="Cambria Math"/>
+                <w:i/>
+              </w:rPr>
+            </m:ctrlPr>
+          </m:sSubPr>
+          <m:e>
+            <m:r>
+              <w:rPr>
+                <w:rFonts w:ascii="Cambria Math" w:eastAsiaTheme="minorEastAsia" w:hAnsi="Cambria Math"/>
+              </w:rPr>
+              <m:t>n</m:t>
+            </m:r>
+          </m:e>
+          <m:sub>
+            <m:r>
+              <w:rPr>
+                <w:rFonts w:ascii="Cambria Math" w:eastAsiaTheme="minorEastAsia" w:hAnsi="Cambria Math"/>
+              </w:rPr>
+              <m:t>1</m:t>
+            </m:r>
+          </m:sub>
+        </m:sSub>
+        <m:r>
+          <w:rPr>
+            <w:rFonts w:ascii="Cambria Math" w:eastAsiaTheme="minorEastAsia" w:hAnsi="Cambria Math"/>
+          </w:rPr>
+          <m:t>∈</m:t>
+        </m:r>
+        <m:sSub>
+          <m:sSubPr>
+            <m:ctrlPr>
+              <w:rPr>
+                <w:rFonts w:ascii="Cambria Math" w:eastAsiaTheme="minorEastAsia" w:hAnsi="Cambria Math"/>
+                <w:i/>
+              </w:rPr>
+            </m:ctrlPr>
+          </m:sSubPr>
+          <m:e>
+            <m:r>
+              <w:rPr>
+                <w:rFonts w:ascii="Cambria Math" w:eastAsiaTheme="minorEastAsia" w:hAnsi="Cambria Math"/>
+              </w:rPr>
+              <m:t>n</m:t>
+            </m:r>
+          </m:e>
+          <m:sub>
+            <m:r>
+              <w:rPr>
+                <w:rFonts w:ascii="Cambria Math" w:eastAsiaTheme="minorEastAsia" w:hAnsi="Cambria Math"/>
+              </w:rPr>
+              <m:t>2</m:t>
+            </m:r>
+          </m:sub>
+        </m:sSub>
+        <m:r>
+          <w:rPr>
+            <w:rFonts w:ascii="Cambria Math" w:eastAsiaTheme="minorEastAsia" w:hAnsi="Cambria Math"/>
+          </w:rPr>
+          <m:t xml:space="preserve">, </m:t>
+        </m:r>
+        <m:sSub>
+          <m:sSubPr>
+            <m:ctrlPr>
+              <w:rPr>
+                <w:rFonts w:ascii="Cambria Math" w:eastAsiaTheme="minorEastAsia" w:hAnsi="Cambria Math"/>
+                <w:i/>
+              </w:rPr>
+            </m:ctrlPr>
+          </m:sSubPr>
+          <m:e>
+            <m:r>
+              <w:rPr>
+                <w:rFonts w:ascii="Cambria Math" w:eastAsiaTheme="minorEastAsia" w:hAnsi="Cambria Math"/>
+              </w:rPr>
+              <m:t>f</m:t>
+            </m:r>
+          </m:e>
+          <m:sub>
+            <m:r>
+              <w:rPr>
+                <w:rFonts w:ascii="Cambria Math" w:eastAsiaTheme="minorEastAsia" w:hAnsi="Cambria Math"/>
+              </w:rPr>
+              <m:t>-</m:t>
+            </m:r>
+          </m:sub>
+        </m:sSub>
+        <m:d>
+          <m:dPr>
+            <m:ctrlPr>
+              <w:rPr>
+                <w:rFonts w:ascii="Cambria Math" w:eastAsiaTheme="minorEastAsia" w:hAnsi="Cambria Math"/>
+                <w:i/>
+              </w:rPr>
+            </m:ctrlPr>
+          </m:dPr>
+          <m:e>
+            <m:sSub>
+              <m:sSubPr>
+                <m:ctrlPr>
+                  <w:rPr>
+                    <w:rFonts w:ascii="Cambria Math" w:eastAsiaTheme="minorEastAsia" w:hAnsi="Cambria Math"/>
+                    <w:i/>
+                  </w:rPr>
+                </m:ctrlPr>
+              </m:sSubPr>
+              <m:e>
+                <m:r>
+                  <w:rPr>
+                    <w:rFonts w:ascii="Cambria Math" w:eastAsiaTheme="minorEastAsia" w:hAnsi="Cambria Math"/>
+                  </w:rPr>
+                  <m:t>n</m:t>
+                </m:r>
+              </m:e>
+              <m:sub>
+                <m:r>
+                  <w:rPr>
+                    <w:rFonts w:ascii="Cambria Math" w:eastAsiaTheme="minorEastAsia" w:hAnsi="Cambria Math"/>
+                  </w:rPr>
+                  <m:t>1</m:t>
+                </m:r>
+              </m:sub>
+            </m:sSub>
+          </m:e>
+        </m:d>
+        <m:r>
+          <w:rPr>
+            <w:rFonts w:ascii="Cambria Math" w:eastAsiaTheme="minorEastAsia" w:hAnsi="Cambria Math"/>
+          </w:rPr>
+          <m:t>≥β</m:t>
+        </m:r>
+      </m:oMath>
+      <w:r>
+        <w:rPr>
+          <w:rFonts w:eastAsiaTheme="minorEastAsia"/>
+        </w:rPr>
+        <w:t xml:space="preserve">, </w:t>
+      </w:r>
+      <w:r>
+        <w:rPr>
+          <w:rFonts w:eastAsiaTheme="minorEastAsia"/>
+        </w:rPr>
+        <w:t xml:space="preserve">qui </w:t>
+      </w:r>
+      <w:r>
+        <w:rPr>
+          <w:rFonts w:eastAsiaTheme="minorEastAsia"/>
+        </w:rPr>
+        <w:t>à</w:t>
+      </w:r>
+      <w:r>
+        <w:rPr>
+          <w:rFonts w:eastAsiaTheme="minorEastAsia"/>
+        </w:rPr>
+        <w:t xml:space="preserve"> son tour</w:t>
+      </w:r>
+      <w:r>
+        <w:rPr>
+          <w:rFonts w:eastAsiaTheme="minorEastAsia"/>
+        </w:rPr>
+        <w:t xml:space="preserve"> signifie</w:t>
+      </w:r>
+      <w:r>
+        <w:rPr>
+          <w:rFonts w:eastAsiaTheme="minorEastAsia"/>
+        </w:rPr>
+        <w:t xml:space="preserve"> </w:t>
+      </w:r>
+      <m:oMath>
+        <m:r>
+          <w:rPr>
+            <w:rFonts w:ascii="Cambria Math" w:eastAsiaTheme="minorEastAsia" w:hAnsi="Cambria Math"/>
+          </w:rPr>
+          <m:t>∀</m:t>
+        </m:r>
+        <m:sSub>
+          <m:sSubPr>
+            <m:ctrlPr>
+              <w:rPr>
+                <w:rFonts w:ascii="Cambria Math" w:eastAsiaTheme="minorEastAsia" w:hAnsi="Cambria Math"/>
+                <w:i/>
+              </w:rPr>
+            </m:ctrlPr>
+          </m:sSubPr>
+          <m:e>
+            <m:r>
+              <w:rPr>
+                <w:rFonts w:ascii="Cambria Math" w:eastAsiaTheme="minorEastAsia" w:hAnsi="Cambria Math"/>
+              </w:rPr>
+              <m:t>n</m:t>
+            </m:r>
+          </m:e>
+          <m:sub>
+            <m:r>
+              <w:rPr>
+                <w:rFonts w:ascii="Cambria Math" w:eastAsiaTheme="minorEastAsia" w:hAnsi="Cambria Math"/>
+              </w:rPr>
+              <m:t>1</m:t>
+            </m:r>
+          </m:sub>
+        </m:sSub>
+        <m:r>
+          <w:rPr>
+            <w:rFonts w:ascii="Cambria Math" w:eastAsiaTheme="minorEastAsia" w:hAnsi="Cambria Math"/>
+          </w:rPr>
+          <m:t>∈</m:t>
+        </m:r>
+        <m:sSub>
+          <m:sSubPr>
+            <m:ctrlPr>
+              <w:rPr>
+                <w:rFonts w:ascii="Cambria Math" w:eastAsiaTheme="minorEastAsia" w:hAnsi="Cambria Math"/>
+                <w:i/>
+              </w:rPr>
+            </m:ctrlPr>
+          </m:sSubPr>
+          <m:e>
+            <m:r>
+              <w:rPr>
+                <w:rFonts w:ascii="Cambria Math" w:eastAsiaTheme="minorEastAsia" w:hAnsi="Cambria Math"/>
+              </w:rPr>
+              <m:t>n</m:t>
+            </m:r>
+          </m:e>
+          <m:sub>
+            <m:r>
+              <w:rPr>
+                <w:rFonts w:ascii="Cambria Math" w:eastAsiaTheme="minorEastAsia" w:hAnsi="Cambria Math"/>
+              </w:rPr>
+              <m:t>2</m:t>
+            </m:r>
+          </m:sub>
+        </m:sSub>
+        <m:r>
+          <w:rPr>
+            <w:rFonts w:ascii="Cambria Math" w:eastAsiaTheme="minorEastAsia" w:hAnsi="Cambria Math"/>
+          </w:rPr>
+          <m:t xml:space="preserve">, </m:t>
+        </m:r>
+        <m:func>
+          <m:funcPr>
+            <m:ctrlPr>
+              <w:rPr>
+                <w:rFonts w:ascii="Cambria Math" w:eastAsiaTheme="minorEastAsia" w:hAnsi="Cambria Math"/>
+                <w:i/>
+              </w:rPr>
+            </m:ctrlPr>
+          </m:funcPr>
+          <m:fName>
+            <m:r>
+              <m:rPr>
+                <m:sty m:val="p"/>
+              </m:rPr>
+              <w:rPr>
+                <w:rFonts w:ascii="Cambria Math" w:eastAsiaTheme="minorEastAsia" w:hAnsi="Cambria Math"/>
+              </w:rPr>
+              <m:t>min</m:t>
+            </m:r>
+          </m:fName>
+          <m:e>
+            <m:d>
+              <m:dPr>
+                <m:begChr m:val="{"/>
+                <m:endChr m:val="}"/>
+                <m:ctrlPr>
+                  <w:rPr>
+                    <w:rFonts w:ascii="Cambria Math" w:eastAsiaTheme="minorEastAsia" w:hAnsi="Cambria Math"/>
+                    <w:i/>
+                  </w:rPr>
+                </m:ctrlPr>
+              </m:dPr>
+              <m:e>
+                <m:r>
+                  <w:rPr>
+                    <w:rFonts w:ascii="Cambria Math" w:eastAsiaTheme="minorEastAsia" w:hAnsi="Cambria Math"/>
+                  </w:rPr>
+                  <m:t>e</m:t>
+                </m:r>
+                <m:d>
+                  <m:dPr>
+                    <m:ctrlPr>
+                      <w:rPr>
+                        <w:rFonts w:ascii="Cambria Math" w:eastAsiaTheme="minorEastAsia" w:hAnsi="Cambria Math"/>
+                        <w:i/>
+                      </w:rPr>
+                    </m:ctrlPr>
+                  </m:dPr>
+                  <m:e>
+                    <m:sSub>
+                      <m:sSubPr>
+                        <m:ctrlPr>
+                          <w:rPr>
+                            <w:rFonts w:ascii="Cambria Math" w:eastAsiaTheme="minorEastAsia" w:hAnsi="Cambria Math"/>
+                            <w:i/>
+                          </w:rPr>
+                        </m:ctrlPr>
+                      </m:sSubPr>
+                      <m:e>
+                        <m:r>
+                          <w:rPr>
+                            <w:rFonts w:ascii="Cambria Math" w:eastAsiaTheme="minorEastAsia" w:hAnsi="Cambria Math"/>
+                          </w:rPr>
+                          <m:t>n</m:t>
+                        </m:r>
+                      </m:e>
+                      <m:sub>
+                        <m:r>
+                          <w:rPr>
+                            <w:rFonts w:ascii="Cambria Math" w:eastAsiaTheme="minorEastAsia" w:hAnsi="Cambria Math"/>
+                          </w:rPr>
+                          <m:t>0</m:t>
+                        </m:r>
+                      </m:sub>
+                    </m:sSub>
+                  </m:e>
+                </m:d>
+                <m:r>
+                  <w:rPr>
+                    <w:rFonts w:ascii="Cambria Math" w:eastAsiaTheme="minorEastAsia" w:hAnsi="Cambria Math"/>
+                  </w:rPr>
+                  <m:t>:</m:t>
+                </m:r>
+                <m:sSub>
+                  <m:sSubPr>
+                    <m:ctrlPr>
+                      <w:rPr>
+                        <w:rFonts w:ascii="Cambria Math" w:eastAsiaTheme="minorEastAsia" w:hAnsi="Cambria Math"/>
+                        <w:i/>
+                      </w:rPr>
+                    </m:ctrlPr>
+                  </m:sSubPr>
+                  <m:e>
+                    <m:r>
+                      <w:rPr>
+                        <w:rFonts w:ascii="Cambria Math" w:eastAsiaTheme="minorEastAsia" w:hAnsi="Cambria Math"/>
+                      </w:rPr>
+                      <m:t>n</m:t>
+                    </m:r>
+                  </m:e>
+                  <m:sub>
+                    <m:r>
+                      <w:rPr>
+                        <w:rFonts w:ascii="Cambria Math" w:eastAsiaTheme="minorEastAsia" w:hAnsi="Cambria Math"/>
+                      </w:rPr>
+                      <m:t>0</m:t>
+                    </m:r>
+                  </m:sub>
+                </m:sSub>
+                <m:r>
+                  <w:rPr>
+                    <w:rFonts w:ascii="Cambria Math" w:eastAsiaTheme="minorEastAsia" w:hAnsi="Cambria Math"/>
+                  </w:rPr>
+                  <m:t>∈</m:t>
+                </m:r>
+                <m:sSub>
+                  <m:sSubPr>
+                    <m:ctrlPr>
+                      <w:rPr>
+                        <w:rFonts w:ascii="Cambria Math" w:eastAsiaTheme="minorEastAsia" w:hAnsi="Cambria Math"/>
+                        <w:i/>
+                      </w:rPr>
+                    </m:ctrlPr>
+                  </m:sSubPr>
+                  <m:e>
+                    <m:r>
+                      <w:rPr>
+                        <w:rFonts w:ascii="Cambria Math" w:eastAsiaTheme="minorEastAsia" w:hAnsi="Cambria Math"/>
+                      </w:rPr>
+                      <m:t>n</m:t>
+                    </m:r>
+                  </m:e>
+                  <m:sub>
+                    <m:r>
+                      <w:rPr>
+                        <w:rFonts w:ascii="Cambria Math" w:eastAsiaTheme="minorEastAsia" w:hAnsi="Cambria Math"/>
+                      </w:rPr>
+                      <m:t>1</m:t>
+                    </m:r>
+                  </m:sub>
+                </m:sSub>
+              </m:e>
+            </m:d>
+          </m:e>
+        </m:func>
+        <m:r>
+          <w:rPr>
+            <w:rFonts w:ascii="Cambria Math" w:eastAsiaTheme="minorEastAsia" w:hAnsi="Cambria Math"/>
+          </w:rPr>
+          <m:t>≥β</m:t>
+        </m:r>
+      </m:oMath>
+      <w:r>
+        <w:rPr>
+          <w:rFonts w:eastAsiaTheme="minorEastAsia"/>
+        </w:rPr>
+        <w:t xml:space="preserve">, qui finalement se traduit par </w:t>
+      </w:r>
+      <m:oMath>
+        <m:r>
+          <w:rPr>
+            <w:rFonts w:ascii="Cambria Math" w:eastAsiaTheme="minorEastAsia" w:hAnsi="Cambria Math"/>
+          </w:rPr>
+          <m:t>∀</m:t>
+        </m:r>
+        <m:sSub>
+          <m:sSubPr>
+            <m:ctrlPr>
+              <w:rPr>
+                <w:rFonts w:ascii="Cambria Math" w:eastAsiaTheme="minorEastAsia" w:hAnsi="Cambria Math"/>
+                <w:i/>
+              </w:rPr>
+            </m:ctrlPr>
+          </m:sSubPr>
+          <m:e>
+            <m:r>
+              <w:rPr>
+                <w:rFonts w:ascii="Cambria Math" w:eastAsiaTheme="minorEastAsia" w:hAnsi="Cambria Math"/>
+              </w:rPr>
+              <m:t>n</m:t>
+            </m:r>
+          </m:e>
+          <m:sub>
+            <m:r>
+              <w:rPr>
+                <w:rFonts w:ascii="Cambria Math" w:eastAsiaTheme="minorEastAsia" w:hAnsi="Cambria Math"/>
+              </w:rPr>
+              <m:t>1</m:t>
+            </m:r>
+          </m:sub>
+        </m:sSub>
+        <m:r>
+          <w:rPr>
+            <w:rFonts w:ascii="Cambria Math" w:eastAsiaTheme="minorEastAsia" w:hAnsi="Cambria Math"/>
+          </w:rPr>
+          <m:t>∈</m:t>
+        </m:r>
+        <m:sSub>
+          <m:sSubPr>
+            <m:ctrlPr>
+              <w:rPr>
+                <w:rFonts w:ascii="Cambria Math" w:eastAsiaTheme="minorEastAsia" w:hAnsi="Cambria Math"/>
+                <w:i/>
+              </w:rPr>
+            </m:ctrlPr>
+          </m:sSubPr>
+          <m:e>
+            <m:r>
+              <w:rPr>
+                <w:rFonts w:ascii="Cambria Math" w:eastAsiaTheme="minorEastAsia" w:hAnsi="Cambria Math"/>
+              </w:rPr>
+              <m:t>n</m:t>
+            </m:r>
+          </m:e>
+          <m:sub>
+            <m:r>
+              <w:rPr>
+                <w:rFonts w:ascii="Cambria Math" w:eastAsiaTheme="minorEastAsia" w:hAnsi="Cambria Math"/>
+              </w:rPr>
+              <m:t>2</m:t>
+            </m:r>
+          </m:sub>
+        </m:sSub>
+        <m:r>
+          <w:rPr>
+            <w:rFonts w:ascii="Cambria Math" w:eastAsiaTheme="minorEastAsia" w:hAnsi="Cambria Math"/>
+          </w:rPr>
+          <m:t>, ∀</m:t>
+        </m:r>
+        <m:sSub>
+          <m:sSubPr>
+            <m:ctrlPr>
+              <w:rPr>
+                <w:rFonts w:ascii="Cambria Math" w:eastAsiaTheme="minorEastAsia" w:hAnsi="Cambria Math"/>
+                <w:i/>
+              </w:rPr>
+            </m:ctrlPr>
+          </m:sSubPr>
+          <m:e>
+            <m:r>
+              <w:rPr>
+                <w:rFonts w:ascii="Cambria Math" w:eastAsiaTheme="minorEastAsia" w:hAnsi="Cambria Math"/>
+              </w:rPr>
+              <m:t>n</m:t>
+            </m:r>
+          </m:e>
+          <m:sub>
+            <m:r>
+              <w:rPr>
+                <w:rFonts w:ascii="Cambria Math" w:eastAsiaTheme="minorEastAsia" w:hAnsi="Cambria Math"/>
+              </w:rPr>
+              <m:t>0</m:t>
+            </m:r>
+          </m:sub>
+        </m:sSub>
+        <m:r>
+          <w:rPr>
+            <w:rFonts w:ascii="Cambria Math" w:eastAsiaTheme="minorEastAsia" w:hAnsi="Cambria Math"/>
+          </w:rPr>
+          <m:t>∈</m:t>
+        </m:r>
+        <m:sSub>
+          <m:sSubPr>
+            <m:ctrlPr>
+              <w:rPr>
+                <w:rFonts w:ascii="Cambria Math" w:eastAsiaTheme="minorEastAsia" w:hAnsi="Cambria Math"/>
+                <w:i/>
+              </w:rPr>
+            </m:ctrlPr>
+          </m:sSubPr>
+          <m:e>
+            <m:r>
+              <w:rPr>
+                <w:rFonts w:ascii="Cambria Math" w:eastAsiaTheme="minorEastAsia" w:hAnsi="Cambria Math"/>
+              </w:rPr>
+              <m:t>n</m:t>
+            </m:r>
+          </m:e>
+          <m:sub>
+            <m:r>
+              <w:rPr>
+                <w:rFonts w:ascii="Cambria Math" w:eastAsiaTheme="minorEastAsia" w:hAnsi="Cambria Math"/>
+              </w:rPr>
+              <m:t>1</m:t>
+            </m:r>
+          </m:sub>
+        </m:sSub>
+        <m:r>
+          <w:rPr>
+            <w:rFonts w:ascii="Cambria Math" w:eastAsiaTheme="minorEastAsia" w:hAnsi="Cambria Math"/>
+          </w:rPr>
+          <m:t>, e(</m:t>
+        </m:r>
+        <m:sSub>
+          <m:sSubPr>
+            <m:ctrlPr>
+              <w:rPr>
+                <w:rFonts w:ascii="Cambria Math" w:eastAsiaTheme="minorEastAsia" w:hAnsi="Cambria Math"/>
+                <w:i/>
+              </w:rPr>
+            </m:ctrlPr>
+          </m:sSubPr>
+          <m:e>
+            <m:r>
+              <w:rPr>
+                <w:rFonts w:ascii="Cambria Math" w:eastAsiaTheme="minorEastAsia" w:hAnsi="Cambria Math"/>
+              </w:rPr>
+              <m:t>n</m:t>
+            </m:r>
+          </m:e>
+          <m:sub>
+            <m:r>
+              <w:rPr>
+                <w:rFonts w:ascii="Cambria Math" w:eastAsiaTheme="minorEastAsia" w:hAnsi="Cambria Math"/>
+              </w:rPr>
+              <m:t>0</m:t>
+            </m:r>
+          </m:sub>
+        </m:sSub>
+        <m:r>
+          <w:rPr>
+            <w:rFonts w:ascii="Cambria Math" w:eastAsiaTheme="minorEastAsia" w:hAnsi="Cambria Math"/>
+          </w:rPr>
+          <m:t>)≥β</m:t>
+        </m:r>
+      </m:oMath>
+      <w:r>
+        <w:rPr>
+          <w:rFonts w:eastAsiaTheme="minorEastAsia"/>
+        </w:rPr>
+        <w:t xml:space="preserve">. Donc quel que soit </w:t>
+      </w:r>
+      <m:oMath>
+        <m:r>
+          <w:rPr>
+            <w:rFonts w:ascii="Cambria Math" w:eastAsiaTheme="minorEastAsia" w:hAnsi="Cambria Math"/>
+          </w:rPr>
+          <m:t>α'</m:t>
+        </m:r>
+      </m:oMath>
+      <w:r>
+        <w:rPr>
+          <w:rFonts w:eastAsiaTheme="minorEastAsia"/>
+        </w:rPr>
+        <w:t xml:space="preserve">, le retour de </w:t>
+      </w:r>
+      <m:oMath>
+        <m:sSub>
+          <m:sSubPr>
+            <m:ctrlPr>
+              <w:rPr>
+                <w:rFonts w:ascii="Cambria Math" w:eastAsiaTheme="minorEastAsia" w:hAnsi="Cambria Math"/>
+                <w:i/>
+              </w:rPr>
+            </m:ctrlPr>
+          </m:sSubPr>
+          <m:e>
+            <m:r>
+              <w:rPr>
+                <w:rFonts w:ascii="Cambria Math" w:eastAsiaTheme="minorEastAsia" w:hAnsi="Cambria Math"/>
+              </w:rPr>
+              <m:t>g</m:t>
+            </m:r>
+          </m:e>
+          <m:sub>
+            <m:r>
+              <w:rPr>
+                <w:rFonts w:ascii="Cambria Math" w:eastAsiaTheme="minorEastAsia" w:hAnsi="Cambria Math"/>
+              </w:rPr>
+              <m:t>-</m:t>
+            </m:r>
+          </m:sub>
+        </m:sSub>
+      </m:oMath>
+      <w:r>
+        <w:rPr>
+          <w:rFonts w:eastAsiaTheme="minorEastAsia"/>
+        </w:rPr>
+        <w:t xml:space="preserve"> est </w:t>
+      </w:r>
+      <w:r>
+        <w:rPr>
+          <w:rFonts w:eastAsiaTheme="minorEastAsia"/>
+        </w:rPr>
+        <w:t xml:space="preserve">tel que </w:t>
+      </w:r>
+      <m:oMath>
+        <m:sSub>
+          <m:sSubPr>
+            <m:ctrlPr>
+              <w:rPr>
+                <w:rFonts w:ascii="Cambria Math" w:eastAsiaTheme="minorEastAsia" w:hAnsi="Cambria Math"/>
+                <w:i/>
+              </w:rPr>
+            </m:ctrlPr>
+          </m:sSubPr>
+          <m:e>
+            <m:r>
+              <w:rPr>
+                <w:rFonts w:ascii="Cambria Math" w:eastAsiaTheme="minorEastAsia" w:hAnsi="Cambria Math"/>
+              </w:rPr>
+              <m:t>g</m:t>
+            </m:r>
+          </m:e>
+          <m:sub>
+            <m:r>
+              <w:rPr>
+                <w:rFonts w:ascii="Cambria Math" w:eastAsiaTheme="minorEastAsia" w:hAnsi="Cambria Math"/>
+              </w:rPr>
+              <m:t>-</m:t>
+            </m:r>
+          </m:sub>
+        </m:sSub>
+        <m:r>
+          <w:rPr>
+            <w:rFonts w:ascii="Cambria Math" w:eastAsiaTheme="minorEastAsia" w:hAnsi="Cambria Math"/>
+          </w:rPr>
+          <m:t>≥β</m:t>
+        </m:r>
+      </m:oMath>
+      <w:r>
+        <w:rPr>
+          <w:rFonts w:eastAsiaTheme="minorEastAsia"/>
+        </w:rPr>
+        <w:t xml:space="preserve">. Donc à sa première itération,  </w:t>
+      </w:r>
+      <m:oMath>
+        <m:sSub>
+          <m:sSubPr>
+            <m:ctrlPr>
+              <w:rPr>
+                <w:rFonts w:ascii="Cambria Math" w:eastAsiaTheme="minorEastAsia" w:hAnsi="Cambria Math"/>
+                <w:i/>
+              </w:rPr>
+            </m:ctrlPr>
+          </m:sSubPr>
+          <m:e>
+            <m:r>
+              <w:rPr>
+                <w:rFonts w:ascii="Cambria Math" w:eastAsiaTheme="minorEastAsia" w:hAnsi="Cambria Math"/>
+              </w:rPr>
+              <m:t>g</m:t>
+            </m:r>
+          </m:e>
+          <m:sub>
+            <m:r>
+              <w:rPr>
+                <w:rFonts w:ascii="Cambria Math" w:eastAsiaTheme="minorEastAsia" w:hAnsi="Cambria Math"/>
+              </w:rPr>
+              <m:t>+</m:t>
+            </m:r>
+          </m:sub>
+        </m:sSub>
+      </m:oMath>
+      <w:r>
+        <w:rPr>
+          <w:rFonts w:eastAsiaTheme="minorEastAsia"/>
+        </w:rPr>
+        <w:t xml:space="preserve"> sort de sa boucle avec </w:t>
+      </w:r>
+      <m:oMath>
+        <m:sSub>
+          <m:sSubPr>
+            <m:ctrlPr>
+              <w:rPr>
+                <w:rFonts w:ascii="Cambria Math" w:eastAsiaTheme="minorEastAsia" w:hAnsi="Cambria Math"/>
+                <w:i/>
+              </w:rPr>
+            </m:ctrlPr>
+          </m:sSubPr>
+          <m:e>
+            <m:r>
+              <w:rPr>
+                <w:rFonts w:ascii="Cambria Math" w:eastAsiaTheme="minorEastAsia" w:hAnsi="Cambria Math"/>
+              </w:rPr>
+              <m:t>v</m:t>
+            </m:r>
+          </m:e>
+          <m:sub>
+            <m:r>
+              <w:rPr>
+                <w:rFonts w:ascii="Cambria Math" w:eastAsiaTheme="minorEastAsia" w:hAnsi="Cambria Math"/>
+              </w:rPr>
+              <m:t>+</m:t>
+            </m:r>
+          </m:sub>
+        </m:sSub>
+        <m:r>
+          <w:rPr>
+            <w:rFonts w:ascii="Cambria Math" w:eastAsiaTheme="minorEastAsia" w:hAnsi="Cambria Math"/>
+          </w:rPr>
+          <m:t>≥β</m:t>
+        </m:r>
+      </m:oMath>
+      <w:r>
+        <w:rPr>
+          <w:rFonts w:eastAsiaTheme="minorEastAsia"/>
+        </w:rPr>
+        <w:t xml:space="preserve"> </w:t>
+      </w:r>
+      <w:r>
+        <w:rPr>
+          <w:rFonts w:eastAsiaTheme="minorEastAsia"/>
+        </w:rPr>
+        <w:t xml:space="preserve">à cause de sa coupure. Et finalement </w:t>
+      </w:r>
+      <m:oMath>
+        <m:r>
+          <w:rPr>
+            <w:rFonts w:ascii="Cambria Math" w:eastAsiaTheme="minorEastAsia" w:hAnsi="Cambria Math"/>
+          </w:rPr>
+          <m:t>alphabeta≤β.</m:t>
+        </m:r>
+      </m:oMath>
+      <w:r>
+        <w:rPr>
+          <w:rFonts w:eastAsiaTheme="minorEastAsia"/>
+        </w:rPr>
+        <w:t xml:space="preserve"> En synthèse : </w:t>
+      </w:r>
+      <m:oMath>
+        <m:r>
+          <w:rPr>
+            <w:rFonts w:ascii="Cambria Math" w:eastAsiaTheme="minorEastAsia" w:hAnsi="Cambria Math"/>
+          </w:rPr>
+          <m:t>minimax≥β</m:t>
+        </m:r>
+        <m:r>
+          <m:rPr>
+            <m:sty m:val="p"/>
+          </m:rPr>
+          <w:rPr>
+            <w:rFonts w:ascii="Cambria Math" w:eastAsiaTheme="minorEastAsia" w:hAnsi="Cambria Math"/>
+          </w:rPr>
+          <m:t xml:space="preserve"> ⇒</m:t>
+        </m:r>
+        <m:r>
+          <w:rPr>
+            <w:rFonts w:ascii="Cambria Math" w:eastAsiaTheme="minorEastAsia" w:hAnsi="Cambria Math"/>
+          </w:rPr>
+          <m:t>alphabeta≥β</m:t>
+        </m:r>
+      </m:oMath>
+      <w:r>
+        <w:rPr>
+          <w:rFonts w:eastAsiaTheme="minorEastAsia"/>
+        </w:rPr>
+        <w:t>.</w:t>
+      </w:r>
+    </w:p>
+    <w:p>
+      <w:pPr>
+        <w:pStyle w:val="Paragraphedeliste"/>
+        <w:numPr>
+          <w:ilvl w:val="1"/>
+          <w:numId w:val="8"/>
+        </w:numPr>
+        <w:jc w:val="both"/>
+        <w:rPr>
+          <w:rFonts w:eastAsiaTheme="minorEastAsia"/>
+        </w:rPr>
+      </w:pPr>
+      <w:r>
+        <w:rPr>
+          <w:rFonts w:eastAsiaTheme="minorEastAsia"/>
+        </w:rPr>
+        <w:t xml:space="preserve">Si </w:t>
+      </w:r>
+      <m:oMath>
+        <m:r>
+          <w:rPr>
+            <w:rFonts w:ascii="Cambria Math" w:eastAsiaTheme="minorEastAsia" w:hAnsi="Cambria Math"/>
+          </w:rPr>
+          <m:t>α&lt;minimax</m:t>
+        </m:r>
+        <m:d>
+          <m:dPr>
+            <m:ctrlPr>
+              <w:rPr>
+                <w:rFonts w:ascii="Cambria Math" w:eastAsiaTheme="minorEastAsia" w:hAnsi="Cambria Math"/>
+                <w:i/>
+              </w:rPr>
+            </m:ctrlPr>
+          </m:dPr>
+          <m:e>
+            <m:sSub>
+              <m:sSubPr>
+                <m:ctrlPr>
+                  <w:rPr>
+                    <w:rFonts w:ascii="Cambria Math" w:eastAsiaTheme="minorEastAsia" w:hAnsi="Cambria Math"/>
+                    <w:i/>
+                  </w:rPr>
+                </m:ctrlPr>
+              </m:sSubPr>
+              <m:e>
+                <m:r>
+                  <w:rPr>
+                    <w:rFonts w:ascii="Cambria Math" w:eastAsiaTheme="minorEastAsia" w:hAnsi="Cambria Math"/>
+                  </w:rPr>
+                  <m:t>n</m:t>
+                </m:r>
+              </m:e>
+              <m:sub>
+                <m:r>
+                  <w:rPr>
+                    <w:rFonts w:ascii="Cambria Math" w:eastAsiaTheme="minorEastAsia" w:hAnsi="Cambria Math"/>
+                  </w:rPr>
+                  <m:t>2</m:t>
+                </m:r>
+              </m:sub>
+            </m:sSub>
+          </m:e>
+        </m:d>
+        <m:r>
+          <w:rPr>
+            <w:rFonts w:ascii="Cambria Math" w:eastAsiaTheme="minorEastAsia" w:hAnsi="Cambria Math"/>
+          </w:rPr>
+          <m:t>&lt;β</m:t>
+        </m:r>
+      </m:oMath>
+      <w:r>
+        <w:rPr>
+          <w:rFonts w:eastAsiaTheme="minorEastAsia"/>
+        </w:rPr>
+        <w:t xml:space="preserve"> alors cela </w:t>
+      </w:r>
+      <w:r>
+        <w:rPr>
+          <w:rFonts w:eastAsiaTheme="minorEastAsia"/>
+        </w:rPr>
+        <w:t xml:space="preserve">traduit par </w:t>
+      </w:r>
+      <m:oMath>
+        <m:func>
+          <m:funcPr>
+            <m:ctrlPr>
+              <w:rPr>
+                <w:rFonts w:ascii="Cambria Math" w:eastAsiaTheme="minorEastAsia" w:hAnsi="Cambria Math"/>
+                <w:i/>
+              </w:rPr>
+            </m:ctrlPr>
+          </m:funcPr>
+          <m:fName>
+            <m:r>
+              <m:rPr>
+                <m:sty m:val="p"/>
+              </m:rPr>
+              <w:rPr>
+                <w:rFonts w:ascii="Cambria Math" w:eastAsiaTheme="minorEastAsia" w:hAnsi="Cambria Math"/>
+              </w:rPr>
+              <m:t>α&lt;max</m:t>
+            </m:r>
+          </m:fName>
+          <m:e>
+            <m:d>
+              <m:dPr>
+                <m:begChr m:val="{"/>
+                <m:endChr m:val="}"/>
+                <m:ctrlPr>
+                  <w:rPr>
+                    <w:rFonts w:ascii="Cambria Math" w:eastAsiaTheme="minorEastAsia" w:hAnsi="Cambria Math"/>
+                    <w:i/>
+                  </w:rPr>
+                </m:ctrlPr>
+              </m:dPr>
+              <m:e>
+                <m:func>
+                  <m:funcPr>
+                    <m:ctrlPr>
+                      <w:rPr>
+                        <w:rFonts w:ascii="Cambria Math" w:eastAsiaTheme="minorEastAsia" w:hAnsi="Cambria Math"/>
+                        <w:i/>
+                      </w:rPr>
+                    </m:ctrlPr>
+                  </m:funcPr>
+                  <m:fName>
+                    <m:r>
+                      <m:rPr>
+                        <m:sty m:val="p"/>
+                      </m:rPr>
+                      <w:rPr>
+                        <w:rFonts w:ascii="Cambria Math" w:eastAsiaTheme="minorEastAsia" w:hAnsi="Cambria Math"/>
+                      </w:rPr>
+                      <m:t>min</m:t>
+                    </m:r>
+                  </m:fName>
+                  <m:e>
+                    <m:d>
+                      <m:dPr>
+                        <m:begChr m:val="{"/>
+                        <m:endChr m:val="}"/>
+                        <m:ctrlPr>
+                          <w:rPr>
+                            <w:rFonts w:ascii="Cambria Math" w:eastAsiaTheme="minorEastAsia" w:hAnsi="Cambria Math"/>
+                            <w:i/>
+                          </w:rPr>
+                        </m:ctrlPr>
+                      </m:dPr>
+                      <m:e>
+                        <m:r>
+                          <w:rPr>
+                            <w:rFonts w:ascii="Cambria Math" w:eastAsiaTheme="minorEastAsia" w:hAnsi="Cambria Math"/>
+                          </w:rPr>
+                          <m:t>e</m:t>
+                        </m:r>
+                        <m:d>
+                          <m:dPr>
+                            <m:ctrlPr>
+                              <w:rPr>
+                                <w:rFonts w:ascii="Cambria Math" w:eastAsiaTheme="minorEastAsia" w:hAnsi="Cambria Math"/>
+                                <w:i/>
+                              </w:rPr>
+                            </m:ctrlPr>
+                          </m:dPr>
+                          <m:e>
+                            <m:sSub>
+                              <m:sSubPr>
+                                <m:ctrlPr>
+                                  <w:rPr>
+                                    <w:rFonts w:ascii="Cambria Math" w:eastAsiaTheme="minorEastAsia" w:hAnsi="Cambria Math"/>
+                                    <w:i/>
+                                  </w:rPr>
+                                </m:ctrlPr>
+                              </m:sSubPr>
+                              <m:e>
+                                <m:r>
+                                  <w:rPr>
+                                    <w:rFonts w:ascii="Cambria Math" w:eastAsiaTheme="minorEastAsia" w:hAnsi="Cambria Math"/>
+                                  </w:rPr>
+                                  <m:t>n</m:t>
+                                </m:r>
+                              </m:e>
+                              <m:sub>
+                                <m:r>
+                                  <w:rPr>
+                                    <w:rFonts w:ascii="Cambria Math" w:eastAsiaTheme="minorEastAsia" w:hAnsi="Cambria Math"/>
+                                  </w:rPr>
+                                  <m:t>0</m:t>
+                                </m:r>
+                              </m:sub>
+                            </m:sSub>
+                          </m:e>
+                        </m:d>
+                        <m:r>
+                          <w:rPr>
+                            <w:rFonts w:ascii="Cambria Math" w:eastAsiaTheme="minorEastAsia" w:hAnsi="Cambria Math"/>
+                          </w:rPr>
+                          <m:t>:</m:t>
+                        </m:r>
+                        <m:sSub>
+                          <m:sSubPr>
+                            <m:ctrlPr>
+                              <w:rPr>
+                                <w:rFonts w:ascii="Cambria Math" w:eastAsiaTheme="minorEastAsia" w:hAnsi="Cambria Math"/>
+                                <w:i/>
+                              </w:rPr>
+                            </m:ctrlPr>
+                          </m:sSubPr>
+                          <m:e>
+                            <m:r>
+                              <w:rPr>
+                                <w:rFonts w:ascii="Cambria Math" w:eastAsiaTheme="minorEastAsia" w:hAnsi="Cambria Math"/>
+                              </w:rPr>
+                              <m:t>n</m:t>
+                            </m:r>
+                          </m:e>
+                          <m:sub>
+                            <m:r>
+                              <w:rPr>
+                                <w:rFonts w:ascii="Cambria Math" w:eastAsiaTheme="minorEastAsia" w:hAnsi="Cambria Math"/>
+                              </w:rPr>
+                              <m:t>0</m:t>
+                            </m:r>
+                          </m:sub>
+                        </m:sSub>
+                        <m:r>
+                          <w:rPr>
+                            <w:rFonts w:ascii="Cambria Math" w:eastAsiaTheme="minorEastAsia" w:hAnsi="Cambria Math"/>
+                          </w:rPr>
+                          <m:t>∈</m:t>
+                        </m:r>
+                        <m:sSub>
+                          <m:sSubPr>
+                            <m:ctrlPr>
+                              <w:rPr>
+                                <w:rFonts w:ascii="Cambria Math" w:eastAsiaTheme="minorEastAsia" w:hAnsi="Cambria Math"/>
+                                <w:i/>
+                              </w:rPr>
+                            </m:ctrlPr>
+                          </m:sSubPr>
+                          <m:e>
+                            <m:r>
+                              <w:rPr>
+                                <w:rFonts w:ascii="Cambria Math" w:eastAsiaTheme="minorEastAsia" w:hAnsi="Cambria Math"/>
+                              </w:rPr>
+                              <m:t>n</m:t>
+                            </m:r>
+                          </m:e>
+                          <m:sub>
+                            <m:r>
+                              <w:rPr>
+                                <w:rFonts w:ascii="Cambria Math" w:eastAsiaTheme="minorEastAsia" w:hAnsi="Cambria Math"/>
+                              </w:rPr>
+                              <m:t>1</m:t>
+                            </m:r>
+                          </m:sub>
+                        </m:sSub>
+                      </m:e>
+                    </m:d>
+                  </m:e>
+                </m:func>
+                <m:r>
+                  <w:rPr>
+                    <w:rFonts w:ascii="Cambria Math" w:eastAsiaTheme="minorEastAsia" w:hAnsi="Cambria Math"/>
+                  </w:rPr>
+                  <m:t>:</m:t>
+                </m:r>
+                <m:sSub>
+                  <m:sSubPr>
+                    <m:ctrlPr>
+                      <w:rPr>
+                        <w:rFonts w:ascii="Cambria Math" w:eastAsiaTheme="minorEastAsia" w:hAnsi="Cambria Math"/>
+                        <w:i/>
+                      </w:rPr>
+                    </m:ctrlPr>
+                  </m:sSubPr>
+                  <m:e>
+                    <m:r>
+                      <w:rPr>
+                        <w:rFonts w:ascii="Cambria Math" w:eastAsiaTheme="minorEastAsia" w:hAnsi="Cambria Math"/>
+                      </w:rPr>
+                      <m:t>n</m:t>
+                    </m:r>
+                  </m:e>
+                  <m:sub>
+                    <m:r>
+                      <w:rPr>
+                        <w:rFonts w:ascii="Cambria Math" w:eastAsiaTheme="minorEastAsia" w:hAnsi="Cambria Math"/>
+                      </w:rPr>
+                      <m:t>1</m:t>
+                    </m:r>
+                  </m:sub>
+                </m:sSub>
+                <m:r>
+                  <w:rPr>
+                    <w:rFonts w:ascii="Cambria Math" w:eastAsiaTheme="minorEastAsia" w:hAnsi="Cambria Math"/>
+                  </w:rPr>
+                  <m:t>∈</m:t>
+                </m:r>
+                <m:sSub>
+                  <m:sSubPr>
+                    <m:ctrlPr>
+                      <w:rPr>
+                        <w:rFonts w:ascii="Cambria Math" w:eastAsiaTheme="minorEastAsia" w:hAnsi="Cambria Math"/>
+                        <w:i/>
+                      </w:rPr>
+                    </m:ctrlPr>
+                  </m:sSubPr>
+                  <m:e>
+                    <m:r>
+                      <w:rPr>
+                        <w:rFonts w:ascii="Cambria Math" w:eastAsiaTheme="minorEastAsia" w:hAnsi="Cambria Math"/>
+                      </w:rPr>
+                      <m:t>n</m:t>
+                    </m:r>
+                  </m:e>
+                  <m:sub>
+                    <m:r>
+                      <w:rPr>
+                        <w:rFonts w:ascii="Cambria Math" w:eastAsiaTheme="minorEastAsia" w:hAnsi="Cambria Math"/>
+                      </w:rPr>
+                      <m:t>2</m:t>
+                    </m:r>
+                  </m:sub>
+                </m:sSub>
+              </m:e>
+            </m:d>
+          </m:e>
+        </m:func>
+        <m:r>
+          <w:rPr>
+            <w:rFonts w:ascii="Cambria Math" w:eastAsiaTheme="minorEastAsia" w:hAnsi="Cambria Math"/>
+          </w:rPr>
+          <m:t>&lt;β</m:t>
+        </m:r>
+      </m:oMath>
+      <w:r>
+        <w:rPr>
+          <w:rFonts w:eastAsiaTheme="minorEastAsia"/>
+        </w:rPr>
+        <w:t>.</w:t>
+      </w:r>
+    </w:p>
+    <w:p>
+      <w:pPr>
+        <w:pStyle w:val="Paragraphedeliste"/>
+        <w:numPr>
+          <w:ilvl w:val="2"/>
+          <w:numId w:val="8"/>
+        </w:numPr>
+        <w:jc w:val="both"/>
+        <w:rPr>
+          <w:rFonts w:eastAsiaTheme="minorEastAsia"/>
+        </w:rPr>
+      </w:pPr>
+      <w:r>
+        <w:rPr>
+          <w:rFonts w:eastAsiaTheme="minorEastAsia"/>
+        </w:rPr>
+        <w:t xml:space="preserve">La première itération de </w:t>
+      </w:r>
+      <m:oMath>
+        <m:sSub>
+          <m:sSubPr>
+            <m:ctrlPr>
+              <w:rPr>
+                <w:rFonts w:ascii="Cambria Math" w:eastAsiaTheme="minorEastAsia" w:hAnsi="Cambria Math"/>
+                <w:i/>
+              </w:rPr>
+            </m:ctrlPr>
+          </m:sSubPr>
+          <m:e>
+            <m:r>
+              <w:rPr>
+                <w:rFonts w:ascii="Cambria Math" w:eastAsiaTheme="minorEastAsia" w:hAnsi="Cambria Math"/>
+              </w:rPr>
+              <m:t>g</m:t>
+            </m:r>
+          </m:e>
+          <m:sub>
+            <m:r>
+              <w:rPr>
+                <w:rFonts w:ascii="Cambria Math" w:eastAsiaTheme="minorEastAsia" w:hAnsi="Cambria Math"/>
+              </w:rPr>
+              <m:t>+</m:t>
+            </m:r>
+          </m:sub>
+        </m:sSub>
+      </m:oMath>
+      <w:r>
+        <w:rPr>
+          <w:rFonts w:eastAsiaTheme="minorEastAsia"/>
+        </w:rPr>
+        <w:t xml:space="preserve"> appelle </w:t>
+      </w:r>
+      <m:oMath>
+        <m:sSub>
+          <m:sSubPr>
+            <m:ctrlPr>
+              <w:rPr>
+                <w:rFonts w:ascii="Cambria Math" w:eastAsiaTheme="minorEastAsia" w:hAnsi="Cambria Math"/>
+                <w:i/>
+              </w:rPr>
+            </m:ctrlPr>
+          </m:sSubPr>
+          <m:e>
+            <m:r>
+              <w:rPr>
+                <w:rFonts w:ascii="Cambria Math" w:eastAsiaTheme="minorEastAsia" w:hAnsi="Cambria Math"/>
+              </w:rPr>
+              <m:t>g</m:t>
+            </m:r>
+          </m:e>
+          <m:sub>
+            <m:r>
+              <w:rPr>
+                <w:rFonts w:ascii="Cambria Math" w:eastAsiaTheme="minorEastAsia" w:hAnsi="Cambria Math"/>
+              </w:rPr>
+              <m:t>-</m:t>
+            </m:r>
+          </m:sub>
+        </m:sSub>
+      </m:oMath>
+      <w:r>
+        <w:rPr>
+          <w:rFonts w:eastAsiaTheme="minorEastAsia"/>
+        </w:rPr>
+        <w:t xml:space="preserve"> avec </w:t>
+      </w:r>
+      <m:oMath>
+        <m:sSup>
+          <m:sSupPr>
+            <m:ctrlPr>
+              <w:rPr>
+                <w:rFonts w:ascii="Cambria Math" w:eastAsiaTheme="minorEastAsia" w:hAnsi="Cambria Math"/>
+                <w:i/>
+              </w:rPr>
+            </m:ctrlPr>
+          </m:sSupPr>
+          <m:e>
+            <m:r>
+              <w:rPr>
+                <w:rFonts w:ascii="Cambria Math" w:eastAsiaTheme="minorEastAsia" w:hAnsi="Cambria Math"/>
+              </w:rPr>
+              <m:t>α</m:t>
+            </m:r>
+          </m:e>
+          <m:sup>
+            <m:r>
+              <w:rPr>
+                <w:rFonts w:ascii="Cambria Math" w:eastAsiaTheme="minorEastAsia" w:hAnsi="Cambria Math"/>
+              </w:rPr>
+              <m:t>'</m:t>
+            </m:r>
+          </m:sup>
+        </m:sSup>
+        <m:r>
+          <w:rPr>
+            <w:rFonts w:ascii="Cambria Math" w:eastAsiaTheme="minorEastAsia" w:hAnsi="Cambria Math"/>
+          </w:rPr>
+          <m:t>=α</m:t>
+        </m:r>
+      </m:oMath>
+      <w:r>
+        <w:rPr>
+          <w:rFonts w:eastAsiaTheme="minorEastAsia"/>
+        </w:rPr>
+        <w:t xml:space="preserve">. </w:t>
+      </w:r>
+    </w:p>
+    <w:p>
+      <w:pPr>
+        <w:pStyle w:val="Paragraphedeliste"/>
+        <w:numPr>
+          <w:ilvl w:val="3"/>
+          <w:numId w:val="8"/>
+        </w:numPr>
+        <w:jc w:val="both"/>
+        <w:rPr>
+          <w:rFonts w:eastAsiaTheme="minorEastAsia"/>
+        </w:rPr>
+      </w:pPr>
+      <w:r>
+        <w:rPr>
+          <w:rFonts w:eastAsiaTheme="minorEastAsia"/>
+        </w:rPr>
+        <w:t xml:space="preserve">S’il y a coupure dans </w:t>
+      </w:r>
+      <m:oMath>
+        <m:sSub>
+          <m:sSubPr>
+            <m:ctrlPr>
+              <w:rPr>
+                <w:rFonts w:ascii="Cambria Math" w:eastAsiaTheme="minorEastAsia" w:hAnsi="Cambria Math"/>
+                <w:i/>
+              </w:rPr>
+            </m:ctrlPr>
+          </m:sSubPr>
+          <m:e>
+            <m:r>
+              <w:rPr>
+                <w:rFonts w:ascii="Cambria Math" w:eastAsiaTheme="minorEastAsia" w:hAnsi="Cambria Math"/>
+              </w:rPr>
+              <m:t>g</m:t>
+            </m:r>
+          </m:e>
+          <m:sub>
+            <m:r>
+              <w:rPr>
+                <w:rFonts w:ascii="Cambria Math" w:eastAsiaTheme="minorEastAsia" w:hAnsi="Cambria Math"/>
+              </w:rPr>
+              <m:t>-</m:t>
+            </m:r>
+          </m:sub>
+        </m:sSub>
+      </m:oMath>
+      <w:r>
+        <w:rPr>
+          <w:rFonts w:eastAsiaTheme="minorEastAsia"/>
+        </w:rPr>
+        <w:t xml:space="preserve"> alors en retour dans </w:t>
+      </w:r>
+      <m:oMath>
+        <m:sSub>
+          <m:sSubPr>
+            <m:ctrlPr>
+              <w:rPr>
+                <w:rFonts w:ascii="Cambria Math" w:eastAsiaTheme="minorEastAsia" w:hAnsi="Cambria Math"/>
+                <w:i/>
+              </w:rPr>
+            </m:ctrlPr>
+          </m:sSubPr>
+          <m:e>
+            <m:r>
+              <w:rPr>
+                <w:rFonts w:ascii="Cambria Math" w:eastAsiaTheme="minorEastAsia" w:hAnsi="Cambria Math"/>
+              </w:rPr>
+              <m:t>g</m:t>
+            </m:r>
+          </m:e>
+          <m:sub>
+            <m:r>
+              <w:rPr>
+                <w:rFonts w:ascii="Cambria Math" w:eastAsiaTheme="minorEastAsia" w:hAnsi="Cambria Math"/>
+              </w:rPr>
+              <m:t>+</m:t>
+            </m:r>
+          </m:sub>
+        </m:sSub>
+      </m:oMath>
+      <w:r>
+        <w:rPr>
+          <w:rFonts w:eastAsiaTheme="minorEastAsia"/>
+        </w:rPr>
+        <w:t xml:space="preserve"> il ne peut y avoir coupure car </w:t>
+      </w:r>
+      <m:oMath>
+        <m:sSub>
+          <m:sSubPr>
+            <m:ctrlPr>
+              <w:rPr>
+                <w:rFonts w:ascii="Cambria Math" w:eastAsiaTheme="minorEastAsia" w:hAnsi="Cambria Math"/>
+                <w:i/>
+              </w:rPr>
+            </m:ctrlPr>
+          </m:sSubPr>
+          <m:e>
+            <m:r>
+              <w:rPr>
+                <w:rFonts w:ascii="Cambria Math" w:eastAsiaTheme="minorEastAsia" w:hAnsi="Cambria Math"/>
+              </w:rPr>
+              <m:t>v</m:t>
+            </m:r>
+          </m:e>
+          <m:sub>
+            <m:r>
+              <w:rPr>
+                <w:rFonts w:ascii="Cambria Math" w:eastAsiaTheme="minorEastAsia" w:hAnsi="Cambria Math"/>
+              </w:rPr>
+              <m:t>+</m:t>
+            </m:r>
+          </m:sub>
+        </m:sSub>
+        <m:r>
+          <w:rPr>
+            <w:rFonts w:ascii="Cambria Math" w:eastAsiaTheme="minorEastAsia" w:hAnsi="Cambria Math"/>
+          </w:rPr>
+          <m:t>≤α&lt;β</m:t>
+        </m:r>
+      </m:oMath>
+      <w:r>
+        <w:rPr>
+          <w:rFonts w:eastAsiaTheme="minorEastAsia"/>
+        </w:rPr>
+        <w:t xml:space="preserve">. La boucle de </w:t>
+      </w:r>
+      <m:oMath>
+        <m:sSub>
+          <m:sSubPr>
+            <m:ctrlPr>
+              <w:rPr>
+                <w:rFonts w:ascii="Cambria Math" w:eastAsiaTheme="minorEastAsia" w:hAnsi="Cambria Math"/>
+                <w:i/>
+              </w:rPr>
+            </m:ctrlPr>
+          </m:sSubPr>
+          <m:e>
+            <m:r>
+              <w:rPr>
+                <w:rFonts w:ascii="Cambria Math" w:eastAsiaTheme="minorEastAsia" w:hAnsi="Cambria Math"/>
+              </w:rPr>
+              <m:t>g</m:t>
+            </m:r>
+          </m:e>
+          <m:sub>
+            <m:r>
+              <w:rPr>
+                <w:rFonts w:ascii="Cambria Math" w:eastAsiaTheme="minorEastAsia" w:hAnsi="Cambria Math"/>
+              </w:rPr>
+              <m:t>+</m:t>
+            </m:r>
+          </m:sub>
+        </m:sSub>
+      </m:oMath>
+      <w:r>
+        <w:rPr>
+          <w:rFonts w:eastAsiaTheme="minorEastAsia"/>
+        </w:rPr>
+        <w:t xml:space="preserve"> se termine avec </w:t>
+      </w:r>
+      <m:oMath>
+        <m:sSup>
+          <m:sSupPr>
+            <m:ctrlPr>
+              <w:rPr>
+                <w:rFonts w:ascii="Cambria Math" w:eastAsiaTheme="minorEastAsia" w:hAnsi="Cambria Math"/>
+                <w:i/>
+              </w:rPr>
+            </m:ctrlPr>
+          </m:sSupPr>
+          <m:e>
+            <m:r>
+              <w:rPr>
+                <w:rFonts w:ascii="Cambria Math" w:eastAsiaTheme="minorEastAsia" w:hAnsi="Cambria Math"/>
+              </w:rPr>
+              <m:t>α</m:t>
+            </m:r>
+          </m:e>
+          <m:sup>
+            <m:r>
+              <w:rPr>
+                <w:rFonts w:ascii="Cambria Math" w:eastAsiaTheme="minorEastAsia" w:hAnsi="Cambria Math"/>
+              </w:rPr>
+              <m:t>'</m:t>
+            </m:r>
+          </m:sup>
+        </m:sSup>
+        <m:r>
+          <w:rPr>
+            <w:rFonts w:ascii="Cambria Math" w:eastAsiaTheme="minorEastAsia" w:hAnsi="Cambria Math"/>
+          </w:rPr>
+          <m:t>=α</m:t>
+        </m:r>
+      </m:oMath>
+      <w:r>
+        <w:rPr>
+          <w:rFonts w:eastAsiaTheme="minorEastAsia"/>
+        </w:rPr>
+        <w:t>.</w:t>
+      </w:r>
+    </w:p>
+    <w:p>
+      <w:pPr>
+        <w:pStyle w:val="Paragraphedeliste"/>
+        <w:numPr>
+          <w:ilvl w:val="3"/>
+          <w:numId w:val="8"/>
+        </w:numPr>
+        <w:jc w:val="both"/>
+        <w:rPr>
+          <w:rFonts w:eastAsiaTheme="minorEastAsia"/>
+        </w:rPr>
+      </w:pPr>
+      <w:r>
+        <w:rPr>
+          <w:rFonts w:eastAsiaTheme="minorEastAsia"/>
+        </w:rPr>
+        <w:t xml:space="preserve">S’il n’y a pas coupure dans </w:t>
+      </w:r>
+      <m:oMath>
+        <m:sSub>
+          <m:sSubPr>
+            <m:ctrlPr>
+              <w:rPr>
+                <w:rFonts w:ascii="Cambria Math" w:eastAsiaTheme="minorEastAsia" w:hAnsi="Cambria Math"/>
+                <w:i/>
+              </w:rPr>
+            </m:ctrlPr>
+          </m:sSubPr>
+          <m:e>
+            <m:r>
+              <w:rPr>
+                <w:rFonts w:ascii="Cambria Math" w:eastAsiaTheme="minorEastAsia" w:hAnsi="Cambria Math"/>
+              </w:rPr>
+              <m:t>g</m:t>
+            </m:r>
+          </m:e>
+          <m:sub>
+            <m:r>
+              <w:rPr>
+                <w:rFonts w:ascii="Cambria Math" w:eastAsiaTheme="minorEastAsia" w:hAnsi="Cambria Math"/>
+              </w:rPr>
+              <m:t>-</m:t>
+            </m:r>
+          </m:sub>
+        </m:sSub>
+      </m:oMath>
+      <w:r>
+        <w:rPr>
+          <w:rFonts w:eastAsiaTheme="minorEastAsia"/>
+        </w:rPr>
+        <w:t xml:space="preserve"> alors le retour dans </w:t>
+      </w:r>
+      <m:oMath>
+        <m:sSub>
+          <m:sSubPr>
+            <m:ctrlPr>
+              <w:rPr>
+                <w:rFonts w:ascii="Cambria Math" w:eastAsiaTheme="minorEastAsia" w:hAnsi="Cambria Math"/>
+                <w:i/>
+              </w:rPr>
+            </m:ctrlPr>
+          </m:sSubPr>
+          <m:e>
+            <m:r>
+              <w:rPr>
+                <w:rFonts w:ascii="Cambria Math" w:eastAsiaTheme="minorEastAsia" w:hAnsi="Cambria Math"/>
+              </w:rPr>
+              <m:t>g</m:t>
+            </m:r>
+          </m:e>
+          <m:sub>
+            <m:r>
+              <w:rPr>
+                <w:rFonts w:ascii="Cambria Math" w:eastAsiaTheme="minorEastAsia" w:hAnsi="Cambria Math"/>
+              </w:rPr>
+              <m:t>+</m:t>
+            </m:r>
+          </m:sub>
+        </m:sSub>
+      </m:oMath>
+      <w:r>
+        <w:rPr>
+          <w:rFonts w:eastAsiaTheme="minorEastAsia"/>
+        </w:rPr>
+        <w:t xml:space="preserve"> est tel que </w:t>
+      </w:r>
+      <m:oMath>
+        <m:sSub>
+          <m:sSubPr>
+            <m:ctrlPr>
+              <w:rPr>
+                <w:rFonts w:ascii="Cambria Math" w:eastAsiaTheme="minorEastAsia" w:hAnsi="Cambria Math"/>
+                <w:i/>
+              </w:rPr>
+            </m:ctrlPr>
+          </m:sSubPr>
+          <m:e>
+            <m:r>
+              <w:rPr>
+                <w:rFonts w:ascii="Cambria Math" w:eastAsiaTheme="minorEastAsia" w:hAnsi="Cambria Math"/>
+              </w:rPr>
+              <m:t>v</m:t>
+            </m:r>
+          </m:e>
+          <m:sub>
+            <m:r>
+              <w:rPr>
+                <w:rFonts w:ascii="Cambria Math" w:eastAsiaTheme="minorEastAsia" w:hAnsi="Cambria Math"/>
+              </w:rPr>
+              <m:t>+</m:t>
+            </m:r>
+          </m:sub>
+        </m:sSub>
+        <m:r>
+          <w:rPr>
+            <w:rFonts w:ascii="Cambria Math" w:eastAsiaTheme="minorEastAsia" w:hAnsi="Cambria Math"/>
+          </w:rPr>
+          <m:t>&lt;β</m:t>
+        </m:r>
+      </m:oMath>
+      <w:r>
+        <w:rPr>
+          <w:rFonts w:eastAsiaTheme="minorEastAsia"/>
+        </w:rPr>
+        <w:t xml:space="preserve"> car </w:t>
+      </w:r>
+      <m:oMath>
+        <m:func>
+          <m:funcPr>
+            <m:ctrlPr>
+              <w:rPr>
+                <w:rFonts w:ascii="Cambria Math" w:eastAsiaTheme="minorEastAsia" w:hAnsi="Cambria Math"/>
+                <w:i/>
+              </w:rPr>
+            </m:ctrlPr>
+          </m:funcPr>
+          <m:fName>
+            <m:r>
+              <m:rPr>
+                <m:sty m:val="p"/>
+              </m:rPr>
+              <w:rPr>
+                <w:rFonts w:ascii="Cambria Math" w:eastAsiaTheme="minorEastAsia" w:hAnsi="Cambria Math"/>
+              </w:rPr>
+              <m:t>max</m:t>
+            </m:r>
+          </m:fName>
+          <m:e>
+            <m:d>
+              <m:dPr>
+                <m:begChr m:val="{"/>
+                <m:endChr m:val="}"/>
+                <m:ctrlPr>
+                  <w:rPr>
+                    <w:rFonts w:ascii="Cambria Math" w:eastAsiaTheme="minorEastAsia" w:hAnsi="Cambria Math"/>
+                    <w:i/>
+                  </w:rPr>
+                </m:ctrlPr>
+              </m:dPr>
+              <m:e>
+                <m:func>
+                  <m:funcPr>
+                    <m:ctrlPr>
+                      <w:rPr>
+                        <w:rFonts w:ascii="Cambria Math" w:eastAsiaTheme="minorEastAsia" w:hAnsi="Cambria Math"/>
+                        <w:i/>
+                      </w:rPr>
+                    </m:ctrlPr>
+                  </m:funcPr>
+                  <m:fName>
+                    <m:r>
+                      <m:rPr>
+                        <m:sty m:val="p"/>
+                      </m:rPr>
+                      <w:rPr>
+                        <w:rFonts w:ascii="Cambria Math" w:eastAsiaTheme="minorEastAsia" w:hAnsi="Cambria Math"/>
+                      </w:rPr>
+                      <m:t>min</m:t>
+                    </m:r>
+                  </m:fName>
+                  <m:e>
+                    <m:d>
+                      <m:dPr>
+                        <m:begChr m:val="{"/>
+                        <m:endChr m:val="}"/>
+                        <m:ctrlPr>
+                          <w:rPr>
+                            <w:rFonts w:ascii="Cambria Math" w:eastAsiaTheme="minorEastAsia" w:hAnsi="Cambria Math"/>
+                            <w:i/>
+                          </w:rPr>
+                        </m:ctrlPr>
+                      </m:dPr>
+                      <m:e>
+                        <m:r>
+                          <w:rPr>
+                            <w:rFonts w:ascii="Cambria Math" w:eastAsiaTheme="minorEastAsia" w:hAnsi="Cambria Math"/>
+                          </w:rPr>
+                          <m:t>e</m:t>
+                        </m:r>
+                        <m:d>
+                          <m:dPr>
+                            <m:ctrlPr>
+                              <w:rPr>
+                                <w:rFonts w:ascii="Cambria Math" w:eastAsiaTheme="minorEastAsia" w:hAnsi="Cambria Math"/>
+                                <w:i/>
+                              </w:rPr>
+                            </m:ctrlPr>
+                          </m:dPr>
+                          <m:e>
+                            <m:sSub>
+                              <m:sSubPr>
+                                <m:ctrlPr>
+                                  <w:rPr>
+                                    <w:rFonts w:ascii="Cambria Math" w:eastAsiaTheme="minorEastAsia" w:hAnsi="Cambria Math"/>
+                                    <w:i/>
+                                  </w:rPr>
+                                </m:ctrlPr>
+                              </m:sSubPr>
+                              <m:e>
+                                <m:r>
+                                  <w:rPr>
+                                    <w:rFonts w:ascii="Cambria Math" w:eastAsiaTheme="minorEastAsia" w:hAnsi="Cambria Math"/>
+                                  </w:rPr>
+                                  <m:t>n</m:t>
+                                </m:r>
+                              </m:e>
+                              <m:sub>
+                                <m:r>
+                                  <w:rPr>
+                                    <w:rFonts w:ascii="Cambria Math" w:eastAsiaTheme="minorEastAsia" w:hAnsi="Cambria Math"/>
+                                  </w:rPr>
+                                  <m:t>0</m:t>
+                                </m:r>
+                              </m:sub>
+                            </m:sSub>
+                          </m:e>
+                        </m:d>
+                        <m:r>
+                          <w:rPr>
+                            <w:rFonts w:ascii="Cambria Math" w:eastAsiaTheme="minorEastAsia" w:hAnsi="Cambria Math"/>
+                          </w:rPr>
+                          <m:t>:</m:t>
+                        </m:r>
+                        <m:sSub>
+                          <m:sSubPr>
+                            <m:ctrlPr>
+                              <w:rPr>
+                                <w:rFonts w:ascii="Cambria Math" w:eastAsiaTheme="minorEastAsia" w:hAnsi="Cambria Math"/>
+                                <w:i/>
+                              </w:rPr>
+                            </m:ctrlPr>
+                          </m:sSubPr>
+                          <m:e>
+                            <m:r>
+                              <w:rPr>
+                                <w:rFonts w:ascii="Cambria Math" w:eastAsiaTheme="minorEastAsia" w:hAnsi="Cambria Math"/>
+                              </w:rPr>
+                              <m:t>n</m:t>
+                            </m:r>
+                          </m:e>
+                          <m:sub>
+                            <m:r>
+                              <w:rPr>
+                                <w:rFonts w:ascii="Cambria Math" w:eastAsiaTheme="minorEastAsia" w:hAnsi="Cambria Math"/>
+                              </w:rPr>
+                              <m:t>0</m:t>
+                            </m:r>
+                          </m:sub>
+                        </m:sSub>
+                        <m:r>
+                          <w:rPr>
+                            <w:rFonts w:ascii="Cambria Math" w:eastAsiaTheme="minorEastAsia" w:hAnsi="Cambria Math"/>
+                          </w:rPr>
+                          <m:t>∈</m:t>
+                        </m:r>
+                        <m:sSub>
+                          <m:sSubPr>
+                            <m:ctrlPr>
+                              <w:rPr>
+                                <w:rFonts w:ascii="Cambria Math" w:eastAsiaTheme="minorEastAsia" w:hAnsi="Cambria Math"/>
+                                <w:i/>
+                              </w:rPr>
+                            </m:ctrlPr>
+                          </m:sSubPr>
+                          <m:e>
+                            <m:r>
+                              <w:rPr>
+                                <w:rFonts w:ascii="Cambria Math" w:eastAsiaTheme="minorEastAsia" w:hAnsi="Cambria Math"/>
+                              </w:rPr>
+                              <m:t>n</m:t>
+                            </m:r>
+                          </m:e>
+                          <m:sub>
+                            <m:r>
+                              <w:rPr>
+                                <w:rFonts w:ascii="Cambria Math" w:eastAsiaTheme="minorEastAsia" w:hAnsi="Cambria Math"/>
+                              </w:rPr>
+                              <m:t>1</m:t>
+                            </m:r>
+                          </m:sub>
+                        </m:sSub>
+                      </m:e>
+                    </m:d>
+                  </m:e>
+                </m:func>
+                <m:r>
+                  <w:rPr>
+                    <w:rFonts w:ascii="Cambria Math" w:eastAsiaTheme="minorEastAsia" w:hAnsi="Cambria Math"/>
+                  </w:rPr>
+                  <m:t>:</m:t>
+                </m:r>
+                <m:sSub>
+                  <m:sSubPr>
+                    <m:ctrlPr>
+                      <w:rPr>
+                        <w:rFonts w:ascii="Cambria Math" w:eastAsiaTheme="minorEastAsia" w:hAnsi="Cambria Math"/>
+                        <w:i/>
+                      </w:rPr>
+                    </m:ctrlPr>
+                  </m:sSubPr>
+                  <m:e>
+                    <m:r>
+                      <w:rPr>
+                        <w:rFonts w:ascii="Cambria Math" w:eastAsiaTheme="minorEastAsia" w:hAnsi="Cambria Math"/>
+                      </w:rPr>
+                      <m:t>n</m:t>
+                    </m:r>
+                  </m:e>
+                  <m:sub>
+                    <m:r>
+                      <w:rPr>
+                        <w:rFonts w:ascii="Cambria Math" w:eastAsiaTheme="minorEastAsia" w:hAnsi="Cambria Math"/>
+                      </w:rPr>
+                      <m:t>1</m:t>
+                    </m:r>
+                  </m:sub>
+                </m:sSub>
+                <m:r>
+                  <w:rPr>
+                    <w:rFonts w:ascii="Cambria Math" w:eastAsiaTheme="minorEastAsia" w:hAnsi="Cambria Math"/>
+                  </w:rPr>
+                  <m:t>∈</m:t>
+                </m:r>
+                <m:sSub>
+                  <m:sSubPr>
+                    <m:ctrlPr>
+                      <w:rPr>
+                        <w:rFonts w:ascii="Cambria Math" w:eastAsiaTheme="minorEastAsia" w:hAnsi="Cambria Math"/>
+                        <w:i/>
+                      </w:rPr>
+                    </m:ctrlPr>
+                  </m:sSubPr>
+                  <m:e>
+                    <m:r>
+                      <w:rPr>
+                        <w:rFonts w:ascii="Cambria Math" w:eastAsiaTheme="minorEastAsia" w:hAnsi="Cambria Math"/>
+                      </w:rPr>
+                      <m:t>n</m:t>
+                    </m:r>
+                  </m:e>
+                  <m:sub>
+                    <m:r>
+                      <w:rPr>
+                        <w:rFonts w:ascii="Cambria Math" w:eastAsiaTheme="minorEastAsia" w:hAnsi="Cambria Math"/>
+                      </w:rPr>
+                      <m:t>2</m:t>
+                    </m:r>
+                  </m:sub>
+                </m:sSub>
+              </m:e>
+            </m:d>
+          </m:e>
+        </m:func>
+        <m:r>
+          <w:rPr>
+            <w:rFonts w:ascii="Cambria Math" w:eastAsiaTheme="minorEastAsia" w:hAnsi="Cambria Math"/>
+          </w:rPr>
+          <m:t>&lt;β</m:t>
+        </m:r>
+      </m:oMath>
+      <w:r>
+        <w:rPr>
+          <w:rFonts w:eastAsiaTheme="minorEastAsia"/>
+        </w:rPr>
+        <w:t xml:space="preserve">. Donc il n’y a pas de coupure dans </w:t>
+      </w:r>
+      <m:oMath>
+        <m:sSub>
+          <m:sSubPr>
+            <m:ctrlPr>
+              <w:rPr>
+                <w:rFonts w:ascii="Cambria Math" w:eastAsiaTheme="minorEastAsia" w:hAnsi="Cambria Math"/>
+                <w:i/>
+              </w:rPr>
+            </m:ctrlPr>
+          </m:sSubPr>
+          <m:e>
+            <m:r>
+              <w:rPr>
+                <w:rFonts w:ascii="Cambria Math" w:eastAsiaTheme="minorEastAsia" w:hAnsi="Cambria Math"/>
+              </w:rPr>
+              <m:t>g</m:t>
+            </m:r>
+          </m:e>
+          <m:sub>
+            <m:r>
+              <w:rPr>
+                <w:rFonts w:ascii="Cambria Math" w:eastAsiaTheme="minorEastAsia" w:hAnsi="Cambria Math"/>
+              </w:rPr>
+              <m:t>+</m:t>
+            </m:r>
+          </m:sub>
+        </m:sSub>
+      </m:oMath>
+      <w:r>
+        <w:rPr>
+          <w:rFonts w:eastAsiaTheme="minorEastAsia"/>
+        </w:rPr>
+        <w:t>A priori</w:t>
+      </w:r>
+      <w:r>
+        <w:rPr>
+          <w:rFonts w:eastAsiaTheme="minorEastAsia"/>
+        </w:rPr>
+        <w:t xml:space="preserve"> </w:t>
+      </w:r>
+      <m:oMath>
+        <m:r>
+          <w:rPr>
+            <w:rFonts w:ascii="Cambria Math" w:eastAsiaTheme="minorEastAsia" w:hAnsi="Cambria Math"/>
+          </w:rPr>
+          <m:t>α'</m:t>
+        </m:r>
+      </m:oMath>
+      <w:r>
+        <w:rPr>
+          <w:rFonts w:eastAsiaTheme="minorEastAsia"/>
+        </w:rPr>
+        <w:t> </w:t>
+      </w:r>
+      <w:r>
+        <w:rPr>
+          <w:rFonts w:eastAsiaTheme="minorEastAsia"/>
+        </w:rPr>
+        <w:t>est mis à jour.</w:t>
+      </w:r>
+    </w:p>
+    <w:p>
+      <w:pPr>
+        <w:pStyle w:val="Titre1"/>
+        <w:numPr>
+          <w:ilvl w:val="0"/>
+          <w:numId w:val="6"/>
+        </w:numPr>
+      </w:pPr>
+      <w:r>
+        <w:lastRenderedPageBreak/>
+        <w:t>Alpha-beta</w:t>
+      </w:r>
+      <w:r>
+        <w:t xml:space="preserve"> et fenêtre de taille nulle</w:t>
+      </w:r>
+    </w:p>
+    <w:p>
+      <w:pPr>
+        <w:jc w:val="both"/>
+        <w:rPr>
+          <w:rFonts w:eastAsiaTheme="minorEastAsia"/>
+        </w:rPr>
+      </w:pPr>
+      <w:r>
+        <w:rPr>
+          <w:rFonts w:eastAsiaTheme="minorEastAsia"/>
+        </w:rPr>
+        <w:t xml:space="preserve">Essayons de d’appliquer les propriétés de </w:t>
+      </w:r>
+      <w:proofErr w:type="spellStart"/>
+      <w:r>
+        <w:rPr>
+          <w:rFonts w:eastAsiaTheme="minorEastAsia"/>
+        </w:rPr>
+        <w:t>Knuth</w:t>
+      </w:r>
+      <w:proofErr w:type="spellEnd"/>
+      <w:r>
+        <w:rPr>
+          <w:rFonts w:eastAsiaTheme="minorEastAsia"/>
+        </w:rPr>
+        <w:t xml:space="preserve"> et Moore pour montrer l’intérêt de tenter une recherche avec une fenêtre </w:t>
+      </w:r>
+      <m:oMath>
+        <m:d>
+          <m:dPr>
+            <m:ctrlPr>
+              <w:rPr>
+                <w:rFonts w:ascii="Cambria Math" w:eastAsiaTheme="minorEastAsia" w:hAnsi="Cambria Math"/>
+                <w:i/>
+              </w:rPr>
+            </m:ctrlPr>
+          </m:dPr>
+          <m:e>
+            <m:r>
+              <w:rPr>
+                <w:rFonts w:ascii="Cambria Math" w:eastAsiaTheme="minorEastAsia" w:hAnsi="Cambria Math"/>
+              </w:rPr>
+              <m:t>α,β</m:t>
+            </m:r>
+          </m:e>
+        </m:d>
+      </m:oMath>
+      <w:r>
+        <w:rPr>
+          <w:rFonts w:eastAsiaTheme="minorEastAsia"/>
+        </w:rPr>
+        <w:t xml:space="preserve"> dite de taille « nulle ».</w:t>
+      </w:r>
+    </w:p>
+    <w:tbl>
+      <w:tblPr>
+        <w:tblStyle w:val="Grilledutableau"/>
+        <w:tblW w:w="0" w:type="auto"/>
+        <w:tblLook w:val="04A0" w:firstRow="1" w:lastRow="0" w:firstColumn="1" w:lastColumn="0" w:noHBand="0" w:noVBand="1"/>
+      </w:tblPr>
+      <w:tblGrid>
+        <w:gridCol w:w="9062"/>
+      </w:tblGrid>
+      <w:tr>
+        <w:tc>
+          <w:tcPr>
+            <w:tcW w:w="9062" w:type="dxa"/>
+          </w:tcPr>
+          <w:p>
+            <w:pPr>
+              <w:jc w:val="both"/>
+              <w:rPr>
+                <w:rFonts w:eastAsiaTheme="minorEastAsia"/>
+                <w:color w:val="0070C0"/>
+              </w:rPr>
+            </w:pPr>
+            <w:r>
+              <w:rPr>
+                <w:rFonts w:eastAsiaTheme="minorEastAsia"/>
+                <w:color w:val="0070C0"/>
+              </w:rPr>
+              <w:t xml:space="preserve">Les auteurs Donald E. </w:t>
+            </w:r>
+            <w:proofErr w:type="spellStart"/>
+            <w:r>
+              <w:rPr>
+                <w:rFonts w:eastAsiaTheme="minorEastAsia"/>
+                <w:color w:val="0070C0"/>
+              </w:rPr>
+              <w:t>Knuth</w:t>
+            </w:r>
+            <w:proofErr w:type="spellEnd"/>
+            <w:r>
+              <w:rPr>
+                <w:rFonts w:eastAsiaTheme="minorEastAsia"/>
+                <w:color w:val="0070C0"/>
+              </w:rPr>
+              <w:t xml:space="preserve"> et Ronald W. Moore (1975) fournissent les éléments de preuve </w:t>
+            </w:r>
+            <w:r>
+              <w:rPr>
+                <w:rFonts w:eastAsiaTheme="minorEastAsia"/>
+                <w:color w:val="0070C0"/>
+              </w:rPr>
+              <w:t xml:space="preserve">pour les propriétés </w:t>
+            </w:r>
+            <w:r>
+              <w:rPr>
+                <w:rFonts w:eastAsiaTheme="minorEastAsia"/>
+                <w:color w:val="0070C0"/>
+              </w:rPr>
+              <w:t>suivant</w:t>
+            </w:r>
+            <w:r>
+              <w:rPr>
+                <w:rFonts w:eastAsiaTheme="minorEastAsia"/>
+                <w:color w:val="0070C0"/>
+              </w:rPr>
+              <w:t>e</w:t>
+            </w:r>
+            <w:r>
+              <w:rPr>
+                <w:rFonts w:eastAsiaTheme="minorEastAsia"/>
+                <w:color w:val="0070C0"/>
+              </w:rPr>
+              <w:t>s :</w:t>
+            </w:r>
+          </w:p>
+          <w:p>
+            <w:pPr>
+              <w:jc w:val="both"/>
+              <w:rPr>
+                <w:rFonts w:eastAsiaTheme="minorEastAsia"/>
+                <w:color w:val="0070C0"/>
+              </w:rPr>
+            </w:pPr>
+            <w:r>
+              <w:rPr>
+                <w:rFonts w:eastAsiaTheme="minorEastAsia"/>
+                <w:color w:val="0070C0"/>
+              </w:rPr>
+              <w:t>Conditions :</w:t>
+            </w:r>
+          </w:p>
+          <w:p>
+            <w:pPr>
+              <w:jc w:val="both"/>
+              <w:rPr>
+                <w:rFonts w:eastAsiaTheme="minorEastAsia"/>
+                <w:color w:val="0070C0"/>
+              </w:rPr>
+            </w:pPr>
+            <m:oMathPara>
+              <m:oMath>
+                <m:m>
+                  <m:mPr>
+                    <m:cGp m:val="8"/>
+                    <m:mcs>
+                      <m:mc>
+                        <m:mcPr>
+                          <m:count m:val="2"/>
+                          <m:mcJc m:val="center"/>
+                        </m:mcPr>
+                      </m:mc>
+                      <m:mc>
+                        <m:mcPr>
+                          <m:count m:val="1"/>
+                          <m:mcJc m:val="left"/>
+                        </m:mcPr>
+                      </m:mc>
+                    </m:mcs>
+                    <m:ctrlPr>
+                      <w:rPr>
+                        <w:rFonts w:ascii="Cambria Math" w:eastAsiaTheme="minorEastAsia" w:hAnsi="Cambria Math"/>
+                        <w:i/>
+                        <w:color w:val="0070C0"/>
+                      </w:rPr>
+                    </m:ctrlPr>
+                  </m:mPr>
+                  <m:mr>
+                    <m:e>
+                      <m:r>
+                        <w:rPr>
+                          <w:rFonts w:ascii="Cambria Math" w:eastAsiaTheme="minorEastAsia" w:hAnsi="Cambria Math"/>
+                          <w:color w:val="0070C0"/>
+                        </w:rPr>
+                        <m:t>α&lt;β</m:t>
+                      </m:r>
+                    </m:e>
+                    <m:e/>
+                    <m:e/>
+                  </m:mr>
+                  <m:mr>
+                    <m:e>
+                      <m:r>
+                        <w:rPr>
+                          <w:rFonts w:ascii="Cambria Math" w:eastAsiaTheme="minorEastAsia" w:hAnsi="Cambria Math"/>
+                          <w:color w:val="0070C0"/>
+                        </w:rPr>
+                        <m:t>minimax</m:t>
+                      </m:r>
+                      <m:d>
+                        <m:dPr>
+                          <m:ctrlPr>
+                            <w:rPr>
+                              <w:rFonts w:ascii="Cambria Math" w:eastAsiaTheme="minorEastAsia" w:hAnsi="Cambria Math"/>
+                              <w:i/>
+                              <w:color w:val="0070C0"/>
+                            </w:rPr>
+                          </m:ctrlPr>
+                        </m:dPr>
+                        <m:e>
+                          <m:r>
+                            <w:rPr>
+                              <w:rFonts w:ascii="Cambria Math" w:eastAsiaTheme="minorEastAsia" w:hAnsi="Cambria Math"/>
+                              <w:color w:val="0070C0"/>
+                            </w:rPr>
+                            <m:t>r, d,p</m:t>
+                          </m:r>
+                        </m:e>
+                      </m:d>
+                      <m:r>
+                        <w:rPr>
+                          <w:rFonts w:ascii="Cambria Math" w:eastAsiaTheme="minorEastAsia" w:hAnsi="Cambria Math"/>
+                          <w:color w:val="0070C0"/>
+                        </w:rPr>
+                        <m:t>≤α</m:t>
+                      </m:r>
+                    </m:e>
+                    <m:e>
+                      <m:r>
+                        <w:rPr>
+                          <w:rFonts w:ascii="Cambria Math" w:eastAsiaTheme="minorEastAsia" w:hAnsi="Cambria Math"/>
+                          <w:color w:val="0070C0"/>
+                        </w:rPr>
+                        <m:t>⇒</m:t>
+                      </m:r>
+                    </m:e>
+                    <m:e>
+                      <m:r>
+                        <w:rPr>
+                          <w:rFonts w:ascii="Cambria Math" w:eastAsiaTheme="minorEastAsia" w:hAnsi="Cambria Math"/>
+                          <w:color w:val="0070C0"/>
+                        </w:rPr>
+                        <m:t>alphabeta</m:t>
+                      </m:r>
+                      <m:d>
+                        <m:dPr>
+                          <m:ctrlPr>
+                            <w:rPr>
+                              <w:rFonts w:ascii="Cambria Math" w:eastAsiaTheme="minorEastAsia" w:hAnsi="Cambria Math"/>
+                              <w:i/>
+                              <w:color w:val="0070C0"/>
+                            </w:rPr>
+                          </m:ctrlPr>
+                        </m:dPr>
+                        <m:e>
+                          <m:r>
+                            <w:rPr>
+                              <w:rFonts w:ascii="Cambria Math" w:eastAsiaTheme="minorEastAsia" w:hAnsi="Cambria Math"/>
+                              <w:color w:val="0070C0"/>
+                            </w:rPr>
+                            <m:t>r, d,p,α,β</m:t>
+                          </m:r>
+                        </m:e>
+                      </m:d>
+                      <m:r>
+                        <w:rPr>
+                          <w:rFonts w:ascii="Cambria Math" w:eastAsiaTheme="minorEastAsia" w:hAnsi="Cambria Math"/>
+                          <w:color w:val="0070C0"/>
+                        </w:rPr>
+                        <m:t>≤α</m:t>
+                      </m:r>
+                    </m:e>
+                  </m:mr>
+                  <m:mr>
+                    <m:e>
+                      <m:r>
+                        <w:rPr>
+                          <w:rFonts w:ascii="Cambria Math" w:eastAsiaTheme="minorEastAsia" w:hAnsi="Cambria Math"/>
+                          <w:color w:val="0070C0"/>
+                        </w:rPr>
+                        <m:t>α&lt;minimax</m:t>
+                      </m:r>
+                      <m:d>
+                        <m:dPr>
+                          <m:ctrlPr>
+                            <w:rPr>
+                              <w:rFonts w:ascii="Cambria Math" w:eastAsiaTheme="minorEastAsia" w:hAnsi="Cambria Math"/>
+                              <w:i/>
+                              <w:color w:val="0070C0"/>
+                            </w:rPr>
+                          </m:ctrlPr>
+                        </m:dPr>
+                        <m:e>
+                          <m:r>
+                            <w:rPr>
+                              <w:rFonts w:ascii="Cambria Math" w:eastAsiaTheme="minorEastAsia" w:hAnsi="Cambria Math"/>
+                              <w:color w:val="0070C0"/>
+                            </w:rPr>
+                            <m:t>r, d,p</m:t>
+                          </m:r>
+                        </m:e>
+                      </m:d>
+                      <m:r>
+                        <w:rPr>
+                          <w:rFonts w:ascii="Cambria Math" w:eastAsiaTheme="minorEastAsia" w:hAnsi="Cambria Math"/>
+                          <w:color w:val="0070C0"/>
+                        </w:rPr>
+                        <m:t>&lt;β</m:t>
+                      </m:r>
+                    </m:e>
+                    <m:e>
+                      <m:r>
+                        <w:rPr>
+                          <w:rFonts w:ascii="Cambria Math" w:eastAsiaTheme="minorEastAsia" w:hAnsi="Cambria Math"/>
+                          <w:color w:val="0070C0"/>
+                        </w:rPr>
+                        <m:t>⇒</m:t>
+                      </m:r>
+                    </m:e>
+                    <m:e>
+                      <m:r>
+                        <w:rPr>
+                          <w:rFonts w:ascii="Cambria Math" w:eastAsiaTheme="minorEastAsia" w:hAnsi="Cambria Math"/>
+                          <w:color w:val="0070C0"/>
+                        </w:rPr>
+                        <m:t>alphabeta</m:t>
+                      </m:r>
+                      <m:d>
+                        <m:dPr>
+                          <m:ctrlPr>
+                            <w:rPr>
+                              <w:rFonts w:ascii="Cambria Math" w:eastAsiaTheme="minorEastAsia" w:hAnsi="Cambria Math"/>
+                              <w:i/>
+                              <w:color w:val="0070C0"/>
+                            </w:rPr>
+                          </m:ctrlPr>
+                        </m:dPr>
+                        <m:e>
+                          <m:r>
+                            <w:rPr>
+                              <w:rFonts w:ascii="Cambria Math" w:eastAsiaTheme="minorEastAsia" w:hAnsi="Cambria Math"/>
+                              <w:color w:val="0070C0"/>
+                            </w:rPr>
+                            <m:t>r, d,p,α,β</m:t>
+                          </m:r>
+                        </m:e>
+                      </m:d>
+                      <m:r>
+                        <w:rPr>
+                          <w:rFonts w:ascii="Cambria Math" w:eastAsiaTheme="minorEastAsia" w:hAnsi="Cambria Math"/>
+                          <w:color w:val="0070C0"/>
+                        </w:rPr>
+                        <m:t>=minimax</m:t>
+                      </m:r>
+                      <m:d>
+                        <m:dPr>
+                          <m:ctrlPr>
+                            <w:rPr>
+                              <w:rFonts w:ascii="Cambria Math" w:eastAsiaTheme="minorEastAsia" w:hAnsi="Cambria Math"/>
+                              <w:i/>
+                              <w:color w:val="0070C0"/>
+                            </w:rPr>
+                          </m:ctrlPr>
+                        </m:dPr>
+                        <m:e>
+                          <m:r>
+                            <w:rPr>
+                              <w:rFonts w:ascii="Cambria Math" w:eastAsiaTheme="minorEastAsia" w:hAnsi="Cambria Math"/>
+                              <w:color w:val="0070C0"/>
+                            </w:rPr>
+                            <m:t>r, d,p</m:t>
+                          </m:r>
+                        </m:e>
+                      </m:d>
+                      <m:ctrlPr>
+                        <w:rPr>
+                          <w:rFonts w:ascii="Cambria Math" w:eastAsia="Cambria Math" w:hAnsi="Cambria Math" w:cs="Cambria Math"/>
+                          <w:i/>
+                          <w:color w:val="0070C0"/>
+                        </w:rPr>
+                      </m:ctrlPr>
+                    </m:e>
+                  </m:mr>
+                  <m:mr>
+                    <m:e>
+                      <m:r>
+                        <w:rPr>
+                          <w:rFonts w:ascii="Cambria Math" w:eastAsiaTheme="minorEastAsia" w:hAnsi="Cambria Math"/>
+                          <w:color w:val="0070C0"/>
+                        </w:rPr>
+                        <m:t>minimax</m:t>
+                      </m:r>
+                      <m:d>
+                        <m:dPr>
+                          <m:ctrlPr>
+                            <w:rPr>
+                              <w:rFonts w:ascii="Cambria Math" w:eastAsiaTheme="minorEastAsia" w:hAnsi="Cambria Math"/>
+                              <w:i/>
+                              <w:color w:val="0070C0"/>
+                            </w:rPr>
+                          </m:ctrlPr>
+                        </m:dPr>
+                        <m:e>
+                          <m:r>
+                            <w:rPr>
+                              <w:rFonts w:ascii="Cambria Math" w:eastAsiaTheme="minorEastAsia" w:hAnsi="Cambria Math"/>
+                              <w:color w:val="0070C0"/>
+                            </w:rPr>
+                            <m:t>r, d,p</m:t>
+                          </m:r>
+                        </m:e>
+                      </m:d>
+                      <m:r>
+                        <w:rPr>
+                          <w:rFonts w:ascii="Cambria Math" w:eastAsiaTheme="minorEastAsia" w:hAnsi="Cambria Math"/>
+                          <w:color w:val="0070C0"/>
+                        </w:rPr>
+                        <m:t>≥β</m:t>
+                      </m:r>
+                      <m:ctrlPr>
+                        <w:rPr>
+                          <w:rFonts w:ascii="Cambria Math" w:eastAsia="Cambria Math" w:hAnsi="Cambria Math" w:cs="Cambria Math"/>
+                          <w:i/>
+                          <w:color w:val="0070C0"/>
+                        </w:rPr>
+                      </m:ctrlPr>
+                    </m:e>
+                    <m:e>
+                      <m:r>
+                        <w:rPr>
+                          <w:rFonts w:ascii="Cambria Math" w:eastAsiaTheme="minorEastAsia" w:hAnsi="Cambria Math"/>
+                          <w:color w:val="0070C0"/>
+                        </w:rPr>
+                        <m:t>⇒</m:t>
+                      </m:r>
+                      <m:ctrlPr>
+                        <w:rPr>
+                          <w:rFonts w:ascii="Cambria Math" w:eastAsia="Cambria Math" w:hAnsi="Cambria Math" w:cs="Cambria Math"/>
+                          <w:i/>
+                          <w:color w:val="0070C0"/>
+                        </w:rPr>
+                      </m:ctrlPr>
+                    </m:e>
+                    <m:e>
+                      <m:r>
+                        <w:rPr>
+                          <w:rFonts w:ascii="Cambria Math" w:eastAsiaTheme="minorEastAsia" w:hAnsi="Cambria Math"/>
+                          <w:color w:val="0070C0"/>
+                        </w:rPr>
+                        <m:t>alphabeta</m:t>
+                      </m:r>
+                      <m:d>
+                        <m:dPr>
+                          <m:ctrlPr>
+                            <w:rPr>
+                              <w:rFonts w:ascii="Cambria Math" w:eastAsiaTheme="minorEastAsia" w:hAnsi="Cambria Math"/>
+                              <w:i/>
+                              <w:color w:val="0070C0"/>
+                            </w:rPr>
+                          </m:ctrlPr>
+                        </m:dPr>
+                        <m:e>
+                          <m:r>
+                            <w:rPr>
+                              <w:rFonts w:ascii="Cambria Math" w:eastAsiaTheme="minorEastAsia" w:hAnsi="Cambria Math"/>
+                              <w:color w:val="0070C0"/>
+                            </w:rPr>
+                            <m:t>r, d,p,α,β</m:t>
+                          </m:r>
+                        </m:e>
+                      </m:d>
+                      <m:r>
+                        <w:rPr>
+                          <w:rFonts w:ascii="Cambria Math" w:eastAsiaTheme="minorEastAsia" w:hAnsi="Cambria Math"/>
+                          <w:color w:val="0070C0"/>
+                        </w:rPr>
+                        <m:t>≥β</m:t>
+                      </m:r>
+                    </m:e>
+                  </m:mr>
+                </m:m>
+              </m:oMath>
+            </m:oMathPara>
+          </w:p>
+          <w:p>
+            <w:pPr>
+              <w:jc w:val="both"/>
+              <w:rPr>
+                <w:rFonts w:eastAsiaTheme="minorEastAsia"/>
+                <w:color w:val="0070C0"/>
+              </w:rPr>
+            </w:pPr>
+            <w:r>
+              <w:rPr>
+                <w:rFonts w:eastAsiaTheme="minorEastAsia"/>
+                <w:color w:val="0070C0"/>
+              </w:rPr>
+              <w:t xml:space="preserve">Conclusion : </w:t>
+            </w:r>
+          </w:p>
+          <w:p>
+            <w:pPr>
+              <w:rPr>
+                <w:rFonts w:eastAsiaTheme="minorEastAsia"/>
+                <w:color w:val="0070C0"/>
+              </w:rPr>
+            </w:pPr>
+            <m:oMathPara>
+              <m:oMath>
+                <m:r>
+                  <w:rPr>
+                    <w:rFonts w:ascii="Cambria Math" w:eastAsiaTheme="minorEastAsia" w:hAnsi="Cambria Math"/>
+                    <w:color w:val="0070C0"/>
+                  </w:rPr>
+                  <m:t>alphabeta</m:t>
+                </m:r>
+                <m:d>
+                  <m:dPr>
+                    <m:ctrlPr>
+                      <w:rPr>
+                        <w:rFonts w:ascii="Cambria Math" w:eastAsiaTheme="minorEastAsia" w:hAnsi="Cambria Math"/>
+                        <w:i/>
+                        <w:color w:val="0070C0"/>
+                      </w:rPr>
+                    </m:ctrlPr>
+                  </m:dPr>
+                  <m:e>
+                    <m:r>
+                      <w:rPr>
+                        <w:rFonts w:ascii="Cambria Math" w:eastAsiaTheme="minorEastAsia" w:hAnsi="Cambria Math"/>
+                        <w:color w:val="0070C0"/>
+                      </w:rPr>
+                      <m:t xml:space="preserve">r, </m:t>
+                    </m:r>
+                    <m:sSub>
+                      <m:sSubPr>
+                        <m:ctrlPr>
+                          <w:rPr>
+                            <w:rFonts w:ascii="Cambria Math" w:eastAsiaTheme="minorEastAsia" w:hAnsi="Cambria Math"/>
+                            <w:i/>
+                            <w:color w:val="0070C0"/>
+                          </w:rPr>
+                        </m:ctrlPr>
+                      </m:sSubPr>
+                      <m:e>
+                        <m:r>
+                          <w:rPr>
+                            <w:rFonts w:ascii="Cambria Math" w:eastAsiaTheme="minorEastAsia" w:hAnsi="Cambria Math"/>
+                            <w:color w:val="0070C0"/>
+                          </w:rPr>
+                          <m:t>d</m:t>
+                        </m:r>
+                      </m:e>
+                      <m:sub>
+                        <m:r>
+                          <w:rPr>
+                            <w:rFonts w:ascii="Cambria Math" w:eastAsiaTheme="minorEastAsia" w:hAnsi="Cambria Math"/>
+                            <w:color w:val="0070C0"/>
+                          </w:rPr>
+                          <m:t>max</m:t>
+                        </m:r>
+                      </m:sub>
+                    </m:sSub>
+                    <m:r>
+                      <w:rPr>
+                        <w:rFonts w:ascii="Cambria Math" w:eastAsiaTheme="minorEastAsia" w:hAnsi="Cambria Math"/>
+                        <w:color w:val="0070C0"/>
+                      </w:rPr>
+                      <m:t>,1,-∞,+∞</m:t>
+                    </m:r>
+                  </m:e>
+                </m:d>
+                <m:r>
+                  <w:rPr>
+                    <w:rFonts w:ascii="Cambria Math" w:eastAsiaTheme="minorEastAsia" w:hAnsi="Cambria Math"/>
+                    <w:color w:val="0070C0"/>
+                  </w:rPr>
+                  <m:t>=minimax</m:t>
+                </m:r>
+                <m:d>
+                  <m:dPr>
+                    <m:ctrlPr>
+                      <w:rPr>
+                        <w:rFonts w:ascii="Cambria Math" w:eastAsiaTheme="minorEastAsia" w:hAnsi="Cambria Math"/>
+                        <w:i/>
+                        <w:color w:val="0070C0"/>
+                      </w:rPr>
+                    </m:ctrlPr>
+                  </m:dPr>
+                  <m:e>
+                    <m:r>
+                      <w:rPr>
+                        <w:rFonts w:ascii="Cambria Math" w:eastAsiaTheme="minorEastAsia" w:hAnsi="Cambria Math"/>
+                        <w:color w:val="0070C0"/>
+                      </w:rPr>
+                      <m:t xml:space="preserve">r, </m:t>
+                    </m:r>
+                    <m:sSub>
+                      <m:sSubPr>
+                        <m:ctrlPr>
+                          <w:rPr>
+                            <w:rFonts w:ascii="Cambria Math" w:eastAsiaTheme="minorEastAsia" w:hAnsi="Cambria Math"/>
+                            <w:i/>
+                            <w:color w:val="0070C0"/>
+                          </w:rPr>
+                        </m:ctrlPr>
+                      </m:sSubPr>
+                      <m:e>
+                        <m:r>
+                          <w:rPr>
+                            <w:rFonts w:ascii="Cambria Math" w:eastAsiaTheme="minorEastAsia" w:hAnsi="Cambria Math"/>
+                            <w:color w:val="0070C0"/>
+                          </w:rPr>
+                          <m:t>d</m:t>
+                        </m:r>
+                      </m:e>
+                      <m:sub>
+                        <m:r>
+                          <w:rPr>
+                            <w:rFonts w:ascii="Cambria Math" w:eastAsiaTheme="minorEastAsia" w:hAnsi="Cambria Math"/>
+                            <w:color w:val="0070C0"/>
+                          </w:rPr>
+                          <m:t>max</m:t>
+                        </m:r>
+                      </m:sub>
+                    </m:sSub>
+                    <m:r>
+                      <w:rPr>
+                        <w:rFonts w:ascii="Cambria Math" w:eastAsiaTheme="minorEastAsia" w:hAnsi="Cambria Math"/>
+                        <w:color w:val="0070C0"/>
+                      </w:rPr>
+                      <m:t>,1</m:t>
+                    </m:r>
+                  </m:e>
+                </m:d>
+              </m:oMath>
+            </m:oMathPara>
+          </w:p>
+          <w:p>
+            <w:pPr>
+              <w:jc w:val="both"/>
+              <w:rPr>
+                <w:rFonts w:eastAsiaTheme="minorEastAsia"/>
+                <w:color w:val="0070C0"/>
+              </w:rPr>
+            </w:pPr>
+          </w:p>
+        </w:tc>
+      </w:tr>
+    </w:tbl>
+    <w:p>
+      <w:pPr>
+        <w:jc w:val="both"/>
+        <w:rPr>
+          <w:rFonts w:eastAsiaTheme="minorEastAsia"/>
+        </w:rPr>
+      </w:pPr>
+      <w:r>
+        <w:rPr>
+          <w:rFonts w:eastAsiaTheme="minorEastAsia"/>
+        </w:rPr>
+        <w:t>On a donc les contraposées :</w:t>
+      </w:r>
+    </w:p>
+    <w:p>
+      <w:pPr>
+        <w:jc w:val="both"/>
+        <w:rPr>
+          <w:rFonts w:eastAsiaTheme="minorEastAsia"/>
+          <w:color w:val="0070C0"/>
+        </w:rPr>
+      </w:pPr>
+      <m:oMathPara>
+        <m:oMath>
+          <m:m>
+            <m:mPr>
+              <m:cGp m:val="8"/>
+              <m:mcs>
+                <m:mc>
+                  <m:mcPr>
+                    <m:count m:val="2"/>
+                    <m:mcJc m:val="center"/>
+                  </m:mcPr>
+                </m:mc>
+                <m:mc>
+                  <m:mcPr>
+                    <m:count m:val="1"/>
+                    <m:mcJc m:val="left"/>
+                  </m:mcPr>
+                </m:mc>
+              </m:mcs>
+              <m:ctrlPr>
+                <w:rPr>
+                  <w:rFonts w:ascii="Cambria Math" w:eastAsiaTheme="minorEastAsia" w:hAnsi="Cambria Math"/>
+                  <w:i/>
+                  <w:color w:val="0070C0"/>
+                </w:rPr>
+              </m:ctrlPr>
+            </m:mPr>
+            <m:mr>
+              <m:e>
+                <m:r>
+                  <w:rPr>
+                    <w:rFonts w:ascii="Cambria Math" w:eastAsiaTheme="minorEastAsia" w:hAnsi="Cambria Math"/>
+                    <w:color w:val="0070C0"/>
+                  </w:rPr>
+                  <m:t>α&lt;β</m:t>
+                </m:r>
+              </m:e>
+              <m:e/>
+              <m:e/>
+            </m:mr>
+            <m:mr>
+              <m:e>
+                <m:r>
+                  <w:rPr>
+                    <w:rFonts w:ascii="Cambria Math" w:eastAsiaTheme="minorEastAsia" w:hAnsi="Cambria Math"/>
+                    <w:color w:val="0070C0"/>
+                  </w:rPr>
+                  <m:t>alphabeta</m:t>
+                </m:r>
+                <m:d>
+                  <m:dPr>
+                    <m:ctrlPr>
+                      <w:rPr>
+                        <w:rFonts w:ascii="Cambria Math" w:eastAsiaTheme="minorEastAsia" w:hAnsi="Cambria Math"/>
+                        <w:i/>
+                        <w:color w:val="0070C0"/>
+                      </w:rPr>
+                    </m:ctrlPr>
+                  </m:dPr>
+                  <m:e>
+                    <m:r>
+                      <w:rPr>
+                        <w:rFonts w:ascii="Cambria Math" w:eastAsiaTheme="minorEastAsia" w:hAnsi="Cambria Math"/>
+                        <w:color w:val="0070C0"/>
+                      </w:rPr>
+                      <m:t>r, d,p,α,β</m:t>
+                    </m:r>
+                  </m:e>
+                </m:d>
+                <m:r>
+                  <w:rPr>
+                    <w:rFonts w:ascii="Cambria Math" w:eastAsiaTheme="minorEastAsia" w:hAnsi="Cambria Math"/>
+                    <w:color w:val="0070C0"/>
+                  </w:rPr>
+                  <m:t>&gt;</m:t>
+                </m:r>
+                <m:r>
+                  <w:rPr>
+                    <w:rFonts w:ascii="Cambria Math" w:eastAsiaTheme="minorEastAsia" w:hAnsi="Cambria Math"/>
+                    <w:color w:val="0070C0"/>
+                  </w:rPr>
+                  <m:t>α</m:t>
+                </m:r>
+              </m:e>
+              <m:e>
+                <m:r>
+                  <w:rPr>
+                    <w:rFonts w:ascii="Cambria Math" w:eastAsiaTheme="minorEastAsia" w:hAnsi="Cambria Math"/>
+                    <w:color w:val="0070C0"/>
+                  </w:rPr>
+                  <m:t>⇒</m:t>
+                </m:r>
+              </m:e>
+              <m:e>
+                <m:r>
+                  <w:rPr>
+                    <w:rFonts w:ascii="Cambria Math" w:eastAsiaTheme="minorEastAsia" w:hAnsi="Cambria Math"/>
+                    <w:color w:val="0070C0"/>
+                  </w:rPr>
+                  <m:t>minimax</m:t>
+                </m:r>
+                <m:d>
+                  <m:dPr>
+                    <m:ctrlPr>
+                      <w:rPr>
+                        <w:rFonts w:ascii="Cambria Math" w:eastAsiaTheme="minorEastAsia" w:hAnsi="Cambria Math"/>
+                        <w:i/>
+                        <w:color w:val="0070C0"/>
+                      </w:rPr>
+                    </m:ctrlPr>
+                  </m:dPr>
+                  <m:e>
+                    <m:r>
+                      <w:rPr>
+                        <w:rFonts w:ascii="Cambria Math" w:eastAsiaTheme="minorEastAsia" w:hAnsi="Cambria Math"/>
+                        <w:color w:val="0070C0"/>
+                      </w:rPr>
+                      <m:t>r, d,p</m:t>
+                    </m:r>
+                  </m:e>
+                </m:d>
+                <m:r>
+                  <w:rPr>
+                    <w:rFonts w:ascii="Cambria Math" w:eastAsiaTheme="minorEastAsia" w:hAnsi="Cambria Math"/>
+                    <w:color w:val="0070C0"/>
+                  </w:rPr>
+                  <m:t>&gt;</m:t>
+                </m:r>
+                <m:r>
+                  <w:rPr>
+                    <w:rFonts w:ascii="Cambria Math" w:eastAsiaTheme="minorEastAsia" w:hAnsi="Cambria Math"/>
+                    <w:color w:val="0070C0"/>
+                  </w:rPr>
+                  <m:t>α</m:t>
+                </m:r>
+              </m:e>
+            </m:mr>
+            <m:mr>
+              <m:e>
+                <m:r>
+                  <w:rPr>
+                    <w:rFonts w:ascii="Cambria Math" w:eastAsiaTheme="minorEastAsia" w:hAnsi="Cambria Math"/>
+                    <w:color w:val="0070C0"/>
+                  </w:rPr>
+                  <m:t>alphabeta</m:t>
+                </m:r>
+                <m:d>
+                  <m:dPr>
+                    <m:ctrlPr>
+                      <w:rPr>
+                        <w:rFonts w:ascii="Cambria Math" w:eastAsiaTheme="minorEastAsia" w:hAnsi="Cambria Math"/>
+                        <w:i/>
+                        <w:color w:val="0070C0"/>
+                      </w:rPr>
+                    </m:ctrlPr>
+                  </m:dPr>
+                  <m:e>
+                    <m:r>
+                      <w:rPr>
+                        <w:rFonts w:ascii="Cambria Math" w:eastAsiaTheme="minorEastAsia" w:hAnsi="Cambria Math"/>
+                        <w:color w:val="0070C0"/>
+                      </w:rPr>
+                      <m:t>r, d,p,α,β</m:t>
+                    </m:r>
+                  </m:e>
+                </m:d>
+                <m:r>
+                  <w:rPr>
+                    <w:rFonts w:ascii="Cambria Math" w:eastAsiaTheme="minorEastAsia" w:hAnsi="Cambria Math"/>
+                    <w:color w:val="0070C0"/>
+                  </w:rPr>
+                  <m:t>&lt;β</m:t>
+                </m:r>
+                <m:ctrlPr>
+                  <w:rPr>
+                    <w:rFonts w:ascii="Cambria Math" w:eastAsia="Cambria Math" w:hAnsi="Cambria Math" w:cs="Cambria Math"/>
+                    <w:i/>
+                    <w:color w:val="0070C0"/>
+                  </w:rPr>
+                </m:ctrlPr>
+              </m:e>
+              <m:e>
+                <m:r>
+                  <w:rPr>
+                    <w:rFonts w:ascii="Cambria Math" w:eastAsiaTheme="minorEastAsia" w:hAnsi="Cambria Math"/>
+                    <w:color w:val="0070C0"/>
+                  </w:rPr>
+                  <m:t>⇒</m:t>
+                </m:r>
+                <m:ctrlPr>
+                  <w:rPr>
+                    <w:rFonts w:ascii="Cambria Math" w:eastAsia="Cambria Math" w:hAnsi="Cambria Math" w:cs="Cambria Math"/>
+                    <w:i/>
+                    <w:color w:val="0070C0"/>
+                  </w:rPr>
+                </m:ctrlPr>
+              </m:e>
+              <m:e>
+                <m:r>
+                  <w:rPr>
+                    <w:rFonts w:ascii="Cambria Math" w:eastAsiaTheme="minorEastAsia" w:hAnsi="Cambria Math"/>
+                    <w:color w:val="0070C0"/>
+                  </w:rPr>
+                  <m:t>minimax</m:t>
+                </m:r>
+                <m:d>
+                  <m:dPr>
+                    <m:ctrlPr>
+                      <w:rPr>
+                        <w:rFonts w:ascii="Cambria Math" w:eastAsiaTheme="minorEastAsia" w:hAnsi="Cambria Math"/>
+                        <w:i/>
+                        <w:color w:val="0070C0"/>
+                      </w:rPr>
+                    </m:ctrlPr>
+                  </m:dPr>
+                  <m:e>
+                    <m:r>
+                      <w:rPr>
+                        <w:rFonts w:ascii="Cambria Math" w:eastAsiaTheme="minorEastAsia" w:hAnsi="Cambria Math"/>
+                        <w:color w:val="0070C0"/>
+                      </w:rPr>
+                      <m:t>r, d,p</m:t>
+                    </m:r>
+                  </m:e>
+                </m:d>
+                <m:r>
+                  <w:rPr>
+                    <w:rFonts w:ascii="Cambria Math" w:eastAsiaTheme="minorEastAsia" w:hAnsi="Cambria Math"/>
+                    <w:color w:val="0070C0"/>
+                  </w:rPr>
+                  <m:t>&lt;β</m:t>
+                </m:r>
+              </m:e>
+            </m:mr>
+          </m:m>
+        </m:oMath>
+      </m:oMathPara>
+    </w:p>
+    <w:p>
+      <w:pPr>
+        <w:jc w:val="both"/>
+        <w:rPr>
+          <w:rFonts w:eastAsiaTheme="minorEastAsia"/>
+        </w:rPr>
+      </w:pPr>
+      <w:r>
+        <w:rPr>
+          <w:rFonts w:eastAsiaTheme="minorEastAsia"/>
+        </w:rPr>
+        <w:t>Donc</w:t>
+      </w:r>
+      <w:r>
+        <w:rPr>
+          <w:rFonts w:eastAsiaTheme="minorEastAsia"/>
+        </w:rPr>
+        <w:t> :</w:t>
+      </w:r>
+    </w:p>
+    <w:p>
+      <w:pPr>
+        <w:jc w:val="both"/>
+        <w:rPr>
+          <w:rFonts w:eastAsiaTheme="minorEastAsia"/>
+          <w:color w:val="0070C0"/>
+        </w:rPr>
+      </w:pPr>
+      <m:oMathPara>
+        <m:oMath>
+          <m:m>
+            <m:mPr>
+              <m:cGp m:val="8"/>
+              <m:mcs>
+                <m:mc>
+                  <m:mcPr>
+                    <m:count m:val="2"/>
+                    <m:mcJc m:val="center"/>
+                  </m:mcPr>
+                </m:mc>
+                <m:mc>
+                  <m:mcPr>
+                    <m:count m:val="1"/>
+                    <m:mcJc m:val="left"/>
+                  </m:mcPr>
+                </m:mc>
+              </m:mcs>
+              <m:ctrlPr>
+                <w:rPr>
+                  <w:rFonts w:ascii="Cambria Math" w:eastAsiaTheme="minorEastAsia" w:hAnsi="Cambria Math"/>
+                  <w:i/>
+                  <w:color w:val="0070C0"/>
+                </w:rPr>
+              </m:ctrlPr>
+            </m:mPr>
+            <m:mr>
+              <m:e>
+                <m:r>
+                  <w:rPr>
+                    <w:rFonts w:ascii="Cambria Math" w:eastAsiaTheme="minorEastAsia" w:hAnsi="Cambria Math"/>
+                    <w:color w:val="0070C0"/>
+                  </w:rPr>
+                  <m:t>α&lt;β</m:t>
+                </m:r>
+              </m:e>
+              <m:e/>
+              <m:e/>
+            </m:mr>
+            <m:mr>
+              <m:e>
+                <m:r>
+                  <w:rPr>
+                    <w:rFonts w:ascii="Cambria Math" w:eastAsiaTheme="minorEastAsia" w:hAnsi="Cambria Math"/>
+                    <w:color w:val="0070C0"/>
+                  </w:rPr>
+                  <m:t>α</m:t>
+                </m:r>
+                <m:r>
+                  <w:rPr>
+                    <w:rFonts w:ascii="Cambria Math" w:eastAsiaTheme="minorEastAsia" w:hAnsi="Cambria Math"/>
+                    <w:color w:val="0070C0"/>
+                  </w:rPr>
+                  <m:t>&lt;</m:t>
+                </m:r>
+                <m:r>
+                  <w:rPr>
+                    <w:rFonts w:ascii="Cambria Math" w:eastAsiaTheme="minorEastAsia" w:hAnsi="Cambria Math"/>
+                    <w:color w:val="0070C0"/>
+                  </w:rPr>
+                  <m:t>alphabeta</m:t>
+                </m:r>
+                <m:d>
+                  <m:dPr>
+                    <m:ctrlPr>
+                      <w:rPr>
+                        <w:rFonts w:ascii="Cambria Math" w:eastAsiaTheme="minorEastAsia" w:hAnsi="Cambria Math"/>
+                        <w:i/>
+                        <w:color w:val="0070C0"/>
+                      </w:rPr>
+                    </m:ctrlPr>
+                  </m:dPr>
+                  <m:e>
+                    <m:r>
+                      <w:rPr>
+                        <w:rFonts w:ascii="Cambria Math" w:eastAsiaTheme="minorEastAsia" w:hAnsi="Cambria Math"/>
+                        <w:color w:val="0070C0"/>
+                      </w:rPr>
+                      <m:t>r, d,p,α,β</m:t>
+                    </m:r>
+                  </m:e>
+                </m:d>
+                <m:r>
+                  <w:rPr>
+                    <w:rFonts w:ascii="Cambria Math" w:eastAsiaTheme="minorEastAsia" w:hAnsi="Cambria Math"/>
+                    <w:color w:val="0070C0"/>
+                  </w:rPr>
+                  <m:t>&lt;β</m:t>
+                </m:r>
+              </m:e>
+              <m:e>
+                <m:r>
+                  <w:rPr>
+                    <w:rFonts w:ascii="Cambria Math" w:eastAsiaTheme="minorEastAsia" w:hAnsi="Cambria Math"/>
+                    <w:color w:val="0070C0"/>
+                  </w:rPr>
+                  <m:t>⇒</m:t>
+                </m:r>
+              </m:e>
+              <m:e>
+                <m:r>
+                  <w:rPr>
+                    <w:rFonts w:ascii="Cambria Math" w:eastAsiaTheme="minorEastAsia" w:hAnsi="Cambria Math"/>
+                    <w:color w:val="0070C0"/>
+                  </w:rPr>
+                  <m:t>α</m:t>
+                </m:r>
+                <m:r>
+                  <w:rPr>
+                    <w:rFonts w:ascii="Cambria Math" w:eastAsiaTheme="minorEastAsia" w:hAnsi="Cambria Math"/>
+                    <w:color w:val="0070C0"/>
+                  </w:rPr>
+                  <m:t>&lt;</m:t>
+                </m:r>
+                <m:r>
+                  <w:rPr>
+                    <w:rFonts w:ascii="Cambria Math" w:eastAsiaTheme="minorEastAsia" w:hAnsi="Cambria Math"/>
+                    <w:color w:val="0070C0"/>
+                  </w:rPr>
+                  <m:t>minimax</m:t>
+                </m:r>
+                <m:d>
+                  <m:dPr>
+                    <m:ctrlPr>
+                      <w:rPr>
+                        <w:rFonts w:ascii="Cambria Math" w:eastAsiaTheme="minorEastAsia" w:hAnsi="Cambria Math"/>
+                        <w:i/>
+                        <w:color w:val="0070C0"/>
+                      </w:rPr>
+                    </m:ctrlPr>
+                  </m:dPr>
+                  <m:e>
+                    <m:r>
+                      <w:rPr>
+                        <w:rFonts w:ascii="Cambria Math" w:eastAsiaTheme="minorEastAsia" w:hAnsi="Cambria Math"/>
+                        <w:color w:val="0070C0"/>
+                      </w:rPr>
+                      <m:t>r, d,p</m:t>
+                    </m:r>
+                  </m:e>
+                </m:d>
+                <m:r>
+                  <w:rPr>
+                    <w:rFonts w:ascii="Cambria Math" w:eastAsiaTheme="minorEastAsia" w:hAnsi="Cambria Math"/>
+                    <w:color w:val="0070C0"/>
+                  </w:rPr>
+                  <m:t>&lt;</m:t>
+                </m:r>
+                <m:r>
+                  <w:rPr>
+                    <w:rFonts w:ascii="Cambria Math" w:eastAsiaTheme="minorEastAsia" w:hAnsi="Cambria Math"/>
+                    <w:color w:val="0070C0"/>
+                  </w:rPr>
+                  <m:t>β</m:t>
+                </m:r>
+              </m:e>
+            </m:mr>
+          </m:m>
+        </m:oMath>
+      </m:oMathPara>
+    </w:p>
+    <w:p>
+      <w:pPr>
+        <w:jc w:val="both"/>
+        <w:rPr>
+          <w:rFonts w:eastAsiaTheme="minorEastAsia"/>
+        </w:rPr>
+      </w:pPr>
     </w:p>
     <w:p>
       <w:pPr>
@@ -14409,7 +21240,7 @@
       <w:rPr>
         <w:noProof/>
       </w:rPr>
-      <w:t>2022-0123-1401</w:t>
+      <w:t>2022-0124-1948</w:t>
     </w:r>
     <w:r>
       <w:fldChar w:fldCharType="end"/>
